--- a/document/ALL DFD.docx
+++ b/document/ALL DFD.docx
@@ -26,126 +26,6 @@
           <w:szCs w:val="36"/>
         </w:rPr>
       </w:pPr>
-      <w:r>
-        <w:rPr>
-          <w:noProof/>
-          <w:sz w:val="36"/>
-          <w:szCs w:val="36"/>
-        </w:rPr>
-        <mc:AlternateContent>
-          <mc:Choice Requires="wps">
-            <w:drawing>
-              <wp:anchor distT="0" distB="0" distL="114300" distR="114300" simplePos="0" relativeHeight="251675648" behindDoc="0" locked="0" layoutInCell="1" allowOverlap="1" wp14:anchorId="75ADCBB1" wp14:editId="276C4B20">
-                <wp:simplePos x="0" y="0"/>
-                <wp:positionH relativeFrom="column">
-                  <wp:posOffset>-395389</wp:posOffset>
-                </wp:positionH>
-                <wp:positionV relativeFrom="paragraph">
-                  <wp:posOffset>453738</wp:posOffset>
-                </wp:positionV>
-                <wp:extent cx="1500445" cy="546520"/>
-                <wp:effectExtent l="0" t="0" r="24130" b="25400"/>
-                <wp:wrapNone/>
-                <wp:docPr id="2" name="Rectangle 2"/>
-                <wp:cNvGraphicFramePr/>
-                <a:graphic xmlns:a="http://schemas.openxmlformats.org/drawingml/2006/main">
-                  <a:graphicData uri="http://schemas.microsoft.com/office/word/2010/wordprocessingShape">
-                    <wps:wsp>
-                      <wps:cNvSpPr/>
-                      <wps:spPr>
-                        <a:xfrm>
-                          <a:off x="0" y="0"/>
-                          <a:ext cx="1500445" cy="546520"/>
-                        </a:xfrm>
-                        <a:prstGeom prst="rect">
-                          <a:avLst/>
-                        </a:prstGeom>
-                        <a:ln>
-                          <a:solidFill>
-                            <a:schemeClr val="tx1"/>
-                          </a:solidFill>
-                        </a:ln>
-                      </wps:spPr>
-                      <wps:style>
-                        <a:lnRef idx="2">
-                          <a:schemeClr val="accent6"/>
-                        </a:lnRef>
-                        <a:fillRef idx="1">
-                          <a:schemeClr val="lt1"/>
-                        </a:fillRef>
-                        <a:effectRef idx="0">
-                          <a:schemeClr val="accent6"/>
-                        </a:effectRef>
-                        <a:fontRef idx="minor">
-                          <a:schemeClr val="dk1"/>
-                        </a:fontRef>
-                      </wps:style>
-                      <wps:txbx>
-                        <w:txbxContent>
-                          <w:p>
-                            <w:pPr>
-                              <w:jc w:val="center"/>
-                              <w:rPr>
-                                <w:sz w:val="36"/>
-                                <w:szCs w:val="36"/>
-                              </w:rPr>
-                            </w:pPr>
-                            <w:r>
-                              <w:rPr>
-                                <w:sz w:val="36"/>
-                                <w:szCs w:val="36"/>
-                              </w:rPr>
-                              <w:t>FREELENCER</w:t>
-                            </w:r>
-                          </w:p>
-                        </w:txbxContent>
-                      </wps:txbx>
-                      <wps:bodyPr rot="0" spcFirstLastPara="0" vertOverflow="overflow" horzOverflow="overflow" vert="horz" wrap="square" lIns="91440" tIns="45720" rIns="91440" bIns="45720" numCol="1" spcCol="0" rtlCol="0" fromWordArt="0" anchor="ctr" anchorCtr="0" forceAA="0" compatLnSpc="1">
-                        <a:prstTxWarp prst="textNoShape">
-                          <a:avLst/>
-                        </a:prstTxWarp>
-                        <a:noAutofit/>
-                      </wps:bodyPr>
-                    </wps:wsp>
-                  </a:graphicData>
-                </a:graphic>
-                <wp14:sizeRelH relativeFrom="margin">
-                  <wp14:pctWidth>0</wp14:pctWidth>
-                </wp14:sizeRelH>
-                <wp14:sizeRelV relativeFrom="margin">
-                  <wp14:pctHeight>0</wp14:pctHeight>
-                </wp14:sizeRelV>
-              </wp:anchor>
-            </w:drawing>
-          </mc:Choice>
-          <mc:Fallback>
-            <w:pict>
-              <v:rect w14:anchorId="75ADCBB1" id="Rectangle 2" o:spid="_x0000_s1026" style="position:absolute;margin-left:-31.15pt;margin-top:35.75pt;width:118.15pt;height:43.05pt;z-index:251675648;visibility:visible;mso-wrap-style:square;mso-width-percent:0;mso-height-percent:0;mso-wrap-distance-left:9pt;mso-wrap-distance-top:0;mso-wrap-distance-right:9pt;mso-wrap-distance-bottom:0;mso-position-horizontal:absolute;mso-position-horizontal-relative:text;mso-position-vertical:absolute;mso-position-vertical-relative:text;mso-width-percent:0;mso-height-percent:0;mso-width-relative:margin;mso-height-relative:margin;v-text-anchor:middle" o:gfxdata="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" fillcolor="white [3201]" strokecolor="black [3213]" strokeweight="1pt">
-                <v:textbox>
-                  <w:txbxContent>
-                    <w:p>
-                      <w:pPr>
-                        <w:jc w:val="center"/>
-                        <w:rPr>
-                          <w:sz w:val="36"/>
-                          <w:szCs w:val="36"/>
-                        </w:rPr>
-                      </w:pPr>
-                      <w:r>
-                        <w:rPr>
-                          <w:sz w:val="36"/>
-                          <w:szCs w:val="36"/>
-                        </w:rPr>
-                        <w:t>FREELENCER</w:t>
-                      </w:r>
-                    </w:p>
-                  </w:txbxContent>
-                </v:textbox>
-              </v:rect>
-            </w:pict>
-          </mc:Fallback>
-        </mc:AlternateContent>
-      </w:r>
     </w:p>
     <w:p>
       <w:pPr>
@@ -191,6 +71,249 @@
           <w:noProof/>
           <w:sz w:val="36"/>
           <w:szCs w:val="36"/>
+          <w:lang w:val="en-IN" w:eastAsia="en-IN"/>
+        </w:rPr>
+        <mc:AlternateContent>
+          <mc:Choice Requires="wps">
+            <w:drawing>
+              <wp:anchor distT="0" distB="0" distL="114300" distR="114300" simplePos="0" relativeHeight="251661312" behindDoc="0" locked="0" layoutInCell="1" allowOverlap="1">
+                <wp:simplePos x="0" y="0"/>
+                <wp:positionH relativeFrom="column">
+                  <wp:posOffset>4905375</wp:posOffset>
+                </wp:positionH>
+                <wp:positionV relativeFrom="paragraph">
+                  <wp:posOffset>184785</wp:posOffset>
+                </wp:positionV>
+                <wp:extent cx="1356995" cy="409575"/>
+                <wp:effectExtent l="0" t="0" r="14605" b="28575"/>
+                <wp:wrapNone/>
+                <wp:docPr id="6" name="Rectangle 6"/>
+                <wp:cNvGraphicFramePr/>
+                <a:graphic xmlns:a="http://schemas.openxmlformats.org/drawingml/2006/main">
+                  <a:graphicData uri="http://schemas.microsoft.com/office/word/2010/wordprocessingShape">
+                    <wps:wsp>
+                      <wps:cNvSpPr/>
+                      <wps:spPr>
+                        <a:xfrm>
+                          <a:off x="0" y="0"/>
+                          <a:ext cx="1356995" cy="409575"/>
+                        </a:xfrm>
+                        <a:prstGeom prst="rect">
+                          <a:avLst/>
+                        </a:prstGeom>
+                        <a:ln>
+                          <a:solidFill>
+                            <a:schemeClr val="tx1"/>
+                          </a:solidFill>
+                        </a:ln>
+                      </wps:spPr>
+                      <wps:style>
+                        <a:lnRef idx="2">
+                          <a:schemeClr val="accent6"/>
+                        </a:lnRef>
+                        <a:fillRef idx="1">
+                          <a:schemeClr val="lt1"/>
+                        </a:fillRef>
+                        <a:effectRef idx="0">
+                          <a:schemeClr val="accent6"/>
+                        </a:effectRef>
+                        <a:fontRef idx="minor">
+                          <a:schemeClr val="dk1"/>
+                        </a:fontRef>
+                      </wps:style>
+                      <wps:txbx>
+                        <w:txbxContent>
+                          <w:p>
+                            <w:pPr>
+                              <w:jc w:val="center"/>
+                              <w:rPr>
+                                <w:sz w:val="36"/>
+                                <w:szCs w:val="36"/>
+                              </w:rPr>
+                            </w:pPr>
+                            <w:r>
+                              <w:rPr>
+                                <w:sz w:val="36"/>
+                                <w:szCs w:val="36"/>
+                              </w:rPr>
+                              <w:t>CLIENT</w:t>
+                            </w:r>
+                          </w:p>
+                        </w:txbxContent>
+                      </wps:txbx>
+                      <wps:bodyPr rot="0" spcFirstLastPara="0" vertOverflow="overflow" horzOverflow="overflow" vert="horz" wrap="square" lIns="91440" tIns="45720" rIns="91440" bIns="45720" numCol="1" spcCol="0" rtlCol="0" fromWordArt="0" anchor="ctr" anchorCtr="0" forceAA="0" compatLnSpc="1">
+                        <a:prstTxWarp prst="textNoShape">
+                          <a:avLst/>
+                        </a:prstTxWarp>
+                        <a:noAutofit/>
+                      </wps:bodyPr>
+                    </wps:wsp>
+                  </a:graphicData>
+                </a:graphic>
+                <wp14:sizeRelH relativeFrom="margin">
+                  <wp14:pctWidth>0</wp14:pctWidth>
+                </wp14:sizeRelH>
+                <wp14:sizeRelV relativeFrom="margin">
+                  <wp14:pctHeight>0</wp14:pctHeight>
+                </wp14:sizeRelV>
+              </wp:anchor>
+            </w:drawing>
+          </mc:Choice>
+          <mc:Fallback>
+            <w:pict>
+              <v:rect id="Rectangle 6" o:spid="_x0000_s1026" style="position:absolute;margin-left:386.25pt;margin-top:14.55pt;width:106.85pt;height:32.25pt;z-index:251661312;visibility:visible;mso-wrap-style:square;mso-width-percent:0;mso-height-percent:0;mso-wrap-distance-left:9pt;mso-wrap-distance-top:0;mso-wrap-distance-right:9pt;mso-wrap-distance-bottom:0;mso-position-horizontal:absolute;mso-position-horizontal-relative:text;mso-position-vertical:absolute;mso-position-vertical-relative:text;mso-width-percent:0;mso-height-percent:0;mso-width-relative:margin;mso-height-relative:margin;v-text-anchor:middle" o:gfxdata="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" fillcolor="white [3201]" strokecolor="black [3213]" strokeweight="1pt">
+                <v:textbox>
+                  <w:txbxContent>
+                    <w:p>
+                      <w:pPr>
+                        <w:jc w:val="center"/>
+                        <w:rPr>
+                          <w:sz w:val="36"/>
+                          <w:szCs w:val="36"/>
+                        </w:rPr>
+                      </w:pPr>
+                      <w:r>
+                        <w:rPr>
+                          <w:sz w:val="36"/>
+                          <w:szCs w:val="36"/>
+                        </w:rPr>
+                        <w:t>CLIENT</w:t>
+                      </w:r>
+                    </w:p>
+                  </w:txbxContent>
+                </v:textbox>
+              </v:rect>
+            </w:pict>
+          </mc:Fallback>
+        </mc:AlternateContent>
+      </w:r>
+      <w:r>
+        <w:rPr>
+          <w:noProof/>
+          <w:sz w:val="36"/>
+          <w:szCs w:val="36"/>
+          <w:lang w:val="en-IN" w:eastAsia="en-IN"/>
+        </w:rPr>
+        <mc:AlternateContent>
+          <mc:Choice Requires="wps">
+            <w:drawing>
+              <wp:anchor distT="0" distB="0" distL="114300" distR="114300" simplePos="0" relativeHeight="251675648" behindDoc="0" locked="0" layoutInCell="1" allowOverlap="1" wp14:anchorId="75ADCBB1" wp14:editId="276C4B20">
+                <wp:simplePos x="0" y="0"/>
+                <wp:positionH relativeFrom="column">
+                  <wp:posOffset>-381000</wp:posOffset>
+                </wp:positionH>
+                <wp:positionV relativeFrom="paragraph">
+                  <wp:posOffset>156210</wp:posOffset>
+                </wp:positionV>
+                <wp:extent cx="1466850" cy="419100"/>
+                <wp:effectExtent l="0" t="0" r="19050" b="19050"/>
+                <wp:wrapNone/>
+                <wp:docPr id="2" name="Rectangle 2"/>
+                <wp:cNvGraphicFramePr/>
+                <a:graphic xmlns:a="http://schemas.openxmlformats.org/drawingml/2006/main">
+                  <a:graphicData uri="http://schemas.microsoft.com/office/word/2010/wordprocessingShape">
+                    <wps:wsp>
+                      <wps:cNvSpPr/>
+                      <wps:spPr>
+                        <a:xfrm>
+                          <a:off x="0" y="0"/>
+                          <a:ext cx="1466850" cy="419100"/>
+                        </a:xfrm>
+                        <a:prstGeom prst="rect">
+                          <a:avLst/>
+                        </a:prstGeom>
+                        <a:ln>
+                          <a:solidFill>
+                            <a:schemeClr val="tx1"/>
+                          </a:solidFill>
+                        </a:ln>
+                      </wps:spPr>
+                      <wps:style>
+                        <a:lnRef idx="2">
+                          <a:schemeClr val="accent6"/>
+                        </a:lnRef>
+                        <a:fillRef idx="1">
+                          <a:schemeClr val="lt1"/>
+                        </a:fillRef>
+                        <a:effectRef idx="0">
+                          <a:schemeClr val="accent6"/>
+                        </a:effectRef>
+                        <a:fontRef idx="minor">
+                          <a:schemeClr val="dk1"/>
+                        </a:fontRef>
+                      </wps:style>
+                      <wps:txbx>
+                        <w:txbxContent>
+                          <w:p>
+                            <w:pPr>
+                              <w:jc w:val="center"/>
+                              <w:rPr>
+                                <w:sz w:val="36"/>
+                                <w:szCs w:val="36"/>
+                              </w:rPr>
+                            </w:pPr>
+                            <w:r>
+                              <w:rPr>
+                                <w:sz w:val="36"/>
+                                <w:szCs w:val="36"/>
+                              </w:rPr>
+                              <w:t>FREELENCER</w:t>
+                            </w:r>
+                          </w:p>
+                        </w:txbxContent>
+                      </wps:txbx>
+                      <wps:bodyPr rot="0" spcFirstLastPara="0" vertOverflow="overflow" horzOverflow="overflow" vert="horz" wrap="square" lIns="91440" tIns="45720" rIns="91440" bIns="45720" numCol="1" spcCol="0" rtlCol="0" fromWordArt="0" anchor="ctr" anchorCtr="0" forceAA="0" compatLnSpc="1">
+                        <a:prstTxWarp prst="textNoShape">
+                          <a:avLst/>
+                        </a:prstTxWarp>
+                        <a:noAutofit/>
+                      </wps:bodyPr>
+                    </wps:wsp>
+                  </a:graphicData>
+                </a:graphic>
+                <wp14:sizeRelH relativeFrom="margin">
+                  <wp14:pctWidth>0</wp14:pctWidth>
+                </wp14:sizeRelH>
+                <wp14:sizeRelV relativeFrom="margin">
+                  <wp14:pctHeight>0</wp14:pctHeight>
+                </wp14:sizeRelV>
+              </wp:anchor>
+            </w:drawing>
+          </mc:Choice>
+          <mc:Fallback>
+            <w:pict>
+              <v:rect w14:anchorId="75ADCBB1" id="Rectangle 2" o:spid="_x0000_s1027" style="position:absolute;margin-left:-30pt;margin-top:12.3pt;width:115.5pt;height:33pt;z-index:251675648;visibility:visible;mso-wrap-style:square;mso-width-percent:0;mso-height-percent:0;mso-wrap-distance-left:9pt;mso-wrap-distance-top:0;mso-wrap-distance-right:9pt;mso-wrap-distance-bottom:0;mso-position-horizontal:absolute;mso-position-horizontal-relative:text;mso-position-vertical:absolute;mso-position-vertical-relative:text;mso-width-percent:0;mso-height-percent:0;mso-width-relative:margin;mso-height-relative:margin;v-text-anchor:middle" o:gfxdata="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" fillcolor="white [3201]" strokecolor="black [3213]" strokeweight="1pt">
+                <v:textbox>
+                  <w:txbxContent>
+                    <w:p>
+                      <w:pPr>
+                        <w:jc w:val="center"/>
+                        <w:rPr>
+                          <w:sz w:val="36"/>
+                          <w:szCs w:val="36"/>
+                        </w:rPr>
+                      </w:pPr>
+                      <w:r>
+                        <w:rPr>
+                          <w:sz w:val="36"/>
+                          <w:szCs w:val="36"/>
+                        </w:rPr>
+                        <w:t>FREELENCER</w:t>
+                      </w:r>
+                    </w:p>
+                  </w:txbxContent>
+                </v:textbox>
+              </v:rect>
+            </w:pict>
+          </mc:Fallback>
+        </mc:AlternateContent>
+      </w:r>
+      <w:r>
+        <w:rPr>
+          <w:noProof/>
+          <w:sz w:val="36"/>
+          <w:szCs w:val="36"/>
+          <w:lang w:val="en-IN" w:eastAsia="en-IN"/>
         </w:rPr>
         <mc:AlternateContent>
           <mc:Choice Requires="wps">
@@ -263,6 +386,7 @@
           <w:noProof/>
           <w:sz w:val="36"/>
           <w:szCs w:val="36"/>
+          <w:lang w:val="en-IN" w:eastAsia="en-IN"/>
         </w:rPr>
         <mc:AlternateContent>
           <mc:Choice Requires="wps">
@@ -406,6 +530,7 @@
       <w:r>
         <w:rPr>
           <w:noProof/>
+          <w:lang w:val="en-IN" w:eastAsia="en-IN"/>
         </w:rPr>
         <mc:AlternateContent>
           <mc:Choice Requires="wps">
@@ -494,6 +619,7 @@
           <w:noProof/>
           <w:sz w:val="36"/>
           <w:szCs w:val="36"/>
+          <w:lang w:val="en-IN" w:eastAsia="en-IN"/>
         </w:rPr>
         <mc:AlternateContent>
           <mc:Choice Requires="wps">
@@ -571,6 +697,7 @@
           <w:noProof/>
           <w:sz w:val="36"/>
           <w:szCs w:val="36"/>
+          <w:lang w:val="en-IN" w:eastAsia="en-IN"/>
         </w:rPr>
         <mc:AlternateContent>
           <mc:Choice Requires="wps">
@@ -646,6 +773,7 @@
       <w:r>
         <w:rPr>
           <w:noProof/>
+          <w:lang w:val="en-IN" w:eastAsia="en-IN"/>
         </w:rPr>
         <mc:AlternateContent>
           <mc:Choice Requires="wps">
@@ -751,6 +879,7 @@
           <w:noProof/>
           <w:sz w:val="36"/>
           <w:szCs w:val="36"/>
+          <w:lang w:val="en-IN" w:eastAsia="en-IN"/>
         </w:rPr>
         <mc:AlternateContent>
           <mc:Choice Requires="wps">
@@ -828,6 +957,7 @@
           <w:noProof/>
           <w:sz w:val="36"/>
           <w:szCs w:val="36"/>
+          <w:lang w:val="en-IN" w:eastAsia="en-IN"/>
         </w:rPr>
         <mc:AlternateContent>
           <mc:Choice Requires="wps">
@@ -880,15 +1010,22 @@
                               </w:rPr>
                               <w:t xml:space="preserve">Client </w:t>
                             </w:r>
-                            <w:proofErr w:type="spellStart"/>
                             <w:r>
                               <w:rPr>
                                 <w:sz w:val="20"/>
                                 <w:szCs w:val="20"/>
                               </w:rPr>
-                              <w:t>Ragistration</w:t>
+                              <w:t>Regi</w:t>
                             </w:r>
-                            <w:proofErr w:type="spellEnd"/>
+                            <w:bookmarkStart w:id="0" w:name="_GoBack"/>
+                            <w:bookmarkEnd w:id="0"/>
+                            <w:r>
+                              <w:rPr>
+                                <w:sz w:val="20"/>
+                                <w:szCs w:val="20"/>
+                              </w:rPr>
+                              <w:t>stration</w:t>
+                            </w:r>
                             <w:r>
                               <w:rPr>
                                 <w:sz w:val="20"/>
@@ -919,7 +1056,11 @@
           </mc:Choice>
           <mc:Fallback>
             <w:pict>
-              <v:shape id="Text Box 11" o:spid="_x0000_s1029" type="#_x0000_t202" style="position:absolute;margin-left:300.05pt;margin-top:371.8pt;width:130.2pt;height:19.55pt;z-index:-251600896;visibility:visible;mso-wrap-style:square;mso-width-percent:0;mso-height-percent:0;mso-wrap-distance-left:9pt;mso-wrap-distance-top:0;mso-wrap-distance-right:9pt;mso-wrap-distance-bottom:0;mso-position-horizontal:absolute;mso-position-horizontal-relative:text;mso-position-vertical:absolute;mso-position-vertical-relative:text;mso-width-percent:0;mso-height-percent:0;mso-width-relative:margin;mso-height-relative:margin;v-text-anchor:top" o:gfxdata="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" fillcolor="white [3201]" stroked="f" strokeweight=".5pt">
+              <v:shapetype id="_x0000_t202" coordsize="21600,21600" o:spt="202" path="m,l,21600r21600,l21600,xe">
+                <v:stroke joinstyle="miter"/>
+                <v:path gradientshapeok="t" o:connecttype="rect"/>
+              </v:shapetype>
+              <v:shape id="Text Box 11" o:spid="_x0000_s1030" type="#_x0000_t202" style="position:absolute;margin-left:300.05pt;margin-top:371.8pt;width:130.2pt;height:19.55pt;z-index:-251600896;visibility:visible;mso-wrap-style:square;mso-width-percent:0;mso-height-percent:0;mso-wrap-distance-left:9pt;mso-wrap-distance-top:0;mso-wrap-distance-right:9pt;mso-wrap-distance-bottom:0;mso-position-horizontal:absolute;mso-position-horizontal-relative:text;mso-position-vertical:absolute;mso-position-vertical-relative:text;mso-width-percent:0;mso-height-percent:0;mso-width-relative:margin;mso-height-relative:margin;v-text-anchor:top" o:gfxdata="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" fillcolor="white [3201]" stroked="f" strokeweight=".5pt">
                 <v:textbox>
                   <w:txbxContent>
                     <w:p>
@@ -936,15 +1077,22 @@
                         </w:rPr>
                         <w:t xml:space="preserve">Client </w:t>
                       </w:r>
-                      <w:proofErr w:type="spellStart"/>
                       <w:r>
                         <w:rPr>
                           <w:sz w:val="20"/>
                           <w:szCs w:val="20"/>
                         </w:rPr>
-                        <w:t>Ragistration</w:t>
+                        <w:t>Regi</w:t>
                       </w:r>
-                      <w:proofErr w:type="spellEnd"/>
+                      <w:bookmarkStart w:id="1" w:name="_GoBack"/>
+                      <w:bookmarkEnd w:id="1"/>
+                      <w:r>
+                        <w:rPr>
+                          <w:sz w:val="20"/>
+                          <w:szCs w:val="20"/>
+                        </w:rPr>
+                        <w:t>stration</w:t>
+                      </w:r>
                       <w:r>
                         <w:rPr>
                           <w:sz w:val="20"/>
@@ -965,6 +1113,7 @@
           <w:noProof/>
           <w:sz w:val="36"/>
           <w:szCs w:val="36"/>
+          <w:lang w:val="en-IN" w:eastAsia="en-IN"/>
         </w:rPr>
         <mc:AlternateContent>
           <mc:Choice Requires="wps">
@@ -1070,6 +1219,7 @@
           <w:noProof/>
           <w:sz w:val="36"/>
           <w:szCs w:val="36"/>
+          <w:lang w:val="en-IN" w:eastAsia="en-IN"/>
         </w:rPr>
         <mc:AlternateContent>
           <mc:Choice Requires="wps">
@@ -1175,6 +1325,7 @@
           <w:noProof/>
           <w:sz w:val="36"/>
           <w:szCs w:val="36"/>
+          <w:lang w:val="en-IN" w:eastAsia="en-IN"/>
         </w:rPr>
         <mc:AlternateContent>
           <mc:Choice Requires="wps">
@@ -1274,6 +1425,7 @@
           <w:noProof/>
           <w:sz w:val="36"/>
           <w:szCs w:val="36"/>
+          <w:lang w:val="en-IN" w:eastAsia="en-IN"/>
         </w:rPr>
         <mc:AlternateContent>
           <mc:Choice Requires="wps">
@@ -1379,6 +1531,7 @@
           <w:noProof/>
           <w:sz w:val="36"/>
           <w:szCs w:val="36"/>
+          <w:lang w:val="en-IN" w:eastAsia="en-IN"/>
         </w:rPr>
         <mc:AlternateContent>
           <mc:Choice Requires="wps">
@@ -1455,6 +1608,7 @@
           <w:noProof/>
           <w:sz w:val="36"/>
           <w:szCs w:val="36"/>
+          <w:lang w:val="en-IN" w:eastAsia="en-IN"/>
         </w:rPr>
         <mc:AlternateContent>
           <mc:Choice Requires="wps">
@@ -1529,6 +1683,7 @@
       <w:r>
         <w:rPr>
           <w:noProof/>
+          <w:lang w:val="en-IN" w:eastAsia="en-IN"/>
         </w:rPr>
         <mc:AlternateContent>
           <mc:Choice Requires="wps">
@@ -1599,6 +1754,7 @@
       <w:r>
         <w:rPr>
           <w:noProof/>
+          <w:lang w:val="en-IN" w:eastAsia="en-IN"/>
         </w:rPr>
         <mc:AlternateContent>
           <mc:Choice Requires="wps">
@@ -1665,6 +1821,7 @@
       <w:r>
         <w:rPr>
           <w:noProof/>
+          <w:lang w:val="en-IN" w:eastAsia="en-IN"/>
         </w:rPr>
         <mc:AlternateContent>
           <mc:Choice Requires="wps">
@@ -1796,6 +1953,7 @@
           <w:noProof/>
           <w:sz w:val="36"/>
           <w:szCs w:val="36"/>
+          <w:lang w:val="en-IN" w:eastAsia="en-IN"/>
         </w:rPr>
         <mc:AlternateContent>
           <mc:Choice Requires="wps">
@@ -1864,6 +2022,7 @@
           <w:noProof/>
           <w:sz w:val="36"/>
           <w:szCs w:val="36"/>
+          <w:lang w:val="en-IN" w:eastAsia="en-IN"/>
         </w:rPr>
         <mc:AlternateContent>
           <mc:Choice Requires="wps">
@@ -1932,6 +2091,7 @@
           <w:noProof/>
           <w:sz w:val="36"/>
           <w:szCs w:val="36"/>
+          <w:lang w:val="en-IN" w:eastAsia="en-IN"/>
         </w:rPr>
         <mc:AlternateContent>
           <mc:Choice Requires="wps">
@@ -2031,6 +2191,7 @@
           <w:noProof/>
           <w:sz w:val="36"/>
           <w:szCs w:val="36"/>
+          <w:lang w:val="en-IN" w:eastAsia="en-IN"/>
         </w:rPr>
         <mc:AlternateContent>
           <mc:Choice Requires="wps">
@@ -2099,6 +2260,7 @@
           <w:noProof/>
           <w:sz w:val="36"/>
           <w:szCs w:val="36"/>
+          <w:lang w:val="en-IN" w:eastAsia="en-IN"/>
         </w:rPr>
         <mc:AlternateContent>
           <mc:Choice Requires="wps">
@@ -2164,6 +2326,7 @@
           <w:noProof/>
           <w:sz w:val="36"/>
           <w:szCs w:val="36"/>
+          <w:lang w:val="en-IN" w:eastAsia="en-IN"/>
         </w:rPr>
         <mc:AlternateContent>
           <mc:Choice Requires="wps">
@@ -2269,6 +2432,7 @@
           <w:noProof/>
           <w:sz w:val="36"/>
           <w:szCs w:val="36"/>
+          <w:lang w:val="en-IN" w:eastAsia="en-IN"/>
         </w:rPr>
         <mc:AlternateContent>
           <mc:Choice Requires="wps">
@@ -2343,6 +2507,7 @@
           <w:noProof/>
           <w:sz w:val="36"/>
           <w:szCs w:val="36"/>
+          <w:lang w:val="en-IN" w:eastAsia="en-IN"/>
         </w:rPr>
         <mc:AlternateContent>
           <mc:Choice Requires="wps">
@@ -2412,6 +2577,7 @@
       <w:r>
         <w:rPr>
           <w:noProof/>
+          <w:lang w:val="en-IN" w:eastAsia="en-IN"/>
         </w:rPr>
         <mc:AlternateContent>
           <mc:Choice Requires="wps">
@@ -2556,6 +2722,7 @@
           <w:noProof/>
           <w:sz w:val="36"/>
           <w:szCs w:val="36"/>
+          <w:lang w:val="en-IN" w:eastAsia="en-IN"/>
         </w:rPr>
         <mc:AlternateContent>
           <mc:Choice Requires="wps">
@@ -2624,6 +2791,7 @@
           <w:noProof/>
           <w:sz w:val="36"/>
           <w:szCs w:val="36"/>
+          <w:lang w:val="en-IN" w:eastAsia="en-IN"/>
         </w:rPr>
         <mc:AlternateContent>
           <mc:Choice Requires="wps">
@@ -2701,6 +2869,7 @@
           <w:noProof/>
           <w:sz w:val="36"/>
           <w:szCs w:val="36"/>
+          <w:lang w:val="en-IN" w:eastAsia="en-IN"/>
         </w:rPr>
         <mc:AlternateContent>
           <mc:Choice Requires="wps">
@@ -2806,6 +2975,7 @@
           <w:noProof/>
           <w:sz w:val="36"/>
           <w:szCs w:val="36"/>
+          <w:lang w:val="en-IN" w:eastAsia="en-IN"/>
         </w:rPr>
         <mc:AlternateContent>
           <mc:Choice Requires="wps">
@@ -2880,6 +3050,7 @@
           <w:noProof/>
           <w:sz w:val="36"/>
           <w:szCs w:val="36"/>
+          <w:lang w:val="en-IN" w:eastAsia="en-IN"/>
         </w:rPr>
         <mc:AlternateContent>
           <mc:Choice Requires="wps">
@@ -2948,6 +3119,7 @@
           <w:noProof/>
           <w:sz w:val="36"/>
           <w:szCs w:val="36"/>
+          <w:lang w:val="en-IN" w:eastAsia="en-IN"/>
         </w:rPr>
         <mc:AlternateContent>
           <mc:Choice Requires="wps">
@@ -3085,6 +3257,7 @@
           <w:noProof/>
           <w:sz w:val="36"/>
           <w:szCs w:val="36"/>
+          <w:lang w:val="en-IN" w:eastAsia="en-IN"/>
         </w:rPr>
         <mc:AlternateContent>
           <mc:Choice Requires="wps">
@@ -3153,6 +3326,7 @@
           <w:noProof/>
           <w:sz w:val="36"/>
           <w:szCs w:val="36"/>
+          <w:lang w:val="en-IN" w:eastAsia="en-IN"/>
         </w:rPr>
         <mc:AlternateContent>
           <mc:Choice Requires="wps">
@@ -3221,6 +3395,7 @@
           <w:noProof/>
           <w:sz w:val="36"/>
           <w:szCs w:val="36"/>
+          <w:lang w:val="en-IN" w:eastAsia="en-IN"/>
         </w:rPr>
         <mc:AlternateContent>
           <mc:Choice Requires="wps">
@@ -3323,6 +3498,7 @@
           <w:noProof/>
           <w:sz w:val="36"/>
           <w:szCs w:val="36"/>
+          <w:lang w:val="en-IN" w:eastAsia="en-IN"/>
         </w:rPr>
         <mc:AlternateContent>
           <mc:Choice Requires="wps">
@@ -3391,6 +3567,7 @@
           <w:noProof/>
           <w:sz w:val="36"/>
           <w:szCs w:val="36"/>
+          <w:lang w:val="en-IN" w:eastAsia="en-IN"/>
         </w:rPr>
         <mc:AlternateContent>
           <mc:Choice Requires="wps">
@@ -3459,6 +3636,7 @@
           <w:noProof/>
           <w:sz w:val="36"/>
           <w:szCs w:val="36"/>
+          <w:lang w:val="en-IN" w:eastAsia="en-IN"/>
         </w:rPr>
         <mc:AlternateContent>
           <mc:Choice Requires="wps">
@@ -3564,6 +3742,7 @@
           <w:noProof/>
           <w:sz w:val="36"/>
           <w:szCs w:val="36"/>
+          <w:lang w:val="en-IN" w:eastAsia="en-IN"/>
         </w:rPr>
         <mc:AlternateContent>
           <mc:Choice Requires="wps">
@@ -3638,6 +3817,7 @@
           <w:noProof/>
           <w:sz w:val="36"/>
           <w:szCs w:val="36"/>
+          <w:lang w:val="en-IN" w:eastAsia="en-IN"/>
         </w:rPr>
         <mc:AlternateContent>
           <mc:Choice Requires="wps">
@@ -3710,6 +3890,7 @@
           <w:noProof/>
           <w:sz w:val="36"/>
           <w:szCs w:val="36"/>
+          <w:lang w:val="en-IN" w:eastAsia="en-IN"/>
         </w:rPr>
         <mc:AlternateContent>
           <mc:Choice Requires="wps">
@@ -3815,6 +3996,7 @@
           <w:noProof/>
           <w:sz w:val="36"/>
           <w:szCs w:val="36"/>
+          <w:lang w:val="en-IN" w:eastAsia="en-IN"/>
         </w:rPr>
         <mc:AlternateContent>
           <mc:Choice Requires="wps">
@@ -3886,6 +4068,7 @@
           <w:noProof/>
           <w:sz w:val="36"/>
           <w:szCs w:val="36"/>
+          <w:lang w:val="en-IN" w:eastAsia="en-IN"/>
         </w:rPr>
         <mc:AlternateContent>
           <mc:Choice Requires="wps">
@@ -3942,7 +4125,11 @@
           </mc:Choice>
           <mc:Fallback>
             <w:pict>
-              <v:shape w14:anchorId="2A2675D8" id="Straight Arrow Connector 48" o:spid="_x0000_s1026" type="#_x0000_t32" style="position:absolute;margin-left:300.3pt;margin-top:119.2pt;width:114.1pt;height:0;flip:x;z-index:251700224;visibility:visible;mso-wrap-style:square;mso-wrap-distance-left:9pt;mso-wrap-distance-top:0;mso-wrap-distance-right:9pt;mso-wrap-distance-bottom:0;mso-position-horizontal:absolute;mso-position-horizontal-relative:text;mso-position-vertical:absolute;mso-position-vertical-relative:text" o:gfxdata="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" strokecolor="black [3200]" strokeweight=".5pt">
+              <v:shapetype w14:anchorId="5D8B2245" id="_x0000_t32" coordsize="21600,21600" o:spt="32" o:oned="t" path="m,l21600,21600e" filled="f">
+                <v:path arrowok="t" fillok="f" o:connecttype="none"/>
+                <o:lock v:ext="edit" shapetype="t"/>
+              </v:shapetype>
+              <v:shape id="Straight Arrow Connector 48" o:spid="_x0000_s1026" type="#_x0000_t32" style="position:absolute;margin-left:300.3pt;margin-top:119.2pt;width:114.1pt;height:0;flip:x;z-index:251700224;visibility:visible;mso-wrap-style:square;mso-wrap-distance-left:9pt;mso-wrap-distance-top:0;mso-wrap-distance-right:9pt;mso-wrap-distance-bottom:0;mso-position-horizontal:absolute;mso-position-horizontal-relative:text;mso-position-vertical:absolute;mso-position-vertical-relative:text" o:gfxdata="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" strokecolor="black [3200]" strokeweight=".5pt">
                 <v:stroke endarrow="block" joinstyle="miter"/>
               </v:shape>
             </w:pict>
@@ -3954,126 +4141,7 @@
           <w:noProof/>
           <w:sz w:val="36"/>
           <w:szCs w:val="36"/>
-        </w:rPr>
-        <mc:AlternateContent>
-          <mc:Choice Requires="wps">
-            <w:drawing>
-              <wp:anchor distT="0" distB="0" distL="114300" distR="114300" simplePos="0" relativeHeight="251661312" behindDoc="0" locked="0" layoutInCell="1" allowOverlap="1">
-                <wp:simplePos x="0" y="0"/>
-                <wp:positionH relativeFrom="column">
-                  <wp:posOffset>4890243</wp:posOffset>
-                </wp:positionH>
-                <wp:positionV relativeFrom="paragraph">
-                  <wp:posOffset>64590</wp:posOffset>
-                </wp:positionV>
-                <wp:extent cx="1500445" cy="546520"/>
-                <wp:effectExtent l="0" t="0" r="24130" b="25400"/>
-                <wp:wrapNone/>
-                <wp:docPr id="6" name="Rectangle 6"/>
-                <wp:cNvGraphicFramePr/>
-                <a:graphic xmlns:a="http://schemas.openxmlformats.org/drawingml/2006/main">
-                  <a:graphicData uri="http://schemas.microsoft.com/office/word/2010/wordprocessingShape">
-                    <wps:wsp>
-                      <wps:cNvSpPr/>
-                      <wps:spPr>
-                        <a:xfrm>
-                          <a:off x="0" y="0"/>
-                          <a:ext cx="1500445" cy="546520"/>
-                        </a:xfrm>
-                        <a:prstGeom prst="rect">
-                          <a:avLst/>
-                        </a:prstGeom>
-                        <a:ln>
-                          <a:solidFill>
-                            <a:schemeClr val="tx1"/>
-                          </a:solidFill>
-                        </a:ln>
-                      </wps:spPr>
-                      <wps:style>
-                        <a:lnRef idx="2">
-                          <a:schemeClr val="accent6"/>
-                        </a:lnRef>
-                        <a:fillRef idx="1">
-                          <a:schemeClr val="lt1"/>
-                        </a:fillRef>
-                        <a:effectRef idx="0">
-                          <a:schemeClr val="accent6"/>
-                        </a:effectRef>
-                        <a:fontRef idx="minor">
-                          <a:schemeClr val="dk1"/>
-                        </a:fontRef>
-                      </wps:style>
-                      <wps:txbx>
-                        <w:txbxContent>
-                          <w:p>
-                            <w:pPr>
-                              <w:jc w:val="center"/>
-                              <w:rPr>
-                                <w:sz w:val="36"/>
-                                <w:szCs w:val="36"/>
-                              </w:rPr>
-                            </w:pPr>
-                            <w:r>
-                              <w:rPr>
-                                <w:sz w:val="36"/>
-                                <w:szCs w:val="36"/>
-                              </w:rPr>
-                              <w:t>CLIENT</w:t>
-                            </w:r>
-                          </w:p>
-                        </w:txbxContent>
-                      </wps:txbx>
-                      <wps:bodyPr rot="0" spcFirstLastPara="0" vertOverflow="overflow" horzOverflow="overflow" vert="horz" wrap="square" lIns="91440" tIns="45720" rIns="91440" bIns="45720" numCol="1" spcCol="0" rtlCol="0" fromWordArt="0" anchor="ctr" anchorCtr="0" forceAA="0" compatLnSpc="1">
-                        <a:prstTxWarp prst="textNoShape">
-                          <a:avLst/>
-                        </a:prstTxWarp>
-                        <a:noAutofit/>
-                      </wps:bodyPr>
-                    </wps:wsp>
-                  </a:graphicData>
-                </a:graphic>
-                <wp14:sizeRelH relativeFrom="margin">
-                  <wp14:pctWidth>0</wp14:pctWidth>
-                </wp14:sizeRelH>
-                <wp14:sizeRelV relativeFrom="margin">
-                  <wp14:pctHeight>0</wp14:pctHeight>
-                </wp14:sizeRelV>
-              </wp:anchor>
-            </w:drawing>
-          </mc:Choice>
-          <mc:Fallback>
-            <w:pict>
-              <v:rect id="Rectangle 6" o:spid="_x0000_s1043" style="position:absolute;margin-left:385.05pt;margin-top:5.1pt;width:118.15pt;height:43.05pt;z-index:251661312;visibility:visible;mso-wrap-style:square;mso-width-percent:0;mso-height-percent:0;mso-wrap-distance-left:9pt;mso-wrap-distance-top:0;mso-wrap-distance-right:9pt;mso-wrap-distance-bottom:0;mso-position-horizontal:absolute;mso-position-horizontal-relative:text;mso-position-vertical:absolute;mso-position-vertical-relative:text;mso-width-percent:0;mso-height-percent:0;mso-width-relative:margin;mso-height-relative:margin;v-text-anchor:middle" o:gfxdata="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" fillcolor="white [3201]" strokecolor="black [3213]" strokeweight="1pt">
-                <v:textbox>
-                  <w:txbxContent>
-                    <w:p>
-                      <w:pPr>
-                        <w:jc w:val="center"/>
-                        <w:rPr>
-                          <w:sz w:val="36"/>
-                          <w:szCs w:val="36"/>
-                        </w:rPr>
-                      </w:pPr>
-                      <w:r>
-                        <w:rPr>
-                          <w:sz w:val="36"/>
-                          <w:szCs w:val="36"/>
-                        </w:rPr>
-                        <w:t>CLIENT</w:t>
-                      </w:r>
-                    </w:p>
-                  </w:txbxContent>
-                </v:textbox>
-              </v:rect>
-            </w:pict>
-          </mc:Fallback>
-        </mc:AlternateContent>
-      </w:r>
-      <w:r>
-        <w:rPr>
-          <w:noProof/>
-          <w:sz w:val="36"/>
-          <w:szCs w:val="36"/>
+          <w:lang w:val="en-IN" w:eastAsia="en-IN"/>
         </w:rPr>
         <mc:AlternateContent>
           <mc:Choice Requires="wps">
@@ -4138,7 +4206,7 @@
                                 <w:sz w:val="36"/>
                                 <w:szCs w:val="36"/>
                               </w:rPr>
-                              <w:t>ADMINE</w:t>
+                              <w:t>ADMIN</w:t>
                             </w:r>
                           </w:p>
                         </w:txbxContent>
@@ -4179,7 +4247,7 @@
                           <w:sz w:val="36"/>
                           <w:szCs w:val="36"/>
                         </w:rPr>
-                        <w:t>ADMINE</w:t>
+                        <w:t>ADMIN</w:t>
                       </w:r>
                     </w:p>
                   </w:txbxContent>
@@ -4194,6 +4262,7 @@
           <w:noProof/>
           <w:sz w:val="36"/>
           <w:szCs w:val="36"/>
+          <w:lang w:val="en-IN" w:eastAsia="en-IN"/>
         </w:rPr>
         <mc:AlternateContent>
           <mc:Choice Requires="wps">
@@ -4265,31 +4334,20 @@
                                 <w:szCs w:val="28"/>
                               </w:rPr>
                             </w:pPr>
-                            <w:proofErr w:type="spellStart"/>
                             <w:r>
                               <w:rPr>
                                 <w:sz w:val="28"/>
                                 <w:szCs w:val="28"/>
                               </w:rPr>
-                              <w:t>Codework</w:t>
+                              <w:t xml:space="preserve">Codework </w:t>
                             </w:r>
-                            <w:proofErr w:type="spellEnd"/>
                             <w:r>
                               <w:rPr>
                                 <w:sz w:val="28"/>
                                 <w:szCs w:val="28"/>
                               </w:rPr>
-                              <w:t xml:space="preserve"> </w:t>
+                              <w:t>Freelancer</w:t>
                             </w:r>
-                            <w:proofErr w:type="spellStart"/>
-                            <w:r>
-                              <w:rPr>
-                                <w:sz w:val="28"/>
-                                <w:szCs w:val="28"/>
-                              </w:rPr>
-                              <w:t>Freelencer</w:t>
-                            </w:r>
-                            <w:proofErr w:type="spellEnd"/>
                             <w:r>
                               <w:rPr>
                                 <w:sz w:val="28"/>
@@ -4341,31 +4399,20 @@
                           <w:szCs w:val="28"/>
                         </w:rPr>
                       </w:pPr>
-                      <w:proofErr w:type="spellStart"/>
                       <w:r>
                         <w:rPr>
                           <w:sz w:val="28"/>
                           <w:szCs w:val="28"/>
                         </w:rPr>
-                        <w:t>Codework</w:t>
+                        <w:t xml:space="preserve">Codework </w:t>
                       </w:r>
-                      <w:proofErr w:type="spellEnd"/>
                       <w:r>
                         <w:rPr>
                           <w:sz w:val="28"/>
                           <w:szCs w:val="28"/>
                         </w:rPr>
-                        <w:t xml:space="preserve"> </w:t>
+                        <w:t>Freelancer</w:t>
                       </w:r>
-                      <w:proofErr w:type="spellStart"/>
-                      <w:r>
-                        <w:rPr>
-                          <w:sz w:val="28"/>
-                          <w:szCs w:val="28"/>
-                        </w:rPr>
-                        <w:t>Freelencer</w:t>
-                      </w:r>
-                      <w:proofErr w:type="spellEnd"/>
                       <w:r>
                         <w:rPr>
                           <w:sz w:val="28"/>
@@ -4387,6 +4434,7 @@
           <w:noProof/>
           <w:sz w:val="36"/>
           <w:szCs w:val="36"/>
+          <w:lang w:val="en-IN" w:eastAsia="en-IN"/>
         </w:rPr>
         <mc:AlternateContent>
           <mc:Choice Requires="wps">
@@ -4492,8 +4540,6 @@
         </w:rPr>
         <w:br w:type="page"/>
       </w:r>
-      <w:bookmarkStart w:id="0" w:name="_GoBack"/>
-      <w:bookmarkEnd w:id="0"/>
     </w:p>
     <w:p>
       <w:pPr>
@@ -4550,6 +4596,7 @@
       <w:rPr>
         <w:noProof/>
         <w:color w:val="808080" w:themeColor="background1" w:themeShade="80"/>
+        <w:lang w:val="en-IN" w:eastAsia="en-IN"/>
       </w:rPr>
       <mc:AlternateContent>
         <mc:Choice Requires="wpg">
@@ -4791,6 +4838,7 @@
     <w:r>
       <w:rPr>
         <w:noProof/>
+        <w:lang w:val="en-IN" w:eastAsia="en-IN"/>
       </w:rPr>
       <mc:AlternateContent>
         <mc:Choice Requires="wps">
@@ -5029,6 +5077,7 @@
     <w:r>
       <w:rPr>
         <w:noProof/>
+        <w:lang w:val="en-IN" w:eastAsia="en-IN"/>
       </w:rPr>
       <mc:AlternateContent>
         <mc:Choice Requires="wps">
@@ -6043,7 +6092,7 @@
 </file>
 
 <file path=customXml/itemProps1.xml><?xml version="1.0" encoding="utf-8"?>
-<ds:datastoreItem xmlns:ds="http://schemas.openxmlformats.org/officeDocument/2006/customXml" ds:itemID="{844CC62C-262F-49BB-A9DC-BA1703428BD6}">
+<ds:datastoreItem xmlns:ds="http://schemas.openxmlformats.org/officeDocument/2006/customXml" ds:itemID="{1802C855-5D46-4DAE-AF70-6251259A75A4}">
   <ds:schemaRefs>
     <ds:schemaRef ds:uri="http://schemas.openxmlformats.org/officeDocument/2006/bibliography"/>
   </ds:schemaRefs>

--- a/document/ALL DFD.docx
+++ b/document/ALL DFD.docx
@@ -26,6 +26,126 @@
           <w:szCs w:val="36"/>
         </w:rPr>
       </w:pPr>
+      <w:r>
+        <w:rPr>
+          <w:noProof/>
+          <w:sz w:val="36"/>
+          <w:szCs w:val="36"/>
+        </w:rPr>
+        <mc:AlternateContent>
+          <mc:Choice Requires="wps">
+            <w:drawing>
+              <wp:anchor distT="0" distB="0" distL="114300" distR="114300" simplePos="0" relativeHeight="251675648" behindDoc="0" locked="0" layoutInCell="1" allowOverlap="1" wp14:anchorId="75ADCBB1" wp14:editId="276C4B20">
+                <wp:simplePos x="0" y="0"/>
+                <wp:positionH relativeFrom="column">
+                  <wp:posOffset>-395389</wp:posOffset>
+                </wp:positionH>
+                <wp:positionV relativeFrom="paragraph">
+                  <wp:posOffset>453738</wp:posOffset>
+                </wp:positionV>
+                <wp:extent cx="1500445" cy="546520"/>
+                <wp:effectExtent l="0" t="0" r="24130" b="25400"/>
+                <wp:wrapNone/>
+                <wp:docPr id="2" name="Rectangle 2"/>
+                <wp:cNvGraphicFramePr/>
+                <a:graphic xmlns:a="http://schemas.openxmlformats.org/drawingml/2006/main">
+                  <a:graphicData uri="http://schemas.microsoft.com/office/word/2010/wordprocessingShape">
+                    <wps:wsp>
+                      <wps:cNvSpPr/>
+                      <wps:spPr>
+                        <a:xfrm>
+                          <a:off x="0" y="0"/>
+                          <a:ext cx="1500445" cy="546520"/>
+                        </a:xfrm>
+                        <a:prstGeom prst="rect">
+                          <a:avLst/>
+                        </a:prstGeom>
+                        <a:ln>
+                          <a:solidFill>
+                            <a:schemeClr val="tx1"/>
+                          </a:solidFill>
+                        </a:ln>
+                      </wps:spPr>
+                      <wps:style>
+                        <a:lnRef idx="2">
+                          <a:schemeClr val="accent6"/>
+                        </a:lnRef>
+                        <a:fillRef idx="1">
+                          <a:schemeClr val="lt1"/>
+                        </a:fillRef>
+                        <a:effectRef idx="0">
+                          <a:schemeClr val="accent6"/>
+                        </a:effectRef>
+                        <a:fontRef idx="minor">
+                          <a:schemeClr val="dk1"/>
+                        </a:fontRef>
+                      </wps:style>
+                      <wps:txbx>
+                        <w:txbxContent>
+                          <w:p>
+                            <w:pPr>
+                              <w:jc w:val="center"/>
+                              <w:rPr>
+                                <w:sz w:val="36"/>
+                                <w:szCs w:val="36"/>
+                              </w:rPr>
+                            </w:pPr>
+                            <w:r>
+                              <w:rPr>
+                                <w:sz w:val="36"/>
+                                <w:szCs w:val="36"/>
+                              </w:rPr>
+                              <w:t>FREELENCER</w:t>
+                            </w:r>
+                          </w:p>
+                        </w:txbxContent>
+                      </wps:txbx>
+                      <wps:bodyPr rot="0" spcFirstLastPara="0" vertOverflow="overflow" horzOverflow="overflow" vert="horz" wrap="square" lIns="91440" tIns="45720" rIns="91440" bIns="45720" numCol="1" spcCol="0" rtlCol="0" fromWordArt="0" anchor="ctr" anchorCtr="0" forceAA="0" compatLnSpc="1">
+                        <a:prstTxWarp prst="textNoShape">
+                          <a:avLst/>
+                        </a:prstTxWarp>
+                        <a:noAutofit/>
+                      </wps:bodyPr>
+                    </wps:wsp>
+                  </a:graphicData>
+                </a:graphic>
+                <wp14:sizeRelH relativeFrom="margin">
+                  <wp14:pctWidth>0</wp14:pctWidth>
+                </wp14:sizeRelH>
+                <wp14:sizeRelV relativeFrom="margin">
+                  <wp14:pctHeight>0</wp14:pctHeight>
+                </wp14:sizeRelV>
+              </wp:anchor>
+            </w:drawing>
+          </mc:Choice>
+          <mc:Fallback>
+            <w:pict>
+              <v:rect w14:anchorId="75ADCBB1" id="Rectangle 2" o:spid="_x0000_s1026" style="position:absolute;margin-left:-31.15pt;margin-top:35.75pt;width:118.15pt;height:43.05pt;z-index:251675648;visibility:visible;mso-wrap-style:square;mso-width-percent:0;mso-height-percent:0;mso-wrap-distance-left:9pt;mso-wrap-distance-top:0;mso-wrap-distance-right:9pt;mso-wrap-distance-bottom:0;mso-position-horizontal:absolute;mso-position-horizontal-relative:text;mso-position-vertical:absolute;mso-position-vertical-relative:text;mso-width-percent:0;mso-height-percent:0;mso-width-relative:margin;mso-height-relative:margin;v-text-anchor:middle" o:gfxdata="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" fillcolor="white [3201]" strokecolor="black [3213]" strokeweight="1pt">
+                <v:textbox>
+                  <w:txbxContent>
+                    <w:p>
+                      <w:pPr>
+                        <w:jc w:val="center"/>
+                        <w:rPr>
+                          <w:sz w:val="36"/>
+                          <w:szCs w:val="36"/>
+                        </w:rPr>
+                      </w:pPr>
+                      <w:r>
+                        <w:rPr>
+                          <w:sz w:val="36"/>
+                          <w:szCs w:val="36"/>
+                        </w:rPr>
+                        <w:t>FREELENCER</w:t>
+                      </w:r>
+                    </w:p>
+                  </w:txbxContent>
+                </v:textbox>
+              </v:rect>
+            </w:pict>
+          </mc:Fallback>
+        </mc:AlternateContent>
+      </w:r>
     </w:p>
     <w:p>
       <w:pPr>
@@ -71,23 +191,22 @@
           <w:noProof/>
           <w:sz w:val="36"/>
           <w:szCs w:val="36"/>
-          <w:lang w:val="en-IN" w:eastAsia="en-IN"/>
         </w:rPr>
         <mc:AlternateContent>
           <mc:Choice Requires="wps">
             <w:drawing>
-              <wp:anchor distT="0" distB="0" distL="114300" distR="114300" simplePos="0" relativeHeight="251661312" behindDoc="0" locked="0" layoutInCell="1" allowOverlap="1">
+              <wp:anchor distT="0" distB="0" distL="114300" distR="114300" simplePos="0" relativeHeight="251659264" behindDoc="0" locked="0" layoutInCell="1" allowOverlap="1">
                 <wp:simplePos x="0" y="0"/>
-                <wp:positionH relativeFrom="column">
-                  <wp:posOffset>4905375</wp:posOffset>
+                <wp:positionH relativeFrom="margin">
+                  <wp:align>center</wp:align>
                 </wp:positionH>
-                <wp:positionV relativeFrom="paragraph">
-                  <wp:posOffset>184785</wp:posOffset>
+                <wp:positionV relativeFrom="page">
+                  <wp:posOffset>3105150</wp:posOffset>
                 </wp:positionV>
-                <wp:extent cx="1356995" cy="409575"/>
-                <wp:effectExtent l="0" t="0" r="14605" b="28575"/>
+                <wp:extent cx="1885950" cy="1885950"/>
+                <wp:effectExtent l="0" t="0" r="19050" b="19050"/>
                 <wp:wrapNone/>
-                <wp:docPr id="6" name="Rectangle 6"/>
+                <wp:docPr id="1" name="Oval 1"/>
                 <wp:cNvGraphicFramePr/>
                 <a:graphic xmlns:a="http://schemas.openxmlformats.org/drawingml/2006/main">
                   <a:graphicData uri="http://schemas.microsoft.com/office/word/2010/wordprocessingShape">
@@ -96,11 +215,14 @@
                       <wps:spPr>
                         <a:xfrm>
                           <a:off x="0" y="0"/>
-                          <a:ext cx="1356995" cy="409575"/>
+                          <a:ext cx="1885950" cy="1885950"/>
                         </a:xfrm>
-                        <a:prstGeom prst="rect">
+                        <a:prstGeom prst="ellipse">
                           <a:avLst/>
                         </a:prstGeom>
+                        <a:solidFill>
+                          <a:schemeClr val="bg1"/>
+                        </a:solidFill>
                         <a:ln>
                           <a:solidFill>
                             <a:schemeClr val="tx1"/>
@@ -127,16 +249,50 @@
                             <w:pPr>
                               <w:jc w:val="center"/>
                               <w:rPr>
-                                <w:sz w:val="36"/>
-                                <w:szCs w:val="36"/>
+                                <w:sz w:val="28"/>
+                                <w:szCs w:val="28"/>
                               </w:rPr>
                             </w:pPr>
+                          </w:p>
+                          <w:p>
+                            <w:pPr>
+                              <w:jc w:val="center"/>
+                              <w:rPr>
+                                <w:sz w:val="28"/>
+                                <w:szCs w:val="28"/>
+                              </w:rPr>
+                            </w:pPr>
+                            <w:proofErr w:type="spellStart"/>
                             <w:r>
                               <w:rPr>
-                                <w:sz w:val="36"/>
-                                <w:szCs w:val="36"/>
-                              </w:rPr>
-                              <w:t>CLIENT</w:t>
+                                <w:sz w:val="28"/>
+                                <w:szCs w:val="28"/>
+                              </w:rPr>
+                              <w:t>Codework</w:t>
+                            </w:r>
+                            <w:proofErr w:type="spellEnd"/>
+                            <w:r>
+                              <w:rPr>
+                                <w:sz w:val="28"/>
+                                <w:szCs w:val="28"/>
+                              </w:rPr>
+                              <w:t xml:space="preserve"> </w:t>
+                            </w:r>
+                            <w:proofErr w:type="spellStart"/>
+                            <w:r>
+                              <w:rPr>
+                                <w:sz w:val="28"/>
+                                <w:szCs w:val="28"/>
+                              </w:rPr>
+                              <w:t>Freelencer</w:t>
+                            </w:r>
+                            <w:proofErr w:type="spellEnd"/>
+                            <w:r>
+                              <w:rPr>
+                                <w:sz w:val="28"/>
+                                <w:szCs w:val="28"/>
+                              </w:rPr>
+                              <w:t xml:space="preserve"> Management System</w:t>
                             </w:r>
                           </w:p>
                         </w:txbxContent>
@@ -161,28 +317,64 @@
           </mc:Choice>
           <mc:Fallback>
             <w:pict>
-              <v:rect id="Rectangle 6" o:spid="_x0000_s1026" style="position:absolute;margin-left:386.25pt;margin-top:14.55pt;width:106.85pt;height:32.25pt;z-index:251661312;visibility:visible;mso-wrap-style:square;mso-width-percent:0;mso-height-percent:0;mso-wrap-distance-left:9pt;mso-wrap-distance-top:0;mso-wrap-distance-right:9pt;mso-wrap-distance-bottom:0;mso-position-horizontal:absolute;mso-position-horizontal-relative:text;mso-position-vertical:absolute;mso-position-vertical-relative:text;mso-width-percent:0;mso-height-percent:0;mso-width-relative:margin;mso-height-relative:margin;v-text-anchor:middle" o:gfxdata="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" fillcolor="white [3201]" strokecolor="black [3213]" strokeweight="1pt">
+              <v:oval id="Oval 1" o:spid="_x0000_s1027" style="position:absolute;margin-left:0;margin-top:244.5pt;width:148.5pt;height:148.5pt;z-index:251659264;visibility:visible;mso-wrap-style:square;mso-width-percent:0;mso-height-percent:0;mso-wrap-distance-left:9pt;mso-wrap-distance-top:0;mso-wrap-distance-right:9pt;mso-wrap-distance-bottom:0;mso-position-horizontal:center;mso-position-horizontal-relative:margin;mso-position-vertical:absolute;mso-position-vertical-relative:page;mso-width-percent:0;mso-height-percent:0;mso-width-relative:margin;mso-height-relative:margin;v-text-anchor:middle" o:gfxdata="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" fillcolor="white [3212]" strokecolor="black [3213]" strokeweight="1pt">
+                <v:stroke joinstyle="miter"/>
                 <v:textbox>
                   <w:txbxContent>
                     <w:p>
                       <w:pPr>
                         <w:jc w:val="center"/>
                         <w:rPr>
-                          <w:sz w:val="36"/>
-                          <w:szCs w:val="36"/>
+                          <w:sz w:val="28"/>
+                          <w:szCs w:val="28"/>
                         </w:rPr>
                       </w:pPr>
+                    </w:p>
+                    <w:p>
+                      <w:pPr>
+                        <w:jc w:val="center"/>
+                        <w:rPr>
+                          <w:sz w:val="28"/>
+                          <w:szCs w:val="28"/>
+                        </w:rPr>
+                      </w:pPr>
+                      <w:proofErr w:type="spellStart"/>
                       <w:r>
                         <w:rPr>
-                          <w:sz w:val="36"/>
-                          <w:szCs w:val="36"/>
-                        </w:rPr>
-                        <w:t>CLIENT</w:t>
+                          <w:sz w:val="28"/>
+                          <w:szCs w:val="28"/>
+                        </w:rPr>
+                        <w:t>Codework</w:t>
+                      </w:r>
+                      <w:proofErr w:type="spellEnd"/>
+                      <w:r>
+                        <w:rPr>
+                          <w:sz w:val="28"/>
+                          <w:szCs w:val="28"/>
+                        </w:rPr>
+                        <w:t xml:space="preserve"> </w:t>
+                      </w:r>
+                      <w:proofErr w:type="spellStart"/>
+                      <w:r>
+                        <w:rPr>
+                          <w:sz w:val="28"/>
+                          <w:szCs w:val="28"/>
+                        </w:rPr>
+                        <w:t>Freelencer</w:t>
+                      </w:r>
+                      <w:proofErr w:type="spellEnd"/>
+                      <w:r>
+                        <w:rPr>
+                          <w:sz w:val="28"/>
+                          <w:szCs w:val="28"/>
+                        </w:rPr>
+                        <w:t xml:space="preserve"> Management System</w:t>
                       </w:r>
                     </w:p>
                   </w:txbxContent>
                 </v:textbox>
-              </v:rect>
+                <w10:wrap anchorx="margin" anchory="page"/>
+              </v:oval>
             </w:pict>
           </mc:Fallback>
         </mc:AlternateContent>
@@ -192,128 +384,6 @@
           <w:noProof/>
           <w:sz w:val="36"/>
           <w:szCs w:val="36"/>
-          <w:lang w:val="en-IN" w:eastAsia="en-IN"/>
-        </w:rPr>
-        <mc:AlternateContent>
-          <mc:Choice Requires="wps">
-            <w:drawing>
-              <wp:anchor distT="0" distB="0" distL="114300" distR="114300" simplePos="0" relativeHeight="251675648" behindDoc="0" locked="0" layoutInCell="1" allowOverlap="1" wp14:anchorId="75ADCBB1" wp14:editId="276C4B20">
-                <wp:simplePos x="0" y="0"/>
-                <wp:positionH relativeFrom="column">
-                  <wp:posOffset>-381000</wp:posOffset>
-                </wp:positionH>
-                <wp:positionV relativeFrom="paragraph">
-                  <wp:posOffset>156210</wp:posOffset>
-                </wp:positionV>
-                <wp:extent cx="1466850" cy="419100"/>
-                <wp:effectExtent l="0" t="0" r="19050" b="19050"/>
-                <wp:wrapNone/>
-                <wp:docPr id="2" name="Rectangle 2"/>
-                <wp:cNvGraphicFramePr/>
-                <a:graphic xmlns:a="http://schemas.openxmlformats.org/drawingml/2006/main">
-                  <a:graphicData uri="http://schemas.microsoft.com/office/word/2010/wordprocessingShape">
-                    <wps:wsp>
-                      <wps:cNvSpPr/>
-                      <wps:spPr>
-                        <a:xfrm>
-                          <a:off x="0" y="0"/>
-                          <a:ext cx="1466850" cy="419100"/>
-                        </a:xfrm>
-                        <a:prstGeom prst="rect">
-                          <a:avLst/>
-                        </a:prstGeom>
-                        <a:ln>
-                          <a:solidFill>
-                            <a:schemeClr val="tx1"/>
-                          </a:solidFill>
-                        </a:ln>
-                      </wps:spPr>
-                      <wps:style>
-                        <a:lnRef idx="2">
-                          <a:schemeClr val="accent6"/>
-                        </a:lnRef>
-                        <a:fillRef idx="1">
-                          <a:schemeClr val="lt1"/>
-                        </a:fillRef>
-                        <a:effectRef idx="0">
-                          <a:schemeClr val="accent6"/>
-                        </a:effectRef>
-                        <a:fontRef idx="minor">
-                          <a:schemeClr val="dk1"/>
-                        </a:fontRef>
-                      </wps:style>
-                      <wps:txbx>
-                        <w:txbxContent>
-                          <w:p>
-                            <w:pPr>
-                              <w:jc w:val="center"/>
-                              <w:rPr>
-                                <w:sz w:val="36"/>
-                                <w:szCs w:val="36"/>
-                              </w:rPr>
-                            </w:pPr>
-                            <w:r>
-                              <w:rPr>
-                                <w:sz w:val="36"/>
-                                <w:szCs w:val="36"/>
-                              </w:rPr>
-                              <w:t>FREELENCER</w:t>
-                            </w:r>
-                          </w:p>
-                        </w:txbxContent>
-                      </wps:txbx>
-                      <wps:bodyPr rot="0" spcFirstLastPara="0" vertOverflow="overflow" horzOverflow="overflow" vert="horz" wrap="square" lIns="91440" tIns="45720" rIns="91440" bIns="45720" numCol="1" spcCol="0" rtlCol="0" fromWordArt="0" anchor="ctr" anchorCtr="0" forceAA="0" compatLnSpc="1">
-                        <a:prstTxWarp prst="textNoShape">
-                          <a:avLst/>
-                        </a:prstTxWarp>
-                        <a:noAutofit/>
-                      </wps:bodyPr>
-                    </wps:wsp>
-                  </a:graphicData>
-                </a:graphic>
-                <wp14:sizeRelH relativeFrom="margin">
-                  <wp14:pctWidth>0</wp14:pctWidth>
-                </wp14:sizeRelH>
-                <wp14:sizeRelV relativeFrom="margin">
-                  <wp14:pctHeight>0</wp14:pctHeight>
-                </wp14:sizeRelV>
-              </wp:anchor>
-            </w:drawing>
-          </mc:Choice>
-          <mc:Fallback>
-            <w:pict>
-              <v:rect w14:anchorId="75ADCBB1" id="Rectangle 2" o:spid="_x0000_s1027" style="position:absolute;margin-left:-30pt;margin-top:12.3pt;width:115.5pt;height:33pt;z-index:251675648;visibility:visible;mso-wrap-style:square;mso-width-percent:0;mso-height-percent:0;mso-wrap-distance-left:9pt;mso-wrap-distance-top:0;mso-wrap-distance-right:9pt;mso-wrap-distance-bottom:0;mso-position-horizontal:absolute;mso-position-horizontal-relative:text;mso-position-vertical:absolute;mso-position-vertical-relative:text;mso-width-percent:0;mso-height-percent:0;mso-width-relative:margin;mso-height-relative:margin;v-text-anchor:middle" o:gfxdata="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" fillcolor="white [3201]" strokecolor="black [3213]" strokeweight="1pt">
-                <v:textbox>
-                  <w:txbxContent>
-                    <w:p>
-                      <w:pPr>
-                        <w:jc w:val="center"/>
-                        <w:rPr>
-                          <w:sz w:val="36"/>
-                          <w:szCs w:val="36"/>
-                        </w:rPr>
-                      </w:pPr>
-                      <w:r>
-                        <w:rPr>
-                          <w:sz w:val="36"/>
-                          <w:szCs w:val="36"/>
-                        </w:rPr>
-                        <w:t>FREELENCER</w:t>
-                      </w:r>
-                    </w:p>
-                  </w:txbxContent>
-                </v:textbox>
-              </v:rect>
-            </w:pict>
-          </mc:Fallback>
-        </mc:AlternateContent>
-      </w:r>
-      <w:r>
-        <w:rPr>
-          <w:noProof/>
-          <w:sz w:val="36"/>
-          <w:szCs w:val="36"/>
-          <w:lang w:val="en-IN" w:eastAsia="en-IN"/>
         </w:rPr>
         <mc:AlternateContent>
           <mc:Choice Requires="wps">
@@ -386,7 +456,6 @@
           <w:noProof/>
           <w:sz w:val="36"/>
           <w:szCs w:val="36"/>
-          <w:lang w:val="en-IN" w:eastAsia="en-IN"/>
         </w:rPr>
         <mc:AlternateContent>
           <mc:Choice Requires="wps">
@@ -487,7 +556,7 @@
                 <v:stroke joinstyle="miter"/>
                 <v:path gradientshapeok="t" o:connecttype="rect"/>
               </v:shapetype>
-              <v:shape id="Text Box 2" o:spid="_x0000_s1027" type="#_x0000_t202" style="position:absolute;margin-left:323.05pt;margin-top:104.1pt;width:73.9pt;height:21.6pt;z-index:-251652096;visibility:visible;mso-wrap-style:square;mso-width-percent:0;mso-height-percent:0;mso-wrap-distance-left:9pt;mso-wrap-distance-top:3.6pt;mso-wrap-distance-right:9pt;mso-wrap-distance-bottom:3.6pt;mso-position-horizontal:absolute;mso-position-horizontal-relative:text;mso-position-vertical:absolute;mso-position-vertical-relative:text;mso-width-percent:0;mso-height-percent:0;mso-width-relative:margin;mso-height-relative:margin;v-text-anchor:top" o:gfxdata="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" strokecolor="white [3212]">
+              <v:shape id="Text Box 2" o:spid="_x0000_s1028" type="#_x0000_t202" style="position:absolute;margin-left:323.05pt;margin-top:104.1pt;width:73.9pt;height:21.6pt;z-index:-251652096;visibility:visible;mso-wrap-style:square;mso-width-percent:0;mso-height-percent:0;mso-wrap-distance-left:9pt;mso-wrap-distance-top:3.6pt;mso-wrap-distance-right:9pt;mso-wrap-distance-bottom:3.6pt;mso-position-horizontal:absolute;mso-position-horizontal-relative:text;mso-position-vertical:absolute;mso-position-vertical-relative:text;mso-width-percent:0;mso-height-percent:0;mso-width-relative:margin;mso-height-relative:margin;v-text-anchor:top" o:gfxdata="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" strokecolor="white [3212]">
                 <v:textbox>
                   <w:txbxContent>
                     <w:p>
@@ -530,7 +599,6 @@
       <w:r>
         <w:rPr>
           <w:noProof/>
-          <w:lang w:val="en-IN" w:eastAsia="en-IN"/>
         </w:rPr>
         <mc:AlternateContent>
           <mc:Choice Requires="wps">
@@ -619,7 +687,6 @@
           <w:noProof/>
           <w:sz w:val="36"/>
           <w:szCs w:val="36"/>
-          <w:lang w:val="en-IN" w:eastAsia="en-IN"/>
         </w:rPr>
         <mc:AlternateContent>
           <mc:Choice Requires="wps">
@@ -697,7 +764,6 @@
           <w:noProof/>
           <w:sz w:val="36"/>
           <w:szCs w:val="36"/>
-          <w:lang w:val="en-IN" w:eastAsia="en-IN"/>
         </w:rPr>
         <mc:AlternateContent>
           <mc:Choice Requires="wps">
@@ -773,7 +839,6 @@
       <w:r>
         <w:rPr>
           <w:noProof/>
-          <w:lang w:val="en-IN" w:eastAsia="en-IN"/>
         </w:rPr>
         <mc:AlternateContent>
           <mc:Choice Requires="wps">
@@ -849,7 +914,7 @@
           </mc:Choice>
           <mc:Fallback>
             <w:pict>
-              <v:shape id="Text Box 21" o:spid="_x0000_s1028" type="#_x0000_t202" style="position:absolute;margin-left:309.2pt;margin-top:356.95pt;width:111.45pt;height:20.05pt;z-index:-251597824;visibility:visible;mso-wrap-style:square;mso-width-percent:0;mso-height-percent:0;mso-wrap-distance-left:9pt;mso-wrap-distance-top:0;mso-wrap-distance-right:9pt;mso-wrap-distance-bottom:0;mso-position-horizontal:absolute;mso-position-horizontal-relative:text;mso-position-vertical:absolute;mso-position-vertical-relative:text;mso-width-percent:0;mso-height-percent:0;mso-width-relative:margin;mso-height-relative:margin;v-text-anchor:top" o:gfxdata="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" fillcolor="white [3201]" stroked="f" strokeweight=".5pt">
+              <v:shape id="Text Box 21" o:spid="_x0000_s1029" type="#_x0000_t202" style="position:absolute;margin-left:309.2pt;margin-top:356.95pt;width:111.45pt;height:20.05pt;z-index:-251597824;visibility:visible;mso-wrap-style:square;mso-width-percent:0;mso-height-percent:0;mso-wrap-distance-left:9pt;mso-wrap-distance-top:0;mso-wrap-distance-right:9pt;mso-wrap-distance-bottom:0;mso-position-horizontal:absolute;mso-position-horizontal-relative:text;mso-position-vertical:absolute;mso-position-vertical-relative:text;mso-width-percent:0;mso-height-percent:0;mso-width-relative:margin;mso-height-relative:margin;v-text-anchor:top" o:gfxdata="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" fillcolor="white [3201]" stroked="f" strokeweight=".5pt">
                 <v:textbox>
                   <w:txbxContent>
                     <w:p>
@@ -879,7 +944,6 @@
           <w:noProof/>
           <w:sz w:val="36"/>
           <w:szCs w:val="36"/>
-          <w:lang w:val="en-IN" w:eastAsia="en-IN"/>
         </w:rPr>
         <mc:AlternateContent>
           <mc:Choice Requires="wps">
@@ -957,7 +1021,6 @@
           <w:noProof/>
           <w:sz w:val="36"/>
           <w:szCs w:val="36"/>
-          <w:lang w:val="en-IN" w:eastAsia="en-IN"/>
         </w:rPr>
         <mc:AlternateContent>
           <mc:Choice Requires="wps">
@@ -1010,22 +1073,15 @@
                               </w:rPr>
                               <w:t xml:space="preserve">Client </w:t>
                             </w:r>
+                            <w:proofErr w:type="spellStart"/>
                             <w:r>
                               <w:rPr>
                                 <w:sz w:val="20"/>
                                 <w:szCs w:val="20"/>
                               </w:rPr>
-                              <w:t>Regi</w:t>
+                              <w:t>Ragistration</w:t>
                             </w:r>
-                            <w:bookmarkStart w:id="0" w:name="_GoBack"/>
-                            <w:bookmarkEnd w:id="0"/>
-                            <w:r>
-                              <w:rPr>
-                                <w:sz w:val="20"/>
-                                <w:szCs w:val="20"/>
-                              </w:rPr>
-                              <w:t>stration</w:t>
-                            </w:r>
+                            <w:proofErr w:type="spellEnd"/>
                             <w:r>
                               <w:rPr>
                                 <w:sz w:val="20"/>
@@ -1056,10 +1112,6 @@
           </mc:Choice>
           <mc:Fallback>
             <w:pict>
-              <v:shapetype id="_x0000_t202" coordsize="21600,21600" o:spt="202" path="m,l,21600r21600,l21600,xe">
-                <v:stroke joinstyle="miter"/>
-                <v:path gradientshapeok="t" o:connecttype="rect"/>
-              </v:shapetype>
               <v:shape id="Text Box 11" o:spid="_x0000_s1030" type="#_x0000_t202" style="position:absolute;margin-left:300.05pt;margin-top:371.8pt;width:130.2pt;height:19.55pt;z-index:-251600896;visibility:visible;mso-wrap-style:square;mso-width-percent:0;mso-height-percent:0;mso-wrap-distance-left:9pt;mso-wrap-distance-top:0;mso-wrap-distance-right:9pt;mso-wrap-distance-bottom:0;mso-position-horizontal:absolute;mso-position-horizontal-relative:text;mso-position-vertical:absolute;mso-position-vertical-relative:text;mso-width-percent:0;mso-height-percent:0;mso-width-relative:margin;mso-height-relative:margin;v-text-anchor:top" o:gfxdata="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" fillcolor="white [3201]" stroked="f" strokeweight=".5pt">
                 <v:textbox>
                   <w:txbxContent>
@@ -1077,22 +1129,15 @@
                         </w:rPr>
                         <w:t xml:space="preserve">Client </w:t>
                       </w:r>
+                      <w:proofErr w:type="spellStart"/>
                       <w:r>
                         <w:rPr>
                           <w:sz w:val="20"/>
                           <w:szCs w:val="20"/>
                         </w:rPr>
-                        <w:t>Regi</w:t>
+                        <w:t>Ragistration</w:t>
                       </w:r>
-                      <w:bookmarkStart w:id="1" w:name="_GoBack"/>
-                      <w:bookmarkEnd w:id="1"/>
-                      <w:r>
-                        <w:rPr>
-                          <w:sz w:val="20"/>
-                          <w:szCs w:val="20"/>
-                        </w:rPr>
-                        <w:t>stration</w:t>
-                      </w:r>
+                      <w:proofErr w:type="spellEnd"/>
                       <w:r>
                         <w:rPr>
                           <w:sz w:val="20"/>
@@ -1113,7 +1158,6 @@
           <w:noProof/>
           <w:sz w:val="36"/>
           <w:szCs w:val="36"/>
-          <w:lang w:val="en-IN" w:eastAsia="en-IN"/>
         </w:rPr>
         <mc:AlternateContent>
           <mc:Choice Requires="wps">
@@ -1189,7 +1233,7 @@
           </mc:Choice>
           <mc:Fallback>
             <w:pict>
-              <v:shape id="Text Box 7" o:spid="_x0000_s1030" type="#_x0000_t202" style="position:absolute;margin-left:304.35pt;margin-top:387.15pt;width:110.05pt;height:19.25pt;z-index:-251604992;visibility:visible;mso-wrap-style:square;mso-width-percent:0;mso-height-percent:0;mso-wrap-distance-left:9pt;mso-wrap-distance-top:0;mso-wrap-distance-right:9pt;mso-wrap-distance-bottom:0;mso-position-horizontal:absolute;mso-position-horizontal-relative:text;mso-position-vertical:absolute;mso-position-vertical-relative:text;mso-width-percent:0;mso-height-percent:0;mso-width-relative:margin;mso-height-relative:margin;v-text-anchor:top" o:gfxdata="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" fillcolor="white [3201]" stroked="f" strokeweight=".5pt">
+              <v:shape id="Text Box 7" o:spid="_x0000_s1031" type="#_x0000_t202" style="position:absolute;margin-left:304.35pt;margin-top:387.15pt;width:110.05pt;height:19.25pt;z-index:-251604992;visibility:visible;mso-wrap-style:square;mso-width-percent:0;mso-height-percent:0;mso-wrap-distance-left:9pt;mso-wrap-distance-top:0;mso-wrap-distance-right:9pt;mso-wrap-distance-bottom:0;mso-position-horizontal:absolute;mso-position-horizontal-relative:text;mso-position-vertical:absolute;mso-position-vertical-relative:text;mso-width-percent:0;mso-height-percent:0;mso-width-relative:margin;mso-height-relative:margin;v-text-anchor:top" o:gfxdata="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" fillcolor="white [3201]" stroked="f" strokeweight=".5pt">
                 <v:textbox>
                   <w:txbxContent>
                     <w:p>
@@ -1219,7 +1263,6 @@
           <w:noProof/>
           <w:sz w:val="36"/>
           <w:szCs w:val="36"/>
-          <w:lang w:val="en-IN" w:eastAsia="en-IN"/>
         </w:rPr>
         <mc:AlternateContent>
           <mc:Choice Requires="wps">
@@ -1295,7 +1338,7 @@
           </mc:Choice>
           <mc:Fallback>
             <w:pict>
-              <v:shape id="Text Box 33" o:spid="_x0000_s1031" type="#_x0000_t202" style="position:absolute;margin-left:55.05pt;margin-top:387.15pt;width:100.8pt;height:18.15pt;z-index:-251592704;visibility:visible;mso-wrap-style:square;mso-width-percent:0;mso-height-percent:0;mso-wrap-distance-left:9pt;mso-wrap-distance-top:0;mso-wrap-distance-right:9pt;mso-wrap-distance-bottom:0;mso-position-horizontal:absolute;mso-position-horizontal-relative:text;mso-position-vertical:absolute;mso-position-vertical-relative:text;mso-width-percent:0;mso-height-percent:0;mso-width-relative:margin;mso-height-relative:margin;v-text-anchor:top" o:gfxdata="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" fillcolor="white [3201]" stroked="f" strokeweight=".5pt">
+              <v:shape id="Text Box 33" o:spid="_x0000_s1032" type="#_x0000_t202" style="position:absolute;margin-left:55.05pt;margin-top:387.15pt;width:100.8pt;height:18.15pt;z-index:-251592704;visibility:visible;mso-wrap-style:square;mso-width-percent:0;mso-height-percent:0;mso-wrap-distance-left:9pt;mso-wrap-distance-top:0;mso-wrap-distance-right:9pt;mso-wrap-distance-bottom:0;mso-position-horizontal:absolute;mso-position-horizontal-relative:text;mso-position-vertical:absolute;mso-position-vertical-relative:text;mso-width-percent:0;mso-height-percent:0;mso-width-relative:margin;mso-height-relative:margin;v-text-anchor:top" o:gfxdata="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" fillcolor="white [3201]" stroked="f" strokeweight=".5pt">
                 <v:textbox>
                   <w:txbxContent>
                     <w:p>
@@ -1325,7 +1368,6 @@
           <w:noProof/>
           <w:sz w:val="36"/>
           <w:szCs w:val="36"/>
-          <w:lang w:val="en-IN" w:eastAsia="en-IN"/>
         </w:rPr>
         <mc:AlternateContent>
           <mc:Choice Requires="wps">
@@ -1395,7 +1437,7 @@
           </mc:Choice>
           <mc:Fallback>
             <w:pict>
-              <v:shape id="Text Box 32" o:spid="_x0000_s1032" type="#_x0000_t202" style="position:absolute;margin-left:58.95pt;margin-top:355.15pt;width:120pt;height:17.55pt;z-index:-251593728;visibility:visible;mso-wrap-style:square;mso-wrap-distance-left:9pt;mso-wrap-distance-top:0;mso-wrap-distance-right:9pt;mso-wrap-distance-bottom:0;mso-position-horizontal:absolute;mso-position-horizontal-relative:text;mso-position-vertical:absolute;mso-position-vertical-relative:text;v-text-anchor:top" o:gfxdata="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" fillcolor="white [3201]" stroked="f" strokeweight=".5pt">
+              <v:shape id="Text Box 32" o:spid="_x0000_s1033" type="#_x0000_t202" style="position:absolute;margin-left:58.95pt;margin-top:355.15pt;width:120pt;height:17.55pt;z-index:-251593728;visibility:visible;mso-wrap-style:square;mso-wrap-distance-left:9pt;mso-wrap-distance-top:0;mso-wrap-distance-right:9pt;mso-wrap-distance-bottom:0;mso-position-horizontal:absolute;mso-position-horizontal-relative:text;mso-position-vertical:absolute;mso-position-vertical-relative:text;v-text-anchor:top" o:gfxdata="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" fillcolor="white [3201]" stroked="f" strokeweight=".5pt">
                 <v:textbox>
                   <w:txbxContent>
                     <w:p>
@@ -1425,7 +1467,6 @@
           <w:noProof/>
           <w:sz w:val="36"/>
           <w:szCs w:val="36"/>
-          <w:lang w:val="en-IN" w:eastAsia="en-IN"/>
         </w:rPr>
         <mc:AlternateContent>
           <mc:Choice Requires="wps">
@@ -1501,7 +1542,7 @@
           </mc:Choice>
           <mc:Fallback>
             <w:pict>
-              <v:shape id="Text Box 28" o:spid="_x0000_s1033" type="#_x0000_t202" style="position:absolute;margin-left:60.1pt;margin-top:371.45pt;width:93.25pt;height:18.8pt;z-index:-251594752;visibility:visible;mso-wrap-style:square;mso-width-percent:0;mso-height-percent:0;mso-wrap-distance-left:9pt;mso-wrap-distance-top:0;mso-wrap-distance-right:9pt;mso-wrap-distance-bottom:0;mso-position-horizontal:absolute;mso-position-horizontal-relative:text;mso-position-vertical:absolute;mso-position-vertical-relative:text;mso-width-percent:0;mso-height-percent:0;mso-width-relative:margin;mso-height-relative:margin;v-text-anchor:top" o:gfxdata="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" fillcolor="white [3201]" stroked="f" strokeweight=".5pt">
+              <v:shape id="Text Box 28" o:spid="_x0000_s1034" type="#_x0000_t202" style="position:absolute;margin-left:60.1pt;margin-top:371.45pt;width:93.25pt;height:18.8pt;z-index:-251594752;visibility:visible;mso-wrap-style:square;mso-width-percent:0;mso-height-percent:0;mso-wrap-distance-left:9pt;mso-wrap-distance-top:0;mso-wrap-distance-right:9pt;mso-wrap-distance-bottom:0;mso-position-horizontal:absolute;mso-position-horizontal-relative:text;mso-position-vertical:absolute;mso-position-vertical-relative:text;mso-width-percent:0;mso-height-percent:0;mso-width-relative:margin;mso-height-relative:margin;v-text-anchor:top" o:gfxdata="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" fillcolor="white [3201]" stroked="f" strokeweight=".5pt">
                 <v:textbox>
                   <w:txbxContent>
                     <w:p>
@@ -1531,7 +1572,6 @@
           <w:noProof/>
           <w:sz w:val="36"/>
           <w:szCs w:val="36"/>
-          <w:lang w:val="en-IN" w:eastAsia="en-IN"/>
         </w:rPr>
         <mc:AlternateContent>
           <mc:Choice Requires="wps">
@@ -1608,7 +1648,6 @@
           <w:noProof/>
           <w:sz w:val="36"/>
           <w:szCs w:val="36"/>
-          <w:lang w:val="en-IN" w:eastAsia="en-IN"/>
         </w:rPr>
         <mc:AlternateContent>
           <mc:Choice Requires="wps">
@@ -1683,7 +1722,6 @@
       <w:r>
         <w:rPr>
           <w:noProof/>
-          <w:lang w:val="en-IN" w:eastAsia="en-IN"/>
         </w:rPr>
         <mc:AlternateContent>
           <mc:Choice Requires="wps">
@@ -1754,7 +1792,6 @@
       <w:r>
         <w:rPr>
           <w:noProof/>
-          <w:lang w:val="en-IN" w:eastAsia="en-IN"/>
         </w:rPr>
         <mc:AlternateContent>
           <mc:Choice Requires="wps">
@@ -1821,7 +1858,6 @@
       <w:r>
         <w:rPr>
           <w:noProof/>
-          <w:lang w:val="en-IN" w:eastAsia="en-IN"/>
         </w:rPr>
         <mc:AlternateContent>
           <mc:Choice Requires="wps">
@@ -1907,7 +1943,7 @@
           </mc:Choice>
           <mc:Fallback>
             <w:pict>
-              <v:shape id="Text Box 34" o:spid="_x0000_s1034" type="#_x0000_t202" style="position:absolute;margin-left:40pt;margin-top:148.45pt;width:105.3pt;height:18.35pt;z-index:-251624448;visibility:visible;mso-wrap-style:square;mso-wrap-distance-left:9pt;mso-wrap-distance-top:0;mso-wrap-distance-right:9pt;mso-wrap-distance-bottom:0;mso-position-horizontal:absolute;mso-position-horizontal-relative:text;mso-position-vertical:absolute;mso-position-vertical-relative:text;v-text-anchor:top" o:gfxdata="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" fillcolor="white [3201]" stroked="f" strokeweight=".5pt">
+              <v:shape id="Text Box 34" o:spid="_x0000_s1035" type="#_x0000_t202" style="position:absolute;margin-left:40pt;margin-top:148.45pt;width:105.3pt;height:18.35pt;z-index:-251624448;visibility:visible;mso-wrap-style:square;mso-wrap-distance-left:9pt;mso-wrap-distance-top:0;mso-wrap-distance-right:9pt;mso-wrap-distance-bottom:0;mso-position-horizontal:absolute;mso-position-horizontal-relative:text;mso-position-vertical:absolute;mso-position-vertical-relative:text;v-text-anchor:top" o:gfxdata="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" fillcolor="white [3201]" stroked="f" strokeweight=".5pt">
                 <v:textbox>
                   <w:txbxContent>
                     <w:p>
@@ -1953,7 +1989,6 @@
           <w:noProof/>
           <w:sz w:val="36"/>
           <w:szCs w:val="36"/>
-          <w:lang w:val="en-IN" w:eastAsia="en-IN"/>
         </w:rPr>
         <mc:AlternateContent>
           <mc:Choice Requires="wps">
@@ -2022,7 +2057,6 @@
           <w:noProof/>
           <w:sz w:val="36"/>
           <w:szCs w:val="36"/>
-          <w:lang w:val="en-IN" w:eastAsia="en-IN"/>
         </w:rPr>
         <mc:AlternateContent>
           <mc:Choice Requires="wps">
@@ -2091,7 +2125,6 @@
           <w:noProof/>
           <w:sz w:val="36"/>
           <w:szCs w:val="36"/>
-          <w:lang w:val="en-IN" w:eastAsia="en-IN"/>
         </w:rPr>
         <mc:AlternateContent>
           <mc:Choice Requires="wps">
@@ -2161,7 +2194,7 @@
           </mc:Choice>
           <mc:Fallback>
             <w:pict>
-              <v:shape id="Text Box 30" o:spid="_x0000_s1035" type="#_x0000_t202" style="position:absolute;margin-left:62.35pt;margin-top:133.25pt;width:103.25pt;height:18.35pt;z-index:-251627520;visibility:visible;mso-wrap-style:square;mso-wrap-distance-left:9pt;mso-wrap-distance-top:0;mso-wrap-distance-right:9pt;mso-wrap-distance-bottom:0;mso-position-horizontal:absolute;mso-position-horizontal-relative:text;mso-position-vertical:absolute;mso-position-vertical-relative:text;v-text-anchor:top" o:gfxdata="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" fillcolor="white [3201]" stroked="f" strokeweight=".5pt">
+              <v:shape id="Text Box 30" o:spid="_x0000_s1036" type="#_x0000_t202" style="position:absolute;margin-left:62.35pt;margin-top:133.25pt;width:103.25pt;height:18.35pt;z-index:-251627520;visibility:visible;mso-wrap-style:square;mso-wrap-distance-left:9pt;mso-wrap-distance-top:0;mso-wrap-distance-right:9pt;mso-wrap-distance-bottom:0;mso-position-horizontal:absolute;mso-position-horizontal-relative:text;mso-position-vertical:absolute;mso-position-vertical-relative:text;v-text-anchor:top" o:gfxdata="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" fillcolor="white [3201]" stroked="f" strokeweight=".5pt">
                 <v:textbox>
                   <w:txbxContent>
                     <w:p>
@@ -2191,7 +2224,6 @@
           <w:noProof/>
           <w:sz w:val="36"/>
           <w:szCs w:val="36"/>
-          <w:lang w:val="en-IN" w:eastAsia="en-IN"/>
         </w:rPr>
         <mc:AlternateContent>
           <mc:Choice Requires="wps">
@@ -2260,7 +2292,6 @@
           <w:noProof/>
           <w:sz w:val="36"/>
           <w:szCs w:val="36"/>
-          <w:lang w:val="en-IN" w:eastAsia="en-IN"/>
         </w:rPr>
         <mc:AlternateContent>
           <mc:Choice Requires="wps">
@@ -2326,7 +2357,6 @@
           <w:noProof/>
           <w:sz w:val="36"/>
           <w:szCs w:val="36"/>
-          <w:lang w:val="en-IN" w:eastAsia="en-IN"/>
         </w:rPr>
         <mc:AlternateContent>
           <mc:Choice Requires="wps">
@@ -2402,7 +2432,7 @@
           </mc:Choice>
           <mc:Fallback>
             <w:pict>
-              <v:shape id="Text Box 26" o:spid="_x0000_s1036" type="#_x0000_t202" style="position:absolute;margin-left:48.15pt;margin-top:118.25pt;width:103.9pt;height:21.05pt;z-index:-251630592;visibility:visible;mso-wrap-style:square;mso-width-percent:0;mso-height-percent:0;mso-wrap-distance-left:9pt;mso-wrap-distance-top:0;mso-wrap-distance-right:9pt;mso-wrap-distance-bottom:0;mso-position-horizontal:absolute;mso-position-horizontal-relative:text;mso-position-vertical:absolute;mso-position-vertical-relative:text;mso-width-percent:0;mso-height-percent:0;mso-width-relative:margin;mso-height-relative:margin;v-text-anchor:top" o:gfxdata="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" fillcolor="white [3201]" stroked="f" strokeweight=".5pt">
+              <v:shape id="Text Box 26" o:spid="_x0000_s1037" type="#_x0000_t202" style="position:absolute;margin-left:48.15pt;margin-top:118.25pt;width:103.9pt;height:21.05pt;z-index:-251630592;visibility:visible;mso-wrap-style:square;mso-width-percent:0;mso-height-percent:0;mso-wrap-distance-left:9pt;mso-wrap-distance-top:0;mso-wrap-distance-right:9pt;mso-wrap-distance-bottom:0;mso-position-horizontal:absolute;mso-position-horizontal-relative:text;mso-position-vertical:absolute;mso-position-vertical-relative:text;mso-width-percent:0;mso-height-percent:0;mso-width-relative:margin;mso-height-relative:margin;v-text-anchor:top" o:gfxdata="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" fillcolor="white [3201]" stroked="f" strokeweight=".5pt">
                 <v:textbox>
                   <w:txbxContent>
                     <w:p>
@@ -2432,7 +2462,6 @@
           <w:noProof/>
           <w:sz w:val="36"/>
           <w:szCs w:val="36"/>
-          <w:lang w:val="en-IN" w:eastAsia="en-IN"/>
         </w:rPr>
         <mc:AlternateContent>
           <mc:Choice Requires="wps">
@@ -2507,7 +2536,6 @@
           <w:noProof/>
           <w:sz w:val="36"/>
           <w:szCs w:val="36"/>
-          <w:lang w:val="en-IN" w:eastAsia="en-IN"/>
         </w:rPr>
         <mc:AlternateContent>
           <mc:Choice Requires="wps">
@@ -2577,7 +2605,6 @@
       <w:r>
         <w:rPr>
           <w:noProof/>
-          <w:lang w:val="en-IN" w:eastAsia="en-IN"/>
         </w:rPr>
         <mc:AlternateContent>
           <mc:Choice Requires="wps">
@@ -2674,7 +2701,7 @@
           </mc:Choice>
           <mc:Fallback>
             <w:pict>
-              <v:shape id="_x0000_s1037" type="#_x0000_t202" style="position:absolute;margin-left:50.95pt;margin-top:104.05pt;width:108pt;height:20.25pt;z-index:-251644928;visibility:visible;mso-wrap-style:square;mso-width-percent:0;mso-height-percent:0;mso-wrap-distance-left:9pt;mso-wrap-distance-top:3.6pt;mso-wrap-distance-right:9pt;mso-wrap-distance-bottom:3.6pt;mso-position-horizontal:absolute;mso-position-horizontal-relative:margin;mso-position-vertical:absolute;mso-position-vertical-relative:text;mso-width-percent:0;mso-height-percent:0;mso-width-relative:margin;mso-height-relative:margin;v-text-anchor:top" o:gfxdata="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" stroked="f">
+              <v:shape id="_x0000_s1038" type="#_x0000_t202" style="position:absolute;margin-left:50.95pt;margin-top:104.05pt;width:108pt;height:20.25pt;z-index:-251644928;visibility:visible;mso-wrap-style:square;mso-width-percent:0;mso-height-percent:0;mso-wrap-distance-left:9pt;mso-wrap-distance-top:3.6pt;mso-wrap-distance-right:9pt;mso-wrap-distance-bottom:3.6pt;mso-position-horizontal:absolute;mso-position-horizontal-relative:margin;mso-position-vertical:absolute;mso-position-vertical-relative:text;mso-width-percent:0;mso-height-percent:0;mso-width-relative:margin;mso-height-relative:margin;v-text-anchor:top" o:gfxdata="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" stroked="f">
                 <v:textbox>
                   <w:txbxContent>
                     <w:p>
@@ -2722,7 +2749,6 @@
           <w:noProof/>
           <w:sz w:val="36"/>
           <w:szCs w:val="36"/>
-          <w:lang w:val="en-IN" w:eastAsia="en-IN"/>
         </w:rPr>
         <mc:AlternateContent>
           <mc:Choice Requires="wps">
@@ -2791,7 +2817,6 @@
           <w:noProof/>
           <w:sz w:val="36"/>
           <w:szCs w:val="36"/>
-          <w:lang w:val="en-IN" w:eastAsia="en-IN"/>
         </w:rPr>
         <mc:AlternateContent>
           <mc:Choice Requires="wps">
@@ -2869,7 +2894,6 @@
           <w:noProof/>
           <w:sz w:val="36"/>
           <w:szCs w:val="36"/>
-          <w:lang w:val="en-IN" w:eastAsia="en-IN"/>
         </w:rPr>
         <mc:AlternateContent>
           <mc:Choice Requires="wps">
@@ -2945,7 +2969,7 @@
           </mc:Choice>
           <mc:Fallback>
             <w:pict>
-              <v:shape id="Text Box 58" o:spid="_x0000_s1038" type="#_x0000_t202" style="position:absolute;margin-left:322.75pt;margin-top:181.8pt;width:86.25pt;height:19pt;z-index:-251610112;visibility:visible;mso-wrap-style:square;mso-width-percent:0;mso-height-percent:0;mso-wrap-distance-left:9pt;mso-wrap-distance-top:0;mso-wrap-distance-right:9pt;mso-wrap-distance-bottom:0;mso-position-horizontal:absolute;mso-position-horizontal-relative:text;mso-position-vertical:absolute;mso-position-vertical-relative:text;mso-width-percent:0;mso-height-percent:0;mso-width-relative:margin;mso-height-relative:margin;v-text-anchor:top" o:gfxdata="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" fillcolor="white [3201]" stroked="f" strokeweight=".5pt">
+              <v:shape id="Text Box 58" o:spid="_x0000_s1039" type="#_x0000_t202" style="position:absolute;margin-left:322.75pt;margin-top:181.8pt;width:86.25pt;height:19pt;z-index:-251610112;visibility:visible;mso-wrap-style:square;mso-width-percent:0;mso-height-percent:0;mso-wrap-distance-left:9pt;mso-wrap-distance-top:0;mso-wrap-distance-right:9pt;mso-wrap-distance-bottom:0;mso-position-horizontal:absolute;mso-position-horizontal-relative:text;mso-position-vertical:absolute;mso-position-vertical-relative:text;mso-width-percent:0;mso-height-percent:0;mso-width-relative:margin;mso-height-relative:margin;v-text-anchor:top" o:gfxdata="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" fillcolor="white [3201]" stroked="f" strokeweight=".5pt">
                 <v:textbox>
                   <w:txbxContent>
                     <w:p>
@@ -2975,7 +2999,6 @@
           <w:noProof/>
           <w:sz w:val="36"/>
           <w:szCs w:val="36"/>
-          <w:lang w:val="en-IN" w:eastAsia="en-IN"/>
         </w:rPr>
         <mc:AlternateContent>
           <mc:Choice Requires="wps">
@@ -3050,7 +3073,6 @@
           <w:noProof/>
           <w:sz w:val="36"/>
           <w:szCs w:val="36"/>
-          <w:lang w:val="en-IN" w:eastAsia="en-IN"/>
         </w:rPr>
         <mc:AlternateContent>
           <mc:Choice Requires="wps">
@@ -3119,7 +3141,6 @@
           <w:noProof/>
           <w:sz w:val="36"/>
           <w:szCs w:val="36"/>
-          <w:lang w:val="en-IN" w:eastAsia="en-IN"/>
         </w:rPr>
         <mc:AlternateContent>
           <mc:Choice Requires="wps">
@@ -3211,7 +3232,7 @@
           </mc:Choice>
           <mc:Fallback>
             <w:pict>
-              <v:shape id="Text Box 54" o:spid="_x0000_s1039" type="#_x0000_t202" style="position:absolute;margin-left:312.2pt;margin-top:167.55pt;width:103.25pt;height:18.3pt;z-index:-251613184;visibility:visible;mso-wrap-style:square;mso-width-percent:0;mso-height-percent:0;mso-wrap-distance-left:9pt;mso-wrap-distance-top:0;mso-wrap-distance-right:9pt;mso-wrap-distance-bottom:0;mso-position-horizontal:absolute;mso-position-horizontal-relative:text;mso-position-vertical:absolute;mso-position-vertical-relative:text;mso-width-percent:0;mso-height-percent:0;mso-width-relative:margin;mso-height-relative:margin;v-text-anchor:top" o:gfxdata="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" fillcolor="white [3201]" stroked="f" strokeweight=".5pt">
+              <v:shape id="Text Box 54" o:spid="_x0000_s1040" type="#_x0000_t202" style="position:absolute;margin-left:312.2pt;margin-top:167.55pt;width:103.25pt;height:18.3pt;z-index:-251613184;visibility:visible;mso-wrap-style:square;mso-width-percent:0;mso-height-percent:0;mso-wrap-distance-left:9pt;mso-wrap-distance-top:0;mso-wrap-distance-right:9pt;mso-wrap-distance-bottom:0;mso-position-horizontal:absolute;mso-position-horizontal-relative:text;mso-position-vertical:absolute;mso-position-vertical-relative:text;mso-width-percent:0;mso-height-percent:0;mso-width-relative:margin;mso-height-relative:margin;v-text-anchor:top" o:gfxdata="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" fillcolor="white [3201]" stroked="f" strokeweight=".5pt">
                 <v:textbox>
                   <w:txbxContent>
                     <w:p>
@@ -3257,7 +3278,6 @@
           <w:noProof/>
           <w:sz w:val="36"/>
           <w:szCs w:val="36"/>
-          <w:lang w:val="en-IN" w:eastAsia="en-IN"/>
         </w:rPr>
         <mc:AlternateContent>
           <mc:Choice Requires="wps">
@@ -3326,7 +3346,6 @@
           <w:noProof/>
           <w:sz w:val="36"/>
           <w:szCs w:val="36"/>
-          <w:lang w:val="en-IN" w:eastAsia="en-IN"/>
         </w:rPr>
         <mc:AlternateContent>
           <mc:Choice Requires="wps">
@@ -3395,7 +3414,6 @@
           <w:noProof/>
           <w:sz w:val="36"/>
           <w:szCs w:val="36"/>
-          <w:lang w:val="en-IN" w:eastAsia="en-IN"/>
         </w:rPr>
         <mc:AlternateContent>
           <mc:Choice Requires="wps">
@@ -3468,7 +3486,7 @@
           </mc:Choice>
           <mc:Fallback>
             <w:pict>
-              <v:shape id="Text Box 46" o:spid="_x0000_s1040" type="#_x0000_t202" style="position:absolute;margin-left:325.85pt;margin-top:153.3pt;width:94.4pt;height:18.3pt;z-index:-251617280;visibility:visible;mso-wrap-style:square;mso-height-percent:0;mso-wrap-distance-left:9pt;mso-wrap-distance-top:0;mso-wrap-distance-right:9pt;mso-wrap-distance-bottom:0;mso-position-horizontal:absolute;mso-position-horizontal-relative:text;mso-position-vertical:absolute;mso-position-vertical-relative:text;mso-height-percent:0;mso-height-relative:margin;v-text-anchor:top" o:gfxdata="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" fillcolor="white [3201]" stroked="f" strokeweight=".5pt">
+              <v:shape id="Text Box 46" o:spid="_x0000_s1041" type="#_x0000_t202" style="position:absolute;margin-left:325.85pt;margin-top:153.3pt;width:94.4pt;height:18.3pt;z-index:-251617280;visibility:visible;mso-wrap-style:square;mso-height-percent:0;mso-wrap-distance-left:9pt;mso-wrap-distance-top:0;mso-wrap-distance-right:9pt;mso-wrap-distance-bottom:0;mso-position-horizontal:absolute;mso-position-horizontal-relative:text;mso-position-vertical:absolute;mso-position-vertical-relative:text;mso-height-percent:0;mso-height-relative:margin;v-text-anchor:top" o:gfxdata="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" fillcolor="white [3201]" stroked="f" strokeweight=".5pt">
                 <v:textbox>
                   <w:txbxContent>
                     <w:p>
@@ -3498,7 +3516,6 @@
           <w:noProof/>
           <w:sz w:val="36"/>
           <w:szCs w:val="36"/>
-          <w:lang w:val="en-IN" w:eastAsia="en-IN"/>
         </w:rPr>
         <mc:AlternateContent>
           <mc:Choice Requires="wps">
@@ -3567,7 +3584,6 @@
           <w:noProof/>
           <w:sz w:val="36"/>
           <w:szCs w:val="36"/>
-          <w:lang w:val="en-IN" w:eastAsia="en-IN"/>
         </w:rPr>
         <mc:AlternateContent>
           <mc:Choice Requires="wps">
@@ -3636,7 +3652,6 @@
           <w:noProof/>
           <w:sz w:val="36"/>
           <w:szCs w:val="36"/>
-          <w:lang w:val="en-IN" w:eastAsia="en-IN"/>
         </w:rPr>
         <mc:AlternateContent>
           <mc:Choice Requires="wps">
@@ -3712,7 +3727,7 @@
           </mc:Choice>
           <mc:Fallback>
             <w:pict>
-              <v:shape id="Text Box 42" o:spid="_x0000_s1041" type="#_x0000_t202" style="position:absolute;margin-left:322.7pt;margin-top:139.35pt;width:108.7pt;height:19.7pt;z-index:-251620352;visibility:visible;mso-wrap-style:square;mso-width-percent:0;mso-height-percent:0;mso-wrap-distance-left:9pt;mso-wrap-distance-top:0;mso-wrap-distance-right:9pt;mso-wrap-distance-bottom:0;mso-position-horizontal:absolute;mso-position-horizontal-relative:text;mso-position-vertical:absolute;mso-position-vertical-relative:text;mso-width-percent:0;mso-height-percent:0;mso-width-relative:margin;mso-height-relative:margin;v-text-anchor:top" o:gfxdata="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" fillcolor="white [3201]" stroked="f" strokeweight=".5pt">
+              <v:shape id="Text Box 42" o:spid="_x0000_s1042" type="#_x0000_t202" style="position:absolute;margin-left:322.7pt;margin-top:139.35pt;width:108.7pt;height:19.7pt;z-index:-251620352;visibility:visible;mso-wrap-style:square;mso-width-percent:0;mso-height-percent:0;mso-wrap-distance-left:9pt;mso-wrap-distance-top:0;mso-wrap-distance-right:9pt;mso-wrap-distance-bottom:0;mso-position-horizontal:absolute;mso-position-horizontal-relative:text;mso-position-vertical:absolute;mso-position-vertical-relative:text;mso-width-percent:0;mso-height-percent:0;mso-width-relative:margin;mso-height-relative:margin;v-text-anchor:top" o:gfxdata="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" fillcolor="white [3201]" stroked="f" strokeweight=".5pt">
                 <v:textbox>
                   <w:txbxContent>
                     <w:p>
@@ -3742,7 +3757,6 @@
           <w:noProof/>
           <w:sz w:val="36"/>
           <w:szCs w:val="36"/>
-          <w:lang w:val="en-IN" w:eastAsia="en-IN"/>
         </w:rPr>
         <mc:AlternateContent>
           <mc:Choice Requires="wps">
@@ -3817,7 +3831,6 @@
           <w:noProof/>
           <w:sz w:val="36"/>
           <w:szCs w:val="36"/>
-          <w:lang w:val="en-IN" w:eastAsia="en-IN"/>
         </w:rPr>
         <mc:AlternateContent>
           <mc:Choice Requires="wps">
@@ -3890,7 +3903,6 @@
           <w:noProof/>
           <w:sz w:val="36"/>
           <w:szCs w:val="36"/>
-          <w:lang w:val="en-IN" w:eastAsia="en-IN"/>
         </w:rPr>
         <mc:AlternateContent>
           <mc:Choice Requires="wps">
@@ -3966,7 +3978,7 @@
           </mc:Choice>
           <mc:Fallback>
             <w:pict>
-              <v:shape id="Text Box 15" o:spid="_x0000_s1042" type="#_x0000_t202" style="position:absolute;margin-left:315.25pt;margin-top:121.55pt;width:98.45pt;height:19.7pt;z-index:-251633664;visibility:visible;mso-wrap-style:square;mso-width-percent:0;mso-height-percent:0;mso-wrap-distance-left:9pt;mso-wrap-distance-top:0;mso-wrap-distance-right:9pt;mso-wrap-distance-bottom:0;mso-position-horizontal:absolute;mso-position-horizontal-relative:text;mso-position-vertical:absolute;mso-position-vertical-relative:text;mso-width-percent:0;mso-height-percent:0;mso-width-relative:margin;mso-height-relative:margin;v-text-anchor:top" o:gfxdata="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" fillcolor="white [3201]" stroked="f" strokeweight=".5pt">
+              <v:shape id="Text Box 15" o:spid="_x0000_s1043" type="#_x0000_t202" style="position:absolute;margin-left:315.25pt;margin-top:121.55pt;width:98.45pt;height:19.7pt;z-index:-251633664;visibility:visible;mso-wrap-style:square;mso-width-percent:0;mso-height-percent:0;mso-wrap-distance-left:9pt;mso-wrap-distance-top:0;mso-wrap-distance-right:9pt;mso-wrap-distance-bottom:0;mso-position-horizontal:absolute;mso-position-horizontal-relative:text;mso-position-vertical:absolute;mso-position-vertical-relative:text;mso-width-percent:0;mso-height-percent:0;mso-width-relative:margin;mso-height-relative:margin;v-text-anchor:top" o:gfxdata="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" fillcolor="white [3201]" stroked="f" strokeweight=".5pt">
                 <v:textbox>
                   <w:txbxContent>
                     <w:p>
@@ -3996,7 +4008,6 @@
           <w:noProof/>
           <w:sz w:val="36"/>
           <w:szCs w:val="36"/>
-          <w:lang w:val="en-IN" w:eastAsia="en-IN"/>
         </w:rPr>
         <mc:AlternateContent>
           <mc:Choice Requires="wps">
@@ -4068,7 +4079,6 @@
           <w:noProof/>
           <w:sz w:val="36"/>
           <w:szCs w:val="36"/>
-          <w:lang w:val="en-IN" w:eastAsia="en-IN"/>
         </w:rPr>
         <mc:AlternateContent>
           <mc:Choice Requires="wps">
@@ -4125,11 +4135,7 @@
           </mc:Choice>
           <mc:Fallback>
             <w:pict>
-              <v:shapetype w14:anchorId="5D8B2245" id="_x0000_t32" coordsize="21600,21600" o:spt="32" o:oned="t" path="m,l21600,21600e" filled="f">
-                <v:path arrowok="t" fillok="f" o:connecttype="none"/>
-                <o:lock v:ext="edit" shapetype="t"/>
-              </v:shapetype>
-              <v:shape id="Straight Arrow Connector 48" o:spid="_x0000_s1026" type="#_x0000_t32" style="position:absolute;margin-left:300.3pt;margin-top:119.2pt;width:114.1pt;height:0;flip:x;z-index:251700224;visibility:visible;mso-wrap-style:square;mso-wrap-distance-left:9pt;mso-wrap-distance-top:0;mso-wrap-distance-right:9pt;mso-wrap-distance-bottom:0;mso-position-horizontal:absolute;mso-position-horizontal-relative:text;mso-position-vertical:absolute;mso-position-vertical-relative:text" o:gfxdata="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" strokecolor="black [3200]" strokeweight=".5pt">
+              <v:shape w14:anchorId="2A2675D8" id="Straight Arrow Connector 48" o:spid="_x0000_s1026" type="#_x0000_t32" style="position:absolute;margin-left:300.3pt;margin-top:119.2pt;width:114.1pt;height:0;flip:x;z-index:251700224;visibility:visible;mso-wrap-style:square;mso-wrap-distance-left:9pt;mso-wrap-distance-top:0;mso-wrap-distance-right:9pt;mso-wrap-distance-bottom:0;mso-position-horizontal:absolute;mso-position-horizontal-relative:text;mso-position-vertical:absolute;mso-position-vertical-relative:text" o:gfxdata="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" strokecolor="black [3200]" strokeweight=".5pt">
                 <v:stroke endarrow="block" joinstyle="miter"/>
               </v:shape>
             </w:pict>
@@ -4141,7 +4147,126 @@
           <w:noProof/>
           <w:sz w:val="36"/>
           <w:szCs w:val="36"/>
-          <w:lang w:val="en-IN" w:eastAsia="en-IN"/>
+        </w:rPr>
+        <mc:AlternateContent>
+          <mc:Choice Requires="wps">
+            <w:drawing>
+              <wp:anchor distT="0" distB="0" distL="114300" distR="114300" simplePos="0" relativeHeight="251661312" behindDoc="0" locked="0" layoutInCell="1" allowOverlap="1">
+                <wp:simplePos x="0" y="0"/>
+                <wp:positionH relativeFrom="column">
+                  <wp:posOffset>4890243</wp:posOffset>
+                </wp:positionH>
+                <wp:positionV relativeFrom="paragraph">
+                  <wp:posOffset>64590</wp:posOffset>
+                </wp:positionV>
+                <wp:extent cx="1500445" cy="546520"/>
+                <wp:effectExtent l="0" t="0" r="24130" b="25400"/>
+                <wp:wrapNone/>
+                <wp:docPr id="6" name="Rectangle 6"/>
+                <wp:cNvGraphicFramePr/>
+                <a:graphic xmlns:a="http://schemas.openxmlformats.org/drawingml/2006/main">
+                  <a:graphicData uri="http://schemas.microsoft.com/office/word/2010/wordprocessingShape">
+                    <wps:wsp>
+                      <wps:cNvSpPr/>
+                      <wps:spPr>
+                        <a:xfrm>
+                          <a:off x="0" y="0"/>
+                          <a:ext cx="1500445" cy="546520"/>
+                        </a:xfrm>
+                        <a:prstGeom prst="rect">
+                          <a:avLst/>
+                        </a:prstGeom>
+                        <a:ln>
+                          <a:solidFill>
+                            <a:schemeClr val="tx1"/>
+                          </a:solidFill>
+                        </a:ln>
+                      </wps:spPr>
+                      <wps:style>
+                        <a:lnRef idx="2">
+                          <a:schemeClr val="accent6"/>
+                        </a:lnRef>
+                        <a:fillRef idx="1">
+                          <a:schemeClr val="lt1"/>
+                        </a:fillRef>
+                        <a:effectRef idx="0">
+                          <a:schemeClr val="accent6"/>
+                        </a:effectRef>
+                        <a:fontRef idx="minor">
+                          <a:schemeClr val="dk1"/>
+                        </a:fontRef>
+                      </wps:style>
+                      <wps:txbx>
+                        <w:txbxContent>
+                          <w:p>
+                            <w:pPr>
+                              <w:jc w:val="center"/>
+                              <w:rPr>
+                                <w:sz w:val="36"/>
+                                <w:szCs w:val="36"/>
+                              </w:rPr>
+                            </w:pPr>
+                            <w:r>
+                              <w:rPr>
+                                <w:sz w:val="36"/>
+                                <w:szCs w:val="36"/>
+                              </w:rPr>
+                              <w:t>CLIENT</w:t>
+                            </w:r>
+                          </w:p>
+                        </w:txbxContent>
+                      </wps:txbx>
+                      <wps:bodyPr rot="0" spcFirstLastPara="0" vertOverflow="overflow" horzOverflow="overflow" vert="horz" wrap="square" lIns="91440" tIns="45720" rIns="91440" bIns="45720" numCol="1" spcCol="0" rtlCol="0" fromWordArt="0" anchor="ctr" anchorCtr="0" forceAA="0" compatLnSpc="1">
+                        <a:prstTxWarp prst="textNoShape">
+                          <a:avLst/>
+                        </a:prstTxWarp>
+                        <a:noAutofit/>
+                      </wps:bodyPr>
+                    </wps:wsp>
+                  </a:graphicData>
+                </a:graphic>
+                <wp14:sizeRelH relativeFrom="margin">
+                  <wp14:pctWidth>0</wp14:pctWidth>
+                </wp14:sizeRelH>
+                <wp14:sizeRelV relativeFrom="margin">
+                  <wp14:pctHeight>0</wp14:pctHeight>
+                </wp14:sizeRelV>
+              </wp:anchor>
+            </w:drawing>
+          </mc:Choice>
+          <mc:Fallback>
+            <w:pict>
+              <v:rect id="Rectangle 6" o:spid="_x0000_s1044" style="position:absolute;margin-left:385.05pt;margin-top:5.1pt;width:118.15pt;height:43.05pt;z-index:251661312;visibility:visible;mso-wrap-style:square;mso-width-percent:0;mso-height-percent:0;mso-wrap-distance-left:9pt;mso-wrap-distance-top:0;mso-wrap-distance-right:9pt;mso-wrap-distance-bottom:0;mso-position-horizontal:absolute;mso-position-horizontal-relative:text;mso-position-vertical:absolute;mso-position-vertical-relative:text;mso-width-percent:0;mso-height-percent:0;mso-width-relative:margin;mso-height-relative:margin;v-text-anchor:middle" o:gfxdata="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" fillcolor="white [3201]" strokecolor="black [3213]" strokeweight="1pt">
+                <v:textbox>
+                  <w:txbxContent>
+                    <w:p>
+                      <w:pPr>
+                        <w:jc w:val="center"/>
+                        <w:rPr>
+                          <w:sz w:val="36"/>
+                          <w:szCs w:val="36"/>
+                        </w:rPr>
+                      </w:pPr>
+                      <w:r>
+                        <w:rPr>
+                          <w:sz w:val="36"/>
+                          <w:szCs w:val="36"/>
+                        </w:rPr>
+                        <w:t>CLIENT</w:t>
+                      </w:r>
+                    </w:p>
+                  </w:txbxContent>
+                </v:textbox>
+              </v:rect>
+            </w:pict>
+          </mc:Fallback>
+        </mc:AlternateContent>
+      </w:r>
+      <w:r>
+        <w:rPr>
+          <w:noProof/>
+          <w:sz w:val="36"/>
+          <w:szCs w:val="36"/>
         </w:rPr>
         <mc:AlternateContent>
           <mc:Choice Requires="wps">
@@ -4206,7 +4331,7 @@
                                 <w:sz w:val="36"/>
                                 <w:szCs w:val="36"/>
                               </w:rPr>
-                              <w:t>ADMIN</w:t>
+                              <w:t>ADMINE</w:t>
                             </w:r>
                           </w:p>
                         </w:txbxContent>
@@ -4231,7 +4356,7 @@
           </mc:Choice>
           <mc:Fallback>
             <w:pict>
-              <v:rect w14:anchorId="12B1C0F5" id="Rectangle 60" o:spid="_x0000_s1044" style="position:absolute;margin-left:168.35pt;margin-top:366pt;width:118.15pt;height:43.05pt;z-index:251709440;visibility:visible;mso-wrap-style:square;mso-width-percent:0;mso-height-percent:0;mso-wrap-distance-left:9pt;mso-wrap-distance-top:0;mso-wrap-distance-right:9pt;mso-wrap-distance-bottom:0;mso-position-horizontal:absolute;mso-position-horizontal-relative:text;mso-position-vertical:absolute;mso-position-vertical-relative:text;mso-width-percent:0;mso-height-percent:0;mso-width-relative:margin;mso-height-relative:margin;v-text-anchor:middle" o:gfxdata="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" fillcolor="white [3201]" strokecolor="black [3213]" strokeweight="1pt">
+              <v:rect w14:anchorId="12B1C0F5" id="Rectangle 60" o:spid="_x0000_s1045" style="position:absolute;margin-left:168.35pt;margin-top:366pt;width:118.15pt;height:43.05pt;z-index:251709440;visibility:visible;mso-wrap-style:square;mso-width-percent:0;mso-height-percent:0;mso-wrap-distance-left:9pt;mso-wrap-distance-top:0;mso-wrap-distance-right:9pt;mso-wrap-distance-bottom:0;mso-position-horizontal:absolute;mso-position-horizontal-relative:text;mso-position-vertical:absolute;mso-position-vertical-relative:text;mso-width-percent:0;mso-height-percent:0;mso-width-relative:margin;mso-height-relative:margin;v-text-anchor:middle" o:gfxdata="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" fillcolor="white [3201]" strokecolor="black [3213]" strokeweight="1pt">
                 <v:textbox>
                   <w:txbxContent>
                     <w:p>
@@ -4247,7 +4372,7 @@
                           <w:sz w:val="36"/>
                           <w:szCs w:val="36"/>
                         </w:rPr>
-                        <w:t>ADMIN</w:t>
+                        <w:t>ADMINE</w:t>
                       </w:r>
                     </w:p>
                   </w:txbxContent>
@@ -4262,179 +4387,6 @@
           <w:noProof/>
           <w:sz w:val="36"/>
           <w:szCs w:val="36"/>
-          <w:lang w:val="en-IN" w:eastAsia="en-IN"/>
-        </w:rPr>
-        <mc:AlternateContent>
-          <mc:Choice Requires="wps">
-            <w:drawing>
-              <wp:anchor distT="0" distB="0" distL="114300" distR="114300" simplePos="0" relativeHeight="251659264" behindDoc="0" locked="0" layoutInCell="1" allowOverlap="1">
-                <wp:simplePos x="0" y="0"/>
-                <wp:positionH relativeFrom="margin">
-                  <wp:align>center</wp:align>
-                </wp:positionH>
-                <wp:positionV relativeFrom="page">
-                  <wp:posOffset>3105677</wp:posOffset>
-                </wp:positionV>
-                <wp:extent cx="1885950" cy="1885950"/>
-                <wp:effectExtent l="0" t="0" r="19050" b="19050"/>
-                <wp:wrapNone/>
-                <wp:docPr id="1" name="Oval 1"/>
-                <wp:cNvGraphicFramePr/>
-                <a:graphic xmlns:a="http://schemas.openxmlformats.org/drawingml/2006/main">
-                  <a:graphicData uri="http://schemas.microsoft.com/office/word/2010/wordprocessingShape">
-                    <wps:wsp>
-                      <wps:cNvSpPr/>
-                      <wps:spPr>
-                        <a:xfrm>
-                          <a:off x="0" y="0"/>
-                          <a:ext cx="1885950" cy="1885950"/>
-                        </a:xfrm>
-                        <a:prstGeom prst="ellipse">
-                          <a:avLst/>
-                        </a:prstGeom>
-                        <a:solidFill>
-                          <a:schemeClr val="bg1"/>
-                        </a:solidFill>
-                        <a:ln>
-                          <a:solidFill>
-                            <a:schemeClr val="tx1"/>
-                          </a:solidFill>
-                        </a:ln>
-                      </wps:spPr>
-                      <wps:style>
-                        <a:lnRef idx="2">
-                          <a:schemeClr val="accent6"/>
-                        </a:lnRef>
-                        <a:fillRef idx="1">
-                          <a:schemeClr val="lt1"/>
-                        </a:fillRef>
-                        <a:effectRef idx="0">
-                          <a:schemeClr val="accent6"/>
-                        </a:effectRef>
-                        <a:fontRef idx="minor">
-                          <a:schemeClr val="dk1"/>
-                        </a:fontRef>
-                      </wps:style>
-                      <wps:txbx>
-                        <w:txbxContent>
-                          <w:p>
-                            <w:pPr>
-                              <w:jc w:val="center"/>
-                              <w:rPr>
-                                <w:sz w:val="28"/>
-                                <w:szCs w:val="28"/>
-                              </w:rPr>
-                            </w:pPr>
-                          </w:p>
-                          <w:p>
-                            <w:pPr>
-                              <w:jc w:val="center"/>
-                              <w:rPr>
-                                <w:sz w:val="28"/>
-                                <w:szCs w:val="28"/>
-                              </w:rPr>
-                            </w:pPr>
-                            <w:r>
-                              <w:rPr>
-                                <w:sz w:val="28"/>
-                                <w:szCs w:val="28"/>
-                              </w:rPr>
-                              <w:t xml:space="preserve">Codework </w:t>
-                            </w:r>
-                            <w:r>
-                              <w:rPr>
-                                <w:sz w:val="28"/>
-                                <w:szCs w:val="28"/>
-                              </w:rPr>
-                              <w:t>Freelancer</w:t>
-                            </w:r>
-                            <w:r>
-                              <w:rPr>
-                                <w:sz w:val="28"/>
-                                <w:szCs w:val="28"/>
-                              </w:rPr>
-                              <w:t xml:space="preserve"> Management System</w:t>
-                            </w:r>
-                          </w:p>
-                        </w:txbxContent>
-                      </wps:txbx>
-                      <wps:bodyPr rot="0" spcFirstLastPara="0" vertOverflow="overflow" horzOverflow="overflow" vert="horz" wrap="square" lIns="91440" tIns="45720" rIns="91440" bIns="45720" numCol="1" spcCol="0" rtlCol="0" fromWordArt="0" anchor="ctr" anchorCtr="0" forceAA="0" compatLnSpc="1">
-                        <a:prstTxWarp prst="textNoShape">
-                          <a:avLst/>
-                        </a:prstTxWarp>
-                        <a:noAutofit/>
-                      </wps:bodyPr>
-                    </wps:wsp>
-                  </a:graphicData>
-                </a:graphic>
-                <wp14:sizeRelH relativeFrom="margin">
-                  <wp14:pctWidth>0</wp14:pctWidth>
-                </wp14:sizeRelH>
-                <wp14:sizeRelV relativeFrom="margin">
-                  <wp14:pctHeight>0</wp14:pctHeight>
-                </wp14:sizeRelV>
-              </wp:anchor>
-            </w:drawing>
-          </mc:Choice>
-          <mc:Fallback>
-            <w:pict>
-              <v:oval id="Oval 1" o:spid="_x0000_s1045" style="position:absolute;margin-left:0;margin-top:244.55pt;width:148.5pt;height:148.5pt;z-index:251659264;visibility:visible;mso-wrap-style:square;mso-width-percent:0;mso-height-percent:0;mso-wrap-distance-left:9pt;mso-wrap-distance-top:0;mso-wrap-distance-right:9pt;mso-wrap-distance-bottom:0;mso-position-horizontal:center;mso-position-horizontal-relative:margin;mso-position-vertical:absolute;mso-position-vertical-relative:page;mso-width-percent:0;mso-height-percent:0;mso-width-relative:margin;mso-height-relative:margin;v-text-anchor:middle" o:gfxdata="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" fillcolor="white [3212]" strokecolor="black [3213]" strokeweight="1pt">
-                <v:stroke joinstyle="miter"/>
-                <v:textbox>
-                  <w:txbxContent>
-                    <w:p>
-                      <w:pPr>
-                        <w:jc w:val="center"/>
-                        <w:rPr>
-                          <w:sz w:val="28"/>
-                          <w:szCs w:val="28"/>
-                        </w:rPr>
-                      </w:pPr>
-                    </w:p>
-                    <w:p>
-                      <w:pPr>
-                        <w:jc w:val="center"/>
-                        <w:rPr>
-                          <w:sz w:val="28"/>
-                          <w:szCs w:val="28"/>
-                        </w:rPr>
-                      </w:pPr>
-                      <w:r>
-                        <w:rPr>
-                          <w:sz w:val="28"/>
-                          <w:szCs w:val="28"/>
-                        </w:rPr>
-                        <w:t xml:space="preserve">Codework </w:t>
-                      </w:r>
-                      <w:r>
-                        <w:rPr>
-                          <w:sz w:val="28"/>
-                          <w:szCs w:val="28"/>
-                        </w:rPr>
-                        <w:t>Freelancer</w:t>
-                      </w:r>
-                      <w:r>
-                        <w:rPr>
-                          <w:sz w:val="28"/>
-                          <w:szCs w:val="28"/>
-                        </w:rPr>
-                        <w:t xml:space="preserve"> Management System</w:t>
-                      </w:r>
-                    </w:p>
-                  </w:txbxContent>
-                </v:textbox>
-                <w10:wrap anchorx="margin" anchory="page"/>
-              </v:oval>
-            </w:pict>
-          </mc:Fallback>
-        </mc:AlternateContent>
-      </w:r>
-      <w:r>
-        <w:rPr>
-          <w:noProof/>
-          <w:sz w:val="36"/>
-          <w:szCs w:val="36"/>
-          <w:lang w:val="en-IN" w:eastAsia="en-IN"/>
         </w:rPr>
         <mc:AlternateContent>
           <mc:Choice Requires="wps">
@@ -4541,17 +4493,6342 @@
         <w:br w:type="page"/>
       </w:r>
     </w:p>
+    <w:p/>
     <w:p>
       <w:pPr>
-        <w:rPr>
+        <w:jc w:val="center"/>
+        <w:rPr>
+          <w:sz w:val="44"/>
+          <w:szCs w:val="44"/>
+        </w:rPr>
+      </w:pPr>
+      <w:r>
+        <w:rPr>
+          <w:noProof/>
           <w:sz w:val="36"/>
           <w:szCs w:val="36"/>
         </w:rPr>
+        <mc:AlternateContent>
+          <mc:Choice Requires="wps">
+            <w:drawing>
+              <wp:anchor distT="0" distB="0" distL="114300" distR="114300" simplePos="0" relativeHeight="251738112" behindDoc="0" locked="0" layoutInCell="1" allowOverlap="1" wp14:anchorId="23308B66" wp14:editId="18608ABE">
+                <wp:simplePos x="0" y="0"/>
+                <wp:positionH relativeFrom="column">
+                  <wp:posOffset>-373705</wp:posOffset>
+                </wp:positionH>
+                <wp:positionV relativeFrom="paragraph">
+                  <wp:posOffset>529236</wp:posOffset>
+                </wp:positionV>
+                <wp:extent cx="1500445" cy="546520"/>
+                <wp:effectExtent l="0" t="0" r="24130" b="25400"/>
+                <wp:wrapNone/>
+                <wp:docPr id="50" name="Rectangle 50"/>
+                <wp:cNvGraphicFramePr/>
+                <a:graphic xmlns:a="http://schemas.openxmlformats.org/drawingml/2006/main">
+                  <a:graphicData uri="http://schemas.microsoft.com/office/word/2010/wordprocessingShape">
+                    <wps:wsp>
+                      <wps:cNvSpPr/>
+                      <wps:spPr>
+                        <a:xfrm>
+                          <a:off x="0" y="0"/>
+                          <a:ext cx="1500445" cy="546520"/>
+                        </a:xfrm>
+                        <a:prstGeom prst="rect">
+                          <a:avLst/>
+                        </a:prstGeom>
+                        <a:ln>
+                          <a:solidFill>
+                            <a:schemeClr val="tx1"/>
+                          </a:solidFill>
+                        </a:ln>
+                      </wps:spPr>
+                      <wps:style>
+                        <a:lnRef idx="2">
+                          <a:schemeClr val="accent6"/>
+                        </a:lnRef>
+                        <a:fillRef idx="1">
+                          <a:schemeClr val="lt1"/>
+                        </a:fillRef>
+                        <a:effectRef idx="0">
+                          <a:schemeClr val="accent6"/>
+                        </a:effectRef>
+                        <a:fontRef idx="minor">
+                          <a:schemeClr val="dk1"/>
+                        </a:fontRef>
+                      </wps:style>
+                      <wps:txbx>
+                        <w:txbxContent>
+                          <w:p>
+                            <w:pPr>
+                              <w:jc w:val="center"/>
+                              <w:rPr>
+                                <w:sz w:val="36"/>
+                                <w:szCs w:val="36"/>
+                              </w:rPr>
+                            </w:pPr>
+                            <w:r>
+                              <w:rPr>
+                                <w:sz w:val="36"/>
+                                <w:szCs w:val="36"/>
+                              </w:rPr>
+                              <w:t>FREELENCER</w:t>
+                            </w:r>
+                          </w:p>
+                        </w:txbxContent>
+                      </wps:txbx>
+                      <wps:bodyPr rot="0" spcFirstLastPara="0" vertOverflow="overflow" horzOverflow="overflow" vert="horz" wrap="square" lIns="91440" tIns="45720" rIns="91440" bIns="45720" numCol="1" spcCol="0" rtlCol="0" fromWordArt="0" anchor="ctr" anchorCtr="0" forceAA="0" compatLnSpc="1">
+                        <a:prstTxWarp prst="textNoShape">
+                          <a:avLst/>
+                        </a:prstTxWarp>
+                        <a:noAutofit/>
+                      </wps:bodyPr>
+                    </wps:wsp>
+                  </a:graphicData>
+                </a:graphic>
+                <wp14:sizeRelH relativeFrom="margin">
+                  <wp14:pctWidth>0</wp14:pctWidth>
+                </wp14:sizeRelH>
+                <wp14:sizeRelV relativeFrom="margin">
+                  <wp14:pctHeight>0</wp14:pctHeight>
+                </wp14:sizeRelV>
+              </wp:anchor>
+            </w:drawing>
+          </mc:Choice>
+          <mc:Fallback>
+            <w:pict>
+              <v:rect w14:anchorId="23308B66" id="Rectangle 50" o:spid="_x0000_s1047" style="position:absolute;left:0;text-align:left;margin-left:-29.45pt;margin-top:41.65pt;width:118.15pt;height:43.05pt;z-index:251738112;visibility:visible;mso-wrap-style:square;mso-width-percent:0;mso-height-percent:0;mso-wrap-distance-left:9pt;mso-wrap-distance-top:0;mso-wrap-distance-right:9pt;mso-wrap-distance-bottom:0;mso-position-horizontal:absolute;mso-position-horizontal-relative:text;mso-position-vertical:absolute;mso-position-vertical-relative:text;mso-width-percent:0;mso-height-percent:0;mso-width-relative:margin;mso-height-relative:margin;v-text-anchor:middle" o:gfxdata="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" fillcolor="white [3201]" strokecolor="black [3213]" strokeweight="1pt">
+                <v:textbox>
+                  <w:txbxContent>
+                    <w:p>
+                      <w:pPr>
+                        <w:jc w:val="center"/>
+                        <w:rPr>
+                          <w:sz w:val="36"/>
+                          <w:szCs w:val="36"/>
+                        </w:rPr>
+                      </w:pPr>
+                      <w:r>
+                        <w:rPr>
+                          <w:sz w:val="36"/>
+                          <w:szCs w:val="36"/>
+                        </w:rPr>
+                        <w:t>FREELENCER</w:t>
+                      </w:r>
+                    </w:p>
+                  </w:txbxContent>
+                </v:textbox>
+              </v:rect>
+            </w:pict>
+          </mc:Fallback>
+        </mc:AlternateContent>
+      </w:r>
+      <w:r>
+        <w:rPr>
+          <w:sz w:val="44"/>
+          <w:szCs w:val="44"/>
+        </w:rPr>
+        <w:t>FIRST</w:t>
+      </w:r>
+      <w:r>
+        <w:rPr>
+          <w:sz w:val="44"/>
+          <w:szCs w:val="44"/>
+        </w:rPr>
+        <w:t xml:space="preserve"> LEVEL DIAGRAM</w:t>
+      </w:r>
+      <w:r>
+        <w:rPr>
+          <w:sz w:val="44"/>
+          <w:szCs w:val="44"/>
+        </w:rPr>
+        <w:t xml:space="preserve"> FREELANCER</w:t>
+      </w:r>
+    </w:p>
+    <w:p>
+      <w:pPr>
+        <w:rPr>
+          <w:sz w:val="36"/>
+          <w:szCs w:val="36"/>
+        </w:rPr>
       </w:pPr>
+      <w:r>
+        <w:rPr>
+          <w:noProof/>
+          <w:sz w:val="36"/>
+          <w:szCs w:val="36"/>
+        </w:rPr>
+        <mc:AlternateContent>
+          <mc:Choice Requires="wps">
+            <w:drawing>
+              <wp:anchor distT="0" distB="0" distL="114300" distR="114300" simplePos="0" relativeHeight="251783168" behindDoc="0" locked="0" layoutInCell="1" allowOverlap="1" wp14:anchorId="6275CA1A" wp14:editId="5BD7440D">
+                <wp:simplePos x="0" y="0"/>
+                <wp:positionH relativeFrom="column">
+                  <wp:posOffset>4964430</wp:posOffset>
+                </wp:positionH>
+                <wp:positionV relativeFrom="paragraph">
+                  <wp:posOffset>455930</wp:posOffset>
+                </wp:positionV>
+                <wp:extent cx="1573530" cy="0"/>
+                <wp:effectExtent l="0" t="0" r="26670" b="19050"/>
+                <wp:wrapNone/>
+                <wp:docPr id="294" name="Straight Connector 294"/>
+                <wp:cNvGraphicFramePr/>
+                <a:graphic xmlns:a="http://schemas.openxmlformats.org/drawingml/2006/main">
+                  <a:graphicData uri="http://schemas.microsoft.com/office/word/2010/wordprocessingShape">
+                    <wps:wsp>
+                      <wps:cNvCnPr/>
+                      <wps:spPr>
+                        <a:xfrm>
+                          <a:off x="0" y="0"/>
+                          <a:ext cx="1573530" cy="0"/>
+                        </a:xfrm>
+                        <a:prstGeom prst="line">
+                          <a:avLst/>
+                        </a:prstGeom>
+                      </wps:spPr>
+                      <wps:style>
+                        <a:lnRef idx="1">
+                          <a:schemeClr val="dk1"/>
+                        </a:lnRef>
+                        <a:fillRef idx="0">
+                          <a:schemeClr val="dk1"/>
+                        </a:fillRef>
+                        <a:effectRef idx="0">
+                          <a:schemeClr val="dk1"/>
+                        </a:effectRef>
+                        <a:fontRef idx="minor">
+                          <a:schemeClr val="tx1"/>
+                        </a:fontRef>
+                      </wps:style>
+                      <wps:bodyPr/>
+                    </wps:wsp>
+                  </a:graphicData>
+                </a:graphic>
+              </wp:anchor>
+            </w:drawing>
+          </mc:Choice>
+          <mc:Fallback>
+            <w:pict>
+              <v:line w14:anchorId="5F16B2B4" id="Straight Connector 294" o:spid="_x0000_s1026" style="position:absolute;z-index:251783168;visibility:visible;mso-wrap-style:square;mso-wrap-distance-left:9pt;mso-wrap-distance-top:0;mso-wrap-distance-right:9pt;mso-wrap-distance-bottom:0;mso-position-horizontal:absolute;mso-position-horizontal-relative:text;mso-position-vertical:absolute;mso-position-vertical-relative:text" from="390.9pt,35.9pt" to="514.8pt,35.9pt" o:gfxdata="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" strokecolor="black [3200]" strokeweight=".5pt">
+                <v:stroke joinstyle="miter"/>
+              </v:line>
+            </w:pict>
+          </mc:Fallback>
+        </mc:AlternateContent>
+      </w:r>
+      <w:r>
+        <w:rPr>
+          <w:noProof/>
+          <w:sz w:val="36"/>
+          <w:szCs w:val="36"/>
+        </w:rPr>
+        <mc:AlternateContent>
+          <mc:Choice Requires="wps">
+            <w:drawing>
+              <wp:anchor distT="0" distB="0" distL="114300" distR="114300" simplePos="0" relativeHeight="251781120" behindDoc="0" locked="0" layoutInCell="1" allowOverlap="1">
+                <wp:simplePos x="0" y="0"/>
+                <wp:positionH relativeFrom="column">
+                  <wp:posOffset>4946650</wp:posOffset>
+                </wp:positionH>
+                <wp:positionV relativeFrom="paragraph">
+                  <wp:posOffset>19685</wp:posOffset>
+                </wp:positionV>
+                <wp:extent cx="1573530" cy="0"/>
+                <wp:effectExtent l="0" t="0" r="26670" b="19050"/>
+                <wp:wrapNone/>
+                <wp:docPr id="293" name="Straight Connector 293"/>
+                <wp:cNvGraphicFramePr/>
+                <a:graphic xmlns:a="http://schemas.openxmlformats.org/drawingml/2006/main">
+                  <a:graphicData uri="http://schemas.microsoft.com/office/word/2010/wordprocessingShape">
+                    <wps:wsp>
+                      <wps:cNvCnPr/>
+                      <wps:spPr>
+                        <a:xfrm>
+                          <a:off x="0" y="0"/>
+                          <a:ext cx="1573530" cy="0"/>
+                        </a:xfrm>
+                        <a:prstGeom prst="line">
+                          <a:avLst/>
+                        </a:prstGeom>
+                      </wps:spPr>
+                      <wps:style>
+                        <a:lnRef idx="1">
+                          <a:schemeClr val="dk1"/>
+                        </a:lnRef>
+                        <a:fillRef idx="0">
+                          <a:schemeClr val="dk1"/>
+                        </a:fillRef>
+                        <a:effectRef idx="0">
+                          <a:schemeClr val="dk1"/>
+                        </a:effectRef>
+                        <a:fontRef idx="minor">
+                          <a:schemeClr val="tx1"/>
+                        </a:fontRef>
+                      </wps:style>
+                      <wps:bodyPr/>
+                    </wps:wsp>
+                  </a:graphicData>
+                </a:graphic>
+              </wp:anchor>
+            </w:drawing>
+          </mc:Choice>
+          <mc:Fallback>
+            <w:pict>
+              <v:line w14:anchorId="417931E8" id="Straight Connector 293" o:spid="_x0000_s1026" style="position:absolute;z-index:251781120;visibility:visible;mso-wrap-style:square;mso-wrap-distance-left:9pt;mso-wrap-distance-top:0;mso-wrap-distance-right:9pt;mso-wrap-distance-bottom:0;mso-position-horizontal:absolute;mso-position-horizontal-relative:text;mso-position-vertical:absolute;mso-position-vertical-relative:text" from="389.5pt,1.55pt" to="513.4pt,1.55pt" o:gfxdata="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" strokecolor="black [3200]" strokeweight=".5pt">
+                <v:stroke joinstyle="miter"/>
+              </v:line>
+            </w:pict>
+          </mc:Fallback>
+        </mc:AlternateContent>
+      </w:r>
+      <w:r>
+        <w:rPr>
+          <w:noProof/>
+          <w:sz w:val="36"/>
+          <w:szCs w:val="36"/>
+        </w:rPr>
+        <mc:AlternateContent>
+          <mc:Choice Requires="wps">
+            <w:drawing>
+              <wp:anchor distT="0" distB="0" distL="114300" distR="114300" simplePos="0" relativeHeight="251784192" behindDoc="1" locked="0" layoutInCell="1" allowOverlap="1">
+                <wp:simplePos x="0" y="0"/>
+                <wp:positionH relativeFrom="column">
+                  <wp:posOffset>4964430</wp:posOffset>
+                </wp:positionH>
+                <wp:positionV relativeFrom="paragraph">
+                  <wp:posOffset>62230</wp:posOffset>
+                </wp:positionV>
+                <wp:extent cx="1583690" cy="361315"/>
+                <wp:effectExtent l="0" t="0" r="0" b="635"/>
+                <wp:wrapNone/>
+                <wp:docPr id="295" name="Text Box 295"/>
+                <wp:cNvGraphicFramePr/>
+                <a:graphic xmlns:a="http://schemas.openxmlformats.org/drawingml/2006/main">
+                  <a:graphicData uri="http://schemas.microsoft.com/office/word/2010/wordprocessingShape">
+                    <wps:wsp>
+                      <wps:cNvSpPr txBox="1"/>
+                      <wps:spPr>
+                        <a:xfrm>
+                          <a:off x="0" y="0"/>
+                          <a:ext cx="1583690" cy="361315"/>
+                        </a:xfrm>
+                        <a:prstGeom prst="rect">
+                          <a:avLst/>
+                        </a:prstGeom>
+                        <a:solidFill>
+                          <a:schemeClr val="lt1"/>
+                        </a:solidFill>
+                        <a:ln w="6350">
+                          <a:noFill/>
+                        </a:ln>
+                      </wps:spPr>
+                      <wps:txbx>
+                        <w:txbxContent>
+                          <w:p>
+                            <w:pPr>
+                              <w:rPr>
+                                <w:sz w:val="36"/>
+                                <w:szCs w:val="36"/>
+                              </w:rPr>
+                            </w:pPr>
+                            <w:r>
+                              <w:rPr>
+                                <w:sz w:val="36"/>
+                                <w:szCs w:val="36"/>
+                              </w:rPr>
+                              <w:t xml:space="preserve">  </w:t>
+                            </w:r>
+                            <w:r>
+                              <w:rPr>
+                                <w:sz w:val="36"/>
+                                <w:szCs w:val="36"/>
+                              </w:rPr>
+                              <w:t>FREELANCER</w:t>
+                            </w:r>
+                          </w:p>
+                        </w:txbxContent>
+                      </wps:txbx>
+                      <wps:bodyPr rot="0" spcFirstLastPara="0" vertOverflow="overflow" horzOverflow="overflow" vert="horz" wrap="square" lIns="91440" tIns="45720" rIns="91440" bIns="45720" numCol="1" spcCol="0" rtlCol="0" fromWordArt="0" anchor="t" anchorCtr="0" forceAA="0" compatLnSpc="1">
+                        <a:prstTxWarp prst="textNoShape">
+                          <a:avLst/>
+                        </a:prstTxWarp>
+                        <a:noAutofit/>
+                      </wps:bodyPr>
+                    </wps:wsp>
+                  </a:graphicData>
+                </a:graphic>
+              </wp:anchor>
+            </w:drawing>
+          </mc:Choice>
+          <mc:Fallback>
+            <w:pict>
+              <v:shape id="Text Box 295" o:spid="_x0000_s1048" type="#_x0000_t202" style="position:absolute;margin-left:390.9pt;margin-top:4.9pt;width:124.7pt;height:28.45pt;z-index:-251532288;visibility:visible;mso-wrap-style:square;mso-wrap-distance-left:9pt;mso-wrap-distance-top:0;mso-wrap-distance-right:9pt;mso-wrap-distance-bottom:0;mso-position-horizontal:absolute;mso-position-horizontal-relative:text;mso-position-vertical:absolute;mso-position-vertical-relative:text;v-text-anchor:top" o:gfxdata="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" fillcolor="white [3201]" stroked="f" strokeweight=".5pt">
+                <v:textbox>
+                  <w:txbxContent>
+                    <w:p>
+                      <w:pPr>
+                        <w:rPr>
+                          <w:sz w:val="36"/>
+                          <w:szCs w:val="36"/>
+                        </w:rPr>
+                      </w:pPr>
+                      <w:r>
+                        <w:rPr>
+                          <w:sz w:val="36"/>
+                          <w:szCs w:val="36"/>
+                        </w:rPr>
+                        <w:t xml:space="preserve">  </w:t>
+                      </w:r>
+                      <w:r>
+                        <w:rPr>
+                          <w:sz w:val="36"/>
+                          <w:szCs w:val="36"/>
+                        </w:rPr>
+                        <w:t>FREELANCER</w:t>
+                      </w:r>
+                    </w:p>
+                  </w:txbxContent>
+                </v:textbox>
+              </v:shape>
+            </w:pict>
+          </mc:Fallback>
+        </mc:AlternateContent>
+      </w:r>
+    </w:p>
+    <w:p>
+      <w:pPr>
+        <w:rPr>
+          <w14:textOutline w14:w="9525" w14:cap="rnd" w14:cmpd="sng" w14:algn="ctr">
+            <w14:gradFill>
+              <w14:gsLst>
+                <w14:gs w14:pos="0">
+                  <w14:schemeClr w14:val="accent1">
+                    <w14:alpha w14:val="100000"/>
+                    <w14:lumMod w14:val="5000"/>
+                    <w14:lumOff w14:val="95000"/>
+                  </w14:schemeClr>
+                </w14:gs>
+                <w14:gs w14:pos="74000">
+                  <w14:schemeClr w14:val="accent1">
+                    <w14:lumMod w14:val="45000"/>
+                    <w14:lumOff w14:val="55000"/>
+                  </w14:schemeClr>
+                </w14:gs>
+                <w14:gs w14:pos="83000">
+                  <w14:schemeClr w14:val="accent1">
+                    <w14:lumMod w14:val="45000"/>
+                    <w14:lumOff w14:val="55000"/>
+                  </w14:schemeClr>
+                </w14:gs>
+                <w14:gs w14:pos="100000">
+                  <w14:schemeClr w14:val="accent1">
+                    <w14:lumMod w14:val="30000"/>
+                    <w14:lumOff w14:val="70000"/>
+                  </w14:schemeClr>
+                </w14:gs>
+              </w14:gsLst>
+              <w14:lin w14:ang="5400000" w14:scaled="0"/>
+            </w14:gradFill>
+            <w14:prstDash w14:val="solid"/>
+            <w14:bevel/>
+          </w14:textOutline>
+        </w:rPr>
+      </w:pPr>
+      <w:r>
+        <w:rPr>
+          <w:noProof/>
+        </w:rPr>
+        <mc:AlternateContent>
+          <mc:Choice Requires="wps">
+            <w:drawing>
+              <wp:anchor distT="0" distB="0" distL="114300" distR="114300" simplePos="0" relativeHeight="251863040" behindDoc="0" locked="0" layoutInCell="1" allowOverlap="1">
+                <wp:simplePos x="0" y="0"/>
+                <wp:positionH relativeFrom="column">
+                  <wp:posOffset>74428</wp:posOffset>
+                </wp:positionH>
+                <wp:positionV relativeFrom="paragraph">
+                  <wp:posOffset>213360</wp:posOffset>
+                </wp:positionV>
+                <wp:extent cx="0" cy="3413051"/>
+                <wp:effectExtent l="0" t="0" r="19050" b="16510"/>
+                <wp:wrapNone/>
+                <wp:docPr id="366" name="Straight Connector 366"/>
+                <wp:cNvGraphicFramePr/>
+                <a:graphic xmlns:a="http://schemas.openxmlformats.org/drawingml/2006/main">
+                  <a:graphicData uri="http://schemas.microsoft.com/office/word/2010/wordprocessingShape">
+                    <wps:wsp>
+                      <wps:cNvCnPr/>
+                      <wps:spPr>
+                        <a:xfrm flipV="1">
+                          <a:off x="0" y="0"/>
+                          <a:ext cx="0" cy="3413051"/>
+                        </a:xfrm>
+                        <a:prstGeom prst="line">
+                          <a:avLst/>
+                        </a:prstGeom>
+                      </wps:spPr>
+                      <wps:style>
+                        <a:lnRef idx="1">
+                          <a:schemeClr val="dk1"/>
+                        </a:lnRef>
+                        <a:fillRef idx="0">
+                          <a:schemeClr val="dk1"/>
+                        </a:fillRef>
+                        <a:effectRef idx="0">
+                          <a:schemeClr val="dk1"/>
+                        </a:effectRef>
+                        <a:fontRef idx="minor">
+                          <a:schemeClr val="tx1"/>
+                        </a:fontRef>
+                      </wps:style>
+                      <wps:bodyPr/>
+                    </wps:wsp>
+                  </a:graphicData>
+                </a:graphic>
+              </wp:anchor>
+            </w:drawing>
+          </mc:Choice>
+          <mc:Fallback>
+            <w:pict>
+              <v:line w14:anchorId="37F8AD0B" id="Straight Connector 366" o:spid="_x0000_s1026" style="position:absolute;flip:y;z-index:251863040;visibility:visible;mso-wrap-style:square;mso-wrap-distance-left:9pt;mso-wrap-distance-top:0;mso-wrap-distance-right:9pt;mso-wrap-distance-bottom:0;mso-position-horizontal:absolute;mso-position-horizontal-relative:text;mso-position-vertical:absolute;mso-position-vertical-relative:text" from="5.85pt,16.8pt" to="5.85pt,285.55pt" o:gfxdata="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" strokecolor="black [3200]" strokeweight=".5pt">
+                <v:stroke joinstyle="miter"/>
+              </v:line>
+            </w:pict>
+          </mc:Fallback>
+        </mc:AlternateContent>
+      </w:r>
+      <w:r>
+        <w:rPr>
+          <w:noProof/>
+        </w:rPr>
+        <mc:AlternateContent>
+          <mc:Choice Requires="wps">
+            <w:drawing>
+              <wp:anchor distT="0" distB="0" distL="114300" distR="114300" simplePos="0" relativeHeight="251862016" behindDoc="0" locked="0" layoutInCell="1" allowOverlap="1">
+                <wp:simplePos x="0" y="0"/>
+                <wp:positionH relativeFrom="column">
+                  <wp:posOffset>74428</wp:posOffset>
+                </wp:positionH>
+                <wp:positionV relativeFrom="paragraph">
+                  <wp:posOffset>3626411</wp:posOffset>
+                </wp:positionV>
+                <wp:extent cx="2360428" cy="0"/>
+                <wp:effectExtent l="0" t="76200" r="20955" b="95250"/>
+                <wp:wrapNone/>
+                <wp:docPr id="365" name="Straight Arrow Connector 365"/>
+                <wp:cNvGraphicFramePr/>
+                <a:graphic xmlns:a="http://schemas.openxmlformats.org/drawingml/2006/main">
+                  <a:graphicData uri="http://schemas.microsoft.com/office/word/2010/wordprocessingShape">
+                    <wps:wsp>
+                      <wps:cNvCnPr/>
+                      <wps:spPr>
+                        <a:xfrm>
+                          <a:off x="0" y="0"/>
+                          <a:ext cx="2360428" cy="0"/>
+                        </a:xfrm>
+                        <a:prstGeom prst="straightConnector1">
+                          <a:avLst/>
+                        </a:prstGeom>
+                        <a:ln>
+                          <a:tailEnd type="triangle"/>
+                        </a:ln>
+                      </wps:spPr>
+                      <wps:style>
+                        <a:lnRef idx="1">
+                          <a:schemeClr val="dk1"/>
+                        </a:lnRef>
+                        <a:fillRef idx="0">
+                          <a:schemeClr val="dk1"/>
+                        </a:fillRef>
+                        <a:effectRef idx="0">
+                          <a:schemeClr val="dk1"/>
+                        </a:effectRef>
+                        <a:fontRef idx="minor">
+                          <a:schemeClr val="tx1"/>
+                        </a:fontRef>
+                      </wps:style>
+                      <wps:bodyPr/>
+                    </wps:wsp>
+                  </a:graphicData>
+                </a:graphic>
+              </wp:anchor>
+            </w:drawing>
+          </mc:Choice>
+          <mc:Fallback>
+            <w:pict>
+              <v:shapetype w14:anchorId="6C3B1A19" id="_x0000_t32" coordsize="21600,21600" o:spt="32" o:oned="t" path="m,l21600,21600e" filled="f">
+                <v:path arrowok="t" fillok="f" o:connecttype="none"/>
+                <o:lock v:ext="edit" shapetype="t"/>
+              </v:shapetype>
+              <v:shape id="Straight Arrow Connector 365" o:spid="_x0000_s1026" type="#_x0000_t32" style="position:absolute;margin-left:5.85pt;margin-top:285.55pt;width:185.85pt;height:0;z-index:251862016;visibility:visible;mso-wrap-style:square;mso-wrap-distance-left:9pt;mso-wrap-distance-top:0;mso-wrap-distance-right:9pt;mso-wrap-distance-bottom:0;mso-position-horizontal:absolute;mso-position-horizontal-relative:text;mso-position-vertical:absolute;mso-position-vertical-relative:text" o:gfxdata="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" strokecolor="black [3200]" strokeweight=".5pt">
+                <v:stroke endarrow="block" joinstyle="miter"/>
+              </v:shape>
+            </w:pict>
+          </mc:Fallback>
+        </mc:AlternateContent>
+      </w:r>
+      <w:r>
+        <w:rPr>
+          <w:noProof/>
+        </w:rPr>
+        <mc:AlternateContent>
+          <mc:Choice Requires="wps">
+            <w:drawing>
+              <wp:anchor distT="45720" distB="45720" distL="114300" distR="114300" simplePos="0" relativeHeight="251860992" behindDoc="1" locked="0" layoutInCell="1" allowOverlap="1" wp14:anchorId="20C349B2" wp14:editId="7EEEE3B6">
+                <wp:simplePos x="0" y="0"/>
+                <wp:positionH relativeFrom="margin">
+                  <wp:posOffset>4061637</wp:posOffset>
+                </wp:positionH>
+                <wp:positionV relativeFrom="paragraph">
+                  <wp:posOffset>5201876</wp:posOffset>
+                </wp:positionV>
+                <wp:extent cx="1371600" cy="257175"/>
+                <wp:effectExtent l="0" t="0" r="0" b="9525"/>
+                <wp:wrapNone/>
+                <wp:docPr id="363" name="Text Box 2"/>
+                <wp:cNvGraphicFramePr>
+                  <a:graphicFrameLocks xmlns:a="http://schemas.openxmlformats.org/drawingml/2006/main"/>
+                </wp:cNvGraphicFramePr>
+                <a:graphic xmlns:a="http://schemas.openxmlformats.org/drawingml/2006/main">
+                  <a:graphicData uri="http://schemas.microsoft.com/office/word/2010/wordprocessingShape">
+                    <wps:wsp>
+                      <wps:cNvSpPr txBox="1">
+                        <a:spLocks noChangeArrowheads="1"/>
+                      </wps:cNvSpPr>
+                      <wps:spPr bwMode="auto">
+                        <a:xfrm>
+                          <a:off x="0" y="0"/>
+                          <a:ext cx="1371600" cy="257175"/>
+                        </a:xfrm>
+                        <a:prstGeom prst="rect">
+                          <a:avLst/>
+                        </a:prstGeom>
+                        <a:solidFill>
+                          <a:srgbClr val="FFFFFF"/>
+                        </a:solidFill>
+                        <a:ln w="9525">
+                          <a:noFill/>
+                          <a:miter lim="800000"/>
+                          <a:headEnd/>
+                          <a:tailEnd/>
+                        </a:ln>
+                      </wps:spPr>
+                      <wps:txbx>
+                        <w:txbxContent>
+                          <w:p>
+                            <w:pPr>
+                              <w:pStyle w:val="NoSpacing"/>
+                              <w:rPr>
+                                <w:sz w:val="20"/>
+                                <w:szCs w:val="20"/>
+                              </w:rPr>
+                            </w:pPr>
+                            <w:r>
+                              <w:rPr>
+                                <w:noProof/>
+                                <w:sz w:val="20"/>
+                                <w:szCs w:val="20"/>
+                              </w:rPr>
+                              <w:t>Submitted</w:t>
+                            </w:r>
+                          </w:p>
+                        </w:txbxContent>
+                      </wps:txbx>
+                      <wps:bodyPr rot="0" vert="horz" wrap="square" lIns="91440" tIns="45720" rIns="91440" bIns="45720" anchor="t" anchorCtr="0">
+                        <a:noAutofit/>
+                      </wps:bodyPr>
+                    </wps:wsp>
+                  </a:graphicData>
+                </a:graphic>
+                <wp14:sizeRelH relativeFrom="margin">
+                  <wp14:pctWidth>0</wp14:pctWidth>
+                </wp14:sizeRelH>
+                <wp14:sizeRelV relativeFrom="margin">
+                  <wp14:pctHeight>0</wp14:pctHeight>
+                </wp14:sizeRelV>
+              </wp:anchor>
+            </w:drawing>
+          </mc:Choice>
+          <mc:Fallback>
+            <w:pict>
+              <v:shape w14:anchorId="20C349B2" id="_x0000_s1049" type="#_x0000_t202" style="position:absolute;margin-left:319.8pt;margin-top:409.6pt;width:108pt;height:20.25pt;z-index:-251455488;visibility:visible;mso-wrap-style:square;mso-width-percent:0;mso-height-percent:0;mso-wrap-distance-left:9pt;mso-wrap-distance-top:3.6pt;mso-wrap-distance-right:9pt;mso-wrap-distance-bottom:3.6pt;mso-position-horizontal:absolute;mso-position-horizontal-relative:margin;mso-position-vertical:absolute;mso-position-vertical-relative:text;mso-width-percent:0;mso-height-percent:0;mso-width-relative:margin;mso-height-relative:margin;v-text-anchor:top" o:gfxdata="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" stroked="f">
+                <v:textbox>
+                  <w:txbxContent>
+                    <w:p>
+                      <w:pPr>
+                        <w:pStyle w:val="NoSpacing"/>
+                        <w:rPr>
+                          <w:sz w:val="20"/>
+                          <w:szCs w:val="20"/>
+                        </w:rPr>
+                      </w:pPr>
+                      <w:r>
+                        <w:rPr>
+                          <w:noProof/>
+                          <w:sz w:val="20"/>
+                          <w:szCs w:val="20"/>
+                        </w:rPr>
+                        <w:t>Submitted</w:t>
+                      </w:r>
+                    </w:p>
+                  </w:txbxContent>
+                </v:textbox>
+                <w10:wrap anchorx="margin"/>
+              </v:shape>
+            </w:pict>
+          </mc:Fallback>
+        </mc:AlternateContent>
+      </w:r>
+      <w:r>
+        <w:rPr>
+          <w:noProof/>
+          <w:sz w:val="36"/>
+          <w:szCs w:val="36"/>
+        </w:rPr>
+        <mc:AlternateContent>
+          <mc:Choice Requires="wps">
+            <w:drawing>
+              <wp:anchor distT="0" distB="0" distL="114300" distR="114300" simplePos="0" relativeHeight="251824128" behindDoc="0" locked="0" layoutInCell="1" allowOverlap="1">
+                <wp:simplePos x="0" y="0"/>
+                <wp:positionH relativeFrom="column">
+                  <wp:posOffset>2573080</wp:posOffset>
+                </wp:positionH>
+                <wp:positionV relativeFrom="paragraph">
+                  <wp:posOffset>5104337</wp:posOffset>
+                </wp:positionV>
+                <wp:extent cx="1243640" cy="0"/>
+                <wp:effectExtent l="0" t="0" r="33020" b="19050"/>
+                <wp:wrapNone/>
+                <wp:docPr id="326" name="Straight Connector 326"/>
+                <wp:cNvGraphicFramePr/>
+                <a:graphic xmlns:a="http://schemas.openxmlformats.org/drawingml/2006/main">
+                  <a:graphicData uri="http://schemas.microsoft.com/office/word/2010/wordprocessingShape">
+                    <wps:wsp>
+                      <wps:cNvCnPr/>
+                      <wps:spPr>
+                        <a:xfrm>
+                          <a:off x="0" y="0"/>
+                          <a:ext cx="1243640" cy="0"/>
+                        </a:xfrm>
+                        <a:prstGeom prst="line">
+                          <a:avLst/>
+                        </a:prstGeom>
+                      </wps:spPr>
+                      <wps:style>
+                        <a:lnRef idx="1">
+                          <a:schemeClr val="dk1"/>
+                        </a:lnRef>
+                        <a:fillRef idx="0">
+                          <a:schemeClr val="dk1"/>
+                        </a:fillRef>
+                        <a:effectRef idx="0">
+                          <a:schemeClr val="dk1"/>
+                        </a:effectRef>
+                        <a:fontRef idx="minor">
+                          <a:schemeClr val="tx1"/>
+                        </a:fontRef>
+                      </wps:style>
+                      <wps:bodyPr/>
+                    </wps:wsp>
+                  </a:graphicData>
+                </a:graphic>
+                <wp14:sizeRelH relativeFrom="margin">
+                  <wp14:pctWidth>0</wp14:pctWidth>
+                </wp14:sizeRelH>
+              </wp:anchor>
+            </w:drawing>
+          </mc:Choice>
+          <mc:Fallback>
+            <w:pict>
+              <v:line w14:anchorId="3A46CBCB" id="Straight Connector 326" o:spid="_x0000_s1026" style="position:absolute;z-index:251824128;visibility:visible;mso-wrap-style:square;mso-width-percent:0;mso-wrap-distance-left:9pt;mso-wrap-distance-top:0;mso-wrap-distance-right:9pt;mso-wrap-distance-bottom:0;mso-position-horizontal:absolute;mso-position-horizontal-relative:text;mso-position-vertical:absolute;mso-position-vertical-relative:text;mso-width-percent:0;mso-width-relative:margin" from="202.6pt,401.9pt" to="300.5pt,401.9pt" o:gfxdata="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" strokecolor="black [3200]" strokeweight=".5pt">
+                <v:stroke joinstyle="miter"/>
+              </v:line>
+            </w:pict>
+          </mc:Fallback>
+        </mc:AlternateContent>
+      </w:r>
+      <w:r>
+        <w:rPr>
+          <w:noProof/>
+          <w:sz w:val="36"/>
+          <w:szCs w:val="36"/>
+        </w:rPr>
+        <mc:AlternateContent>
+          <mc:Choice Requires="wps">
+            <w:drawing>
+              <wp:anchor distT="0" distB="0" distL="114300" distR="114300" simplePos="0" relativeHeight="251857920" behindDoc="0" locked="0" layoutInCell="1" allowOverlap="1">
+                <wp:simplePos x="0" y="0"/>
+                <wp:positionH relativeFrom="column">
+                  <wp:posOffset>3891516</wp:posOffset>
+                </wp:positionH>
+                <wp:positionV relativeFrom="paragraph">
+                  <wp:posOffset>5253193</wp:posOffset>
+                </wp:positionV>
+                <wp:extent cx="1584473" cy="0"/>
+                <wp:effectExtent l="0" t="0" r="34925" b="19050"/>
+                <wp:wrapNone/>
+                <wp:docPr id="356" name="Straight Connector 356"/>
+                <wp:cNvGraphicFramePr/>
+                <a:graphic xmlns:a="http://schemas.openxmlformats.org/drawingml/2006/main">
+                  <a:graphicData uri="http://schemas.microsoft.com/office/word/2010/wordprocessingShape">
+                    <wps:wsp>
+                      <wps:cNvCnPr/>
+                      <wps:spPr>
+                        <a:xfrm>
+                          <a:off x="0" y="0"/>
+                          <a:ext cx="1584473" cy="0"/>
+                        </a:xfrm>
+                        <a:prstGeom prst="line">
+                          <a:avLst/>
+                        </a:prstGeom>
+                      </wps:spPr>
+                      <wps:style>
+                        <a:lnRef idx="1">
+                          <a:schemeClr val="dk1"/>
+                        </a:lnRef>
+                        <a:fillRef idx="0">
+                          <a:schemeClr val="dk1"/>
+                        </a:fillRef>
+                        <a:effectRef idx="0">
+                          <a:schemeClr val="dk1"/>
+                        </a:effectRef>
+                        <a:fontRef idx="minor">
+                          <a:schemeClr val="tx1"/>
+                        </a:fontRef>
+                      </wps:style>
+                      <wps:bodyPr/>
+                    </wps:wsp>
+                  </a:graphicData>
+                </a:graphic>
+                <wp14:sizeRelH relativeFrom="margin">
+                  <wp14:pctWidth>0</wp14:pctWidth>
+                </wp14:sizeRelH>
+              </wp:anchor>
+            </w:drawing>
+          </mc:Choice>
+          <mc:Fallback>
+            <w:pict>
+              <v:line w14:anchorId="42CE827D" id="Straight Connector 356" o:spid="_x0000_s1026" style="position:absolute;z-index:251857920;visibility:visible;mso-wrap-style:square;mso-width-percent:0;mso-wrap-distance-left:9pt;mso-wrap-distance-top:0;mso-wrap-distance-right:9pt;mso-wrap-distance-bottom:0;mso-position-horizontal:absolute;mso-position-horizontal-relative:text;mso-position-vertical:absolute;mso-position-vertical-relative:text;mso-width-percent:0;mso-width-relative:margin" from="306.4pt,413.65pt" to="431.15pt,413.65pt" o:gfxdata="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" strokecolor="black [3200]" strokeweight=".5pt">
+                <v:stroke joinstyle="miter"/>
+              </v:line>
+            </w:pict>
+          </mc:Fallback>
+        </mc:AlternateContent>
+      </w:r>
+      <w:r>
+        <w:rPr>
+          <w:noProof/>
+          <w:sz w:val="36"/>
+          <w:szCs w:val="36"/>
+        </w:rPr>
+        <mc:AlternateContent>
+          <mc:Choice Requires="wps">
+            <w:drawing>
+              <wp:anchor distT="0" distB="0" distL="114300" distR="114300" simplePos="0" relativeHeight="251858944" behindDoc="0" locked="0" layoutInCell="1" allowOverlap="1">
+                <wp:simplePos x="0" y="0"/>
+                <wp:positionH relativeFrom="column">
+                  <wp:posOffset>5475767</wp:posOffset>
+                </wp:positionH>
+                <wp:positionV relativeFrom="paragraph">
+                  <wp:posOffset>5253194</wp:posOffset>
+                </wp:positionV>
+                <wp:extent cx="222" cy="467832"/>
+                <wp:effectExtent l="76200" t="0" r="57150" b="66040"/>
+                <wp:wrapNone/>
+                <wp:docPr id="357" name="Straight Arrow Connector 357"/>
+                <wp:cNvGraphicFramePr/>
+                <a:graphic xmlns:a="http://schemas.openxmlformats.org/drawingml/2006/main">
+                  <a:graphicData uri="http://schemas.microsoft.com/office/word/2010/wordprocessingShape">
+                    <wps:wsp>
+                      <wps:cNvCnPr/>
+                      <wps:spPr>
+                        <a:xfrm>
+                          <a:off x="0" y="0"/>
+                          <a:ext cx="222" cy="467832"/>
+                        </a:xfrm>
+                        <a:prstGeom prst="straightConnector1">
+                          <a:avLst/>
+                        </a:prstGeom>
+                        <a:ln>
+                          <a:tailEnd type="triangle"/>
+                        </a:ln>
+                      </wps:spPr>
+                      <wps:style>
+                        <a:lnRef idx="1">
+                          <a:schemeClr val="dk1"/>
+                        </a:lnRef>
+                        <a:fillRef idx="0">
+                          <a:schemeClr val="dk1"/>
+                        </a:fillRef>
+                        <a:effectRef idx="0">
+                          <a:schemeClr val="dk1"/>
+                        </a:effectRef>
+                        <a:fontRef idx="minor">
+                          <a:schemeClr val="tx1"/>
+                        </a:fontRef>
+                      </wps:style>
+                      <wps:bodyPr/>
+                    </wps:wsp>
+                  </a:graphicData>
+                </a:graphic>
+                <wp14:sizeRelH relativeFrom="margin">
+                  <wp14:pctWidth>0</wp14:pctWidth>
+                </wp14:sizeRelH>
+                <wp14:sizeRelV relativeFrom="margin">
+                  <wp14:pctHeight>0</wp14:pctHeight>
+                </wp14:sizeRelV>
+              </wp:anchor>
+            </w:drawing>
+          </mc:Choice>
+          <mc:Fallback>
+            <w:pict>
+              <v:shape w14:anchorId="7C218BEC" id="Straight Arrow Connector 357" o:spid="_x0000_s1026" type="#_x0000_t32" style="position:absolute;margin-left:431.15pt;margin-top:413.65pt;width:0;height:36.85pt;z-index:251858944;visibility:visible;mso-wrap-style:square;mso-width-percent:0;mso-height-percent:0;mso-wrap-distance-left:9pt;mso-wrap-distance-top:0;mso-wrap-distance-right:9pt;mso-wrap-distance-bottom:0;mso-position-horizontal:absolute;mso-position-horizontal-relative:text;mso-position-vertical:absolute;mso-position-vertical-relative:text;mso-width-percent:0;mso-height-percent:0;mso-width-relative:margin;mso-height-relative:margin" o:gfxdata="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" strokecolor="black [3200]" strokeweight=".5pt">
+                <v:stroke endarrow="block" joinstyle="miter"/>
+              </v:shape>
+            </w:pict>
+          </mc:Fallback>
+        </mc:AlternateContent>
+      </w:r>
+      <w:r>
+        <w:rPr>
+          <w:sz w:val="36"/>
+          <w:szCs w:val="36"/>
+        </w:rPr>
+        <mc:AlternateContent>
+          <mc:Choice Requires="wps">
+            <w:drawing>
+              <wp:anchor distT="0" distB="0" distL="114300" distR="114300" simplePos="0" relativeHeight="251854848" behindDoc="0" locked="0" layoutInCell="1" allowOverlap="1" wp14:anchorId="19740F70" wp14:editId="148107D1">
+                <wp:simplePos x="0" y="0"/>
+                <wp:positionH relativeFrom="column">
+                  <wp:posOffset>4936490</wp:posOffset>
+                </wp:positionH>
+                <wp:positionV relativeFrom="paragraph">
+                  <wp:posOffset>5751195</wp:posOffset>
+                </wp:positionV>
+                <wp:extent cx="1573530" cy="0"/>
+                <wp:effectExtent l="0" t="0" r="26670" b="19050"/>
+                <wp:wrapNone/>
+                <wp:docPr id="353" name="Straight Connector 353"/>
+                <wp:cNvGraphicFramePr/>
+                <a:graphic xmlns:a="http://schemas.openxmlformats.org/drawingml/2006/main">
+                  <a:graphicData uri="http://schemas.microsoft.com/office/word/2010/wordprocessingShape">
+                    <wps:wsp>
+                      <wps:cNvCnPr/>
+                      <wps:spPr>
+                        <a:xfrm>
+                          <a:off x="0" y="0"/>
+                          <a:ext cx="1573530" cy="0"/>
+                        </a:xfrm>
+                        <a:prstGeom prst="line">
+                          <a:avLst/>
+                        </a:prstGeom>
+                      </wps:spPr>
+                      <wps:style>
+                        <a:lnRef idx="1">
+                          <a:schemeClr val="dk1"/>
+                        </a:lnRef>
+                        <a:fillRef idx="0">
+                          <a:schemeClr val="dk1"/>
+                        </a:fillRef>
+                        <a:effectRef idx="0">
+                          <a:schemeClr val="dk1"/>
+                        </a:effectRef>
+                        <a:fontRef idx="minor">
+                          <a:schemeClr val="tx1"/>
+                        </a:fontRef>
+                      </wps:style>
+                      <wps:bodyPr/>
+                    </wps:wsp>
+                  </a:graphicData>
+                </a:graphic>
+              </wp:anchor>
+            </w:drawing>
+          </mc:Choice>
+          <mc:Fallback>
+            <w:pict>
+              <v:line w14:anchorId="24B8F5FF" id="Straight Connector 353" o:spid="_x0000_s1026" style="position:absolute;z-index:251854848;visibility:visible;mso-wrap-style:square;mso-wrap-distance-left:9pt;mso-wrap-distance-top:0;mso-wrap-distance-right:9pt;mso-wrap-distance-bottom:0;mso-position-horizontal:absolute;mso-position-horizontal-relative:text;mso-position-vertical:absolute;mso-position-vertical-relative:text" from="388.7pt,452.85pt" to="512.6pt,452.85pt" o:gfxdata="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" strokecolor="black [3200]" strokeweight=".5pt">
+                <v:stroke joinstyle="miter"/>
+              </v:line>
+            </w:pict>
+          </mc:Fallback>
+        </mc:AlternateContent>
+      </w:r>
+      <w:r>
+        <w:rPr>
+          <w:sz w:val="36"/>
+          <w:szCs w:val="36"/>
+        </w:rPr>
+        <mc:AlternateContent>
+          <mc:Choice Requires="wps">
+            <w:drawing>
+              <wp:anchor distT="0" distB="0" distL="114300" distR="114300" simplePos="0" relativeHeight="251855872" behindDoc="0" locked="0" layoutInCell="1" allowOverlap="1" wp14:anchorId="1A766CE2" wp14:editId="4C3BCA21">
+                <wp:simplePos x="0" y="0"/>
+                <wp:positionH relativeFrom="column">
+                  <wp:posOffset>4954270</wp:posOffset>
+                </wp:positionH>
+                <wp:positionV relativeFrom="paragraph">
+                  <wp:posOffset>6187440</wp:posOffset>
+                </wp:positionV>
+                <wp:extent cx="1573530" cy="0"/>
+                <wp:effectExtent l="0" t="0" r="26670" b="19050"/>
+                <wp:wrapNone/>
+                <wp:docPr id="354" name="Straight Connector 354"/>
+                <wp:cNvGraphicFramePr/>
+                <a:graphic xmlns:a="http://schemas.openxmlformats.org/drawingml/2006/main">
+                  <a:graphicData uri="http://schemas.microsoft.com/office/word/2010/wordprocessingShape">
+                    <wps:wsp>
+                      <wps:cNvCnPr/>
+                      <wps:spPr>
+                        <a:xfrm>
+                          <a:off x="0" y="0"/>
+                          <a:ext cx="1573530" cy="0"/>
+                        </a:xfrm>
+                        <a:prstGeom prst="line">
+                          <a:avLst/>
+                        </a:prstGeom>
+                      </wps:spPr>
+                      <wps:style>
+                        <a:lnRef idx="1">
+                          <a:schemeClr val="dk1"/>
+                        </a:lnRef>
+                        <a:fillRef idx="0">
+                          <a:schemeClr val="dk1"/>
+                        </a:fillRef>
+                        <a:effectRef idx="0">
+                          <a:schemeClr val="dk1"/>
+                        </a:effectRef>
+                        <a:fontRef idx="minor">
+                          <a:schemeClr val="tx1"/>
+                        </a:fontRef>
+                      </wps:style>
+                      <wps:bodyPr/>
+                    </wps:wsp>
+                  </a:graphicData>
+                </a:graphic>
+              </wp:anchor>
+            </w:drawing>
+          </mc:Choice>
+          <mc:Fallback>
+            <w:pict>
+              <v:line w14:anchorId="098A8F9F" id="Straight Connector 354" o:spid="_x0000_s1026" style="position:absolute;z-index:251855872;visibility:visible;mso-wrap-style:square;mso-wrap-distance-left:9pt;mso-wrap-distance-top:0;mso-wrap-distance-right:9pt;mso-wrap-distance-bottom:0;mso-position-horizontal:absolute;mso-position-horizontal-relative:text;mso-position-vertical:absolute;mso-position-vertical-relative:text" from="390.1pt,487.2pt" to="514pt,487.2pt" o:gfxdata="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" strokecolor="black [3200]" strokeweight=".5pt">
+                <v:stroke joinstyle="miter"/>
+              </v:line>
+            </w:pict>
+          </mc:Fallback>
+        </mc:AlternateContent>
+      </w:r>
+      <w:r>
+        <w:rPr>
+          <w:sz w:val="36"/>
+          <w:szCs w:val="36"/>
+        </w:rPr>
+        <mc:AlternateContent>
+          <mc:Choice Requires="wps">
+            <w:drawing>
+              <wp:anchor distT="0" distB="0" distL="114300" distR="114300" simplePos="0" relativeHeight="251856896" behindDoc="1" locked="0" layoutInCell="1" allowOverlap="1" wp14:anchorId="4C54331B" wp14:editId="5539762A">
+                <wp:simplePos x="0" y="0"/>
+                <wp:positionH relativeFrom="column">
+                  <wp:posOffset>4954270</wp:posOffset>
+                </wp:positionH>
+                <wp:positionV relativeFrom="paragraph">
+                  <wp:posOffset>5793784</wp:posOffset>
+                </wp:positionV>
+                <wp:extent cx="1583690" cy="361315"/>
+                <wp:effectExtent l="0" t="0" r="0" b="635"/>
+                <wp:wrapNone/>
+                <wp:docPr id="355" name="Text Box 355"/>
+                <wp:cNvGraphicFramePr/>
+                <a:graphic xmlns:a="http://schemas.openxmlformats.org/drawingml/2006/main">
+                  <a:graphicData uri="http://schemas.microsoft.com/office/word/2010/wordprocessingShape">
+                    <wps:wsp>
+                      <wps:cNvSpPr txBox="1"/>
+                      <wps:spPr>
+                        <a:xfrm>
+                          <a:off x="0" y="0"/>
+                          <a:ext cx="1583690" cy="361315"/>
+                        </a:xfrm>
+                        <a:prstGeom prst="rect">
+                          <a:avLst/>
+                        </a:prstGeom>
+                        <a:solidFill>
+                          <a:schemeClr val="lt1"/>
+                        </a:solidFill>
+                        <a:ln w="6350">
+                          <a:noFill/>
+                        </a:ln>
+                      </wps:spPr>
+                      <wps:txbx>
+                        <w:txbxContent>
+                          <w:p>
+                            <w:pPr>
+                              <w:rPr>
+                                <w:sz w:val="36"/>
+                                <w:szCs w:val="36"/>
+                              </w:rPr>
+                            </w:pPr>
+                            <w:r>
+                              <w:rPr>
+                                <w:sz w:val="36"/>
+                                <w:szCs w:val="36"/>
+                              </w:rPr>
+                              <w:t xml:space="preserve"> REQUEST_PRJ</w:t>
+                            </w:r>
+                          </w:p>
+                        </w:txbxContent>
+                      </wps:txbx>
+                      <wps:bodyPr rot="0" spcFirstLastPara="0" vertOverflow="overflow" horzOverflow="overflow" vert="horz" wrap="square" lIns="91440" tIns="45720" rIns="91440" bIns="45720" numCol="1" spcCol="0" rtlCol="0" fromWordArt="0" anchor="t" anchorCtr="0" forceAA="0" compatLnSpc="1">
+                        <a:prstTxWarp prst="textNoShape">
+                          <a:avLst/>
+                        </a:prstTxWarp>
+                        <a:noAutofit/>
+                      </wps:bodyPr>
+                    </wps:wsp>
+                  </a:graphicData>
+                </a:graphic>
+              </wp:anchor>
+            </w:drawing>
+          </mc:Choice>
+          <mc:Fallback>
+            <w:pict>
+              <v:shape w14:anchorId="4C54331B" id="Text Box 355" o:spid="_x0000_s1050" type="#_x0000_t202" style="position:absolute;margin-left:390.1pt;margin-top:456.2pt;width:124.7pt;height:28.45pt;z-index:-251459584;visibility:visible;mso-wrap-style:square;mso-wrap-distance-left:9pt;mso-wrap-distance-top:0;mso-wrap-distance-right:9pt;mso-wrap-distance-bottom:0;mso-position-horizontal:absolute;mso-position-horizontal-relative:text;mso-position-vertical:absolute;mso-position-vertical-relative:text;v-text-anchor:top" o:gfxdata="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" fillcolor="white [3201]" stroked="f" strokeweight=".5pt">
+                <v:textbox>
+                  <w:txbxContent>
+                    <w:p>
+                      <w:pPr>
+                        <w:rPr>
+                          <w:sz w:val="36"/>
+                          <w:szCs w:val="36"/>
+                        </w:rPr>
+                      </w:pPr>
+                      <w:r>
+                        <w:rPr>
+                          <w:sz w:val="36"/>
+                          <w:szCs w:val="36"/>
+                        </w:rPr>
+                        <w:t xml:space="preserve"> REQUEST_PRJ</w:t>
+                      </w:r>
+                    </w:p>
+                  </w:txbxContent>
+                </v:textbox>
+              </v:shape>
+            </w:pict>
+          </mc:Fallback>
+        </mc:AlternateContent>
+      </w:r>
+      <w:r>
+        <w:rPr>
+          <w:noProof/>
+        </w:rPr>
+        <mc:AlternateContent>
+          <mc:Choice Requires="wps">
+            <w:drawing>
+              <wp:anchor distT="45720" distB="45720" distL="114300" distR="114300" simplePos="0" relativeHeight="251852800" behindDoc="1" locked="0" layoutInCell="1" allowOverlap="1" wp14:anchorId="7E45F8C2" wp14:editId="5D651BC4">
+                <wp:simplePos x="0" y="0"/>
+                <wp:positionH relativeFrom="margin">
+                  <wp:posOffset>202019</wp:posOffset>
+                </wp:positionH>
+                <wp:positionV relativeFrom="paragraph">
+                  <wp:posOffset>5136234</wp:posOffset>
+                </wp:positionV>
+                <wp:extent cx="2094614" cy="350875"/>
+                <wp:effectExtent l="0" t="0" r="1270" b="0"/>
+                <wp:wrapNone/>
+                <wp:docPr id="351" name="Text Box 2"/>
+                <wp:cNvGraphicFramePr>
+                  <a:graphicFrameLocks xmlns:a="http://schemas.openxmlformats.org/drawingml/2006/main"/>
+                </wp:cNvGraphicFramePr>
+                <a:graphic xmlns:a="http://schemas.openxmlformats.org/drawingml/2006/main">
+                  <a:graphicData uri="http://schemas.microsoft.com/office/word/2010/wordprocessingShape">
+                    <wps:wsp>
+                      <wps:cNvSpPr txBox="1">
+                        <a:spLocks noChangeArrowheads="1"/>
+                      </wps:cNvSpPr>
+                      <wps:spPr bwMode="auto">
+                        <a:xfrm>
+                          <a:off x="0" y="0"/>
+                          <a:ext cx="2094614" cy="350875"/>
+                        </a:xfrm>
+                        <a:prstGeom prst="rect">
+                          <a:avLst/>
+                        </a:prstGeom>
+                        <a:solidFill>
+                          <a:srgbClr val="FFFFFF"/>
+                        </a:solidFill>
+                        <a:ln w="9525">
+                          <a:noFill/>
+                          <a:miter lim="800000"/>
+                          <a:headEnd/>
+                          <a:tailEnd/>
+                        </a:ln>
+                      </wps:spPr>
+                      <wps:txbx>
+                        <w:txbxContent>
+                          <w:p>
+                            <w:pPr>
+                              <w:pStyle w:val="NoSpacing"/>
+                              <w:rPr>
+                                <w:sz w:val="20"/>
+                                <w:szCs w:val="20"/>
+                              </w:rPr>
+                            </w:pPr>
+                            <w:r>
+                              <w:rPr>
+                                <w:sz w:val="20"/>
+                                <w:szCs w:val="20"/>
+                              </w:rPr>
+                              <w:t>Freelancer feedback</w:t>
+                            </w:r>
+                          </w:p>
+                        </w:txbxContent>
+                      </wps:txbx>
+                      <wps:bodyPr rot="0" vert="horz" wrap="square" lIns="91440" tIns="45720" rIns="91440" bIns="45720" anchor="t" anchorCtr="0">
+                        <a:noAutofit/>
+                      </wps:bodyPr>
+                    </wps:wsp>
+                  </a:graphicData>
+                </a:graphic>
+                <wp14:sizeRelH relativeFrom="margin">
+                  <wp14:pctWidth>0</wp14:pctWidth>
+                </wp14:sizeRelH>
+                <wp14:sizeRelV relativeFrom="margin">
+                  <wp14:pctHeight>0</wp14:pctHeight>
+                </wp14:sizeRelV>
+              </wp:anchor>
+            </w:drawing>
+          </mc:Choice>
+          <mc:Fallback>
+            <w:pict>
+              <v:shape w14:anchorId="7E45F8C2" id="_x0000_s1051" type="#_x0000_t202" style="position:absolute;margin-left:15.9pt;margin-top:404.45pt;width:164.95pt;height:27.65pt;z-index:-251463680;visibility:visible;mso-wrap-style:square;mso-width-percent:0;mso-height-percent:0;mso-wrap-distance-left:9pt;mso-wrap-distance-top:3.6pt;mso-wrap-distance-right:9pt;mso-wrap-distance-bottom:3.6pt;mso-position-horizontal:absolute;mso-position-horizontal-relative:margin;mso-position-vertical:absolute;mso-position-vertical-relative:text;mso-width-percent:0;mso-height-percent:0;mso-width-relative:margin;mso-height-relative:margin;v-text-anchor:top" o:gfxdata="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" stroked="f">
+                <v:textbox>
+                  <w:txbxContent>
+                    <w:p>
+                      <w:pPr>
+                        <w:pStyle w:val="NoSpacing"/>
+                        <w:rPr>
+                          <w:sz w:val="20"/>
+                          <w:szCs w:val="20"/>
+                        </w:rPr>
+                      </w:pPr>
+                      <w:r>
+                        <w:rPr>
+                          <w:sz w:val="20"/>
+                          <w:szCs w:val="20"/>
+                        </w:rPr>
+                        <w:t>Freelancer feedback</w:t>
+                      </w:r>
+                    </w:p>
+                  </w:txbxContent>
+                </v:textbox>
+                <w10:wrap anchorx="margin"/>
+              </v:shape>
+            </w:pict>
+          </mc:Fallback>
+        </mc:AlternateContent>
+      </w:r>
+      <w:r>
+        <w:rPr>
+          <w:noProof/>
+        </w:rPr>
+        <mc:AlternateContent>
+          <mc:Choice Requires="wps">
+            <w:drawing>
+              <wp:anchor distT="0" distB="0" distL="114300" distR="114300" simplePos="0" relativeHeight="251849728" behindDoc="0" locked="0" layoutInCell="1" allowOverlap="1">
+                <wp:simplePos x="0" y="0"/>
+                <wp:positionH relativeFrom="column">
+                  <wp:posOffset>-42841</wp:posOffset>
+                </wp:positionH>
+                <wp:positionV relativeFrom="paragraph">
+                  <wp:posOffset>5348886</wp:posOffset>
+                </wp:positionV>
+                <wp:extent cx="2498090" cy="0"/>
+                <wp:effectExtent l="0" t="0" r="16510" b="19050"/>
+                <wp:wrapNone/>
+                <wp:docPr id="349" name="Straight Connector 349"/>
+                <wp:cNvGraphicFramePr/>
+                <a:graphic xmlns:a="http://schemas.openxmlformats.org/drawingml/2006/main">
+                  <a:graphicData uri="http://schemas.microsoft.com/office/word/2010/wordprocessingShape">
+                    <wps:wsp>
+                      <wps:cNvCnPr/>
+                      <wps:spPr>
+                        <a:xfrm flipH="1">
+                          <a:off x="0" y="0"/>
+                          <a:ext cx="2498090" cy="0"/>
+                        </a:xfrm>
+                        <a:prstGeom prst="line">
+                          <a:avLst/>
+                        </a:prstGeom>
+                      </wps:spPr>
+                      <wps:style>
+                        <a:lnRef idx="1">
+                          <a:schemeClr val="dk1"/>
+                        </a:lnRef>
+                        <a:fillRef idx="0">
+                          <a:schemeClr val="dk1"/>
+                        </a:fillRef>
+                        <a:effectRef idx="0">
+                          <a:schemeClr val="dk1"/>
+                        </a:effectRef>
+                        <a:fontRef idx="minor">
+                          <a:schemeClr val="tx1"/>
+                        </a:fontRef>
+                      </wps:style>
+                      <wps:bodyPr/>
+                    </wps:wsp>
+                  </a:graphicData>
+                </a:graphic>
+                <wp14:sizeRelH relativeFrom="margin">
+                  <wp14:pctWidth>0</wp14:pctWidth>
+                </wp14:sizeRelH>
+              </wp:anchor>
+            </w:drawing>
+          </mc:Choice>
+          <mc:Fallback>
+            <w:pict>
+              <v:line w14:anchorId="16751584" id="Straight Connector 349" o:spid="_x0000_s1026" style="position:absolute;flip:x;z-index:251849728;visibility:visible;mso-wrap-style:square;mso-width-percent:0;mso-wrap-distance-left:9pt;mso-wrap-distance-top:0;mso-wrap-distance-right:9pt;mso-wrap-distance-bottom:0;mso-position-horizontal:absolute;mso-position-horizontal-relative:text;mso-position-vertical:absolute;mso-position-vertical-relative:text;mso-width-percent:0;mso-width-relative:margin" from="-3.35pt,421.15pt" to="193.35pt,421.15pt" o:gfxdata="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" strokecolor="black [3200]" strokeweight=".5pt">
+                <v:stroke joinstyle="miter"/>
+              </v:line>
+            </w:pict>
+          </mc:Fallback>
+        </mc:AlternateContent>
+      </w:r>
+      <w:r>
+        <w:rPr>
+          <w:noProof/>
+        </w:rPr>
+        <mc:AlternateContent>
+          <mc:Choice Requires="wps">
+            <w:drawing>
+              <wp:anchor distT="0" distB="0" distL="114300" distR="114300" simplePos="0" relativeHeight="251850752" behindDoc="0" locked="0" layoutInCell="1" allowOverlap="1">
+                <wp:simplePos x="0" y="0"/>
+                <wp:positionH relativeFrom="leftMargin">
+                  <wp:posOffset>850604</wp:posOffset>
+                </wp:positionH>
+                <wp:positionV relativeFrom="paragraph">
+                  <wp:posOffset>213359</wp:posOffset>
+                </wp:positionV>
+                <wp:extent cx="21265" cy="5124893"/>
+                <wp:effectExtent l="76200" t="38100" r="74295" b="19050"/>
+                <wp:wrapNone/>
+                <wp:docPr id="350" name="Straight Arrow Connector 350"/>
+                <wp:cNvGraphicFramePr/>
+                <a:graphic xmlns:a="http://schemas.openxmlformats.org/drawingml/2006/main">
+                  <a:graphicData uri="http://schemas.microsoft.com/office/word/2010/wordprocessingShape">
+                    <wps:wsp>
+                      <wps:cNvCnPr/>
+                      <wps:spPr>
+                        <a:xfrm flipH="1" flipV="1">
+                          <a:off x="0" y="0"/>
+                          <a:ext cx="21265" cy="5124893"/>
+                        </a:xfrm>
+                        <a:prstGeom prst="straightConnector1">
+                          <a:avLst/>
+                        </a:prstGeom>
+                        <a:ln>
+                          <a:tailEnd type="triangle"/>
+                        </a:ln>
+                      </wps:spPr>
+                      <wps:style>
+                        <a:lnRef idx="1">
+                          <a:schemeClr val="dk1"/>
+                        </a:lnRef>
+                        <a:fillRef idx="0">
+                          <a:schemeClr val="dk1"/>
+                        </a:fillRef>
+                        <a:effectRef idx="0">
+                          <a:schemeClr val="dk1"/>
+                        </a:effectRef>
+                        <a:fontRef idx="minor">
+                          <a:schemeClr val="tx1"/>
+                        </a:fontRef>
+                      </wps:style>
+                      <wps:bodyPr/>
+                    </wps:wsp>
+                  </a:graphicData>
+                </a:graphic>
+                <wp14:sizeRelH relativeFrom="margin">
+                  <wp14:pctWidth>0</wp14:pctWidth>
+                </wp14:sizeRelH>
+                <wp14:sizeRelV relativeFrom="margin">
+                  <wp14:pctHeight>0</wp14:pctHeight>
+                </wp14:sizeRelV>
+              </wp:anchor>
+            </w:drawing>
+          </mc:Choice>
+          <mc:Fallback>
+            <w:pict>
+              <v:shape w14:anchorId="79AB9372" id="Straight Arrow Connector 350" o:spid="_x0000_s1026" type="#_x0000_t32" style="position:absolute;margin-left:67pt;margin-top:16.8pt;width:1.65pt;height:403.55pt;flip:x y;z-index:251850752;visibility:visible;mso-wrap-style:square;mso-width-percent:0;mso-height-percent:0;mso-wrap-distance-left:9pt;mso-wrap-distance-top:0;mso-wrap-distance-right:9pt;mso-wrap-distance-bottom:0;mso-position-horizontal:absolute;mso-position-horizontal-relative:left-margin-area;mso-position-vertical:absolute;mso-position-vertical-relative:text;mso-width-percent:0;mso-height-percent:0;mso-width-relative:margin;mso-height-relative:margin" o:gfxdata="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" strokecolor="black [3200]" strokeweight=".5pt">
+                <v:stroke endarrow="block" joinstyle="miter"/>
+                <w10:wrap anchorx="margin"/>
+              </v:shape>
+            </w:pict>
+          </mc:Fallback>
+        </mc:AlternateContent>
+      </w:r>
+      <w:r>
+        <w:rPr>
+          <w:noProof/>
+          <w:sz w:val="36"/>
+          <w:szCs w:val="36"/>
+        </w:rPr>
+        <mc:AlternateContent>
+          <mc:Choice Requires="wps">
+            <w:drawing>
+              <wp:anchor distT="0" distB="0" distL="114300" distR="114300" simplePos="0" relativeHeight="251837440" behindDoc="0" locked="0" layoutInCell="1" allowOverlap="1">
+                <wp:simplePos x="0" y="0"/>
+                <wp:positionH relativeFrom="column">
+                  <wp:posOffset>223283</wp:posOffset>
+                </wp:positionH>
+                <wp:positionV relativeFrom="paragraph">
+                  <wp:posOffset>3403127</wp:posOffset>
+                </wp:positionV>
+                <wp:extent cx="2307265" cy="0"/>
+                <wp:effectExtent l="0" t="0" r="17145" b="19050"/>
+                <wp:wrapNone/>
+                <wp:docPr id="337" name="Straight Connector 337"/>
+                <wp:cNvGraphicFramePr/>
+                <a:graphic xmlns:a="http://schemas.openxmlformats.org/drawingml/2006/main">
+                  <a:graphicData uri="http://schemas.microsoft.com/office/word/2010/wordprocessingShape">
+                    <wps:wsp>
+                      <wps:cNvCnPr/>
+                      <wps:spPr>
+                        <a:xfrm flipH="1">
+                          <a:off x="0" y="0"/>
+                          <a:ext cx="2307265" cy="0"/>
+                        </a:xfrm>
+                        <a:prstGeom prst="line">
+                          <a:avLst/>
+                        </a:prstGeom>
+                      </wps:spPr>
+                      <wps:style>
+                        <a:lnRef idx="1">
+                          <a:schemeClr val="dk1"/>
+                        </a:lnRef>
+                        <a:fillRef idx="0">
+                          <a:schemeClr val="dk1"/>
+                        </a:fillRef>
+                        <a:effectRef idx="0">
+                          <a:schemeClr val="dk1"/>
+                        </a:effectRef>
+                        <a:fontRef idx="minor">
+                          <a:schemeClr val="tx1"/>
+                        </a:fontRef>
+                      </wps:style>
+                      <wps:bodyPr/>
+                    </wps:wsp>
+                  </a:graphicData>
+                </a:graphic>
+                <wp14:sizeRelH relativeFrom="margin">
+                  <wp14:pctWidth>0</wp14:pctWidth>
+                </wp14:sizeRelH>
+              </wp:anchor>
+            </w:drawing>
+          </mc:Choice>
+          <mc:Fallback>
+            <w:pict>
+              <v:line w14:anchorId="54C0F4BD" id="Straight Connector 337" o:spid="_x0000_s1026" style="position:absolute;flip:x;z-index:251837440;visibility:visible;mso-wrap-style:square;mso-width-percent:0;mso-wrap-distance-left:9pt;mso-wrap-distance-top:0;mso-wrap-distance-right:9pt;mso-wrap-distance-bottom:0;mso-position-horizontal:absolute;mso-position-horizontal-relative:text;mso-position-vertical:absolute;mso-position-vertical-relative:text;mso-width-percent:0;mso-width-relative:margin" from="17.6pt,267.95pt" to="199.25pt,267.95pt" o:gfxdata="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" strokecolor="black [3200]" strokeweight=".5pt">
+                <v:stroke joinstyle="miter"/>
+              </v:line>
+            </w:pict>
+          </mc:Fallback>
+        </mc:AlternateContent>
+      </w:r>
+      <w:r>
+        <w:rPr>
+          <w:noProof/>
+          <w:sz w:val="36"/>
+          <w:szCs w:val="36"/>
+        </w:rPr>
+        <mc:AlternateContent>
+          <mc:Choice Requires="wps">
+            <w:drawing>
+              <wp:anchor distT="0" distB="0" distL="114300" distR="114300" simplePos="0" relativeHeight="251831296" behindDoc="0" locked="0" layoutInCell="1" allowOverlap="1">
+                <wp:simplePos x="0" y="0"/>
+                <wp:positionH relativeFrom="column">
+                  <wp:posOffset>3827278</wp:posOffset>
+                </wp:positionH>
+                <wp:positionV relativeFrom="paragraph">
+                  <wp:posOffset>3605146</wp:posOffset>
+                </wp:positionV>
+                <wp:extent cx="1563163" cy="0"/>
+                <wp:effectExtent l="0" t="0" r="37465" b="19050"/>
+                <wp:wrapNone/>
+                <wp:docPr id="332" name="Straight Connector 332"/>
+                <wp:cNvGraphicFramePr/>
+                <a:graphic xmlns:a="http://schemas.openxmlformats.org/drawingml/2006/main">
+                  <a:graphicData uri="http://schemas.microsoft.com/office/word/2010/wordprocessingShape">
+                    <wps:wsp>
+                      <wps:cNvCnPr/>
+                      <wps:spPr>
+                        <a:xfrm>
+                          <a:off x="0" y="0"/>
+                          <a:ext cx="1563163" cy="0"/>
+                        </a:xfrm>
+                        <a:prstGeom prst="line">
+                          <a:avLst/>
+                        </a:prstGeom>
+                      </wps:spPr>
+                      <wps:style>
+                        <a:lnRef idx="1">
+                          <a:schemeClr val="dk1"/>
+                        </a:lnRef>
+                        <a:fillRef idx="0">
+                          <a:schemeClr val="dk1"/>
+                        </a:fillRef>
+                        <a:effectRef idx="0">
+                          <a:schemeClr val="dk1"/>
+                        </a:effectRef>
+                        <a:fontRef idx="minor">
+                          <a:schemeClr val="tx1"/>
+                        </a:fontRef>
+                      </wps:style>
+                      <wps:bodyPr/>
+                    </wps:wsp>
+                  </a:graphicData>
+                </a:graphic>
+                <wp14:sizeRelH relativeFrom="margin">
+                  <wp14:pctWidth>0</wp14:pctWidth>
+                </wp14:sizeRelH>
+              </wp:anchor>
+            </w:drawing>
+          </mc:Choice>
+          <mc:Fallback>
+            <w:pict>
+              <v:line w14:anchorId="693F0E62" id="Straight Connector 332" o:spid="_x0000_s1026" style="position:absolute;z-index:251831296;visibility:visible;mso-wrap-style:square;mso-width-percent:0;mso-wrap-distance-left:9pt;mso-wrap-distance-top:0;mso-wrap-distance-right:9pt;mso-wrap-distance-bottom:0;mso-position-horizontal:absolute;mso-position-horizontal-relative:text;mso-position-vertical:absolute;mso-position-vertical-relative:text;mso-width-percent:0;mso-width-relative:margin" from="301.35pt,283.85pt" to="424.45pt,283.85pt" o:gfxdata="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" strokecolor="black [3200]" strokeweight=".5pt">
+                <v:stroke joinstyle="miter"/>
+              </v:line>
+            </w:pict>
+          </mc:Fallback>
+        </mc:AlternateContent>
+      </w:r>
+      <w:r>
+        <w:rPr>
+          <w:noProof/>
+          <w:sz w:val="36"/>
+          <w:szCs w:val="36"/>
+        </w:rPr>
+        <mc:AlternateContent>
+          <mc:Choice Requires="wps">
+            <w:drawing>
+              <wp:anchor distT="0" distB="0" distL="114300" distR="114300" simplePos="0" relativeHeight="251830272" behindDoc="0" locked="0" layoutInCell="1" allowOverlap="1">
+                <wp:simplePos x="0" y="0"/>
+                <wp:positionH relativeFrom="column">
+                  <wp:posOffset>3753293</wp:posOffset>
+                </wp:positionH>
+                <wp:positionV relativeFrom="paragraph">
+                  <wp:posOffset>3403127</wp:posOffset>
+                </wp:positionV>
+                <wp:extent cx="1626530" cy="0"/>
+                <wp:effectExtent l="38100" t="76200" r="0" b="95250"/>
+                <wp:wrapNone/>
+                <wp:docPr id="331" name="Straight Arrow Connector 331"/>
+                <wp:cNvGraphicFramePr/>
+                <a:graphic xmlns:a="http://schemas.openxmlformats.org/drawingml/2006/main">
+                  <a:graphicData uri="http://schemas.microsoft.com/office/word/2010/wordprocessingShape">
+                    <wps:wsp>
+                      <wps:cNvCnPr/>
+                      <wps:spPr>
+                        <a:xfrm flipH="1">
+                          <a:off x="0" y="0"/>
+                          <a:ext cx="1626530" cy="0"/>
+                        </a:xfrm>
+                        <a:prstGeom prst="straightConnector1">
+                          <a:avLst/>
+                        </a:prstGeom>
+                        <a:ln>
+                          <a:tailEnd type="triangle"/>
+                        </a:ln>
+                      </wps:spPr>
+                      <wps:style>
+                        <a:lnRef idx="1">
+                          <a:schemeClr val="dk1"/>
+                        </a:lnRef>
+                        <a:fillRef idx="0">
+                          <a:schemeClr val="dk1"/>
+                        </a:fillRef>
+                        <a:effectRef idx="0">
+                          <a:schemeClr val="dk1"/>
+                        </a:effectRef>
+                        <a:fontRef idx="minor">
+                          <a:schemeClr val="tx1"/>
+                        </a:fontRef>
+                      </wps:style>
+                      <wps:bodyPr/>
+                    </wps:wsp>
+                  </a:graphicData>
+                </a:graphic>
+                <wp14:sizeRelH relativeFrom="margin">
+                  <wp14:pctWidth>0</wp14:pctWidth>
+                </wp14:sizeRelH>
+              </wp:anchor>
+            </w:drawing>
+          </mc:Choice>
+          <mc:Fallback>
+            <w:pict>
+              <v:shape w14:anchorId="27FD29AB" id="Straight Arrow Connector 331" o:spid="_x0000_s1026" type="#_x0000_t32" style="position:absolute;margin-left:295.55pt;margin-top:267.95pt;width:128.05pt;height:0;flip:x;z-index:251830272;visibility:visible;mso-wrap-style:square;mso-width-percent:0;mso-wrap-distance-left:9pt;mso-wrap-distance-top:0;mso-wrap-distance-right:9pt;mso-wrap-distance-bottom:0;mso-position-horizontal:absolute;mso-position-horizontal-relative:text;mso-position-vertical:absolute;mso-position-vertical-relative:text;mso-width-percent:0;mso-width-relative:margin" o:gfxdata="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" strokecolor="black [3200]" strokeweight=".5pt">
+                <v:stroke endarrow="block" joinstyle="miter"/>
+              </v:shape>
+            </w:pict>
+          </mc:Fallback>
+        </mc:AlternateContent>
+      </w:r>
+      <w:r>
+        <w:rPr>
+          <w:sz w:val="36"/>
+          <w:szCs w:val="36"/>
+        </w:rPr>
+        <mc:AlternateContent>
+          <mc:Choice Requires="wps">
+            <w:drawing>
+              <wp:anchor distT="0" distB="0" distL="114300" distR="114300" simplePos="0" relativeHeight="251809792" behindDoc="0" locked="0" layoutInCell="1" allowOverlap="1" wp14:anchorId="4A2504EB" wp14:editId="093A92A0">
+                <wp:simplePos x="0" y="0"/>
+                <wp:positionH relativeFrom="margin">
+                  <wp:posOffset>2401570</wp:posOffset>
+                </wp:positionH>
+                <wp:positionV relativeFrom="page">
+                  <wp:posOffset>5194300</wp:posOffset>
+                </wp:positionV>
+                <wp:extent cx="1466850" cy="1403350"/>
+                <wp:effectExtent l="0" t="0" r="19050" b="25400"/>
+                <wp:wrapNone/>
+                <wp:docPr id="315" name="Oval 315"/>
+                <wp:cNvGraphicFramePr/>
+                <a:graphic xmlns:a="http://schemas.openxmlformats.org/drawingml/2006/main">
+                  <a:graphicData uri="http://schemas.microsoft.com/office/word/2010/wordprocessingShape">
+                    <wps:wsp>
+                      <wps:cNvSpPr/>
+                      <wps:spPr>
+                        <a:xfrm>
+                          <a:off x="0" y="0"/>
+                          <a:ext cx="1466850" cy="1403350"/>
+                        </a:xfrm>
+                        <a:prstGeom prst="ellipse">
+                          <a:avLst/>
+                        </a:prstGeom>
+                        <a:solidFill>
+                          <a:schemeClr val="bg1"/>
+                        </a:solidFill>
+                        <a:ln>
+                          <a:solidFill>
+                            <a:schemeClr val="tx1"/>
+                          </a:solidFill>
+                        </a:ln>
+                      </wps:spPr>
+                      <wps:style>
+                        <a:lnRef idx="2">
+                          <a:schemeClr val="accent6"/>
+                        </a:lnRef>
+                        <a:fillRef idx="1">
+                          <a:schemeClr val="lt1"/>
+                        </a:fillRef>
+                        <a:effectRef idx="0">
+                          <a:schemeClr val="accent6"/>
+                        </a:effectRef>
+                        <a:fontRef idx="minor">
+                          <a:schemeClr val="dk1"/>
+                        </a:fontRef>
+                      </wps:style>
+                      <wps:txbx>
+                        <w:txbxContent>
+                          <w:p>
+                            <w:pPr>
+                              <w:jc w:val="center"/>
+                              <w:rPr>
+                                <w:sz w:val="28"/>
+                                <w:szCs w:val="28"/>
+                              </w:rPr>
+                            </w:pPr>
+                          </w:p>
+                          <w:p>
+                            <w:pPr>
+                              <w:jc w:val="center"/>
+                              <w:rPr>
+                                <w:sz w:val="28"/>
+                                <w:szCs w:val="28"/>
+                              </w:rPr>
+                            </w:pPr>
+                            <w:r>
+                              <w:rPr>
+                                <w:sz w:val="28"/>
+                                <w:szCs w:val="28"/>
+                              </w:rPr>
+                              <w:t xml:space="preserve"> </w:t>
+                            </w:r>
+                            <w:r>
+                              <w:rPr>
+                                <w:sz w:val="28"/>
+                                <w:szCs w:val="28"/>
+                              </w:rPr>
+                              <w:t>View Project</w:t>
+                            </w:r>
+                          </w:p>
+                        </w:txbxContent>
+                      </wps:txbx>
+                      <wps:bodyPr rot="0" spcFirstLastPara="0" vertOverflow="overflow" horzOverflow="overflow" vert="horz" wrap="square" lIns="91440" tIns="45720" rIns="91440" bIns="45720" numCol="1" spcCol="0" rtlCol="0" fromWordArt="0" anchor="ctr" anchorCtr="0" forceAA="0" compatLnSpc="1">
+                        <a:prstTxWarp prst="textNoShape">
+                          <a:avLst/>
+                        </a:prstTxWarp>
+                        <a:noAutofit/>
+                      </wps:bodyPr>
+                    </wps:wsp>
+                  </a:graphicData>
+                </a:graphic>
+                <wp14:sizeRelH relativeFrom="margin">
+                  <wp14:pctWidth>0</wp14:pctWidth>
+                </wp14:sizeRelH>
+                <wp14:sizeRelV relativeFrom="margin">
+                  <wp14:pctHeight>0</wp14:pctHeight>
+                </wp14:sizeRelV>
+              </wp:anchor>
+            </w:drawing>
+          </mc:Choice>
+          <mc:Fallback>
+            <w:pict>
+              <v:oval w14:anchorId="4A2504EB" id="Oval 315" o:spid="_x0000_s1052" style="position:absolute;margin-left:189.1pt;margin-top:409pt;width:115.5pt;height:110.5pt;z-index:251809792;visibility:visible;mso-wrap-style:square;mso-width-percent:0;mso-height-percent:0;mso-wrap-distance-left:9pt;mso-wrap-distance-top:0;mso-wrap-distance-right:9pt;mso-wrap-distance-bottom:0;mso-position-horizontal:absolute;mso-position-horizontal-relative:margin;mso-position-vertical:absolute;mso-position-vertical-relative:page;mso-width-percent:0;mso-height-percent:0;mso-width-relative:margin;mso-height-relative:margin;v-text-anchor:middle" o:gfxdata="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" fillcolor="white [3212]" strokecolor="black [3213]" strokeweight="1pt">
+                <v:stroke joinstyle="miter"/>
+                <v:textbox>
+                  <w:txbxContent>
+                    <w:p>
+                      <w:pPr>
+                        <w:jc w:val="center"/>
+                        <w:rPr>
+                          <w:sz w:val="28"/>
+                          <w:szCs w:val="28"/>
+                        </w:rPr>
+                      </w:pPr>
+                    </w:p>
+                    <w:p>
+                      <w:pPr>
+                        <w:jc w:val="center"/>
+                        <w:rPr>
+                          <w:sz w:val="28"/>
+                          <w:szCs w:val="28"/>
+                        </w:rPr>
+                      </w:pPr>
+                      <w:r>
+                        <w:rPr>
+                          <w:sz w:val="28"/>
+                          <w:szCs w:val="28"/>
+                        </w:rPr>
+                        <w:t xml:space="preserve"> </w:t>
+                      </w:r>
+                      <w:r>
+                        <w:rPr>
+                          <w:sz w:val="28"/>
+                          <w:szCs w:val="28"/>
+                        </w:rPr>
+                        <w:t>View Project</w:t>
+                      </w:r>
+                    </w:p>
+                  </w:txbxContent>
+                </v:textbox>
+                <w10:wrap anchorx="margin" anchory="page"/>
+              </v:oval>
+            </w:pict>
+          </mc:Fallback>
+        </mc:AlternateContent>
+      </w:r>
+      <w:r>
+        <w:rPr>
+          <w:sz w:val="36"/>
+          <w:szCs w:val="36"/>
+        </w:rPr>
+        <mc:AlternateContent>
+          <mc:Choice Requires="wps">
+            <w:drawing>
+              <wp:anchor distT="0" distB="0" distL="114300" distR="114300" simplePos="0" relativeHeight="251813888" behindDoc="0" locked="0" layoutInCell="1" allowOverlap="1" wp14:anchorId="55535F9F" wp14:editId="7A884AD3">
+                <wp:simplePos x="0" y="0"/>
+                <wp:positionH relativeFrom="column">
+                  <wp:posOffset>2869565</wp:posOffset>
+                </wp:positionH>
+                <wp:positionV relativeFrom="paragraph">
+                  <wp:posOffset>3178810</wp:posOffset>
+                </wp:positionV>
+                <wp:extent cx="520065" cy="318135"/>
+                <wp:effectExtent l="0" t="0" r="0" b="5715"/>
+                <wp:wrapNone/>
+                <wp:docPr id="317" name="Text Box 317"/>
+                <wp:cNvGraphicFramePr/>
+                <a:graphic xmlns:a="http://schemas.openxmlformats.org/drawingml/2006/main">
+                  <a:graphicData uri="http://schemas.microsoft.com/office/word/2010/wordprocessingShape">
+                    <wps:wsp>
+                      <wps:cNvSpPr txBox="1"/>
+                      <wps:spPr>
+                        <a:xfrm>
+                          <a:off x="0" y="0"/>
+                          <a:ext cx="520065" cy="318135"/>
+                        </a:xfrm>
+                        <a:prstGeom prst="rect">
+                          <a:avLst/>
+                        </a:prstGeom>
+                        <a:solidFill>
+                          <a:schemeClr val="lt1"/>
+                        </a:solidFill>
+                        <a:ln w="6350">
+                          <a:noFill/>
+                        </a:ln>
+                      </wps:spPr>
+                      <wps:txbx>
+                        <w:txbxContent>
+                          <w:p>
+                            <w:pPr>
+                              <w:rPr>
+                                <w:sz w:val="36"/>
+                                <w:szCs w:val="36"/>
+                              </w:rPr>
+                            </w:pPr>
+                            <w:r>
+                              <w:rPr>
+                                <w:sz w:val="36"/>
+                                <w:szCs w:val="36"/>
+                              </w:rPr>
+                              <w:t>3</w:t>
+                            </w:r>
+                            <w:r>
+                              <w:rPr>
+                                <w:sz w:val="36"/>
+                                <w:szCs w:val="36"/>
+                              </w:rPr>
+                              <w:t>.0</w:t>
+                            </w:r>
+                          </w:p>
+                        </w:txbxContent>
+                      </wps:txbx>
+                      <wps:bodyPr rot="0" spcFirstLastPara="0" vertOverflow="overflow" horzOverflow="overflow" vert="horz" wrap="square" lIns="91440" tIns="45720" rIns="91440" bIns="45720" numCol="1" spcCol="0" rtlCol="0" fromWordArt="0" anchor="t" anchorCtr="0" forceAA="0" compatLnSpc="1">
+                        <a:prstTxWarp prst="textNoShape">
+                          <a:avLst/>
+                        </a:prstTxWarp>
+                        <a:noAutofit/>
+                      </wps:bodyPr>
+                    </wps:wsp>
+                  </a:graphicData>
+                </a:graphic>
+                <wp14:sizeRelH relativeFrom="margin">
+                  <wp14:pctWidth>0</wp14:pctWidth>
+                </wp14:sizeRelH>
+                <wp14:sizeRelV relativeFrom="margin">
+                  <wp14:pctHeight>0</wp14:pctHeight>
+                </wp14:sizeRelV>
+              </wp:anchor>
+            </w:drawing>
+          </mc:Choice>
+          <mc:Fallback>
+            <w:pict>
+              <v:shape w14:anchorId="55535F9F" id="Text Box 317" o:spid="_x0000_s1053" type="#_x0000_t202" style="position:absolute;margin-left:225.95pt;margin-top:250.3pt;width:40.95pt;height:25.05pt;z-index:251813888;visibility:visible;mso-wrap-style:square;mso-width-percent:0;mso-height-percent:0;mso-wrap-distance-left:9pt;mso-wrap-distance-top:0;mso-wrap-distance-right:9pt;mso-wrap-distance-bottom:0;mso-position-horizontal:absolute;mso-position-horizontal-relative:text;mso-position-vertical:absolute;mso-position-vertical-relative:text;mso-width-percent:0;mso-height-percent:0;mso-width-relative:margin;mso-height-relative:margin;v-text-anchor:top" o:gfxdata="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" fillcolor="white [3201]" stroked="f" strokeweight=".5pt">
+                <v:textbox>
+                  <w:txbxContent>
+                    <w:p>
+                      <w:pPr>
+                        <w:rPr>
+                          <w:sz w:val="36"/>
+                          <w:szCs w:val="36"/>
+                        </w:rPr>
+                      </w:pPr>
+                      <w:r>
+                        <w:rPr>
+                          <w:sz w:val="36"/>
+                          <w:szCs w:val="36"/>
+                        </w:rPr>
+                        <w:t>3</w:t>
+                      </w:r>
+                      <w:r>
+                        <w:rPr>
+                          <w:sz w:val="36"/>
+                          <w:szCs w:val="36"/>
+                        </w:rPr>
+                        <w:t>.0</w:t>
+                      </w:r>
+                    </w:p>
+                  </w:txbxContent>
+                </v:textbox>
+              </v:shape>
+            </w:pict>
+          </mc:Fallback>
+        </mc:AlternateContent>
+      </w:r>
+      <w:r>
+        <w:rPr>
+          <w:noProof/>
+          <w:sz w:val="36"/>
+          <w:szCs w:val="36"/>
+        </w:rPr>
+        <mc:AlternateContent>
+          <mc:Choice Requires="wps">
+            <w:drawing>
+              <wp:anchor distT="0" distB="0" distL="114300" distR="114300" simplePos="0" relativeHeight="251811840" behindDoc="0" locked="0" layoutInCell="1" allowOverlap="1" wp14:anchorId="62ADD09A" wp14:editId="412890AB">
+                <wp:simplePos x="0" y="0"/>
+                <wp:positionH relativeFrom="column">
+                  <wp:posOffset>2487930</wp:posOffset>
+                </wp:positionH>
+                <wp:positionV relativeFrom="paragraph">
+                  <wp:posOffset>3497580</wp:posOffset>
+                </wp:positionV>
+                <wp:extent cx="1286510" cy="0"/>
+                <wp:effectExtent l="0" t="0" r="27940" b="19050"/>
+                <wp:wrapNone/>
+                <wp:docPr id="316" name="Straight Connector 316"/>
+                <wp:cNvGraphicFramePr/>
+                <a:graphic xmlns:a="http://schemas.openxmlformats.org/drawingml/2006/main">
+                  <a:graphicData uri="http://schemas.microsoft.com/office/word/2010/wordprocessingShape">
+                    <wps:wsp>
+                      <wps:cNvCnPr/>
+                      <wps:spPr>
+                        <a:xfrm>
+                          <a:off x="0" y="0"/>
+                          <a:ext cx="1286510" cy="0"/>
+                        </a:xfrm>
+                        <a:prstGeom prst="line">
+                          <a:avLst/>
+                        </a:prstGeom>
+                      </wps:spPr>
+                      <wps:style>
+                        <a:lnRef idx="1">
+                          <a:schemeClr val="dk1"/>
+                        </a:lnRef>
+                        <a:fillRef idx="0">
+                          <a:schemeClr val="dk1"/>
+                        </a:fillRef>
+                        <a:effectRef idx="0">
+                          <a:schemeClr val="dk1"/>
+                        </a:effectRef>
+                        <a:fontRef idx="minor">
+                          <a:schemeClr val="tx1"/>
+                        </a:fontRef>
+                      </wps:style>
+                      <wps:bodyPr/>
+                    </wps:wsp>
+                  </a:graphicData>
+                </a:graphic>
+                <wp14:sizeRelH relativeFrom="margin">
+                  <wp14:pctWidth>0</wp14:pctWidth>
+                </wp14:sizeRelH>
+              </wp:anchor>
+            </w:drawing>
+          </mc:Choice>
+          <mc:Fallback>
+            <w:pict>
+              <v:line w14:anchorId="5C8A5010" id="Straight Connector 316" o:spid="_x0000_s1026" style="position:absolute;z-index:251811840;visibility:visible;mso-wrap-style:square;mso-width-percent:0;mso-wrap-distance-left:9pt;mso-wrap-distance-top:0;mso-wrap-distance-right:9pt;mso-wrap-distance-bottom:0;mso-position-horizontal:absolute;mso-position-horizontal-relative:text;mso-position-vertical:absolute;mso-position-vertical-relative:text;mso-width-percent:0;mso-width-relative:margin" from="195.9pt,275.4pt" to="297.2pt,275.4pt" o:gfxdata="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" strokecolor="black [3200]" strokeweight=".5pt">
+                <v:stroke joinstyle="miter"/>
+              </v:line>
+            </w:pict>
+          </mc:Fallback>
+        </mc:AlternateContent>
+      </w:r>
+      <w:r>
+        <w:rPr>
+          <w:sz w:val="36"/>
+          <w:szCs w:val="36"/>
+        </w:rPr>
+        <mc:AlternateContent>
+          <mc:Choice Requires="wps">
+            <w:drawing>
+              <wp:anchor distT="0" distB="0" distL="114300" distR="114300" simplePos="0" relativeHeight="251816960" behindDoc="0" locked="0" layoutInCell="1" allowOverlap="1" wp14:anchorId="16118E94" wp14:editId="3A977897">
+                <wp:simplePos x="0" y="0"/>
+                <wp:positionH relativeFrom="column">
+                  <wp:posOffset>2922270</wp:posOffset>
+                </wp:positionH>
+                <wp:positionV relativeFrom="paragraph">
+                  <wp:posOffset>4814570</wp:posOffset>
+                </wp:positionV>
+                <wp:extent cx="520065" cy="318135"/>
+                <wp:effectExtent l="0" t="0" r="0" b="5715"/>
+                <wp:wrapNone/>
+                <wp:docPr id="319" name="Text Box 319"/>
+                <wp:cNvGraphicFramePr/>
+                <a:graphic xmlns:a="http://schemas.openxmlformats.org/drawingml/2006/main">
+                  <a:graphicData uri="http://schemas.microsoft.com/office/word/2010/wordprocessingShape">
+                    <wps:wsp>
+                      <wps:cNvSpPr txBox="1"/>
+                      <wps:spPr>
+                        <a:xfrm>
+                          <a:off x="0" y="0"/>
+                          <a:ext cx="520065" cy="318135"/>
+                        </a:xfrm>
+                        <a:prstGeom prst="rect">
+                          <a:avLst/>
+                        </a:prstGeom>
+                        <a:solidFill>
+                          <a:schemeClr val="lt1"/>
+                        </a:solidFill>
+                        <a:ln w="6350">
+                          <a:noFill/>
+                        </a:ln>
+                      </wps:spPr>
+                      <wps:txbx>
+                        <w:txbxContent>
+                          <w:p>
+                            <w:pPr>
+                              <w:rPr>
+                                <w:sz w:val="36"/>
+                                <w:szCs w:val="36"/>
+                              </w:rPr>
+                            </w:pPr>
+                            <w:r>
+                              <w:rPr>
+                                <w:sz w:val="36"/>
+                                <w:szCs w:val="36"/>
+                              </w:rPr>
+                              <w:t>4</w:t>
+                            </w:r>
+                            <w:r>
+                              <w:rPr>
+                                <w:sz w:val="36"/>
+                                <w:szCs w:val="36"/>
+                              </w:rPr>
+                              <w:t>.0</w:t>
+                            </w:r>
+                          </w:p>
+                        </w:txbxContent>
+                      </wps:txbx>
+                      <wps:bodyPr rot="0" spcFirstLastPara="0" vertOverflow="overflow" horzOverflow="overflow" vert="horz" wrap="square" lIns="91440" tIns="45720" rIns="91440" bIns="45720" numCol="1" spcCol="0" rtlCol="0" fromWordArt="0" anchor="t" anchorCtr="0" forceAA="0" compatLnSpc="1">
+                        <a:prstTxWarp prst="textNoShape">
+                          <a:avLst/>
+                        </a:prstTxWarp>
+                        <a:noAutofit/>
+                      </wps:bodyPr>
+                    </wps:wsp>
+                  </a:graphicData>
+                </a:graphic>
+                <wp14:sizeRelH relativeFrom="margin">
+                  <wp14:pctWidth>0</wp14:pctWidth>
+                </wp14:sizeRelH>
+                <wp14:sizeRelV relativeFrom="margin">
+                  <wp14:pctHeight>0</wp14:pctHeight>
+                </wp14:sizeRelV>
+              </wp:anchor>
+            </w:drawing>
+          </mc:Choice>
+          <mc:Fallback>
+            <w:pict>
+              <v:shape w14:anchorId="16118E94" id="Text Box 319" o:spid="_x0000_s1054" type="#_x0000_t202" style="position:absolute;margin-left:230.1pt;margin-top:379.1pt;width:40.95pt;height:25.05pt;z-index:251816960;visibility:visible;mso-wrap-style:square;mso-width-percent:0;mso-height-percent:0;mso-wrap-distance-left:9pt;mso-wrap-distance-top:0;mso-wrap-distance-right:9pt;mso-wrap-distance-bottom:0;mso-position-horizontal:absolute;mso-position-horizontal-relative:text;mso-position-vertical:absolute;mso-position-vertical-relative:text;mso-width-percent:0;mso-height-percent:0;mso-width-relative:margin;mso-height-relative:margin;v-text-anchor:top" o:gfxdata="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" fillcolor="white [3201]" stroked="f" strokeweight=".5pt">
+                <v:textbox>
+                  <w:txbxContent>
+                    <w:p>
+                      <w:pPr>
+                        <w:rPr>
+                          <w:sz w:val="36"/>
+                          <w:szCs w:val="36"/>
+                        </w:rPr>
+                      </w:pPr>
+                      <w:r>
+                        <w:rPr>
+                          <w:sz w:val="36"/>
+                          <w:szCs w:val="36"/>
+                        </w:rPr>
+                        <w:t>4</w:t>
+                      </w:r>
+                      <w:r>
+                        <w:rPr>
+                          <w:sz w:val="36"/>
+                          <w:szCs w:val="36"/>
+                        </w:rPr>
+                        <w:t>.0</w:t>
+                      </w:r>
+                    </w:p>
+                  </w:txbxContent>
+                </v:textbox>
+              </v:shape>
+            </w:pict>
+          </mc:Fallback>
+        </mc:AlternateContent>
+      </w:r>
+      <w:r>
+        <w:rPr>
+          <w:sz w:val="36"/>
+          <w:szCs w:val="36"/>
+        </w:rPr>
+        <mc:AlternateContent>
+          <mc:Choice Requires="wps">
+            <w:drawing>
+              <wp:anchor distT="0" distB="0" distL="114300" distR="114300" simplePos="0" relativeHeight="251815936" behindDoc="0" locked="0" layoutInCell="1" allowOverlap="1" wp14:anchorId="5C348B93" wp14:editId="66DB6A81">
+                <wp:simplePos x="0" y="0"/>
+                <wp:positionH relativeFrom="margin">
+                  <wp:posOffset>2454910</wp:posOffset>
+                </wp:positionH>
+                <wp:positionV relativeFrom="page">
+                  <wp:posOffset>6831330</wp:posOffset>
+                </wp:positionV>
+                <wp:extent cx="1466850" cy="1403350"/>
+                <wp:effectExtent l="0" t="0" r="19050" b="25400"/>
+                <wp:wrapNone/>
+                <wp:docPr id="318" name="Oval 318"/>
+                <wp:cNvGraphicFramePr/>
+                <a:graphic xmlns:a="http://schemas.openxmlformats.org/drawingml/2006/main">
+                  <a:graphicData uri="http://schemas.microsoft.com/office/word/2010/wordprocessingShape">
+                    <wps:wsp>
+                      <wps:cNvSpPr/>
+                      <wps:spPr>
+                        <a:xfrm>
+                          <a:off x="0" y="0"/>
+                          <a:ext cx="1466850" cy="1403350"/>
+                        </a:xfrm>
+                        <a:prstGeom prst="ellipse">
+                          <a:avLst/>
+                        </a:prstGeom>
+                        <a:solidFill>
+                          <a:schemeClr val="bg1"/>
+                        </a:solidFill>
+                        <a:ln>
+                          <a:solidFill>
+                            <a:schemeClr val="tx1"/>
+                          </a:solidFill>
+                        </a:ln>
+                      </wps:spPr>
+                      <wps:style>
+                        <a:lnRef idx="2">
+                          <a:schemeClr val="accent6"/>
+                        </a:lnRef>
+                        <a:fillRef idx="1">
+                          <a:schemeClr val="lt1"/>
+                        </a:fillRef>
+                        <a:effectRef idx="0">
+                          <a:schemeClr val="accent6"/>
+                        </a:effectRef>
+                        <a:fontRef idx="minor">
+                          <a:schemeClr val="dk1"/>
+                        </a:fontRef>
+                      </wps:style>
+                      <wps:txbx>
+                        <w:txbxContent>
+                          <w:p>
+                            <w:pPr>
+                              <w:jc w:val="center"/>
+                              <w:rPr>
+                                <w:sz w:val="28"/>
+                                <w:szCs w:val="28"/>
+                              </w:rPr>
+                            </w:pPr>
+                          </w:p>
+                          <w:p>
+                            <w:pPr>
+                              <w:jc w:val="center"/>
+                              <w:rPr>
+                                <w:sz w:val="28"/>
+                                <w:szCs w:val="28"/>
+                              </w:rPr>
+                            </w:pPr>
+                            <w:r>
+                              <w:rPr>
+                                <w:sz w:val="28"/>
+                                <w:szCs w:val="28"/>
+                              </w:rPr>
+                              <w:t xml:space="preserve"> </w:t>
+                            </w:r>
+                            <w:r>
+                              <w:rPr>
+                                <w:sz w:val="28"/>
+                                <w:szCs w:val="28"/>
+                              </w:rPr>
+                              <w:t>Feedback</w:t>
+                            </w:r>
+                          </w:p>
+                        </w:txbxContent>
+                      </wps:txbx>
+                      <wps:bodyPr rot="0" spcFirstLastPara="0" vertOverflow="overflow" horzOverflow="overflow" vert="horz" wrap="square" lIns="91440" tIns="45720" rIns="91440" bIns="45720" numCol="1" spcCol="0" rtlCol="0" fromWordArt="0" anchor="ctr" anchorCtr="0" forceAA="0" compatLnSpc="1">
+                        <a:prstTxWarp prst="textNoShape">
+                          <a:avLst/>
+                        </a:prstTxWarp>
+                        <a:noAutofit/>
+                      </wps:bodyPr>
+                    </wps:wsp>
+                  </a:graphicData>
+                </a:graphic>
+                <wp14:sizeRelH relativeFrom="margin">
+                  <wp14:pctWidth>0</wp14:pctWidth>
+                </wp14:sizeRelH>
+                <wp14:sizeRelV relativeFrom="margin">
+                  <wp14:pctHeight>0</wp14:pctHeight>
+                </wp14:sizeRelV>
+              </wp:anchor>
+            </w:drawing>
+          </mc:Choice>
+          <mc:Fallback>
+            <w:pict>
+              <v:oval w14:anchorId="5C348B93" id="Oval 318" o:spid="_x0000_s1055" style="position:absolute;margin-left:193.3pt;margin-top:537.9pt;width:115.5pt;height:110.5pt;z-index:251815936;visibility:visible;mso-wrap-style:square;mso-width-percent:0;mso-height-percent:0;mso-wrap-distance-left:9pt;mso-wrap-distance-top:0;mso-wrap-distance-right:9pt;mso-wrap-distance-bottom:0;mso-position-horizontal:absolute;mso-position-horizontal-relative:margin;mso-position-vertical:absolute;mso-position-vertical-relative:page;mso-width-percent:0;mso-height-percent:0;mso-width-relative:margin;mso-height-relative:margin;v-text-anchor:middle" o:gfxdata="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" fillcolor="white [3212]" strokecolor="black [3213]" strokeweight="1pt">
+                <v:stroke joinstyle="miter"/>
+                <v:textbox>
+                  <w:txbxContent>
+                    <w:p>
+                      <w:pPr>
+                        <w:jc w:val="center"/>
+                        <w:rPr>
+                          <w:sz w:val="28"/>
+                          <w:szCs w:val="28"/>
+                        </w:rPr>
+                      </w:pPr>
+                    </w:p>
+                    <w:p>
+                      <w:pPr>
+                        <w:jc w:val="center"/>
+                        <w:rPr>
+                          <w:sz w:val="28"/>
+                          <w:szCs w:val="28"/>
+                        </w:rPr>
+                      </w:pPr>
+                      <w:r>
+                        <w:rPr>
+                          <w:sz w:val="28"/>
+                          <w:szCs w:val="28"/>
+                        </w:rPr>
+                        <w:t xml:space="preserve"> </w:t>
+                      </w:r>
+                      <w:r>
+                        <w:rPr>
+                          <w:sz w:val="28"/>
+                          <w:szCs w:val="28"/>
+                        </w:rPr>
+                        <w:t>Feedback</w:t>
+                      </w:r>
+                    </w:p>
+                  </w:txbxContent>
+                </v:textbox>
+                <w10:wrap anchorx="margin" anchory="page"/>
+              </v:oval>
+            </w:pict>
+          </mc:Fallback>
+        </mc:AlternateContent>
+      </w:r>
+      <w:r>
+        <w:rPr>
+          <w:noProof/>
+          <w:sz w:val="36"/>
+          <w:szCs w:val="36"/>
+        </w:rPr>
+        <mc:AlternateContent>
+          <mc:Choice Requires="wps">
+            <w:drawing>
+              <wp:anchor distT="0" distB="0" distL="114300" distR="114300" simplePos="0" relativeHeight="251823104" behindDoc="0" locked="0" layoutInCell="1" allowOverlap="1">
+                <wp:simplePos x="0" y="0"/>
+                <wp:positionH relativeFrom="column">
+                  <wp:posOffset>2434590</wp:posOffset>
+                </wp:positionH>
+                <wp:positionV relativeFrom="paragraph">
+                  <wp:posOffset>1903095</wp:posOffset>
+                </wp:positionV>
+                <wp:extent cx="1307465" cy="0"/>
+                <wp:effectExtent l="0" t="0" r="26035" b="19050"/>
+                <wp:wrapNone/>
+                <wp:docPr id="325" name="Straight Connector 325"/>
+                <wp:cNvGraphicFramePr/>
+                <a:graphic xmlns:a="http://schemas.openxmlformats.org/drawingml/2006/main">
+                  <a:graphicData uri="http://schemas.microsoft.com/office/word/2010/wordprocessingShape">
+                    <wps:wsp>
+                      <wps:cNvCnPr/>
+                      <wps:spPr>
+                        <a:xfrm>
+                          <a:off x="0" y="0"/>
+                          <a:ext cx="1307465" cy="0"/>
+                        </a:xfrm>
+                        <a:prstGeom prst="line">
+                          <a:avLst/>
+                        </a:prstGeom>
+                      </wps:spPr>
+                      <wps:style>
+                        <a:lnRef idx="1">
+                          <a:schemeClr val="dk1"/>
+                        </a:lnRef>
+                        <a:fillRef idx="0">
+                          <a:schemeClr val="dk1"/>
+                        </a:fillRef>
+                        <a:effectRef idx="0">
+                          <a:schemeClr val="dk1"/>
+                        </a:effectRef>
+                        <a:fontRef idx="minor">
+                          <a:schemeClr val="tx1"/>
+                        </a:fontRef>
+                      </wps:style>
+                      <wps:bodyPr/>
+                    </wps:wsp>
+                  </a:graphicData>
+                </a:graphic>
+                <wp14:sizeRelH relativeFrom="margin">
+                  <wp14:pctWidth>0</wp14:pctWidth>
+                </wp14:sizeRelH>
+              </wp:anchor>
+            </w:drawing>
+          </mc:Choice>
+          <mc:Fallback>
+            <w:pict>
+              <v:line w14:anchorId="5189AC56" id="Straight Connector 325" o:spid="_x0000_s1026" style="position:absolute;z-index:251823104;visibility:visible;mso-wrap-style:square;mso-width-percent:0;mso-wrap-distance-left:9pt;mso-wrap-distance-top:0;mso-wrap-distance-right:9pt;mso-wrap-distance-bottom:0;mso-position-horizontal:absolute;mso-position-horizontal-relative:text;mso-position-vertical:absolute;mso-position-vertical-relative:text;mso-width-percent:0;mso-width-relative:margin" from="191.7pt,149.85pt" to="294.65pt,149.85pt" o:gfxdata="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" strokecolor="black [3200]" strokeweight=".5pt">
+                <v:stroke joinstyle="miter"/>
+              </v:line>
+            </w:pict>
+          </mc:Fallback>
+        </mc:AlternateContent>
+      </w:r>
+      <w:r>
+        <w:rPr>
+          <w:sz w:val="36"/>
+          <w:szCs w:val="36"/>
+        </w:rPr>
+        <mc:AlternateContent>
+          <mc:Choice Requires="wps">
+            <w:drawing>
+              <wp:anchor distT="0" distB="0" distL="114300" distR="114300" simplePos="0" relativeHeight="251796480" behindDoc="0" locked="0" layoutInCell="1" allowOverlap="1" wp14:anchorId="32632EDB" wp14:editId="2209460D">
+                <wp:simplePos x="0" y="0"/>
+                <wp:positionH relativeFrom="column">
+                  <wp:posOffset>2827020</wp:posOffset>
+                </wp:positionH>
+                <wp:positionV relativeFrom="paragraph">
+                  <wp:posOffset>1620520</wp:posOffset>
+                </wp:positionV>
+                <wp:extent cx="552450" cy="328930"/>
+                <wp:effectExtent l="0" t="0" r="0" b="0"/>
+                <wp:wrapNone/>
+                <wp:docPr id="304" name="Text Box 304"/>
+                <wp:cNvGraphicFramePr/>
+                <a:graphic xmlns:a="http://schemas.openxmlformats.org/drawingml/2006/main">
+                  <a:graphicData uri="http://schemas.microsoft.com/office/word/2010/wordprocessingShape">
+                    <wps:wsp>
+                      <wps:cNvSpPr txBox="1"/>
+                      <wps:spPr>
+                        <a:xfrm>
+                          <a:off x="0" y="0"/>
+                          <a:ext cx="552450" cy="328930"/>
+                        </a:xfrm>
+                        <a:prstGeom prst="rect">
+                          <a:avLst/>
+                        </a:prstGeom>
+                        <a:solidFill>
+                          <a:schemeClr val="lt1"/>
+                        </a:solidFill>
+                        <a:ln w="6350">
+                          <a:noFill/>
+                        </a:ln>
+                      </wps:spPr>
+                      <wps:txbx>
+                        <w:txbxContent>
+                          <w:p>
+                            <w:pPr>
+                              <w:rPr>
+                                <w:sz w:val="36"/>
+                                <w:szCs w:val="36"/>
+                              </w:rPr>
+                            </w:pPr>
+                            <w:r>
+                              <w:rPr>
+                                <w:sz w:val="36"/>
+                                <w:szCs w:val="36"/>
+                              </w:rPr>
+                              <w:t>2</w:t>
+                            </w:r>
+                            <w:r>
+                              <w:rPr>
+                                <w:sz w:val="36"/>
+                                <w:szCs w:val="36"/>
+                              </w:rPr>
+                              <w:t>.0</w:t>
+                            </w:r>
+                          </w:p>
+                        </w:txbxContent>
+                      </wps:txbx>
+                      <wps:bodyPr rot="0" spcFirstLastPara="0" vertOverflow="overflow" horzOverflow="overflow" vert="horz" wrap="square" lIns="91440" tIns="45720" rIns="91440" bIns="45720" numCol="1" spcCol="0" rtlCol="0" fromWordArt="0" anchor="t" anchorCtr="0" forceAA="0" compatLnSpc="1">
+                        <a:prstTxWarp prst="textNoShape">
+                          <a:avLst/>
+                        </a:prstTxWarp>
+                        <a:noAutofit/>
+                      </wps:bodyPr>
+                    </wps:wsp>
+                  </a:graphicData>
+                </a:graphic>
+                <wp14:sizeRelH relativeFrom="margin">
+                  <wp14:pctWidth>0</wp14:pctWidth>
+                </wp14:sizeRelH>
+                <wp14:sizeRelV relativeFrom="margin">
+                  <wp14:pctHeight>0</wp14:pctHeight>
+                </wp14:sizeRelV>
+              </wp:anchor>
+            </w:drawing>
+          </mc:Choice>
+          <mc:Fallback>
+            <w:pict>
+              <v:shape w14:anchorId="32632EDB" id="Text Box 304" o:spid="_x0000_s1056" type="#_x0000_t202" style="position:absolute;margin-left:222.6pt;margin-top:127.6pt;width:43.5pt;height:25.9pt;z-index:251796480;visibility:visible;mso-wrap-style:square;mso-width-percent:0;mso-height-percent:0;mso-wrap-distance-left:9pt;mso-wrap-distance-top:0;mso-wrap-distance-right:9pt;mso-wrap-distance-bottom:0;mso-position-horizontal:absolute;mso-position-horizontal-relative:text;mso-position-vertical:absolute;mso-position-vertical-relative:text;mso-width-percent:0;mso-height-percent:0;mso-width-relative:margin;mso-height-relative:margin;v-text-anchor:top" o:gfxdata="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" fillcolor="white [3201]" stroked="f" strokeweight=".5pt">
+                <v:textbox>
+                  <w:txbxContent>
+                    <w:p>
+                      <w:pPr>
+                        <w:rPr>
+                          <w:sz w:val="36"/>
+                          <w:szCs w:val="36"/>
+                        </w:rPr>
+                      </w:pPr>
+                      <w:r>
+                        <w:rPr>
+                          <w:sz w:val="36"/>
+                          <w:szCs w:val="36"/>
+                        </w:rPr>
+                        <w:t>2</w:t>
+                      </w:r>
+                      <w:r>
+                        <w:rPr>
+                          <w:sz w:val="36"/>
+                          <w:szCs w:val="36"/>
+                        </w:rPr>
+                        <w:t>.0</w:t>
+                      </w:r>
+                    </w:p>
+                  </w:txbxContent>
+                </v:textbox>
+              </v:shape>
+            </w:pict>
+          </mc:Fallback>
+        </mc:AlternateContent>
+      </w:r>
+      <w:r>
+        <w:rPr>
+          <w:sz w:val="36"/>
+          <w:szCs w:val="36"/>
+        </w:rPr>
+        <mc:AlternateContent>
+          <mc:Choice Requires="wps">
+            <w:drawing>
+              <wp:anchor distT="0" distB="0" distL="114300" distR="114300" simplePos="0" relativeHeight="251795456" behindDoc="0" locked="0" layoutInCell="1" allowOverlap="1" wp14:anchorId="334DD284" wp14:editId="4B91E8A5">
+                <wp:simplePos x="0" y="0"/>
+                <wp:positionH relativeFrom="margin">
+                  <wp:posOffset>2357755</wp:posOffset>
+                </wp:positionH>
+                <wp:positionV relativeFrom="page">
+                  <wp:posOffset>3593258</wp:posOffset>
+                </wp:positionV>
+                <wp:extent cx="1467293" cy="1403498"/>
+                <wp:effectExtent l="0" t="0" r="19050" b="25400"/>
+                <wp:wrapNone/>
+                <wp:docPr id="303" name="Oval 303"/>
+                <wp:cNvGraphicFramePr/>
+                <a:graphic xmlns:a="http://schemas.openxmlformats.org/drawingml/2006/main">
+                  <a:graphicData uri="http://schemas.microsoft.com/office/word/2010/wordprocessingShape">
+                    <wps:wsp>
+                      <wps:cNvSpPr/>
+                      <wps:spPr>
+                        <a:xfrm>
+                          <a:off x="0" y="0"/>
+                          <a:ext cx="1467293" cy="1403498"/>
+                        </a:xfrm>
+                        <a:prstGeom prst="ellipse">
+                          <a:avLst/>
+                        </a:prstGeom>
+                        <a:solidFill>
+                          <a:schemeClr val="bg1"/>
+                        </a:solidFill>
+                        <a:ln>
+                          <a:solidFill>
+                            <a:schemeClr val="tx1"/>
+                          </a:solidFill>
+                        </a:ln>
+                      </wps:spPr>
+                      <wps:style>
+                        <a:lnRef idx="2">
+                          <a:schemeClr val="accent6"/>
+                        </a:lnRef>
+                        <a:fillRef idx="1">
+                          <a:schemeClr val="lt1"/>
+                        </a:fillRef>
+                        <a:effectRef idx="0">
+                          <a:schemeClr val="accent6"/>
+                        </a:effectRef>
+                        <a:fontRef idx="minor">
+                          <a:schemeClr val="dk1"/>
+                        </a:fontRef>
+                      </wps:style>
+                      <wps:txbx>
+                        <w:txbxContent>
+                          <w:p>
+                            <w:pPr>
+                              <w:jc w:val="center"/>
+                              <w:rPr>
+                                <w:sz w:val="28"/>
+                                <w:szCs w:val="28"/>
+                              </w:rPr>
+                            </w:pPr>
+                          </w:p>
+                          <w:p>
+                            <w:pPr>
+                              <w:jc w:val="center"/>
+                              <w:rPr>
+                                <w:sz w:val="28"/>
+                                <w:szCs w:val="28"/>
+                              </w:rPr>
+                            </w:pPr>
+                            <w:r>
+                              <w:rPr>
+                                <w:sz w:val="28"/>
+                                <w:szCs w:val="28"/>
+                              </w:rPr>
+                              <w:t xml:space="preserve"> </w:t>
+                            </w:r>
+                            <w:r>
+                              <w:rPr>
+                                <w:sz w:val="28"/>
+                                <w:szCs w:val="28"/>
+                              </w:rPr>
+                              <w:t>Log In</w:t>
+                            </w:r>
+                          </w:p>
+                        </w:txbxContent>
+                      </wps:txbx>
+                      <wps:bodyPr rot="0" spcFirstLastPara="0" vertOverflow="overflow" horzOverflow="overflow" vert="horz" wrap="square" lIns="91440" tIns="45720" rIns="91440" bIns="45720" numCol="1" spcCol="0" rtlCol="0" fromWordArt="0" anchor="ctr" anchorCtr="0" forceAA="0" compatLnSpc="1">
+                        <a:prstTxWarp prst="textNoShape">
+                          <a:avLst/>
+                        </a:prstTxWarp>
+                        <a:noAutofit/>
+                      </wps:bodyPr>
+                    </wps:wsp>
+                  </a:graphicData>
+                </a:graphic>
+                <wp14:sizeRelH relativeFrom="margin">
+                  <wp14:pctWidth>0</wp14:pctWidth>
+                </wp14:sizeRelH>
+                <wp14:sizeRelV relativeFrom="margin">
+                  <wp14:pctHeight>0</wp14:pctHeight>
+                </wp14:sizeRelV>
+              </wp:anchor>
+            </w:drawing>
+          </mc:Choice>
+          <mc:Fallback>
+            <w:pict>
+              <v:oval w14:anchorId="334DD284" id="Oval 303" o:spid="_x0000_s1057" style="position:absolute;margin-left:185.65pt;margin-top:282.95pt;width:115.55pt;height:110.5pt;z-index:251795456;visibility:visible;mso-wrap-style:square;mso-width-percent:0;mso-height-percent:0;mso-wrap-distance-left:9pt;mso-wrap-distance-top:0;mso-wrap-distance-right:9pt;mso-wrap-distance-bottom:0;mso-position-horizontal:absolute;mso-position-horizontal-relative:margin;mso-position-vertical:absolute;mso-position-vertical-relative:page;mso-width-percent:0;mso-height-percent:0;mso-width-relative:margin;mso-height-relative:margin;v-text-anchor:middle" o:gfxdata="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" fillcolor="white [3212]" strokecolor="black [3213]" strokeweight="1pt">
+                <v:stroke joinstyle="miter"/>
+                <v:textbox>
+                  <w:txbxContent>
+                    <w:p>
+                      <w:pPr>
+                        <w:jc w:val="center"/>
+                        <w:rPr>
+                          <w:sz w:val="28"/>
+                          <w:szCs w:val="28"/>
+                        </w:rPr>
+                      </w:pPr>
+                    </w:p>
+                    <w:p>
+                      <w:pPr>
+                        <w:jc w:val="center"/>
+                        <w:rPr>
+                          <w:sz w:val="28"/>
+                          <w:szCs w:val="28"/>
+                        </w:rPr>
+                      </w:pPr>
+                      <w:r>
+                        <w:rPr>
+                          <w:sz w:val="28"/>
+                          <w:szCs w:val="28"/>
+                        </w:rPr>
+                        <w:t xml:space="preserve"> </w:t>
+                      </w:r>
+                      <w:r>
+                        <w:rPr>
+                          <w:sz w:val="28"/>
+                          <w:szCs w:val="28"/>
+                        </w:rPr>
+                        <w:t>Log In</w:t>
+                      </w:r>
+                    </w:p>
+                  </w:txbxContent>
+                </v:textbox>
+                <w10:wrap anchorx="margin" anchory="page"/>
+              </v:oval>
+            </w:pict>
+          </mc:Fallback>
+        </mc:AlternateContent>
+      </w:r>
+      <w:r>
+        <w:rPr>
+          <w:noProof/>
+          <w:sz w:val="36"/>
+          <w:szCs w:val="36"/>
+        </w:rPr>
+        <mc:AlternateContent>
+          <mc:Choice Requires="wps">
+            <w:drawing>
+              <wp:anchor distT="0" distB="0" distL="114300" distR="114300" simplePos="0" relativeHeight="251785216" behindDoc="0" locked="0" layoutInCell="1" allowOverlap="1">
+                <wp:simplePos x="0" y="0"/>
+                <wp:positionH relativeFrom="column">
+                  <wp:posOffset>2838450</wp:posOffset>
+                </wp:positionH>
+                <wp:positionV relativeFrom="paragraph">
+                  <wp:posOffset>90229</wp:posOffset>
+                </wp:positionV>
+                <wp:extent cx="552893" cy="329417"/>
+                <wp:effectExtent l="0" t="0" r="0" b="0"/>
+                <wp:wrapNone/>
+                <wp:docPr id="296" name="Text Box 296"/>
+                <wp:cNvGraphicFramePr/>
+                <a:graphic xmlns:a="http://schemas.openxmlformats.org/drawingml/2006/main">
+                  <a:graphicData uri="http://schemas.microsoft.com/office/word/2010/wordprocessingShape">
+                    <wps:wsp>
+                      <wps:cNvSpPr txBox="1"/>
+                      <wps:spPr>
+                        <a:xfrm>
+                          <a:off x="0" y="0"/>
+                          <a:ext cx="552893" cy="329417"/>
+                        </a:xfrm>
+                        <a:prstGeom prst="rect">
+                          <a:avLst/>
+                        </a:prstGeom>
+                        <a:solidFill>
+                          <a:schemeClr val="lt1"/>
+                        </a:solidFill>
+                        <a:ln w="6350">
+                          <a:noFill/>
+                        </a:ln>
+                      </wps:spPr>
+                      <wps:txbx>
+                        <w:txbxContent>
+                          <w:p>
+                            <w:pPr>
+                              <w:rPr>
+                                <w:sz w:val="36"/>
+                                <w:szCs w:val="36"/>
+                              </w:rPr>
+                            </w:pPr>
+                            <w:r>
+                              <w:rPr>
+                                <w:sz w:val="36"/>
+                                <w:szCs w:val="36"/>
+                              </w:rPr>
+                              <w:t>1.0</w:t>
+                            </w:r>
+                          </w:p>
+                        </w:txbxContent>
+                      </wps:txbx>
+                      <wps:bodyPr rot="0" spcFirstLastPara="0" vertOverflow="overflow" horzOverflow="overflow" vert="horz" wrap="square" lIns="91440" tIns="45720" rIns="91440" bIns="45720" numCol="1" spcCol="0" rtlCol="0" fromWordArt="0" anchor="t" anchorCtr="0" forceAA="0" compatLnSpc="1">
+                        <a:prstTxWarp prst="textNoShape">
+                          <a:avLst/>
+                        </a:prstTxWarp>
+                        <a:noAutofit/>
+                      </wps:bodyPr>
+                    </wps:wsp>
+                  </a:graphicData>
+                </a:graphic>
+                <wp14:sizeRelH relativeFrom="margin">
+                  <wp14:pctWidth>0</wp14:pctWidth>
+                </wp14:sizeRelH>
+                <wp14:sizeRelV relativeFrom="margin">
+                  <wp14:pctHeight>0</wp14:pctHeight>
+                </wp14:sizeRelV>
+              </wp:anchor>
+            </w:drawing>
+          </mc:Choice>
+          <mc:Fallback>
+            <w:pict>
+              <v:shape id="Text Box 296" o:spid="_x0000_s1058" type="#_x0000_t202" style="position:absolute;margin-left:223.5pt;margin-top:7.1pt;width:43.55pt;height:25.95pt;z-index:251785216;visibility:visible;mso-wrap-style:square;mso-width-percent:0;mso-height-percent:0;mso-wrap-distance-left:9pt;mso-wrap-distance-top:0;mso-wrap-distance-right:9pt;mso-wrap-distance-bottom:0;mso-position-horizontal:absolute;mso-position-horizontal-relative:text;mso-position-vertical:absolute;mso-position-vertical-relative:text;mso-width-percent:0;mso-height-percent:0;mso-width-relative:margin;mso-height-relative:margin;v-text-anchor:top" o:gfxdata="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" fillcolor="white [3201]" stroked="f" strokeweight=".5pt">
+                <v:textbox>
+                  <w:txbxContent>
+                    <w:p>
+                      <w:pPr>
+                        <w:rPr>
+                          <w:sz w:val="36"/>
+                          <w:szCs w:val="36"/>
+                        </w:rPr>
+                      </w:pPr>
+                      <w:r>
+                        <w:rPr>
+                          <w:sz w:val="36"/>
+                          <w:szCs w:val="36"/>
+                        </w:rPr>
+                        <w:t>1.0</w:t>
+                      </w:r>
+                    </w:p>
+                  </w:txbxContent>
+                </v:textbox>
+              </v:shape>
+            </w:pict>
+          </mc:Fallback>
+        </mc:AlternateContent>
+      </w:r>
+      <w:r>
+        <w:rPr>
+          <w:noProof/>
+          <w:sz w:val="36"/>
+          <w:szCs w:val="36"/>
+        </w:rPr>
+        <mc:AlternateContent>
+          <mc:Choice Requires="wps">
+            <w:drawing>
+              <wp:anchor distT="0" distB="0" distL="114300" distR="114300" simplePos="0" relativeHeight="251728896" behindDoc="0" locked="0" layoutInCell="1" allowOverlap="1" wp14:anchorId="79A2FC6E" wp14:editId="7CBB0CF5">
+                <wp:simplePos x="0" y="0"/>
+                <wp:positionH relativeFrom="margin">
+                  <wp:posOffset>2327910</wp:posOffset>
+                </wp:positionH>
+                <wp:positionV relativeFrom="page">
+                  <wp:posOffset>2019639</wp:posOffset>
+                </wp:positionV>
+                <wp:extent cx="1466850" cy="1403350"/>
+                <wp:effectExtent l="0" t="0" r="19050" b="25400"/>
+                <wp:wrapNone/>
+                <wp:docPr id="233" name="Oval 233"/>
+                <wp:cNvGraphicFramePr/>
+                <a:graphic xmlns:a="http://schemas.openxmlformats.org/drawingml/2006/main">
+                  <a:graphicData uri="http://schemas.microsoft.com/office/word/2010/wordprocessingShape">
+                    <wps:wsp>
+                      <wps:cNvSpPr/>
+                      <wps:spPr>
+                        <a:xfrm>
+                          <a:off x="0" y="0"/>
+                          <a:ext cx="1466850" cy="1403350"/>
+                        </a:xfrm>
+                        <a:prstGeom prst="ellipse">
+                          <a:avLst/>
+                        </a:prstGeom>
+                        <a:solidFill>
+                          <a:schemeClr val="bg1"/>
+                        </a:solidFill>
+                        <a:ln>
+                          <a:solidFill>
+                            <a:schemeClr val="tx1"/>
+                          </a:solidFill>
+                        </a:ln>
+                      </wps:spPr>
+                      <wps:style>
+                        <a:lnRef idx="2">
+                          <a:schemeClr val="accent6"/>
+                        </a:lnRef>
+                        <a:fillRef idx="1">
+                          <a:schemeClr val="lt1"/>
+                        </a:fillRef>
+                        <a:effectRef idx="0">
+                          <a:schemeClr val="accent6"/>
+                        </a:effectRef>
+                        <a:fontRef idx="minor">
+                          <a:schemeClr val="dk1"/>
+                        </a:fontRef>
+                      </wps:style>
+                      <wps:txbx>
+                        <w:txbxContent>
+                          <w:p>
+                            <w:pPr>
+                              <w:jc w:val="center"/>
+                              <w:rPr>
+                                <w:sz w:val="28"/>
+                                <w:szCs w:val="28"/>
+                              </w:rPr>
+                            </w:pPr>
+                          </w:p>
+                          <w:p>
+                            <w:pPr>
+                              <w:jc w:val="center"/>
+                              <w:rPr>
+                                <w:sz w:val="28"/>
+                                <w:szCs w:val="28"/>
+                              </w:rPr>
+                            </w:pPr>
+                            <w:r>
+                              <w:rPr>
+                                <w:sz w:val="28"/>
+                                <w:szCs w:val="28"/>
+                              </w:rPr>
+                              <w:t xml:space="preserve"> </w:t>
+                            </w:r>
+                          </w:p>
+                        </w:txbxContent>
+                      </wps:txbx>
+                      <wps:bodyPr rot="0" spcFirstLastPara="0" vertOverflow="overflow" horzOverflow="overflow" vert="horz" wrap="square" lIns="91440" tIns="45720" rIns="91440" bIns="45720" numCol="1" spcCol="0" rtlCol="0" fromWordArt="0" anchor="ctr" anchorCtr="0" forceAA="0" compatLnSpc="1">
+                        <a:prstTxWarp prst="textNoShape">
+                          <a:avLst/>
+                        </a:prstTxWarp>
+                        <a:noAutofit/>
+                      </wps:bodyPr>
+                    </wps:wsp>
+                  </a:graphicData>
+                </a:graphic>
+                <wp14:sizeRelH relativeFrom="margin">
+                  <wp14:pctWidth>0</wp14:pctWidth>
+                </wp14:sizeRelH>
+                <wp14:sizeRelV relativeFrom="margin">
+                  <wp14:pctHeight>0</wp14:pctHeight>
+                </wp14:sizeRelV>
+              </wp:anchor>
+            </w:drawing>
+          </mc:Choice>
+          <mc:Fallback>
+            <w:pict>
+              <v:oval w14:anchorId="79A2FC6E" id="Oval 233" o:spid="_x0000_s1059" style="position:absolute;margin-left:183.3pt;margin-top:159.05pt;width:115.5pt;height:110.5pt;z-index:251728896;visibility:visible;mso-wrap-style:square;mso-width-percent:0;mso-height-percent:0;mso-wrap-distance-left:9pt;mso-wrap-distance-top:0;mso-wrap-distance-right:9pt;mso-wrap-distance-bottom:0;mso-position-horizontal:absolute;mso-position-horizontal-relative:margin;mso-position-vertical:absolute;mso-position-vertical-relative:page;mso-width-percent:0;mso-height-percent:0;mso-width-relative:margin;mso-height-relative:margin;v-text-anchor:middle" o:gfxdata="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" fillcolor="white [3212]" strokecolor="black [3213]" strokeweight="1pt">
+                <v:stroke joinstyle="miter"/>
+                <v:textbox>
+                  <w:txbxContent>
+                    <w:p>
+                      <w:pPr>
+                        <w:jc w:val="center"/>
+                        <w:rPr>
+                          <w:sz w:val="28"/>
+                          <w:szCs w:val="28"/>
+                        </w:rPr>
+                      </w:pPr>
+                    </w:p>
+                    <w:p>
+                      <w:pPr>
+                        <w:jc w:val="center"/>
+                        <w:rPr>
+                          <w:sz w:val="28"/>
+                          <w:szCs w:val="28"/>
+                        </w:rPr>
+                      </w:pPr>
+                      <w:r>
+                        <w:rPr>
+                          <w:sz w:val="28"/>
+                          <w:szCs w:val="28"/>
+                        </w:rPr>
+                        <w:t xml:space="preserve"> </w:t>
+                      </w:r>
+                    </w:p>
+                  </w:txbxContent>
+                </v:textbox>
+                <w10:wrap anchorx="margin" anchory="page"/>
+              </v:oval>
+            </w:pict>
+          </mc:Fallback>
+        </mc:AlternateContent>
+      </w:r>
+      <w:r>
+        <w:rPr>
+          <w:noProof/>
+          <w:sz w:val="36"/>
+          <w:szCs w:val="36"/>
+        </w:rPr>
+        <mc:AlternateContent>
+          <mc:Choice Requires="wps">
+            <w:drawing>
+              <wp:anchor distT="0" distB="0" distL="114300" distR="114300" simplePos="0" relativeHeight="251822080" behindDoc="0" locked="0" layoutInCell="1" allowOverlap="1">
+                <wp:simplePos x="0" y="0"/>
+                <wp:positionH relativeFrom="column">
+                  <wp:posOffset>2402957</wp:posOffset>
+                </wp:positionH>
+                <wp:positionV relativeFrom="paragraph">
+                  <wp:posOffset>383481</wp:posOffset>
+                </wp:positionV>
+                <wp:extent cx="1328701" cy="0"/>
+                <wp:effectExtent l="0" t="0" r="24130" b="19050"/>
+                <wp:wrapNone/>
+                <wp:docPr id="323" name="Straight Connector 323"/>
+                <wp:cNvGraphicFramePr/>
+                <a:graphic xmlns:a="http://schemas.openxmlformats.org/drawingml/2006/main">
+                  <a:graphicData uri="http://schemas.microsoft.com/office/word/2010/wordprocessingShape">
+                    <wps:wsp>
+                      <wps:cNvCnPr/>
+                      <wps:spPr>
+                        <a:xfrm>
+                          <a:off x="0" y="0"/>
+                          <a:ext cx="1328701" cy="0"/>
+                        </a:xfrm>
+                        <a:prstGeom prst="line">
+                          <a:avLst/>
+                        </a:prstGeom>
+                      </wps:spPr>
+                      <wps:style>
+                        <a:lnRef idx="1">
+                          <a:schemeClr val="dk1"/>
+                        </a:lnRef>
+                        <a:fillRef idx="0">
+                          <a:schemeClr val="dk1"/>
+                        </a:fillRef>
+                        <a:effectRef idx="0">
+                          <a:schemeClr val="dk1"/>
+                        </a:effectRef>
+                        <a:fontRef idx="minor">
+                          <a:schemeClr val="tx1"/>
+                        </a:fontRef>
+                      </wps:style>
+                      <wps:bodyPr/>
+                    </wps:wsp>
+                  </a:graphicData>
+                </a:graphic>
+              </wp:anchor>
+            </w:drawing>
+          </mc:Choice>
+          <mc:Fallback>
+            <w:pict>
+              <v:line w14:anchorId="23355C80" id="Straight Connector 323" o:spid="_x0000_s1026" style="position:absolute;z-index:251822080;visibility:visible;mso-wrap-style:square;mso-wrap-distance-left:9pt;mso-wrap-distance-top:0;mso-wrap-distance-right:9pt;mso-wrap-distance-bottom:0;mso-position-horizontal:absolute;mso-position-horizontal-relative:text;mso-position-vertical:absolute;mso-position-vertical-relative:text" from="189.2pt,30.2pt" to="293.8pt,30.2pt" o:gfxdata="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" strokecolor="black [3200]" strokeweight=".5pt">
+                <v:stroke joinstyle="miter"/>
+              </v:line>
+            </w:pict>
+          </mc:Fallback>
+        </mc:AlternateContent>
+      </w:r>
+      <w:r>
+        <w:rPr>
+          <w:noProof/>
+        </w:rPr>
+        <mc:AlternateContent>
+          <mc:Choice Requires="wps">
+            <w:drawing>
+              <wp:anchor distT="45720" distB="45720" distL="114300" distR="114300" simplePos="0" relativeHeight="251848704" behindDoc="1" locked="0" layoutInCell="1" allowOverlap="1" wp14:anchorId="22C34A09" wp14:editId="38FC0D9E">
+                <wp:simplePos x="0" y="0"/>
+                <wp:positionH relativeFrom="margin">
+                  <wp:posOffset>789999</wp:posOffset>
+                </wp:positionH>
+                <wp:positionV relativeFrom="paragraph">
+                  <wp:posOffset>3416300</wp:posOffset>
+                </wp:positionV>
+                <wp:extent cx="1371600" cy="257175"/>
+                <wp:effectExtent l="0" t="0" r="0" b="9525"/>
+                <wp:wrapNone/>
+                <wp:docPr id="346" name="Text Box 2"/>
+                <wp:cNvGraphicFramePr>
+                  <a:graphicFrameLocks xmlns:a="http://schemas.openxmlformats.org/drawingml/2006/main"/>
+                </wp:cNvGraphicFramePr>
+                <a:graphic xmlns:a="http://schemas.openxmlformats.org/drawingml/2006/main">
+                  <a:graphicData uri="http://schemas.microsoft.com/office/word/2010/wordprocessingShape">
+                    <wps:wsp>
+                      <wps:cNvSpPr txBox="1">
+                        <a:spLocks noChangeArrowheads="1"/>
+                      </wps:cNvSpPr>
+                      <wps:spPr bwMode="auto">
+                        <a:xfrm>
+                          <a:off x="0" y="0"/>
+                          <a:ext cx="1371600" cy="257175"/>
+                        </a:xfrm>
+                        <a:prstGeom prst="rect">
+                          <a:avLst/>
+                        </a:prstGeom>
+                        <a:solidFill>
+                          <a:srgbClr val="FFFFFF"/>
+                        </a:solidFill>
+                        <a:ln w="9525">
+                          <a:noFill/>
+                          <a:miter lim="800000"/>
+                          <a:headEnd/>
+                          <a:tailEnd/>
+                        </a:ln>
+                      </wps:spPr>
+                      <wps:txbx>
+                        <w:txbxContent>
+                          <w:p>
+                            <w:pPr>
+                              <w:pStyle w:val="NoSpacing"/>
+                              <w:rPr>
+                                <w:sz w:val="20"/>
+                                <w:szCs w:val="20"/>
+                              </w:rPr>
+                            </w:pPr>
+                            <w:r>
+                              <w:rPr>
+                                <w:sz w:val="20"/>
+                                <w:szCs w:val="20"/>
+                              </w:rPr>
+                              <w:t xml:space="preserve">Request For </w:t>
+                            </w:r>
+                            <w:r>
+                              <w:rPr>
+                                <w:sz w:val="20"/>
+                                <w:szCs w:val="20"/>
+                              </w:rPr>
+                              <w:t>Project</w:t>
+                            </w:r>
+                            <w:r>
+                              <w:rPr>
+                                <w:noProof/>
+                                <w:sz w:val="20"/>
+                                <w:szCs w:val="20"/>
+                              </w:rPr>
+                              <w:drawing>
+                                <wp:inline distT="0" distB="0" distL="0" distR="0" wp14:anchorId="4D4BADA8" wp14:editId="6B51ED48">
+                                  <wp:extent cx="1179830" cy="228865"/>
+                                  <wp:effectExtent l="0" t="0" r="1270" b="0"/>
+                                  <wp:docPr id="361" name="Picture 361"/>
+                                  <wp:cNvGraphicFramePr>
+                                    <a:graphicFrameLocks xmlns:a="http://schemas.openxmlformats.org/drawingml/2006/main" noChangeAspect="1"/>
+                                  </wp:cNvGraphicFramePr>
+                                  <a:graphic xmlns:a="http://schemas.openxmlformats.org/drawingml/2006/main">
+                                    <a:graphicData uri="http://schemas.openxmlformats.org/drawingml/2006/picture">
+                                      <pic:pic xmlns:pic="http://schemas.openxmlformats.org/drawingml/2006/picture">
+                                        <pic:nvPicPr>
+                                          <pic:cNvPr id="0" name="Picture 1"/>
+                                          <pic:cNvPicPr>
+                                            <a:picLocks noChangeAspect="1" noChangeArrowheads="1"/>
+                                          </pic:cNvPicPr>
+                                        </pic:nvPicPr>
+                                        <pic:blipFill>
+                                          <a:blip r:embed="rId7">
+                                            <a:extLst>
+                                              <a:ext uri="{28A0092B-C50C-407E-A947-70E740481C1C}">
+                                                <a14:useLocalDpi xmlns:a14="http://schemas.microsoft.com/office/drawing/2010/main" val="0"/>
+                                              </a:ext>
+                                            </a:extLst>
+                                          </a:blip>
+                                          <a:srcRect/>
+                                          <a:stretch>
+                                            <a:fillRect/>
+                                          </a:stretch>
+                                        </pic:blipFill>
+                                        <pic:spPr bwMode="auto">
+                                          <a:xfrm>
+                                            <a:off x="0" y="0"/>
+                                            <a:ext cx="1179830" cy="228865"/>
+                                          </a:xfrm>
+                                          <a:prstGeom prst="rect">
+                                            <a:avLst/>
+                                          </a:prstGeom>
+                                          <a:noFill/>
+                                          <a:ln>
+                                            <a:noFill/>
+                                          </a:ln>
+                                        </pic:spPr>
+                                      </pic:pic>
+                                    </a:graphicData>
+                                  </a:graphic>
+                                </wp:inline>
+                              </w:drawing>
+                            </w:r>
+                          </w:p>
+                        </w:txbxContent>
+                      </wps:txbx>
+                      <wps:bodyPr rot="0" vert="horz" wrap="square" lIns="91440" tIns="45720" rIns="91440" bIns="45720" anchor="t" anchorCtr="0">
+                        <a:noAutofit/>
+                      </wps:bodyPr>
+                    </wps:wsp>
+                  </a:graphicData>
+                </a:graphic>
+                <wp14:sizeRelH relativeFrom="margin">
+                  <wp14:pctWidth>0</wp14:pctWidth>
+                </wp14:sizeRelH>
+                <wp14:sizeRelV relativeFrom="margin">
+                  <wp14:pctHeight>0</wp14:pctHeight>
+                </wp14:sizeRelV>
+              </wp:anchor>
+            </w:drawing>
+          </mc:Choice>
+          <mc:Fallback>
+            <w:pict>
+              <v:shape w14:anchorId="22C34A09" id="_x0000_s1060" type="#_x0000_t202" style="position:absolute;margin-left:62.2pt;margin-top:269pt;width:108pt;height:20.25pt;z-index:-251467776;visibility:visible;mso-wrap-style:square;mso-width-percent:0;mso-height-percent:0;mso-wrap-distance-left:9pt;mso-wrap-distance-top:3.6pt;mso-wrap-distance-right:9pt;mso-wrap-distance-bottom:3.6pt;mso-position-horizontal:absolute;mso-position-horizontal-relative:margin;mso-position-vertical:absolute;mso-position-vertical-relative:text;mso-width-percent:0;mso-height-percent:0;mso-width-relative:margin;mso-height-relative:margin;v-text-anchor:top" o:gfxdata="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" stroked="f">
+                <v:textbox>
+                  <w:txbxContent>
+                    <w:p>
+                      <w:pPr>
+                        <w:pStyle w:val="NoSpacing"/>
+                        <w:rPr>
+                          <w:sz w:val="20"/>
+                          <w:szCs w:val="20"/>
+                        </w:rPr>
+                      </w:pPr>
+                      <w:r>
+                        <w:rPr>
+                          <w:sz w:val="20"/>
+                          <w:szCs w:val="20"/>
+                        </w:rPr>
+                        <w:t xml:space="preserve">Request For </w:t>
+                      </w:r>
+                      <w:r>
+                        <w:rPr>
+                          <w:sz w:val="20"/>
+                          <w:szCs w:val="20"/>
+                        </w:rPr>
+                        <w:t>Project</w:t>
+                      </w:r>
+                      <w:r>
+                        <w:rPr>
+                          <w:noProof/>
+                          <w:sz w:val="20"/>
+                          <w:szCs w:val="20"/>
+                        </w:rPr>
+                        <w:drawing>
+                          <wp:inline distT="0" distB="0" distL="0" distR="0" wp14:anchorId="4D4BADA8" wp14:editId="6B51ED48">
+                            <wp:extent cx="1179830" cy="228865"/>
+                            <wp:effectExtent l="0" t="0" r="1270" b="0"/>
+                            <wp:docPr id="361" name="Picture 361"/>
+                            <wp:cNvGraphicFramePr>
+                              <a:graphicFrameLocks xmlns:a="http://schemas.openxmlformats.org/drawingml/2006/main" noChangeAspect="1"/>
+                            </wp:cNvGraphicFramePr>
+                            <a:graphic xmlns:a="http://schemas.openxmlformats.org/drawingml/2006/main">
+                              <a:graphicData uri="http://schemas.openxmlformats.org/drawingml/2006/picture">
+                                <pic:pic xmlns:pic="http://schemas.openxmlformats.org/drawingml/2006/picture">
+                                  <pic:nvPicPr>
+                                    <pic:cNvPr id="0" name="Picture 1"/>
+                                    <pic:cNvPicPr>
+                                      <a:picLocks noChangeAspect="1" noChangeArrowheads="1"/>
+                                    </pic:cNvPicPr>
+                                  </pic:nvPicPr>
+                                  <pic:blipFill>
+                                    <a:blip r:embed="rId7">
+                                      <a:extLst>
+                                        <a:ext uri="{28A0092B-C50C-407E-A947-70E740481C1C}">
+                                          <a14:useLocalDpi xmlns:a14="http://schemas.microsoft.com/office/drawing/2010/main" val="0"/>
+                                        </a:ext>
+                                      </a:extLst>
+                                    </a:blip>
+                                    <a:srcRect/>
+                                    <a:stretch>
+                                      <a:fillRect/>
+                                    </a:stretch>
+                                  </pic:blipFill>
+                                  <pic:spPr bwMode="auto">
+                                    <a:xfrm>
+                                      <a:off x="0" y="0"/>
+                                      <a:ext cx="1179830" cy="228865"/>
+                                    </a:xfrm>
+                                    <a:prstGeom prst="rect">
+                                      <a:avLst/>
+                                    </a:prstGeom>
+                                    <a:noFill/>
+                                    <a:ln>
+                                      <a:noFill/>
+                                    </a:ln>
+                                  </pic:spPr>
+                                </pic:pic>
+                              </a:graphicData>
+                            </a:graphic>
+                          </wp:inline>
+                        </w:drawing>
+                      </w:r>
+                    </w:p>
+                  </w:txbxContent>
+                </v:textbox>
+                <w10:wrap anchorx="margin"/>
+              </v:shape>
+            </w:pict>
+          </mc:Fallback>
+        </mc:AlternateContent>
+      </w:r>
+      <w:r>
+        <w:rPr>
+          <w:noProof/>
+        </w:rPr>
+        <mc:AlternateContent>
+          <mc:Choice Requires="wps">
+            <w:drawing>
+              <wp:anchor distT="45720" distB="45720" distL="114300" distR="114300" simplePos="0" relativeHeight="251844608" behindDoc="1" locked="0" layoutInCell="1" allowOverlap="1" wp14:anchorId="165326AC" wp14:editId="0EFF5168">
+                <wp:simplePos x="0" y="0"/>
+                <wp:positionH relativeFrom="margin">
+                  <wp:posOffset>4146653</wp:posOffset>
+                </wp:positionH>
+                <wp:positionV relativeFrom="paragraph">
+                  <wp:posOffset>3551732</wp:posOffset>
+                </wp:positionV>
+                <wp:extent cx="1073889" cy="233916"/>
+                <wp:effectExtent l="0" t="0" r="0" b="0"/>
+                <wp:wrapNone/>
+                <wp:docPr id="343" name="Text Box 2"/>
+                <wp:cNvGraphicFramePr>
+                  <a:graphicFrameLocks xmlns:a="http://schemas.openxmlformats.org/drawingml/2006/main"/>
+                </wp:cNvGraphicFramePr>
+                <a:graphic xmlns:a="http://schemas.openxmlformats.org/drawingml/2006/main">
+                  <a:graphicData uri="http://schemas.microsoft.com/office/word/2010/wordprocessingShape">
+                    <wps:wsp>
+                      <wps:cNvSpPr txBox="1">
+                        <a:spLocks noChangeArrowheads="1"/>
+                      </wps:cNvSpPr>
+                      <wps:spPr bwMode="auto">
+                        <a:xfrm>
+                          <a:off x="0" y="0"/>
+                          <a:ext cx="1073889" cy="233916"/>
+                        </a:xfrm>
+                        <a:prstGeom prst="rect">
+                          <a:avLst/>
+                        </a:prstGeom>
+                        <a:solidFill>
+                          <a:srgbClr val="FFFFFF"/>
+                        </a:solidFill>
+                        <a:ln w="9525">
+                          <a:noFill/>
+                          <a:miter lim="800000"/>
+                          <a:headEnd/>
+                          <a:tailEnd/>
+                        </a:ln>
+                      </wps:spPr>
+                      <wps:txbx>
+                        <w:txbxContent>
+                          <w:p>
+                            <w:pPr>
+                              <w:pStyle w:val="NoSpacing"/>
+                              <w:rPr>
+                                <w:sz w:val="20"/>
+                                <w:szCs w:val="20"/>
+                              </w:rPr>
+                            </w:pPr>
+                            <w:r>
+                              <w:rPr>
+                                <w:sz w:val="20"/>
+                                <w:szCs w:val="20"/>
+                              </w:rPr>
+                              <w:t>Project Request</w:t>
+                            </w:r>
+                          </w:p>
+                        </w:txbxContent>
+                      </wps:txbx>
+                      <wps:bodyPr rot="0" vert="horz" wrap="square" lIns="91440" tIns="45720" rIns="91440" bIns="45720" anchor="t" anchorCtr="0">
+                        <a:noAutofit/>
+                      </wps:bodyPr>
+                    </wps:wsp>
+                  </a:graphicData>
+                </a:graphic>
+                <wp14:sizeRelH relativeFrom="margin">
+                  <wp14:pctWidth>0</wp14:pctWidth>
+                </wp14:sizeRelH>
+                <wp14:sizeRelV relativeFrom="margin">
+                  <wp14:pctHeight>0</wp14:pctHeight>
+                </wp14:sizeRelV>
+              </wp:anchor>
+            </w:drawing>
+          </mc:Choice>
+          <mc:Fallback>
+            <w:pict>
+              <v:shape w14:anchorId="165326AC" id="_x0000_s1061" type="#_x0000_t202" style="position:absolute;margin-left:326.5pt;margin-top:279.65pt;width:84.55pt;height:18.4pt;z-index:-251471872;visibility:visible;mso-wrap-style:square;mso-width-percent:0;mso-height-percent:0;mso-wrap-distance-left:9pt;mso-wrap-distance-top:3.6pt;mso-wrap-distance-right:9pt;mso-wrap-distance-bottom:3.6pt;mso-position-horizontal:absolute;mso-position-horizontal-relative:margin;mso-position-vertical:absolute;mso-position-vertical-relative:text;mso-width-percent:0;mso-height-percent:0;mso-width-relative:margin;mso-height-relative:margin;v-text-anchor:top" o:gfxdata="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" stroked="f">
+                <v:textbox>
+                  <w:txbxContent>
+                    <w:p>
+                      <w:pPr>
+                        <w:pStyle w:val="NoSpacing"/>
+                        <w:rPr>
+                          <w:sz w:val="20"/>
+                          <w:szCs w:val="20"/>
+                        </w:rPr>
+                      </w:pPr>
+                      <w:r>
+                        <w:rPr>
+                          <w:sz w:val="20"/>
+                          <w:szCs w:val="20"/>
+                        </w:rPr>
+                        <w:t>Project Request</w:t>
+                      </w:r>
+                    </w:p>
+                  </w:txbxContent>
+                </v:textbox>
+                <w10:wrap anchorx="margin"/>
+              </v:shape>
+            </w:pict>
+          </mc:Fallback>
+        </mc:AlternateContent>
+      </w:r>
+      <w:r>
+        <w:rPr>
+          <w:noProof/>
+        </w:rPr>
+        <mc:AlternateContent>
+          <mc:Choice Requires="wps">
+            <w:drawing>
+              <wp:anchor distT="45720" distB="45720" distL="114300" distR="114300" simplePos="0" relativeHeight="251842560" behindDoc="1" locked="0" layoutInCell="1" allowOverlap="1" wp14:anchorId="5E28B911" wp14:editId="5B50B40A">
+                <wp:simplePos x="0" y="0"/>
+                <wp:positionH relativeFrom="margin">
+                  <wp:posOffset>4093121</wp:posOffset>
+                </wp:positionH>
+                <wp:positionV relativeFrom="paragraph">
+                  <wp:posOffset>3192957</wp:posOffset>
+                </wp:positionV>
+                <wp:extent cx="956931" cy="255181"/>
+                <wp:effectExtent l="0" t="0" r="0" b="0"/>
+                <wp:wrapNone/>
+                <wp:docPr id="341" name="Text Box 2"/>
+                <wp:cNvGraphicFramePr>
+                  <a:graphicFrameLocks xmlns:a="http://schemas.openxmlformats.org/drawingml/2006/main"/>
+                </wp:cNvGraphicFramePr>
+                <a:graphic xmlns:a="http://schemas.openxmlformats.org/drawingml/2006/main">
+                  <a:graphicData uri="http://schemas.microsoft.com/office/word/2010/wordprocessingShape">
+                    <wps:wsp>
+                      <wps:cNvSpPr txBox="1">
+                        <a:spLocks noChangeArrowheads="1"/>
+                      </wps:cNvSpPr>
+                      <wps:spPr bwMode="auto">
+                        <a:xfrm>
+                          <a:off x="0" y="0"/>
+                          <a:ext cx="956931" cy="255181"/>
+                        </a:xfrm>
+                        <a:prstGeom prst="rect">
+                          <a:avLst/>
+                        </a:prstGeom>
+                        <a:solidFill>
+                          <a:srgbClr val="FFFFFF"/>
+                        </a:solidFill>
+                        <a:ln w="9525">
+                          <a:noFill/>
+                          <a:miter lim="800000"/>
+                          <a:headEnd/>
+                          <a:tailEnd/>
+                        </a:ln>
+                      </wps:spPr>
+                      <wps:txbx>
+                        <w:txbxContent>
+                          <w:p>
+                            <w:pPr>
+                              <w:pStyle w:val="NoSpacing"/>
+                              <w:rPr>
+                                <w:sz w:val="20"/>
+                                <w:szCs w:val="20"/>
+                              </w:rPr>
+                            </w:pPr>
+                            <w:r>
+                              <w:rPr>
+                                <w:sz w:val="20"/>
+                                <w:szCs w:val="20"/>
+                              </w:rPr>
+                              <w:t>Project Details</w:t>
+                            </w:r>
+                          </w:p>
+                        </w:txbxContent>
+                      </wps:txbx>
+                      <wps:bodyPr rot="0" vert="horz" wrap="square" lIns="91440" tIns="45720" rIns="91440" bIns="45720" anchor="t" anchorCtr="0">
+                        <a:noAutofit/>
+                      </wps:bodyPr>
+                    </wps:wsp>
+                  </a:graphicData>
+                </a:graphic>
+                <wp14:sizeRelH relativeFrom="margin">
+                  <wp14:pctWidth>0</wp14:pctWidth>
+                </wp14:sizeRelH>
+                <wp14:sizeRelV relativeFrom="margin">
+                  <wp14:pctHeight>0</wp14:pctHeight>
+                </wp14:sizeRelV>
+              </wp:anchor>
+            </w:drawing>
+          </mc:Choice>
+          <mc:Fallback>
+            <w:pict>
+              <v:shape w14:anchorId="5E28B911" id="_x0000_s1062" type="#_x0000_t202" style="position:absolute;margin-left:322.3pt;margin-top:251.4pt;width:75.35pt;height:20.1pt;z-index:-251473920;visibility:visible;mso-wrap-style:square;mso-width-percent:0;mso-height-percent:0;mso-wrap-distance-left:9pt;mso-wrap-distance-top:3.6pt;mso-wrap-distance-right:9pt;mso-wrap-distance-bottom:3.6pt;mso-position-horizontal:absolute;mso-position-horizontal-relative:margin;mso-position-vertical:absolute;mso-position-vertical-relative:text;mso-width-percent:0;mso-height-percent:0;mso-width-relative:margin;mso-height-relative:margin;v-text-anchor:top" o:gfxdata="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" stroked="f">
+                <v:textbox>
+                  <w:txbxContent>
+                    <w:p>
+                      <w:pPr>
+                        <w:pStyle w:val="NoSpacing"/>
+                        <w:rPr>
+                          <w:sz w:val="20"/>
+                          <w:szCs w:val="20"/>
+                        </w:rPr>
+                      </w:pPr>
+                      <w:r>
+                        <w:rPr>
+                          <w:sz w:val="20"/>
+                          <w:szCs w:val="20"/>
+                        </w:rPr>
+                        <w:t>Project Details</w:t>
+                      </w:r>
+                    </w:p>
+                  </w:txbxContent>
+                </v:textbox>
+                <w10:wrap anchorx="margin"/>
+              </v:shape>
+            </w:pict>
+          </mc:Fallback>
+        </mc:AlternateContent>
+      </w:r>
+      <w:r>
+        <w:rPr>
+          <w:noProof/>
+        </w:rPr>
+        <mc:AlternateContent>
+          <mc:Choice Requires="wps">
+            <w:drawing>
+              <wp:anchor distT="45720" distB="45720" distL="114300" distR="114300" simplePos="0" relativeHeight="251840512" behindDoc="1" locked="0" layoutInCell="1" allowOverlap="1" wp14:anchorId="03A6152F" wp14:editId="15877090">
+                <wp:simplePos x="0" y="0"/>
+                <wp:positionH relativeFrom="margin">
+                  <wp:posOffset>986318</wp:posOffset>
+                </wp:positionH>
+                <wp:positionV relativeFrom="paragraph">
+                  <wp:posOffset>3192145</wp:posOffset>
+                </wp:positionV>
+                <wp:extent cx="1371600" cy="257175"/>
+                <wp:effectExtent l="0" t="0" r="0" b="9525"/>
+                <wp:wrapNone/>
+                <wp:docPr id="339" name="Text Box 2"/>
+                <wp:cNvGraphicFramePr>
+                  <a:graphicFrameLocks xmlns:a="http://schemas.openxmlformats.org/drawingml/2006/main"/>
+                </wp:cNvGraphicFramePr>
+                <a:graphic xmlns:a="http://schemas.openxmlformats.org/drawingml/2006/main">
+                  <a:graphicData uri="http://schemas.microsoft.com/office/word/2010/wordprocessingShape">
+                    <wps:wsp>
+                      <wps:cNvSpPr txBox="1">
+                        <a:spLocks noChangeArrowheads="1"/>
+                      </wps:cNvSpPr>
+                      <wps:spPr bwMode="auto">
+                        <a:xfrm>
+                          <a:off x="0" y="0"/>
+                          <a:ext cx="1371600" cy="257175"/>
+                        </a:xfrm>
+                        <a:prstGeom prst="rect">
+                          <a:avLst/>
+                        </a:prstGeom>
+                        <a:solidFill>
+                          <a:srgbClr val="FFFFFF"/>
+                        </a:solidFill>
+                        <a:ln w="9525">
+                          <a:noFill/>
+                          <a:miter lim="800000"/>
+                          <a:headEnd/>
+                          <a:tailEnd/>
+                        </a:ln>
+                      </wps:spPr>
+                      <wps:txbx>
+                        <w:txbxContent>
+                          <w:p>
+                            <w:pPr>
+                              <w:pStyle w:val="NoSpacing"/>
+                              <w:rPr>
+                                <w:sz w:val="20"/>
+                                <w:szCs w:val="20"/>
+                              </w:rPr>
+                            </w:pPr>
+                            <w:r>
+                              <w:rPr>
+                                <w:sz w:val="20"/>
+                                <w:szCs w:val="20"/>
+                              </w:rPr>
+                              <w:t>View Project</w:t>
+                            </w:r>
+                            <w:r>
+                              <w:rPr>
+                                <w:noProof/>
+                                <w:sz w:val="20"/>
+                                <w:szCs w:val="20"/>
+                              </w:rPr>
+                              <w:drawing>
+                                <wp:inline distT="0" distB="0" distL="0" distR="0">
+                                  <wp:extent cx="1179830" cy="228865"/>
+                                  <wp:effectExtent l="0" t="0" r="1270" b="0"/>
+                                  <wp:docPr id="362" name="Picture 362"/>
+                                  <wp:cNvGraphicFramePr>
+                                    <a:graphicFrameLocks xmlns:a="http://schemas.openxmlformats.org/drawingml/2006/main" noChangeAspect="1"/>
+                                  </wp:cNvGraphicFramePr>
+                                  <a:graphic xmlns:a="http://schemas.openxmlformats.org/drawingml/2006/main">
+                                    <a:graphicData uri="http://schemas.openxmlformats.org/drawingml/2006/picture">
+                                      <pic:pic xmlns:pic="http://schemas.openxmlformats.org/drawingml/2006/picture">
+                                        <pic:nvPicPr>
+                                          <pic:cNvPr id="0" name="Picture 1"/>
+                                          <pic:cNvPicPr>
+                                            <a:picLocks noChangeAspect="1" noChangeArrowheads="1"/>
+                                          </pic:cNvPicPr>
+                                        </pic:nvPicPr>
+                                        <pic:blipFill>
+                                          <a:blip r:embed="rId7">
+                                            <a:extLst>
+                                              <a:ext uri="{28A0092B-C50C-407E-A947-70E740481C1C}">
+                                                <a14:useLocalDpi xmlns:a14="http://schemas.microsoft.com/office/drawing/2010/main" val="0"/>
+                                              </a:ext>
+                                            </a:extLst>
+                                          </a:blip>
+                                          <a:srcRect/>
+                                          <a:stretch>
+                                            <a:fillRect/>
+                                          </a:stretch>
+                                        </pic:blipFill>
+                                        <pic:spPr bwMode="auto">
+                                          <a:xfrm>
+                                            <a:off x="0" y="0"/>
+                                            <a:ext cx="1179830" cy="228865"/>
+                                          </a:xfrm>
+                                          <a:prstGeom prst="rect">
+                                            <a:avLst/>
+                                          </a:prstGeom>
+                                          <a:noFill/>
+                                          <a:ln>
+                                            <a:noFill/>
+                                          </a:ln>
+                                        </pic:spPr>
+                                      </pic:pic>
+                                    </a:graphicData>
+                                  </a:graphic>
+                                </wp:inline>
+                              </w:drawing>
+                            </w:r>
+                          </w:p>
+                        </w:txbxContent>
+                      </wps:txbx>
+                      <wps:bodyPr rot="0" vert="horz" wrap="square" lIns="91440" tIns="45720" rIns="91440" bIns="45720" anchor="t" anchorCtr="0">
+                        <a:noAutofit/>
+                      </wps:bodyPr>
+                    </wps:wsp>
+                  </a:graphicData>
+                </a:graphic>
+                <wp14:sizeRelH relativeFrom="margin">
+                  <wp14:pctWidth>0</wp14:pctWidth>
+                </wp14:sizeRelH>
+                <wp14:sizeRelV relativeFrom="margin">
+                  <wp14:pctHeight>0</wp14:pctHeight>
+                </wp14:sizeRelV>
+              </wp:anchor>
+            </w:drawing>
+          </mc:Choice>
+          <mc:Fallback>
+            <w:pict>
+              <v:shape w14:anchorId="03A6152F" id="_x0000_s1063" type="#_x0000_t202" style="position:absolute;margin-left:77.65pt;margin-top:251.35pt;width:108pt;height:20.25pt;z-index:-251475968;visibility:visible;mso-wrap-style:square;mso-width-percent:0;mso-height-percent:0;mso-wrap-distance-left:9pt;mso-wrap-distance-top:3.6pt;mso-wrap-distance-right:9pt;mso-wrap-distance-bottom:3.6pt;mso-position-horizontal:absolute;mso-position-horizontal-relative:margin;mso-position-vertical:absolute;mso-position-vertical-relative:text;mso-width-percent:0;mso-height-percent:0;mso-width-relative:margin;mso-height-relative:margin;v-text-anchor:top" o:gfxdata="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" stroked="f">
+                <v:textbox>
+                  <w:txbxContent>
+                    <w:p>
+                      <w:pPr>
+                        <w:pStyle w:val="NoSpacing"/>
+                        <w:rPr>
+                          <w:sz w:val="20"/>
+                          <w:szCs w:val="20"/>
+                        </w:rPr>
+                      </w:pPr>
+                      <w:r>
+                        <w:rPr>
+                          <w:sz w:val="20"/>
+                          <w:szCs w:val="20"/>
+                        </w:rPr>
+                        <w:t>View Project</w:t>
+                      </w:r>
+                      <w:r>
+                        <w:rPr>
+                          <w:noProof/>
+                          <w:sz w:val="20"/>
+                          <w:szCs w:val="20"/>
+                        </w:rPr>
+                        <w:drawing>
+                          <wp:inline distT="0" distB="0" distL="0" distR="0">
+                            <wp:extent cx="1179830" cy="228865"/>
+                            <wp:effectExtent l="0" t="0" r="1270" b="0"/>
+                            <wp:docPr id="362" name="Picture 362"/>
+                            <wp:cNvGraphicFramePr>
+                              <a:graphicFrameLocks xmlns:a="http://schemas.openxmlformats.org/drawingml/2006/main" noChangeAspect="1"/>
+                            </wp:cNvGraphicFramePr>
+                            <a:graphic xmlns:a="http://schemas.openxmlformats.org/drawingml/2006/main">
+                              <a:graphicData uri="http://schemas.openxmlformats.org/drawingml/2006/picture">
+                                <pic:pic xmlns:pic="http://schemas.openxmlformats.org/drawingml/2006/picture">
+                                  <pic:nvPicPr>
+                                    <pic:cNvPr id="0" name="Picture 1"/>
+                                    <pic:cNvPicPr>
+                                      <a:picLocks noChangeAspect="1" noChangeArrowheads="1"/>
+                                    </pic:cNvPicPr>
+                                  </pic:nvPicPr>
+                                  <pic:blipFill>
+                                    <a:blip r:embed="rId7">
+                                      <a:extLst>
+                                        <a:ext uri="{28A0092B-C50C-407E-A947-70E740481C1C}">
+                                          <a14:useLocalDpi xmlns:a14="http://schemas.microsoft.com/office/drawing/2010/main" val="0"/>
+                                        </a:ext>
+                                      </a:extLst>
+                                    </a:blip>
+                                    <a:srcRect/>
+                                    <a:stretch>
+                                      <a:fillRect/>
+                                    </a:stretch>
+                                  </pic:blipFill>
+                                  <pic:spPr bwMode="auto">
+                                    <a:xfrm>
+                                      <a:off x="0" y="0"/>
+                                      <a:ext cx="1179830" cy="228865"/>
+                                    </a:xfrm>
+                                    <a:prstGeom prst="rect">
+                                      <a:avLst/>
+                                    </a:prstGeom>
+                                    <a:noFill/>
+                                    <a:ln>
+                                      <a:noFill/>
+                                    </a:ln>
+                                  </pic:spPr>
+                                </pic:pic>
+                              </a:graphicData>
+                            </a:graphic>
+                          </wp:inline>
+                        </w:drawing>
+                      </w:r>
+                    </w:p>
+                  </w:txbxContent>
+                </v:textbox>
+                <w10:wrap anchorx="margin"/>
+              </v:shape>
+            </w:pict>
+          </mc:Fallback>
+        </mc:AlternateContent>
+      </w:r>
+      <w:r>
+        <w:rPr>
+          <w:noProof/>
+          <w:sz w:val="36"/>
+          <w:szCs w:val="36"/>
+        </w:rPr>
+        <mc:AlternateContent>
+          <mc:Choice Requires="wps">
+            <w:drawing>
+              <wp:anchor distT="0" distB="0" distL="114300" distR="114300" simplePos="0" relativeHeight="251838464" behindDoc="0" locked="0" layoutInCell="1" allowOverlap="1">
+                <wp:simplePos x="0" y="0"/>
+                <wp:positionH relativeFrom="column">
+                  <wp:posOffset>212193</wp:posOffset>
+                </wp:positionH>
+                <wp:positionV relativeFrom="paragraph">
+                  <wp:posOffset>202565</wp:posOffset>
+                </wp:positionV>
+                <wp:extent cx="0" cy="3211033"/>
+                <wp:effectExtent l="76200" t="38100" r="57150" b="27940"/>
+                <wp:wrapNone/>
+                <wp:docPr id="338" name="Straight Arrow Connector 338"/>
+                <wp:cNvGraphicFramePr/>
+                <a:graphic xmlns:a="http://schemas.openxmlformats.org/drawingml/2006/main">
+                  <a:graphicData uri="http://schemas.microsoft.com/office/word/2010/wordprocessingShape">
+                    <wps:wsp>
+                      <wps:cNvCnPr/>
+                      <wps:spPr>
+                        <a:xfrm flipV="1">
+                          <a:off x="0" y="0"/>
+                          <a:ext cx="0" cy="3211033"/>
+                        </a:xfrm>
+                        <a:prstGeom prst="straightConnector1">
+                          <a:avLst/>
+                        </a:prstGeom>
+                        <a:ln>
+                          <a:tailEnd type="triangle"/>
+                        </a:ln>
+                      </wps:spPr>
+                      <wps:style>
+                        <a:lnRef idx="1">
+                          <a:schemeClr val="dk1"/>
+                        </a:lnRef>
+                        <a:fillRef idx="0">
+                          <a:schemeClr val="dk1"/>
+                        </a:fillRef>
+                        <a:effectRef idx="0">
+                          <a:schemeClr val="dk1"/>
+                        </a:effectRef>
+                        <a:fontRef idx="minor">
+                          <a:schemeClr val="tx1"/>
+                        </a:fontRef>
+                      </wps:style>
+                      <wps:bodyPr/>
+                    </wps:wsp>
+                  </a:graphicData>
+                </a:graphic>
+              </wp:anchor>
+            </w:drawing>
+          </mc:Choice>
+          <mc:Fallback>
+            <w:pict>
+              <v:shape w14:anchorId="17F74F7C" id="Straight Arrow Connector 338" o:spid="_x0000_s1026" type="#_x0000_t32" style="position:absolute;margin-left:16.7pt;margin-top:15.95pt;width:0;height:252.85pt;flip:y;z-index:251838464;visibility:visible;mso-wrap-style:square;mso-wrap-distance-left:9pt;mso-wrap-distance-top:0;mso-wrap-distance-right:9pt;mso-wrap-distance-bottom:0;mso-position-horizontal:absolute;mso-position-horizontal-relative:text;mso-position-vertical:absolute;mso-position-vertical-relative:text" o:gfxdata="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" strokecolor="black [3200]" strokeweight=".5pt">
+                <v:stroke endarrow="block" joinstyle="miter"/>
+              </v:shape>
+            </w:pict>
+          </mc:Fallback>
+        </mc:AlternateContent>
+      </w:r>
+      <w:r>
+        <w:rPr>
+          <w:sz w:val="36"/>
+          <w:szCs w:val="36"/>
+        </w:rPr>
+        <mc:AlternateContent>
+          <mc:Choice Requires="wps">
+            <w:drawing>
+              <wp:anchor distT="0" distB="0" distL="114300" distR="114300" simplePos="0" relativeHeight="251834368" behindDoc="0" locked="0" layoutInCell="1" allowOverlap="1" wp14:anchorId="231DB251" wp14:editId="454EA0C9">
+                <wp:simplePos x="0" y="0"/>
+                <wp:positionH relativeFrom="column">
+                  <wp:posOffset>4958080</wp:posOffset>
+                </wp:positionH>
+                <wp:positionV relativeFrom="paragraph">
+                  <wp:posOffset>4156075</wp:posOffset>
+                </wp:positionV>
+                <wp:extent cx="1573530" cy="0"/>
+                <wp:effectExtent l="0" t="0" r="26670" b="19050"/>
+                <wp:wrapNone/>
+                <wp:docPr id="334" name="Straight Connector 334"/>
+                <wp:cNvGraphicFramePr/>
+                <a:graphic xmlns:a="http://schemas.openxmlformats.org/drawingml/2006/main">
+                  <a:graphicData uri="http://schemas.microsoft.com/office/word/2010/wordprocessingShape">
+                    <wps:wsp>
+                      <wps:cNvCnPr/>
+                      <wps:spPr>
+                        <a:xfrm>
+                          <a:off x="0" y="0"/>
+                          <a:ext cx="1573530" cy="0"/>
+                        </a:xfrm>
+                        <a:prstGeom prst="line">
+                          <a:avLst/>
+                        </a:prstGeom>
+                      </wps:spPr>
+                      <wps:style>
+                        <a:lnRef idx="1">
+                          <a:schemeClr val="dk1"/>
+                        </a:lnRef>
+                        <a:fillRef idx="0">
+                          <a:schemeClr val="dk1"/>
+                        </a:fillRef>
+                        <a:effectRef idx="0">
+                          <a:schemeClr val="dk1"/>
+                        </a:effectRef>
+                        <a:fontRef idx="minor">
+                          <a:schemeClr val="tx1"/>
+                        </a:fontRef>
+                      </wps:style>
+                      <wps:bodyPr/>
+                    </wps:wsp>
+                  </a:graphicData>
+                </a:graphic>
+              </wp:anchor>
+            </w:drawing>
+          </mc:Choice>
+          <mc:Fallback>
+            <w:pict>
+              <v:line w14:anchorId="2A8ECCCD" id="Straight Connector 334" o:spid="_x0000_s1026" style="position:absolute;z-index:251834368;visibility:visible;mso-wrap-style:square;mso-wrap-distance-left:9pt;mso-wrap-distance-top:0;mso-wrap-distance-right:9pt;mso-wrap-distance-bottom:0;mso-position-horizontal:absolute;mso-position-horizontal-relative:text;mso-position-vertical:absolute;mso-position-vertical-relative:text" from="390.4pt,327.25pt" to="514.3pt,327.25pt" o:gfxdata="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" strokecolor="black [3200]" strokeweight=".5pt">
+                <v:stroke joinstyle="miter"/>
+              </v:line>
+            </w:pict>
+          </mc:Fallback>
+        </mc:AlternateContent>
+      </w:r>
+      <w:r>
+        <w:rPr>
+          <w:sz w:val="36"/>
+          <w:szCs w:val="36"/>
+        </w:rPr>
+        <mc:AlternateContent>
+          <mc:Choice Requires="wps">
+            <w:drawing>
+              <wp:anchor distT="0" distB="0" distL="114300" distR="114300" simplePos="0" relativeHeight="251835392" behindDoc="0" locked="0" layoutInCell="1" allowOverlap="1" wp14:anchorId="2F044DB0" wp14:editId="5325169A">
+                <wp:simplePos x="0" y="0"/>
+                <wp:positionH relativeFrom="column">
+                  <wp:posOffset>4975860</wp:posOffset>
+                </wp:positionH>
+                <wp:positionV relativeFrom="paragraph">
+                  <wp:posOffset>4592320</wp:posOffset>
+                </wp:positionV>
+                <wp:extent cx="1573530" cy="0"/>
+                <wp:effectExtent l="0" t="0" r="26670" b="19050"/>
+                <wp:wrapNone/>
+                <wp:docPr id="335" name="Straight Connector 335"/>
+                <wp:cNvGraphicFramePr/>
+                <a:graphic xmlns:a="http://schemas.openxmlformats.org/drawingml/2006/main">
+                  <a:graphicData uri="http://schemas.microsoft.com/office/word/2010/wordprocessingShape">
+                    <wps:wsp>
+                      <wps:cNvCnPr/>
+                      <wps:spPr>
+                        <a:xfrm>
+                          <a:off x="0" y="0"/>
+                          <a:ext cx="1573530" cy="0"/>
+                        </a:xfrm>
+                        <a:prstGeom prst="line">
+                          <a:avLst/>
+                        </a:prstGeom>
+                      </wps:spPr>
+                      <wps:style>
+                        <a:lnRef idx="1">
+                          <a:schemeClr val="dk1"/>
+                        </a:lnRef>
+                        <a:fillRef idx="0">
+                          <a:schemeClr val="dk1"/>
+                        </a:fillRef>
+                        <a:effectRef idx="0">
+                          <a:schemeClr val="dk1"/>
+                        </a:effectRef>
+                        <a:fontRef idx="minor">
+                          <a:schemeClr val="tx1"/>
+                        </a:fontRef>
+                      </wps:style>
+                      <wps:bodyPr/>
+                    </wps:wsp>
+                  </a:graphicData>
+                </a:graphic>
+              </wp:anchor>
+            </w:drawing>
+          </mc:Choice>
+          <mc:Fallback>
+            <w:pict>
+              <v:line w14:anchorId="0DAD5128" id="Straight Connector 335" o:spid="_x0000_s1026" style="position:absolute;z-index:251835392;visibility:visible;mso-wrap-style:square;mso-wrap-distance-left:9pt;mso-wrap-distance-top:0;mso-wrap-distance-right:9pt;mso-wrap-distance-bottom:0;mso-position-horizontal:absolute;mso-position-horizontal-relative:text;mso-position-vertical:absolute;mso-position-vertical-relative:text" from="391.8pt,361.6pt" to="515.7pt,361.6pt" o:gfxdata="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" strokecolor="black [3200]" strokeweight=".5pt">
+                <v:stroke joinstyle="miter"/>
+              </v:line>
+            </w:pict>
+          </mc:Fallback>
+        </mc:AlternateContent>
+      </w:r>
+      <w:r>
+        <w:rPr>
+          <w:sz w:val="36"/>
+          <w:szCs w:val="36"/>
+        </w:rPr>
+        <mc:AlternateContent>
+          <mc:Choice Requires="wps">
+            <w:drawing>
+              <wp:anchor distT="0" distB="0" distL="114300" distR="114300" simplePos="0" relativeHeight="251836416" behindDoc="1" locked="0" layoutInCell="1" allowOverlap="1" wp14:anchorId="6293CF3B" wp14:editId="5B81E53F">
+                <wp:simplePos x="0" y="0"/>
+                <wp:positionH relativeFrom="column">
+                  <wp:posOffset>4975949</wp:posOffset>
+                </wp:positionH>
+                <wp:positionV relativeFrom="paragraph">
+                  <wp:posOffset>4199225</wp:posOffset>
+                </wp:positionV>
+                <wp:extent cx="1583690" cy="361315"/>
+                <wp:effectExtent l="0" t="0" r="0" b="635"/>
+                <wp:wrapNone/>
+                <wp:docPr id="336" name="Text Box 336"/>
+                <wp:cNvGraphicFramePr/>
+                <a:graphic xmlns:a="http://schemas.openxmlformats.org/drawingml/2006/main">
+                  <a:graphicData uri="http://schemas.microsoft.com/office/word/2010/wordprocessingShape">
+                    <wps:wsp>
+                      <wps:cNvSpPr txBox="1"/>
+                      <wps:spPr>
+                        <a:xfrm>
+                          <a:off x="0" y="0"/>
+                          <a:ext cx="1583690" cy="361315"/>
+                        </a:xfrm>
+                        <a:prstGeom prst="rect">
+                          <a:avLst/>
+                        </a:prstGeom>
+                        <a:solidFill>
+                          <a:schemeClr val="lt1"/>
+                        </a:solidFill>
+                        <a:ln w="6350">
+                          <a:noFill/>
+                        </a:ln>
+                      </wps:spPr>
+                      <wps:txbx>
+                        <w:txbxContent>
+                          <w:p>
+                            <w:pPr>
+                              <w:rPr>
+                                <w:sz w:val="36"/>
+                                <w:szCs w:val="36"/>
+                              </w:rPr>
+                            </w:pPr>
+                            <w:r>
+                              <w:rPr>
+                                <w:sz w:val="36"/>
+                                <w:szCs w:val="36"/>
+                              </w:rPr>
+                              <w:t xml:space="preserve"> REQUEST</w:t>
+                            </w:r>
+                            <w:r>
+                              <w:rPr>
+                                <w:sz w:val="36"/>
+                                <w:szCs w:val="36"/>
+                              </w:rPr>
+                              <w:t>_PRJ</w:t>
+                            </w:r>
+                          </w:p>
+                        </w:txbxContent>
+                      </wps:txbx>
+                      <wps:bodyPr rot="0" spcFirstLastPara="0" vertOverflow="overflow" horzOverflow="overflow" vert="horz" wrap="square" lIns="91440" tIns="45720" rIns="91440" bIns="45720" numCol="1" spcCol="0" rtlCol="0" fromWordArt="0" anchor="t" anchorCtr="0" forceAA="0" compatLnSpc="1">
+                        <a:prstTxWarp prst="textNoShape">
+                          <a:avLst/>
+                        </a:prstTxWarp>
+                        <a:noAutofit/>
+                      </wps:bodyPr>
+                    </wps:wsp>
+                  </a:graphicData>
+                </a:graphic>
+              </wp:anchor>
+            </w:drawing>
+          </mc:Choice>
+          <mc:Fallback>
+            <w:pict>
+              <v:shape w14:anchorId="6293CF3B" id="Text Box 336" o:spid="_x0000_s1064" type="#_x0000_t202" style="position:absolute;margin-left:391.8pt;margin-top:330.65pt;width:124.7pt;height:28.45pt;z-index:-251480064;visibility:visible;mso-wrap-style:square;mso-wrap-distance-left:9pt;mso-wrap-distance-top:0;mso-wrap-distance-right:9pt;mso-wrap-distance-bottom:0;mso-position-horizontal:absolute;mso-position-horizontal-relative:text;mso-position-vertical:absolute;mso-position-vertical-relative:text;v-text-anchor:top" o:gfxdata="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" fillcolor="white [3201]" stroked="f" strokeweight=".5pt">
+                <v:textbox>
+                  <w:txbxContent>
+                    <w:p>
+                      <w:pPr>
+                        <w:rPr>
+                          <w:sz w:val="36"/>
+                          <w:szCs w:val="36"/>
+                        </w:rPr>
+                      </w:pPr>
+                      <w:r>
+                        <w:rPr>
+                          <w:sz w:val="36"/>
+                          <w:szCs w:val="36"/>
+                        </w:rPr>
+                        <w:t xml:space="preserve"> REQUEST</w:t>
+                      </w:r>
+                      <w:r>
+                        <w:rPr>
+                          <w:sz w:val="36"/>
+                          <w:szCs w:val="36"/>
+                        </w:rPr>
+                        <w:t>_PRJ</w:t>
+                      </w:r>
+                    </w:p>
+                  </w:txbxContent>
+                </v:textbox>
+              </v:shape>
+            </w:pict>
+          </mc:Fallback>
+        </mc:AlternateContent>
+      </w:r>
+      <w:r>
+        <w:rPr>
+          <w:noProof/>
+          <w:sz w:val="36"/>
+          <w:szCs w:val="36"/>
+        </w:rPr>
+        <mc:AlternateContent>
+          <mc:Choice Requires="wps">
+            <w:drawing>
+              <wp:anchor distT="0" distB="0" distL="114300" distR="114300" simplePos="0" relativeHeight="251832320" behindDoc="0" locked="0" layoutInCell="1" allowOverlap="1">
+                <wp:simplePos x="0" y="0"/>
+                <wp:positionH relativeFrom="column">
+                  <wp:posOffset>5389880</wp:posOffset>
+                </wp:positionH>
+                <wp:positionV relativeFrom="paragraph">
+                  <wp:posOffset>3594100</wp:posOffset>
+                </wp:positionV>
+                <wp:extent cx="0" cy="584200"/>
+                <wp:effectExtent l="76200" t="0" r="57150" b="63500"/>
+                <wp:wrapNone/>
+                <wp:docPr id="333" name="Straight Arrow Connector 333"/>
+                <wp:cNvGraphicFramePr/>
+                <a:graphic xmlns:a="http://schemas.openxmlformats.org/drawingml/2006/main">
+                  <a:graphicData uri="http://schemas.microsoft.com/office/word/2010/wordprocessingShape">
+                    <wps:wsp>
+                      <wps:cNvCnPr/>
+                      <wps:spPr>
+                        <a:xfrm>
+                          <a:off x="0" y="0"/>
+                          <a:ext cx="0" cy="584200"/>
+                        </a:xfrm>
+                        <a:prstGeom prst="straightConnector1">
+                          <a:avLst/>
+                        </a:prstGeom>
+                        <a:ln>
+                          <a:tailEnd type="triangle"/>
+                        </a:ln>
+                      </wps:spPr>
+                      <wps:style>
+                        <a:lnRef idx="1">
+                          <a:schemeClr val="dk1"/>
+                        </a:lnRef>
+                        <a:fillRef idx="0">
+                          <a:schemeClr val="dk1"/>
+                        </a:fillRef>
+                        <a:effectRef idx="0">
+                          <a:schemeClr val="dk1"/>
+                        </a:effectRef>
+                        <a:fontRef idx="minor">
+                          <a:schemeClr val="tx1"/>
+                        </a:fontRef>
+                      </wps:style>
+                      <wps:bodyPr/>
+                    </wps:wsp>
+                  </a:graphicData>
+                </a:graphic>
+              </wp:anchor>
+            </w:drawing>
+          </mc:Choice>
+          <mc:Fallback>
+            <w:pict>
+              <v:shape w14:anchorId="349A32F2" id="Straight Arrow Connector 333" o:spid="_x0000_s1026" type="#_x0000_t32" style="position:absolute;margin-left:424.4pt;margin-top:283pt;width:0;height:46pt;z-index:251832320;visibility:visible;mso-wrap-style:square;mso-wrap-distance-left:9pt;mso-wrap-distance-top:0;mso-wrap-distance-right:9pt;mso-wrap-distance-bottom:0;mso-position-horizontal:absolute;mso-position-horizontal-relative:text;mso-position-vertical:absolute;mso-position-vertical-relative:text" o:gfxdata="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" strokecolor="black [3200]" strokeweight=".5pt">
+                <v:stroke endarrow="block" joinstyle="miter"/>
+              </v:shape>
+            </w:pict>
+          </mc:Fallback>
+        </mc:AlternateContent>
+      </w:r>
+      <w:r>
+        <w:rPr>
+          <w:noProof/>
+          <w:sz w:val="36"/>
+          <w:szCs w:val="36"/>
+        </w:rPr>
+        <mc:AlternateContent>
+          <mc:Choice Requires="wps">
+            <w:drawing>
+              <wp:anchor distT="0" distB="0" distL="114300" distR="114300" simplePos="0" relativeHeight="251829248" behindDoc="0" locked="0" layoutInCell="1" allowOverlap="1">
+                <wp:simplePos x="0" y="0"/>
+                <wp:positionH relativeFrom="column">
+                  <wp:posOffset>5380074</wp:posOffset>
+                </wp:positionH>
+                <wp:positionV relativeFrom="paragraph">
+                  <wp:posOffset>2903397</wp:posOffset>
+                </wp:positionV>
+                <wp:extent cx="0" cy="499730"/>
+                <wp:effectExtent l="0" t="0" r="19050" b="34290"/>
+                <wp:wrapNone/>
+                <wp:docPr id="330" name="Straight Connector 330"/>
+                <wp:cNvGraphicFramePr/>
+                <a:graphic xmlns:a="http://schemas.openxmlformats.org/drawingml/2006/main">
+                  <a:graphicData uri="http://schemas.microsoft.com/office/word/2010/wordprocessingShape">
+                    <wps:wsp>
+                      <wps:cNvCnPr/>
+                      <wps:spPr>
+                        <a:xfrm>
+                          <a:off x="0" y="0"/>
+                          <a:ext cx="0" cy="499730"/>
+                        </a:xfrm>
+                        <a:prstGeom prst="line">
+                          <a:avLst/>
+                        </a:prstGeom>
+                      </wps:spPr>
+                      <wps:style>
+                        <a:lnRef idx="1">
+                          <a:schemeClr val="dk1"/>
+                        </a:lnRef>
+                        <a:fillRef idx="0">
+                          <a:schemeClr val="dk1"/>
+                        </a:fillRef>
+                        <a:effectRef idx="0">
+                          <a:schemeClr val="dk1"/>
+                        </a:effectRef>
+                        <a:fontRef idx="minor">
+                          <a:schemeClr val="tx1"/>
+                        </a:fontRef>
+                      </wps:style>
+                      <wps:bodyPr/>
+                    </wps:wsp>
+                  </a:graphicData>
+                </a:graphic>
+              </wp:anchor>
+            </w:drawing>
+          </mc:Choice>
+          <mc:Fallback>
+            <w:pict>
+              <v:line w14:anchorId="447D936E" id="Straight Connector 330" o:spid="_x0000_s1026" style="position:absolute;z-index:251829248;visibility:visible;mso-wrap-style:square;mso-wrap-distance-left:9pt;mso-wrap-distance-top:0;mso-wrap-distance-right:9pt;mso-wrap-distance-bottom:0;mso-position-horizontal:absolute;mso-position-horizontal-relative:text;mso-position-vertical:absolute;mso-position-vertical-relative:text" from="423.65pt,228.6pt" to="423.65pt,267.95pt" o:gfxdata="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" strokecolor="black [3200]" strokeweight=".5pt">
+                <v:stroke joinstyle="miter"/>
+              </v:line>
+            </w:pict>
+          </mc:Fallback>
+        </mc:AlternateContent>
+      </w:r>
+      <w:r>
+        <w:rPr>
+          <w:sz w:val="36"/>
+          <w:szCs w:val="36"/>
+        </w:rPr>
+        <mc:AlternateContent>
+          <mc:Choice Requires="wps">
+            <w:drawing>
+              <wp:anchor distT="0" distB="0" distL="114300" distR="114300" simplePos="0" relativeHeight="251826176" behindDoc="0" locked="0" layoutInCell="1" allowOverlap="1" wp14:anchorId="67AF1428" wp14:editId="42A52609">
+                <wp:simplePos x="0" y="0"/>
+                <wp:positionH relativeFrom="column">
+                  <wp:posOffset>4937125</wp:posOffset>
+                </wp:positionH>
+                <wp:positionV relativeFrom="paragraph">
+                  <wp:posOffset>2446020</wp:posOffset>
+                </wp:positionV>
+                <wp:extent cx="1573530" cy="0"/>
+                <wp:effectExtent l="0" t="0" r="26670" b="19050"/>
+                <wp:wrapNone/>
+                <wp:docPr id="327" name="Straight Connector 327"/>
+                <wp:cNvGraphicFramePr/>
+                <a:graphic xmlns:a="http://schemas.openxmlformats.org/drawingml/2006/main">
+                  <a:graphicData uri="http://schemas.microsoft.com/office/word/2010/wordprocessingShape">
+                    <wps:wsp>
+                      <wps:cNvCnPr/>
+                      <wps:spPr>
+                        <a:xfrm>
+                          <a:off x="0" y="0"/>
+                          <a:ext cx="1573530" cy="0"/>
+                        </a:xfrm>
+                        <a:prstGeom prst="line">
+                          <a:avLst/>
+                        </a:prstGeom>
+                      </wps:spPr>
+                      <wps:style>
+                        <a:lnRef idx="1">
+                          <a:schemeClr val="dk1"/>
+                        </a:lnRef>
+                        <a:fillRef idx="0">
+                          <a:schemeClr val="dk1"/>
+                        </a:fillRef>
+                        <a:effectRef idx="0">
+                          <a:schemeClr val="dk1"/>
+                        </a:effectRef>
+                        <a:fontRef idx="minor">
+                          <a:schemeClr val="tx1"/>
+                        </a:fontRef>
+                      </wps:style>
+                      <wps:bodyPr/>
+                    </wps:wsp>
+                  </a:graphicData>
+                </a:graphic>
+              </wp:anchor>
+            </w:drawing>
+          </mc:Choice>
+          <mc:Fallback>
+            <w:pict>
+              <v:line w14:anchorId="353E0DF5" id="Straight Connector 327" o:spid="_x0000_s1026" style="position:absolute;z-index:251826176;visibility:visible;mso-wrap-style:square;mso-wrap-distance-left:9pt;mso-wrap-distance-top:0;mso-wrap-distance-right:9pt;mso-wrap-distance-bottom:0;mso-position-horizontal:absolute;mso-position-horizontal-relative:text;mso-position-vertical:absolute;mso-position-vertical-relative:text" from="388.75pt,192.6pt" to="512.65pt,192.6pt" o:gfxdata="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" strokecolor="black [3200]" strokeweight=".5pt">
+                <v:stroke joinstyle="miter"/>
+              </v:line>
+            </w:pict>
+          </mc:Fallback>
+        </mc:AlternateContent>
+      </w:r>
+      <w:r>
+        <w:rPr>
+          <w:sz w:val="36"/>
+          <w:szCs w:val="36"/>
+        </w:rPr>
+        <mc:AlternateContent>
+          <mc:Choice Requires="wps">
+            <w:drawing>
+              <wp:anchor distT="0" distB="0" distL="114300" distR="114300" simplePos="0" relativeHeight="251827200" behindDoc="0" locked="0" layoutInCell="1" allowOverlap="1" wp14:anchorId="26C6525C" wp14:editId="21526B9D">
+                <wp:simplePos x="0" y="0"/>
+                <wp:positionH relativeFrom="column">
+                  <wp:posOffset>4954905</wp:posOffset>
+                </wp:positionH>
+                <wp:positionV relativeFrom="paragraph">
+                  <wp:posOffset>2882265</wp:posOffset>
+                </wp:positionV>
+                <wp:extent cx="1573530" cy="0"/>
+                <wp:effectExtent l="0" t="0" r="26670" b="19050"/>
+                <wp:wrapNone/>
+                <wp:docPr id="328" name="Straight Connector 328"/>
+                <wp:cNvGraphicFramePr/>
+                <a:graphic xmlns:a="http://schemas.openxmlformats.org/drawingml/2006/main">
+                  <a:graphicData uri="http://schemas.microsoft.com/office/word/2010/wordprocessingShape">
+                    <wps:wsp>
+                      <wps:cNvCnPr/>
+                      <wps:spPr>
+                        <a:xfrm>
+                          <a:off x="0" y="0"/>
+                          <a:ext cx="1573530" cy="0"/>
+                        </a:xfrm>
+                        <a:prstGeom prst="line">
+                          <a:avLst/>
+                        </a:prstGeom>
+                      </wps:spPr>
+                      <wps:style>
+                        <a:lnRef idx="1">
+                          <a:schemeClr val="dk1"/>
+                        </a:lnRef>
+                        <a:fillRef idx="0">
+                          <a:schemeClr val="dk1"/>
+                        </a:fillRef>
+                        <a:effectRef idx="0">
+                          <a:schemeClr val="dk1"/>
+                        </a:effectRef>
+                        <a:fontRef idx="minor">
+                          <a:schemeClr val="tx1"/>
+                        </a:fontRef>
+                      </wps:style>
+                      <wps:bodyPr/>
+                    </wps:wsp>
+                  </a:graphicData>
+                </a:graphic>
+              </wp:anchor>
+            </w:drawing>
+          </mc:Choice>
+          <mc:Fallback>
+            <w:pict>
+              <v:line w14:anchorId="69DE7375" id="Straight Connector 328" o:spid="_x0000_s1026" style="position:absolute;z-index:251827200;visibility:visible;mso-wrap-style:square;mso-wrap-distance-left:9pt;mso-wrap-distance-top:0;mso-wrap-distance-right:9pt;mso-wrap-distance-bottom:0;mso-position-horizontal:absolute;mso-position-horizontal-relative:text;mso-position-vertical:absolute;mso-position-vertical-relative:text" from="390.15pt,226.95pt" to="514.05pt,226.95pt" o:gfxdata="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" strokecolor="black [3200]" strokeweight=".5pt">
+                <v:stroke joinstyle="miter"/>
+              </v:line>
+            </w:pict>
+          </mc:Fallback>
+        </mc:AlternateContent>
+      </w:r>
+      <w:r>
+        <w:rPr>
+          <w:sz w:val="36"/>
+          <w:szCs w:val="36"/>
+        </w:rPr>
+        <mc:AlternateContent>
+          <mc:Choice Requires="wps">
+            <w:drawing>
+              <wp:anchor distT="0" distB="0" distL="114300" distR="114300" simplePos="0" relativeHeight="251828224" behindDoc="1" locked="0" layoutInCell="1" allowOverlap="1" wp14:anchorId="3426B3E3" wp14:editId="4BCFD186">
+                <wp:simplePos x="0" y="0"/>
+                <wp:positionH relativeFrom="column">
+                  <wp:posOffset>4955245</wp:posOffset>
+                </wp:positionH>
+                <wp:positionV relativeFrom="paragraph">
+                  <wp:posOffset>2488831</wp:posOffset>
+                </wp:positionV>
+                <wp:extent cx="1583690" cy="361315"/>
+                <wp:effectExtent l="0" t="0" r="0" b="635"/>
+                <wp:wrapNone/>
+                <wp:docPr id="329" name="Text Box 329"/>
+                <wp:cNvGraphicFramePr/>
+                <a:graphic xmlns:a="http://schemas.openxmlformats.org/drawingml/2006/main">
+                  <a:graphicData uri="http://schemas.microsoft.com/office/word/2010/wordprocessingShape">
+                    <wps:wsp>
+                      <wps:cNvSpPr txBox="1"/>
+                      <wps:spPr>
+                        <a:xfrm>
+                          <a:off x="0" y="0"/>
+                          <a:ext cx="1583690" cy="361315"/>
+                        </a:xfrm>
+                        <a:prstGeom prst="rect">
+                          <a:avLst/>
+                        </a:prstGeom>
+                        <a:solidFill>
+                          <a:schemeClr val="lt1"/>
+                        </a:solidFill>
+                        <a:ln w="6350">
+                          <a:noFill/>
+                        </a:ln>
+                      </wps:spPr>
+                      <wps:txbx>
+                        <w:txbxContent>
+                          <w:p>
+                            <w:pPr>
+                              <w:rPr>
+                                <w:sz w:val="36"/>
+                                <w:szCs w:val="36"/>
+                              </w:rPr>
+                            </w:pPr>
+                            <w:r>
+                              <w:rPr>
+                                <w:sz w:val="36"/>
+                                <w:szCs w:val="36"/>
+                              </w:rPr>
+                              <w:t xml:space="preserve">  </w:t>
+                            </w:r>
+                            <w:r>
+                              <w:rPr>
+                                <w:sz w:val="36"/>
+                                <w:szCs w:val="36"/>
+                              </w:rPr>
+                              <w:t xml:space="preserve">    POST_PRJ</w:t>
+                            </w:r>
+                          </w:p>
+                        </w:txbxContent>
+                      </wps:txbx>
+                      <wps:bodyPr rot="0" spcFirstLastPara="0" vertOverflow="overflow" horzOverflow="overflow" vert="horz" wrap="square" lIns="91440" tIns="45720" rIns="91440" bIns="45720" numCol="1" spcCol="0" rtlCol="0" fromWordArt="0" anchor="t" anchorCtr="0" forceAA="0" compatLnSpc="1">
+                        <a:prstTxWarp prst="textNoShape">
+                          <a:avLst/>
+                        </a:prstTxWarp>
+                        <a:noAutofit/>
+                      </wps:bodyPr>
+                    </wps:wsp>
+                  </a:graphicData>
+                </a:graphic>
+              </wp:anchor>
+            </w:drawing>
+          </mc:Choice>
+          <mc:Fallback>
+            <w:pict>
+              <v:shape w14:anchorId="3426B3E3" id="Text Box 329" o:spid="_x0000_s1065" type="#_x0000_t202" style="position:absolute;margin-left:390.2pt;margin-top:195.95pt;width:124.7pt;height:28.45pt;z-index:-251488256;visibility:visible;mso-wrap-style:square;mso-wrap-distance-left:9pt;mso-wrap-distance-top:0;mso-wrap-distance-right:9pt;mso-wrap-distance-bottom:0;mso-position-horizontal:absolute;mso-position-horizontal-relative:text;mso-position-vertical:absolute;mso-position-vertical-relative:text;v-text-anchor:top" o:gfxdata="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" fillcolor="white [3201]" stroked="f" strokeweight=".5pt">
+                <v:textbox>
+                  <w:txbxContent>
+                    <w:p>
+                      <w:pPr>
+                        <w:rPr>
+                          <w:sz w:val="36"/>
+                          <w:szCs w:val="36"/>
+                        </w:rPr>
+                      </w:pPr>
+                      <w:r>
+                        <w:rPr>
+                          <w:sz w:val="36"/>
+                          <w:szCs w:val="36"/>
+                        </w:rPr>
+                        <w:t xml:space="preserve">  </w:t>
+                      </w:r>
+                      <w:r>
+                        <w:rPr>
+                          <w:sz w:val="36"/>
+                          <w:szCs w:val="36"/>
+                        </w:rPr>
+                        <w:t xml:space="preserve">    POST_PRJ</w:t>
+                      </w:r>
+                    </w:p>
+                  </w:txbxContent>
+                </v:textbox>
+              </v:shape>
+            </w:pict>
+          </mc:Fallback>
+        </mc:AlternateContent>
+      </w:r>
+      <w:r>
+        <w:rPr>
+          <w:noProof/>
+        </w:rPr>
+        <mc:AlternateContent>
+          <mc:Choice Requires="wps">
+            <w:drawing>
+              <wp:anchor distT="0" distB="0" distL="114300" distR="114300" simplePos="0" relativeHeight="251805696" behindDoc="0" locked="0" layoutInCell="1" allowOverlap="1">
+                <wp:simplePos x="0" y="0"/>
+                <wp:positionH relativeFrom="column">
+                  <wp:posOffset>340242</wp:posOffset>
+                </wp:positionH>
+                <wp:positionV relativeFrom="paragraph">
+                  <wp:posOffset>202726</wp:posOffset>
+                </wp:positionV>
+                <wp:extent cx="0" cy="1998921"/>
+                <wp:effectExtent l="76200" t="38100" r="57150" b="20955"/>
+                <wp:wrapNone/>
+                <wp:docPr id="313" name="Straight Arrow Connector 313"/>
+                <wp:cNvGraphicFramePr/>
+                <a:graphic xmlns:a="http://schemas.openxmlformats.org/drawingml/2006/main">
+                  <a:graphicData uri="http://schemas.microsoft.com/office/word/2010/wordprocessingShape">
+                    <wps:wsp>
+                      <wps:cNvCnPr/>
+                      <wps:spPr>
+                        <a:xfrm flipV="1">
+                          <a:off x="0" y="0"/>
+                          <a:ext cx="0" cy="1998921"/>
+                        </a:xfrm>
+                        <a:prstGeom prst="straightConnector1">
+                          <a:avLst/>
+                        </a:prstGeom>
+                        <a:ln>
+                          <a:tailEnd type="triangle"/>
+                        </a:ln>
+                      </wps:spPr>
+                      <wps:style>
+                        <a:lnRef idx="1">
+                          <a:schemeClr val="dk1"/>
+                        </a:lnRef>
+                        <a:fillRef idx="0">
+                          <a:schemeClr val="dk1"/>
+                        </a:fillRef>
+                        <a:effectRef idx="0">
+                          <a:schemeClr val="dk1"/>
+                        </a:effectRef>
+                        <a:fontRef idx="minor">
+                          <a:schemeClr val="tx1"/>
+                        </a:fontRef>
+                      </wps:style>
+                      <wps:bodyPr/>
+                    </wps:wsp>
+                  </a:graphicData>
+                </a:graphic>
+                <wp14:sizeRelV relativeFrom="margin">
+                  <wp14:pctHeight>0</wp14:pctHeight>
+                </wp14:sizeRelV>
+              </wp:anchor>
+            </w:drawing>
+          </mc:Choice>
+          <mc:Fallback>
+            <w:pict>
+              <v:shape w14:anchorId="4C7922D3" id="Straight Arrow Connector 313" o:spid="_x0000_s1026" type="#_x0000_t32" style="position:absolute;margin-left:26.8pt;margin-top:15.95pt;width:0;height:157.4pt;flip:y;z-index:251805696;visibility:visible;mso-wrap-style:square;mso-height-percent:0;mso-wrap-distance-left:9pt;mso-wrap-distance-top:0;mso-wrap-distance-right:9pt;mso-wrap-distance-bottom:0;mso-position-horizontal:absolute;mso-position-horizontal-relative:text;mso-position-vertical:absolute;mso-position-vertical-relative:text;mso-height-percent:0;mso-height-relative:margin" o:gfxdata="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" strokecolor="black [3200]" strokeweight=".5pt">
+                <v:stroke endarrow="block" joinstyle="miter"/>
+              </v:shape>
+            </w:pict>
+          </mc:Fallback>
+        </mc:AlternateContent>
+      </w:r>
+      <w:r>
+        <w:rPr>
+          <w:noProof/>
+        </w:rPr>
+        <mc:AlternateContent>
+          <mc:Choice Requires="wps">
+            <w:drawing>
+              <wp:anchor distT="0" distB="0" distL="114300" distR="114300" simplePos="0" relativeHeight="251804672" behindDoc="0" locked="0" layoutInCell="1" allowOverlap="1">
+                <wp:simplePos x="0" y="0"/>
+                <wp:positionH relativeFrom="column">
+                  <wp:posOffset>340241</wp:posOffset>
+                </wp:positionH>
+                <wp:positionV relativeFrom="paragraph">
+                  <wp:posOffset>2201648</wp:posOffset>
+                </wp:positionV>
+                <wp:extent cx="2019669" cy="0"/>
+                <wp:effectExtent l="0" t="0" r="19050" b="19050"/>
+                <wp:wrapNone/>
+                <wp:docPr id="312" name="Straight Connector 312"/>
+                <wp:cNvGraphicFramePr/>
+                <a:graphic xmlns:a="http://schemas.openxmlformats.org/drawingml/2006/main">
+                  <a:graphicData uri="http://schemas.microsoft.com/office/word/2010/wordprocessingShape">
+                    <wps:wsp>
+                      <wps:cNvCnPr/>
+                      <wps:spPr>
+                        <a:xfrm flipH="1">
+                          <a:off x="0" y="0"/>
+                          <a:ext cx="2019669" cy="0"/>
+                        </a:xfrm>
+                        <a:prstGeom prst="line">
+                          <a:avLst/>
+                        </a:prstGeom>
+                      </wps:spPr>
+                      <wps:style>
+                        <a:lnRef idx="1">
+                          <a:schemeClr val="dk1"/>
+                        </a:lnRef>
+                        <a:fillRef idx="0">
+                          <a:schemeClr val="dk1"/>
+                        </a:fillRef>
+                        <a:effectRef idx="0">
+                          <a:schemeClr val="dk1"/>
+                        </a:effectRef>
+                        <a:fontRef idx="minor">
+                          <a:schemeClr val="tx1"/>
+                        </a:fontRef>
+                      </wps:style>
+                      <wps:bodyPr/>
+                    </wps:wsp>
+                  </a:graphicData>
+                </a:graphic>
+                <wp14:sizeRelH relativeFrom="margin">
+                  <wp14:pctWidth>0</wp14:pctWidth>
+                </wp14:sizeRelH>
+              </wp:anchor>
+            </w:drawing>
+          </mc:Choice>
+          <mc:Fallback>
+            <w:pict>
+              <v:line w14:anchorId="31F0DF13" id="Straight Connector 312" o:spid="_x0000_s1026" style="position:absolute;flip:x;z-index:251804672;visibility:visible;mso-wrap-style:square;mso-width-percent:0;mso-wrap-distance-left:9pt;mso-wrap-distance-top:0;mso-wrap-distance-right:9pt;mso-wrap-distance-bottom:0;mso-position-horizontal:absolute;mso-position-horizontal-relative:text;mso-position-vertical:absolute;mso-position-vertical-relative:text;mso-width-percent:0;mso-width-relative:margin" from="26.8pt,173.35pt" to="185.85pt,173.35pt" o:gfxdata="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" strokecolor="black [3200]" strokeweight=".5pt">
+                <v:stroke joinstyle="miter"/>
+              </v:line>
+            </w:pict>
+          </mc:Fallback>
+        </mc:AlternateContent>
+      </w:r>
+      <w:r>
+        <w:rPr>
+          <w:noProof/>
+        </w:rPr>
+        <mc:AlternateContent>
+          <mc:Choice Requires="wps">
+            <w:drawing>
+              <wp:anchor distT="0" distB="0" distL="114300" distR="114300" simplePos="0" relativeHeight="251748352" behindDoc="0" locked="0" layoutInCell="1" allowOverlap="1" wp14:anchorId="71072A61" wp14:editId="3AF1C513">
+                <wp:simplePos x="0" y="0"/>
+                <wp:positionH relativeFrom="column">
+                  <wp:posOffset>467833</wp:posOffset>
+                </wp:positionH>
+                <wp:positionV relativeFrom="paragraph">
+                  <wp:posOffset>202727</wp:posOffset>
+                </wp:positionV>
+                <wp:extent cx="0" cy="1701210"/>
+                <wp:effectExtent l="0" t="0" r="19050" b="32385"/>
+                <wp:wrapNone/>
+                <wp:docPr id="202" name="Straight Connector 202"/>
+                <wp:cNvGraphicFramePr/>
+                <a:graphic xmlns:a="http://schemas.openxmlformats.org/drawingml/2006/main">
+                  <a:graphicData uri="http://schemas.microsoft.com/office/word/2010/wordprocessingShape">
+                    <wps:wsp>
+                      <wps:cNvCnPr/>
+                      <wps:spPr>
+                        <a:xfrm>
+                          <a:off x="0" y="0"/>
+                          <a:ext cx="0" cy="1701210"/>
+                        </a:xfrm>
+                        <a:prstGeom prst="line">
+                          <a:avLst/>
+                        </a:prstGeom>
+                      </wps:spPr>
+                      <wps:style>
+                        <a:lnRef idx="1">
+                          <a:schemeClr val="dk1"/>
+                        </a:lnRef>
+                        <a:fillRef idx="0">
+                          <a:schemeClr val="dk1"/>
+                        </a:fillRef>
+                        <a:effectRef idx="0">
+                          <a:schemeClr val="dk1"/>
+                        </a:effectRef>
+                        <a:fontRef idx="minor">
+                          <a:schemeClr val="tx1"/>
+                        </a:fontRef>
+                      </wps:style>
+                      <wps:bodyPr/>
+                    </wps:wsp>
+                  </a:graphicData>
+                </a:graphic>
+                <wp14:sizeRelV relativeFrom="margin">
+                  <wp14:pctHeight>0</wp14:pctHeight>
+                </wp14:sizeRelV>
+              </wp:anchor>
+            </w:drawing>
+          </mc:Choice>
+          <mc:Fallback>
+            <w:pict>
+              <v:line w14:anchorId="212A28BF" id="Straight Connector 202" o:spid="_x0000_s1026" style="position:absolute;z-index:251748352;visibility:visible;mso-wrap-style:square;mso-height-percent:0;mso-wrap-distance-left:9pt;mso-wrap-distance-top:0;mso-wrap-distance-right:9pt;mso-wrap-distance-bottom:0;mso-position-horizontal:absolute;mso-position-horizontal-relative:text;mso-position-vertical:absolute;mso-position-vertical-relative:text;mso-height-percent:0;mso-height-relative:margin" from="36.85pt,15.95pt" to="36.85pt,149.9pt" o:gfxdata="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" strokecolor="black [3200]" strokeweight=".5pt">
+                <v:stroke joinstyle="miter"/>
+              </v:line>
+            </w:pict>
+          </mc:Fallback>
+        </mc:AlternateContent>
+      </w:r>
+      <w:r>
+        <w:rPr>
+          <w:noProof/>
+          <w:sz w:val="36"/>
+          <w:szCs w:val="36"/>
+        </w:rPr>
+        <mc:AlternateContent>
+          <mc:Choice Requires="wps">
+            <w:drawing>
+              <wp:anchor distT="0" distB="0" distL="114300" distR="114300" simplePos="0" relativeHeight="251753472" behindDoc="0" locked="0" layoutInCell="1" allowOverlap="1" wp14:anchorId="6B62458F" wp14:editId="341373B0">
+                <wp:simplePos x="0" y="0"/>
+                <wp:positionH relativeFrom="margin">
+                  <wp:posOffset>5964865</wp:posOffset>
+                </wp:positionH>
+                <wp:positionV relativeFrom="paragraph">
+                  <wp:posOffset>85770</wp:posOffset>
+                </wp:positionV>
+                <wp:extent cx="0" cy="2009554"/>
+                <wp:effectExtent l="0" t="0" r="19050" b="29210"/>
+                <wp:wrapNone/>
+                <wp:docPr id="220" name="Straight Connector 220"/>
+                <wp:cNvGraphicFramePr/>
+                <a:graphic xmlns:a="http://schemas.openxmlformats.org/drawingml/2006/main">
+                  <a:graphicData uri="http://schemas.microsoft.com/office/word/2010/wordprocessingShape">
+                    <wps:wsp>
+                      <wps:cNvCnPr/>
+                      <wps:spPr>
+                        <a:xfrm>
+                          <a:off x="0" y="0"/>
+                          <a:ext cx="0" cy="2009554"/>
+                        </a:xfrm>
+                        <a:prstGeom prst="line">
+                          <a:avLst/>
+                        </a:prstGeom>
+                      </wps:spPr>
+                      <wps:style>
+                        <a:lnRef idx="1">
+                          <a:schemeClr val="dk1"/>
+                        </a:lnRef>
+                        <a:fillRef idx="0">
+                          <a:schemeClr val="dk1"/>
+                        </a:fillRef>
+                        <a:effectRef idx="0">
+                          <a:schemeClr val="dk1"/>
+                        </a:effectRef>
+                        <a:fontRef idx="minor">
+                          <a:schemeClr val="tx1"/>
+                        </a:fontRef>
+                      </wps:style>
+                      <wps:bodyPr/>
+                    </wps:wsp>
+                  </a:graphicData>
+                </a:graphic>
+                <wp14:sizeRelV relativeFrom="margin">
+                  <wp14:pctHeight>0</wp14:pctHeight>
+                </wp14:sizeRelV>
+              </wp:anchor>
+            </w:drawing>
+          </mc:Choice>
+          <mc:Fallback>
+            <w:pict>
+              <v:line w14:anchorId="1AA789B5" id="Straight Connector 220" o:spid="_x0000_s1026" style="position:absolute;z-index:251753472;visibility:visible;mso-wrap-style:square;mso-height-percent:0;mso-wrap-distance-left:9pt;mso-wrap-distance-top:0;mso-wrap-distance-right:9pt;mso-wrap-distance-bottom:0;mso-position-horizontal:absolute;mso-position-horizontal-relative:margin;mso-position-vertical:absolute;mso-position-vertical-relative:text;mso-height-percent:0;mso-height-relative:margin" from="469.65pt,6.75pt" to="469.65pt,165pt" o:gfxdata="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" strokecolor="black [3200]" strokeweight=".5pt">
+                <v:stroke joinstyle="miter"/>
+                <w10:wrap anchorx="margin"/>
+              </v:line>
+            </w:pict>
+          </mc:Fallback>
+        </mc:AlternateContent>
+      </w:r>
+      <w:r>
+        <w:rPr>
+          <w:noProof/>
+          <w:sz w:val="36"/>
+          <w:szCs w:val="36"/>
+        </w:rPr>
+        <mc:AlternateContent>
+          <mc:Choice Requires="wps">
+            <w:drawing>
+              <wp:anchor distT="0" distB="0" distL="114300" distR="114300" simplePos="0" relativeHeight="251792384" behindDoc="0" locked="0" layoutInCell="1" allowOverlap="1">
+                <wp:simplePos x="0" y="0"/>
+                <wp:positionH relativeFrom="column">
+                  <wp:posOffset>3817087</wp:posOffset>
+                </wp:positionH>
+                <wp:positionV relativeFrom="paragraph">
+                  <wp:posOffset>2095323</wp:posOffset>
+                </wp:positionV>
+                <wp:extent cx="2147777" cy="0"/>
+                <wp:effectExtent l="38100" t="76200" r="0" b="95250"/>
+                <wp:wrapNone/>
+                <wp:docPr id="301" name="Straight Arrow Connector 301"/>
+                <wp:cNvGraphicFramePr/>
+                <a:graphic xmlns:a="http://schemas.openxmlformats.org/drawingml/2006/main">
+                  <a:graphicData uri="http://schemas.microsoft.com/office/word/2010/wordprocessingShape">
+                    <wps:wsp>
+                      <wps:cNvCnPr/>
+                      <wps:spPr>
+                        <a:xfrm flipH="1">
+                          <a:off x="0" y="0"/>
+                          <a:ext cx="2147777" cy="0"/>
+                        </a:xfrm>
+                        <a:prstGeom prst="straightConnector1">
+                          <a:avLst/>
+                        </a:prstGeom>
+                        <a:ln>
+                          <a:tailEnd type="triangle"/>
+                        </a:ln>
+                      </wps:spPr>
+                      <wps:style>
+                        <a:lnRef idx="1">
+                          <a:schemeClr val="dk1"/>
+                        </a:lnRef>
+                        <a:fillRef idx="0">
+                          <a:schemeClr val="dk1"/>
+                        </a:fillRef>
+                        <a:effectRef idx="0">
+                          <a:schemeClr val="dk1"/>
+                        </a:effectRef>
+                        <a:fontRef idx="minor">
+                          <a:schemeClr val="tx1"/>
+                        </a:fontRef>
+                      </wps:style>
+                      <wps:bodyPr/>
+                    </wps:wsp>
+                  </a:graphicData>
+                </a:graphic>
+                <wp14:sizeRelH relativeFrom="margin">
+                  <wp14:pctWidth>0</wp14:pctWidth>
+                </wp14:sizeRelH>
+              </wp:anchor>
+            </w:drawing>
+          </mc:Choice>
+          <mc:Fallback>
+            <w:pict>
+              <v:shape w14:anchorId="43729C07" id="Straight Arrow Connector 301" o:spid="_x0000_s1026" type="#_x0000_t32" style="position:absolute;margin-left:300.55pt;margin-top:165pt;width:169.1pt;height:0;flip:x;z-index:251792384;visibility:visible;mso-wrap-style:square;mso-width-percent:0;mso-wrap-distance-left:9pt;mso-wrap-distance-top:0;mso-wrap-distance-right:9pt;mso-wrap-distance-bottom:0;mso-position-horizontal:absolute;mso-position-horizontal-relative:text;mso-position-vertical:absolute;mso-position-vertical-relative:text;mso-width-percent:0;mso-width-relative:margin" o:gfxdata="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" strokecolor="black [3200]" strokeweight=".5pt">
+                <v:stroke endarrow="block" joinstyle="miter"/>
+              </v:shape>
+            </w:pict>
+          </mc:Fallback>
+        </mc:AlternateContent>
+      </w:r>
+      <w:r>
+        <w:rPr>
+          <w:noProof/>
+          <w:sz w:val="36"/>
+          <w:szCs w:val="36"/>
+        </w:rPr>
+        <mc:AlternateContent>
+          <mc:Choice Requires="wps">
+            <w:drawing>
+              <wp:anchor distT="0" distB="0" distL="114300" distR="114300" simplePos="0" relativeHeight="251759616" behindDoc="1" locked="0" layoutInCell="1" allowOverlap="1" wp14:anchorId="75BBB52D" wp14:editId="3D2263FA">
+                <wp:simplePos x="0" y="0"/>
+                <wp:positionH relativeFrom="column">
+                  <wp:posOffset>4240530</wp:posOffset>
+                </wp:positionH>
+                <wp:positionV relativeFrom="paragraph">
+                  <wp:posOffset>1893673</wp:posOffset>
+                </wp:positionV>
+                <wp:extent cx="1311215" cy="232566"/>
+                <wp:effectExtent l="0" t="0" r="3810" b="0"/>
+                <wp:wrapNone/>
+                <wp:docPr id="219" name="Text Box 219"/>
+                <wp:cNvGraphicFramePr/>
+                <a:graphic xmlns:a="http://schemas.openxmlformats.org/drawingml/2006/main">
+                  <a:graphicData uri="http://schemas.microsoft.com/office/word/2010/wordprocessingShape">
+                    <wps:wsp>
+                      <wps:cNvSpPr txBox="1"/>
+                      <wps:spPr>
+                        <a:xfrm>
+                          <a:off x="0" y="0"/>
+                          <a:ext cx="1311215" cy="232566"/>
+                        </a:xfrm>
+                        <a:prstGeom prst="rect">
+                          <a:avLst/>
+                        </a:prstGeom>
+                        <a:solidFill>
+                          <a:schemeClr val="lt1"/>
+                        </a:solidFill>
+                        <a:ln w="6350">
+                          <a:noFill/>
+                        </a:ln>
+                      </wps:spPr>
+                      <wps:txbx>
+                        <w:txbxContent>
+                          <w:p>
+                            <w:pPr>
+                              <w:rPr>
+                                <w:sz w:val="20"/>
+                                <w:szCs w:val="20"/>
+                              </w:rPr>
+                            </w:pPr>
+                            <w:r>
+                              <w:rPr>
+                                <w:sz w:val="20"/>
+                                <w:szCs w:val="20"/>
+                              </w:rPr>
+                              <w:t>Success &amp; Fail</w:t>
+                            </w:r>
+                          </w:p>
+                        </w:txbxContent>
+                      </wps:txbx>
+                      <wps:bodyPr rot="0" spcFirstLastPara="0" vertOverflow="overflow" horzOverflow="overflow" vert="horz" wrap="square" lIns="91440" tIns="45720" rIns="91440" bIns="45720" numCol="1" spcCol="0" rtlCol="0" fromWordArt="0" anchor="t" anchorCtr="0" forceAA="0" compatLnSpc="1">
+                        <a:prstTxWarp prst="textNoShape">
+                          <a:avLst/>
+                        </a:prstTxWarp>
+                        <a:noAutofit/>
+                      </wps:bodyPr>
+                    </wps:wsp>
+                  </a:graphicData>
+                </a:graphic>
+                <wp14:sizeRelH relativeFrom="margin">
+                  <wp14:pctWidth>0</wp14:pctWidth>
+                </wp14:sizeRelH>
+                <wp14:sizeRelV relativeFrom="margin">
+                  <wp14:pctHeight>0</wp14:pctHeight>
+                </wp14:sizeRelV>
+              </wp:anchor>
+            </w:drawing>
+          </mc:Choice>
+          <mc:Fallback>
+            <w:pict>
+              <v:shape w14:anchorId="75BBB52D" id="Text Box 219" o:spid="_x0000_s1066" type="#_x0000_t202" style="position:absolute;margin-left:333.9pt;margin-top:149.1pt;width:103.25pt;height:18.3pt;z-index:-251556864;visibility:visible;mso-wrap-style:square;mso-width-percent:0;mso-height-percent:0;mso-wrap-distance-left:9pt;mso-wrap-distance-top:0;mso-wrap-distance-right:9pt;mso-wrap-distance-bottom:0;mso-position-horizontal:absolute;mso-position-horizontal-relative:text;mso-position-vertical:absolute;mso-position-vertical-relative:text;mso-width-percent:0;mso-height-percent:0;mso-width-relative:margin;mso-height-relative:margin;v-text-anchor:top" o:gfxdata="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" fillcolor="white [3201]" stroked="f" strokeweight=".5pt">
+                <v:textbox>
+                  <w:txbxContent>
+                    <w:p>
+                      <w:pPr>
+                        <w:rPr>
+                          <w:sz w:val="20"/>
+                          <w:szCs w:val="20"/>
+                        </w:rPr>
+                      </w:pPr>
+                      <w:r>
+                        <w:rPr>
+                          <w:sz w:val="20"/>
+                          <w:szCs w:val="20"/>
+                        </w:rPr>
+                        <w:t>Success &amp; Fail</w:t>
+                      </w:r>
+                    </w:p>
+                  </w:txbxContent>
+                </v:textbox>
+              </v:shape>
+            </w:pict>
+          </mc:Fallback>
+        </mc:AlternateContent>
+      </w:r>
+      <w:r>
+        <w:rPr>
+          <w:noProof/>
+          <w:sz w:val="36"/>
+          <w:szCs w:val="36"/>
+        </w:rPr>
+        <mc:AlternateContent>
+          <mc:Choice Requires="wps">
+            <w:drawing>
+              <wp:anchor distT="0" distB="0" distL="114300" distR="114300" simplePos="0" relativeHeight="251800576" behindDoc="0" locked="0" layoutInCell="1" allowOverlap="1">
+                <wp:simplePos x="0" y="0"/>
+                <wp:positionH relativeFrom="column">
+                  <wp:posOffset>2508738</wp:posOffset>
+                </wp:positionH>
+                <wp:positionV relativeFrom="paragraph">
+                  <wp:posOffset>532204</wp:posOffset>
+                </wp:positionV>
+                <wp:extent cx="1073889" cy="308344"/>
+                <wp:effectExtent l="0" t="0" r="0" b="0"/>
+                <wp:wrapNone/>
+                <wp:docPr id="308" name="Text Box 308"/>
+                <wp:cNvGraphicFramePr/>
+                <a:graphic xmlns:a="http://schemas.openxmlformats.org/drawingml/2006/main">
+                  <a:graphicData uri="http://schemas.microsoft.com/office/word/2010/wordprocessingShape">
+                    <wps:wsp>
+                      <wps:cNvSpPr txBox="1"/>
+                      <wps:spPr>
+                        <a:xfrm>
+                          <a:off x="0" y="0"/>
+                          <a:ext cx="1073889" cy="308344"/>
+                        </a:xfrm>
+                        <a:prstGeom prst="rect">
+                          <a:avLst/>
+                        </a:prstGeom>
+                        <a:solidFill>
+                          <a:schemeClr val="lt1"/>
+                        </a:solidFill>
+                        <a:ln w="6350">
+                          <a:noFill/>
+                        </a:ln>
+                      </wps:spPr>
+                      <wps:txbx>
+                        <w:txbxContent>
+                          <w:p>
+                            <w:pPr>
+                              <w:rPr>
+                                <w:sz w:val="28"/>
+                                <w:szCs w:val="28"/>
+                              </w:rPr>
+                            </w:pPr>
+                            <w:r>
+                              <w:rPr>
+                                <w:sz w:val="28"/>
+                                <w:szCs w:val="28"/>
+                              </w:rPr>
+                              <w:t>R</w:t>
+                            </w:r>
+                            <w:r>
+                              <w:rPr>
+                                <w:sz w:val="28"/>
+                                <w:szCs w:val="28"/>
+                              </w:rPr>
+                              <w:t>e</w:t>
+                            </w:r>
+                            <w:r>
+                              <w:rPr>
+                                <w:sz w:val="28"/>
+                                <w:szCs w:val="28"/>
+                              </w:rPr>
+                              <w:t>gistration</w:t>
+                            </w:r>
+                          </w:p>
+                        </w:txbxContent>
+                      </wps:txbx>
+                      <wps:bodyPr rot="0" spcFirstLastPara="0" vertOverflow="overflow" horzOverflow="overflow" vert="horz" wrap="square" lIns="91440" tIns="45720" rIns="91440" bIns="45720" numCol="1" spcCol="0" rtlCol="0" fromWordArt="0" anchor="t" anchorCtr="0" forceAA="0" compatLnSpc="1">
+                        <a:prstTxWarp prst="textNoShape">
+                          <a:avLst/>
+                        </a:prstTxWarp>
+                        <a:noAutofit/>
+                      </wps:bodyPr>
+                    </wps:wsp>
+                  </a:graphicData>
+                </a:graphic>
+                <wp14:sizeRelH relativeFrom="margin">
+                  <wp14:pctWidth>0</wp14:pctWidth>
+                </wp14:sizeRelH>
+                <wp14:sizeRelV relativeFrom="margin">
+                  <wp14:pctHeight>0</wp14:pctHeight>
+                </wp14:sizeRelV>
+              </wp:anchor>
+            </w:drawing>
+          </mc:Choice>
+          <mc:Fallback>
+            <w:pict>
+              <v:shape id="Text Box 308" o:spid="_x0000_s1067" type="#_x0000_t202" style="position:absolute;margin-left:197.55pt;margin-top:41.9pt;width:84.55pt;height:24.3pt;z-index:251800576;visibility:visible;mso-wrap-style:square;mso-width-percent:0;mso-height-percent:0;mso-wrap-distance-left:9pt;mso-wrap-distance-top:0;mso-wrap-distance-right:9pt;mso-wrap-distance-bottom:0;mso-position-horizontal:absolute;mso-position-horizontal-relative:text;mso-position-vertical:absolute;mso-position-vertical-relative:text;mso-width-percent:0;mso-height-percent:0;mso-width-relative:margin;mso-height-relative:margin;v-text-anchor:top" o:gfxdata="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" fillcolor="white [3201]" stroked="f" strokeweight=".5pt">
+                <v:textbox>
+                  <w:txbxContent>
+                    <w:p>
+                      <w:pPr>
+                        <w:rPr>
+                          <w:sz w:val="28"/>
+                          <w:szCs w:val="28"/>
+                        </w:rPr>
+                      </w:pPr>
+                      <w:r>
+                        <w:rPr>
+                          <w:sz w:val="28"/>
+                          <w:szCs w:val="28"/>
+                        </w:rPr>
+                        <w:t>R</w:t>
+                      </w:r>
+                      <w:r>
+                        <w:rPr>
+                          <w:sz w:val="28"/>
+                          <w:szCs w:val="28"/>
+                        </w:rPr>
+                        <w:t>e</w:t>
+                      </w:r>
+                      <w:r>
+                        <w:rPr>
+                          <w:sz w:val="28"/>
+                          <w:szCs w:val="28"/>
+                        </w:rPr>
+                        <w:t>gistration</w:t>
+                      </w:r>
+                    </w:p>
+                  </w:txbxContent>
+                </v:textbox>
+              </v:shape>
+            </w:pict>
+          </mc:Fallback>
+        </mc:AlternateContent>
+      </w:r>
+      <w:r>
+        <w:rPr>
+          <w:noProof/>
+        </w:rPr>
+        <mc:AlternateContent>
+          <mc:Choice Requires="wps">
+            <w:drawing>
+              <wp:anchor distT="45720" distB="45720" distL="114300" distR="114300" simplePos="0" relativeHeight="251735040" behindDoc="1" locked="0" layoutInCell="1" allowOverlap="1" wp14:anchorId="7A8D2290" wp14:editId="1373DE2F">
+                <wp:simplePos x="0" y="0"/>
+                <wp:positionH relativeFrom="margin">
+                  <wp:posOffset>711835</wp:posOffset>
+                </wp:positionH>
+                <wp:positionV relativeFrom="paragraph">
+                  <wp:posOffset>476250</wp:posOffset>
+                </wp:positionV>
+                <wp:extent cx="1371600" cy="257175"/>
+                <wp:effectExtent l="0" t="0" r="0" b="9525"/>
+                <wp:wrapNone/>
+                <wp:docPr id="212" name="Text Box 2"/>
+                <wp:cNvGraphicFramePr>
+                  <a:graphicFrameLocks xmlns:a="http://schemas.openxmlformats.org/drawingml/2006/main"/>
+                </wp:cNvGraphicFramePr>
+                <a:graphic xmlns:a="http://schemas.openxmlformats.org/drawingml/2006/main">
+                  <a:graphicData uri="http://schemas.microsoft.com/office/word/2010/wordprocessingShape">
+                    <wps:wsp>
+                      <wps:cNvSpPr txBox="1">
+                        <a:spLocks noChangeArrowheads="1"/>
+                      </wps:cNvSpPr>
+                      <wps:spPr bwMode="auto">
+                        <a:xfrm>
+                          <a:off x="0" y="0"/>
+                          <a:ext cx="1371600" cy="257175"/>
+                        </a:xfrm>
+                        <a:prstGeom prst="rect">
+                          <a:avLst/>
+                        </a:prstGeom>
+                        <a:solidFill>
+                          <a:srgbClr val="FFFFFF"/>
+                        </a:solidFill>
+                        <a:ln w="9525">
+                          <a:noFill/>
+                          <a:miter lim="800000"/>
+                          <a:headEnd/>
+                          <a:tailEnd/>
+                        </a:ln>
+                      </wps:spPr>
+                      <wps:txbx>
+                        <w:txbxContent>
+                          <w:p>
+                            <w:pPr>
+                              <w:pStyle w:val="NoSpacing"/>
+                              <w:rPr>
+                                <w:sz w:val="20"/>
+                                <w:szCs w:val="20"/>
+                              </w:rPr>
+                            </w:pPr>
+                            <w:r>
+                              <w:rPr>
+                                <w:sz w:val="20"/>
+                                <w:szCs w:val="20"/>
+                              </w:rPr>
+                              <w:t>Registration details</w:t>
+                            </w:r>
+                          </w:p>
+                        </w:txbxContent>
+                      </wps:txbx>
+                      <wps:bodyPr rot="0" vert="horz" wrap="square" lIns="91440" tIns="45720" rIns="91440" bIns="45720" anchor="t" anchorCtr="0">
+                        <a:noAutofit/>
+                      </wps:bodyPr>
+                    </wps:wsp>
+                  </a:graphicData>
+                </a:graphic>
+                <wp14:sizeRelH relativeFrom="margin">
+                  <wp14:pctWidth>0</wp14:pctWidth>
+                </wp14:sizeRelH>
+                <wp14:sizeRelV relativeFrom="margin">
+                  <wp14:pctHeight>0</wp14:pctHeight>
+                </wp14:sizeRelV>
+              </wp:anchor>
+            </w:drawing>
+          </mc:Choice>
+          <mc:Fallback>
+            <w:pict>
+              <v:shape w14:anchorId="7A8D2290" id="_x0000_s1068" type="#_x0000_t202" style="position:absolute;margin-left:56.05pt;margin-top:37.5pt;width:108pt;height:20.25pt;z-index:-251581440;visibility:visible;mso-wrap-style:square;mso-width-percent:0;mso-height-percent:0;mso-wrap-distance-left:9pt;mso-wrap-distance-top:3.6pt;mso-wrap-distance-right:9pt;mso-wrap-distance-bottom:3.6pt;mso-position-horizontal:absolute;mso-position-horizontal-relative:margin;mso-position-vertical:absolute;mso-position-vertical-relative:text;mso-width-percent:0;mso-height-percent:0;mso-width-relative:margin;mso-height-relative:margin;v-text-anchor:top" o:gfxdata="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" stroked="f">
+                <v:textbox>
+                  <w:txbxContent>
+                    <w:p>
+                      <w:pPr>
+                        <w:pStyle w:val="NoSpacing"/>
+                        <w:rPr>
+                          <w:sz w:val="20"/>
+                          <w:szCs w:val="20"/>
+                        </w:rPr>
+                      </w:pPr>
+                      <w:r>
+                        <w:rPr>
+                          <w:sz w:val="20"/>
+                          <w:szCs w:val="20"/>
+                        </w:rPr>
+                        <w:t>Registration details</w:t>
+                      </w:r>
+                    </w:p>
+                  </w:txbxContent>
+                </v:textbox>
+                <w10:wrap anchorx="margin"/>
+              </v:shape>
+            </w:pict>
+          </mc:Fallback>
+        </mc:AlternateContent>
+      </w:r>
+      <w:r>
+        <w:rPr>
+          <w:noProof/>
+          <w:sz w:val="36"/>
+          <w:szCs w:val="36"/>
+        </w:rPr>
+        <mc:AlternateContent>
+          <mc:Choice Requires="wps">
+            <w:drawing>
+              <wp:anchor distT="0" distB="0" distL="114300" distR="114300" simplePos="0" relativeHeight="251732992" behindDoc="0" locked="0" layoutInCell="1" allowOverlap="1" wp14:anchorId="4FB81C90" wp14:editId="652C9641">
+                <wp:simplePos x="0" y="0"/>
+                <wp:positionH relativeFrom="column">
+                  <wp:posOffset>584200</wp:posOffset>
+                </wp:positionH>
+                <wp:positionV relativeFrom="paragraph">
+                  <wp:posOffset>212725</wp:posOffset>
+                </wp:positionV>
+                <wp:extent cx="0" cy="467360"/>
+                <wp:effectExtent l="0" t="0" r="19050" b="27940"/>
+                <wp:wrapNone/>
+                <wp:docPr id="211" name="Straight Connector 211"/>
+                <wp:cNvGraphicFramePr/>
+                <a:graphic xmlns:a="http://schemas.openxmlformats.org/drawingml/2006/main">
+                  <a:graphicData uri="http://schemas.microsoft.com/office/word/2010/wordprocessingShape">
+                    <wps:wsp>
+                      <wps:cNvCnPr/>
+                      <wps:spPr>
+                        <a:xfrm flipH="1">
+                          <a:off x="0" y="0"/>
+                          <a:ext cx="0" cy="467360"/>
+                        </a:xfrm>
+                        <a:prstGeom prst="line">
+                          <a:avLst/>
+                        </a:prstGeom>
+                      </wps:spPr>
+                      <wps:style>
+                        <a:lnRef idx="1">
+                          <a:schemeClr val="dk1"/>
+                        </a:lnRef>
+                        <a:fillRef idx="0">
+                          <a:schemeClr val="dk1"/>
+                        </a:fillRef>
+                        <a:effectRef idx="0">
+                          <a:schemeClr val="dk1"/>
+                        </a:effectRef>
+                        <a:fontRef idx="minor">
+                          <a:schemeClr val="tx1"/>
+                        </a:fontRef>
+                      </wps:style>
+                      <wps:bodyPr/>
+                    </wps:wsp>
+                  </a:graphicData>
+                </a:graphic>
+                <wp14:sizeRelH relativeFrom="margin">
+                  <wp14:pctWidth>0</wp14:pctWidth>
+                </wp14:sizeRelH>
+                <wp14:sizeRelV relativeFrom="margin">
+                  <wp14:pctHeight>0</wp14:pctHeight>
+                </wp14:sizeRelV>
+              </wp:anchor>
+            </w:drawing>
+          </mc:Choice>
+          <mc:Fallback>
+            <w:pict>
+              <v:line w14:anchorId="232D16DC" id="Straight Connector 211" o:spid="_x0000_s1026" style="position:absolute;flip:x;z-index:251732992;visibility:visible;mso-wrap-style:square;mso-width-percent:0;mso-height-percent:0;mso-wrap-distance-left:9pt;mso-wrap-distance-top:0;mso-wrap-distance-right:9pt;mso-wrap-distance-bottom:0;mso-position-horizontal:absolute;mso-position-horizontal-relative:text;mso-position-vertical:absolute;mso-position-vertical-relative:text;mso-width-percent:0;mso-height-percent:0;mso-width-relative:margin;mso-height-relative:margin" from="46pt,16.75pt" to="46pt,53.55pt" o:gfxdata="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" strokecolor="black [3200]" strokeweight=".5pt">
+                <v:stroke joinstyle="miter"/>
+              </v:line>
+            </w:pict>
+          </mc:Fallback>
+        </mc:AlternateContent>
+      </w:r>
+      <w:r>
+        <w:rPr>
+          <w:noProof/>
+          <w:sz w:val="36"/>
+          <w:szCs w:val="36"/>
+        </w:rPr>
+        <mc:AlternateContent>
+          <mc:Choice Requires="wps">
+            <w:drawing>
+              <wp:anchor distT="0" distB="0" distL="114300" distR="114300" simplePos="0" relativeHeight="251799552" behindDoc="0" locked="0" layoutInCell="1" allowOverlap="1">
+                <wp:simplePos x="0" y="0"/>
+                <wp:positionH relativeFrom="column">
+                  <wp:posOffset>594995</wp:posOffset>
+                </wp:positionH>
+                <wp:positionV relativeFrom="paragraph">
+                  <wp:posOffset>680085</wp:posOffset>
+                </wp:positionV>
+                <wp:extent cx="1764665" cy="0"/>
+                <wp:effectExtent l="0" t="76200" r="26035" b="95250"/>
+                <wp:wrapNone/>
+                <wp:docPr id="307" name="Straight Arrow Connector 307"/>
+                <wp:cNvGraphicFramePr/>
+                <a:graphic xmlns:a="http://schemas.openxmlformats.org/drawingml/2006/main">
+                  <a:graphicData uri="http://schemas.microsoft.com/office/word/2010/wordprocessingShape">
+                    <wps:wsp>
+                      <wps:cNvCnPr/>
+                      <wps:spPr>
+                        <a:xfrm>
+                          <a:off x="0" y="0"/>
+                          <a:ext cx="1764665" cy="0"/>
+                        </a:xfrm>
+                        <a:prstGeom prst="straightConnector1">
+                          <a:avLst/>
+                        </a:prstGeom>
+                        <a:ln>
+                          <a:tailEnd type="triangle"/>
+                        </a:ln>
+                      </wps:spPr>
+                      <wps:style>
+                        <a:lnRef idx="1">
+                          <a:schemeClr val="dk1"/>
+                        </a:lnRef>
+                        <a:fillRef idx="0">
+                          <a:schemeClr val="dk1"/>
+                        </a:fillRef>
+                        <a:effectRef idx="0">
+                          <a:schemeClr val="dk1"/>
+                        </a:effectRef>
+                        <a:fontRef idx="minor">
+                          <a:schemeClr val="tx1"/>
+                        </a:fontRef>
+                      </wps:style>
+                      <wps:bodyPr/>
+                    </wps:wsp>
+                  </a:graphicData>
+                </a:graphic>
+              </wp:anchor>
+            </w:drawing>
+          </mc:Choice>
+          <mc:Fallback>
+            <w:pict>
+              <v:shape w14:anchorId="723C425C" id="Straight Arrow Connector 307" o:spid="_x0000_s1026" type="#_x0000_t32" style="position:absolute;margin-left:46.85pt;margin-top:53.55pt;width:138.95pt;height:0;z-index:251799552;visibility:visible;mso-wrap-style:square;mso-wrap-distance-left:9pt;mso-wrap-distance-top:0;mso-wrap-distance-right:9pt;mso-wrap-distance-bottom:0;mso-position-horizontal:absolute;mso-position-horizontal-relative:text;mso-position-vertical:absolute;mso-position-vertical-relative:text" o:gfxdata="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" strokecolor="black [3200]" strokeweight=".5pt">
+                <v:stroke endarrow="block" joinstyle="miter"/>
+              </v:shape>
+            </w:pict>
+          </mc:Fallback>
+        </mc:AlternateContent>
+      </w:r>
+      <w:r>
+        <w:rPr>
+          <w:noProof/>
+        </w:rPr>
+        <mc:AlternateContent>
+          <mc:Choice Requires="wps">
+            <w:drawing>
+              <wp:anchor distT="0" distB="0" distL="114300" distR="114300" simplePos="0" relativeHeight="251801600" behindDoc="0" locked="0" layoutInCell="1" allowOverlap="1">
+                <wp:simplePos x="0" y="0"/>
+                <wp:positionH relativeFrom="column">
+                  <wp:posOffset>467360</wp:posOffset>
+                </wp:positionH>
+                <wp:positionV relativeFrom="paragraph">
+                  <wp:posOffset>1913890</wp:posOffset>
+                </wp:positionV>
+                <wp:extent cx="1934845" cy="0"/>
+                <wp:effectExtent l="0" t="76200" r="27305" b="95250"/>
+                <wp:wrapNone/>
+                <wp:docPr id="309" name="Straight Arrow Connector 309"/>
+                <wp:cNvGraphicFramePr/>
+                <a:graphic xmlns:a="http://schemas.openxmlformats.org/drawingml/2006/main">
+                  <a:graphicData uri="http://schemas.microsoft.com/office/word/2010/wordprocessingShape">
+                    <wps:wsp>
+                      <wps:cNvCnPr/>
+                      <wps:spPr>
+                        <a:xfrm>
+                          <a:off x="0" y="0"/>
+                          <a:ext cx="1934845" cy="0"/>
+                        </a:xfrm>
+                        <a:prstGeom prst="straightConnector1">
+                          <a:avLst/>
+                        </a:prstGeom>
+                        <a:ln>
+                          <a:tailEnd type="triangle"/>
+                        </a:ln>
+                      </wps:spPr>
+                      <wps:style>
+                        <a:lnRef idx="1">
+                          <a:schemeClr val="dk1"/>
+                        </a:lnRef>
+                        <a:fillRef idx="0">
+                          <a:schemeClr val="dk1"/>
+                        </a:fillRef>
+                        <a:effectRef idx="0">
+                          <a:schemeClr val="dk1"/>
+                        </a:effectRef>
+                        <a:fontRef idx="minor">
+                          <a:schemeClr val="tx1"/>
+                        </a:fontRef>
+                      </wps:style>
+                      <wps:bodyPr/>
+                    </wps:wsp>
+                  </a:graphicData>
+                </a:graphic>
+                <wp14:sizeRelH relativeFrom="margin">
+                  <wp14:pctWidth>0</wp14:pctWidth>
+                </wp14:sizeRelH>
+              </wp:anchor>
+            </w:drawing>
+          </mc:Choice>
+          <mc:Fallback>
+            <w:pict>
+              <v:shape w14:anchorId="042FEB49" id="Straight Arrow Connector 309" o:spid="_x0000_s1026" type="#_x0000_t32" style="position:absolute;margin-left:36.8pt;margin-top:150.7pt;width:152.35pt;height:0;z-index:251801600;visibility:visible;mso-wrap-style:square;mso-width-percent:0;mso-wrap-distance-left:9pt;mso-wrap-distance-top:0;mso-wrap-distance-right:9pt;mso-wrap-distance-bottom:0;mso-position-horizontal:absolute;mso-position-horizontal-relative:text;mso-position-vertical:absolute;mso-position-vertical-relative:text;mso-width-percent:0;mso-width-relative:margin" o:gfxdata="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" strokecolor="black [3200]" strokeweight=".5pt">
+                <v:stroke endarrow="block" joinstyle="miter"/>
+              </v:shape>
+            </w:pict>
+          </mc:Fallback>
+        </mc:AlternateContent>
+      </w:r>
+      <w:r>
+        <w:rPr>
+          <w:noProof/>
+        </w:rPr>
+        <mc:AlternateContent>
+          <mc:Choice Requires="wps">
+            <w:drawing>
+              <wp:anchor distT="0" distB="0" distL="114300" distR="114300" simplePos="0" relativeHeight="251749376" behindDoc="1" locked="0" layoutInCell="1" allowOverlap="1" wp14:anchorId="68222ADD" wp14:editId="01D34CA3">
+                <wp:simplePos x="0" y="0"/>
+                <wp:positionH relativeFrom="column">
+                  <wp:posOffset>836930</wp:posOffset>
+                </wp:positionH>
+                <wp:positionV relativeFrom="paragraph">
+                  <wp:posOffset>1714500</wp:posOffset>
+                </wp:positionV>
+                <wp:extent cx="1336675" cy="232410"/>
+                <wp:effectExtent l="0" t="0" r="0" b="0"/>
+                <wp:wrapNone/>
+                <wp:docPr id="203" name="Text Box 203"/>
+                <wp:cNvGraphicFramePr/>
+                <a:graphic xmlns:a="http://schemas.openxmlformats.org/drawingml/2006/main">
+                  <a:graphicData uri="http://schemas.microsoft.com/office/word/2010/wordprocessingShape">
+                    <wps:wsp>
+                      <wps:cNvSpPr txBox="1"/>
+                      <wps:spPr>
+                        <a:xfrm>
+                          <a:off x="0" y="0"/>
+                          <a:ext cx="1336675" cy="232410"/>
+                        </a:xfrm>
+                        <a:prstGeom prst="rect">
+                          <a:avLst/>
+                        </a:prstGeom>
+                        <a:solidFill>
+                          <a:schemeClr val="lt1"/>
+                        </a:solidFill>
+                        <a:ln w="6350">
+                          <a:noFill/>
+                        </a:ln>
+                      </wps:spPr>
+                      <wps:txbx>
+                        <w:txbxContent>
+                          <w:p>
+                            <w:pPr>
+                              <w:rPr>
+                                <w:sz w:val="20"/>
+                                <w:szCs w:val="20"/>
+                              </w:rPr>
+                            </w:pPr>
+                            <w:r>
+                              <w:rPr>
+                                <w:sz w:val="20"/>
+                                <w:szCs w:val="20"/>
+                              </w:rPr>
+                              <w:t>User ID &amp; Password</w:t>
+                            </w:r>
+                          </w:p>
+                        </w:txbxContent>
+                      </wps:txbx>
+                      <wps:bodyPr rot="0" spcFirstLastPara="0" vertOverflow="overflow" horzOverflow="overflow" vert="horz" wrap="square" lIns="91440" tIns="45720" rIns="91440" bIns="45720" numCol="1" spcCol="0" rtlCol="0" fromWordArt="0" anchor="t" anchorCtr="0" forceAA="0" compatLnSpc="1">
+                        <a:prstTxWarp prst="textNoShape">
+                          <a:avLst/>
+                        </a:prstTxWarp>
+                        <a:noAutofit/>
+                      </wps:bodyPr>
+                    </wps:wsp>
+                  </a:graphicData>
+                </a:graphic>
+              </wp:anchor>
+            </w:drawing>
+          </mc:Choice>
+          <mc:Fallback>
+            <w:pict>
+              <v:shape w14:anchorId="68222ADD" id="Text Box 203" o:spid="_x0000_s1069" type="#_x0000_t202" style="position:absolute;margin-left:65.9pt;margin-top:135pt;width:105.25pt;height:18.3pt;z-index:-251567104;visibility:visible;mso-wrap-style:square;mso-wrap-distance-left:9pt;mso-wrap-distance-top:0;mso-wrap-distance-right:9pt;mso-wrap-distance-bottom:0;mso-position-horizontal:absolute;mso-position-horizontal-relative:text;mso-position-vertical:absolute;mso-position-vertical-relative:text;v-text-anchor:top" o:gfxdata="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" fillcolor="white [3201]" stroked="f" strokeweight=".5pt">
+                <v:textbox>
+                  <w:txbxContent>
+                    <w:p>
+                      <w:pPr>
+                        <w:rPr>
+                          <w:sz w:val="20"/>
+                          <w:szCs w:val="20"/>
+                        </w:rPr>
+                      </w:pPr>
+                      <w:r>
+                        <w:rPr>
+                          <w:sz w:val="20"/>
+                          <w:szCs w:val="20"/>
+                        </w:rPr>
+                        <w:t>User ID &amp; Password</w:t>
+                      </w:r>
+                    </w:p>
+                  </w:txbxContent>
+                </v:textbox>
+              </v:shape>
+            </w:pict>
+          </mc:Fallback>
+        </mc:AlternateContent>
+      </w:r>
+      <w:r>
+        <w:rPr>
+          <w:noProof/>
+          <w:sz w:val="36"/>
+          <w:szCs w:val="36"/>
+        </w:rPr>
+        <mc:AlternateContent>
+          <mc:Choice Requires="wps">
+            <w:drawing>
+              <wp:anchor distT="0" distB="0" distL="114300" distR="114300" simplePos="0" relativeHeight="251807744" behindDoc="1" locked="0" layoutInCell="1" allowOverlap="1" wp14:anchorId="0E489212" wp14:editId="11187FD4">
+                <wp:simplePos x="0" y="0"/>
+                <wp:positionH relativeFrom="column">
+                  <wp:posOffset>956472</wp:posOffset>
+                </wp:positionH>
+                <wp:positionV relativeFrom="paragraph">
+                  <wp:posOffset>2008299</wp:posOffset>
+                </wp:positionV>
+                <wp:extent cx="1311215" cy="232566"/>
+                <wp:effectExtent l="0" t="0" r="3810" b="0"/>
+                <wp:wrapNone/>
+                <wp:docPr id="314" name="Text Box 314"/>
+                <wp:cNvGraphicFramePr/>
+                <a:graphic xmlns:a="http://schemas.openxmlformats.org/drawingml/2006/main">
+                  <a:graphicData uri="http://schemas.microsoft.com/office/word/2010/wordprocessingShape">
+                    <wps:wsp>
+                      <wps:cNvSpPr txBox="1"/>
+                      <wps:spPr>
+                        <a:xfrm>
+                          <a:off x="0" y="0"/>
+                          <a:ext cx="1311215" cy="232566"/>
+                        </a:xfrm>
+                        <a:prstGeom prst="rect">
+                          <a:avLst/>
+                        </a:prstGeom>
+                        <a:solidFill>
+                          <a:schemeClr val="lt1"/>
+                        </a:solidFill>
+                        <a:ln w="6350">
+                          <a:noFill/>
+                        </a:ln>
+                      </wps:spPr>
+                      <wps:txbx>
+                        <w:txbxContent>
+                          <w:p>
+                            <w:pPr>
+                              <w:rPr>
+                                <w:sz w:val="20"/>
+                                <w:szCs w:val="20"/>
+                              </w:rPr>
+                            </w:pPr>
+                            <w:r>
+                              <w:rPr>
+                                <w:sz w:val="20"/>
+                                <w:szCs w:val="20"/>
+                              </w:rPr>
+                              <w:t>Success &amp; Fail</w:t>
+                            </w:r>
+                          </w:p>
+                        </w:txbxContent>
+                      </wps:txbx>
+                      <wps:bodyPr rot="0" spcFirstLastPara="0" vertOverflow="overflow" horzOverflow="overflow" vert="horz" wrap="square" lIns="91440" tIns="45720" rIns="91440" bIns="45720" numCol="1" spcCol="0" rtlCol="0" fromWordArt="0" anchor="t" anchorCtr="0" forceAA="0" compatLnSpc="1">
+                        <a:prstTxWarp prst="textNoShape">
+                          <a:avLst/>
+                        </a:prstTxWarp>
+                        <a:noAutofit/>
+                      </wps:bodyPr>
+                    </wps:wsp>
+                  </a:graphicData>
+                </a:graphic>
+                <wp14:sizeRelH relativeFrom="margin">
+                  <wp14:pctWidth>0</wp14:pctWidth>
+                </wp14:sizeRelH>
+                <wp14:sizeRelV relativeFrom="margin">
+                  <wp14:pctHeight>0</wp14:pctHeight>
+                </wp14:sizeRelV>
+              </wp:anchor>
+            </w:drawing>
+          </mc:Choice>
+          <mc:Fallback>
+            <w:pict>
+              <v:shape w14:anchorId="0E489212" id="Text Box 314" o:spid="_x0000_s1070" type="#_x0000_t202" style="position:absolute;margin-left:75.3pt;margin-top:158.15pt;width:103.25pt;height:18.3pt;z-index:-251508736;visibility:visible;mso-wrap-style:square;mso-width-percent:0;mso-height-percent:0;mso-wrap-distance-left:9pt;mso-wrap-distance-top:0;mso-wrap-distance-right:9pt;mso-wrap-distance-bottom:0;mso-position-horizontal:absolute;mso-position-horizontal-relative:text;mso-position-vertical:absolute;mso-position-vertical-relative:text;mso-width-percent:0;mso-height-percent:0;mso-width-relative:margin;mso-height-relative:margin;v-text-anchor:top" o:gfxdata="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" fillcolor="white [3201]" stroked="f" strokeweight=".5pt">
+                <v:textbox>
+                  <w:txbxContent>
+                    <w:p>
+                      <w:pPr>
+                        <w:rPr>
+                          <w:sz w:val="20"/>
+                          <w:szCs w:val="20"/>
+                        </w:rPr>
+                      </w:pPr>
+                      <w:r>
+                        <w:rPr>
+                          <w:sz w:val="20"/>
+                          <w:szCs w:val="20"/>
+                        </w:rPr>
+                        <w:t>Success &amp; Fail</w:t>
+                      </w:r>
+                    </w:p>
+                  </w:txbxContent>
+                </v:textbox>
+              </v:shape>
+            </w:pict>
+          </mc:Fallback>
+        </mc:AlternateContent>
+      </w:r>
+      <w:r>
+        <w:rPr>
+          <w:noProof/>
+          <w:sz w:val="36"/>
+          <w:szCs w:val="36"/>
+        </w:rPr>
+        <mc:AlternateContent>
+          <mc:Choice Requires="wps">
+            <w:drawing>
+              <wp:anchor distT="0" distB="0" distL="114300" distR="114300" simplePos="0" relativeHeight="251802624" behindDoc="0" locked="0" layoutInCell="1" allowOverlap="1">
+                <wp:simplePos x="0" y="0"/>
+                <wp:positionH relativeFrom="column">
+                  <wp:posOffset>3816645</wp:posOffset>
+                </wp:positionH>
+                <wp:positionV relativeFrom="paragraph">
+                  <wp:posOffset>1903937</wp:posOffset>
+                </wp:positionV>
+                <wp:extent cx="1903509" cy="0"/>
+                <wp:effectExtent l="0" t="0" r="20955" b="19050"/>
+                <wp:wrapNone/>
+                <wp:docPr id="310" name="Straight Connector 310"/>
+                <wp:cNvGraphicFramePr/>
+                <a:graphic xmlns:a="http://schemas.openxmlformats.org/drawingml/2006/main">
+                  <a:graphicData uri="http://schemas.microsoft.com/office/word/2010/wordprocessingShape">
+                    <wps:wsp>
+                      <wps:cNvCnPr/>
+                      <wps:spPr>
+                        <a:xfrm>
+                          <a:off x="0" y="0"/>
+                          <a:ext cx="1903509" cy="0"/>
+                        </a:xfrm>
+                        <a:prstGeom prst="line">
+                          <a:avLst/>
+                        </a:prstGeom>
+                      </wps:spPr>
+                      <wps:style>
+                        <a:lnRef idx="1">
+                          <a:schemeClr val="dk1"/>
+                        </a:lnRef>
+                        <a:fillRef idx="0">
+                          <a:schemeClr val="dk1"/>
+                        </a:fillRef>
+                        <a:effectRef idx="0">
+                          <a:schemeClr val="dk1"/>
+                        </a:effectRef>
+                        <a:fontRef idx="minor">
+                          <a:schemeClr val="tx1"/>
+                        </a:fontRef>
+                      </wps:style>
+                      <wps:bodyPr/>
+                    </wps:wsp>
+                  </a:graphicData>
+                </a:graphic>
+                <wp14:sizeRelH relativeFrom="margin">
+                  <wp14:pctWidth>0</wp14:pctWidth>
+                </wp14:sizeRelH>
+              </wp:anchor>
+            </w:drawing>
+          </mc:Choice>
+          <mc:Fallback>
+            <w:pict>
+              <v:line w14:anchorId="1F701695" id="Straight Connector 310" o:spid="_x0000_s1026" style="position:absolute;z-index:251802624;visibility:visible;mso-wrap-style:square;mso-width-percent:0;mso-wrap-distance-left:9pt;mso-wrap-distance-top:0;mso-wrap-distance-right:9pt;mso-wrap-distance-bottom:0;mso-position-horizontal:absolute;mso-position-horizontal-relative:text;mso-position-vertical:absolute;mso-position-vertical-relative:text;mso-width-percent:0;mso-width-relative:margin" from="300.5pt,149.9pt" to="450.4pt,149.9pt" o:gfxdata="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" strokecolor="black [3200]" strokeweight=".5pt">
+                <v:stroke joinstyle="miter"/>
+              </v:line>
+            </w:pict>
+          </mc:Fallback>
+        </mc:AlternateContent>
+      </w:r>
+      <w:r>
+        <w:rPr>
+          <w:noProof/>
+          <w:sz w:val="36"/>
+          <w:szCs w:val="36"/>
+        </w:rPr>
+        <mc:AlternateContent>
+          <mc:Choice Requires="wps">
+            <w:drawing>
+              <wp:anchor distT="0" distB="0" distL="114300" distR="114300" simplePos="0" relativeHeight="251755520" behindDoc="1" locked="0" layoutInCell="1" allowOverlap="1" wp14:anchorId="1AFB141F" wp14:editId="2D3FB77D">
+                <wp:simplePos x="0" y="0"/>
+                <wp:positionH relativeFrom="column">
+                  <wp:posOffset>4200983</wp:posOffset>
+                </wp:positionH>
+                <wp:positionV relativeFrom="paragraph">
+                  <wp:posOffset>1711768</wp:posOffset>
+                </wp:positionV>
+                <wp:extent cx="1198880" cy="232302"/>
+                <wp:effectExtent l="0" t="0" r="1270" b="0"/>
+                <wp:wrapNone/>
+                <wp:docPr id="222" name="Text Box 222"/>
+                <wp:cNvGraphicFramePr/>
+                <a:graphic xmlns:a="http://schemas.openxmlformats.org/drawingml/2006/main">
+                  <a:graphicData uri="http://schemas.microsoft.com/office/word/2010/wordprocessingShape">
+                    <wps:wsp>
+                      <wps:cNvSpPr txBox="1"/>
+                      <wps:spPr>
+                        <a:xfrm>
+                          <a:off x="0" y="0"/>
+                          <a:ext cx="1198880" cy="232302"/>
+                        </a:xfrm>
+                        <a:prstGeom prst="rect">
+                          <a:avLst/>
+                        </a:prstGeom>
+                        <a:solidFill>
+                          <a:schemeClr val="lt1"/>
+                        </a:solidFill>
+                        <a:ln w="6350">
+                          <a:noFill/>
+                        </a:ln>
+                      </wps:spPr>
+                      <wps:txbx>
+                        <w:txbxContent>
+                          <w:p>
+                            <w:pPr>
+                              <w:rPr>
+                                <w:sz w:val="20"/>
+                                <w:szCs w:val="20"/>
+                              </w:rPr>
+                            </w:pPr>
+                            <w:r>
+                              <w:rPr>
+                                <w:sz w:val="20"/>
+                                <w:szCs w:val="20"/>
+                              </w:rPr>
+                              <w:t xml:space="preserve">Log </w:t>
+                            </w:r>
+                            <w:proofErr w:type="gramStart"/>
+                            <w:r>
+                              <w:rPr>
+                                <w:sz w:val="20"/>
+                                <w:szCs w:val="20"/>
+                              </w:rPr>
+                              <w:t>In</w:t>
+                            </w:r>
+                            <w:proofErr w:type="gramEnd"/>
+                            <w:r>
+                              <w:rPr>
+                                <w:sz w:val="20"/>
+                                <w:szCs w:val="20"/>
+                              </w:rPr>
+                              <w:t xml:space="preserve"> information</w:t>
+                            </w:r>
+                          </w:p>
+                        </w:txbxContent>
+                      </wps:txbx>
+                      <wps:bodyPr rot="0" spcFirstLastPara="0" vertOverflow="overflow" horzOverflow="overflow" vert="horz" wrap="square" lIns="91440" tIns="45720" rIns="91440" bIns="45720" numCol="1" spcCol="0" rtlCol="0" fromWordArt="0" anchor="t" anchorCtr="0" forceAA="0" compatLnSpc="1">
+                        <a:prstTxWarp prst="textNoShape">
+                          <a:avLst/>
+                        </a:prstTxWarp>
+                        <a:noAutofit/>
+                      </wps:bodyPr>
+                    </wps:wsp>
+                  </a:graphicData>
+                </a:graphic>
+                <wp14:sizeRelV relativeFrom="margin">
+                  <wp14:pctHeight>0</wp14:pctHeight>
+                </wp14:sizeRelV>
+              </wp:anchor>
+            </w:drawing>
+          </mc:Choice>
+          <mc:Fallback>
+            <w:pict>
+              <v:shape w14:anchorId="1AFB141F" id="Text Box 222" o:spid="_x0000_s1071" type="#_x0000_t202" style="position:absolute;margin-left:330.8pt;margin-top:134.8pt;width:94.4pt;height:18.3pt;z-index:-251560960;visibility:visible;mso-wrap-style:square;mso-height-percent:0;mso-wrap-distance-left:9pt;mso-wrap-distance-top:0;mso-wrap-distance-right:9pt;mso-wrap-distance-bottom:0;mso-position-horizontal:absolute;mso-position-horizontal-relative:text;mso-position-vertical:absolute;mso-position-vertical-relative:text;mso-height-percent:0;mso-height-relative:margin;v-text-anchor:top" o:gfxdata="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" fillcolor="white [3201]" stroked="f" strokeweight=".5pt">
+                <v:textbox>
+                  <w:txbxContent>
+                    <w:p>
+                      <w:pPr>
+                        <w:rPr>
+                          <w:sz w:val="20"/>
+                          <w:szCs w:val="20"/>
+                        </w:rPr>
+                      </w:pPr>
+                      <w:r>
+                        <w:rPr>
+                          <w:sz w:val="20"/>
+                          <w:szCs w:val="20"/>
+                        </w:rPr>
+                        <w:t xml:space="preserve">Log </w:t>
+                      </w:r>
+                      <w:proofErr w:type="gramStart"/>
+                      <w:r>
+                        <w:rPr>
+                          <w:sz w:val="20"/>
+                          <w:szCs w:val="20"/>
+                        </w:rPr>
+                        <w:t>In</w:t>
+                      </w:r>
+                      <w:proofErr w:type="gramEnd"/>
+                      <w:r>
+                        <w:rPr>
+                          <w:sz w:val="20"/>
+                          <w:szCs w:val="20"/>
+                        </w:rPr>
+                        <w:t xml:space="preserve"> information</w:t>
+                      </w:r>
+                    </w:p>
+                  </w:txbxContent>
+                </v:textbox>
+              </v:shape>
+            </w:pict>
+          </mc:Fallback>
+        </mc:AlternateContent>
+      </w:r>
+      <w:r>
+        <w:rPr>
+          <w:noProof/>
+          <w:sz w:val="36"/>
+          <w:szCs w:val="36"/>
+        </w:rPr>
+        <mc:AlternateContent>
+          <mc:Choice Requires="wps">
+            <w:drawing>
+              <wp:anchor distT="45720" distB="45720" distL="114300" distR="114300" simplePos="0" relativeHeight="251731968" behindDoc="1" locked="0" layoutInCell="1" allowOverlap="1" wp14:anchorId="7F2D7E6A" wp14:editId="0F57A8B7">
+                <wp:simplePos x="0" y="0"/>
+                <wp:positionH relativeFrom="column">
+                  <wp:posOffset>4039560</wp:posOffset>
+                </wp:positionH>
+                <wp:positionV relativeFrom="paragraph">
+                  <wp:posOffset>427710</wp:posOffset>
+                </wp:positionV>
+                <wp:extent cx="1466850" cy="274320"/>
+                <wp:effectExtent l="0" t="0" r="19050" b="11430"/>
+                <wp:wrapNone/>
+                <wp:docPr id="55" name="Text Box 2"/>
+                <wp:cNvGraphicFramePr>
+                  <a:graphicFrameLocks xmlns:a="http://schemas.openxmlformats.org/drawingml/2006/main"/>
+                </wp:cNvGraphicFramePr>
+                <a:graphic xmlns:a="http://schemas.openxmlformats.org/drawingml/2006/main">
+                  <a:graphicData uri="http://schemas.microsoft.com/office/word/2010/wordprocessingShape">
+                    <wps:wsp>
+                      <wps:cNvSpPr txBox="1">
+                        <a:spLocks noChangeArrowheads="1"/>
+                      </wps:cNvSpPr>
+                      <wps:spPr bwMode="auto">
+                        <a:xfrm>
+                          <a:off x="0" y="0"/>
+                          <a:ext cx="1466850" cy="274320"/>
+                        </a:xfrm>
+                        <a:prstGeom prst="rect">
+                          <a:avLst/>
+                        </a:prstGeom>
+                        <a:solidFill>
+                          <a:srgbClr val="FFFFFF"/>
+                        </a:solidFill>
+                        <a:ln w="9525">
+                          <a:solidFill>
+                            <a:schemeClr val="bg1"/>
+                          </a:solidFill>
+                          <a:miter lim="800000"/>
+                          <a:headEnd/>
+                          <a:tailEnd/>
+                        </a:ln>
+                      </wps:spPr>
+                      <wps:txbx>
+                        <w:txbxContent>
+                          <w:p>
+                            <w:pPr>
+                              <w:pStyle w:val="NoSpacing"/>
+                              <w:rPr>
+                                <w:sz w:val="20"/>
+                                <w:szCs w:val="20"/>
+                              </w:rPr>
+                            </w:pPr>
+                            <w:r>
+                              <w:rPr>
+                                <w:sz w:val="20"/>
+                                <w:szCs w:val="20"/>
+                              </w:rPr>
+                              <w:t>Registration information</w:t>
+                            </w:r>
+                          </w:p>
+                        </w:txbxContent>
+                      </wps:txbx>
+                      <wps:bodyPr rot="0" vert="horz" wrap="square" lIns="91440" tIns="45720" rIns="91440" bIns="45720" anchor="t" anchorCtr="0">
+                        <a:noAutofit/>
+                      </wps:bodyPr>
+                    </wps:wsp>
+                  </a:graphicData>
+                </a:graphic>
+                <wp14:sizeRelH relativeFrom="margin">
+                  <wp14:pctWidth>0</wp14:pctWidth>
+                </wp14:sizeRelH>
+                <wp14:sizeRelV relativeFrom="margin">
+                  <wp14:pctHeight>0</wp14:pctHeight>
+                </wp14:sizeRelV>
+              </wp:anchor>
+            </w:drawing>
+          </mc:Choice>
+          <mc:Fallback>
+            <w:pict>
+              <v:shape w14:anchorId="7F2D7E6A" id="_x0000_s1072" type="#_x0000_t202" style="position:absolute;margin-left:318.1pt;margin-top:33.7pt;width:115.5pt;height:21.6pt;z-index:-251584512;visibility:visible;mso-wrap-style:square;mso-width-percent:0;mso-height-percent:0;mso-wrap-distance-left:9pt;mso-wrap-distance-top:3.6pt;mso-wrap-distance-right:9pt;mso-wrap-distance-bottom:3.6pt;mso-position-horizontal:absolute;mso-position-horizontal-relative:text;mso-position-vertical:absolute;mso-position-vertical-relative:text;mso-width-percent:0;mso-height-percent:0;mso-width-relative:margin;mso-height-relative:margin;v-text-anchor:top" o:gfxdata="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" strokecolor="white [3212]">
+                <v:textbox>
+                  <w:txbxContent>
+                    <w:p>
+                      <w:pPr>
+                        <w:pStyle w:val="NoSpacing"/>
+                        <w:rPr>
+                          <w:sz w:val="20"/>
+                          <w:szCs w:val="20"/>
+                        </w:rPr>
+                      </w:pPr>
+                      <w:r>
+                        <w:rPr>
+                          <w:sz w:val="20"/>
+                          <w:szCs w:val="20"/>
+                        </w:rPr>
+                        <w:t>Registration information</w:t>
+                      </w:r>
+                    </w:p>
+                  </w:txbxContent>
+                </v:textbox>
+              </v:shape>
+            </w:pict>
+          </mc:Fallback>
+        </mc:AlternateContent>
+      </w:r>
+      <w:r>
+        <w:rPr>
+          <w:noProof/>
+          <w:sz w:val="36"/>
+          <w:szCs w:val="36"/>
+        </w:rPr>
+        <mc:AlternateContent>
+          <mc:Choice Requires="wps">
+            <w:drawing>
+              <wp:anchor distT="0" distB="0" distL="114300" distR="114300" simplePos="0" relativeHeight="251798528" behindDoc="0" locked="0" layoutInCell="1" allowOverlap="1">
+                <wp:simplePos x="0" y="0"/>
+                <wp:positionH relativeFrom="column">
+                  <wp:posOffset>3836596</wp:posOffset>
+                </wp:positionH>
+                <wp:positionV relativeFrom="paragraph">
+                  <wp:posOffset>637452</wp:posOffset>
+                </wp:positionV>
+                <wp:extent cx="1691183" cy="0"/>
+                <wp:effectExtent l="0" t="0" r="23495" b="19050"/>
+                <wp:wrapNone/>
+                <wp:docPr id="306" name="Straight Connector 306"/>
+                <wp:cNvGraphicFramePr/>
+                <a:graphic xmlns:a="http://schemas.openxmlformats.org/drawingml/2006/main">
+                  <a:graphicData uri="http://schemas.microsoft.com/office/word/2010/wordprocessingShape">
+                    <wps:wsp>
+                      <wps:cNvCnPr/>
+                      <wps:spPr>
+                        <a:xfrm flipH="1">
+                          <a:off x="0" y="0"/>
+                          <a:ext cx="1691183" cy="0"/>
+                        </a:xfrm>
+                        <a:prstGeom prst="line">
+                          <a:avLst/>
+                        </a:prstGeom>
+                      </wps:spPr>
+                      <wps:style>
+                        <a:lnRef idx="1">
+                          <a:schemeClr val="dk1"/>
+                        </a:lnRef>
+                        <a:fillRef idx="0">
+                          <a:schemeClr val="dk1"/>
+                        </a:fillRef>
+                        <a:effectRef idx="0">
+                          <a:schemeClr val="dk1"/>
+                        </a:effectRef>
+                        <a:fontRef idx="minor">
+                          <a:schemeClr val="tx1"/>
+                        </a:fontRef>
+                      </wps:style>
+                      <wps:bodyPr/>
+                    </wps:wsp>
+                  </a:graphicData>
+                </a:graphic>
+              </wp:anchor>
+            </w:drawing>
+          </mc:Choice>
+          <mc:Fallback>
+            <w:pict>
+              <v:line w14:anchorId="1D753B81" id="Straight Connector 306" o:spid="_x0000_s1026" style="position:absolute;flip:x;z-index:251798528;visibility:visible;mso-wrap-style:square;mso-wrap-distance-left:9pt;mso-wrap-distance-top:0;mso-wrap-distance-right:9pt;mso-wrap-distance-bottom:0;mso-position-horizontal:absolute;mso-position-horizontal-relative:text;mso-position-vertical:absolute;mso-position-vertical-relative:text" from="302.1pt,50.2pt" to="435.25pt,50.2pt" o:gfxdata="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" strokecolor="black [3200]" strokeweight=".5pt">
+                <v:stroke joinstyle="miter"/>
+              </v:line>
+            </w:pict>
+          </mc:Fallback>
+        </mc:AlternateContent>
+      </w:r>
+      <w:r>
+        <w:rPr>
+          <w:noProof/>
+          <w:sz w:val="36"/>
+          <w:szCs w:val="36"/>
+        </w:rPr>
+        <mc:AlternateContent>
+          <mc:Choice Requires="wps">
+            <w:drawing>
+              <wp:anchor distT="0" distB="0" distL="114300" distR="114300" simplePos="0" relativeHeight="251803648" behindDoc="0" locked="0" layoutInCell="1" allowOverlap="1">
+                <wp:simplePos x="0" y="0"/>
+                <wp:positionH relativeFrom="column">
+                  <wp:posOffset>5719445</wp:posOffset>
+                </wp:positionH>
+                <wp:positionV relativeFrom="paragraph">
+                  <wp:posOffset>85090</wp:posOffset>
+                </wp:positionV>
+                <wp:extent cx="0" cy="1818005"/>
+                <wp:effectExtent l="76200" t="38100" r="57150" b="10795"/>
+                <wp:wrapNone/>
+                <wp:docPr id="311" name="Straight Arrow Connector 311"/>
+                <wp:cNvGraphicFramePr/>
+                <a:graphic xmlns:a="http://schemas.openxmlformats.org/drawingml/2006/main">
+                  <a:graphicData uri="http://schemas.microsoft.com/office/word/2010/wordprocessingShape">
+                    <wps:wsp>
+                      <wps:cNvCnPr/>
+                      <wps:spPr>
+                        <a:xfrm flipV="1">
+                          <a:off x="0" y="0"/>
+                          <a:ext cx="0" cy="1818005"/>
+                        </a:xfrm>
+                        <a:prstGeom prst="straightConnector1">
+                          <a:avLst/>
+                        </a:prstGeom>
+                        <a:ln>
+                          <a:tailEnd type="triangle"/>
+                        </a:ln>
+                      </wps:spPr>
+                      <wps:style>
+                        <a:lnRef idx="1">
+                          <a:schemeClr val="dk1"/>
+                        </a:lnRef>
+                        <a:fillRef idx="0">
+                          <a:schemeClr val="dk1"/>
+                        </a:fillRef>
+                        <a:effectRef idx="0">
+                          <a:schemeClr val="dk1"/>
+                        </a:effectRef>
+                        <a:fontRef idx="minor">
+                          <a:schemeClr val="tx1"/>
+                        </a:fontRef>
+                      </wps:style>
+                      <wps:bodyPr/>
+                    </wps:wsp>
+                  </a:graphicData>
+                </a:graphic>
+              </wp:anchor>
+            </w:drawing>
+          </mc:Choice>
+          <mc:Fallback>
+            <w:pict>
+              <v:shape w14:anchorId="0FEDF787" id="Straight Arrow Connector 311" o:spid="_x0000_s1026" type="#_x0000_t32" style="position:absolute;margin-left:450.35pt;margin-top:6.7pt;width:0;height:143.15pt;flip:y;z-index:251803648;visibility:visible;mso-wrap-style:square;mso-wrap-distance-left:9pt;mso-wrap-distance-top:0;mso-wrap-distance-right:9pt;mso-wrap-distance-bottom:0;mso-position-horizontal:absolute;mso-position-horizontal-relative:text;mso-position-vertical:absolute;mso-position-vertical-relative:text" o:gfxdata="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" strokecolor="black [3200]" strokeweight=".5pt">
+                <v:stroke endarrow="block" joinstyle="miter"/>
+              </v:shape>
+            </w:pict>
+          </mc:Fallback>
+        </mc:AlternateContent>
+      </w:r>
+      <w:r>
+        <w:rPr>
+          <w:noProof/>
+          <w:sz w:val="36"/>
+          <w:szCs w:val="36"/>
+        </w:rPr>
+        <mc:AlternateContent>
+          <mc:Choice Requires="wps">
+            <w:drawing>
+              <wp:anchor distT="0" distB="0" distL="114300" distR="114300" simplePos="0" relativeHeight="251740160" behindDoc="0" locked="0" layoutInCell="1" allowOverlap="1" wp14:anchorId="7A7E708D" wp14:editId="5FB0DC70">
+                <wp:simplePos x="0" y="0"/>
+                <wp:positionH relativeFrom="column">
+                  <wp:posOffset>5542280</wp:posOffset>
+                </wp:positionH>
+                <wp:positionV relativeFrom="paragraph">
+                  <wp:posOffset>74576</wp:posOffset>
+                </wp:positionV>
+                <wp:extent cx="10795" cy="563245"/>
+                <wp:effectExtent l="57150" t="38100" r="65405" b="27305"/>
+                <wp:wrapNone/>
+                <wp:docPr id="226" name="Straight Arrow Connector 226"/>
+                <wp:cNvGraphicFramePr/>
+                <a:graphic xmlns:a="http://schemas.openxmlformats.org/drawingml/2006/main">
+                  <a:graphicData uri="http://schemas.microsoft.com/office/word/2010/wordprocessingShape">
+                    <wps:wsp>
+                      <wps:cNvCnPr/>
+                      <wps:spPr>
+                        <a:xfrm flipV="1">
+                          <a:off x="0" y="0"/>
+                          <a:ext cx="10795" cy="563245"/>
+                        </a:xfrm>
+                        <a:prstGeom prst="straightConnector1">
+                          <a:avLst/>
+                        </a:prstGeom>
+                        <a:ln>
+                          <a:tailEnd type="triangle"/>
+                        </a:ln>
+                      </wps:spPr>
+                      <wps:style>
+                        <a:lnRef idx="1">
+                          <a:schemeClr val="dk1"/>
+                        </a:lnRef>
+                        <a:fillRef idx="0">
+                          <a:schemeClr val="dk1"/>
+                        </a:fillRef>
+                        <a:effectRef idx="0">
+                          <a:schemeClr val="dk1"/>
+                        </a:effectRef>
+                        <a:fontRef idx="minor">
+                          <a:schemeClr val="tx1"/>
+                        </a:fontRef>
+                      </wps:style>
+                      <wps:bodyPr/>
+                    </wps:wsp>
+                  </a:graphicData>
+                </a:graphic>
+                <wp14:sizeRelH relativeFrom="margin">
+                  <wp14:pctWidth>0</wp14:pctWidth>
+                </wp14:sizeRelH>
+                <wp14:sizeRelV relativeFrom="margin">
+                  <wp14:pctHeight>0</wp14:pctHeight>
+                </wp14:sizeRelV>
+              </wp:anchor>
+            </w:drawing>
+          </mc:Choice>
+          <mc:Fallback>
+            <w:pict>
+              <v:shape w14:anchorId="4710C304" id="Straight Arrow Connector 226" o:spid="_x0000_s1026" type="#_x0000_t32" style="position:absolute;margin-left:436.4pt;margin-top:5.85pt;width:.85pt;height:44.35pt;flip:y;z-index:251740160;visibility:visible;mso-wrap-style:square;mso-width-percent:0;mso-height-percent:0;mso-wrap-distance-left:9pt;mso-wrap-distance-top:0;mso-wrap-distance-right:9pt;mso-wrap-distance-bottom:0;mso-position-horizontal:absolute;mso-position-horizontal-relative:text;mso-position-vertical:absolute;mso-position-vertical-relative:text;mso-width-percent:0;mso-height-percent:0;mso-width-relative:margin;mso-height-relative:margin" o:gfxdata="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" strokecolor="black [3200]" strokeweight=".5pt">
+                <v:stroke endarrow="block" joinstyle="miter"/>
+              </v:shape>
+            </w:pict>
+          </mc:Fallback>
+        </mc:AlternateContent>
+      </w:r>
+      <w:r>
+        <w:rPr>
+          <w:sz w:val="36"/>
+          <w:szCs w:val="36"/>
+        </w:rPr>
+        <w:t>v</w:t>
+      </w:r>
+      <w:r>
+        <w:rPr>
+          <w:sz w:val="36"/>
+          <w:szCs w:val="36"/>
+        </w:rPr>
+        <w:br w:type="page"/>
+      </w:r>
+    </w:p>
+    <w:p>
+      <w:pPr>
+        <w:rPr>
+          <w:sz w:val="36"/>
+          <w:szCs w:val="36"/>
+        </w:rPr>
+      </w:pPr>
+      <w:r>
+        <w:rPr>
+          <w:noProof/>
+          <w:sz w:val="36"/>
+          <w:szCs w:val="36"/>
+        </w:rPr>
+        <w:lastRenderedPageBreak/>
+        <mc:AlternateContent>
+          <mc:Choice Requires="wps">
+            <w:drawing>
+              <wp:anchor distT="0" distB="0" distL="114300" distR="114300" simplePos="0" relativeHeight="251779072" behindDoc="0" locked="0" layoutInCell="1" allowOverlap="1" wp14:anchorId="58308B28" wp14:editId="595770B2">
+                <wp:simplePos x="0" y="0"/>
+                <wp:positionH relativeFrom="column">
+                  <wp:posOffset>2020186</wp:posOffset>
+                </wp:positionH>
+                <wp:positionV relativeFrom="paragraph">
+                  <wp:posOffset>914400</wp:posOffset>
+                </wp:positionV>
+                <wp:extent cx="1488558" cy="0"/>
+                <wp:effectExtent l="0" t="0" r="35560" b="19050"/>
+                <wp:wrapNone/>
+                <wp:docPr id="235" name="Straight Connector 235"/>
+                <wp:cNvGraphicFramePr/>
+                <a:graphic xmlns:a="http://schemas.openxmlformats.org/drawingml/2006/main">
+                  <a:graphicData uri="http://schemas.microsoft.com/office/word/2010/wordprocessingShape">
+                    <wps:wsp>
+                      <wps:cNvCnPr/>
+                      <wps:spPr>
+                        <a:xfrm>
+                          <a:off x="0" y="0"/>
+                          <a:ext cx="1488558" cy="0"/>
+                        </a:xfrm>
+                        <a:prstGeom prst="line">
+                          <a:avLst/>
+                        </a:prstGeom>
+                      </wps:spPr>
+                      <wps:style>
+                        <a:lnRef idx="1">
+                          <a:schemeClr val="dk1"/>
+                        </a:lnRef>
+                        <a:fillRef idx="0">
+                          <a:schemeClr val="dk1"/>
+                        </a:fillRef>
+                        <a:effectRef idx="0">
+                          <a:schemeClr val="dk1"/>
+                        </a:effectRef>
+                        <a:fontRef idx="minor">
+                          <a:schemeClr val="tx1"/>
+                        </a:fontRef>
+                      </wps:style>
+                      <wps:bodyPr/>
+                    </wps:wsp>
+                  </a:graphicData>
+                </a:graphic>
+                <wp14:sizeRelH relativeFrom="margin">
+                  <wp14:pctWidth>0</wp14:pctWidth>
+                </wp14:sizeRelH>
+              </wp:anchor>
+            </w:drawing>
+          </mc:Choice>
+          <mc:Fallback>
+            <w:pict>
+              <v:line w14:anchorId="4E9422AE" id="Straight Connector 235" o:spid="_x0000_s1026" style="position:absolute;z-index:251779072;visibility:visible;mso-wrap-style:square;mso-width-percent:0;mso-wrap-distance-left:9pt;mso-wrap-distance-top:0;mso-wrap-distance-right:9pt;mso-wrap-distance-bottom:0;mso-position-horizontal:absolute;mso-position-horizontal-relative:text;mso-position-vertical:absolute;mso-position-vertical-relative:text;mso-width-percent:0;mso-width-relative:margin" from="159.05pt,1in" to="276.25pt,1in" o:gfxdata="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" strokecolor="black [3200]" strokeweight=".5pt">
+                <v:stroke joinstyle="miter"/>
+              </v:line>
+            </w:pict>
+          </mc:Fallback>
+        </mc:AlternateContent>
+      </w:r>
+      <w:r>
+        <w:rPr>
+          <w:noProof/>
+          <w:sz w:val="36"/>
+          <w:szCs w:val="36"/>
+        </w:rPr>
+        <mc:AlternateContent>
+          <mc:Choice Requires="wps">
+            <w:drawing>
+              <wp:anchor distT="0" distB="0" distL="114300" distR="114300" simplePos="0" relativeHeight="251780096" behindDoc="1" locked="0" layoutInCell="1" allowOverlap="1" wp14:anchorId="23330CFE" wp14:editId="788636F9">
+                <wp:simplePos x="0" y="0"/>
+                <wp:positionH relativeFrom="column">
+                  <wp:posOffset>2498563</wp:posOffset>
+                </wp:positionH>
+                <wp:positionV relativeFrom="paragraph">
+                  <wp:posOffset>595098</wp:posOffset>
+                </wp:positionV>
+                <wp:extent cx="606055" cy="318976"/>
+                <wp:effectExtent l="0" t="0" r="3810" b="5080"/>
+                <wp:wrapNone/>
+                <wp:docPr id="237" name="Text Box 237"/>
+                <wp:cNvGraphicFramePr/>
+                <a:graphic xmlns:a="http://schemas.openxmlformats.org/drawingml/2006/main">
+                  <a:graphicData uri="http://schemas.microsoft.com/office/word/2010/wordprocessingShape">
+                    <wps:wsp>
+                      <wps:cNvSpPr txBox="1"/>
+                      <wps:spPr>
+                        <a:xfrm>
+                          <a:off x="0" y="0"/>
+                          <a:ext cx="606055" cy="318976"/>
+                        </a:xfrm>
+                        <a:prstGeom prst="rect">
+                          <a:avLst/>
+                        </a:prstGeom>
+                        <a:solidFill>
+                          <a:schemeClr val="lt1"/>
+                        </a:solidFill>
+                        <a:ln w="6350">
+                          <a:noFill/>
+                        </a:ln>
+                      </wps:spPr>
+                      <wps:txbx>
+                        <w:txbxContent>
+                          <w:p>
+                            <w:pPr>
+                              <w:rPr>
+                                <w:sz w:val="32"/>
+                                <w:szCs w:val="32"/>
+                              </w:rPr>
+                            </w:pPr>
+                            <w:r>
+                              <w:rPr>
+                                <w:sz w:val="32"/>
+                                <w:szCs w:val="32"/>
+                              </w:rPr>
+                              <w:t>1.0</w:t>
+                            </w:r>
+                          </w:p>
+                        </w:txbxContent>
+                      </wps:txbx>
+                      <wps:bodyPr rot="0" spcFirstLastPara="0" vertOverflow="overflow" horzOverflow="overflow" vert="horz" wrap="square" lIns="91440" tIns="45720" rIns="91440" bIns="45720" numCol="1" spcCol="0" rtlCol="0" fromWordArt="0" anchor="t" anchorCtr="0" forceAA="0" compatLnSpc="1">
+                        <a:prstTxWarp prst="textNoShape">
+                          <a:avLst/>
+                        </a:prstTxWarp>
+                        <a:noAutofit/>
+                      </wps:bodyPr>
+                    </wps:wsp>
+                  </a:graphicData>
+                </a:graphic>
+              </wp:anchor>
+            </w:drawing>
+          </mc:Choice>
+          <mc:Fallback>
+            <w:pict>
+              <v:shape w14:anchorId="23330CFE" id="Text Box 237" o:spid="_x0000_s1073" type="#_x0000_t202" style="position:absolute;margin-left:196.75pt;margin-top:46.85pt;width:47.7pt;height:25.1pt;z-index:-251536384;visibility:visible;mso-wrap-style:square;mso-wrap-distance-left:9pt;mso-wrap-distance-top:0;mso-wrap-distance-right:9pt;mso-wrap-distance-bottom:0;mso-position-horizontal:absolute;mso-position-horizontal-relative:text;mso-position-vertical:absolute;mso-position-vertical-relative:text;v-text-anchor:top" o:gfxdata="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" fillcolor="white [3201]" stroked="f" strokeweight=".5pt">
+                <v:textbox>
+                  <w:txbxContent>
+                    <w:p>
+                      <w:pPr>
+                        <w:rPr>
+                          <w:sz w:val="32"/>
+                          <w:szCs w:val="32"/>
+                        </w:rPr>
+                      </w:pPr>
+                      <w:r>
+                        <w:rPr>
+                          <w:sz w:val="32"/>
+                          <w:szCs w:val="32"/>
+                        </w:rPr>
+                        <w:t>1.0</w:t>
+                      </w:r>
+                    </w:p>
+                  </w:txbxContent>
+                </v:textbox>
+              </v:shape>
+            </w:pict>
+          </mc:Fallback>
+        </mc:AlternateContent>
+      </w:r>
+    </w:p>
+    <w:p>
+      <w:pPr>
+        <w:rPr>
+          <w:sz w:val="36"/>
+          <w:szCs w:val="36"/>
+        </w:rPr>
+      </w:pPr>
+      <w:bookmarkStart w:id="0" w:name="_GoBack"/>
+      <w:bookmarkEnd w:id="0"/>
+      <w:r>
+        <w:rPr>
+          <w:noProof/>
+          <w:sz w:val="36"/>
+          <w:szCs w:val="36"/>
+        </w:rPr>
+        <mc:AlternateContent>
+          <mc:Choice Requires="wps">
+            <w:drawing>
+              <wp:anchor distT="0" distB="0" distL="114300" distR="114300" simplePos="0" relativeHeight="251724800" behindDoc="1" locked="0" layoutInCell="1" allowOverlap="1">
+                <wp:simplePos x="0" y="0"/>
+                <wp:positionH relativeFrom="column">
+                  <wp:posOffset>1944370</wp:posOffset>
+                </wp:positionH>
+                <wp:positionV relativeFrom="paragraph">
+                  <wp:posOffset>2200128</wp:posOffset>
+                </wp:positionV>
+                <wp:extent cx="1690370" cy="1562735"/>
+                <wp:effectExtent l="0" t="0" r="24130" b="18415"/>
+                <wp:wrapNone/>
+                <wp:docPr id="3" name="Oval 3"/>
+                <wp:cNvGraphicFramePr/>
+                <a:graphic xmlns:a="http://schemas.openxmlformats.org/drawingml/2006/main">
+                  <a:graphicData uri="http://schemas.microsoft.com/office/word/2010/wordprocessingShape">
+                    <wps:wsp>
+                      <wps:cNvSpPr/>
+                      <wps:spPr>
+                        <a:xfrm>
+                          <a:off x="0" y="0"/>
+                          <a:ext cx="1690370" cy="1562735"/>
+                        </a:xfrm>
+                        <a:prstGeom prst="ellipse">
+                          <a:avLst/>
+                        </a:prstGeom>
+                      </wps:spPr>
+                      <wps:style>
+                        <a:lnRef idx="2">
+                          <a:schemeClr val="accent6"/>
+                        </a:lnRef>
+                        <a:fillRef idx="1">
+                          <a:schemeClr val="lt1"/>
+                        </a:fillRef>
+                        <a:effectRef idx="0">
+                          <a:schemeClr val="accent6"/>
+                        </a:effectRef>
+                        <a:fontRef idx="minor">
+                          <a:schemeClr val="dk1"/>
+                        </a:fontRef>
+                      </wps:style>
+                      <wps:bodyPr rot="0" spcFirstLastPara="0" vertOverflow="overflow" horzOverflow="overflow" vert="horz" wrap="square" lIns="91440" tIns="45720" rIns="91440" bIns="45720" numCol="1" spcCol="0" rtlCol="0" fromWordArt="0" anchor="ctr" anchorCtr="0" forceAA="0" compatLnSpc="1">
+                        <a:prstTxWarp prst="textNoShape">
+                          <a:avLst/>
+                        </a:prstTxWarp>
+                        <a:noAutofit/>
+                      </wps:bodyPr>
+                    </wps:wsp>
+                  </a:graphicData>
+                </a:graphic>
+              </wp:anchor>
+            </w:drawing>
+          </mc:Choice>
+          <mc:Fallback>
+            <w:pict>
+              <v:oval w14:anchorId="3536872C" id="Oval 3" o:spid="_x0000_s1026" style="position:absolute;margin-left:153.1pt;margin-top:173.25pt;width:133.1pt;height:123.05pt;z-index:-251591680;visibility:visible;mso-wrap-style:square;mso-wrap-distance-left:9pt;mso-wrap-distance-top:0;mso-wrap-distance-right:9pt;mso-wrap-distance-bottom:0;mso-position-horizontal:absolute;mso-position-horizontal-relative:text;mso-position-vertical:absolute;mso-position-vertical-relative:text;v-text-anchor:middle" o:gfxdata="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" fillcolor="white [3201]" strokecolor="#70ad47 [3209]" strokeweight="1pt">
+                <v:stroke joinstyle="miter"/>
+              </v:oval>
+            </w:pict>
+          </mc:Fallback>
+        </mc:AlternateContent>
+      </w:r>
+      <w:r>
+        <w:rPr>
+          <w:noProof/>
+          <w:sz w:val="36"/>
+          <w:szCs w:val="36"/>
+        </w:rPr>
+        <mc:AlternateContent>
+          <mc:Choice Requires="wps">
+            <w:drawing>
+              <wp:anchor distT="0" distB="0" distL="114300" distR="114300" simplePos="0" relativeHeight="251725824" behindDoc="0" locked="0" layoutInCell="1" allowOverlap="1">
+                <wp:simplePos x="0" y="0"/>
+                <wp:positionH relativeFrom="column">
+                  <wp:posOffset>2041200</wp:posOffset>
+                </wp:positionH>
+                <wp:positionV relativeFrom="paragraph">
+                  <wp:posOffset>2626242</wp:posOffset>
+                </wp:positionV>
+                <wp:extent cx="1488558" cy="0"/>
+                <wp:effectExtent l="0" t="0" r="35560" b="19050"/>
+                <wp:wrapNone/>
+                <wp:docPr id="35" name="Straight Connector 35"/>
+                <wp:cNvGraphicFramePr/>
+                <a:graphic xmlns:a="http://schemas.openxmlformats.org/drawingml/2006/main">
+                  <a:graphicData uri="http://schemas.microsoft.com/office/word/2010/wordprocessingShape">
+                    <wps:wsp>
+                      <wps:cNvCnPr/>
+                      <wps:spPr>
+                        <a:xfrm>
+                          <a:off x="0" y="0"/>
+                          <a:ext cx="1488558" cy="0"/>
+                        </a:xfrm>
+                        <a:prstGeom prst="line">
+                          <a:avLst/>
+                        </a:prstGeom>
+                      </wps:spPr>
+                      <wps:style>
+                        <a:lnRef idx="1">
+                          <a:schemeClr val="dk1"/>
+                        </a:lnRef>
+                        <a:fillRef idx="0">
+                          <a:schemeClr val="dk1"/>
+                        </a:fillRef>
+                        <a:effectRef idx="0">
+                          <a:schemeClr val="dk1"/>
+                        </a:effectRef>
+                        <a:fontRef idx="minor">
+                          <a:schemeClr val="tx1"/>
+                        </a:fontRef>
+                      </wps:style>
+                      <wps:bodyPr/>
+                    </wps:wsp>
+                  </a:graphicData>
+                </a:graphic>
+                <wp14:sizeRelH relativeFrom="margin">
+                  <wp14:pctWidth>0</wp14:pctWidth>
+                </wp14:sizeRelH>
+              </wp:anchor>
+            </w:drawing>
+          </mc:Choice>
+          <mc:Fallback>
+            <w:pict>
+              <v:line w14:anchorId="3EA37938" id="Straight Connector 35" o:spid="_x0000_s1026" style="position:absolute;z-index:251725824;visibility:visible;mso-wrap-style:square;mso-width-percent:0;mso-wrap-distance-left:9pt;mso-wrap-distance-top:0;mso-wrap-distance-right:9pt;mso-wrap-distance-bottom:0;mso-position-horizontal:absolute;mso-position-horizontal-relative:text;mso-position-vertical:absolute;mso-position-vertical-relative:text;mso-width-percent:0;mso-width-relative:margin" from="160.7pt,206.8pt" to="277.9pt,206.8pt" o:gfxdata="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" strokecolor="black [3200]" strokeweight=".5pt">
+                <v:stroke joinstyle="miter"/>
+              </v:line>
+            </w:pict>
+          </mc:Fallback>
+        </mc:AlternateContent>
+      </w:r>
+      <w:r>
+        <w:rPr>
+          <w:noProof/>
+          <w:sz w:val="36"/>
+          <w:szCs w:val="36"/>
+        </w:rPr>
+        <mc:AlternateContent>
+          <mc:Choice Requires="wps">
+            <w:drawing>
+              <wp:anchor distT="0" distB="0" distL="114300" distR="114300" simplePos="0" relativeHeight="251778048" behindDoc="1" locked="0" layoutInCell="1" allowOverlap="1" wp14:anchorId="0A8B3D7A" wp14:editId="1AC21883">
+                <wp:simplePos x="0" y="0"/>
+                <wp:positionH relativeFrom="column">
+                  <wp:posOffset>1913255</wp:posOffset>
+                </wp:positionH>
+                <wp:positionV relativeFrom="paragraph">
+                  <wp:posOffset>107477</wp:posOffset>
+                </wp:positionV>
+                <wp:extent cx="1690370" cy="1562735"/>
+                <wp:effectExtent l="0" t="0" r="24130" b="18415"/>
+                <wp:wrapNone/>
+                <wp:docPr id="236" name="Oval 236"/>
+                <wp:cNvGraphicFramePr/>
+                <a:graphic xmlns:a="http://schemas.openxmlformats.org/drawingml/2006/main">
+                  <a:graphicData uri="http://schemas.microsoft.com/office/word/2010/wordprocessingShape">
+                    <wps:wsp>
+                      <wps:cNvSpPr/>
+                      <wps:spPr>
+                        <a:xfrm>
+                          <a:off x="0" y="0"/>
+                          <a:ext cx="1690370" cy="1562735"/>
+                        </a:xfrm>
+                        <a:prstGeom prst="ellipse">
+                          <a:avLst/>
+                        </a:prstGeom>
+                      </wps:spPr>
+                      <wps:style>
+                        <a:lnRef idx="2">
+                          <a:schemeClr val="accent6"/>
+                        </a:lnRef>
+                        <a:fillRef idx="1">
+                          <a:schemeClr val="lt1"/>
+                        </a:fillRef>
+                        <a:effectRef idx="0">
+                          <a:schemeClr val="accent6"/>
+                        </a:effectRef>
+                        <a:fontRef idx="minor">
+                          <a:schemeClr val="dk1"/>
+                        </a:fontRef>
+                      </wps:style>
+                      <wps:bodyPr rot="0" spcFirstLastPara="0" vertOverflow="overflow" horzOverflow="overflow" vert="horz" wrap="square" lIns="91440" tIns="45720" rIns="91440" bIns="45720" numCol="1" spcCol="0" rtlCol="0" fromWordArt="0" anchor="ctr" anchorCtr="0" forceAA="0" compatLnSpc="1">
+                        <a:prstTxWarp prst="textNoShape">
+                          <a:avLst/>
+                        </a:prstTxWarp>
+                        <a:noAutofit/>
+                      </wps:bodyPr>
+                    </wps:wsp>
+                  </a:graphicData>
+                </a:graphic>
+              </wp:anchor>
+            </w:drawing>
+          </mc:Choice>
+          <mc:Fallback>
+            <w:pict>
+              <v:oval w14:anchorId="3B923D97" id="Oval 236" o:spid="_x0000_s1026" style="position:absolute;margin-left:150.65pt;margin-top:8.45pt;width:133.1pt;height:123.05pt;z-index:-251538432;visibility:visible;mso-wrap-style:square;mso-wrap-distance-left:9pt;mso-wrap-distance-top:0;mso-wrap-distance-right:9pt;mso-wrap-distance-bottom:0;mso-position-horizontal:absolute;mso-position-horizontal-relative:text;mso-position-vertical:absolute;mso-position-vertical-relative:text;v-text-anchor:middle" o:gfxdata="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" fillcolor="white [3201]" strokecolor="#70ad47 [3209]" strokeweight="1pt">
+                <v:stroke joinstyle="miter"/>
+              </v:oval>
+            </w:pict>
+          </mc:Fallback>
+        </mc:AlternateContent>
+      </w:r>
+      <w:r>
+        <w:rPr>
+          <w:noProof/>
+          <w:sz w:val="36"/>
+          <w:szCs w:val="36"/>
+        </w:rPr>
+        <mc:AlternateContent>
+          <mc:Choice Requires="wps">
+            <w:drawing>
+              <wp:anchor distT="0" distB="0" distL="114300" distR="114300" simplePos="0" relativeHeight="251726848" behindDoc="1" locked="0" layoutInCell="1" allowOverlap="1">
+                <wp:simplePos x="0" y="0"/>
+                <wp:positionH relativeFrom="column">
+                  <wp:posOffset>2498563</wp:posOffset>
+                </wp:positionH>
+                <wp:positionV relativeFrom="paragraph">
+                  <wp:posOffset>595098</wp:posOffset>
+                </wp:positionV>
+                <wp:extent cx="606055" cy="318976"/>
+                <wp:effectExtent l="0" t="0" r="3810" b="5080"/>
+                <wp:wrapNone/>
+                <wp:docPr id="43" name="Text Box 43"/>
+                <wp:cNvGraphicFramePr/>
+                <a:graphic xmlns:a="http://schemas.openxmlformats.org/drawingml/2006/main">
+                  <a:graphicData uri="http://schemas.microsoft.com/office/word/2010/wordprocessingShape">
+                    <wps:wsp>
+                      <wps:cNvSpPr txBox="1"/>
+                      <wps:spPr>
+                        <a:xfrm>
+                          <a:off x="0" y="0"/>
+                          <a:ext cx="606055" cy="318976"/>
+                        </a:xfrm>
+                        <a:prstGeom prst="rect">
+                          <a:avLst/>
+                        </a:prstGeom>
+                        <a:solidFill>
+                          <a:schemeClr val="lt1"/>
+                        </a:solidFill>
+                        <a:ln w="6350">
+                          <a:noFill/>
+                        </a:ln>
+                      </wps:spPr>
+                      <wps:txbx>
+                        <w:txbxContent>
+                          <w:p>
+                            <w:pPr>
+                              <w:rPr>
+                                <w:sz w:val="32"/>
+                                <w:szCs w:val="32"/>
+                              </w:rPr>
+                            </w:pPr>
+                            <w:r>
+                              <w:rPr>
+                                <w:sz w:val="32"/>
+                                <w:szCs w:val="32"/>
+                              </w:rPr>
+                              <w:t>1.0</w:t>
+                            </w:r>
+                          </w:p>
+                        </w:txbxContent>
+                      </wps:txbx>
+                      <wps:bodyPr rot="0" spcFirstLastPara="0" vertOverflow="overflow" horzOverflow="overflow" vert="horz" wrap="square" lIns="91440" tIns="45720" rIns="91440" bIns="45720" numCol="1" spcCol="0" rtlCol="0" fromWordArt="0" anchor="t" anchorCtr="0" forceAA="0" compatLnSpc="1">
+                        <a:prstTxWarp prst="textNoShape">
+                          <a:avLst/>
+                        </a:prstTxWarp>
+                        <a:noAutofit/>
+                      </wps:bodyPr>
+                    </wps:wsp>
+                  </a:graphicData>
+                </a:graphic>
+              </wp:anchor>
+            </w:drawing>
+          </mc:Choice>
+          <mc:Fallback>
+            <w:pict>
+              <v:shape id="Text Box 43" o:spid="_x0000_s1074" type="#_x0000_t202" style="position:absolute;margin-left:196.75pt;margin-top:46.85pt;width:47.7pt;height:25.1pt;z-index:-251589632;visibility:visible;mso-wrap-style:square;mso-wrap-distance-left:9pt;mso-wrap-distance-top:0;mso-wrap-distance-right:9pt;mso-wrap-distance-bottom:0;mso-position-horizontal:absolute;mso-position-horizontal-relative:text;mso-position-vertical:absolute;mso-position-vertical-relative:text;v-text-anchor:top" o:gfxdata="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" fillcolor="white [3201]" stroked="f" strokeweight=".5pt">
+                <v:textbox>
+                  <w:txbxContent>
+                    <w:p>
+                      <w:pPr>
+                        <w:rPr>
+                          <w:sz w:val="32"/>
+                          <w:szCs w:val="32"/>
+                        </w:rPr>
+                      </w:pPr>
+                      <w:r>
+                        <w:rPr>
+                          <w:sz w:val="32"/>
+                          <w:szCs w:val="32"/>
+                        </w:rPr>
+                        <w:t>1.0</w:t>
+                      </w:r>
+                    </w:p>
+                  </w:txbxContent>
+                </v:textbox>
+              </v:shape>
+            </w:pict>
+          </mc:Fallback>
+        </mc:AlternateContent>
+      </w:r>
     </w:p>
     <w:sectPr>
-      <w:headerReference w:type="default" r:id="rId7"/>
-      <w:footerReference w:type="default" r:id="rId8"/>
+      <w:headerReference w:type="default" r:id="rId8"/>
+      <w:footerReference w:type="default" r:id="rId9"/>
       <w:pgSz w:w="12240" w:h="15840"/>
       <w:pgMar w:top="1440" w:right="1440" w:bottom="1440" w:left="1440" w:header="720" w:footer="720" w:gutter="0"/>
       <w:cols w:space="720"/>
@@ -4596,7 +10873,6 @@
       <w:rPr>
         <w:noProof/>
         <w:color w:val="808080" w:themeColor="background1" w:themeShade="80"/>
-        <w:lang w:val="en-IN" w:eastAsia="en-IN"/>
       </w:rPr>
       <mc:AlternateContent>
         <mc:Choice Requires="wpg">
@@ -4775,13 +11051,13 @@
         </mc:Choice>
         <mc:Fallback>
           <w:pict>
-            <v:group id="Group 37" o:spid="_x0000_s1031" style="position:absolute;margin-left:416.8pt;margin-top:0;width:468pt;height:25.2pt;z-index:251660288;mso-width-percent:1000;mso-top-percent:200;mso-wrap-distance-left:0;mso-wrap-distance-right:0;mso-position-horizontal:right;mso-position-horizontal-relative:margin;mso-position-vertical-relative:bottom-margin-area;mso-width-percent:1000;mso-top-percent:200;mso-width-relative:margin;mso-height-relative:margin" coordsize="59626,3238" o:gfxdata="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">
-              <v:rect id="Rectangle 38" o:spid="_x0000_s1032" style="position:absolute;left:190;width:59436;height:188;visibility:visible;mso-wrap-style:square;v-text-anchor:middle" o:gfxdata="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" fillcolor="black [3213]" stroked="f" strokeweight="1pt"/>
+            <v:group id="Group 37" o:spid="_x0000_s1076" style="position:absolute;margin-left:416.8pt;margin-top:0;width:468pt;height:25.2pt;z-index:251660288;mso-width-percent:1000;mso-top-percent:200;mso-wrap-distance-left:0;mso-wrap-distance-right:0;mso-position-horizontal:right;mso-position-horizontal-relative:margin;mso-position-vertical-relative:bottom-margin-area;mso-width-percent:1000;mso-top-percent:200;mso-width-relative:margin;mso-height-relative:margin" coordsize="59626,3238" o:gfxdata="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">
+              <v:rect id="Rectangle 38" o:spid="_x0000_s1077" style="position:absolute;left:190;width:59436;height:188;visibility:visible;mso-wrap-style:square;v-text-anchor:middle" o:gfxdata="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" fillcolor="black [3213]" stroked="f" strokeweight="1pt"/>
               <v:shapetype id="_x0000_t202" coordsize="21600,21600" o:spt="202" path="m,l,21600r21600,l21600,xe">
                 <v:stroke joinstyle="miter"/>
                 <v:path gradientshapeok="t" o:connecttype="rect"/>
               </v:shapetype>
-              <v:shape id="Text Box 39" o:spid="_x0000_s1033" type="#_x0000_t202" style="position:absolute;top:666;width:59436;height:2572;visibility:visible;mso-wrap-style:square;v-text-anchor:bottom" o:gfxdata="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" filled="f" stroked="f" strokeweight=".5pt">
+              <v:shape id="Text Box 39" o:spid="_x0000_s1078" type="#_x0000_t202" style="position:absolute;top:666;width:59436;height:2572;visibility:visible;mso-wrap-style:square;v-text-anchor:bottom" o:gfxdata="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" filled="f" stroked="f" strokeweight=".5pt">
                 <v:textbox inset=",,,0">
                   <w:txbxContent>
                     <w:sdt>
@@ -4801,6 +11077,7 @@
                           <w:calendar w:val="gregorian"/>
                         </w:date>
                       </w:sdtPr>
+                      <w:sdtEndPr/>
                       <w:sdtContent>
                         <w:p>
                           <w:pPr>
@@ -4838,7 +11115,6 @@
     <w:r>
       <w:rPr>
         <w:noProof/>
-        <w:lang w:val="en-IN" w:eastAsia="en-IN"/>
       </w:rPr>
       <mc:AlternateContent>
         <mc:Choice Requires="wps">
@@ -4942,7 +11218,7 @@
                               <w:sz w:val="28"/>
                               <w:szCs w:val="28"/>
                             </w:rPr>
-                            <w:t>2</w:t>
+                            <w:t>3</w:t>
                           </w:r>
                           <w:r>
                             <w:rPr>
@@ -4976,7 +11252,7 @@
         </mc:Choice>
         <mc:Fallback>
           <w:pict>
-            <v:rect id="Rectangle 40" o:spid="_x0000_s1051" style="position:absolute;margin-left:0;margin-top:0;width:36pt;height:25.2pt;z-index:251659264;visibility:visible;mso-wrap-style:square;mso-width-percent:0;mso-height-percent:0;mso-top-percent:200;mso-wrap-distance-left:0;mso-wrap-distance-top:0;mso-wrap-distance-right:0;mso-wrap-distance-bottom:0;mso-position-horizontal:left;mso-position-horizontal-relative:right-margin-area;mso-position-vertical-relative:bottom-margin-area;mso-width-percent:0;mso-height-percent:0;mso-top-percent:200;mso-width-relative:margin;mso-height-relative:margin;v-text-anchor:bottom" o:gfxdata="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" fillcolor="black [3213]" stroked="f" strokeweight="3pt">
+            <v:rect id="Rectangle 40" o:spid="_x0000_s1079" style="position:absolute;margin-left:0;margin-top:0;width:36pt;height:25.2pt;z-index:251659264;visibility:visible;mso-wrap-style:square;mso-width-percent:0;mso-height-percent:0;mso-top-percent:200;mso-wrap-distance-left:0;mso-wrap-distance-top:0;mso-wrap-distance-right:0;mso-wrap-distance-bottom:0;mso-position-horizontal:left;mso-position-horizontal-relative:right-margin-area;mso-position-vertical-relative:bottom-margin-area;mso-width-percent:0;mso-height-percent:0;mso-top-percent:200;mso-width-relative:margin;mso-height-relative:margin;v-text-anchor:bottom" o:gfxdata="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" fillcolor="black [3213]" stroked="f" strokeweight="3pt">
               <v:textbox>
                 <w:txbxContent>
                   <w:p>
@@ -5019,7 +11295,7 @@
                         <w:sz w:val="28"/>
                         <w:szCs w:val="28"/>
                       </w:rPr>
-                      <w:t>2</w:t>
+                      <w:t>3</w:t>
                     </w:r>
                     <w:r>
                       <w:rPr>
@@ -5077,7 +11353,6 @@
     <w:r>
       <w:rPr>
         <w:noProof/>
-        <w:lang w:val="en-IN" w:eastAsia="en-IN"/>
       </w:rPr>
       <mc:AlternateContent>
         <mc:Choice Requires="wps">
@@ -5200,7 +11475,7 @@
         </mc:Choice>
         <mc:Fallback>
           <w:pict>
-            <v:rect id="Rectangle 197" o:spid="_x0000_s1030" style="position:absolute;margin-left:0;margin-top:0;width:468.5pt;height:21.3pt;z-index:-251654144;visibility:visible;mso-wrap-style:square;mso-width-percent:1000;mso-height-percent:27;mso-top-percent:45;mso-wrap-distance-left:9.35pt;mso-wrap-distance-top:0;mso-wrap-distance-right:9.35pt;mso-wrap-distance-bottom:0;mso-position-horizontal:center;mso-position-horizontal-relative:margin;mso-position-vertical-relative:page;mso-width-percent:1000;mso-height-percent:27;mso-top-percent:45;mso-width-relative:margin;mso-height-relative:page;v-text-anchor:middle" o:gfxdata="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" o:allowoverlap="f" fillcolor="black [3213]" stroked="f" strokeweight="1pt">
+            <v:rect id="Rectangle 197" o:spid="_x0000_s1075" style="position:absolute;margin-left:0;margin-top:0;width:468.5pt;height:21.3pt;z-index:-251654144;visibility:visible;mso-wrap-style:square;mso-width-percent:1000;mso-height-percent:27;mso-top-percent:45;mso-wrap-distance-left:9.35pt;mso-wrap-distance-top:0;mso-wrap-distance-right:9.35pt;mso-wrap-distance-bottom:0;mso-position-horizontal:center;mso-position-horizontal-relative:margin;mso-position-vertical-relative:page;mso-width-percent:1000;mso-height-percent:27;mso-top-percent:45;mso-width-relative:margin;mso-height-relative:page;v-text-anchor:middle" o:gfxdata="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" o:allowoverlap="f" fillcolor="black [3213]" stroked="f" strokeweight="1pt">
               <v:textbox style="mso-fit-shape-to-text:t">
                 <w:txbxContent>
                   <w:sdt>
@@ -5215,6 +11490,7 @@
                       <w:dataBinding w:prefixMappings="xmlns:ns0='http://purl.org/dc/elements/1.1/' xmlns:ns1='http://schemas.openxmlformats.org/package/2006/metadata/core-properties' " w:xpath="/ns1:coreProperties[1]/ns0:title[1]" w:storeItemID="{6C3C8BC8-F283-45AE-878A-BAB7291924A1}"/>
                       <w:text/>
                     </w:sdtPr>
+                    <w:sdtEndPr/>
                     <w:sdtContent>
                       <w:p>
                         <w:pPr>
@@ -6092,7 +12368,7 @@
 </file>
 
 <file path=customXml/itemProps1.xml><?xml version="1.0" encoding="utf-8"?>
-<ds:datastoreItem xmlns:ds="http://schemas.openxmlformats.org/officeDocument/2006/customXml" ds:itemID="{1802C855-5D46-4DAE-AF70-6251259A75A4}">
+<ds:datastoreItem xmlns:ds="http://schemas.openxmlformats.org/officeDocument/2006/customXml" ds:itemID="{7941553E-E129-4F64-86BB-D4DFD84718B1}">
   <ds:schemaRefs>
     <ds:schemaRef ds:uri="http://schemas.openxmlformats.org/officeDocument/2006/bibliography"/>
   </ds:schemaRefs>

--- a/document/ALL DFD.docx
+++ b/document/ALL DFD.docx
@@ -612,7 +612,7 @@
                   <wp:posOffset>2714045</wp:posOffset>
                 </wp:positionV>
                 <wp:extent cx="68607" cy="2035507"/>
-                <wp:effectExtent l="0" t="0" r="2331720" b="98425"/>
+                <wp:effectExtent l="0" t="0" r="2084070" b="98425"/>
                 <wp:wrapNone/>
                 <wp:docPr id="20" name="Elbow Connector 20"/>
                 <wp:cNvGraphicFramePr/>
@@ -627,7 +627,7 @@
                         </a:xfrm>
                         <a:prstGeom prst="bentConnector3">
                           <a:avLst>
-                            <a:gd name="adj1" fmla="val 3448963"/>
+                            <a:gd name="adj1" fmla="val 3091157"/>
                           </a:avLst>
                         </a:prstGeom>
                         <a:ln>
@@ -663,7 +663,7 @@
           </mc:Choice>
           <mc:Fallback>
             <w:pict>
-              <v:shapetype w14:anchorId="5F72926B" id="_x0000_t34" coordsize="21600,21600" o:spt="34" o:oned="t" adj="10800" path="m,l@0,0@0,21600,21600,21600e" filled="f">
+              <v:shapetype w14:anchorId="614E9C53" id="_x0000_t34" coordsize="21600,21600" o:spt="34" o:oned="t" adj="10800" path="m,l@0,0@0,21600,21600,21600e" filled="f">
                 <v:stroke joinstyle="miter"/>
                 <v:formulas>
                   <v:f eqn="val #0"/>
@@ -674,7 +674,7 @@
                 </v:handles>
                 <o:lock v:ext="edit" shapetype="t"/>
               </v:shapetype>
-              <v:shape id="Elbow Connector 20" o:spid="_x0000_s1026" type="#_x0000_t34" style="position:absolute;margin-left:281.1pt;margin-top:213.7pt;width:5.4pt;height:160.3pt;z-index:251717632;visibility:visible;mso-wrap-style:square;mso-width-percent:0;mso-height-percent:0;mso-wrap-distance-left:9pt;mso-wrap-distance-top:0;mso-wrap-distance-right:9pt;mso-wrap-distance-bottom:0;mso-position-horizontal:absolute;mso-position-horizontal-relative:margin;mso-position-vertical:absolute;mso-position-vertical-relative:text;mso-width-percent:0;mso-height-percent:0;mso-width-relative:margin;mso-height-relative:margin" o:gfxdata="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" adj="744976" strokecolor="black [3200]" strokeweight=".5pt">
+              <v:shape id="Elbow Connector 20" o:spid="_x0000_s1026" type="#_x0000_t34" style="position:absolute;margin-left:281.1pt;margin-top:213.7pt;width:5.4pt;height:160.3pt;z-index:251717632;visibility:visible;mso-wrap-style:square;mso-width-percent:0;mso-height-percent:0;mso-wrap-distance-left:9pt;mso-wrap-distance-top:0;mso-wrap-distance-right:9pt;mso-wrap-distance-bottom:0;mso-position-horizontal:absolute;mso-position-horizontal-relative:margin;mso-position-vertical:absolute;mso-position-vertical-relative:text;mso-width-percent:0;mso-height-percent:0;mso-width-relative:margin;mso-height-relative:margin" o:gfxdata="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" adj="667690" strokecolor="black [3200]" strokeweight=".5pt">
                 <v:stroke endarrow="block"/>
                 <w10:wrap anchorx="margin"/>
               </v:shape>
@@ -700,7 +700,7 @@
                   <wp:posOffset>2650435</wp:posOffset>
                 </wp:positionV>
                 <wp:extent cx="45719" cy="2291412"/>
-                <wp:effectExtent l="38100" t="0" r="2488565" b="90170"/>
+                <wp:effectExtent l="38100" t="0" r="2240915" b="90170"/>
                 <wp:wrapNone/>
                 <wp:docPr id="10" name="Elbow Connector 10"/>
                 <wp:cNvGraphicFramePr/>
@@ -715,7 +715,7 @@
                         </a:xfrm>
                         <a:prstGeom prst="bentConnector3">
                           <a:avLst>
-                            <a:gd name="adj1" fmla="val 5558142"/>
+                            <a:gd name="adj1" fmla="val 5015829"/>
                           </a:avLst>
                         </a:prstGeom>
                         <a:ln>
@@ -751,7 +751,7 @@
           </mc:Choice>
           <mc:Fallback>
             <w:pict>
-              <v:shape w14:anchorId="72D5CC55" id="Elbow Connector 10" o:spid="_x0000_s1026" type="#_x0000_t34" style="position:absolute;margin-left:283.15pt;margin-top:208.7pt;width:3.6pt;height:180.45pt;z-index:251714560;visibility:visible;mso-wrap-style:square;mso-width-percent:0;mso-height-percent:0;mso-wrap-distance-left:9pt;mso-wrap-distance-top:0;mso-wrap-distance-right:9pt;mso-wrap-distance-bottom:0;mso-position-horizontal:absolute;mso-position-horizontal-relative:margin;mso-position-vertical:absolute;mso-position-vertical-relative:text;mso-width-percent:0;mso-height-percent:0;mso-width-relative:margin;mso-height-relative:margin" o:gfxdata="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" adj="1200559" strokecolor="black [3200]" strokeweight=".5pt">
+              <v:shape w14:anchorId="00E2C779" id="Elbow Connector 10" o:spid="_x0000_s1026" type="#_x0000_t34" style="position:absolute;margin-left:283.15pt;margin-top:208.7pt;width:3.6pt;height:180.45pt;z-index:251714560;visibility:visible;mso-wrap-style:square;mso-width-percent:0;mso-height-percent:0;mso-wrap-distance-left:9pt;mso-wrap-distance-top:0;mso-wrap-distance-right:9pt;mso-wrap-distance-bottom:0;mso-position-horizontal:absolute;mso-position-horizontal-relative:margin;mso-position-vertical:absolute;mso-position-vertical-relative:text;mso-width-percent:0;mso-height-percent:0;mso-width-relative:margin;mso-height-relative:margin" o:gfxdata="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" adj="1083419" strokecolor="black [3200]" strokeweight=".5pt">
                 <v:stroke endarrow="block"/>
                 <w10:wrap anchorx="margin"/>
               </v:shape>
@@ -957,7 +957,7 @@
                   <wp:posOffset>2582849</wp:posOffset>
                 </wp:positionV>
                 <wp:extent cx="52705" cy="2523490"/>
-                <wp:effectExtent l="38100" t="0" r="2614295" b="86360"/>
+                <wp:effectExtent l="38100" t="0" r="2461895" b="86360"/>
                 <wp:wrapNone/>
                 <wp:docPr id="4" name="Elbow Connector 4"/>
                 <wp:cNvGraphicFramePr/>
@@ -972,7 +972,7 @@
                         </a:xfrm>
                         <a:prstGeom prst="bentConnector3">
                           <a:avLst>
-                            <a:gd name="adj1" fmla="val -4913221"/>
+                            <a:gd name="adj1" fmla="val -4610614"/>
                           </a:avLst>
                         </a:prstGeom>
                         <a:ln>
@@ -1008,7 +1008,7 @@
           </mc:Choice>
           <mc:Fallback>
             <w:pict>
-              <v:shape w14:anchorId="279A1EA6" id="Elbow Connector 4" o:spid="_x0000_s1026" type="#_x0000_t34" style="position:absolute;margin-left:286.25pt;margin-top:203.35pt;width:4.15pt;height:198.7pt;flip:x;z-index:251710464;visibility:visible;mso-wrap-style:square;mso-width-percent:0;mso-height-percent:0;mso-wrap-distance-left:9pt;mso-wrap-distance-top:0;mso-wrap-distance-right:9pt;mso-wrap-distance-bottom:0;mso-position-horizontal:absolute;mso-position-horizontal-relative:margin;mso-position-vertical:absolute;mso-position-vertical-relative:text;mso-width-percent:0;mso-height-percent:0;mso-width-relative:margin;mso-height-relative:margin" o:gfxdata="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" adj="-1061256" strokecolor="black [3200]" strokeweight=".5pt">
+              <v:shape w14:anchorId="6A7AD40A" id="Elbow Connector 4" o:spid="_x0000_s1026" type="#_x0000_t34" style="position:absolute;margin-left:286.25pt;margin-top:203.35pt;width:4.15pt;height:198.7pt;flip:x;z-index:251710464;visibility:visible;mso-wrap-style:square;mso-width-percent:0;mso-height-percent:0;mso-wrap-distance-left:9pt;mso-wrap-distance-top:0;mso-wrap-distance-right:9pt;mso-wrap-distance-bottom:0;mso-position-horizontal:absolute;mso-position-horizontal-relative:margin;mso-position-vertical:absolute;mso-position-vertical-relative:text;mso-width-percent:0;mso-height-percent:0;mso-width-relative:margin;mso-height-relative:margin" o:gfxdata="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" adj="-995893" strokecolor="black [3200]" strokeweight=".5pt">
                 <v:stroke endarrow="block"/>
                 <w10:wrap anchorx="margin"/>
               </v:shape>
@@ -4500,6 +4500,7 @@
         <w:rPr>
           <w:sz w:val="44"/>
           <w:szCs w:val="44"/>
+          <w:u w:val="single"/>
         </w:rPr>
       </w:pPr>
       <w:r>
@@ -4514,10 +4515,10 @@
               <wp:anchor distT="0" distB="0" distL="114300" distR="114300" simplePos="0" relativeHeight="251738112" behindDoc="0" locked="0" layoutInCell="1" allowOverlap="1" wp14:anchorId="23308B66" wp14:editId="18608ABE">
                 <wp:simplePos x="0" y="0"/>
                 <wp:positionH relativeFrom="column">
-                  <wp:posOffset>-373705</wp:posOffset>
+                  <wp:posOffset>-372653</wp:posOffset>
                 </wp:positionH>
                 <wp:positionV relativeFrom="paragraph">
-                  <wp:posOffset>529236</wp:posOffset>
+                  <wp:posOffset>528955</wp:posOffset>
                 </wp:positionV>
                 <wp:extent cx="1500445" cy="546520"/>
                 <wp:effectExtent l="0" t="0" r="24130" b="25400"/>
@@ -4596,7 +4597,7 @@
           </mc:Choice>
           <mc:Fallback>
             <w:pict>
-              <v:rect w14:anchorId="23308B66" id="Rectangle 50" o:spid="_x0000_s1047" style="position:absolute;left:0;text-align:left;margin-left:-29.45pt;margin-top:41.65pt;width:118.15pt;height:43.05pt;z-index:251738112;visibility:visible;mso-wrap-style:square;mso-width-percent:0;mso-height-percent:0;mso-wrap-distance-left:9pt;mso-wrap-distance-top:0;mso-wrap-distance-right:9pt;mso-wrap-distance-bottom:0;mso-position-horizontal:absolute;mso-position-horizontal-relative:text;mso-position-vertical:absolute;mso-position-vertical-relative:text;mso-width-percent:0;mso-height-percent:0;mso-width-relative:margin;mso-height-relative:margin;v-text-anchor:middle" o:gfxdata="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" fillcolor="white [3201]" strokecolor="black [3213]" strokeweight="1pt">
+              <v:rect w14:anchorId="23308B66" id="Rectangle 50" o:spid="_x0000_s1047" style="position:absolute;left:0;text-align:left;margin-left:-29.35pt;margin-top:41.65pt;width:118.15pt;height:43.05pt;z-index:251738112;visibility:visible;mso-wrap-style:square;mso-width-percent:0;mso-height-percent:0;mso-wrap-distance-left:9pt;mso-wrap-distance-top:0;mso-wrap-distance-right:9pt;mso-wrap-distance-bottom:0;mso-position-horizontal:absolute;mso-position-horizontal-relative:text;mso-position-vertical:absolute;mso-position-vertical-relative:text;mso-width-percent:0;mso-height-percent:0;mso-width-relative:margin;mso-height-relative:margin;v-text-anchor:middle" o:gfxdata="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" fillcolor="white [3201]" strokecolor="black [3213]" strokeweight="1pt">
                 <v:textbox>
                   <w:txbxContent>
                     <w:p>
@@ -4626,22 +4627,9 @@
         <w:rPr>
           <w:sz w:val="44"/>
           <w:szCs w:val="44"/>
-        </w:rPr>
-        <w:t>FIRST</w:t>
-      </w:r>
-      <w:r>
-        <w:rPr>
-          <w:sz w:val="44"/>
-          <w:szCs w:val="44"/>
-        </w:rPr>
-        <w:t xml:space="preserve"> LEVEL DIAGRAM</w:t>
-      </w:r>
-      <w:r>
-        <w:rPr>
-          <w:sz w:val="44"/>
-          <w:szCs w:val="44"/>
-        </w:rPr>
-        <w:t xml:space="preserve"> FREELANCER</w:t>
+          <w:u w:val="single"/>
+        </w:rPr>
+        <w:t>FIRST LEVEL DIAGRAM FREELANCER</w:t>
       </w:r>
     </w:p>
     <w:p>
@@ -4941,6 +4929,120 @@
         <mc:AlternateContent>
           <mc:Choice Requires="wps">
             <w:drawing>
+              <wp:anchor distT="45720" distB="45720" distL="114300" distR="114300" simplePos="0" relativeHeight="251852800" behindDoc="1" locked="0" layoutInCell="1" allowOverlap="1" wp14:anchorId="7E45F8C2" wp14:editId="5D651BC4">
+                <wp:simplePos x="0" y="0"/>
+                <wp:positionH relativeFrom="margin">
+                  <wp:posOffset>829103</wp:posOffset>
+                </wp:positionH>
+                <wp:positionV relativeFrom="paragraph">
+                  <wp:posOffset>5135880</wp:posOffset>
+                </wp:positionV>
+                <wp:extent cx="1414131" cy="350520"/>
+                <wp:effectExtent l="0" t="0" r="0" b="0"/>
+                <wp:wrapNone/>
+                <wp:docPr id="351" name="Text Box 2"/>
+                <wp:cNvGraphicFramePr>
+                  <a:graphicFrameLocks xmlns:a="http://schemas.openxmlformats.org/drawingml/2006/main"/>
+                </wp:cNvGraphicFramePr>
+                <a:graphic xmlns:a="http://schemas.openxmlformats.org/drawingml/2006/main">
+                  <a:graphicData uri="http://schemas.microsoft.com/office/word/2010/wordprocessingShape">
+                    <wps:wsp>
+                      <wps:cNvSpPr txBox="1">
+                        <a:spLocks noChangeArrowheads="1"/>
+                      </wps:cNvSpPr>
+                      <wps:spPr bwMode="auto">
+                        <a:xfrm>
+                          <a:off x="0" y="0"/>
+                          <a:ext cx="1414131" cy="350520"/>
+                        </a:xfrm>
+                        <a:prstGeom prst="rect">
+                          <a:avLst/>
+                        </a:prstGeom>
+                        <a:solidFill>
+                          <a:srgbClr val="FFFFFF"/>
+                        </a:solidFill>
+                        <a:ln w="9525">
+                          <a:noFill/>
+                          <a:miter lim="800000"/>
+                          <a:headEnd/>
+                          <a:tailEnd/>
+                        </a:ln>
+                      </wps:spPr>
+                      <wps:txbx>
+                        <w:txbxContent>
+                          <w:p>
+                            <w:pPr>
+                              <w:pStyle w:val="NoSpacing"/>
+                              <w:rPr>
+                                <w:sz w:val="20"/>
+                                <w:szCs w:val="20"/>
+                              </w:rPr>
+                            </w:pPr>
+                            <w:r>
+                              <w:rPr>
+                                <w:sz w:val="20"/>
+                                <w:szCs w:val="20"/>
+                              </w:rPr>
+                              <w:t>Freelancer feedback</w:t>
+                            </w:r>
+                          </w:p>
+                        </w:txbxContent>
+                      </wps:txbx>
+                      <wps:bodyPr rot="0" vert="horz" wrap="square" lIns="91440" tIns="45720" rIns="91440" bIns="45720" anchor="t" anchorCtr="0">
+                        <a:noAutofit/>
+                      </wps:bodyPr>
+                    </wps:wsp>
+                  </a:graphicData>
+                </a:graphic>
+                <wp14:sizeRelH relativeFrom="margin">
+                  <wp14:pctWidth>0</wp14:pctWidth>
+                </wp14:sizeRelH>
+                <wp14:sizeRelV relativeFrom="margin">
+                  <wp14:pctHeight>0</wp14:pctHeight>
+                </wp14:sizeRelV>
+              </wp:anchor>
+            </w:drawing>
+          </mc:Choice>
+          <mc:Fallback>
+            <w:pict>
+              <v:shapetype w14:anchorId="7E45F8C2" id="_x0000_t202" coordsize="21600,21600" o:spt="202" path="m,l,21600r21600,l21600,xe">
+                <v:stroke joinstyle="miter"/>
+                <v:path gradientshapeok="t" o:connecttype="rect"/>
+              </v:shapetype>
+              <v:shape id="_x0000_s1049" type="#_x0000_t202" style="position:absolute;margin-left:65.3pt;margin-top:404.4pt;width:111.35pt;height:27.6pt;z-index:-251463680;visibility:visible;mso-wrap-style:square;mso-width-percent:0;mso-height-percent:0;mso-wrap-distance-left:9pt;mso-wrap-distance-top:3.6pt;mso-wrap-distance-right:9pt;mso-wrap-distance-bottom:3.6pt;mso-position-horizontal:absolute;mso-position-horizontal-relative:margin;mso-position-vertical:absolute;mso-position-vertical-relative:text;mso-width-percent:0;mso-height-percent:0;mso-width-relative:margin;mso-height-relative:margin;v-text-anchor:top" o:gfxdata="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" stroked="f">
+                <v:textbox>
+                  <w:txbxContent>
+                    <w:p>
+                      <w:pPr>
+                        <w:pStyle w:val="NoSpacing"/>
+                        <w:rPr>
+                          <w:sz w:val="20"/>
+                          <w:szCs w:val="20"/>
+                        </w:rPr>
+                      </w:pPr>
+                      <w:r>
+                        <w:rPr>
+                          <w:sz w:val="20"/>
+                          <w:szCs w:val="20"/>
+                        </w:rPr>
+                        <w:t>Freelancer feedback</w:t>
+                      </w:r>
+                    </w:p>
+                  </w:txbxContent>
+                </v:textbox>
+                <w10:wrap anchorx="margin"/>
+              </v:shape>
+            </w:pict>
+          </mc:Fallback>
+        </mc:AlternateContent>
+      </w:r>
+      <w:r>
+        <w:rPr>
+          <w:noProof/>
+        </w:rPr>
+        <mc:AlternateContent>
+          <mc:Choice Requires="wps">
+            <w:drawing>
               <wp:anchor distT="0" distB="0" distL="114300" distR="114300" simplePos="0" relativeHeight="251863040" behindDoc="0" locked="0" layoutInCell="1" allowOverlap="1">
                 <wp:simplePos x="0" y="0"/>
                 <wp:positionH relativeFrom="column">
@@ -5391,6 +5493,7 @@
       </w:r>
       <w:r>
         <w:rPr>
+          <w:noProof/>
           <w:sz w:val="36"/>
           <w:szCs w:val="36"/>
         </w:rPr>
@@ -5455,6 +5558,7 @@
       </w:r>
       <w:r>
         <w:rPr>
+          <w:noProof/>
           <w:sz w:val="36"/>
           <w:szCs w:val="36"/>
         </w:rPr>
@@ -5519,6 +5623,7 @@
       </w:r>
       <w:r>
         <w:rPr>
+          <w:noProof/>
           <w:sz w:val="36"/>
           <w:szCs w:val="36"/>
         </w:rPr>
@@ -5571,7 +5676,7 @@
                                 <w:sz w:val="36"/>
                                 <w:szCs w:val="36"/>
                               </w:rPr>
-                              <w:t xml:space="preserve"> REQUEST_PRJ</w:t>
+                              <w:t xml:space="preserve">     FEEDBACK</w:t>
                             </w:r>
                           </w:p>
                         </w:txbxContent>
@@ -5590,7 +5695,7 @@
           </mc:Choice>
           <mc:Fallback>
             <w:pict>
-              <v:shape w14:anchorId="4C54331B" id="Text Box 355" o:spid="_x0000_s1050" type="#_x0000_t202" style="position:absolute;margin-left:390.1pt;margin-top:456.2pt;width:124.7pt;height:28.45pt;z-index:-251459584;visibility:visible;mso-wrap-style:square;mso-wrap-distance-left:9pt;mso-wrap-distance-top:0;mso-wrap-distance-right:9pt;mso-wrap-distance-bottom:0;mso-position-horizontal:absolute;mso-position-horizontal-relative:text;mso-position-vertical:absolute;mso-position-vertical-relative:text;v-text-anchor:top" o:gfxdata="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" fillcolor="white [3201]" stroked="f" strokeweight=".5pt">
+              <v:shape w14:anchorId="4C54331B" id="Text Box 355" o:spid="_x0000_s1051" type="#_x0000_t202" style="position:absolute;margin-left:390.1pt;margin-top:456.2pt;width:124.7pt;height:28.45pt;z-index:-251459584;visibility:visible;mso-wrap-style:square;mso-wrap-distance-left:9pt;mso-wrap-distance-top:0;mso-wrap-distance-right:9pt;mso-wrap-distance-bottom:0;mso-position-horizontal:absolute;mso-position-horizontal-relative:text;mso-position-vertical:absolute;mso-position-vertical-relative:text;v-text-anchor:top" o:gfxdata="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" fillcolor="white [3201]" stroked="f" strokeweight=".5pt">
                 <v:textbox>
                   <w:txbxContent>
                     <w:p>
@@ -5605,121 +5710,11 @@
                           <w:sz w:val="36"/>
                           <w:szCs w:val="36"/>
                         </w:rPr>
-                        <w:t xml:space="preserve"> REQUEST_PRJ</w:t>
+                        <w:t xml:space="preserve">     FEEDBACK</w:t>
                       </w:r>
                     </w:p>
                   </w:txbxContent>
                 </v:textbox>
-              </v:shape>
-            </w:pict>
-          </mc:Fallback>
-        </mc:AlternateContent>
-      </w:r>
-      <w:r>
-        <w:rPr>
-          <w:noProof/>
-        </w:rPr>
-        <mc:AlternateContent>
-          <mc:Choice Requires="wps">
-            <w:drawing>
-              <wp:anchor distT="45720" distB="45720" distL="114300" distR="114300" simplePos="0" relativeHeight="251852800" behindDoc="1" locked="0" layoutInCell="1" allowOverlap="1" wp14:anchorId="7E45F8C2" wp14:editId="5D651BC4">
-                <wp:simplePos x="0" y="0"/>
-                <wp:positionH relativeFrom="margin">
-                  <wp:posOffset>202019</wp:posOffset>
-                </wp:positionH>
-                <wp:positionV relativeFrom="paragraph">
-                  <wp:posOffset>5136234</wp:posOffset>
-                </wp:positionV>
-                <wp:extent cx="2094614" cy="350875"/>
-                <wp:effectExtent l="0" t="0" r="1270" b="0"/>
-                <wp:wrapNone/>
-                <wp:docPr id="351" name="Text Box 2"/>
-                <wp:cNvGraphicFramePr>
-                  <a:graphicFrameLocks xmlns:a="http://schemas.openxmlformats.org/drawingml/2006/main"/>
-                </wp:cNvGraphicFramePr>
-                <a:graphic xmlns:a="http://schemas.openxmlformats.org/drawingml/2006/main">
-                  <a:graphicData uri="http://schemas.microsoft.com/office/word/2010/wordprocessingShape">
-                    <wps:wsp>
-                      <wps:cNvSpPr txBox="1">
-                        <a:spLocks noChangeArrowheads="1"/>
-                      </wps:cNvSpPr>
-                      <wps:spPr bwMode="auto">
-                        <a:xfrm>
-                          <a:off x="0" y="0"/>
-                          <a:ext cx="2094614" cy="350875"/>
-                        </a:xfrm>
-                        <a:prstGeom prst="rect">
-                          <a:avLst/>
-                        </a:prstGeom>
-                        <a:solidFill>
-                          <a:srgbClr val="FFFFFF"/>
-                        </a:solidFill>
-                        <a:ln w="9525">
-                          <a:noFill/>
-                          <a:miter lim="800000"/>
-                          <a:headEnd/>
-                          <a:tailEnd/>
-                        </a:ln>
-                      </wps:spPr>
-                      <wps:txbx>
-                        <w:txbxContent>
-                          <w:p>
-                            <w:pPr>
-                              <w:pStyle w:val="NoSpacing"/>
-                              <w:rPr>
-                                <w:sz w:val="20"/>
-                                <w:szCs w:val="20"/>
-                              </w:rPr>
-                            </w:pPr>
-                            <w:r>
-                              <w:rPr>
-                                <w:sz w:val="20"/>
-                                <w:szCs w:val="20"/>
-                              </w:rPr>
-                              <w:t>Freelancer feedback</w:t>
-                            </w:r>
-                          </w:p>
-                        </w:txbxContent>
-                      </wps:txbx>
-                      <wps:bodyPr rot="0" vert="horz" wrap="square" lIns="91440" tIns="45720" rIns="91440" bIns="45720" anchor="t" anchorCtr="0">
-                        <a:noAutofit/>
-                      </wps:bodyPr>
-                    </wps:wsp>
-                  </a:graphicData>
-                </a:graphic>
-                <wp14:sizeRelH relativeFrom="margin">
-                  <wp14:pctWidth>0</wp14:pctWidth>
-                </wp14:sizeRelH>
-                <wp14:sizeRelV relativeFrom="margin">
-                  <wp14:pctHeight>0</wp14:pctHeight>
-                </wp14:sizeRelV>
-              </wp:anchor>
-            </w:drawing>
-          </mc:Choice>
-          <mc:Fallback>
-            <w:pict>
-              <v:shape w14:anchorId="7E45F8C2" id="_x0000_s1051" type="#_x0000_t202" style="position:absolute;margin-left:15.9pt;margin-top:404.45pt;width:164.95pt;height:27.65pt;z-index:-251463680;visibility:visible;mso-wrap-style:square;mso-width-percent:0;mso-height-percent:0;mso-wrap-distance-left:9pt;mso-wrap-distance-top:3.6pt;mso-wrap-distance-right:9pt;mso-wrap-distance-bottom:3.6pt;mso-position-horizontal:absolute;mso-position-horizontal-relative:margin;mso-position-vertical:absolute;mso-position-vertical-relative:text;mso-width-percent:0;mso-height-percent:0;mso-width-relative:margin;mso-height-relative:margin;v-text-anchor:top" o:gfxdata="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" stroked="f">
-                <v:textbox>
-                  <w:txbxContent>
-                    <w:p>
-                      <w:pPr>
-                        <w:pStyle w:val="NoSpacing"/>
-                        <w:rPr>
-                          <w:sz w:val="20"/>
-                          <w:szCs w:val="20"/>
-                        </w:rPr>
-                      </w:pPr>
-                      <w:r>
-                        <w:rPr>
-                          <w:sz w:val="20"/>
-                          <w:szCs w:val="20"/>
-                        </w:rPr>
-                        <w:t>Freelancer feedback</w:t>
-                      </w:r>
-                    </w:p>
-                  </w:txbxContent>
-                </v:textbox>
-                <w10:wrap anchorx="margin"/>
               </v:shape>
             </w:pict>
           </mc:Fallback>
@@ -6073,6 +6068,7 @@
       </w:r>
       <w:r>
         <w:rPr>
+          <w:noProof/>
           <w:sz w:val="36"/>
           <w:szCs w:val="36"/>
         </w:rPr>
@@ -6229,6 +6225,7 @@
       </w:r>
       <w:r>
         <w:rPr>
+          <w:noProof/>
           <w:sz w:val="36"/>
           <w:szCs w:val="36"/>
         </w:rPr>
@@ -6415,6 +6412,7 @@
       </w:r>
       <w:r>
         <w:rPr>
+          <w:noProof/>
           <w:sz w:val="36"/>
           <w:szCs w:val="36"/>
         </w:rPr>
@@ -6533,6 +6531,7 @@
       </w:r>
       <w:r>
         <w:rPr>
+          <w:noProof/>
           <w:sz w:val="36"/>
           <w:szCs w:val="36"/>
         </w:rPr>
@@ -6757,6 +6756,7 @@
       </w:r>
       <w:r>
         <w:rPr>
+          <w:noProof/>
           <w:sz w:val="36"/>
           <w:szCs w:val="36"/>
         </w:rPr>
@@ -6875,6 +6875,7 @@
       </w:r>
       <w:r>
         <w:rPr>
+          <w:noProof/>
           <w:sz w:val="36"/>
           <w:szCs w:val="36"/>
         </w:rPr>
@@ -7403,14 +7404,7 @@
                                 <w:sz w:val="20"/>
                                 <w:szCs w:val="20"/>
                               </w:rPr>
-                              <w:t xml:space="preserve">Request For </w:t>
-                            </w:r>
-                            <w:r>
-                              <w:rPr>
-                                <w:sz w:val="20"/>
-                                <w:szCs w:val="20"/>
-                              </w:rPr>
-                              <w:t>Project</w:t>
+                              <w:t>Request For Project</w:t>
                             </w:r>
                             <w:r>
                               <w:rPr>
@@ -7436,7 +7430,7 @@
                                           </pic:cNvPicPr>
                                         </pic:nvPicPr>
                                         <pic:blipFill>
-                                          <a:blip r:embed="rId7">
+                                          <a:blip r:embed="rId8">
                                             <a:extLst>
                                               <a:ext uri="{28A0092B-C50C-407E-A947-70E740481C1C}">
                                                 <a14:useLocalDpi xmlns:a14="http://schemas.microsoft.com/office/drawing/2010/main" val="0"/>
@@ -7536,7 +7530,7 @@
                                     </pic:cNvPicPr>
                                   </pic:nvPicPr>
                                   <pic:blipFill>
-                                    <a:blip r:embed="rId7">
+                                    <a:blip r:embed="rId9">
                                       <a:extLst>
                                         <a:ext uri="{28A0092B-C50C-407E-A947-70E740481C1C}">
                                           <a14:useLocalDpi xmlns:a14="http://schemas.microsoft.com/office/drawing/2010/main" val="0"/>
@@ -7883,7 +7877,7 @@
                                           </pic:cNvPicPr>
                                         </pic:nvPicPr>
                                         <pic:blipFill>
-                                          <a:blip r:embed="rId7">
+                                          <a:blip r:embed="rId8">
                                             <a:extLst>
                                               <a:ext uri="{28A0092B-C50C-407E-A947-70E740481C1C}">
                                                 <a14:useLocalDpi xmlns:a14="http://schemas.microsoft.com/office/drawing/2010/main" val="0"/>
@@ -7976,7 +7970,7 @@
                                     </pic:cNvPicPr>
                                   </pic:nvPicPr>
                                   <pic:blipFill>
-                                    <a:blip r:embed="rId7">
+                                    <a:blip r:embed="rId9">
                                       <a:extLst>
                                         <a:ext uri="{28A0092B-C50C-407E-A947-70E740481C1C}">
                                           <a14:useLocalDpi xmlns:a14="http://schemas.microsoft.com/office/drawing/2010/main" val="0"/>
@@ -8086,6 +8080,7 @@
       </w:r>
       <w:r>
         <w:rPr>
+          <w:noProof/>
           <w:sz w:val="36"/>
           <w:szCs w:val="36"/>
         </w:rPr>
@@ -8150,6 +8145,7 @@
       </w:r>
       <w:r>
         <w:rPr>
+          <w:noProof/>
           <w:sz w:val="36"/>
           <w:szCs w:val="36"/>
         </w:rPr>
@@ -8214,6 +8210,7 @@
       </w:r>
       <w:r>
         <w:rPr>
+          <w:noProof/>
           <w:sz w:val="36"/>
           <w:szCs w:val="36"/>
         </w:rPr>
@@ -8266,14 +8263,7 @@
                                 <w:sz w:val="36"/>
                                 <w:szCs w:val="36"/>
                               </w:rPr>
-                              <w:t xml:space="preserve"> REQUEST</w:t>
-                            </w:r>
-                            <w:r>
-                              <w:rPr>
-                                <w:sz w:val="36"/>
-                                <w:szCs w:val="36"/>
-                              </w:rPr>
-                              <w:t>_PRJ</w:t>
+                              <w:t xml:space="preserve"> REQUEST_PRJ</w:t>
                             </w:r>
                           </w:p>
                         </w:txbxContent>
@@ -8459,6 +8449,7 @@
       </w:r>
       <w:r>
         <w:rPr>
+          <w:noProof/>
           <w:sz w:val="36"/>
           <w:szCs w:val="36"/>
         </w:rPr>
@@ -8523,6 +8514,7 @@
       </w:r>
       <w:r>
         <w:rPr>
+          <w:noProof/>
           <w:sz w:val="36"/>
           <w:szCs w:val="36"/>
         </w:rPr>
@@ -8587,6 +8579,7 @@
       </w:r>
       <w:r>
         <w:rPr>
+          <w:noProof/>
           <w:sz w:val="36"/>
           <w:szCs w:val="36"/>
         </w:rPr>
@@ -8639,14 +8632,7 @@
                                 <w:sz w:val="36"/>
                                 <w:szCs w:val="36"/>
                               </w:rPr>
-                              <w:t xml:space="preserve">  </w:t>
-                            </w:r>
-                            <w:r>
-                              <w:rPr>
-                                <w:sz w:val="36"/>
-                                <w:szCs w:val="36"/>
-                              </w:rPr>
-                              <w:t xml:space="preserve">    POST_PRJ</w:t>
+                              <w:t xml:space="preserve">      POST_PRJ</w:t>
                             </w:r>
                           </w:p>
                         </w:txbxContent>
@@ -10342,26 +10328,294 @@
       </w:pPr>
       <w:r>
         <w:rPr>
+          <w:sz w:val="36"/>
+          <w:szCs w:val="36"/>
+        </w:rPr>
+        <w:lastRenderedPageBreak/>
+        <w:t xml:space="preserve">                      </w:t>
+      </w:r>
+      <w:r>
+        <w:rPr>
+          <w:sz w:val="44"/>
+          <w:szCs w:val="44"/>
+          <w:u w:val="single"/>
+        </w:rPr>
+        <w:t>FIRST LEVEL DIAGRAM</w:t>
+      </w:r>
+      <w:r>
+        <w:rPr>
+          <w:sz w:val="44"/>
+          <w:szCs w:val="44"/>
+          <w:u w:val="single"/>
+        </w:rPr>
+        <w:t xml:space="preserve"> ADMIN</w:t>
+      </w:r>
+    </w:p>
+    <w:p>
+      <w:pPr>
+        <w:rPr>
+          <w:sz w:val="36"/>
+          <w:szCs w:val="36"/>
+        </w:rPr>
+      </w:pPr>
+      <w:r>
+        <w:rPr>
           <w:noProof/>
           <w:sz w:val="36"/>
           <w:szCs w:val="36"/>
         </w:rPr>
-        <w:lastRenderedPageBreak/>
         <mc:AlternateContent>
           <mc:Choice Requires="wps">
             <w:drawing>
-              <wp:anchor distT="0" distB="0" distL="114300" distR="114300" simplePos="0" relativeHeight="251779072" behindDoc="0" locked="0" layoutInCell="1" allowOverlap="1" wp14:anchorId="58308B28" wp14:editId="595770B2">
+              <wp:anchor distT="0" distB="0" distL="114300" distR="114300" simplePos="0" relativeHeight="251928576" behindDoc="0" locked="0" layoutInCell="1" allowOverlap="1" wp14:anchorId="177D2594" wp14:editId="3717614E">
                 <wp:simplePos x="0" y="0"/>
                 <wp:positionH relativeFrom="column">
-                  <wp:posOffset>2020186</wp:posOffset>
+                  <wp:posOffset>-403133</wp:posOffset>
                 </wp:positionH>
                 <wp:positionV relativeFrom="paragraph">
-                  <wp:posOffset>914400</wp:posOffset>
+                  <wp:posOffset>461645</wp:posOffset>
                 </wp:positionV>
-                <wp:extent cx="1488558" cy="0"/>
-                <wp:effectExtent l="0" t="0" r="35560" b="19050"/>
+                <wp:extent cx="1500445" cy="546520"/>
+                <wp:effectExtent l="0" t="0" r="24130" b="25400"/>
                 <wp:wrapNone/>
-                <wp:docPr id="235" name="Straight Connector 235"/>
+                <wp:docPr id="262" name="Rectangle 262"/>
+                <wp:cNvGraphicFramePr/>
+                <a:graphic xmlns:a="http://schemas.openxmlformats.org/drawingml/2006/main">
+                  <a:graphicData uri="http://schemas.microsoft.com/office/word/2010/wordprocessingShape">
+                    <wps:wsp>
+                      <wps:cNvSpPr/>
+                      <wps:spPr>
+                        <a:xfrm>
+                          <a:off x="0" y="0"/>
+                          <a:ext cx="1500445" cy="546520"/>
+                        </a:xfrm>
+                        <a:prstGeom prst="rect">
+                          <a:avLst/>
+                        </a:prstGeom>
+                        <a:ln>
+                          <a:solidFill>
+                            <a:schemeClr val="tx1"/>
+                          </a:solidFill>
+                        </a:ln>
+                      </wps:spPr>
+                      <wps:style>
+                        <a:lnRef idx="2">
+                          <a:schemeClr val="accent6"/>
+                        </a:lnRef>
+                        <a:fillRef idx="1">
+                          <a:schemeClr val="lt1"/>
+                        </a:fillRef>
+                        <a:effectRef idx="0">
+                          <a:schemeClr val="accent6"/>
+                        </a:effectRef>
+                        <a:fontRef idx="minor">
+                          <a:schemeClr val="dk1"/>
+                        </a:fontRef>
+                      </wps:style>
+                      <wps:txbx>
+                        <w:txbxContent>
+                          <w:p>
+                            <w:pPr>
+                              <w:jc w:val="center"/>
+                              <w:rPr>
+                                <w:sz w:val="36"/>
+                                <w:szCs w:val="36"/>
+                              </w:rPr>
+                            </w:pPr>
+                            <w:r>
+                              <w:rPr>
+                                <w:sz w:val="36"/>
+                                <w:szCs w:val="36"/>
+                              </w:rPr>
+                              <w:t>ADMIN</w:t>
+                            </w:r>
+                          </w:p>
+                        </w:txbxContent>
+                      </wps:txbx>
+                      <wps:bodyPr rot="0" spcFirstLastPara="0" vertOverflow="overflow" horzOverflow="overflow" vert="horz" wrap="square" lIns="91440" tIns="45720" rIns="91440" bIns="45720" numCol="1" spcCol="0" rtlCol="0" fromWordArt="0" anchor="ctr" anchorCtr="0" forceAA="0" compatLnSpc="1">
+                        <a:prstTxWarp prst="textNoShape">
+                          <a:avLst/>
+                        </a:prstTxWarp>
+                        <a:noAutofit/>
+                      </wps:bodyPr>
+                    </wps:wsp>
+                  </a:graphicData>
+                </a:graphic>
+                <wp14:sizeRelH relativeFrom="margin">
+                  <wp14:pctWidth>0</wp14:pctWidth>
+                </wp14:sizeRelH>
+                <wp14:sizeRelV relativeFrom="margin">
+                  <wp14:pctHeight>0</wp14:pctHeight>
+                </wp14:sizeRelV>
+              </wp:anchor>
+            </w:drawing>
+          </mc:Choice>
+          <mc:Fallback>
+            <w:pict>
+              <v:rect w14:anchorId="177D2594" id="Rectangle 262" o:spid="_x0000_s1073" style="position:absolute;margin-left:-31.75pt;margin-top:36.35pt;width:118.15pt;height:43.05pt;z-index:251928576;visibility:visible;mso-wrap-style:square;mso-width-percent:0;mso-height-percent:0;mso-wrap-distance-left:9pt;mso-wrap-distance-top:0;mso-wrap-distance-right:9pt;mso-wrap-distance-bottom:0;mso-position-horizontal:absolute;mso-position-horizontal-relative:text;mso-position-vertical:absolute;mso-position-vertical-relative:text;mso-width-percent:0;mso-height-percent:0;mso-width-relative:margin;mso-height-relative:margin;v-text-anchor:middle" o:gfxdata="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" fillcolor="white [3201]" strokecolor="black [3213]" strokeweight="1pt">
+                <v:textbox>
+                  <w:txbxContent>
+                    <w:p>
+                      <w:pPr>
+                        <w:jc w:val="center"/>
+                        <w:rPr>
+                          <w:sz w:val="36"/>
+                          <w:szCs w:val="36"/>
+                        </w:rPr>
+                      </w:pPr>
+                      <w:r>
+                        <w:rPr>
+                          <w:sz w:val="36"/>
+                          <w:szCs w:val="36"/>
+                        </w:rPr>
+                        <w:t>ADMIN</w:t>
+                      </w:r>
+                    </w:p>
+                  </w:txbxContent>
+                </v:textbox>
+              </v:rect>
+            </w:pict>
+          </mc:Fallback>
+        </mc:AlternateContent>
+      </w:r>
+    </w:p>
+    <w:p>
+      <w:pPr>
+        <w:rPr>
+          <w:sz w:val="36"/>
+          <w:szCs w:val="36"/>
+        </w:rPr>
+      </w:pPr>
+      <w:r>
+        <w:rPr>
+          <w:noProof/>
+          <w:sz w:val="36"/>
+          <w:szCs w:val="36"/>
+        </w:rPr>
+        <mc:AlternateContent>
+          <mc:Choice Requires="wps">
+            <w:drawing>
+              <wp:anchor distT="0" distB="0" distL="114300" distR="114300" simplePos="0" relativeHeight="251878400" behindDoc="0" locked="0" layoutInCell="1" allowOverlap="1" wp14:anchorId="4213123A" wp14:editId="70AF1282">
+                <wp:simplePos x="0" y="0"/>
+                <wp:positionH relativeFrom="column">
+                  <wp:posOffset>2795920</wp:posOffset>
+                </wp:positionH>
+                <wp:positionV relativeFrom="paragraph">
+                  <wp:posOffset>333271</wp:posOffset>
+                </wp:positionV>
+                <wp:extent cx="552893" cy="329417"/>
+                <wp:effectExtent l="0" t="0" r="0" b="0"/>
+                <wp:wrapNone/>
+                <wp:docPr id="216" name="Text Box 216"/>
+                <wp:cNvGraphicFramePr/>
+                <a:graphic xmlns:a="http://schemas.openxmlformats.org/drawingml/2006/main">
+                  <a:graphicData uri="http://schemas.microsoft.com/office/word/2010/wordprocessingShape">
+                    <wps:wsp>
+                      <wps:cNvSpPr txBox="1"/>
+                      <wps:spPr>
+                        <a:xfrm>
+                          <a:off x="0" y="0"/>
+                          <a:ext cx="552893" cy="329417"/>
+                        </a:xfrm>
+                        <a:prstGeom prst="rect">
+                          <a:avLst/>
+                        </a:prstGeom>
+                        <a:solidFill>
+                          <a:schemeClr val="lt1"/>
+                        </a:solidFill>
+                        <a:ln w="6350">
+                          <a:noFill/>
+                        </a:ln>
+                      </wps:spPr>
+                      <wps:txbx>
+                        <w:txbxContent>
+                          <w:p>
+                            <w:pPr>
+                              <w:rPr>
+                                <w:sz w:val="36"/>
+                                <w:szCs w:val="36"/>
+                              </w:rPr>
+                            </w:pPr>
+                            <w:r>
+                              <w:rPr>
+                                <w:sz w:val="36"/>
+                                <w:szCs w:val="36"/>
+                              </w:rPr>
+                              <w:t>1.0</w:t>
+                            </w:r>
+                          </w:p>
+                        </w:txbxContent>
+                      </wps:txbx>
+                      <wps:bodyPr rot="0" spcFirstLastPara="0" vertOverflow="overflow" horzOverflow="overflow" vert="horz" wrap="square" lIns="91440" tIns="45720" rIns="91440" bIns="45720" numCol="1" spcCol="0" rtlCol="0" fromWordArt="0" anchor="t" anchorCtr="0" forceAA="0" compatLnSpc="1">
+                        <a:prstTxWarp prst="textNoShape">
+                          <a:avLst/>
+                        </a:prstTxWarp>
+                        <a:noAutofit/>
+                      </wps:bodyPr>
+                    </wps:wsp>
+                  </a:graphicData>
+                </a:graphic>
+                <wp14:sizeRelH relativeFrom="margin">
+                  <wp14:pctWidth>0</wp14:pctWidth>
+                </wp14:sizeRelH>
+                <wp14:sizeRelV relativeFrom="margin">
+                  <wp14:pctHeight>0</wp14:pctHeight>
+                </wp14:sizeRelV>
+              </wp:anchor>
+            </w:drawing>
+          </mc:Choice>
+          <mc:Fallback>
+            <w:pict>
+              <v:shapetype w14:anchorId="4213123A" id="_x0000_t202" coordsize="21600,21600" o:spt="202" path="m,l,21600r21600,l21600,xe">
+                <v:stroke joinstyle="miter"/>
+                <v:path gradientshapeok="t" o:connecttype="rect"/>
+              </v:shapetype>
+              <v:shape id="Text Box 216" o:spid="_x0000_s1074" type="#_x0000_t202" style="position:absolute;margin-left:220.15pt;margin-top:26.25pt;width:43.55pt;height:25.95pt;z-index:251878400;visibility:visible;mso-wrap-style:square;mso-width-percent:0;mso-height-percent:0;mso-wrap-distance-left:9pt;mso-wrap-distance-top:0;mso-wrap-distance-right:9pt;mso-wrap-distance-bottom:0;mso-position-horizontal:absolute;mso-position-horizontal-relative:text;mso-position-vertical:absolute;mso-position-vertical-relative:text;mso-width-percent:0;mso-height-percent:0;mso-width-relative:margin;mso-height-relative:margin;v-text-anchor:top" o:gfxdata="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" fillcolor="white [3201]" stroked="f" strokeweight=".5pt">
+                <v:textbox>
+                  <w:txbxContent>
+                    <w:p>
+                      <w:pPr>
+                        <w:rPr>
+                          <w:sz w:val="36"/>
+                          <w:szCs w:val="36"/>
+                        </w:rPr>
+                      </w:pPr>
+                      <w:r>
+                        <w:rPr>
+                          <w:sz w:val="36"/>
+                          <w:szCs w:val="36"/>
+                        </w:rPr>
+                        <w:t>1.0</w:t>
+                      </w:r>
+                    </w:p>
+                  </w:txbxContent>
+                </v:textbox>
+              </v:shape>
+            </w:pict>
+          </mc:Fallback>
+        </mc:AlternateContent>
+      </w:r>
+      <w:r>
+        <w:rPr>
+          <w:noProof/>
+          <w:sz w:val="36"/>
+          <w:szCs w:val="36"/>
+        </w:rPr>
+        <mc:AlternateContent>
+          <mc:Choice Requires="wps">
+            <w:drawing>
+              <wp:anchor distT="0" distB="0" distL="114300" distR="114300" simplePos="0" relativeHeight="251876352" behindDoc="0" locked="0" layoutInCell="1" allowOverlap="1" wp14:anchorId="6F4246CF" wp14:editId="5CA3585A">
+                <wp:simplePos x="0" y="0"/>
+                <wp:positionH relativeFrom="column">
+                  <wp:posOffset>4964430</wp:posOffset>
+                </wp:positionH>
+                <wp:positionV relativeFrom="paragraph">
+                  <wp:posOffset>455930</wp:posOffset>
+                </wp:positionV>
+                <wp:extent cx="1573530" cy="0"/>
+                <wp:effectExtent l="0" t="0" r="26670" b="19050"/>
+                <wp:wrapNone/>
+                <wp:docPr id="47" name="Straight Connector 47"/>
                 <wp:cNvGraphicFramePr/>
                 <a:graphic xmlns:a="http://schemas.openxmlformats.org/drawingml/2006/main">
                   <a:graphicData uri="http://schemas.microsoft.com/office/word/2010/wordprocessingShape">
@@ -10370,7 +10624,414 @@
                       <wps:spPr>
                         <a:xfrm>
                           <a:off x="0" y="0"/>
-                          <a:ext cx="1488558" cy="0"/>
+                          <a:ext cx="1573530" cy="0"/>
+                        </a:xfrm>
+                        <a:prstGeom prst="line">
+                          <a:avLst/>
+                        </a:prstGeom>
+                      </wps:spPr>
+                      <wps:style>
+                        <a:lnRef idx="1">
+                          <a:schemeClr val="dk1"/>
+                        </a:lnRef>
+                        <a:fillRef idx="0">
+                          <a:schemeClr val="dk1"/>
+                        </a:fillRef>
+                        <a:effectRef idx="0">
+                          <a:schemeClr val="dk1"/>
+                        </a:effectRef>
+                        <a:fontRef idx="minor">
+                          <a:schemeClr val="tx1"/>
+                        </a:fontRef>
+                      </wps:style>
+                      <wps:bodyPr/>
+                    </wps:wsp>
+                  </a:graphicData>
+                </a:graphic>
+              </wp:anchor>
+            </w:drawing>
+          </mc:Choice>
+          <mc:Fallback>
+            <w:pict>
+              <v:line w14:anchorId="3508CE86" id="Straight Connector 47" o:spid="_x0000_s1026" style="position:absolute;z-index:251876352;visibility:visible;mso-wrap-style:square;mso-wrap-distance-left:9pt;mso-wrap-distance-top:0;mso-wrap-distance-right:9pt;mso-wrap-distance-bottom:0;mso-position-horizontal:absolute;mso-position-horizontal-relative:text;mso-position-vertical:absolute;mso-position-vertical-relative:text" from="390.9pt,35.9pt" to="514.8pt,35.9pt" o:gfxdata="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" strokecolor="black [3200]" strokeweight=".5pt">
+                <v:stroke joinstyle="miter"/>
+              </v:line>
+            </w:pict>
+          </mc:Fallback>
+        </mc:AlternateContent>
+      </w:r>
+      <w:r>
+        <w:rPr>
+          <w:noProof/>
+          <w:sz w:val="36"/>
+          <w:szCs w:val="36"/>
+        </w:rPr>
+        <mc:AlternateContent>
+          <mc:Choice Requires="wps">
+            <w:drawing>
+              <wp:anchor distT="0" distB="0" distL="114300" distR="114300" simplePos="0" relativeHeight="251875328" behindDoc="0" locked="0" layoutInCell="1" allowOverlap="1" wp14:anchorId="018156EE" wp14:editId="59F0A0F5">
+                <wp:simplePos x="0" y="0"/>
+                <wp:positionH relativeFrom="column">
+                  <wp:posOffset>4946650</wp:posOffset>
+                </wp:positionH>
+                <wp:positionV relativeFrom="paragraph">
+                  <wp:posOffset>19685</wp:posOffset>
+                </wp:positionV>
+                <wp:extent cx="1573530" cy="0"/>
+                <wp:effectExtent l="0" t="0" r="26670" b="19050"/>
+                <wp:wrapNone/>
+                <wp:docPr id="49" name="Straight Connector 49"/>
+                <wp:cNvGraphicFramePr/>
+                <a:graphic xmlns:a="http://schemas.openxmlformats.org/drawingml/2006/main">
+                  <a:graphicData uri="http://schemas.microsoft.com/office/word/2010/wordprocessingShape">
+                    <wps:wsp>
+                      <wps:cNvCnPr/>
+                      <wps:spPr>
+                        <a:xfrm>
+                          <a:off x="0" y="0"/>
+                          <a:ext cx="1573530" cy="0"/>
+                        </a:xfrm>
+                        <a:prstGeom prst="line">
+                          <a:avLst/>
+                        </a:prstGeom>
+                      </wps:spPr>
+                      <wps:style>
+                        <a:lnRef idx="1">
+                          <a:schemeClr val="dk1"/>
+                        </a:lnRef>
+                        <a:fillRef idx="0">
+                          <a:schemeClr val="dk1"/>
+                        </a:fillRef>
+                        <a:effectRef idx="0">
+                          <a:schemeClr val="dk1"/>
+                        </a:effectRef>
+                        <a:fontRef idx="minor">
+                          <a:schemeClr val="tx1"/>
+                        </a:fontRef>
+                      </wps:style>
+                      <wps:bodyPr/>
+                    </wps:wsp>
+                  </a:graphicData>
+                </a:graphic>
+              </wp:anchor>
+            </w:drawing>
+          </mc:Choice>
+          <mc:Fallback>
+            <w:pict>
+              <v:line w14:anchorId="399A7FA2" id="Straight Connector 49" o:spid="_x0000_s1026" style="position:absolute;z-index:251875328;visibility:visible;mso-wrap-style:square;mso-wrap-distance-left:9pt;mso-wrap-distance-top:0;mso-wrap-distance-right:9pt;mso-wrap-distance-bottom:0;mso-position-horizontal:absolute;mso-position-horizontal-relative:text;mso-position-vertical:absolute;mso-position-vertical-relative:text" from="389.5pt,1.55pt" to="513.4pt,1.55pt" o:gfxdata="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" strokecolor="black [3200]" strokeweight=".5pt">
+                <v:stroke joinstyle="miter"/>
+              </v:line>
+            </w:pict>
+          </mc:Fallback>
+        </mc:AlternateContent>
+      </w:r>
+      <w:r>
+        <w:rPr>
+          <w:noProof/>
+          <w:sz w:val="36"/>
+          <w:szCs w:val="36"/>
+        </w:rPr>
+        <mc:AlternateContent>
+          <mc:Choice Requires="wps">
+            <w:drawing>
+              <wp:anchor distT="0" distB="0" distL="114300" distR="114300" simplePos="0" relativeHeight="251877376" behindDoc="1" locked="0" layoutInCell="1" allowOverlap="1" wp14:anchorId="7F5BAF31" wp14:editId="7B5CEE72">
+                <wp:simplePos x="0" y="0"/>
+                <wp:positionH relativeFrom="column">
+                  <wp:posOffset>4964430</wp:posOffset>
+                </wp:positionH>
+                <wp:positionV relativeFrom="paragraph">
+                  <wp:posOffset>62230</wp:posOffset>
+                </wp:positionV>
+                <wp:extent cx="1583690" cy="361315"/>
+                <wp:effectExtent l="0" t="0" r="0" b="635"/>
+                <wp:wrapNone/>
+                <wp:docPr id="52" name="Text Box 52"/>
+                <wp:cNvGraphicFramePr/>
+                <a:graphic xmlns:a="http://schemas.openxmlformats.org/drawingml/2006/main">
+                  <a:graphicData uri="http://schemas.microsoft.com/office/word/2010/wordprocessingShape">
+                    <wps:wsp>
+                      <wps:cNvSpPr txBox="1"/>
+                      <wps:spPr>
+                        <a:xfrm>
+                          <a:off x="0" y="0"/>
+                          <a:ext cx="1583690" cy="361315"/>
+                        </a:xfrm>
+                        <a:prstGeom prst="rect">
+                          <a:avLst/>
+                        </a:prstGeom>
+                        <a:solidFill>
+                          <a:schemeClr val="lt1"/>
+                        </a:solidFill>
+                        <a:ln w="6350">
+                          <a:noFill/>
+                        </a:ln>
+                      </wps:spPr>
+                      <wps:txbx>
+                        <w:txbxContent>
+                          <w:p>
+                            <w:pPr>
+                              <w:rPr>
+                                <w:sz w:val="36"/>
+                                <w:szCs w:val="36"/>
+                              </w:rPr>
+                            </w:pPr>
+                            <w:r>
+                              <w:rPr>
+                                <w:sz w:val="36"/>
+                                <w:szCs w:val="36"/>
+                              </w:rPr>
+                              <w:t xml:space="preserve">        </w:t>
+                            </w:r>
+                            <w:r>
+                              <w:rPr>
+                                <w:sz w:val="36"/>
+                                <w:szCs w:val="36"/>
+                              </w:rPr>
+                              <w:t>ADMIN</w:t>
+                            </w:r>
+                          </w:p>
+                        </w:txbxContent>
+                      </wps:txbx>
+                      <wps:bodyPr rot="0" spcFirstLastPara="0" vertOverflow="overflow" horzOverflow="overflow" vert="horz" wrap="square" lIns="91440" tIns="45720" rIns="91440" bIns="45720" numCol="1" spcCol="0" rtlCol="0" fromWordArt="0" anchor="t" anchorCtr="0" forceAA="0" compatLnSpc="1">
+                        <a:prstTxWarp prst="textNoShape">
+                          <a:avLst/>
+                        </a:prstTxWarp>
+                        <a:noAutofit/>
+                      </wps:bodyPr>
+                    </wps:wsp>
+                  </a:graphicData>
+                </a:graphic>
+              </wp:anchor>
+            </w:drawing>
+          </mc:Choice>
+          <mc:Fallback>
+            <w:pict>
+              <v:shape w14:anchorId="7F5BAF31" id="Text Box 52" o:spid="_x0000_s1075" type="#_x0000_t202" style="position:absolute;margin-left:390.9pt;margin-top:4.9pt;width:124.7pt;height:28.45pt;z-index:-251439104;visibility:visible;mso-wrap-style:square;mso-wrap-distance-left:9pt;mso-wrap-distance-top:0;mso-wrap-distance-right:9pt;mso-wrap-distance-bottom:0;mso-position-horizontal:absolute;mso-position-horizontal-relative:text;mso-position-vertical:absolute;mso-position-vertical-relative:text;v-text-anchor:top" o:gfxdata="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" fillcolor="white [3201]" stroked="f" strokeweight=".5pt">
+                <v:textbox>
+                  <w:txbxContent>
+                    <w:p>
+                      <w:pPr>
+                        <w:rPr>
+                          <w:sz w:val="36"/>
+                          <w:szCs w:val="36"/>
+                        </w:rPr>
+                      </w:pPr>
+                      <w:r>
+                        <w:rPr>
+                          <w:sz w:val="36"/>
+                          <w:szCs w:val="36"/>
+                        </w:rPr>
+                        <w:t xml:space="preserve">        </w:t>
+                      </w:r>
+                      <w:r>
+                        <w:rPr>
+                          <w:sz w:val="36"/>
+                          <w:szCs w:val="36"/>
+                        </w:rPr>
+                        <w:t>ADMIN</w:t>
+                      </w:r>
+                    </w:p>
+                  </w:txbxContent>
+                </v:textbox>
+              </v:shape>
+            </w:pict>
+          </mc:Fallback>
+        </mc:AlternateContent>
+      </w:r>
+    </w:p>
+    <w:p>
+      <w:pPr>
+        <w:rPr>
+          <w14:textOutline w14:w="9525" w14:cap="rnd" w14:cmpd="sng" w14:algn="ctr">
+            <w14:gradFill>
+              <w14:gsLst>
+                <w14:gs w14:pos="0">
+                  <w14:schemeClr w14:val="accent1">
+                    <w14:alpha w14:val="100000"/>
+                    <w14:lumMod w14:val="5000"/>
+                    <w14:lumOff w14:val="95000"/>
+                  </w14:schemeClr>
+                </w14:gs>
+                <w14:gs w14:pos="74000">
+                  <w14:schemeClr w14:val="accent1">
+                    <w14:lumMod w14:val="45000"/>
+                    <w14:lumOff w14:val="55000"/>
+                  </w14:schemeClr>
+                </w14:gs>
+                <w14:gs w14:pos="83000">
+                  <w14:schemeClr w14:val="accent1">
+                    <w14:lumMod w14:val="45000"/>
+                    <w14:lumOff w14:val="55000"/>
+                  </w14:schemeClr>
+                </w14:gs>
+                <w14:gs w14:pos="100000">
+                  <w14:schemeClr w14:val="accent1">
+                    <w14:lumMod w14:val="30000"/>
+                    <w14:lumOff w14:val="70000"/>
+                  </w14:schemeClr>
+                </w14:gs>
+              </w14:gsLst>
+              <w14:lin w14:ang="5400000" w14:scaled="0"/>
+            </w14:gradFill>
+            <w14:prstDash w14:val="solid"/>
+            <w14:bevel/>
+          </w14:textOutline>
+        </w:rPr>
+      </w:pPr>
+      <w:r>
+        <w:rPr>
+          <w:noProof/>
+        </w:rPr>
+        <mc:AlternateContent>
+          <mc:Choice Requires="wps">
+            <w:drawing>
+              <wp:anchor distT="45720" distB="45720" distL="114300" distR="114300" simplePos="0" relativeHeight="251918336" behindDoc="1" locked="0" layoutInCell="1" allowOverlap="1" wp14:anchorId="37349129" wp14:editId="76B1B492">
+                <wp:simplePos x="0" y="0"/>
+                <wp:positionH relativeFrom="margin">
+                  <wp:posOffset>1158904</wp:posOffset>
+                </wp:positionH>
+                <wp:positionV relativeFrom="paragraph">
+                  <wp:posOffset>5135880</wp:posOffset>
+                </wp:positionV>
+                <wp:extent cx="1414131" cy="350520"/>
+                <wp:effectExtent l="0" t="0" r="0" b="0"/>
+                <wp:wrapNone/>
+                <wp:docPr id="59" name="Text Box 2"/>
+                <wp:cNvGraphicFramePr>
+                  <a:graphicFrameLocks xmlns:a="http://schemas.openxmlformats.org/drawingml/2006/main"/>
+                </wp:cNvGraphicFramePr>
+                <a:graphic xmlns:a="http://schemas.openxmlformats.org/drawingml/2006/main">
+                  <a:graphicData uri="http://schemas.microsoft.com/office/word/2010/wordprocessingShape">
+                    <wps:wsp>
+                      <wps:cNvSpPr txBox="1">
+                        <a:spLocks noChangeArrowheads="1"/>
+                      </wps:cNvSpPr>
+                      <wps:spPr bwMode="auto">
+                        <a:xfrm>
+                          <a:off x="0" y="0"/>
+                          <a:ext cx="1414131" cy="350520"/>
+                        </a:xfrm>
+                        <a:prstGeom prst="rect">
+                          <a:avLst/>
+                        </a:prstGeom>
+                        <a:solidFill>
+                          <a:srgbClr val="FFFFFF"/>
+                        </a:solidFill>
+                        <a:ln w="9525">
+                          <a:noFill/>
+                          <a:miter lim="800000"/>
+                          <a:headEnd/>
+                          <a:tailEnd/>
+                        </a:ln>
+                      </wps:spPr>
+                      <wps:txbx>
+                        <w:txbxContent>
+                          <w:p>
+                            <w:pPr>
+                              <w:pStyle w:val="NoSpacing"/>
+                              <w:rPr>
+                                <w:sz w:val="20"/>
+                                <w:szCs w:val="20"/>
+                              </w:rPr>
+                            </w:pPr>
+                            <w:r>
+                              <w:rPr>
+                                <w:sz w:val="20"/>
+                                <w:szCs w:val="20"/>
+                              </w:rPr>
+                              <w:t>view</w:t>
+                            </w:r>
+                            <w:r>
+                              <w:rPr>
+                                <w:sz w:val="20"/>
+                                <w:szCs w:val="20"/>
+                              </w:rPr>
+                              <w:t xml:space="preserve"> feedback</w:t>
+                            </w:r>
+                          </w:p>
+                        </w:txbxContent>
+                      </wps:txbx>
+                      <wps:bodyPr rot="0" vert="horz" wrap="square" lIns="91440" tIns="45720" rIns="91440" bIns="45720" anchor="t" anchorCtr="0">
+                        <a:noAutofit/>
+                      </wps:bodyPr>
+                    </wps:wsp>
+                  </a:graphicData>
+                </a:graphic>
+                <wp14:sizeRelH relativeFrom="margin">
+                  <wp14:pctWidth>0</wp14:pctWidth>
+                </wp14:sizeRelH>
+                <wp14:sizeRelV relativeFrom="margin">
+                  <wp14:pctHeight>0</wp14:pctHeight>
+                </wp14:sizeRelV>
+              </wp:anchor>
+            </w:drawing>
+          </mc:Choice>
+          <mc:Fallback>
+            <w:pict>
+              <v:shape w14:anchorId="37349129" id="_x0000_s1076" type="#_x0000_t202" style="position:absolute;margin-left:91.25pt;margin-top:404.4pt;width:111.35pt;height:27.6pt;z-index:-251398144;visibility:visible;mso-wrap-style:square;mso-width-percent:0;mso-height-percent:0;mso-wrap-distance-left:9pt;mso-wrap-distance-top:3.6pt;mso-wrap-distance-right:9pt;mso-wrap-distance-bottom:3.6pt;mso-position-horizontal:absolute;mso-position-horizontal-relative:margin;mso-position-vertical:absolute;mso-position-vertical-relative:text;mso-width-percent:0;mso-height-percent:0;mso-width-relative:margin;mso-height-relative:margin;v-text-anchor:top" o:gfxdata="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" stroked="f">
+                <v:textbox>
+                  <w:txbxContent>
+                    <w:p>
+                      <w:pPr>
+                        <w:pStyle w:val="NoSpacing"/>
+                        <w:rPr>
+                          <w:sz w:val="20"/>
+                          <w:szCs w:val="20"/>
+                        </w:rPr>
+                      </w:pPr>
+                      <w:r>
+                        <w:rPr>
+                          <w:sz w:val="20"/>
+                          <w:szCs w:val="20"/>
+                        </w:rPr>
+                        <w:t>view</w:t>
+                      </w:r>
+                      <w:r>
+                        <w:rPr>
+                          <w:sz w:val="20"/>
+                          <w:szCs w:val="20"/>
+                        </w:rPr>
+                        <w:t xml:space="preserve"> feedback</w:t>
+                      </w:r>
+                    </w:p>
+                  </w:txbxContent>
+                </v:textbox>
+                <w10:wrap anchorx="margin"/>
+              </v:shape>
+            </w:pict>
+          </mc:Fallback>
+        </mc:AlternateContent>
+      </w:r>
+      <w:r>
+        <w:rPr>
+          <w:noProof/>
+          <w:sz w:val="36"/>
+          <w:szCs w:val="36"/>
+        </w:rPr>
+        <mc:AlternateContent>
+          <mc:Choice Requires="wps">
+            <w:drawing>
+              <wp:anchor distT="0" distB="0" distL="114300" distR="114300" simplePos="0" relativeHeight="251898880" behindDoc="0" locked="0" layoutInCell="1" allowOverlap="1" wp14:anchorId="7DBBFCC0" wp14:editId="2FDC51CE">
+                <wp:simplePos x="0" y="0"/>
+                <wp:positionH relativeFrom="column">
+                  <wp:posOffset>2573861</wp:posOffset>
+                </wp:positionH>
+                <wp:positionV relativeFrom="paragraph">
+                  <wp:posOffset>4975860</wp:posOffset>
+                </wp:positionV>
+                <wp:extent cx="1243640" cy="0"/>
+                <wp:effectExtent l="0" t="0" r="33020" b="19050"/>
+                <wp:wrapNone/>
+                <wp:docPr id="192" name="Straight Connector 192"/>
+                <wp:cNvGraphicFramePr/>
+                <a:graphic xmlns:a="http://schemas.openxmlformats.org/drawingml/2006/main">
+                  <a:graphicData uri="http://schemas.microsoft.com/office/word/2010/wordprocessingShape">
+                    <wps:wsp>
+                      <wps:cNvCnPr/>
+                      <wps:spPr>
+                        <a:xfrm>
+                          <a:off x="0" y="0"/>
+                          <a:ext cx="1243640" cy="0"/>
                         </a:xfrm>
                         <a:prstGeom prst="line">
                           <a:avLst/>
@@ -10402,7 +11063,7 @@
           </mc:Choice>
           <mc:Fallback>
             <w:pict>
-              <v:line w14:anchorId="4E9422AE" id="Straight Connector 235" o:spid="_x0000_s1026" style="position:absolute;z-index:251779072;visibility:visible;mso-wrap-style:square;mso-width-percent:0;mso-wrap-distance-left:9pt;mso-wrap-distance-top:0;mso-wrap-distance-right:9pt;mso-wrap-distance-bottom:0;mso-position-horizontal:absolute;mso-position-horizontal-relative:text;mso-position-vertical:absolute;mso-position-vertical-relative:text;mso-width-percent:0;mso-width-relative:margin" from="159.05pt,1in" to="276.25pt,1in" o:gfxdata="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" strokecolor="black [3200]" strokeweight=".5pt">
+              <v:line w14:anchorId="66D37647" id="Straight Connector 192" o:spid="_x0000_s1026" style="position:absolute;z-index:251898880;visibility:visible;mso-wrap-style:square;mso-width-percent:0;mso-wrap-distance-left:9pt;mso-wrap-distance-top:0;mso-wrap-distance-right:9pt;mso-wrap-distance-bottom:0;mso-position-horizontal:absolute;mso-position-horizontal-relative:text;mso-position-vertical:absolute;mso-position-vertical-relative:text;mso-width-percent:0;mso-width-relative:margin" from="202.65pt,391.8pt" to="300.55pt,391.8pt" o:gfxdata="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" strokecolor="black [3200]" strokeweight=".5pt">
                 <v:stroke joinstyle="miter"/>
               </v:line>
             </w:pict>
@@ -10418,18 +11079,18 @@
         <mc:AlternateContent>
           <mc:Choice Requires="wps">
             <w:drawing>
-              <wp:anchor distT="0" distB="0" distL="114300" distR="114300" simplePos="0" relativeHeight="251780096" behindDoc="1" locked="0" layoutInCell="1" allowOverlap="1" wp14:anchorId="23330CFE" wp14:editId="788636F9">
+              <wp:anchor distT="0" distB="0" distL="114300" distR="114300" simplePos="0" relativeHeight="251895808" behindDoc="0" locked="0" layoutInCell="1" allowOverlap="1" wp14:anchorId="7EDC4F32" wp14:editId="64D72E5E">
                 <wp:simplePos x="0" y="0"/>
                 <wp:positionH relativeFrom="column">
-                  <wp:posOffset>2498563</wp:posOffset>
+                  <wp:posOffset>2922270</wp:posOffset>
                 </wp:positionH>
                 <wp:positionV relativeFrom="paragraph">
-                  <wp:posOffset>595098</wp:posOffset>
+                  <wp:posOffset>4708244</wp:posOffset>
                 </wp:positionV>
-                <wp:extent cx="606055" cy="318976"/>
-                <wp:effectExtent l="0" t="0" r="3810" b="5080"/>
+                <wp:extent cx="520065" cy="318135"/>
+                <wp:effectExtent l="0" t="0" r="0" b="5715"/>
                 <wp:wrapNone/>
-                <wp:docPr id="237" name="Text Box 237"/>
+                <wp:docPr id="209" name="Text Box 209"/>
                 <wp:cNvGraphicFramePr/>
                 <a:graphic xmlns:a="http://schemas.openxmlformats.org/drawingml/2006/main">
                   <a:graphicData uri="http://schemas.microsoft.com/office/word/2010/wordprocessingShape">
@@ -10438,7 +11099,7 @@
                       <wps:spPr>
                         <a:xfrm>
                           <a:off x="0" y="0"/>
-                          <a:ext cx="606055" cy="318976"/>
+                          <a:ext cx="520065" cy="318135"/>
                         </a:xfrm>
                         <a:prstGeom prst="rect">
                           <a:avLst/>
@@ -10455,16 +11116,23 @@
                           <w:p>
                             <w:pPr>
                               <w:rPr>
-                                <w:sz w:val="32"/>
-                                <w:szCs w:val="32"/>
+                                <w:sz w:val="36"/>
+                                <w:szCs w:val="36"/>
                               </w:rPr>
                             </w:pPr>
                             <w:r>
                               <w:rPr>
-                                <w:sz w:val="32"/>
-                                <w:szCs w:val="32"/>
-                              </w:rPr>
-                              <w:t>1.0</w:t>
+                                <w:sz w:val="36"/>
+                                <w:szCs w:val="36"/>
+                              </w:rPr>
+                              <w:t>4</w:t>
+                            </w:r>
+                            <w:r>
+                              <w:rPr>
+                                <w:sz w:val="36"/>
+                                <w:szCs w:val="36"/>
+                              </w:rPr>
+                              <w:t>.0</w:t>
                             </w:r>
                           </w:p>
                         </w:txbxContent>
@@ -10475,6 +11143,210 @@
                         </a:prstTxWarp>
                         <a:noAutofit/>
                       </wps:bodyPr>
+                    </wps:wsp>
+                  </a:graphicData>
+                </a:graphic>
+                <wp14:sizeRelH relativeFrom="margin">
+                  <wp14:pctWidth>0</wp14:pctWidth>
+                </wp14:sizeRelH>
+                <wp14:sizeRelV relativeFrom="margin">
+                  <wp14:pctHeight>0</wp14:pctHeight>
+                </wp14:sizeRelV>
+              </wp:anchor>
+            </w:drawing>
+          </mc:Choice>
+          <mc:Fallback>
+            <w:pict>
+              <v:shape w14:anchorId="7EDC4F32" id="Text Box 209" o:spid="_x0000_s1077" type="#_x0000_t202" style="position:absolute;margin-left:230.1pt;margin-top:370.75pt;width:40.95pt;height:25.05pt;z-index:251895808;visibility:visible;mso-wrap-style:square;mso-width-percent:0;mso-height-percent:0;mso-wrap-distance-left:9pt;mso-wrap-distance-top:0;mso-wrap-distance-right:9pt;mso-wrap-distance-bottom:0;mso-position-horizontal:absolute;mso-position-horizontal-relative:text;mso-position-vertical:absolute;mso-position-vertical-relative:text;mso-width-percent:0;mso-height-percent:0;mso-width-relative:margin;mso-height-relative:margin;v-text-anchor:top" o:gfxdata="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" fillcolor="white [3201]" stroked="f" strokeweight=".5pt">
+                <v:textbox>
+                  <w:txbxContent>
+                    <w:p>
+                      <w:pPr>
+                        <w:rPr>
+                          <w:sz w:val="36"/>
+                          <w:szCs w:val="36"/>
+                        </w:rPr>
+                      </w:pPr>
+                      <w:r>
+                        <w:rPr>
+                          <w:sz w:val="36"/>
+                          <w:szCs w:val="36"/>
+                        </w:rPr>
+                        <w:t>4</w:t>
+                      </w:r>
+                      <w:r>
+                        <w:rPr>
+                          <w:sz w:val="36"/>
+                          <w:szCs w:val="36"/>
+                        </w:rPr>
+                        <w:t>.0</w:t>
+                      </w:r>
+                    </w:p>
+                  </w:txbxContent>
+                </v:textbox>
+              </v:shape>
+            </w:pict>
+          </mc:Fallback>
+        </mc:AlternateContent>
+      </w:r>
+      <w:r>
+        <w:rPr>
+          <w:noProof/>
+          <w:sz w:val="36"/>
+          <w:szCs w:val="36"/>
+        </w:rPr>
+        <mc:AlternateContent>
+          <mc:Choice Requires="wps">
+            <w:drawing>
+              <wp:anchor distT="0" distB="0" distL="114300" distR="114300" simplePos="0" relativeHeight="251939840" behindDoc="1" locked="0" layoutInCell="1" allowOverlap="1" wp14:anchorId="6416211F" wp14:editId="40017B80">
+                <wp:simplePos x="0" y="0"/>
+                <wp:positionH relativeFrom="column">
+                  <wp:posOffset>882503</wp:posOffset>
+                </wp:positionH>
+                <wp:positionV relativeFrom="paragraph">
+                  <wp:posOffset>2019979</wp:posOffset>
+                </wp:positionV>
+                <wp:extent cx="1095555" cy="241456"/>
+                <wp:effectExtent l="0" t="0" r="9525" b="6350"/>
+                <wp:wrapNone/>
+                <wp:docPr id="267" name="Text Box 267"/>
+                <wp:cNvGraphicFramePr/>
+                <a:graphic xmlns:a="http://schemas.openxmlformats.org/drawingml/2006/main">
+                  <a:graphicData uri="http://schemas.microsoft.com/office/word/2010/wordprocessingShape">
+                    <wps:wsp>
+                      <wps:cNvSpPr txBox="1"/>
+                      <wps:spPr>
+                        <a:xfrm>
+                          <a:off x="0" y="0"/>
+                          <a:ext cx="1095555" cy="241456"/>
+                        </a:xfrm>
+                        <a:prstGeom prst="rect">
+                          <a:avLst/>
+                        </a:prstGeom>
+                        <a:solidFill>
+                          <a:schemeClr val="lt1"/>
+                        </a:solidFill>
+                        <a:ln w="6350">
+                          <a:noFill/>
+                        </a:ln>
+                      </wps:spPr>
+                      <wps:txbx>
+                        <w:txbxContent>
+                          <w:p>
+                            <w:pPr>
+                              <w:rPr>
+                                <w:sz w:val="20"/>
+                                <w:szCs w:val="20"/>
+                              </w:rPr>
+                            </w:pPr>
+                            <w:r>
+                              <w:rPr>
+                                <w:sz w:val="20"/>
+                                <w:szCs w:val="20"/>
+                              </w:rPr>
+                              <w:t>Accept/Denied</w:t>
+                            </w:r>
+                          </w:p>
+                        </w:txbxContent>
+                      </wps:txbx>
+                      <wps:bodyPr rot="0" spcFirstLastPara="0" vertOverflow="overflow" horzOverflow="overflow" vert="horz" wrap="square" lIns="91440" tIns="45720" rIns="91440" bIns="45720" numCol="1" spcCol="0" rtlCol="0" fromWordArt="0" anchor="t" anchorCtr="0" forceAA="0" compatLnSpc="1">
+                        <a:prstTxWarp prst="textNoShape">
+                          <a:avLst/>
+                        </a:prstTxWarp>
+                        <a:noAutofit/>
+                      </wps:bodyPr>
+                    </wps:wsp>
+                  </a:graphicData>
+                </a:graphic>
+                <wp14:sizeRelH relativeFrom="margin">
+                  <wp14:pctWidth>0</wp14:pctWidth>
+                </wp14:sizeRelH>
+                <wp14:sizeRelV relativeFrom="margin">
+                  <wp14:pctHeight>0</wp14:pctHeight>
+                </wp14:sizeRelV>
+              </wp:anchor>
+            </w:drawing>
+          </mc:Choice>
+          <mc:Fallback>
+            <w:pict>
+              <v:shape w14:anchorId="6416211F" id="Text Box 267" o:spid="_x0000_s1078" type="#_x0000_t202" style="position:absolute;margin-left:69.5pt;margin-top:159.05pt;width:86.25pt;height:19pt;z-index:-251376640;visibility:visible;mso-wrap-style:square;mso-width-percent:0;mso-height-percent:0;mso-wrap-distance-left:9pt;mso-wrap-distance-top:0;mso-wrap-distance-right:9pt;mso-wrap-distance-bottom:0;mso-position-horizontal:absolute;mso-position-horizontal-relative:text;mso-position-vertical:absolute;mso-position-vertical-relative:text;mso-width-percent:0;mso-height-percent:0;mso-width-relative:margin;mso-height-relative:margin;v-text-anchor:top" o:gfxdata="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" fillcolor="white [3201]" stroked="f" strokeweight=".5pt">
+                <v:textbox>
+                  <w:txbxContent>
+                    <w:p>
+                      <w:pPr>
+                        <w:rPr>
+                          <w:sz w:val="20"/>
+                          <w:szCs w:val="20"/>
+                        </w:rPr>
+                      </w:pPr>
+                      <w:r>
+                        <w:rPr>
+                          <w:sz w:val="20"/>
+                          <w:szCs w:val="20"/>
+                        </w:rPr>
+                        <w:t>Accept/Denied</w:t>
+                      </w:r>
+                    </w:p>
+                  </w:txbxContent>
+                </v:textbox>
+              </v:shape>
+            </w:pict>
+          </mc:Fallback>
+        </mc:AlternateContent>
+      </w:r>
+      <w:r>
+        <w:rPr>
+          <w:noProof/>
+          <w:sz w:val="36"/>
+          <w:szCs w:val="36"/>
+        </w:rPr>
+        <mc:AlternateContent>
+          <mc:Choice Requires="wps">
+            <w:drawing>
+              <wp:anchor distT="0" distB="0" distL="114300" distR="114300" simplePos="0" relativeHeight="251937792" behindDoc="0" locked="0" layoutInCell="1" allowOverlap="1">
+                <wp:simplePos x="0" y="0"/>
+                <wp:positionH relativeFrom="column">
+                  <wp:posOffset>202018</wp:posOffset>
+                </wp:positionH>
+                <wp:positionV relativeFrom="paragraph">
+                  <wp:posOffset>2222456</wp:posOffset>
+                </wp:positionV>
+                <wp:extent cx="2158069" cy="0"/>
+                <wp:effectExtent l="0" t="76200" r="13970" b="95250"/>
+                <wp:wrapNone/>
+                <wp:docPr id="266" name="Straight Arrow Connector 266"/>
+                <wp:cNvGraphicFramePr/>
+                <a:graphic xmlns:a="http://schemas.openxmlformats.org/drawingml/2006/main">
+                  <a:graphicData uri="http://schemas.microsoft.com/office/word/2010/wordprocessingShape">
+                    <wps:wsp>
+                      <wps:cNvCnPr/>
+                      <wps:spPr>
+                        <a:xfrm>
+                          <a:off x="0" y="0"/>
+                          <a:ext cx="2158069" cy="0"/>
+                        </a:xfrm>
+                        <a:prstGeom prst="straightConnector1">
+                          <a:avLst/>
+                        </a:prstGeom>
+                        <a:ln>
+                          <a:tailEnd type="triangle"/>
+                        </a:ln>
+                      </wps:spPr>
+                      <wps:style>
+                        <a:lnRef idx="1">
+                          <a:schemeClr val="dk1"/>
+                        </a:lnRef>
+                        <a:fillRef idx="0">
+                          <a:schemeClr val="dk1"/>
+                        </a:fillRef>
+                        <a:effectRef idx="0">
+                          <a:schemeClr val="dk1"/>
+                        </a:effectRef>
+                        <a:fontRef idx="minor">
+                          <a:schemeClr val="tx1"/>
+                        </a:fontRef>
+                      </wps:style>
+                      <wps:bodyPr/>
                     </wps:wsp>
                   </a:graphicData>
                 </a:graphic>
@@ -10483,41 +11355,17 @@
           </mc:Choice>
           <mc:Fallback>
             <w:pict>
-              <v:shape w14:anchorId="23330CFE" id="Text Box 237" o:spid="_x0000_s1073" type="#_x0000_t202" style="position:absolute;margin-left:196.75pt;margin-top:46.85pt;width:47.7pt;height:25.1pt;z-index:-251536384;visibility:visible;mso-wrap-style:square;mso-wrap-distance-left:9pt;mso-wrap-distance-top:0;mso-wrap-distance-right:9pt;mso-wrap-distance-bottom:0;mso-position-horizontal:absolute;mso-position-horizontal-relative:text;mso-position-vertical:absolute;mso-position-vertical-relative:text;v-text-anchor:top" o:gfxdata="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" fillcolor="white [3201]" stroked="f" strokeweight=".5pt">
-                <v:textbox>
-                  <w:txbxContent>
-                    <w:p>
-                      <w:pPr>
-                        <w:rPr>
-                          <w:sz w:val="32"/>
-                          <w:szCs w:val="32"/>
-                        </w:rPr>
-                      </w:pPr>
-                      <w:r>
-                        <w:rPr>
-                          <w:sz w:val="32"/>
-                          <w:szCs w:val="32"/>
-                        </w:rPr>
-                        <w:t>1.0</w:t>
-                      </w:r>
-                    </w:p>
-                  </w:txbxContent>
-                </v:textbox>
+              <v:shapetype w14:anchorId="4E074622" id="_x0000_t32" coordsize="21600,21600" o:spt="32" o:oned="t" path="m,l21600,21600e" filled="f">
+                <v:path arrowok="t" fillok="f" o:connecttype="none"/>
+                <o:lock v:ext="edit" shapetype="t"/>
+              </v:shapetype>
+              <v:shape id="Straight Arrow Connector 266" o:spid="_x0000_s1026" type="#_x0000_t32" style="position:absolute;margin-left:15.9pt;margin-top:175pt;width:169.95pt;height:0;z-index:251937792;visibility:visible;mso-wrap-style:square;mso-wrap-distance-left:9pt;mso-wrap-distance-top:0;mso-wrap-distance-right:9pt;mso-wrap-distance-bottom:0;mso-position-horizontal:absolute;mso-position-horizontal-relative:text;mso-position-vertical:absolute;mso-position-vertical-relative:text" o:gfxdata="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" strokecolor="black [3200]" strokeweight=".5pt">
+                <v:stroke endarrow="block" joinstyle="miter"/>
               </v:shape>
             </w:pict>
           </mc:Fallback>
         </mc:AlternateContent>
       </w:r>
-    </w:p>
-    <w:p>
-      <w:pPr>
-        <w:rPr>
-          <w:sz w:val="36"/>
-          <w:szCs w:val="36"/>
-        </w:rPr>
-      </w:pPr>
-      <w:bookmarkStart w:id="0" w:name="_GoBack"/>
-      <w:bookmarkEnd w:id="0"/>
       <w:r>
         <w:rPr>
           <w:noProof/>
@@ -10527,52 +11375,47 @@
         <mc:AlternateContent>
           <mc:Choice Requires="wps">
             <w:drawing>
-              <wp:anchor distT="0" distB="0" distL="114300" distR="114300" simplePos="0" relativeHeight="251724800" behindDoc="1" locked="0" layoutInCell="1" allowOverlap="1">
+              <wp:anchor distT="0" distB="0" distL="114300" distR="114300" simplePos="0" relativeHeight="251936768" behindDoc="0" locked="0" layoutInCell="1" allowOverlap="1">
                 <wp:simplePos x="0" y="0"/>
                 <wp:positionH relativeFrom="column">
-                  <wp:posOffset>1944370</wp:posOffset>
+                  <wp:posOffset>202019</wp:posOffset>
                 </wp:positionH>
                 <wp:positionV relativeFrom="paragraph">
-                  <wp:posOffset>2200128</wp:posOffset>
+                  <wp:posOffset>224110</wp:posOffset>
                 </wp:positionV>
-                <wp:extent cx="1690370" cy="1562735"/>
-                <wp:effectExtent l="0" t="0" r="24130" b="18415"/>
+                <wp:extent cx="0" cy="1998921"/>
+                <wp:effectExtent l="0" t="0" r="19050" b="20955"/>
                 <wp:wrapNone/>
-                <wp:docPr id="3" name="Oval 3"/>
+                <wp:docPr id="265" name="Straight Connector 265"/>
                 <wp:cNvGraphicFramePr/>
                 <a:graphic xmlns:a="http://schemas.openxmlformats.org/drawingml/2006/main">
                   <a:graphicData uri="http://schemas.microsoft.com/office/word/2010/wordprocessingShape">
                     <wps:wsp>
-                      <wps:cNvSpPr/>
+                      <wps:cNvCnPr/>
                       <wps:spPr>
                         <a:xfrm>
                           <a:off x="0" y="0"/>
-                          <a:ext cx="1690370" cy="1562735"/>
+                          <a:ext cx="0" cy="1998921"/>
                         </a:xfrm>
-                        <a:prstGeom prst="ellipse">
+                        <a:prstGeom prst="line">
                           <a:avLst/>
                         </a:prstGeom>
                       </wps:spPr>
                       <wps:style>
-                        <a:lnRef idx="2">
-                          <a:schemeClr val="accent6"/>
+                        <a:lnRef idx="1">
+                          <a:schemeClr val="dk1"/>
                         </a:lnRef>
-                        <a:fillRef idx="1">
-                          <a:schemeClr val="lt1"/>
+                        <a:fillRef idx="0">
+                          <a:schemeClr val="dk1"/>
                         </a:fillRef>
                         <a:effectRef idx="0">
-                          <a:schemeClr val="accent6"/>
+                          <a:schemeClr val="dk1"/>
                         </a:effectRef>
                         <a:fontRef idx="minor">
-                          <a:schemeClr val="dk1"/>
+                          <a:schemeClr val="tx1"/>
                         </a:fontRef>
                       </wps:style>
-                      <wps:bodyPr rot="0" spcFirstLastPara="0" vertOverflow="overflow" horzOverflow="overflow" vert="horz" wrap="square" lIns="91440" tIns="45720" rIns="91440" bIns="45720" numCol="1" spcCol="0" rtlCol="0" fromWordArt="0" anchor="ctr" anchorCtr="0" forceAA="0" compatLnSpc="1">
-                        <a:prstTxWarp prst="textNoShape">
-                          <a:avLst/>
-                        </a:prstTxWarp>
-                        <a:noAutofit/>
-                      </wps:bodyPr>
+                      <wps:bodyPr/>
                     </wps:wsp>
                   </a:graphicData>
                 </a:graphic>
@@ -10581,9 +11424,9 @@
           </mc:Choice>
           <mc:Fallback>
             <w:pict>
-              <v:oval w14:anchorId="3536872C" id="Oval 3" o:spid="_x0000_s1026" style="position:absolute;margin-left:153.1pt;margin-top:173.25pt;width:133.1pt;height:123.05pt;z-index:-251591680;visibility:visible;mso-wrap-style:square;mso-wrap-distance-left:9pt;mso-wrap-distance-top:0;mso-wrap-distance-right:9pt;mso-wrap-distance-bottom:0;mso-position-horizontal:absolute;mso-position-horizontal-relative:text;mso-position-vertical:absolute;mso-position-vertical-relative:text;v-text-anchor:middle" o:gfxdata="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" fillcolor="white [3201]" strokecolor="#70ad47 [3209]" strokeweight="1pt">
+              <v:line w14:anchorId="309655FA" id="Straight Connector 265" o:spid="_x0000_s1026" style="position:absolute;z-index:251936768;visibility:visible;mso-wrap-style:square;mso-wrap-distance-left:9pt;mso-wrap-distance-top:0;mso-wrap-distance-right:9pt;mso-wrap-distance-bottom:0;mso-position-horizontal:absolute;mso-position-horizontal-relative:text;mso-position-vertical:absolute;mso-position-vertical-relative:text" from="15.9pt,17.65pt" to="15.9pt,175.05pt" o:gfxdata="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" strokecolor="black [3200]" strokeweight=".5pt">
                 <v:stroke joinstyle="miter"/>
-              </v:oval>
+              </v:line>
             </w:pict>
           </mc:Fallback>
         </mc:AlternateContent>
@@ -10597,18 +11440,18 @@
         <mc:AlternateContent>
           <mc:Choice Requires="wps">
             <w:drawing>
-              <wp:anchor distT="0" distB="0" distL="114300" distR="114300" simplePos="0" relativeHeight="251725824" behindDoc="0" locked="0" layoutInCell="1" allowOverlap="1">
+              <wp:anchor distT="0" distB="0" distL="114300" distR="114300" simplePos="0" relativeHeight="251905024" behindDoc="0" locked="0" layoutInCell="1" allowOverlap="1" wp14:anchorId="3C20249E" wp14:editId="382996AB">
                 <wp:simplePos x="0" y="0"/>
                 <wp:positionH relativeFrom="column">
-                  <wp:posOffset>2041200</wp:posOffset>
+                  <wp:posOffset>3859619</wp:posOffset>
                 </wp:positionH>
                 <wp:positionV relativeFrom="paragraph">
-                  <wp:posOffset>2626242</wp:posOffset>
+                  <wp:posOffset>3605264</wp:posOffset>
                 </wp:positionV>
-                <wp:extent cx="1488558" cy="0"/>
-                <wp:effectExtent l="0" t="0" r="35560" b="19050"/>
+                <wp:extent cx="2009553" cy="0"/>
+                <wp:effectExtent l="0" t="0" r="29210" b="19050"/>
                 <wp:wrapNone/>
-                <wp:docPr id="35" name="Straight Connector 35"/>
+                <wp:docPr id="204" name="Straight Connector 204"/>
                 <wp:cNvGraphicFramePr/>
                 <a:graphic xmlns:a="http://schemas.openxmlformats.org/drawingml/2006/main">
                   <a:graphicData uri="http://schemas.microsoft.com/office/word/2010/wordprocessingShape">
@@ -10617,7 +11460,7 @@
                       <wps:spPr>
                         <a:xfrm>
                           <a:off x="0" y="0"/>
-                          <a:ext cx="1488558" cy="0"/>
+                          <a:ext cx="2009553" cy="0"/>
                         </a:xfrm>
                         <a:prstGeom prst="line">
                           <a:avLst/>
@@ -10649,7 +11492,7 @@
           </mc:Choice>
           <mc:Fallback>
             <w:pict>
-              <v:line w14:anchorId="3EA37938" id="Straight Connector 35" o:spid="_x0000_s1026" style="position:absolute;z-index:251725824;visibility:visible;mso-wrap-style:square;mso-width-percent:0;mso-wrap-distance-left:9pt;mso-wrap-distance-top:0;mso-wrap-distance-right:9pt;mso-wrap-distance-bottom:0;mso-position-horizontal:absolute;mso-position-horizontal-relative:text;mso-position-vertical:absolute;mso-position-vertical-relative:text;mso-width-percent:0;mso-width-relative:margin" from="160.7pt,206.8pt" to="277.9pt,206.8pt" o:gfxdata="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" strokecolor="black [3200]" strokeweight=".5pt">
+              <v:line w14:anchorId="336BBF9C" id="Straight Connector 204" o:spid="_x0000_s1026" style="position:absolute;z-index:251905024;visibility:visible;mso-wrap-style:square;mso-width-percent:0;mso-wrap-distance-left:9pt;mso-wrap-distance-top:0;mso-wrap-distance-right:9pt;mso-wrap-distance-bottom:0;mso-position-horizontal:absolute;mso-position-horizontal-relative:text;mso-position-vertical:absolute;mso-position-vertical-relative:text;mso-width-percent:0;mso-width-relative:margin" from="303.9pt,283.9pt" to="462.15pt,283.9pt" o:gfxdata="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" strokecolor="black [3200]" strokeweight=".5pt">
                 <v:stroke joinstyle="miter"/>
               </v:line>
             </w:pict>
@@ -10665,18 +11508,1367 @@
         <mc:AlternateContent>
           <mc:Choice Requires="wps">
             <w:drawing>
-              <wp:anchor distT="0" distB="0" distL="114300" distR="114300" simplePos="0" relativeHeight="251778048" behindDoc="1" locked="0" layoutInCell="1" allowOverlap="1" wp14:anchorId="0A8B3D7A" wp14:editId="1AC21883">
+              <wp:anchor distT="0" distB="0" distL="114300" distR="114300" simplePos="0" relativeHeight="251906048" behindDoc="0" locked="0" layoutInCell="1" allowOverlap="1" wp14:anchorId="1AF83D73" wp14:editId="405A1B53">
                 <wp:simplePos x="0" y="0"/>
                 <wp:positionH relativeFrom="column">
-                  <wp:posOffset>1913255</wp:posOffset>
+                  <wp:posOffset>5856841</wp:posOffset>
                 </wp:positionH>
                 <wp:positionV relativeFrom="paragraph">
-                  <wp:posOffset>107477</wp:posOffset>
+                  <wp:posOffset>3594100</wp:posOffset>
                 </wp:positionV>
-                <wp:extent cx="1690370" cy="1562735"/>
-                <wp:effectExtent l="0" t="0" r="24130" b="18415"/>
+                <wp:extent cx="0" cy="584200"/>
+                <wp:effectExtent l="76200" t="0" r="57150" b="63500"/>
                 <wp:wrapNone/>
-                <wp:docPr id="236" name="Oval 236"/>
+                <wp:docPr id="232" name="Straight Arrow Connector 232"/>
+                <wp:cNvGraphicFramePr/>
+                <a:graphic xmlns:a="http://schemas.openxmlformats.org/drawingml/2006/main">
+                  <a:graphicData uri="http://schemas.microsoft.com/office/word/2010/wordprocessingShape">
+                    <wps:wsp>
+                      <wps:cNvCnPr/>
+                      <wps:spPr>
+                        <a:xfrm>
+                          <a:off x="0" y="0"/>
+                          <a:ext cx="0" cy="584200"/>
+                        </a:xfrm>
+                        <a:prstGeom prst="straightConnector1">
+                          <a:avLst/>
+                        </a:prstGeom>
+                        <a:ln>
+                          <a:tailEnd type="triangle"/>
+                        </a:ln>
+                      </wps:spPr>
+                      <wps:style>
+                        <a:lnRef idx="1">
+                          <a:schemeClr val="dk1"/>
+                        </a:lnRef>
+                        <a:fillRef idx="0">
+                          <a:schemeClr val="dk1"/>
+                        </a:fillRef>
+                        <a:effectRef idx="0">
+                          <a:schemeClr val="dk1"/>
+                        </a:effectRef>
+                        <a:fontRef idx="minor">
+                          <a:schemeClr val="tx1"/>
+                        </a:fontRef>
+                      </wps:style>
+                      <wps:bodyPr/>
+                    </wps:wsp>
+                  </a:graphicData>
+                </a:graphic>
+              </wp:anchor>
+            </w:drawing>
+          </mc:Choice>
+          <mc:Fallback>
+            <w:pict>
+              <v:shape w14:anchorId="6901A5E2" id="Straight Arrow Connector 232" o:spid="_x0000_s1026" type="#_x0000_t32" style="position:absolute;margin-left:461.15pt;margin-top:283pt;width:0;height:46pt;z-index:251906048;visibility:visible;mso-wrap-style:square;mso-wrap-distance-left:9pt;mso-wrap-distance-top:0;mso-wrap-distance-right:9pt;mso-wrap-distance-bottom:0;mso-position-horizontal:absolute;mso-position-horizontal-relative:text;mso-position-vertical:absolute;mso-position-vertical-relative:text" o:gfxdata="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" strokecolor="black [3200]" strokeweight=".5pt">
+                <v:stroke endarrow="block" joinstyle="miter"/>
+              </v:shape>
+            </w:pict>
+          </mc:Fallback>
+        </mc:AlternateContent>
+      </w:r>
+      <w:r>
+        <w:rPr>
+          <w:noProof/>
+        </w:rPr>
+        <mc:AlternateContent>
+          <mc:Choice Requires="wps">
+            <w:drawing>
+              <wp:anchor distT="45720" distB="45720" distL="114300" distR="114300" simplePos="0" relativeHeight="251913216" behindDoc="1" locked="0" layoutInCell="1" allowOverlap="1" wp14:anchorId="07AF0F33" wp14:editId="61E6CD66">
+                <wp:simplePos x="0" y="0"/>
+                <wp:positionH relativeFrom="margin">
+                  <wp:posOffset>4093210</wp:posOffset>
+                </wp:positionH>
+                <wp:positionV relativeFrom="paragraph">
+                  <wp:posOffset>3222138</wp:posOffset>
+                </wp:positionV>
+                <wp:extent cx="1212112" cy="308345"/>
+                <wp:effectExtent l="0" t="0" r="7620" b="0"/>
+                <wp:wrapNone/>
+                <wp:docPr id="225" name="Text Box 2"/>
+                <wp:cNvGraphicFramePr>
+                  <a:graphicFrameLocks xmlns:a="http://schemas.openxmlformats.org/drawingml/2006/main"/>
+                </wp:cNvGraphicFramePr>
+                <a:graphic xmlns:a="http://schemas.openxmlformats.org/drawingml/2006/main">
+                  <a:graphicData uri="http://schemas.microsoft.com/office/word/2010/wordprocessingShape">
+                    <wps:wsp>
+                      <wps:cNvSpPr txBox="1">
+                        <a:spLocks noChangeArrowheads="1"/>
+                      </wps:cNvSpPr>
+                      <wps:spPr bwMode="auto">
+                        <a:xfrm>
+                          <a:off x="0" y="0"/>
+                          <a:ext cx="1212112" cy="308345"/>
+                        </a:xfrm>
+                        <a:prstGeom prst="rect">
+                          <a:avLst/>
+                        </a:prstGeom>
+                        <a:solidFill>
+                          <a:srgbClr val="FFFFFF"/>
+                        </a:solidFill>
+                        <a:ln w="9525">
+                          <a:noFill/>
+                          <a:miter lim="800000"/>
+                          <a:headEnd/>
+                          <a:tailEnd/>
+                        </a:ln>
+                      </wps:spPr>
+                      <wps:txbx>
+                        <w:txbxContent>
+                          <w:p>
+                            <w:pPr>
+                              <w:pStyle w:val="NoSpacing"/>
+                              <w:rPr>
+                                <w:sz w:val="20"/>
+                                <w:szCs w:val="20"/>
+                              </w:rPr>
+                            </w:pPr>
+                            <w:r>
+                              <w:rPr>
+                                <w:sz w:val="20"/>
+                                <w:szCs w:val="20"/>
+                              </w:rPr>
+                              <w:t>Manage freelancer</w:t>
+                            </w:r>
+                          </w:p>
+                        </w:txbxContent>
+                      </wps:txbx>
+                      <wps:bodyPr rot="0" vert="horz" wrap="square" lIns="91440" tIns="45720" rIns="91440" bIns="45720" anchor="t" anchorCtr="0">
+                        <a:noAutofit/>
+                      </wps:bodyPr>
+                    </wps:wsp>
+                  </a:graphicData>
+                </a:graphic>
+                <wp14:sizeRelH relativeFrom="margin">
+                  <wp14:pctWidth>0</wp14:pctWidth>
+                </wp14:sizeRelH>
+                <wp14:sizeRelV relativeFrom="margin">
+                  <wp14:pctHeight>0</wp14:pctHeight>
+                </wp14:sizeRelV>
+              </wp:anchor>
+            </w:drawing>
+          </mc:Choice>
+          <mc:Fallback>
+            <w:pict>
+              <v:shape w14:anchorId="07AF0F33" id="_x0000_s1079" type="#_x0000_t202" style="position:absolute;margin-left:322.3pt;margin-top:253.7pt;width:95.45pt;height:24.3pt;z-index:-251403264;visibility:visible;mso-wrap-style:square;mso-width-percent:0;mso-height-percent:0;mso-wrap-distance-left:9pt;mso-wrap-distance-top:3.6pt;mso-wrap-distance-right:9pt;mso-wrap-distance-bottom:3.6pt;mso-position-horizontal:absolute;mso-position-horizontal-relative:margin;mso-position-vertical:absolute;mso-position-vertical-relative:text;mso-width-percent:0;mso-height-percent:0;mso-width-relative:margin;mso-height-relative:margin;v-text-anchor:top" o:gfxdata="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" stroked="f">
+                <v:textbox>
+                  <w:txbxContent>
+                    <w:p>
+                      <w:pPr>
+                        <w:pStyle w:val="NoSpacing"/>
+                        <w:rPr>
+                          <w:sz w:val="20"/>
+                          <w:szCs w:val="20"/>
+                        </w:rPr>
+                      </w:pPr>
+                      <w:r>
+                        <w:rPr>
+                          <w:sz w:val="20"/>
+                          <w:szCs w:val="20"/>
+                        </w:rPr>
+                        <w:t>Manage freelancer</w:t>
+                      </w:r>
+                    </w:p>
+                  </w:txbxContent>
+                </v:textbox>
+                <w10:wrap anchorx="margin"/>
+              </v:shape>
+            </w:pict>
+          </mc:Fallback>
+        </mc:AlternateContent>
+      </w:r>
+      <w:r>
+        <w:rPr>
+          <w:noProof/>
+        </w:rPr>
+        <mc:AlternateContent>
+          <mc:Choice Requires="wps">
+            <w:drawing>
+              <wp:anchor distT="45720" distB="45720" distL="114300" distR="114300" simplePos="0" relativeHeight="251915264" behindDoc="1" locked="0" layoutInCell="1" allowOverlap="1" wp14:anchorId="1C016FDB" wp14:editId="7E2CE093">
+                <wp:simplePos x="0" y="0"/>
+                <wp:positionH relativeFrom="margin">
+                  <wp:posOffset>1148272</wp:posOffset>
+                </wp:positionH>
+                <wp:positionV relativeFrom="paragraph">
+                  <wp:posOffset>3413760</wp:posOffset>
+                </wp:positionV>
+                <wp:extent cx="967563" cy="257175"/>
+                <wp:effectExtent l="0" t="0" r="4445" b="9525"/>
+                <wp:wrapNone/>
+                <wp:docPr id="223" name="Text Box 2"/>
+                <wp:cNvGraphicFramePr>
+                  <a:graphicFrameLocks xmlns:a="http://schemas.openxmlformats.org/drawingml/2006/main"/>
+                </wp:cNvGraphicFramePr>
+                <a:graphic xmlns:a="http://schemas.openxmlformats.org/drawingml/2006/main">
+                  <a:graphicData uri="http://schemas.microsoft.com/office/word/2010/wordprocessingShape">
+                    <wps:wsp>
+                      <wps:cNvSpPr txBox="1">
+                        <a:spLocks noChangeArrowheads="1"/>
+                      </wps:cNvSpPr>
+                      <wps:spPr bwMode="auto">
+                        <a:xfrm>
+                          <a:off x="0" y="0"/>
+                          <a:ext cx="967563" cy="257175"/>
+                        </a:xfrm>
+                        <a:prstGeom prst="rect">
+                          <a:avLst/>
+                        </a:prstGeom>
+                        <a:solidFill>
+                          <a:srgbClr val="FFFFFF"/>
+                        </a:solidFill>
+                        <a:ln w="9525">
+                          <a:noFill/>
+                          <a:miter lim="800000"/>
+                          <a:headEnd/>
+                          <a:tailEnd/>
+                        </a:ln>
+                      </wps:spPr>
+                      <wps:txbx>
+                        <w:txbxContent>
+                          <w:p>
+                            <w:pPr>
+                              <w:pStyle w:val="NoSpacing"/>
+                              <w:rPr>
+                                <w:sz w:val="20"/>
+                                <w:szCs w:val="20"/>
+                              </w:rPr>
+                            </w:pPr>
+                            <w:r>
+                              <w:rPr>
+                                <w:noProof/>
+                                <w:sz w:val="20"/>
+                                <w:szCs w:val="20"/>
+                              </w:rPr>
+                              <w:t>Users Details</w:t>
+                            </w:r>
+                          </w:p>
+                        </w:txbxContent>
+                      </wps:txbx>
+                      <wps:bodyPr rot="0" vert="horz" wrap="square" lIns="91440" tIns="45720" rIns="91440" bIns="45720" anchor="t" anchorCtr="0">
+                        <a:noAutofit/>
+                      </wps:bodyPr>
+                    </wps:wsp>
+                  </a:graphicData>
+                </a:graphic>
+                <wp14:sizeRelH relativeFrom="margin">
+                  <wp14:pctWidth>0</wp14:pctWidth>
+                </wp14:sizeRelH>
+                <wp14:sizeRelV relativeFrom="margin">
+                  <wp14:pctHeight>0</wp14:pctHeight>
+                </wp14:sizeRelV>
+              </wp:anchor>
+            </w:drawing>
+          </mc:Choice>
+          <mc:Fallback>
+            <w:pict>
+              <v:shape w14:anchorId="1C016FDB" id="_x0000_s1080" type="#_x0000_t202" style="position:absolute;margin-left:90.4pt;margin-top:268.8pt;width:76.2pt;height:20.25pt;z-index:-251401216;visibility:visible;mso-wrap-style:square;mso-width-percent:0;mso-height-percent:0;mso-wrap-distance-left:9pt;mso-wrap-distance-top:3.6pt;mso-wrap-distance-right:9pt;mso-wrap-distance-bottom:3.6pt;mso-position-horizontal:absolute;mso-position-horizontal-relative:margin;mso-position-vertical:absolute;mso-position-vertical-relative:text;mso-width-percent:0;mso-height-percent:0;mso-width-relative:margin;mso-height-relative:margin;v-text-anchor:top" o:gfxdata="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" stroked="f">
+                <v:textbox>
+                  <w:txbxContent>
+                    <w:p>
+                      <w:pPr>
+                        <w:pStyle w:val="NoSpacing"/>
+                        <w:rPr>
+                          <w:sz w:val="20"/>
+                          <w:szCs w:val="20"/>
+                        </w:rPr>
+                      </w:pPr>
+                      <w:r>
+                        <w:rPr>
+                          <w:noProof/>
+                          <w:sz w:val="20"/>
+                          <w:szCs w:val="20"/>
+                        </w:rPr>
+                        <w:t>Users Details</w:t>
+                      </w:r>
+                    </w:p>
+                  </w:txbxContent>
+                </v:textbox>
+                <w10:wrap anchorx="margin"/>
+              </v:shape>
+            </w:pict>
+          </mc:Fallback>
+        </mc:AlternateContent>
+      </w:r>
+      <w:r>
+        <w:rPr>
+          <w:noProof/>
+          <w:sz w:val="36"/>
+          <w:szCs w:val="36"/>
+        </w:rPr>
+        <mc:AlternateContent>
+          <mc:Choice Requires="wps">
+            <w:drawing>
+              <wp:anchor distT="0" distB="0" distL="114300" distR="114300" simplePos="0" relativeHeight="251935744" behindDoc="0" locked="0" layoutInCell="1" allowOverlap="1">
+                <wp:simplePos x="0" y="0"/>
+                <wp:positionH relativeFrom="column">
+                  <wp:posOffset>5869172</wp:posOffset>
+                </wp:positionH>
+                <wp:positionV relativeFrom="paragraph">
+                  <wp:posOffset>1500018</wp:posOffset>
+                </wp:positionV>
+                <wp:extent cx="0" cy="1945758"/>
+                <wp:effectExtent l="76200" t="38100" r="57150" b="16510"/>
+                <wp:wrapNone/>
+                <wp:docPr id="264" name="Straight Arrow Connector 264"/>
+                <wp:cNvGraphicFramePr/>
+                <a:graphic xmlns:a="http://schemas.openxmlformats.org/drawingml/2006/main">
+                  <a:graphicData uri="http://schemas.microsoft.com/office/word/2010/wordprocessingShape">
+                    <wps:wsp>
+                      <wps:cNvCnPr/>
+                      <wps:spPr>
+                        <a:xfrm flipV="1">
+                          <a:off x="0" y="0"/>
+                          <a:ext cx="0" cy="1945758"/>
+                        </a:xfrm>
+                        <a:prstGeom prst="straightConnector1">
+                          <a:avLst/>
+                        </a:prstGeom>
+                        <a:ln>
+                          <a:tailEnd type="triangle"/>
+                        </a:ln>
+                      </wps:spPr>
+                      <wps:style>
+                        <a:lnRef idx="1">
+                          <a:schemeClr val="dk1"/>
+                        </a:lnRef>
+                        <a:fillRef idx="0">
+                          <a:schemeClr val="dk1"/>
+                        </a:fillRef>
+                        <a:effectRef idx="0">
+                          <a:schemeClr val="dk1"/>
+                        </a:effectRef>
+                        <a:fontRef idx="minor">
+                          <a:schemeClr val="tx1"/>
+                        </a:fontRef>
+                      </wps:style>
+                      <wps:bodyPr/>
+                    </wps:wsp>
+                  </a:graphicData>
+                </a:graphic>
+              </wp:anchor>
+            </w:drawing>
+          </mc:Choice>
+          <mc:Fallback>
+            <w:pict>
+              <v:shape w14:anchorId="1BE2DF9B" id="Straight Arrow Connector 264" o:spid="_x0000_s1026" type="#_x0000_t32" style="position:absolute;margin-left:462.15pt;margin-top:118.1pt;width:0;height:153.2pt;flip:y;z-index:251935744;visibility:visible;mso-wrap-style:square;mso-wrap-distance-left:9pt;mso-wrap-distance-top:0;mso-wrap-distance-right:9pt;mso-wrap-distance-bottom:0;mso-position-horizontal:absolute;mso-position-horizontal-relative:text;mso-position-vertical:absolute;mso-position-vertical-relative:text" o:gfxdata="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" strokecolor="black [3200]" strokeweight=".5pt">
+                <v:stroke endarrow="block" joinstyle="miter"/>
+              </v:shape>
+            </w:pict>
+          </mc:Fallback>
+        </mc:AlternateContent>
+      </w:r>
+      <w:r>
+        <w:rPr>
+          <w:noProof/>
+          <w:sz w:val="36"/>
+          <w:szCs w:val="36"/>
+        </w:rPr>
+        <mc:AlternateContent>
+          <mc:Choice Requires="wps">
+            <w:drawing>
+              <wp:anchor distT="0" distB="0" distL="114300" distR="114300" simplePos="0" relativeHeight="251934720" behindDoc="0" locked="0" layoutInCell="1" allowOverlap="1">
+                <wp:simplePos x="0" y="0"/>
+                <wp:positionH relativeFrom="column">
+                  <wp:posOffset>3827720</wp:posOffset>
+                </wp:positionH>
+                <wp:positionV relativeFrom="paragraph">
+                  <wp:posOffset>3445229</wp:posOffset>
+                </wp:positionV>
+                <wp:extent cx="2030819" cy="0"/>
+                <wp:effectExtent l="0" t="0" r="26670" b="19050"/>
+                <wp:wrapNone/>
+                <wp:docPr id="263" name="Straight Connector 263"/>
+                <wp:cNvGraphicFramePr/>
+                <a:graphic xmlns:a="http://schemas.openxmlformats.org/drawingml/2006/main">
+                  <a:graphicData uri="http://schemas.microsoft.com/office/word/2010/wordprocessingShape">
+                    <wps:wsp>
+                      <wps:cNvCnPr/>
+                      <wps:spPr>
+                        <a:xfrm>
+                          <a:off x="0" y="0"/>
+                          <a:ext cx="2030819" cy="0"/>
+                        </a:xfrm>
+                        <a:prstGeom prst="line">
+                          <a:avLst/>
+                        </a:prstGeom>
+                      </wps:spPr>
+                      <wps:style>
+                        <a:lnRef idx="1">
+                          <a:schemeClr val="dk1"/>
+                        </a:lnRef>
+                        <a:fillRef idx="0">
+                          <a:schemeClr val="dk1"/>
+                        </a:fillRef>
+                        <a:effectRef idx="0">
+                          <a:schemeClr val="dk1"/>
+                        </a:effectRef>
+                        <a:fontRef idx="minor">
+                          <a:schemeClr val="tx1"/>
+                        </a:fontRef>
+                      </wps:style>
+                      <wps:bodyPr/>
+                    </wps:wsp>
+                  </a:graphicData>
+                </a:graphic>
+              </wp:anchor>
+            </w:drawing>
+          </mc:Choice>
+          <mc:Fallback>
+            <w:pict>
+              <v:line w14:anchorId="20C13398" id="Straight Connector 263" o:spid="_x0000_s1026" style="position:absolute;z-index:251934720;visibility:visible;mso-wrap-style:square;mso-wrap-distance-left:9pt;mso-wrap-distance-top:0;mso-wrap-distance-right:9pt;mso-wrap-distance-bottom:0;mso-position-horizontal:absolute;mso-position-horizontal-relative:text;mso-position-vertical:absolute;mso-position-vertical-relative:text" from="301.4pt,271.3pt" to="461.3pt,271.3pt" o:gfxdata="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" strokecolor="black [3200]" strokeweight=".5pt">
+                <v:stroke joinstyle="miter"/>
+              </v:line>
+            </w:pict>
+          </mc:Fallback>
+        </mc:AlternateContent>
+      </w:r>
+      <w:r>
+        <w:rPr>
+          <w:noProof/>
+          <w:sz w:val="36"/>
+          <w:szCs w:val="36"/>
+        </w:rPr>
+        <mc:AlternateContent>
+          <mc:Choice Requires="wps">
+            <w:drawing>
+              <wp:anchor distT="0" distB="0" distL="114300" distR="114300" simplePos="0" relativeHeight="251892736" behindDoc="0" locked="0" layoutInCell="1" allowOverlap="1" wp14:anchorId="29925BE2" wp14:editId="6EDBBC86">
+                <wp:simplePos x="0" y="0"/>
+                <wp:positionH relativeFrom="column">
+                  <wp:posOffset>2509195</wp:posOffset>
+                </wp:positionH>
+                <wp:positionV relativeFrom="paragraph">
+                  <wp:posOffset>3390265</wp:posOffset>
+                </wp:positionV>
+                <wp:extent cx="1286510" cy="0"/>
+                <wp:effectExtent l="0" t="0" r="27940" b="19050"/>
+                <wp:wrapNone/>
+                <wp:docPr id="208" name="Straight Connector 208"/>
+                <wp:cNvGraphicFramePr/>
+                <a:graphic xmlns:a="http://schemas.openxmlformats.org/drawingml/2006/main">
+                  <a:graphicData uri="http://schemas.microsoft.com/office/word/2010/wordprocessingShape">
+                    <wps:wsp>
+                      <wps:cNvCnPr/>
+                      <wps:spPr>
+                        <a:xfrm>
+                          <a:off x="0" y="0"/>
+                          <a:ext cx="1286510" cy="0"/>
+                        </a:xfrm>
+                        <a:prstGeom prst="line">
+                          <a:avLst/>
+                        </a:prstGeom>
+                      </wps:spPr>
+                      <wps:style>
+                        <a:lnRef idx="1">
+                          <a:schemeClr val="dk1"/>
+                        </a:lnRef>
+                        <a:fillRef idx="0">
+                          <a:schemeClr val="dk1"/>
+                        </a:fillRef>
+                        <a:effectRef idx="0">
+                          <a:schemeClr val="dk1"/>
+                        </a:effectRef>
+                        <a:fontRef idx="minor">
+                          <a:schemeClr val="tx1"/>
+                        </a:fontRef>
+                      </wps:style>
+                      <wps:bodyPr/>
+                    </wps:wsp>
+                  </a:graphicData>
+                </a:graphic>
+                <wp14:sizeRelH relativeFrom="margin">
+                  <wp14:pctWidth>0</wp14:pctWidth>
+                </wp14:sizeRelH>
+              </wp:anchor>
+            </w:drawing>
+          </mc:Choice>
+          <mc:Fallback>
+            <w:pict>
+              <v:line w14:anchorId="7A9A325F" id="Straight Connector 208" o:spid="_x0000_s1026" style="position:absolute;z-index:251892736;visibility:visible;mso-wrap-style:square;mso-width-percent:0;mso-wrap-distance-left:9pt;mso-wrap-distance-top:0;mso-wrap-distance-right:9pt;mso-wrap-distance-bottom:0;mso-position-horizontal:absolute;mso-position-horizontal-relative:text;mso-position-vertical:absolute;mso-position-vertical-relative:text;mso-width-percent:0;mso-width-relative:margin" from="197.55pt,266.95pt" to="298.85pt,266.95pt" o:gfxdata="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" strokecolor="black [3200]" strokeweight=".5pt">
+                <v:stroke joinstyle="miter"/>
+              </v:line>
+            </w:pict>
+          </mc:Fallback>
+        </mc:AlternateContent>
+      </w:r>
+      <w:r>
+        <w:rPr>
+          <w:noProof/>
+          <w:sz w:val="36"/>
+          <w:szCs w:val="36"/>
+        </w:rPr>
+        <mc:AlternateContent>
+          <mc:Choice Requires="wps">
+            <w:drawing>
+              <wp:anchor distT="0" distB="0" distL="114300" distR="114300" simplePos="0" relativeHeight="251893760" behindDoc="0" locked="0" layoutInCell="1" allowOverlap="1" wp14:anchorId="29F98756" wp14:editId="64C9B785">
+                <wp:simplePos x="0" y="0"/>
+                <wp:positionH relativeFrom="column">
+                  <wp:posOffset>2880198</wp:posOffset>
+                </wp:positionH>
+                <wp:positionV relativeFrom="paragraph">
+                  <wp:posOffset>3073326</wp:posOffset>
+                </wp:positionV>
+                <wp:extent cx="520065" cy="318135"/>
+                <wp:effectExtent l="0" t="0" r="0" b="5715"/>
+                <wp:wrapNone/>
+                <wp:docPr id="207" name="Text Box 207"/>
+                <wp:cNvGraphicFramePr/>
+                <a:graphic xmlns:a="http://schemas.openxmlformats.org/drawingml/2006/main">
+                  <a:graphicData uri="http://schemas.microsoft.com/office/word/2010/wordprocessingShape">
+                    <wps:wsp>
+                      <wps:cNvSpPr txBox="1"/>
+                      <wps:spPr>
+                        <a:xfrm>
+                          <a:off x="0" y="0"/>
+                          <a:ext cx="520065" cy="318135"/>
+                        </a:xfrm>
+                        <a:prstGeom prst="rect">
+                          <a:avLst/>
+                        </a:prstGeom>
+                        <a:solidFill>
+                          <a:schemeClr val="lt1"/>
+                        </a:solidFill>
+                        <a:ln w="6350">
+                          <a:noFill/>
+                        </a:ln>
+                      </wps:spPr>
+                      <wps:txbx>
+                        <w:txbxContent>
+                          <w:p>
+                            <w:pPr>
+                              <w:rPr>
+                                <w:sz w:val="36"/>
+                                <w:szCs w:val="36"/>
+                              </w:rPr>
+                            </w:pPr>
+                            <w:r>
+                              <w:rPr>
+                                <w:sz w:val="36"/>
+                                <w:szCs w:val="36"/>
+                              </w:rPr>
+                              <w:t>3</w:t>
+                            </w:r>
+                            <w:r>
+                              <w:rPr>
+                                <w:sz w:val="36"/>
+                                <w:szCs w:val="36"/>
+                              </w:rPr>
+                              <w:t>.0</w:t>
+                            </w:r>
+                          </w:p>
+                        </w:txbxContent>
+                      </wps:txbx>
+                      <wps:bodyPr rot="0" spcFirstLastPara="0" vertOverflow="overflow" horzOverflow="overflow" vert="horz" wrap="square" lIns="91440" tIns="45720" rIns="91440" bIns="45720" numCol="1" spcCol="0" rtlCol="0" fromWordArt="0" anchor="t" anchorCtr="0" forceAA="0" compatLnSpc="1">
+                        <a:prstTxWarp prst="textNoShape">
+                          <a:avLst/>
+                        </a:prstTxWarp>
+                        <a:noAutofit/>
+                      </wps:bodyPr>
+                    </wps:wsp>
+                  </a:graphicData>
+                </a:graphic>
+                <wp14:sizeRelH relativeFrom="margin">
+                  <wp14:pctWidth>0</wp14:pctWidth>
+                </wp14:sizeRelH>
+                <wp14:sizeRelV relativeFrom="margin">
+                  <wp14:pctHeight>0</wp14:pctHeight>
+                </wp14:sizeRelV>
+              </wp:anchor>
+            </w:drawing>
+          </mc:Choice>
+          <mc:Fallback>
+            <w:pict>
+              <v:shape w14:anchorId="29F98756" id="Text Box 207" o:spid="_x0000_s1081" type="#_x0000_t202" style="position:absolute;margin-left:226.8pt;margin-top:242pt;width:40.95pt;height:25.05pt;z-index:251893760;visibility:visible;mso-wrap-style:square;mso-width-percent:0;mso-height-percent:0;mso-wrap-distance-left:9pt;mso-wrap-distance-top:0;mso-wrap-distance-right:9pt;mso-wrap-distance-bottom:0;mso-position-horizontal:absolute;mso-position-horizontal-relative:text;mso-position-vertical:absolute;mso-position-vertical-relative:text;mso-width-percent:0;mso-height-percent:0;mso-width-relative:margin;mso-height-relative:margin;v-text-anchor:top" o:gfxdata="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" fillcolor="white [3201]" stroked="f" strokeweight=".5pt">
+                <v:textbox>
+                  <w:txbxContent>
+                    <w:p>
+                      <w:pPr>
+                        <w:rPr>
+                          <w:sz w:val="36"/>
+                          <w:szCs w:val="36"/>
+                        </w:rPr>
+                      </w:pPr>
+                      <w:r>
+                        <w:rPr>
+                          <w:sz w:val="36"/>
+                          <w:szCs w:val="36"/>
+                        </w:rPr>
+                        <w:t>3</w:t>
+                      </w:r>
+                      <w:r>
+                        <w:rPr>
+                          <w:sz w:val="36"/>
+                          <w:szCs w:val="36"/>
+                        </w:rPr>
+                        <w:t>.0</w:t>
+                      </w:r>
+                    </w:p>
+                  </w:txbxContent>
+                </v:textbox>
+              </v:shape>
+            </w:pict>
+          </mc:Fallback>
+        </mc:AlternateContent>
+      </w:r>
+      <w:r>
+        <w:rPr>
+          <w:noProof/>
+        </w:rPr>
+        <mc:AlternateContent>
+          <mc:Choice Requires="wps">
+            <w:drawing>
+              <wp:anchor distT="0" distB="0" distL="114300" distR="114300" simplePos="0" relativeHeight="251871232" behindDoc="1" locked="0" layoutInCell="1" allowOverlap="1" wp14:anchorId="337485A6" wp14:editId="18380C58">
+                <wp:simplePos x="0" y="0"/>
+                <wp:positionH relativeFrom="column">
+                  <wp:posOffset>552716</wp:posOffset>
+                </wp:positionH>
+                <wp:positionV relativeFrom="paragraph">
+                  <wp:posOffset>1701475</wp:posOffset>
+                </wp:positionV>
+                <wp:extent cx="1754372" cy="318977"/>
+                <wp:effectExtent l="0" t="0" r="0" b="5080"/>
+                <wp:wrapNone/>
+                <wp:docPr id="252" name="Text Box 252"/>
+                <wp:cNvGraphicFramePr/>
+                <a:graphic xmlns:a="http://schemas.openxmlformats.org/drawingml/2006/main">
+                  <a:graphicData uri="http://schemas.microsoft.com/office/word/2010/wordprocessingShape">
+                    <wps:wsp>
+                      <wps:cNvSpPr txBox="1"/>
+                      <wps:spPr>
+                        <a:xfrm>
+                          <a:off x="0" y="0"/>
+                          <a:ext cx="1754372" cy="318977"/>
+                        </a:xfrm>
+                        <a:prstGeom prst="rect">
+                          <a:avLst/>
+                        </a:prstGeom>
+                        <a:solidFill>
+                          <a:schemeClr val="lt1"/>
+                        </a:solidFill>
+                        <a:ln w="6350">
+                          <a:noFill/>
+                        </a:ln>
+                      </wps:spPr>
+                      <wps:txbx>
+                        <w:txbxContent>
+                          <w:p>
+                            <w:pPr>
+                              <w:rPr>
+                                <w:sz w:val="20"/>
+                                <w:szCs w:val="20"/>
+                              </w:rPr>
+                            </w:pPr>
+                            <w:r>
+                              <w:rPr>
+                                <w:sz w:val="20"/>
+                                <w:szCs w:val="20"/>
+                              </w:rPr>
+                              <w:t>Freel</w:t>
+                            </w:r>
+                            <w:r>
+                              <w:rPr>
+                                <w:sz w:val="20"/>
+                                <w:szCs w:val="20"/>
+                              </w:rPr>
+                              <w:t>a</w:t>
+                            </w:r>
+                            <w:r>
+                              <w:rPr>
+                                <w:sz w:val="20"/>
+                                <w:szCs w:val="20"/>
+                              </w:rPr>
+                              <w:t>ncer registration details</w:t>
+                            </w:r>
+                          </w:p>
+                        </w:txbxContent>
+                      </wps:txbx>
+                      <wps:bodyPr rot="0" spcFirstLastPara="0" vertOverflow="overflow" horzOverflow="overflow" vert="horz" wrap="square" lIns="91440" tIns="45720" rIns="91440" bIns="45720" numCol="1" spcCol="0" rtlCol="0" fromWordArt="0" anchor="t" anchorCtr="0" forceAA="0" compatLnSpc="1">
+                        <a:prstTxWarp prst="textNoShape">
+                          <a:avLst/>
+                        </a:prstTxWarp>
+                        <a:noAutofit/>
+                      </wps:bodyPr>
+                    </wps:wsp>
+                  </a:graphicData>
+                </a:graphic>
+                <wp14:sizeRelH relativeFrom="margin">
+                  <wp14:pctWidth>0</wp14:pctWidth>
+                </wp14:sizeRelH>
+                <wp14:sizeRelV relativeFrom="margin">
+                  <wp14:pctHeight>0</wp14:pctHeight>
+                </wp14:sizeRelV>
+              </wp:anchor>
+            </w:drawing>
+          </mc:Choice>
+          <mc:Fallback>
+            <w:pict>
+              <v:shape w14:anchorId="337485A6" id="Text Box 252" o:spid="_x0000_s1082" type="#_x0000_t202" style="position:absolute;margin-left:43.5pt;margin-top:133.95pt;width:138.15pt;height:25.1pt;z-index:-251445248;visibility:visible;mso-wrap-style:square;mso-width-percent:0;mso-height-percent:0;mso-wrap-distance-left:9pt;mso-wrap-distance-top:0;mso-wrap-distance-right:9pt;mso-wrap-distance-bottom:0;mso-position-horizontal:absolute;mso-position-horizontal-relative:text;mso-position-vertical:absolute;mso-position-vertical-relative:text;mso-width-percent:0;mso-height-percent:0;mso-width-relative:margin;mso-height-relative:margin;v-text-anchor:top" o:gfxdata="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" fillcolor="white [3201]" stroked="f" strokeweight=".5pt">
+                <v:textbox>
+                  <w:txbxContent>
+                    <w:p>
+                      <w:pPr>
+                        <w:rPr>
+                          <w:sz w:val="20"/>
+                          <w:szCs w:val="20"/>
+                        </w:rPr>
+                      </w:pPr>
+                      <w:r>
+                        <w:rPr>
+                          <w:sz w:val="20"/>
+                          <w:szCs w:val="20"/>
+                        </w:rPr>
+                        <w:t>Freel</w:t>
+                      </w:r>
+                      <w:r>
+                        <w:rPr>
+                          <w:sz w:val="20"/>
+                          <w:szCs w:val="20"/>
+                        </w:rPr>
+                        <w:t>a</w:t>
+                      </w:r>
+                      <w:r>
+                        <w:rPr>
+                          <w:sz w:val="20"/>
+                          <w:szCs w:val="20"/>
+                        </w:rPr>
+                        <w:t>ncer registration details</w:t>
+                      </w:r>
+                    </w:p>
+                  </w:txbxContent>
+                </v:textbox>
+              </v:shape>
+            </w:pict>
+          </mc:Fallback>
+        </mc:AlternateContent>
+      </w:r>
+      <w:r>
+        <w:rPr>
+          <w:noProof/>
+          <w:sz w:val="36"/>
+          <w:szCs w:val="36"/>
+        </w:rPr>
+        <mc:AlternateContent>
+          <mc:Choice Requires="wps">
+            <w:drawing>
+              <wp:anchor distT="0" distB="0" distL="114300" distR="114300" simplePos="0" relativeHeight="251873280" behindDoc="1" locked="0" layoutInCell="1" allowOverlap="1" wp14:anchorId="6FF7A0C2" wp14:editId="09DF3155">
+                <wp:simplePos x="0" y="0"/>
+                <wp:positionH relativeFrom="column">
+                  <wp:posOffset>3976754</wp:posOffset>
+                </wp:positionH>
+                <wp:positionV relativeFrom="paragraph">
+                  <wp:posOffset>1829568</wp:posOffset>
+                </wp:positionV>
+                <wp:extent cx="1414130" cy="276447"/>
+                <wp:effectExtent l="0" t="0" r="0" b="9525"/>
+                <wp:wrapNone/>
+                <wp:docPr id="255" name="Text Box 255"/>
+                <wp:cNvGraphicFramePr/>
+                <a:graphic xmlns:a="http://schemas.openxmlformats.org/drawingml/2006/main">
+                  <a:graphicData uri="http://schemas.microsoft.com/office/word/2010/wordprocessingShape">
+                    <wps:wsp>
+                      <wps:cNvSpPr txBox="1"/>
+                      <wps:spPr>
+                        <a:xfrm>
+                          <a:off x="0" y="0"/>
+                          <a:ext cx="1414130" cy="276447"/>
+                        </a:xfrm>
+                        <a:prstGeom prst="rect">
+                          <a:avLst/>
+                        </a:prstGeom>
+                        <a:solidFill>
+                          <a:schemeClr val="lt1"/>
+                        </a:solidFill>
+                        <a:ln w="6350">
+                          <a:noFill/>
+                        </a:ln>
+                      </wps:spPr>
+                      <wps:txbx>
+                        <w:txbxContent>
+                          <w:p>
+                            <w:pPr>
+                              <w:rPr>
+                                <w:sz w:val="20"/>
+                                <w:szCs w:val="20"/>
+                              </w:rPr>
+                            </w:pPr>
+                            <w:r>
+                              <w:rPr>
+                                <w:sz w:val="20"/>
+                                <w:szCs w:val="20"/>
+                              </w:rPr>
+                              <w:t>Freelancer Registration</w:t>
+                            </w:r>
+                          </w:p>
+                        </w:txbxContent>
+                      </wps:txbx>
+                      <wps:bodyPr rot="0" spcFirstLastPara="0" vertOverflow="overflow" horzOverflow="overflow" vert="horz" wrap="square" lIns="91440" tIns="45720" rIns="91440" bIns="45720" numCol="1" spcCol="0" rtlCol="0" fromWordArt="0" anchor="t" anchorCtr="0" forceAA="0" compatLnSpc="1">
+                        <a:prstTxWarp prst="textNoShape">
+                          <a:avLst/>
+                        </a:prstTxWarp>
+                        <a:noAutofit/>
+                      </wps:bodyPr>
+                    </wps:wsp>
+                  </a:graphicData>
+                </a:graphic>
+                <wp14:sizeRelH relativeFrom="margin">
+                  <wp14:pctWidth>0</wp14:pctWidth>
+                </wp14:sizeRelH>
+                <wp14:sizeRelV relativeFrom="margin">
+                  <wp14:pctHeight>0</wp14:pctHeight>
+                </wp14:sizeRelV>
+              </wp:anchor>
+            </w:drawing>
+          </mc:Choice>
+          <mc:Fallback>
+            <w:pict>
+              <v:shape w14:anchorId="6FF7A0C2" id="Text Box 255" o:spid="_x0000_s1083" type="#_x0000_t202" style="position:absolute;margin-left:313.15pt;margin-top:144.05pt;width:111.35pt;height:21.75pt;z-index:-251443200;visibility:visible;mso-wrap-style:square;mso-width-percent:0;mso-height-percent:0;mso-wrap-distance-left:9pt;mso-wrap-distance-top:0;mso-wrap-distance-right:9pt;mso-wrap-distance-bottom:0;mso-position-horizontal:absolute;mso-position-horizontal-relative:text;mso-position-vertical:absolute;mso-position-vertical-relative:text;mso-width-percent:0;mso-height-percent:0;mso-width-relative:margin;mso-height-relative:margin;v-text-anchor:top" o:gfxdata="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" fillcolor="white [3201]" stroked="f" strokeweight=".5pt">
+                <v:textbox>
+                  <w:txbxContent>
+                    <w:p>
+                      <w:pPr>
+                        <w:rPr>
+                          <w:sz w:val="20"/>
+                          <w:szCs w:val="20"/>
+                        </w:rPr>
+                      </w:pPr>
+                      <w:r>
+                        <w:rPr>
+                          <w:sz w:val="20"/>
+                          <w:szCs w:val="20"/>
+                        </w:rPr>
+                        <w:t>Freelancer Registration</w:t>
+                      </w:r>
+                    </w:p>
+                  </w:txbxContent>
+                </v:textbox>
+              </v:shape>
+            </w:pict>
+          </mc:Fallback>
+        </mc:AlternateContent>
+      </w:r>
+      <w:r>
+        <w:rPr>
+          <w:noProof/>
+          <w:sz w:val="36"/>
+          <w:szCs w:val="36"/>
+        </w:rPr>
+        <mc:AlternateContent>
+          <mc:Choice Requires="wps">
+            <w:drawing>
+              <wp:anchor distT="0" distB="0" distL="114300" distR="114300" simplePos="0" relativeHeight="251933696" behindDoc="0" locked="0" layoutInCell="1" allowOverlap="1">
+                <wp:simplePos x="0" y="0"/>
+                <wp:positionH relativeFrom="column">
+                  <wp:posOffset>3827721</wp:posOffset>
+                </wp:positionH>
+                <wp:positionV relativeFrom="paragraph">
+                  <wp:posOffset>2041673</wp:posOffset>
+                </wp:positionV>
+                <wp:extent cx="1616149" cy="0"/>
+                <wp:effectExtent l="38100" t="76200" r="0" b="95250"/>
+                <wp:wrapNone/>
+                <wp:docPr id="237" name="Straight Arrow Connector 237"/>
+                <wp:cNvGraphicFramePr/>
+                <a:graphic xmlns:a="http://schemas.openxmlformats.org/drawingml/2006/main">
+                  <a:graphicData uri="http://schemas.microsoft.com/office/word/2010/wordprocessingShape">
+                    <wps:wsp>
+                      <wps:cNvCnPr/>
+                      <wps:spPr>
+                        <a:xfrm flipH="1">
+                          <a:off x="0" y="0"/>
+                          <a:ext cx="1616149" cy="0"/>
+                        </a:xfrm>
+                        <a:prstGeom prst="straightConnector1">
+                          <a:avLst/>
+                        </a:prstGeom>
+                        <a:ln>
+                          <a:tailEnd type="triangle"/>
+                        </a:ln>
+                      </wps:spPr>
+                      <wps:style>
+                        <a:lnRef idx="1">
+                          <a:schemeClr val="dk1"/>
+                        </a:lnRef>
+                        <a:fillRef idx="0">
+                          <a:schemeClr val="dk1"/>
+                        </a:fillRef>
+                        <a:effectRef idx="0">
+                          <a:schemeClr val="dk1"/>
+                        </a:effectRef>
+                        <a:fontRef idx="minor">
+                          <a:schemeClr val="tx1"/>
+                        </a:fontRef>
+                      </wps:style>
+                      <wps:bodyPr/>
+                    </wps:wsp>
+                  </a:graphicData>
+                </a:graphic>
+              </wp:anchor>
+            </w:drawing>
+          </mc:Choice>
+          <mc:Fallback>
+            <w:pict>
+              <v:shape w14:anchorId="6BC4215A" id="Straight Arrow Connector 237" o:spid="_x0000_s1026" type="#_x0000_t32" style="position:absolute;margin-left:301.4pt;margin-top:160.75pt;width:127.25pt;height:0;flip:x;z-index:251933696;visibility:visible;mso-wrap-style:square;mso-wrap-distance-left:9pt;mso-wrap-distance-top:0;mso-wrap-distance-right:9pt;mso-wrap-distance-bottom:0;mso-position-horizontal:absolute;mso-position-horizontal-relative:text;mso-position-vertical:absolute;mso-position-vertical-relative:text" o:gfxdata="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" strokecolor="black [3200]" strokeweight=".5pt">
+                <v:stroke endarrow="block" joinstyle="miter"/>
+              </v:shape>
+            </w:pict>
+          </mc:Fallback>
+        </mc:AlternateContent>
+      </w:r>
+      <w:r>
+        <w:rPr>
+          <w:noProof/>
+          <w:sz w:val="36"/>
+          <w:szCs w:val="36"/>
+        </w:rPr>
+        <mc:AlternateContent>
+          <mc:Choice Requires="wps">
+            <w:drawing>
+              <wp:anchor distT="0" distB="0" distL="114300" distR="114300" simplePos="0" relativeHeight="251932672" behindDoc="0" locked="0" layoutInCell="1" allowOverlap="1">
+                <wp:simplePos x="0" y="0"/>
+                <wp:positionH relativeFrom="column">
+                  <wp:posOffset>5443870</wp:posOffset>
+                </wp:positionH>
+                <wp:positionV relativeFrom="paragraph">
+                  <wp:posOffset>1500018</wp:posOffset>
+                </wp:positionV>
+                <wp:extent cx="0" cy="542260"/>
+                <wp:effectExtent l="0" t="0" r="19050" b="29845"/>
+                <wp:wrapNone/>
+                <wp:docPr id="235" name="Straight Connector 235"/>
+                <wp:cNvGraphicFramePr/>
+                <a:graphic xmlns:a="http://schemas.openxmlformats.org/drawingml/2006/main">
+                  <a:graphicData uri="http://schemas.microsoft.com/office/word/2010/wordprocessingShape">
+                    <wps:wsp>
+                      <wps:cNvCnPr/>
+                      <wps:spPr>
+                        <a:xfrm>
+                          <a:off x="0" y="0"/>
+                          <a:ext cx="0" cy="542260"/>
+                        </a:xfrm>
+                        <a:prstGeom prst="line">
+                          <a:avLst/>
+                        </a:prstGeom>
+                      </wps:spPr>
+                      <wps:style>
+                        <a:lnRef idx="1">
+                          <a:schemeClr val="dk1"/>
+                        </a:lnRef>
+                        <a:fillRef idx="0">
+                          <a:schemeClr val="dk1"/>
+                        </a:fillRef>
+                        <a:effectRef idx="0">
+                          <a:schemeClr val="dk1"/>
+                        </a:effectRef>
+                        <a:fontRef idx="minor">
+                          <a:schemeClr val="tx1"/>
+                        </a:fontRef>
+                      </wps:style>
+                      <wps:bodyPr/>
+                    </wps:wsp>
+                  </a:graphicData>
+                </a:graphic>
+                <wp14:sizeRelV relativeFrom="margin">
+                  <wp14:pctHeight>0</wp14:pctHeight>
+                </wp14:sizeRelV>
+              </wp:anchor>
+            </w:drawing>
+          </mc:Choice>
+          <mc:Fallback>
+            <w:pict>
+              <v:line w14:anchorId="6517ECCB" id="Straight Connector 235" o:spid="_x0000_s1026" style="position:absolute;z-index:251932672;visibility:visible;mso-wrap-style:square;mso-height-percent:0;mso-wrap-distance-left:9pt;mso-wrap-distance-top:0;mso-wrap-distance-right:9pt;mso-wrap-distance-bottom:0;mso-position-horizontal:absolute;mso-position-horizontal-relative:text;mso-position-vertical:absolute;mso-position-vertical-relative:text;mso-height-percent:0;mso-height-relative:margin" from="428.65pt,118.1pt" to="428.65pt,160.8pt" o:gfxdata="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" strokecolor="black [3200]" strokeweight=".5pt">
+                <v:stroke joinstyle="miter"/>
+              </v:line>
+            </w:pict>
+          </mc:Fallback>
+        </mc:AlternateContent>
+      </w:r>
+      <w:r>
+        <w:rPr>
+          <w:noProof/>
+        </w:rPr>
+        <mc:AlternateContent>
+          <mc:Choice Requires="wps">
+            <w:drawing>
+              <wp:anchor distT="0" distB="0" distL="114300" distR="114300" simplePos="0" relativeHeight="251888640" behindDoc="0" locked="0" layoutInCell="1" allowOverlap="1" wp14:anchorId="7D775DC0" wp14:editId="67548835">
+                <wp:simplePos x="0" y="0"/>
+                <wp:positionH relativeFrom="column">
+                  <wp:posOffset>329609</wp:posOffset>
+                </wp:positionH>
+                <wp:positionV relativeFrom="paragraph">
+                  <wp:posOffset>1914687</wp:posOffset>
+                </wp:positionV>
+                <wp:extent cx="2051198" cy="0"/>
+                <wp:effectExtent l="0" t="0" r="25400" b="19050"/>
+                <wp:wrapNone/>
+                <wp:docPr id="242" name="Straight Connector 242"/>
+                <wp:cNvGraphicFramePr/>
+                <a:graphic xmlns:a="http://schemas.openxmlformats.org/drawingml/2006/main">
+                  <a:graphicData uri="http://schemas.microsoft.com/office/word/2010/wordprocessingShape">
+                    <wps:wsp>
+                      <wps:cNvCnPr/>
+                      <wps:spPr>
+                        <a:xfrm flipH="1">
+                          <a:off x="0" y="0"/>
+                          <a:ext cx="2051198" cy="0"/>
+                        </a:xfrm>
+                        <a:prstGeom prst="line">
+                          <a:avLst/>
+                        </a:prstGeom>
+                      </wps:spPr>
+                      <wps:style>
+                        <a:lnRef idx="1">
+                          <a:schemeClr val="dk1"/>
+                        </a:lnRef>
+                        <a:fillRef idx="0">
+                          <a:schemeClr val="dk1"/>
+                        </a:fillRef>
+                        <a:effectRef idx="0">
+                          <a:schemeClr val="dk1"/>
+                        </a:effectRef>
+                        <a:fontRef idx="minor">
+                          <a:schemeClr val="tx1"/>
+                        </a:fontRef>
+                      </wps:style>
+                      <wps:bodyPr/>
+                    </wps:wsp>
+                  </a:graphicData>
+                </a:graphic>
+                <wp14:sizeRelH relativeFrom="margin">
+                  <wp14:pctWidth>0</wp14:pctWidth>
+                </wp14:sizeRelH>
+              </wp:anchor>
+            </w:drawing>
+          </mc:Choice>
+          <mc:Fallback>
+            <w:pict>
+              <v:line w14:anchorId="242ADFD0" id="Straight Connector 242" o:spid="_x0000_s1026" style="position:absolute;flip:x;z-index:251888640;visibility:visible;mso-wrap-style:square;mso-width-percent:0;mso-wrap-distance-left:9pt;mso-wrap-distance-top:0;mso-wrap-distance-right:9pt;mso-wrap-distance-bottom:0;mso-position-horizontal:absolute;mso-position-horizontal-relative:text;mso-position-vertical:absolute;mso-position-vertical-relative:text;mso-width-percent:0;mso-width-relative:margin" from="25.95pt,150.75pt" to="187.45pt,150.75pt" o:gfxdata="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" strokecolor="black [3200]" strokeweight=".5pt">
+                <v:stroke joinstyle="miter"/>
+              </v:line>
+            </w:pict>
+          </mc:Fallback>
+        </mc:AlternateContent>
+      </w:r>
+      <w:r>
+        <w:rPr>
+          <w:noProof/>
+        </w:rPr>
+        <mc:AlternateContent>
+          <mc:Choice Requires="wps">
+            <w:drawing>
+              <wp:anchor distT="0" distB="0" distL="114300" distR="114300" simplePos="0" relativeHeight="251889664" behindDoc="0" locked="0" layoutInCell="1" allowOverlap="1" wp14:anchorId="0B4183E9" wp14:editId="6B6E31BF">
+                <wp:simplePos x="0" y="0"/>
+                <wp:positionH relativeFrom="column">
+                  <wp:posOffset>340242</wp:posOffset>
+                </wp:positionH>
+                <wp:positionV relativeFrom="paragraph">
+                  <wp:posOffset>202845</wp:posOffset>
+                </wp:positionV>
+                <wp:extent cx="0" cy="1711841"/>
+                <wp:effectExtent l="76200" t="38100" r="57150" b="22225"/>
+                <wp:wrapNone/>
+                <wp:docPr id="241" name="Straight Arrow Connector 241"/>
+                <wp:cNvGraphicFramePr/>
+                <a:graphic xmlns:a="http://schemas.openxmlformats.org/drawingml/2006/main">
+                  <a:graphicData uri="http://schemas.microsoft.com/office/word/2010/wordprocessingShape">
+                    <wps:wsp>
+                      <wps:cNvCnPr/>
+                      <wps:spPr>
+                        <a:xfrm flipV="1">
+                          <a:off x="0" y="0"/>
+                          <a:ext cx="0" cy="1711841"/>
+                        </a:xfrm>
+                        <a:prstGeom prst="straightConnector1">
+                          <a:avLst/>
+                        </a:prstGeom>
+                        <a:ln>
+                          <a:tailEnd type="triangle"/>
+                        </a:ln>
+                      </wps:spPr>
+                      <wps:style>
+                        <a:lnRef idx="1">
+                          <a:schemeClr val="dk1"/>
+                        </a:lnRef>
+                        <a:fillRef idx="0">
+                          <a:schemeClr val="dk1"/>
+                        </a:fillRef>
+                        <a:effectRef idx="0">
+                          <a:schemeClr val="dk1"/>
+                        </a:effectRef>
+                        <a:fontRef idx="minor">
+                          <a:schemeClr val="tx1"/>
+                        </a:fontRef>
+                      </wps:style>
+                      <wps:bodyPr/>
+                    </wps:wsp>
+                  </a:graphicData>
+                </a:graphic>
+                <wp14:sizeRelV relativeFrom="margin">
+                  <wp14:pctHeight>0</wp14:pctHeight>
+                </wp14:sizeRelV>
+              </wp:anchor>
+            </w:drawing>
+          </mc:Choice>
+          <mc:Fallback>
+            <w:pict>
+              <v:shape w14:anchorId="04F4F3D7" id="Straight Arrow Connector 241" o:spid="_x0000_s1026" type="#_x0000_t32" style="position:absolute;margin-left:26.8pt;margin-top:15.95pt;width:0;height:134.8pt;flip:y;z-index:251889664;visibility:visible;mso-wrap-style:square;mso-height-percent:0;mso-wrap-distance-left:9pt;mso-wrap-distance-top:0;mso-wrap-distance-right:9pt;mso-wrap-distance-bottom:0;mso-position-horizontal:absolute;mso-position-horizontal-relative:text;mso-position-vertical:absolute;mso-position-vertical-relative:text;mso-height-percent:0;mso-height-relative:margin" o:gfxdata="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" strokecolor="black [3200]" strokeweight=".5pt">
+                <v:stroke endarrow="block" joinstyle="miter"/>
+              </v:shape>
+            </w:pict>
+          </mc:Fallback>
+        </mc:AlternateContent>
+      </w:r>
+      <w:r>
+        <w:rPr>
+          <w:noProof/>
+          <w:sz w:val="36"/>
+          <w:szCs w:val="36"/>
+        </w:rPr>
+        <mc:AlternateContent>
+          <mc:Choice Requires="wps">
+            <w:drawing>
+              <wp:anchor distT="0" distB="0" distL="114300" distR="114300" simplePos="0" relativeHeight="251900928" behindDoc="0" locked="0" layoutInCell="1" allowOverlap="1" wp14:anchorId="3022DC59" wp14:editId="446BFCED">
+                <wp:simplePos x="0" y="0"/>
+                <wp:positionH relativeFrom="column">
+                  <wp:posOffset>4954905</wp:posOffset>
+                </wp:positionH>
+                <wp:positionV relativeFrom="paragraph">
+                  <wp:posOffset>1499870</wp:posOffset>
+                </wp:positionV>
+                <wp:extent cx="1573530" cy="0"/>
+                <wp:effectExtent l="0" t="0" r="26670" b="19050"/>
+                <wp:wrapNone/>
+                <wp:docPr id="239" name="Straight Connector 239"/>
+                <wp:cNvGraphicFramePr/>
+                <a:graphic xmlns:a="http://schemas.openxmlformats.org/drawingml/2006/main">
+                  <a:graphicData uri="http://schemas.microsoft.com/office/word/2010/wordprocessingShape">
+                    <wps:wsp>
+                      <wps:cNvCnPr/>
+                      <wps:spPr>
+                        <a:xfrm>
+                          <a:off x="0" y="0"/>
+                          <a:ext cx="1573530" cy="0"/>
+                        </a:xfrm>
+                        <a:prstGeom prst="line">
+                          <a:avLst/>
+                        </a:prstGeom>
+                      </wps:spPr>
+                      <wps:style>
+                        <a:lnRef idx="1">
+                          <a:schemeClr val="dk1"/>
+                        </a:lnRef>
+                        <a:fillRef idx="0">
+                          <a:schemeClr val="dk1"/>
+                        </a:fillRef>
+                        <a:effectRef idx="0">
+                          <a:schemeClr val="dk1"/>
+                        </a:effectRef>
+                        <a:fontRef idx="minor">
+                          <a:schemeClr val="tx1"/>
+                        </a:fontRef>
+                      </wps:style>
+                      <wps:bodyPr/>
+                    </wps:wsp>
+                  </a:graphicData>
+                </a:graphic>
+              </wp:anchor>
+            </w:drawing>
+          </mc:Choice>
+          <mc:Fallback>
+            <w:pict>
+              <v:line w14:anchorId="17ADF845" id="Straight Connector 239" o:spid="_x0000_s1026" style="position:absolute;z-index:251900928;visibility:visible;mso-wrap-style:square;mso-wrap-distance-left:9pt;mso-wrap-distance-top:0;mso-wrap-distance-right:9pt;mso-wrap-distance-bottom:0;mso-position-horizontal:absolute;mso-position-horizontal-relative:text;mso-position-vertical:absolute;mso-position-vertical-relative:text" from="390.15pt,118.1pt" to="514.05pt,118.1pt" o:gfxdata="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" strokecolor="black [3200]" strokeweight=".5pt">
+                <v:stroke joinstyle="miter"/>
+              </v:line>
+            </w:pict>
+          </mc:Fallback>
+        </mc:AlternateContent>
+      </w:r>
+      <w:r>
+        <w:rPr>
+          <w:noProof/>
+          <w:sz w:val="36"/>
+          <w:szCs w:val="36"/>
+        </w:rPr>
+        <mc:AlternateContent>
+          <mc:Choice Requires="wps">
+            <w:drawing>
+              <wp:anchor distT="0" distB="0" distL="114300" distR="114300" simplePos="0" relativeHeight="251899904" behindDoc="0" locked="0" layoutInCell="1" allowOverlap="1" wp14:anchorId="0BAE5530" wp14:editId="3A06C0E5">
+                <wp:simplePos x="0" y="0"/>
+                <wp:positionH relativeFrom="column">
+                  <wp:posOffset>4937125</wp:posOffset>
+                </wp:positionH>
+                <wp:positionV relativeFrom="paragraph">
+                  <wp:posOffset>1063625</wp:posOffset>
+                </wp:positionV>
+                <wp:extent cx="1573530" cy="0"/>
+                <wp:effectExtent l="0" t="0" r="26670" b="19050"/>
+                <wp:wrapNone/>
+                <wp:docPr id="238" name="Straight Connector 238"/>
+                <wp:cNvGraphicFramePr/>
+                <a:graphic xmlns:a="http://schemas.openxmlformats.org/drawingml/2006/main">
+                  <a:graphicData uri="http://schemas.microsoft.com/office/word/2010/wordprocessingShape">
+                    <wps:wsp>
+                      <wps:cNvCnPr/>
+                      <wps:spPr>
+                        <a:xfrm>
+                          <a:off x="0" y="0"/>
+                          <a:ext cx="1573530" cy="0"/>
+                        </a:xfrm>
+                        <a:prstGeom prst="line">
+                          <a:avLst/>
+                        </a:prstGeom>
+                      </wps:spPr>
+                      <wps:style>
+                        <a:lnRef idx="1">
+                          <a:schemeClr val="dk1"/>
+                        </a:lnRef>
+                        <a:fillRef idx="0">
+                          <a:schemeClr val="dk1"/>
+                        </a:fillRef>
+                        <a:effectRef idx="0">
+                          <a:schemeClr val="dk1"/>
+                        </a:effectRef>
+                        <a:fontRef idx="minor">
+                          <a:schemeClr val="tx1"/>
+                        </a:fontRef>
+                      </wps:style>
+                      <wps:bodyPr/>
+                    </wps:wsp>
+                  </a:graphicData>
+                </a:graphic>
+              </wp:anchor>
+            </w:drawing>
+          </mc:Choice>
+          <mc:Fallback>
+            <w:pict>
+              <v:line w14:anchorId="68938C7F" id="Straight Connector 238" o:spid="_x0000_s1026" style="position:absolute;z-index:251899904;visibility:visible;mso-wrap-style:square;mso-wrap-distance-left:9pt;mso-wrap-distance-top:0;mso-wrap-distance-right:9pt;mso-wrap-distance-bottom:0;mso-position-horizontal:absolute;mso-position-horizontal-relative:text;mso-position-vertical:absolute;mso-position-vertical-relative:text" from="388.75pt,83.75pt" to="512.65pt,83.75pt" o:gfxdata="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" strokecolor="black [3200]" strokeweight=".5pt">
+                <v:stroke joinstyle="miter"/>
+              </v:line>
+            </w:pict>
+          </mc:Fallback>
+        </mc:AlternateContent>
+      </w:r>
+      <w:r>
+        <w:rPr>
+          <w:noProof/>
+          <w:sz w:val="36"/>
+          <w:szCs w:val="36"/>
+        </w:rPr>
+        <mc:AlternateContent>
+          <mc:Choice Requires="wps">
+            <w:drawing>
+              <wp:anchor distT="0" distB="0" distL="114300" distR="114300" simplePos="0" relativeHeight="251901952" behindDoc="1" locked="0" layoutInCell="1" allowOverlap="1" wp14:anchorId="7DD2EB95" wp14:editId="1FA4AB04">
+                <wp:simplePos x="0" y="0"/>
+                <wp:positionH relativeFrom="column">
+                  <wp:posOffset>4954270</wp:posOffset>
+                </wp:positionH>
+                <wp:positionV relativeFrom="paragraph">
+                  <wp:posOffset>1106524</wp:posOffset>
+                </wp:positionV>
+                <wp:extent cx="1584163" cy="361315"/>
+                <wp:effectExtent l="0" t="0" r="0" b="635"/>
+                <wp:wrapNone/>
+                <wp:docPr id="240" name="Text Box 240"/>
+                <wp:cNvGraphicFramePr/>
+                <a:graphic xmlns:a="http://schemas.openxmlformats.org/drawingml/2006/main">
+                  <a:graphicData uri="http://schemas.microsoft.com/office/word/2010/wordprocessingShape">
+                    <wps:wsp>
+                      <wps:cNvSpPr txBox="1"/>
+                      <wps:spPr>
+                        <a:xfrm>
+                          <a:off x="0" y="0"/>
+                          <a:ext cx="1584163" cy="361315"/>
+                        </a:xfrm>
+                        <a:prstGeom prst="rect">
+                          <a:avLst/>
+                        </a:prstGeom>
+                        <a:solidFill>
+                          <a:schemeClr val="lt1"/>
+                        </a:solidFill>
+                        <a:ln w="6350">
+                          <a:noFill/>
+                        </a:ln>
+                      </wps:spPr>
+                      <wps:txbx>
+                        <w:txbxContent>
+                          <w:p>
+                            <w:pPr>
+                              <w:rPr>
+                                <w:sz w:val="36"/>
+                                <w:szCs w:val="36"/>
+                              </w:rPr>
+                            </w:pPr>
+                            <w:r>
+                              <w:rPr>
+                                <w:sz w:val="36"/>
+                                <w:szCs w:val="36"/>
+                              </w:rPr>
+                              <w:t xml:space="preserve">  FREELANCER</w:t>
+                            </w:r>
+                          </w:p>
+                        </w:txbxContent>
+                      </wps:txbx>
+                      <wps:bodyPr rot="0" spcFirstLastPara="0" vertOverflow="overflow" horzOverflow="overflow" vert="horz" wrap="square" lIns="91440" tIns="45720" rIns="91440" bIns="45720" numCol="1" spcCol="0" rtlCol="0" fromWordArt="0" anchor="t" anchorCtr="0" forceAA="0" compatLnSpc="1">
+                        <a:prstTxWarp prst="textNoShape">
+                          <a:avLst/>
+                        </a:prstTxWarp>
+                        <a:noAutofit/>
+                      </wps:bodyPr>
+                    </wps:wsp>
+                  </a:graphicData>
+                </a:graphic>
+                <wp14:sizeRelH relativeFrom="margin">
+                  <wp14:pctWidth>0</wp14:pctWidth>
+                </wp14:sizeRelH>
+              </wp:anchor>
+            </w:drawing>
+          </mc:Choice>
+          <mc:Fallback>
+            <w:pict>
+              <v:shape w14:anchorId="7DD2EB95" id="Text Box 240" o:spid="_x0000_s1084" type="#_x0000_t202" style="position:absolute;margin-left:390.1pt;margin-top:87.15pt;width:124.75pt;height:28.45pt;z-index:-251414528;visibility:visible;mso-wrap-style:square;mso-width-percent:0;mso-wrap-distance-left:9pt;mso-wrap-distance-top:0;mso-wrap-distance-right:9pt;mso-wrap-distance-bottom:0;mso-position-horizontal:absolute;mso-position-horizontal-relative:text;mso-position-vertical:absolute;mso-position-vertical-relative:text;mso-width-percent:0;mso-width-relative:margin;v-text-anchor:top" o:gfxdata="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" fillcolor="white [3201]" stroked="f" strokeweight=".5pt">
+                <v:textbox>
+                  <w:txbxContent>
+                    <w:p>
+                      <w:pPr>
+                        <w:rPr>
+                          <w:sz w:val="36"/>
+                          <w:szCs w:val="36"/>
+                        </w:rPr>
+                      </w:pPr>
+                      <w:r>
+                        <w:rPr>
+                          <w:sz w:val="36"/>
+                          <w:szCs w:val="36"/>
+                        </w:rPr>
+                        <w:t xml:space="preserve">  FREELANCER</w:t>
+                      </w:r>
+                    </w:p>
+                  </w:txbxContent>
+                </v:textbox>
+              </v:shape>
+            </w:pict>
+          </mc:Fallback>
+        </mc:AlternateContent>
+      </w:r>
+      <w:r>
+        <w:rPr>
+          <w:noProof/>
+          <w:sz w:val="36"/>
+          <w:szCs w:val="36"/>
+        </w:rPr>
+        <mc:AlternateContent>
+          <mc:Choice Requires="wps">
+            <w:drawing>
+              <wp:anchor distT="0" distB="0" distL="114300" distR="114300" simplePos="0" relativeHeight="251880448" behindDoc="0" locked="0" layoutInCell="1" allowOverlap="1" wp14:anchorId="0574F75A" wp14:editId="7341E5A0">
+                <wp:simplePos x="0" y="0"/>
+                <wp:positionH relativeFrom="margin">
+                  <wp:posOffset>2357755</wp:posOffset>
+                </wp:positionH>
+                <wp:positionV relativeFrom="page">
+                  <wp:posOffset>3593258</wp:posOffset>
+                </wp:positionV>
+                <wp:extent cx="1467293" cy="1403498"/>
+                <wp:effectExtent l="0" t="0" r="19050" b="25400"/>
+                <wp:wrapNone/>
+                <wp:docPr id="215" name="Oval 215"/>
                 <wp:cNvGraphicFramePr/>
                 <a:graphic xmlns:a="http://schemas.openxmlformats.org/drawingml/2006/main">
                   <a:graphicData uri="http://schemas.microsoft.com/office/word/2010/wordprocessingShape">
@@ -10685,11 +12877,19 @@
                       <wps:spPr>
                         <a:xfrm>
                           <a:off x="0" y="0"/>
-                          <a:ext cx="1690370" cy="1562735"/>
+                          <a:ext cx="1467293" cy="1403498"/>
                         </a:xfrm>
                         <a:prstGeom prst="ellipse">
                           <a:avLst/>
                         </a:prstGeom>
+                        <a:solidFill>
+                          <a:schemeClr val="bg1"/>
+                        </a:solidFill>
+                        <a:ln>
+                          <a:solidFill>
+                            <a:schemeClr val="tx1"/>
+                          </a:solidFill>
+                        </a:ln>
                       </wps:spPr>
                       <wps:style>
                         <a:lnRef idx="2">
@@ -10705,6 +12905,35 @@
                           <a:schemeClr val="dk1"/>
                         </a:fontRef>
                       </wps:style>
+                      <wps:txbx>
+                        <w:txbxContent>
+                          <w:p>
+                            <w:pPr>
+                              <w:jc w:val="center"/>
+                              <w:rPr>
+                                <w:sz w:val="28"/>
+                                <w:szCs w:val="28"/>
+                              </w:rPr>
+                            </w:pPr>
+                          </w:p>
+                          <w:p>
+                            <w:pPr>
+                              <w:jc w:val="center"/>
+                              <w:rPr>
+                                <w:sz w:val="28"/>
+                                <w:szCs w:val="28"/>
+                              </w:rPr>
+                            </w:pPr>
+                            <w:r>
+                              <w:rPr>
+                                <w:sz w:val="28"/>
+                                <w:szCs w:val="28"/>
+                              </w:rPr>
+                              <w:t>Verification Freelancer</w:t>
+                            </w:r>
+                          </w:p>
+                        </w:txbxContent>
+                      </wps:txbx>
                       <wps:bodyPr rot="0" spcFirstLastPara="0" vertOverflow="overflow" horzOverflow="overflow" vert="horz" wrap="square" lIns="91440" tIns="45720" rIns="91440" bIns="45720" numCol="1" spcCol="0" rtlCol="0" fromWordArt="0" anchor="ctr" anchorCtr="0" forceAA="0" compatLnSpc="1">
                         <a:prstTxWarp prst="textNoShape">
                           <a:avLst/>
@@ -10714,13 +12943,49 @@
                     </wps:wsp>
                   </a:graphicData>
                 </a:graphic>
+                <wp14:sizeRelH relativeFrom="margin">
+                  <wp14:pctWidth>0</wp14:pctWidth>
+                </wp14:sizeRelH>
+                <wp14:sizeRelV relativeFrom="margin">
+                  <wp14:pctHeight>0</wp14:pctHeight>
+                </wp14:sizeRelV>
               </wp:anchor>
             </w:drawing>
           </mc:Choice>
           <mc:Fallback>
             <w:pict>
-              <v:oval w14:anchorId="3B923D97" id="Oval 236" o:spid="_x0000_s1026" style="position:absolute;margin-left:150.65pt;margin-top:8.45pt;width:133.1pt;height:123.05pt;z-index:-251538432;visibility:visible;mso-wrap-style:square;mso-wrap-distance-left:9pt;mso-wrap-distance-top:0;mso-wrap-distance-right:9pt;mso-wrap-distance-bottom:0;mso-position-horizontal:absolute;mso-position-horizontal-relative:text;mso-position-vertical:absolute;mso-position-vertical-relative:text;v-text-anchor:middle" o:gfxdata="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" fillcolor="white [3201]" strokecolor="#70ad47 [3209]" strokeweight="1pt">
+              <v:oval w14:anchorId="0574F75A" id="Oval 215" o:spid="_x0000_s1085" style="position:absolute;margin-left:185.65pt;margin-top:282.95pt;width:115.55pt;height:110.5pt;z-index:251880448;visibility:visible;mso-wrap-style:square;mso-width-percent:0;mso-height-percent:0;mso-wrap-distance-left:9pt;mso-wrap-distance-top:0;mso-wrap-distance-right:9pt;mso-wrap-distance-bottom:0;mso-position-horizontal:absolute;mso-position-horizontal-relative:margin;mso-position-vertical:absolute;mso-position-vertical-relative:page;mso-width-percent:0;mso-height-percent:0;mso-width-relative:margin;mso-height-relative:margin;v-text-anchor:middle" o:gfxdata="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" fillcolor="white [3212]" strokecolor="black [3213]" strokeweight="1pt">
                 <v:stroke joinstyle="miter"/>
+                <v:textbox>
+                  <w:txbxContent>
+                    <w:p>
+                      <w:pPr>
+                        <w:jc w:val="center"/>
+                        <w:rPr>
+                          <w:sz w:val="28"/>
+                          <w:szCs w:val="28"/>
+                        </w:rPr>
+                      </w:pPr>
+                    </w:p>
+                    <w:p>
+                      <w:pPr>
+                        <w:jc w:val="center"/>
+                        <w:rPr>
+                          <w:sz w:val="28"/>
+                          <w:szCs w:val="28"/>
+                        </w:rPr>
+                      </w:pPr>
+                      <w:r>
+                        <w:rPr>
+                          <w:sz w:val="28"/>
+                          <w:szCs w:val="28"/>
+                        </w:rPr>
+                        <w:t>Verification Freelancer</w:t>
+                      </w:r>
+                    </w:p>
+                  </w:txbxContent>
+                </v:textbox>
+                <w10:wrap anchorx="margin" anchory="page"/>
               </v:oval>
             </w:pict>
           </mc:Fallback>
@@ -10735,18 +13000,86 @@
         <mc:AlternateContent>
           <mc:Choice Requires="wps">
             <w:drawing>
-              <wp:anchor distT="0" distB="0" distL="114300" distR="114300" simplePos="0" relativeHeight="251726848" behindDoc="1" locked="0" layoutInCell="1" allowOverlap="1">
+              <wp:anchor distT="0" distB="0" distL="114300" distR="114300" simplePos="0" relativeHeight="251897856" behindDoc="0" locked="0" layoutInCell="1" allowOverlap="1" wp14:anchorId="6FC68437" wp14:editId="2DCB17E2">
                 <wp:simplePos x="0" y="0"/>
                 <wp:positionH relativeFrom="column">
-                  <wp:posOffset>2498563</wp:posOffset>
+                  <wp:posOffset>2445119</wp:posOffset>
                 </wp:positionH>
                 <wp:positionV relativeFrom="paragraph">
-                  <wp:posOffset>595098</wp:posOffset>
+                  <wp:posOffset>1764872</wp:posOffset>
                 </wp:positionV>
-                <wp:extent cx="606055" cy="318976"/>
-                <wp:effectExtent l="0" t="0" r="3810" b="5080"/>
+                <wp:extent cx="1307465" cy="0"/>
+                <wp:effectExtent l="0" t="0" r="26035" b="19050"/>
                 <wp:wrapNone/>
-                <wp:docPr id="43" name="Text Box 43"/>
+                <wp:docPr id="213" name="Straight Connector 213"/>
+                <wp:cNvGraphicFramePr/>
+                <a:graphic xmlns:a="http://schemas.openxmlformats.org/drawingml/2006/main">
+                  <a:graphicData uri="http://schemas.microsoft.com/office/word/2010/wordprocessingShape">
+                    <wps:wsp>
+                      <wps:cNvCnPr/>
+                      <wps:spPr>
+                        <a:xfrm>
+                          <a:off x="0" y="0"/>
+                          <a:ext cx="1307465" cy="0"/>
+                        </a:xfrm>
+                        <a:prstGeom prst="line">
+                          <a:avLst/>
+                        </a:prstGeom>
+                      </wps:spPr>
+                      <wps:style>
+                        <a:lnRef idx="1">
+                          <a:schemeClr val="dk1"/>
+                        </a:lnRef>
+                        <a:fillRef idx="0">
+                          <a:schemeClr val="dk1"/>
+                        </a:fillRef>
+                        <a:effectRef idx="0">
+                          <a:schemeClr val="dk1"/>
+                        </a:effectRef>
+                        <a:fontRef idx="minor">
+                          <a:schemeClr val="tx1"/>
+                        </a:fontRef>
+                      </wps:style>
+                      <wps:bodyPr/>
+                    </wps:wsp>
+                  </a:graphicData>
+                </a:graphic>
+                <wp14:sizeRelH relativeFrom="margin">
+                  <wp14:pctWidth>0</wp14:pctWidth>
+                </wp14:sizeRelH>
+              </wp:anchor>
+            </w:drawing>
+          </mc:Choice>
+          <mc:Fallback>
+            <w:pict>
+              <v:line w14:anchorId="1A971112" id="Straight Connector 213" o:spid="_x0000_s1026" style="position:absolute;z-index:251897856;visibility:visible;mso-wrap-style:square;mso-width-percent:0;mso-wrap-distance-left:9pt;mso-wrap-distance-top:0;mso-wrap-distance-right:9pt;mso-wrap-distance-bottom:0;mso-position-horizontal:absolute;mso-position-horizontal-relative:text;mso-position-vertical:absolute;mso-position-vertical-relative:text;mso-width-percent:0;mso-width-relative:margin" from="192.55pt,138.95pt" to="295.5pt,138.95pt" o:gfxdata="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" strokecolor="black [3200]" strokeweight=".5pt">
+                <v:stroke joinstyle="miter"/>
+              </v:line>
+            </w:pict>
+          </mc:Fallback>
+        </mc:AlternateContent>
+      </w:r>
+      <w:r>
+        <w:rPr>
+          <w:noProof/>
+          <w:sz w:val="36"/>
+          <w:szCs w:val="36"/>
+        </w:rPr>
+        <mc:AlternateContent>
+          <mc:Choice Requires="wps">
+            <w:drawing>
+              <wp:anchor distT="0" distB="0" distL="114300" distR="114300" simplePos="0" relativeHeight="251881472" behindDoc="0" locked="0" layoutInCell="1" allowOverlap="1" wp14:anchorId="63601423" wp14:editId="77F17726">
+                <wp:simplePos x="0" y="0"/>
+                <wp:positionH relativeFrom="column">
+                  <wp:posOffset>2827020</wp:posOffset>
+                </wp:positionH>
+                <wp:positionV relativeFrom="paragraph">
+                  <wp:posOffset>1471605</wp:posOffset>
+                </wp:positionV>
+                <wp:extent cx="552450" cy="328930"/>
+                <wp:effectExtent l="0" t="0" r="0" b="0"/>
+                <wp:wrapNone/>
+                <wp:docPr id="214" name="Text Box 214"/>
                 <wp:cNvGraphicFramePr/>
                 <a:graphic xmlns:a="http://schemas.openxmlformats.org/drawingml/2006/main">
                   <a:graphicData uri="http://schemas.microsoft.com/office/word/2010/wordprocessingShape">
@@ -10755,7 +13088,7 @@
                       <wps:spPr>
                         <a:xfrm>
                           <a:off x="0" y="0"/>
-                          <a:ext cx="606055" cy="318976"/>
+                          <a:ext cx="552450" cy="328930"/>
                         </a:xfrm>
                         <a:prstGeom prst="rect">
                           <a:avLst/>
@@ -10772,16 +13105,1335 @@
                           <w:p>
                             <w:pPr>
                               <w:rPr>
-                                <w:sz w:val="32"/>
-                                <w:szCs w:val="32"/>
+                                <w:sz w:val="36"/>
+                                <w:szCs w:val="36"/>
                               </w:rPr>
                             </w:pPr>
                             <w:r>
                               <w:rPr>
-                                <w:sz w:val="32"/>
-                                <w:szCs w:val="32"/>
-                              </w:rPr>
-                              <w:t>1.0</w:t>
+                                <w:sz w:val="36"/>
+                                <w:szCs w:val="36"/>
+                              </w:rPr>
+                              <w:t>2</w:t>
+                            </w:r>
+                            <w:r>
+                              <w:rPr>
+                                <w:sz w:val="36"/>
+                                <w:szCs w:val="36"/>
+                              </w:rPr>
+                              <w:t>.0</w:t>
+                            </w:r>
+                          </w:p>
+                        </w:txbxContent>
+                      </wps:txbx>
+                      <wps:bodyPr rot="0" spcFirstLastPara="0" vertOverflow="overflow" horzOverflow="overflow" vert="horz" wrap="square" lIns="91440" tIns="45720" rIns="91440" bIns="45720" numCol="1" spcCol="0" rtlCol="0" fromWordArt="0" anchor="t" anchorCtr="0" forceAA="0" compatLnSpc="1">
+                        <a:prstTxWarp prst="textNoShape">
+                          <a:avLst/>
+                        </a:prstTxWarp>
+                        <a:noAutofit/>
+                      </wps:bodyPr>
+                    </wps:wsp>
+                  </a:graphicData>
+                </a:graphic>
+                <wp14:sizeRelH relativeFrom="margin">
+                  <wp14:pctWidth>0</wp14:pctWidth>
+                </wp14:sizeRelH>
+                <wp14:sizeRelV relativeFrom="margin">
+                  <wp14:pctHeight>0</wp14:pctHeight>
+                </wp14:sizeRelV>
+              </wp:anchor>
+            </w:drawing>
+          </mc:Choice>
+          <mc:Fallback>
+            <w:pict>
+              <v:shape w14:anchorId="63601423" id="Text Box 214" o:spid="_x0000_s1086" type="#_x0000_t202" style="position:absolute;margin-left:222.6pt;margin-top:115.85pt;width:43.5pt;height:25.9pt;z-index:251881472;visibility:visible;mso-wrap-style:square;mso-width-percent:0;mso-height-percent:0;mso-wrap-distance-left:9pt;mso-wrap-distance-top:0;mso-wrap-distance-right:9pt;mso-wrap-distance-bottom:0;mso-position-horizontal:absolute;mso-position-horizontal-relative:text;mso-position-vertical:absolute;mso-position-vertical-relative:text;mso-width-percent:0;mso-height-percent:0;mso-width-relative:margin;mso-height-relative:margin;v-text-anchor:top" o:gfxdata="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" fillcolor="white [3201]" stroked="f" strokeweight=".5pt">
+                <v:textbox>
+                  <w:txbxContent>
+                    <w:p>
+                      <w:pPr>
+                        <w:rPr>
+                          <w:sz w:val="36"/>
+                          <w:szCs w:val="36"/>
+                        </w:rPr>
+                      </w:pPr>
+                      <w:r>
+                        <w:rPr>
+                          <w:sz w:val="36"/>
+                          <w:szCs w:val="36"/>
+                        </w:rPr>
+                        <w:t>2</w:t>
+                      </w:r>
+                      <w:r>
+                        <w:rPr>
+                          <w:sz w:val="36"/>
+                          <w:szCs w:val="36"/>
+                        </w:rPr>
+                        <w:t>.0</w:t>
+                      </w:r>
+                    </w:p>
+                  </w:txbxContent>
+                </v:textbox>
+              </v:shape>
+            </w:pict>
+          </mc:Fallback>
+        </mc:AlternateContent>
+      </w:r>
+      <w:r>
+        <w:rPr>
+          <w:noProof/>
+          <w:sz w:val="36"/>
+          <w:szCs w:val="36"/>
+        </w:rPr>
+        <mc:AlternateContent>
+          <mc:Choice Requires="wps">
+            <w:drawing>
+              <wp:anchor distT="0" distB="0" distL="114300" distR="114300" simplePos="0" relativeHeight="251930624" behindDoc="0" locked="0" layoutInCell="1" allowOverlap="1">
+                <wp:simplePos x="0" y="0"/>
+                <wp:positionH relativeFrom="column">
+                  <wp:posOffset>3742659</wp:posOffset>
+                </wp:positionH>
+                <wp:positionV relativeFrom="paragraph">
+                  <wp:posOffset>819534</wp:posOffset>
+                </wp:positionV>
+                <wp:extent cx="2030819" cy="0"/>
+                <wp:effectExtent l="38100" t="76200" r="0" b="95250"/>
+                <wp:wrapNone/>
+                <wp:docPr id="35" name="Straight Arrow Connector 35"/>
+                <wp:cNvGraphicFramePr/>
+                <a:graphic xmlns:a="http://schemas.openxmlformats.org/drawingml/2006/main">
+                  <a:graphicData uri="http://schemas.microsoft.com/office/word/2010/wordprocessingShape">
+                    <wps:wsp>
+                      <wps:cNvCnPr/>
+                      <wps:spPr>
+                        <a:xfrm flipH="1">
+                          <a:off x="0" y="0"/>
+                          <a:ext cx="2030819" cy="0"/>
+                        </a:xfrm>
+                        <a:prstGeom prst="straightConnector1">
+                          <a:avLst/>
+                        </a:prstGeom>
+                        <a:ln>
+                          <a:tailEnd type="triangle"/>
+                        </a:ln>
+                      </wps:spPr>
+                      <wps:style>
+                        <a:lnRef idx="1">
+                          <a:schemeClr val="dk1"/>
+                        </a:lnRef>
+                        <a:fillRef idx="0">
+                          <a:schemeClr val="dk1"/>
+                        </a:fillRef>
+                        <a:effectRef idx="0">
+                          <a:schemeClr val="dk1"/>
+                        </a:effectRef>
+                        <a:fontRef idx="minor">
+                          <a:schemeClr val="tx1"/>
+                        </a:fontRef>
+                      </wps:style>
+                      <wps:bodyPr/>
+                    </wps:wsp>
+                  </a:graphicData>
+                </a:graphic>
+                <wp14:sizeRelH relativeFrom="margin">
+                  <wp14:pctWidth>0</wp14:pctWidth>
+                </wp14:sizeRelH>
+              </wp:anchor>
+            </w:drawing>
+          </mc:Choice>
+          <mc:Fallback>
+            <w:pict>
+              <v:shape w14:anchorId="7CF8BA05" id="Straight Arrow Connector 35" o:spid="_x0000_s1026" type="#_x0000_t32" style="position:absolute;margin-left:294.7pt;margin-top:64.55pt;width:159.9pt;height:0;flip:x;z-index:251930624;visibility:visible;mso-wrap-style:square;mso-width-percent:0;mso-wrap-distance-left:9pt;mso-wrap-distance-top:0;mso-wrap-distance-right:9pt;mso-wrap-distance-bottom:0;mso-position-horizontal:absolute;mso-position-horizontal-relative:text;mso-position-vertical:absolute;mso-position-vertical-relative:text;mso-width-percent:0;mso-width-relative:margin" o:gfxdata="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" strokecolor="black [3200]" strokeweight=".5pt">
+                <v:stroke endarrow="block" joinstyle="miter"/>
+              </v:shape>
+            </w:pict>
+          </mc:Fallback>
+        </mc:AlternateContent>
+      </w:r>
+      <w:r>
+        <w:rPr>
+          <w:noProof/>
+          <w:sz w:val="36"/>
+          <w:szCs w:val="36"/>
+        </w:rPr>
+        <mc:AlternateContent>
+          <mc:Choice Requires="wps">
+            <w:drawing>
+              <wp:anchor distT="0" distB="0" distL="114300" distR="114300" simplePos="0" relativeHeight="251929600" behindDoc="0" locked="0" layoutInCell="1" allowOverlap="1">
+                <wp:simplePos x="0" y="0"/>
+                <wp:positionH relativeFrom="column">
+                  <wp:posOffset>5773066</wp:posOffset>
+                </wp:positionH>
+                <wp:positionV relativeFrom="paragraph">
+                  <wp:posOffset>74930</wp:posOffset>
+                </wp:positionV>
+                <wp:extent cx="0" cy="744279"/>
+                <wp:effectExtent l="0" t="0" r="19050" b="36830"/>
+                <wp:wrapNone/>
+                <wp:docPr id="3" name="Straight Connector 3"/>
+                <wp:cNvGraphicFramePr/>
+                <a:graphic xmlns:a="http://schemas.openxmlformats.org/drawingml/2006/main">
+                  <a:graphicData uri="http://schemas.microsoft.com/office/word/2010/wordprocessingShape">
+                    <wps:wsp>
+                      <wps:cNvCnPr/>
+                      <wps:spPr>
+                        <a:xfrm>
+                          <a:off x="0" y="0"/>
+                          <a:ext cx="0" cy="744279"/>
+                        </a:xfrm>
+                        <a:prstGeom prst="line">
+                          <a:avLst/>
+                        </a:prstGeom>
+                      </wps:spPr>
+                      <wps:style>
+                        <a:lnRef idx="1">
+                          <a:schemeClr val="dk1"/>
+                        </a:lnRef>
+                        <a:fillRef idx="0">
+                          <a:schemeClr val="dk1"/>
+                        </a:fillRef>
+                        <a:effectRef idx="0">
+                          <a:schemeClr val="dk1"/>
+                        </a:effectRef>
+                        <a:fontRef idx="minor">
+                          <a:schemeClr val="tx1"/>
+                        </a:fontRef>
+                      </wps:style>
+                      <wps:bodyPr/>
+                    </wps:wsp>
+                  </a:graphicData>
+                </a:graphic>
+                <wp14:sizeRelV relativeFrom="margin">
+                  <wp14:pctHeight>0</wp14:pctHeight>
+                </wp14:sizeRelV>
+              </wp:anchor>
+            </w:drawing>
+          </mc:Choice>
+          <mc:Fallback>
+            <w:pict>
+              <v:line w14:anchorId="04F48595" id="Straight Connector 3" o:spid="_x0000_s1026" style="position:absolute;z-index:251929600;visibility:visible;mso-wrap-style:square;mso-height-percent:0;mso-wrap-distance-left:9pt;mso-wrap-distance-top:0;mso-wrap-distance-right:9pt;mso-wrap-distance-bottom:0;mso-position-horizontal:absolute;mso-position-horizontal-relative:text;mso-position-vertical:absolute;mso-position-vertical-relative:text;mso-height-percent:0;mso-height-relative:margin" from="454.55pt,5.9pt" to="454.55pt,64.5pt" o:gfxdata="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" strokecolor="black [3200]" strokeweight=".5pt">
+                <v:stroke joinstyle="miter"/>
+              </v:line>
+            </w:pict>
+          </mc:Fallback>
+        </mc:AlternateContent>
+      </w:r>
+      <w:r>
+        <w:rPr>
+          <w:noProof/>
+          <w:sz w:val="36"/>
+          <w:szCs w:val="36"/>
+        </w:rPr>
+        <mc:AlternateContent>
+          <mc:Choice Requires="wps">
+            <w:drawing>
+              <wp:anchor distT="0" distB="0" distL="114300" distR="114300" simplePos="0" relativeHeight="251890688" behindDoc="1" locked="0" layoutInCell="1" allowOverlap="1" wp14:anchorId="393E5A0B" wp14:editId="28113C2D">
+                <wp:simplePos x="0" y="0"/>
+                <wp:positionH relativeFrom="column">
+                  <wp:posOffset>931590</wp:posOffset>
+                </wp:positionH>
+                <wp:positionV relativeFrom="paragraph">
+                  <wp:posOffset>678801</wp:posOffset>
+                </wp:positionV>
+                <wp:extent cx="1311215" cy="232566"/>
+                <wp:effectExtent l="0" t="0" r="3810" b="0"/>
+                <wp:wrapNone/>
+                <wp:docPr id="253" name="Text Box 253"/>
+                <wp:cNvGraphicFramePr/>
+                <a:graphic xmlns:a="http://schemas.openxmlformats.org/drawingml/2006/main">
+                  <a:graphicData uri="http://schemas.microsoft.com/office/word/2010/wordprocessingShape">
+                    <wps:wsp>
+                      <wps:cNvSpPr txBox="1"/>
+                      <wps:spPr>
+                        <a:xfrm>
+                          <a:off x="0" y="0"/>
+                          <a:ext cx="1311215" cy="232566"/>
+                        </a:xfrm>
+                        <a:prstGeom prst="rect">
+                          <a:avLst/>
+                        </a:prstGeom>
+                        <a:solidFill>
+                          <a:schemeClr val="lt1"/>
+                        </a:solidFill>
+                        <a:ln w="6350">
+                          <a:noFill/>
+                        </a:ln>
+                      </wps:spPr>
+                      <wps:txbx>
+                        <w:txbxContent>
+                          <w:p>
+                            <w:pPr>
+                              <w:rPr>
+                                <w:sz w:val="20"/>
+                                <w:szCs w:val="20"/>
+                              </w:rPr>
+                            </w:pPr>
+                            <w:r>
+                              <w:rPr>
+                                <w:sz w:val="20"/>
+                                <w:szCs w:val="20"/>
+                              </w:rPr>
+                              <w:t>Success &amp; Fail</w:t>
+                            </w:r>
+                          </w:p>
+                        </w:txbxContent>
+                      </wps:txbx>
+                      <wps:bodyPr rot="0" spcFirstLastPara="0" vertOverflow="overflow" horzOverflow="overflow" vert="horz" wrap="square" lIns="91440" tIns="45720" rIns="91440" bIns="45720" numCol="1" spcCol="0" rtlCol="0" fromWordArt="0" anchor="t" anchorCtr="0" forceAA="0" compatLnSpc="1">
+                        <a:prstTxWarp prst="textNoShape">
+                          <a:avLst/>
+                        </a:prstTxWarp>
+                        <a:noAutofit/>
+                      </wps:bodyPr>
+                    </wps:wsp>
+                  </a:graphicData>
+                </a:graphic>
+                <wp14:sizeRelH relativeFrom="margin">
+                  <wp14:pctWidth>0</wp14:pctWidth>
+                </wp14:sizeRelH>
+                <wp14:sizeRelV relativeFrom="margin">
+                  <wp14:pctHeight>0</wp14:pctHeight>
+                </wp14:sizeRelV>
+              </wp:anchor>
+            </w:drawing>
+          </mc:Choice>
+          <mc:Fallback>
+            <w:pict>
+              <v:shape w14:anchorId="393E5A0B" id="Text Box 253" o:spid="_x0000_s1087" type="#_x0000_t202" style="position:absolute;margin-left:73.35pt;margin-top:53.45pt;width:103.25pt;height:18.3pt;z-index:-251425792;visibility:visible;mso-wrap-style:square;mso-width-percent:0;mso-height-percent:0;mso-wrap-distance-left:9pt;mso-wrap-distance-top:0;mso-wrap-distance-right:9pt;mso-wrap-distance-bottom:0;mso-position-horizontal:absolute;mso-position-horizontal-relative:text;mso-position-vertical:absolute;mso-position-vertical-relative:text;mso-width-percent:0;mso-height-percent:0;mso-width-relative:margin;mso-height-relative:margin;v-text-anchor:top" o:gfxdata="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" fillcolor="white [3201]" stroked="f" strokeweight=".5pt">
+                <v:textbox>
+                  <w:txbxContent>
+                    <w:p>
+                      <w:pPr>
+                        <w:rPr>
+                          <w:sz w:val="20"/>
+                          <w:szCs w:val="20"/>
+                        </w:rPr>
+                      </w:pPr>
+                      <w:r>
+                        <w:rPr>
+                          <w:sz w:val="20"/>
+                          <w:szCs w:val="20"/>
+                        </w:rPr>
+                        <w:t>Success &amp; Fail</w:t>
+                      </w:r>
+                    </w:p>
+                  </w:txbxContent>
+                </v:textbox>
+              </v:shape>
+            </w:pict>
+          </mc:Fallback>
+        </mc:AlternateContent>
+      </w:r>
+      <w:r>
+        <w:rPr>
+          <w:noProof/>
+        </w:rPr>
+        <mc:AlternateContent>
+          <mc:Choice Requires="wps">
+            <w:drawing>
+              <wp:anchor distT="0" distB="0" distL="114300" distR="114300" simplePos="0" relativeHeight="251931648" behindDoc="0" locked="0" layoutInCell="1" allowOverlap="1">
+                <wp:simplePos x="0" y="0"/>
+                <wp:positionH relativeFrom="column">
+                  <wp:posOffset>467832</wp:posOffset>
+                </wp:positionH>
+                <wp:positionV relativeFrom="paragraph">
+                  <wp:posOffset>871190</wp:posOffset>
+                </wp:positionV>
+                <wp:extent cx="1935125" cy="0"/>
+                <wp:effectExtent l="0" t="76200" r="27305" b="95250"/>
+                <wp:wrapNone/>
+                <wp:docPr id="43" name="Straight Arrow Connector 43"/>
+                <wp:cNvGraphicFramePr/>
+                <a:graphic xmlns:a="http://schemas.openxmlformats.org/drawingml/2006/main">
+                  <a:graphicData uri="http://schemas.microsoft.com/office/word/2010/wordprocessingShape">
+                    <wps:wsp>
+                      <wps:cNvCnPr/>
+                      <wps:spPr>
+                        <a:xfrm>
+                          <a:off x="0" y="0"/>
+                          <a:ext cx="1935125" cy="0"/>
+                        </a:xfrm>
+                        <a:prstGeom prst="straightConnector1">
+                          <a:avLst/>
+                        </a:prstGeom>
+                        <a:ln>
+                          <a:tailEnd type="triangle"/>
+                        </a:ln>
+                      </wps:spPr>
+                      <wps:style>
+                        <a:lnRef idx="1">
+                          <a:schemeClr val="dk1"/>
+                        </a:lnRef>
+                        <a:fillRef idx="0">
+                          <a:schemeClr val="dk1"/>
+                        </a:fillRef>
+                        <a:effectRef idx="0">
+                          <a:schemeClr val="dk1"/>
+                        </a:effectRef>
+                        <a:fontRef idx="minor">
+                          <a:schemeClr val="tx1"/>
+                        </a:fontRef>
+                      </wps:style>
+                      <wps:bodyPr/>
+                    </wps:wsp>
+                  </a:graphicData>
+                </a:graphic>
+              </wp:anchor>
+            </w:drawing>
+          </mc:Choice>
+          <mc:Fallback>
+            <w:pict>
+              <v:shape w14:anchorId="47C1ADCB" id="Straight Arrow Connector 43" o:spid="_x0000_s1026" type="#_x0000_t32" style="position:absolute;margin-left:36.85pt;margin-top:68.6pt;width:152.35pt;height:0;z-index:251931648;visibility:visible;mso-wrap-style:square;mso-wrap-distance-left:9pt;mso-wrap-distance-top:0;mso-wrap-distance-right:9pt;mso-wrap-distance-bottom:0;mso-position-horizontal:absolute;mso-position-horizontal-relative:text;mso-position-vertical:absolute;mso-position-vertical-relative:text" o:gfxdata="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" strokecolor="black [3200]" strokeweight=".5pt">
+                <v:stroke endarrow="block" joinstyle="miter"/>
+              </v:shape>
+            </w:pict>
+          </mc:Fallback>
+        </mc:AlternateContent>
+      </w:r>
+      <w:r>
+        <w:rPr>
+          <w:noProof/>
+        </w:rPr>
+        <mc:AlternateContent>
+          <mc:Choice Requires="wps">
+            <w:drawing>
+              <wp:anchor distT="0" distB="0" distL="114300" distR="114300" simplePos="0" relativeHeight="251870208" behindDoc="0" locked="0" layoutInCell="1" allowOverlap="1" wp14:anchorId="30FA4407" wp14:editId="0C10942B">
+                <wp:simplePos x="0" y="0"/>
+                <wp:positionH relativeFrom="column">
+                  <wp:posOffset>467833</wp:posOffset>
+                </wp:positionH>
+                <wp:positionV relativeFrom="paragraph">
+                  <wp:posOffset>202847</wp:posOffset>
+                </wp:positionV>
+                <wp:extent cx="0" cy="668344"/>
+                <wp:effectExtent l="0" t="0" r="19050" b="36830"/>
+                <wp:wrapNone/>
+                <wp:docPr id="243" name="Straight Connector 243"/>
+                <wp:cNvGraphicFramePr/>
+                <a:graphic xmlns:a="http://schemas.openxmlformats.org/drawingml/2006/main">
+                  <a:graphicData uri="http://schemas.microsoft.com/office/word/2010/wordprocessingShape">
+                    <wps:wsp>
+                      <wps:cNvCnPr/>
+                      <wps:spPr>
+                        <a:xfrm>
+                          <a:off x="0" y="0"/>
+                          <a:ext cx="0" cy="668344"/>
+                        </a:xfrm>
+                        <a:prstGeom prst="line">
+                          <a:avLst/>
+                        </a:prstGeom>
+                      </wps:spPr>
+                      <wps:style>
+                        <a:lnRef idx="1">
+                          <a:schemeClr val="dk1"/>
+                        </a:lnRef>
+                        <a:fillRef idx="0">
+                          <a:schemeClr val="dk1"/>
+                        </a:fillRef>
+                        <a:effectRef idx="0">
+                          <a:schemeClr val="dk1"/>
+                        </a:effectRef>
+                        <a:fontRef idx="minor">
+                          <a:schemeClr val="tx1"/>
+                        </a:fontRef>
+                      </wps:style>
+                      <wps:bodyPr/>
+                    </wps:wsp>
+                  </a:graphicData>
+                </a:graphic>
+                <wp14:sizeRelV relativeFrom="margin">
+                  <wp14:pctHeight>0</wp14:pctHeight>
+                </wp14:sizeRelV>
+              </wp:anchor>
+            </w:drawing>
+          </mc:Choice>
+          <mc:Fallback>
+            <w:pict>
+              <v:line w14:anchorId="27AD8414" id="Straight Connector 243" o:spid="_x0000_s1026" style="position:absolute;z-index:251870208;visibility:visible;mso-wrap-style:square;mso-height-percent:0;mso-wrap-distance-left:9pt;mso-wrap-distance-top:0;mso-wrap-distance-right:9pt;mso-wrap-distance-bottom:0;mso-position-horizontal:absolute;mso-position-horizontal-relative:text;mso-position-vertical:absolute;mso-position-vertical-relative:text;mso-height-percent:0;mso-height-relative:margin" from="36.85pt,15.95pt" to="36.85pt,68.6pt" o:gfxdata="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" strokecolor="black [3200]" strokeweight=".5pt">
+                <v:stroke joinstyle="miter"/>
+              </v:line>
+            </w:pict>
+          </mc:Fallback>
+        </mc:AlternateContent>
+      </w:r>
+      <w:r>
+        <w:rPr>
+          <w:noProof/>
+          <w:sz w:val="36"/>
+          <w:szCs w:val="36"/>
+        </w:rPr>
+        <mc:AlternateContent>
+          <mc:Choice Requires="wps">
+            <w:drawing>
+              <wp:anchor distT="0" distB="0" distL="114300" distR="114300" simplePos="0" relativeHeight="251874304" behindDoc="1" locked="0" layoutInCell="1" allowOverlap="1" wp14:anchorId="6E1BFC47" wp14:editId="42AA0F67">
+                <wp:simplePos x="0" y="0"/>
+                <wp:positionH relativeFrom="column">
+                  <wp:posOffset>4067573</wp:posOffset>
+                </wp:positionH>
+                <wp:positionV relativeFrom="paragraph">
+                  <wp:posOffset>638928</wp:posOffset>
+                </wp:positionV>
+                <wp:extent cx="1311215" cy="232566"/>
+                <wp:effectExtent l="0" t="0" r="3810" b="0"/>
+                <wp:wrapNone/>
+                <wp:docPr id="246" name="Text Box 246"/>
+                <wp:cNvGraphicFramePr/>
+                <a:graphic xmlns:a="http://schemas.openxmlformats.org/drawingml/2006/main">
+                  <a:graphicData uri="http://schemas.microsoft.com/office/word/2010/wordprocessingShape">
+                    <wps:wsp>
+                      <wps:cNvSpPr txBox="1"/>
+                      <wps:spPr>
+                        <a:xfrm>
+                          <a:off x="0" y="0"/>
+                          <a:ext cx="1311215" cy="232566"/>
+                        </a:xfrm>
+                        <a:prstGeom prst="rect">
+                          <a:avLst/>
+                        </a:prstGeom>
+                        <a:solidFill>
+                          <a:schemeClr val="lt1"/>
+                        </a:solidFill>
+                        <a:ln w="6350">
+                          <a:noFill/>
+                        </a:ln>
+                      </wps:spPr>
+                      <wps:txbx>
+                        <w:txbxContent>
+                          <w:p>
+                            <w:pPr>
+                              <w:rPr>
+                                <w:sz w:val="20"/>
+                                <w:szCs w:val="20"/>
+                              </w:rPr>
+                            </w:pPr>
+                            <w:r>
+                              <w:rPr>
+                                <w:sz w:val="20"/>
+                                <w:szCs w:val="20"/>
+                              </w:rPr>
+                              <w:t>Success &amp; Fail</w:t>
+                            </w:r>
+                          </w:p>
+                        </w:txbxContent>
+                      </wps:txbx>
+                      <wps:bodyPr rot="0" spcFirstLastPara="0" vertOverflow="overflow" horzOverflow="overflow" vert="horz" wrap="square" lIns="91440" tIns="45720" rIns="91440" bIns="45720" numCol="1" spcCol="0" rtlCol="0" fromWordArt="0" anchor="t" anchorCtr="0" forceAA="0" compatLnSpc="1">
+                        <a:prstTxWarp prst="textNoShape">
+                          <a:avLst/>
+                        </a:prstTxWarp>
+                        <a:noAutofit/>
+                      </wps:bodyPr>
+                    </wps:wsp>
+                  </a:graphicData>
+                </a:graphic>
+                <wp14:sizeRelH relativeFrom="margin">
+                  <wp14:pctWidth>0</wp14:pctWidth>
+                </wp14:sizeRelH>
+                <wp14:sizeRelV relativeFrom="margin">
+                  <wp14:pctHeight>0</wp14:pctHeight>
+                </wp14:sizeRelV>
+              </wp:anchor>
+            </w:drawing>
+          </mc:Choice>
+          <mc:Fallback>
+            <w:pict>
+              <v:shape w14:anchorId="6E1BFC47" id="Text Box 246" o:spid="_x0000_s1088" type="#_x0000_t202" style="position:absolute;margin-left:320.3pt;margin-top:50.3pt;width:103.25pt;height:18.3pt;z-index:-251442176;visibility:visible;mso-wrap-style:square;mso-width-percent:0;mso-height-percent:0;mso-wrap-distance-left:9pt;mso-wrap-distance-top:0;mso-wrap-distance-right:9pt;mso-wrap-distance-bottom:0;mso-position-horizontal:absolute;mso-position-horizontal-relative:text;mso-position-vertical:absolute;mso-position-vertical-relative:text;mso-width-percent:0;mso-height-percent:0;mso-width-relative:margin;mso-height-relative:margin;v-text-anchor:top" o:gfxdata="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" fillcolor="white [3201]" stroked="f" strokeweight=".5pt">
+                <v:textbox>
+                  <w:txbxContent>
+                    <w:p>
+                      <w:pPr>
+                        <w:rPr>
+                          <w:sz w:val="20"/>
+                          <w:szCs w:val="20"/>
+                        </w:rPr>
+                      </w:pPr>
+                      <w:r>
+                        <w:rPr>
+                          <w:sz w:val="20"/>
+                          <w:szCs w:val="20"/>
+                        </w:rPr>
+                        <w:t>Success &amp; Fail</w:t>
+                      </w:r>
+                    </w:p>
+                  </w:txbxContent>
+                </v:textbox>
+              </v:shape>
+            </w:pict>
+          </mc:Fallback>
+        </mc:AlternateContent>
+      </w:r>
+      <w:r>
+        <w:rPr>
+          <w:noProof/>
+          <w:sz w:val="36"/>
+          <w:szCs w:val="36"/>
+        </w:rPr>
+        <mc:AlternateContent>
+          <mc:Choice Requires="wps">
+            <w:drawing>
+              <wp:anchor distT="0" distB="0" distL="114300" distR="114300" simplePos="0" relativeHeight="251882496" behindDoc="0" locked="0" layoutInCell="1" allowOverlap="1" wp14:anchorId="0773EF3E" wp14:editId="05ADDC51">
+                <wp:simplePos x="0" y="0"/>
+                <wp:positionH relativeFrom="column">
+                  <wp:posOffset>3817088</wp:posOffset>
+                </wp:positionH>
+                <wp:positionV relativeFrom="paragraph">
+                  <wp:posOffset>638780</wp:posOffset>
+                </wp:positionV>
+                <wp:extent cx="1712270" cy="0"/>
+                <wp:effectExtent l="0" t="0" r="21590" b="19050"/>
+                <wp:wrapNone/>
+                <wp:docPr id="257" name="Straight Connector 257"/>
+                <wp:cNvGraphicFramePr/>
+                <a:graphic xmlns:a="http://schemas.openxmlformats.org/drawingml/2006/main">
+                  <a:graphicData uri="http://schemas.microsoft.com/office/word/2010/wordprocessingShape">
+                    <wps:wsp>
+                      <wps:cNvCnPr/>
+                      <wps:spPr>
+                        <a:xfrm flipH="1">
+                          <a:off x="0" y="0"/>
+                          <a:ext cx="1712270" cy="0"/>
+                        </a:xfrm>
+                        <a:prstGeom prst="line">
+                          <a:avLst/>
+                        </a:prstGeom>
+                      </wps:spPr>
+                      <wps:style>
+                        <a:lnRef idx="1">
+                          <a:schemeClr val="dk1"/>
+                        </a:lnRef>
+                        <a:fillRef idx="0">
+                          <a:schemeClr val="dk1"/>
+                        </a:fillRef>
+                        <a:effectRef idx="0">
+                          <a:schemeClr val="dk1"/>
+                        </a:effectRef>
+                        <a:fontRef idx="minor">
+                          <a:schemeClr val="tx1"/>
+                        </a:fontRef>
+                      </wps:style>
+                      <wps:bodyPr/>
+                    </wps:wsp>
+                  </a:graphicData>
+                </a:graphic>
+                <wp14:sizeRelH relativeFrom="margin">
+                  <wp14:pctWidth>0</wp14:pctWidth>
+                </wp14:sizeRelH>
+              </wp:anchor>
+            </w:drawing>
+          </mc:Choice>
+          <mc:Fallback>
+            <w:pict>
+              <v:line w14:anchorId="1CBA4463" id="Straight Connector 257" o:spid="_x0000_s1026" style="position:absolute;flip:x;z-index:251882496;visibility:visible;mso-wrap-style:square;mso-width-percent:0;mso-wrap-distance-left:9pt;mso-wrap-distance-top:0;mso-wrap-distance-right:9pt;mso-wrap-distance-bottom:0;mso-position-horizontal:absolute;mso-position-horizontal-relative:text;mso-position-vertical:absolute;mso-position-vertical-relative:text;mso-width-percent:0;mso-width-relative:margin" from="300.55pt,50.3pt" to="435.35pt,50.3pt" o:gfxdata="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" strokecolor="black [3200]" strokeweight=".5pt">
+                <v:stroke joinstyle="miter"/>
+              </v:line>
+            </w:pict>
+          </mc:Fallback>
+        </mc:AlternateContent>
+      </w:r>
+      <w:r>
+        <w:rPr>
+          <w:noProof/>
+          <w:sz w:val="36"/>
+          <w:szCs w:val="36"/>
+        </w:rPr>
+        <mc:AlternateContent>
+          <mc:Choice Requires="wps">
+            <w:drawing>
+              <wp:anchor distT="0" distB="0" distL="114300" distR="114300" simplePos="0" relativeHeight="251896832" behindDoc="0" locked="0" layoutInCell="1" allowOverlap="1" wp14:anchorId="10756568" wp14:editId="02C0080C">
+                <wp:simplePos x="0" y="0"/>
+                <wp:positionH relativeFrom="column">
+                  <wp:posOffset>2381088</wp:posOffset>
+                </wp:positionH>
+                <wp:positionV relativeFrom="paragraph">
+                  <wp:posOffset>212090</wp:posOffset>
+                </wp:positionV>
+                <wp:extent cx="1328701" cy="0"/>
+                <wp:effectExtent l="0" t="0" r="24130" b="19050"/>
+                <wp:wrapNone/>
+                <wp:docPr id="221" name="Straight Connector 221"/>
+                <wp:cNvGraphicFramePr/>
+                <a:graphic xmlns:a="http://schemas.openxmlformats.org/drawingml/2006/main">
+                  <a:graphicData uri="http://schemas.microsoft.com/office/word/2010/wordprocessingShape">
+                    <wps:wsp>
+                      <wps:cNvCnPr/>
+                      <wps:spPr>
+                        <a:xfrm>
+                          <a:off x="0" y="0"/>
+                          <a:ext cx="1328701" cy="0"/>
+                        </a:xfrm>
+                        <a:prstGeom prst="line">
+                          <a:avLst/>
+                        </a:prstGeom>
+                      </wps:spPr>
+                      <wps:style>
+                        <a:lnRef idx="1">
+                          <a:schemeClr val="dk1"/>
+                        </a:lnRef>
+                        <a:fillRef idx="0">
+                          <a:schemeClr val="dk1"/>
+                        </a:fillRef>
+                        <a:effectRef idx="0">
+                          <a:schemeClr val="dk1"/>
+                        </a:effectRef>
+                        <a:fontRef idx="minor">
+                          <a:schemeClr val="tx1"/>
+                        </a:fontRef>
+                      </wps:style>
+                      <wps:bodyPr/>
+                    </wps:wsp>
+                  </a:graphicData>
+                </a:graphic>
+              </wp:anchor>
+            </w:drawing>
+          </mc:Choice>
+          <mc:Fallback>
+            <w:pict>
+              <v:line w14:anchorId="611FE023" id="Straight Connector 221" o:spid="_x0000_s1026" style="position:absolute;z-index:251896832;visibility:visible;mso-wrap-style:square;mso-wrap-distance-left:9pt;mso-wrap-distance-top:0;mso-wrap-distance-right:9pt;mso-wrap-distance-bottom:0;mso-position-horizontal:absolute;mso-position-horizontal-relative:text;mso-position-vertical:absolute;mso-position-vertical-relative:text" from="187.5pt,16.7pt" to="292.1pt,16.7pt" o:gfxdata="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" strokecolor="black [3200]" strokeweight=".5pt">
+                <v:stroke joinstyle="miter"/>
+              </v:line>
+            </w:pict>
+          </mc:Fallback>
+        </mc:AlternateContent>
+      </w:r>
+      <w:r>
+        <w:rPr>
+          <w:noProof/>
+        </w:rPr>
+        <mc:AlternateContent>
+          <mc:Choice Requires="wps">
+            <w:drawing>
+              <wp:anchor distT="0" distB="0" distL="114300" distR="114300" simplePos="0" relativeHeight="251917312" behindDoc="0" locked="0" layoutInCell="1" allowOverlap="1" wp14:anchorId="4DC4F9C2" wp14:editId="18AE6B0F">
+                <wp:simplePos x="0" y="0"/>
+                <wp:positionH relativeFrom="leftMargin">
+                  <wp:posOffset>839470</wp:posOffset>
+                </wp:positionH>
+                <wp:positionV relativeFrom="paragraph">
+                  <wp:posOffset>200822</wp:posOffset>
+                </wp:positionV>
+                <wp:extent cx="36195" cy="5124450"/>
+                <wp:effectExtent l="76200" t="38100" r="59055" b="19050"/>
+                <wp:wrapNone/>
+                <wp:docPr id="200" name="Straight Arrow Connector 200"/>
+                <wp:cNvGraphicFramePr/>
+                <a:graphic xmlns:a="http://schemas.openxmlformats.org/drawingml/2006/main">
+                  <a:graphicData uri="http://schemas.microsoft.com/office/word/2010/wordprocessingShape">
+                    <wps:wsp>
+                      <wps:cNvCnPr/>
+                      <wps:spPr>
+                        <a:xfrm flipH="1" flipV="1">
+                          <a:off x="0" y="0"/>
+                          <a:ext cx="36195" cy="5124450"/>
+                        </a:xfrm>
+                        <a:prstGeom prst="straightConnector1">
+                          <a:avLst/>
+                        </a:prstGeom>
+                        <a:ln>
+                          <a:tailEnd type="triangle"/>
+                        </a:ln>
+                      </wps:spPr>
+                      <wps:style>
+                        <a:lnRef idx="1">
+                          <a:schemeClr val="dk1"/>
+                        </a:lnRef>
+                        <a:fillRef idx="0">
+                          <a:schemeClr val="dk1"/>
+                        </a:fillRef>
+                        <a:effectRef idx="0">
+                          <a:schemeClr val="dk1"/>
+                        </a:effectRef>
+                        <a:fontRef idx="minor">
+                          <a:schemeClr val="tx1"/>
+                        </a:fontRef>
+                      </wps:style>
+                      <wps:bodyPr/>
+                    </wps:wsp>
+                  </a:graphicData>
+                </a:graphic>
+                <wp14:sizeRelH relativeFrom="margin">
+                  <wp14:pctWidth>0</wp14:pctWidth>
+                </wp14:sizeRelH>
+                <wp14:sizeRelV relativeFrom="margin">
+                  <wp14:pctHeight>0</wp14:pctHeight>
+                </wp14:sizeRelV>
+              </wp:anchor>
+            </w:drawing>
+          </mc:Choice>
+          <mc:Fallback>
+            <w:pict>
+              <v:shape w14:anchorId="516192A7" id="Straight Arrow Connector 200" o:spid="_x0000_s1026" type="#_x0000_t32" style="position:absolute;margin-left:66.1pt;margin-top:15.8pt;width:2.85pt;height:403.5pt;flip:x y;z-index:251917312;visibility:visible;mso-wrap-style:square;mso-width-percent:0;mso-height-percent:0;mso-wrap-distance-left:9pt;mso-wrap-distance-top:0;mso-wrap-distance-right:9pt;mso-wrap-distance-bottom:0;mso-position-horizontal:absolute;mso-position-horizontal-relative:left-margin-area;mso-position-vertical:absolute;mso-position-vertical-relative:text;mso-width-percent:0;mso-height-percent:0;mso-width-relative:margin;mso-height-relative:margin" o:gfxdata="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" strokecolor="black [3200]" strokeweight=".5pt">
+                <v:stroke endarrow="block" joinstyle="miter"/>
+                <w10:wrap anchorx="margin"/>
+              </v:shape>
+            </w:pict>
+          </mc:Fallback>
+        </mc:AlternateContent>
+      </w:r>
+      <w:r>
+        <w:rPr>
+          <w:noProof/>
+        </w:rPr>
+        <mc:AlternateContent>
+          <mc:Choice Requires="wps">
+            <w:drawing>
+              <wp:anchor distT="0" distB="0" distL="114300" distR="114300" simplePos="0" relativeHeight="251926528" behindDoc="0" locked="0" layoutInCell="1" allowOverlap="1" wp14:anchorId="1A694DB6" wp14:editId="54D6FE95">
+                <wp:simplePos x="0" y="0"/>
+                <wp:positionH relativeFrom="column">
+                  <wp:posOffset>74428</wp:posOffset>
+                </wp:positionH>
+                <wp:positionV relativeFrom="paragraph">
+                  <wp:posOffset>213360</wp:posOffset>
+                </wp:positionV>
+                <wp:extent cx="0" cy="3413051"/>
+                <wp:effectExtent l="0" t="0" r="19050" b="16510"/>
+                <wp:wrapNone/>
+                <wp:docPr id="61" name="Straight Connector 61"/>
+                <wp:cNvGraphicFramePr/>
+                <a:graphic xmlns:a="http://schemas.openxmlformats.org/drawingml/2006/main">
+                  <a:graphicData uri="http://schemas.microsoft.com/office/word/2010/wordprocessingShape">
+                    <wps:wsp>
+                      <wps:cNvCnPr/>
+                      <wps:spPr>
+                        <a:xfrm flipV="1">
+                          <a:off x="0" y="0"/>
+                          <a:ext cx="0" cy="3413051"/>
+                        </a:xfrm>
+                        <a:prstGeom prst="line">
+                          <a:avLst/>
+                        </a:prstGeom>
+                      </wps:spPr>
+                      <wps:style>
+                        <a:lnRef idx="1">
+                          <a:schemeClr val="dk1"/>
+                        </a:lnRef>
+                        <a:fillRef idx="0">
+                          <a:schemeClr val="dk1"/>
+                        </a:fillRef>
+                        <a:effectRef idx="0">
+                          <a:schemeClr val="dk1"/>
+                        </a:effectRef>
+                        <a:fontRef idx="minor">
+                          <a:schemeClr val="tx1"/>
+                        </a:fontRef>
+                      </wps:style>
+                      <wps:bodyPr/>
+                    </wps:wsp>
+                  </a:graphicData>
+                </a:graphic>
+              </wp:anchor>
+            </w:drawing>
+          </mc:Choice>
+          <mc:Fallback>
+            <w:pict>
+              <v:line w14:anchorId="1B76A0A6" id="Straight Connector 61" o:spid="_x0000_s1026" style="position:absolute;flip:y;z-index:251926528;visibility:visible;mso-wrap-style:square;mso-wrap-distance-left:9pt;mso-wrap-distance-top:0;mso-wrap-distance-right:9pt;mso-wrap-distance-bottom:0;mso-position-horizontal:absolute;mso-position-horizontal-relative:text;mso-position-vertical:absolute;mso-position-vertical-relative:text" from="5.85pt,16.8pt" to="5.85pt,285.55pt" o:gfxdata="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" strokecolor="black [3200]" strokeweight=".5pt">
+                <v:stroke joinstyle="miter"/>
+              </v:line>
+            </w:pict>
+          </mc:Fallback>
+        </mc:AlternateContent>
+      </w:r>
+      <w:r>
+        <w:rPr>
+          <w:noProof/>
+        </w:rPr>
+        <mc:AlternateContent>
+          <mc:Choice Requires="wps">
+            <w:drawing>
+              <wp:anchor distT="0" distB="0" distL="114300" distR="114300" simplePos="0" relativeHeight="251925504" behindDoc="0" locked="0" layoutInCell="1" allowOverlap="1" wp14:anchorId="56F16E33" wp14:editId="071D6CBA">
+                <wp:simplePos x="0" y="0"/>
+                <wp:positionH relativeFrom="column">
+                  <wp:posOffset>74428</wp:posOffset>
+                </wp:positionH>
+                <wp:positionV relativeFrom="paragraph">
+                  <wp:posOffset>3626411</wp:posOffset>
+                </wp:positionV>
+                <wp:extent cx="2360428" cy="0"/>
+                <wp:effectExtent l="0" t="76200" r="20955" b="95250"/>
+                <wp:wrapNone/>
+                <wp:docPr id="62" name="Straight Arrow Connector 62"/>
+                <wp:cNvGraphicFramePr/>
+                <a:graphic xmlns:a="http://schemas.openxmlformats.org/drawingml/2006/main">
+                  <a:graphicData uri="http://schemas.microsoft.com/office/word/2010/wordprocessingShape">
+                    <wps:wsp>
+                      <wps:cNvCnPr/>
+                      <wps:spPr>
+                        <a:xfrm>
+                          <a:off x="0" y="0"/>
+                          <a:ext cx="2360428" cy="0"/>
+                        </a:xfrm>
+                        <a:prstGeom prst="straightConnector1">
+                          <a:avLst/>
+                        </a:prstGeom>
+                        <a:ln>
+                          <a:tailEnd type="triangle"/>
+                        </a:ln>
+                      </wps:spPr>
+                      <wps:style>
+                        <a:lnRef idx="1">
+                          <a:schemeClr val="dk1"/>
+                        </a:lnRef>
+                        <a:fillRef idx="0">
+                          <a:schemeClr val="dk1"/>
+                        </a:fillRef>
+                        <a:effectRef idx="0">
+                          <a:schemeClr val="dk1"/>
+                        </a:effectRef>
+                        <a:fontRef idx="minor">
+                          <a:schemeClr val="tx1"/>
+                        </a:fontRef>
+                      </wps:style>
+                      <wps:bodyPr/>
+                    </wps:wsp>
+                  </a:graphicData>
+                </a:graphic>
+              </wp:anchor>
+            </w:drawing>
+          </mc:Choice>
+          <mc:Fallback>
+            <w:pict>
+              <v:shape w14:anchorId="2D2554E3" id="Straight Arrow Connector 62" o:spid="_x0000_s1026" type="#_x0000_t32" style="position:absolute;margin-left:5.85pt;margin-top:285.55pt;width:185.85pt;height:0;z-index:251925504;visibility:visible;mso-wrap-style:square;mso-wrap-distance-left:9pt;mso-wrap-distance-top:0;mso-wrap-distance-right:9pt;mso-wrap-distance-bottom:0;mso-position-horizontal:absolute;mso-position-horizontal-relative:text;mso-position-vertical:absolute;mso-position-vertical-relative:text" o:gfxdata="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" strokecolor="black [3200]" strokeweight=".5pt">
+                <v:stroke endarrow="block" joinstyle="miter"/>
+              </v:shape>
+            </w:pict>
+          </mc:Fallback>
+        </mc:AlternateContent>
+      </w:r>
+      <w:r>
+        <w:rPr>
+          <w:noProof/>
+        </w:rPr>
+        <mc:AlternateContent>
+          <mc:Choice Requires="wps">
+            <w:drawing>
+              <wp:anchor distT="45720" distB="45720" distL="114300" distR="114300" simplePos="0" relativeHeight="251924480" behindDoc="1" locked="0" layoutInCell="1" allowOverlap="1" wp14:anchorId="0EE0D904" wp14:editId="62F21FD4">
+                <wp:simplePos x="0" y="0"/>
+                <wp:positionH relativeFrom="margin">
+                  <wp:posOffset>4061637</wp:posOffset>
+                </wp:positionH>
+                <wp:positionV relativeFrom="paragraph">
+                  <wp:posOffset>5201876</wp:posOffset>
+                </wp:positionV>
+                <wp:extent cx="1371600" cy="257175"/>
+                <wp:effectExtent l="0" t="0" r="0" b="9525"/>
+                <wp:wrapNone/>
+                <wp:docPr id="63" name="Text Box 2"/>
+                <wp:cNvGraphicFramePr>
+                  <a:graphicFrameLocks xmlns:a="http://schemas.openxmlformats.org/drawingml/2006/main"/>
+                </wp:cNvGraphicFramePr>
+                <a:graphic xmlns:a="http://schemas.openxmlformats.org/drawingml/2006/main">
+                  <a:graphicData uri="http://schemas.microsoft.com/office/word/2010/wordprocessingShape">
+                    <wps:wsp>
+                      <wps:cNvSpPr txBox="1">
+                        <a:spLocks noChangeArrowheads="1"/>
+                      </wps:cNvSpPr>
+                      <wps:spPr bwMode="auto">
+                        <a:xfrm>
+                          <a:off x="0" y="0"/>
+                          <a:ext cx="1371600" cy="257175"/>
+                        </a:xfrm>
+                        <a:prstGeom prst="rect">
+                          <a:avLst/>
+                        </a:prstGeom>
+                        <a:solidFill>
+                          <a:srgbClr val="FFFFFF"/>
+                        </a:solidFill>
+                        <a:ln w="9525">
+                          <a:noFill/>
+                          <a:miter lim="800000"/>
+                          <a:headEnd/>
+                          <a:tailEnd/>
+                        </a:ln>
+                      </wps:spPr>
+                      <wps:txbx>
+                        <w:txbxContent>
+                          <w:p>
+                            <w:pPr>
+                              <w:pStyle w:val="NoSpacing"/>
+                              <w:rPr>
+                                <w:sz w:val="20"/>
+                                <w:szCs w:val="20"/>
+                              </w:rPr>
+                            </w:pPr>
+                            <w:r>
+                              <w:rPr>
+                                <w:noProof/>
+                                <w:sz w:val="20"/>
+                                <w:szCs w:val="20"/>
+                              </w:rPr>
+                              <w:t>Feedback Details</w:t>
+                            </w:r>
+                          </w:p>
+                        </w:txbxContent>
+                      </wps:txbx>
+                      <wps:bodyPr rot="0" vert="horz" wrap="square" lIns="91440" tIns="45720" rIns="91440" bIns="45720" anchor="t" anchorCtr="0">
+                        <a:noAutofit/>
+                      </wps:bodyPr>
+                    </wps:wsp>
+                  </a:graphicData>
+                </a:graphic>
+                <wp14:sizeRelH relativeFrom="margin">
+                  <wp14:pctWidth>0</wp14:pctWidth>
+                </wp14:sizeRelH>
+                <wp14:sizeRelV relativeFrom="margin">
+                  <wp14:pctHeight>0</wp14:pctHeight>
+                </wp14:sizeRelV>
+              </wp:anchor>
+            </w:drawing>
+          </mc:Choice>
+          <mc:Fallback>
+            <w:pict>
+              <v:shape w14:anchorId="0EE0D904" id="_x0000_s1089" type="#_x0000_t202" style="position:absolute;margin-left:319.8pt;margin-top:409.6pt;width:108pt;height:20.25pt;z-index:-251392000;visibility:visible;mso-wrap-style:square;mso-width-percent:0;mso-height-percent:0;mso-wrap-distance-left:9pt;mso-wrap-distance-top:3.6pt;mso-wrap-distance-right:9pt;mso-wrap-distance-bottom:3.6pt;mso-position-horizontal:absolute;mso-position-horizontal-relative:margin;mso-position-vertical:absolute;mso-position-vertical-relative:text;mso-width-percent:0;mso-height-percent:0;mso-width-relative:margin;mso-height-relative:margin;v-text-anchor:top" o:gfxdata="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" stroked="f">
+                <v:textbox>
+                  <w:txbxContent>
+                    <w:p>
+                      <w:pPr>
+                        <w:pStyle w:val="NoSpacing"/>
+                        <w:rPr>
+                          <w:sz w:val="20"/>
+                          <w:szCs w:val="20"/>
+                        </w:rPr>
+                      </w:pPr>
+                      <w:r>
+                        <w:rPr>
+                          <w:noProof/>
+                          <w:sz w:val="20"/>
+                          <w:szCs w:val="20"/>
+                        </w:rPr>
+                        <w:t>Feedback Details</w:t>
+                      </w:r>
+                    </w:p>
+                  </w:txbxContent>
+                </v:textbox>
+                <w10:wrap anchorx="margin"/>
+              </v:shape>
+            </w:pict>
+          </mc:Fallback>
+        </mc:AlternateContent>
+      </w:r>
+      <w:r>
+        <w:rPr>
+          <w:noProof/>
+          <w:sz w:val="36"/>
+          <w:szCs w:val="36"/>
+        </w:rPr>
+        <mc:AlternateContent>
+          <mc:Choice Requires="wps">
+            <w:drawing>
+              <wp:anchor distT="0" distB="0" distL="114300" distR="114300" simplePos="0" relativeHeight="251922432" behindDoc="0" locked="0" layoutInCell="1" allowOverlap="1" wp14:anchorId="323B0FA6" wp14:editId="1ED4158B">
+                <wp:simplePos x="0" y="0"/>
+                <wp:positionH relativeFrom="column">
+                  <wp:posOffset>3891516</wp:posOffset>
+                </wp:positionH>
+                <wp:positionV relativeFrom="paragraph">
+                  <wp:posOffset>5253193</wp:posOffset>
+                </wp:positionV>
+                <wp:extent cx="1584473" cy="0"/>
+                <wp:effectExtent l="0" t="0" r="34925" b="19050"/>
+                <wp:wrapNone/>
+                <wp:docPr id="193" name="Straight Connector 193"/>
+                <wp:cNvGraphicFramePr/>
+                <a:graphic xmlns:a="http://schemas.openxmlformats.org/drawingml/2006/main">
+                  <a:graphicData uri="http://schemas.microsoft.com/office/word/2010/wordprocessingShape">
+                    <wps:wsp>
+                      <wps:cNvCnPr/>
+                      <wps:spPr>
+                        <a:xfrm>
+                          <a:off x="0" y="0"/>
+                          <a:ext cx="1584473" cy="0"/>
+                        </a:xfrm>
+                        <a:prstGeom prst="line">
+                          <a:avLst/>
+                        </a:prstGeom>
+                      </wps:spPr>
+                      <wps:style>
+                        <a:lnRef idx="1">
+                          <a:schemeClr val="dk1"/>
+                        </a:lnRef>
+                        <a:fillRef idx="0">
+                          <a:schemeClr val="dk1"/>
+                        </a:fillRef>
+                        <a:effectRef idx="0">
+                          <a:schemeClr val="dk1"/>
+                        </a:effectRef>
+                        <a:fontRef idx="minor">
+                          <a:schemeClr val="tx1"/>
+                        </a:fontRef>
+                      </wps:style>
+                      <wps:bodyPr/>
+                    </wps:wsp>
+                  </a:graphicData>
+                </a:graphic>
+                <wp14:sizeRelH relativeFrom="margin">
+                  <wp14:pctWidth>0</wp14:pctWidth>
+                </wp14:sizeRelH>
+              </wp:anchor>
+            </w:drawing>
+          </mc:Choice>
+          <mc:Fallback>
+            <w:pict>
+              <v:line w14:anchorId="7D566CB1" id="Straight Connector 193" o:spid="_x0000_s1026" style="position:absolute;z-index:251922432;visibility:visible;mso-wrap-style:square;mso-width-percent:0;mso-wrap-distance-left:9pt;mso-wrap-distance-top:0;mso-wrap-distance-right:9pt;mso-wrap-distance-bottom:0;mso-position-horizontal:absolute;mso-position-horizontal-relative:text;mso-position-vertical:absolute;mso-position-vertical-relative:text;mso-width-percent:0;mso-width-relative:margin" from="306.4pt,413.65pt" to="431.15pt,413.65pt" o:gfxdata="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" strokecolor="black [3200]" strokeweight=".5pt">
+                <v:stroke joinstyle="miter"/>
+              </v:line>
+            </w:pict>
+          </mc:Fallback>
+        </mc:AlternateContent>
+      </w:r>
+      <w:r>
+        <w:rPr>
+          <w:noProof/>
+          <w:sz w:val="36"/>
+          <w:szCs w:val="36"/>
+        </w:rPr>
+        <mc:AlternateContent>
+          <mc:Choice Requires="wps">
+            <w:drawing>
+              <wp:anchor distT="0" distB="0" distL="114300" distR="114300" simplePos="0" relativeHeight="251923456" behindDoc="0" locked="0" layoutInCell="1" allowOverlap="1" wp14:anchorId="494B3EDA" wp14:editId="66B7045D">
+                <wp:simplePos x="0" y="0"/>
+                <wp:positionH relativeFrom="column">
+                  <wp:posOffset>5475767</wp:posOffset>
+                </wp:positionH>
+                <wp:positionV relativeFrom="paragraph">
+                  <wp:posOffset>5253194</wp:posOffset>
+                </wp:positionV>
+                <wp:extent cx="222" cy="467832"/>
+                <wp:effectExtent l="76200" t="0" r="57150" b="66040"/>
+                <wp:wrapNone/>
+                <wp:docPr id="194" name="Straight Arrow Connector 194"/>
+                <wp:cNvGraphicFramePr/>
+                <a:graphic xmlns:a="http://schemas.openxmlformats.org/drawingml/2006/main">
+                  <a:graphicData uri="http://schemas.microsoft.com/office/word/2010/wordprocessingShape">
+                    <wps:wsp>
+                      <wps:cNvCnPr/>
+                      <wps:spPr>
+                        <a:xfrm>
+                          <a:off x="0" y="0"/>
+                          <a:ext cx="222" cy="467832"/>
+                        </a:xfrm>
+                        <a:prstGeom prst="straightConnector1">
+                          <a:avLst/>
+                        </a:prstGeom>
+                        <a:ln>
+                          <a:tailEnd type="triangle"/>
+                        </a:ln>
+                      </wps:spPr>
+                      <wps:style>
+                        <a:lnRef idx="1">
+                          <a:schemeClr val="dk1"/>
+                        </a:lnRef>
+                        <a:fillRef idx="0">
+                          <a:schemeClr val="dk1"/>
+                        </a:fillRef>
+                        <a:effectRef idx="0">
+                          <a:schemeClr val="dk1"/>
+                        </a:effectRef>
+                        <a:fontRef idx="minor">
+                          <a:schemeClr val="tx1"/>
+                        </a:fontRef>
+                      </wps:style>
+                      <wps:bodyPr/>
+                    </wps:wsp>
+                  </a:graphicData>
+                </a:graphic>
+                <wp14:sizeRelH relativeFrom="margin">
+                  <wp14:pctWidth>0</wp14:pctWidth>
+                </wp14:sizeRelH>
+                <wp14:sizeRelV relativeFrom="margin">
+                  <wp14:pctHeight>0</wp14:pctHeight>
+                </wp14:sizeRelV>
+              </wp:anchor>
+            </w:drawing>
+          </mc:Choice>
+          <mc:Fallback>
+            <w:pict>
+              <v:shape w14:anchorId="53EB7AA5" id="Straight Arrow Connector 194" o:spid="_x0000_s1026" type="#_x0000_t32" style="position:absolute;margin-left:431.15pt;margin-top:413.65pt;width:0;height:36.85pt;z-index:251923456;visibility:visible;mso-wrap-style:square;mso-width-percent:0;mso-height-percent:0;mso-wrap-distance-left:9pt;mso-wrap-distance-top:0;mso-wrap-distance-right:9pt;mso-wrap-distance-bottom:0;mso-position-horizontal:absolute;mso-position-horizontal-relative:text;mso-position-vertical:absolute;mso-position-vertical-relative:text;mso-width-percent:0;mso-height-percent:0;mso-width-relative:margin;mso-height-relative:margin" o:gfxdata="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" strokecolor="black [3200]" strokeweight=".5pt">
+                <v:stroke endarrow="block" joinstyle="miter"/>
+              </v:shape>
+            </w:pict>
+          </mc:Fallback>
+        </mc:AlternateContent>
+      </w:r>
+      <w:r>
+        <w:rPr>
+          <w:noProof/>
+          <w:sz w:val="36"/>
+          <w:szCs w:val="36"/>
+        </w:rPr>
+        <mc:AlternateContent>
+          <mc:Choice Requires="wps">
+            <w:drawing>
+              <wp:anchor distT="0" distB="0" distL="114300" distR="114300" simplePos="0" relativeHeight="251919360" behindDoc="0" locked="0" layoutInCell="1" allowOverlap="1" wp14:anchorId="162F5574" wp14:editId="30EE0BAC">
+                <wp:simplePos x="0" y="0"/>
+                <wp:positionH relativeFrom="column">
+                  <wp:posOffset>4936490</wp:posOffset>
+                </wp:positionH>
+                <wp:positionV relativeFrom="paragraph">
+                  <wp:posOffset>5751195</wp:posOffset>
+                </wp:positionV>
+                <wp:extent cx="1573530" cy="0"/>
+                <wp:effectExtent l="0" t="0" r="26670" b="19050"/>
+                <wp:wrapNone/>
+                <wp:docPr id="195" name="Straight Connector 195"/>
+                <wp:cNvGraphicFramePr/>
+                <a:graphic xmlns:a="http://schemas.openxmlformats.org/drawingml/2006/main">
+                  <a:graphicData uri="http://schemas.microsoft.com/office/word/2010/wordprocessingShape">
+                    <wps:wsp>
+                      <wps:cNvCnPr/>
+                      <wps:spPr>
+                        <a:xfrm>
+                          <a:off x="0" y="0"/>
+                          <a:ext cx="1573530" cy="0"/>
+                        </a:xfrm>
+                        <a:prstGeom prst="line">
+                          <a:avLst/>
+                        </a:prstGeom>
+                      </wps:spPr>
+                      <wps:style>
+                        <a:lnRef idx="1">
+                          <a:schemeClr val="dk1"/>
+                        </a:lnRef>
+                        <a:fillRef idx="0">
+                          <a:schemeClr val="dk1"/>
+                        </a:fillRef>
+                        <a:effectRef idx="0">
+                          <a:schemeClr val="dk1"/>
+                        </a:effectRef>
+                        <a:fontRef idx="minor">
+                          <a:schemeClr val="tx1"/>
+                        </a:fontRef>
+                      </wps:style>
+                      <wps:bodyPr/>
+                    </wps:wsp>
+                  </a:graphicData>
+                </a:graphic>
+              </wp:anchor>
+            </w:drawing>
+          </mc:Choice>
+          <mc:Fallback>
+            <w:pict>
+              <v:line w14:anchorId="026F5C02" id="Straight Connector 195" o:spid="_x0000_s1026" style="position:absolute;z-index:251919360;visibility:visible;mso-wrap-style:square;mso-wrap-distance-left:9pt;mso-wrap-distance-top:0;mso-wrap-distance-right:9pt;mso-wrap-distance-bottom:0;mso-position-horizontal:absolute;mso-position-horizontal-relative:text;mso-position-vertical:absolute;mso-position-vertical-relative:text" from="388.7pt,452.85pt" to="512.6pt,452.85pt" o:gfxdata="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" strokecolor="black [3200]" strokeweight=".5pt">
+                <v:stroke joinstyle="miter"/>
+              </v:line>
+            </w:pict>
+          </mc:Fallback>
+        </mc:AlternateContent>
+      </w:r>
+      <w:r>
+        <w:rPr>
+          <w:noProof/>
+          <w:sz w:val="36"/>
+          <w:szCs w:val="36"/>
+        </w:rPr>
+        <mc:AlternateContent>
+          <mc:Choice Requires="wps">
+            <w:drawing>
+              <wp:anchor distT="0" distB="0" distL="114300" distR="114300" simplePos="0" relativeHeight="251920384" behindDoc="0" locked="0" layoutInCell="1" allowOverlap="1" wp14:anchorId="374298BB" wp14:editId="10EA1035">
+                <wp:simplePos x="0" y="0"/>
+                <wp:positionH relativeFrom="column">
+                  <wp:posOffset>4954270</wp:posOffset>
+                </wp:positionH>
+                <wp:positionV relativeFrom="paragraph">
+                  <wp:posOffset>6187440</wp:posOffset>
+                </wp:positionV>
+                <wp:extent cx="1573530" cy="0"/>
+                <wp:effectExtent l="0" t="0" r="26670" b="19050"/>
+                <wp:wrapNone/>
+                <wp:docPr id="196" name="Straight Connector 196"/>
+                <wp:cNvGraphicFramePr/>
+                <a:graphic xmlns:a="http://schemas.openxmlformats.org/drawingml/2006/main">
+                  <a:graphicData uri="http://schemas.microsoft.com/office/word/2010/wordprocessingShape">
+                    <wps:wsp>
+                      <wps:cNvCnPr/>
+                      <wps:spPr>
+                        <a:xfrm>
+                          <a:off x="0" y="0"/>
+                          <a:ext cx="1573530" cy="0"/>
+                        </a:xfrm>
+                        <a:prstGeom prst="line">
+                          <a:avLst/>
+                        </a:prstGeom>
+                      </wps:spPr>
+                      <wps:style>
+                        <a:lnRef idx="1">
+                          <a:schemeClr val="dk1"/>
+                        </a:lnRef>
+                        <a:fillRef idx="0">
+                          <a:schemeClr val="dk1"/>
+                        </a:fillRef>
+                        <a:effectRef idx="0">
+                          <a:schemeClr val="dk1"/>
+                        </a:effectRef>
+                        <a:fontRef idx="minor">
+                          <a:schemeClr val="tx1"/>
+                        </a:fontRef>
+                      </wps:style>
+                      <wps:bodyPr/>
+                    </wps:wsp>
+                  </a:graphicData>
+                </a:graphic>
+              </wp:anchor>
+            </w:drawing>
+          </mc:Choice>
+          <mc:Fallback>
+            <w:pict>
+              <v:line w14:anchorId="16DDE07C" id="Straight Connector 196" o:spid="_x0000_s1026" style="position:absolute;z-index:251920384;visibility:visible;mso-wrap-style:square;mso-wrap-distance-left:9pt;mso-wrap-distance-top:0;mso-wrap-distance-right:9pt;mso-wrap-distance-bottom:0;mso-position-horizontal:absolute;mso-position-horizontal-relative:text;mso-position-vertical:absolute;mso-position-vertical-relative:text" from="390.1pt,487.2pt" to="514pt,487.2pt" o:gfxdata="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" strokecolor="black [3200]" strokeweight=".5pt">
+                <v:stroke joinstyle="miter"/>
+              </v:line>
+            </w:pict>
+          </mc:Fallback>
+        </mc:AlternateContent>
+      </w:r>
+      <w:r>
+        <w:rPr>
+          <w:noProof/>
+          <w:sz w:val="36"/>
+          <w:szCs w:val="36"/>
+        </w:rPr>
+        <mc:AlternateContent>
+          <mc:Choice Requires="wps">
+            <w:drawing>
+              <wp:anchor distT="0" distB="0" distL="114300" distR="114300" simplePos="0" relativeHeight="251921408" behindDoc="1" locked="0" layoutInCell="1" allowOverlap="1" wp14:anchorId="7E7C85A9" wp14:editId="0A209E62">
+                <wp:simplePos x="0" y="0"/>
+                <wp:positionH relativeFrom="column">
+                  <wp:posOffset>4954270</wp:posOffset>
+                </wp:positionH>
+                <wp:positionV relativeFrom="paragraph">
+                  <wp:posOffset>5793784</wp:posOffset>
+                </wp:positionV>
+                <wp:extent cx="1583690" cy="361315"/>
+                <wp:effectExtent l="0" t="0" r="0" b="635"/>
+                <wp:wrapNone/>
+                <wp:docPr id="198" name="Text Box 198"/>
+                <wp:cNvGraphicFramePr/>
+                <a:graphic xmlns:a="http://schemas.openxmlformats.org/drawingml/2006/main">
+                  <a:graphicData uri="http://schemas.microsoft.com/office/word/2010/wordprocessingShape">
+                    <wps:wsp>
+                      <wps:cNvSpPr txBox="1"/>
+                      <wps:spPr>
+                        <a:xfrm>
+                          <a:off x="0" y="0"/>
+                          <a:ext cx="1583690" cy="361315"/>
+                        </a:xfrm>
+                        <a:prstGeom prst="rect">
+                          <a:avLst/>
+                        </a:prstGeom>
+                        <a:solidFill>
+                          <a:schemeClr val="lt1"/>
+                        </a:solidFill>
+                        <a:ln w="6350">
+                          <a:noFill/>
+                        </a:ln>
+                      </wps:spPr>
+                      <wps:txbx>
+                        <w:txbxContent>
+                          <w:p>
+                            <w:pPr>
+                              <w:rPr>
+                                <w:sz w:val="36"/>
+                                <w:szCs w:val="36"/>
+                              </w:rPr>
+                            </w:pPr>
+                            <w:r>
+                              <w:rPr>
+                                <w:sz w:val="36"/>
+                                <w:szCs w:val="36"/>
+                              </w:rPr>
+                              <w:t xml:space="preserve">     FEEDBACK</w:t>
                             </w:r>
                           </w:p>
                         </w:txbxContent>
@@ -10800,22 +14452,22 @@
           </mc:Choice>
           <mc:Fallback>
             <w:pict>
-              <v:shape id="Text Box 43" o:spid="_x0000_s1074" type="#_x0000_t202" style="position:absolute;margin-left:196.75pt;margin-top:46.85pt;width:47.7pt;height:25.1pt;z-index:-251589632;visibility:visible;mso-wrap-style:square;mso-wrap-distance-left:9pt;mso-wrap-distance-top:0;mso-wrap-distance-right:9pt;mso-wrap-distance-bottom:0;mso-position-horizontal:absolute;mso-position-horizontal-relative:text;mso-position-vertical:absolute;mso-position-vertical-relative:text;v-text-anchor:top" o:gfxdata="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" fillcolor="white [3201]" stroked="f" strokeweight=".5pt">
+              <v:shape w14:anchorId="7E7C85A9" id="Text Box 198" o:spid="_x0000_s1090" type="#_x0000_t202" style="position:absolute;margin-left:390.1pt;margin-top:456.2pt;width:124.7pt;height:28.45pt;z-index:-251395072;visibility:visible;mso-wrap-style:square;mso-wrap-distance-left:9pt;mso-wrap-distance-top:0;mso-wrap-distance-right:9pt;mso-wrap-distance-bottom:0;mso-position-horizontal:absolute;mso-position-horizontal-relative:text;mso-position-vertical:absolute;mso-position-vertical-relative:text;v-text-anchor:top" o:gfxdata="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" fillcolor="white [3201]" stroked="f" strokeweight=".5pt">
                 <v:textbox>
                   <w:txbxContent>
                     <w:p>
                       <w:pPr>
                         <w:rPr>
-                          <w:sz w:val="32"/>
-                          <w:szCs w:val="32"/>
+                          <w:sz w:val="36"/>
+                          <w:szCs w:val="36"/>
                         </w:rPr>
                       </w:pPr>
                       <w:r>
                         <w:rPr>
-                          <w:sz w:val="32"/>
-                          <w:szCs w:val="32"/>
-                        </w:rPr>
-                        <w:t>1.0</w:t>
+                          <w:sz w:val="36"/>
+                          <w:szCs w:val="36"/>
+                        </w:rPr>
+                        <w:t xml:space="preserve">     FEEDBACK</w:t>
                       </w:r>
                     </w:p>
                   </w:txbxContent>
@@ -10825,10 +14477,1402 @@
           </mc:Fallback>
         </mc:AlternateContent>
       </w:r>
+      <w:r>
+        <w:rPr>
+          <w:noProof/>
+        </w:rPr>
+        <mc:AlternateContent>
+          <mc:Choice Requires="wps">
+            <w:drawing>
+              <wp:anchor distT="0" distB="0" distL="114300" distR="114300" simplePos="0" relativeHeight="251916288" behindDoc="0" locked="0" layoutInCell="1" allowOverlap="1" wp14:anchorId="2068BDFD" wp14:editId="6D4D6913">
+                <wp:simplePos x="0" y="0"/>
+                <wp:positionH relativeFrom="column">
+                  <wp:posOffset>-42841</wp:posOffset>
+                </wp:positionH>
+                <wp:positionV relativeFrom="paragraph">
+                  <wp:posOffset>5348886</wp:posOffset>
+                </wp:positionV>
+                <wp:extent cx="2498090" cy="0"/>
+                <wp:effectExtent l="0" t="0" r="16510" b="19050"/>
+                <wp:wrapNone/>
+                <wp:docPr id="199" name="Straight Connector 199"/>
+                <wp:cNvGraphicFramePr/>
+                <a:graphic xmlns:a="http://schemas.openxmlformats.org/drawingml/2006/main">
+                  <a:graphicData uri="http://schemas.microsoft.com/office/word/2010/wordprocessingShape">
+                    <wps:wsp>
+                      <wps:cNvCnPr/>
+                      <wps:spPr>
+                        <a:xfrm flipH="1">
+                          <a:off x="0" y="0"/>
+                          <a:ext cx="2498090" cy="0"/>
+                        </a:xfrm>
+                        <a:prstGeom prst="line">
+                          <a:avLst/>
+                        </a:prstGeom>
+                      </wps:spPr>
+                      <wps:style>
+                        <a:lnRef idx="1">
+                          <a:schemeClr val="dk1"/>
+                        </a:lnRef>
+                        <a:fillRef idx="0">
+                          <a:schemeClr val="dk1"/>
+                        </a:fillRef>
+                        <a:effectRef idx="0">
+                          <a:schemeClr val="dk1"/>
+                        </a:effectRef>
+                        <a:fontRef idx="minor">
+                          <a:schemeClr val="tx1"/>
+                        </a:fontRef>
+                      </wps:style>
+                      <wps:bodyPr/>
+                    </wps:wsp>
+                  </a:graphicData>
+                </a:graphic>
+                <wp14:sizeRelH relativeFrom="margin">
+                  <wp14:pctWidth>0</wp14:pctWidth>
+                </wp14:sizeRelH>
+              </wp:anchor>
+            </w:drawing>
+          </mc:Choice>
+          <mc:Fallback>
+            <w:pict>
+              <v:line w14:anchorId="151773B7" id="Straight Connector 199" o:spid="_x0000_s1026" style="position:absolute;flip:x;z-index:251916288;visibility:visible;mso-wrap-style:square;mso-width-percent:0;mso-wrap-distance-left:9pt;mso-wrap-distance-top:0;mso-wrap-distance-right:9pt;mso-wrap-distance-bottom:0;mso-position-horizontal:absolute;mso-position-horizontal-relative:text;mso-position-vertical:absolute;mso-position-vertical-relative:text;mso-width-percent:0;mso-width-relative:margin" from="-3.35pt,421.15pt" to="193.35pt,421.15pt" o:gfxdata="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" strokecolor="black [3200]" strokeweight=".5pt">
+                <v:stroke joinstyle="miter"/>
+              </v:line>
+            </w:pict>
+          </mc:Fallback>
+        </mc:AlternateContent>
+      </w:r>
+      <w:r>
+        <w:rPr>
+          <w:noProof/>
+          <w:sz w:val="36"/>
+          <w:szCs w:val="36"/>
+        </w:rPr>
+        <mc:AlternateContent>
+          <mc:Choice Requires="wps">
+            <w:drawing>
+              <wp:anchor distT="0" distB="0" distL="114300" distR="114300" simplePos="0" relativeHeight="251891712" behindDoc="0" locked="0" layoutInCell="1" allowOverlap="1" wp14:anchorId="765CCF6B" wp14:editId="618E44FD">
+                <wp:simplePos x="0" y="0"/>
+                <wp:positionH relativeFrom="margin">
+                  <wp:posOffset>2401570</wp:posOffset>
+                </wp:positionH>
+                <wp:positionV relativeFrom="page">
+                  <wp:posOffset>5194300</wp:posOffset>
+                </wp:positionV>
+                <wp:extent cx="1466850" cy="1403350"/>
+                <wp:effectExtent l="0" t="0" r="19050" b="25400"/>
+                <wp:wrapNone/>
+                <wp:docPr id="206" name="Oval 206"/>
+                <wp:cNvGraphicFramePr/>
+                <a:graphic xmlns:a="http://schemas.openxmlformats.org/drawingml/2006/main">
+                  <a:graphicData uri="http://schemas.microsoft.com/office/word/2010/wordprocessingShape">
+                    <wps:wsp>
+                      <wps:cNvSpPr/>
+                      <wps:spPr>
+                        <a:xfrm>
+                          <a:off x="0" y="0"/>
+                          <a:ext cx="1466850" cy="1403350"/>
+                        </a:xfrm>
+                        <a:prstGeom prst="ellipse">
+                          <a:avLst/>
+                        </a:prstGeom>
+                        <a:solidFill>
+                          <a:schemeClr val="bg1"/>
+                        </a:solidFill>
+                        <a:ln>
+                          <a:solidFill>
+                            <a:schemeClr val="tx1"/>
+                          </a:solidFill>
+                        </a:ln>
+                      </wps:spPr>
+                      <wps:style>
+                        <a:lnRef idx="2">
+                          <a:schemeClr val="accent6"/>
+                        </a:lnRef>
+                        <a:fillRef idx="1">
+                          <a:schemeClr val="lt1"/>
+                        </a:fillRef>
+                        <a:effectRef idx="0">
+                          <a:schemeClr val="accent6"/>
+                        </a:effectRef>
+                        <a:fontRef idx="minor">
+                          <a:schemeClr val="dk1"/>
+                        </a:fontRef>
+                      </wps:style>
+                      <wps:txbx>
+                        <w:txbxContent>
+                          <w:p>
+                            <w:pPr>
+                              <w:jc w:val="center"/>
+                              <w:rPr>
+                                <w:sz w:val="28"/>
+                                <w:szCs w:val="28"/>
+                              </w:rPr>
+                            </w:pPr>
+                          </w:p>
+                          <w:p>
+                            <w:pPr>
+                              <w:jc w:val="center"/>
+                              <w:rPr>
+                                <w:sz w:val="28"/>
+                                <w:szCs w:val="28"/>
+                              </w:rPr>
+                            </w:pPr>
+                            <w:r>
+                              <w:rPr>
+                                <w:sz w:val="28"/>
+                                <w:szCs w:val="28"/>
+                              </w:rPr>
+                              <w:t xml:space="preserve"> Manage Users</w:t>
+                            </w:r>
+                          </w:p>
+                        </w:txbxContent>
+                      </wps:txbx>
+                      <wps:bodyPr rot="0" spcFirstLastPara="0" vertOverflow="overflow" horzOverflow="overflow" vert="horz" wrap="square" lIns="91440" tIns="45720" rIns="91440" bIns="45720" numCol="1" spcCol="0" rtlCol="0" fromWordArt="0" anchor="ctr" anchorCtr="0" forceAA="0" compatLnSpc="1">
+                        <a:prstTxWarp prst="textNoShape">
+                          <a:avLst/>
+                        </a:prstTxWarp>
+                        <a:noAutofit/>
+                      </wps:bodyPr>
+                    </wps:wsp>
+                  </a:graphicData>
+                </a:graphic>
+                <wp14:sizeRelH relativeFrom="margin">
+                  <wp14:pctWidth>0</wp14:pctWidth>
+                </wp14:sizeRelH>
+                <wp14:sizeRelV relativeFrom="margin">
+                  <wp14:pctHeight>0</wp14:pctHeight>
+                </wp14:sizeRelV>
+              </wp:anchor>
+            </w:drawing>
+          </mc:Choice>
+          <mc:Fallback>
+            <w:pict>
+              <v:oval w14:anchorId="765CCF6B" id="Oval 206" o:spid="_x0000_s1091" style="position:absolute;margin-left:189.1pt;margin-top:409pt;width:115.5pt;height:110.5pt;z-index:251891712;visibility:visible;mso-wrap-style:square;mso-width-percent:0;mso-height-percent:0;mso-wrap-distance-left:9pt;mso-wrap-distance-top:0;mso-wrap-distance-right:9pt;mso-wrap-distance-bottom:0;mso-position-horizontal:absolute;mso-position-horizontal-relative:margin;mso-position-vertical:absolute;mso-position-vertical-relative:page;mso-width-percent:0;mso-height-percent:0;mso-width-relative:margin;mso-height-relative:margin;v-text-anchor:middle" o:gfxdata="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" fillcolor="white [3212]" strokecolor="black [3213]" strokeweight="1pt">
+                <v:stroke joinstyle="miter"/>
+                <v:textbox>
+                  <w:txbxContent>
+                    <w:p>
+                      <w:pPr>
+                        <w:jc w:val="center"/>
+                        <w:rPr>
+                          <w:sz w:val="28"/>
+                          <w:szCs w:val="28"/>
+                        </w:rPr>
+                      </w:pPr>
+                    </w:p>
+                    <w:p>
+                      <w:pPr>
+                        <w:jc w:val="center"/>
+                        <w:rPr>
+                          <w:sz w:val="28"/>
+                          <w:szCs w:val="28"/>
+                        </w:rPr>
+                      </w:pPr>
+                      <w:r>
+                        <w:rPr>
+                          <w:sz w:val="28"/>
+                          <w:szCs w:val="28"/>
+                        </w:rPr>
+                        <w:t xml:space="preserve"> Manage Users</w:t>
+                      </w:r>
+                    </w:p>
+                  </w:txbxContent>
+                </v:textbox>
+                <w10:wrap anchorx="margin" anchory="page"/>
+              </v:oval>
+            </w:pict>
+          </mc:Fallback>
+        </mc:AlternateContent>
+      </w:r>
+      <w:r>
+        <w:rPr>
+          <w:noProof/>
+          <w:sz w:val="36"/>
+          <w:szCs w:val="36"/>
+        </w:rPr>
+        <mc:AlternateContent>
+          <mc:Choice Requires="wps">
+            <w:drawing>
+              <wp:anchor distT="0" distB="0" distL="114300" distR="114300" simplePos="0" relativeHeight="251894784" behindDoc="0" locked="0" layoutInCell="1" allowOverlap="1" wp14:anchorId="2E1ABA12" wp14:editId="526109EC">
+                <wp:simplePos x="0" y="0"/>
+                <wp:positionH relativeFrom="margin">
+                  <wp:posOffset>2454910</wp:posOffset>
+                </wp:positionH>
+                <wp:positionV relativeFrom="page">
+                  <wp:posOffset>6831330</wp:posOffset>
+                </wp:positionV>
+                <wp:extent cx="1466850" cy="1403350"/>
+                <wp:effectExtent l="0" t="0" r="19050" b="25400"/>
+                <wp:wrapNone/>
+                <wp:docPr id="210" name="Oval 210"/>
+                <wp:cNvGraphicFramePr/>
+                <a:graphic xmlns:a="http://schemas.openxmlformats.org/drawingml/2006/main">
+                  <a:graphicData uri="http://schemas.microsoft.com/office/word/2010/wordprocessingShape">
+                    <wps:wsp>
+                      <wps:cNvSpPr/>
+                      <wps:spPr>
+                        <a:xfrm>
+                          <a:off x="0" y="0"/>
+                          <a:ext cx="1466850" cy="1403350"/>
+                        </a:xfrm>
+                        <a:prstGeom prst="ellipse">
+                          <a:avLst/>
+                        </a:prstGeom>
+                        <a:solidFill>
+                          <a:schemeClr val="bg1"/>
+                        </a:solidFill>
+                        <a:ln>
+                          <a:solidFill>
+                            <a:schemeClr val="tx1"/>
+                          </a:solidFill>
+                        </a:ln>
+                      </wps:spPr>
+                      <wps:style>
+                        <a:lnRef idx="2">
+                          <a:schemeClr val="accent6"/>
+                        </a:lnRef>
+                        <a:fillRef idx="1">
+                          <a:schemeClr val="lt1"/>
+                        </a:fillRef>
+                        <a:effectRef idx="0">
+                          <a:schemeClr val="accent6"/>
+                        </a:effectRef>
+                        <a:fontRef idx="minor">
+                          <a:schemeClr val="dk1"/>
+                        </a:fontRef>
+                      </wps:style>
+                      <wps:txbx>
+                        <w:txbxContent>
+                          <w:p>
+                            <w:pPr>
+                              <w:jc w:val="center"/>
+                              <w:rPr>
+                                <w:sz w:val="28"/>
+                                <w:szCs w:val="28"/>
+                              </w:rPr>
+                            </w:pPr>
+                          </w:p>
+                          <w:p>
+                            <w:pPr>
+                              <w:jc w:val="center"/>
+                              <w:rPr>
+                                <w:sz w:val="28"/>
+                                <w:szCs w:val="28"/>
+                              </w:rPr>
+                            </w:pPr>
+                            <w:r>
+                              <w:rPr>
+                                <w:sz w:val="28"/>
+                                <w:szCs w:val="28"/>
+                              </w:rPr>
+                              <w:t xml:space="preserve"> Feedback</w:t>
+                            </w:r>
+                          </w:p>
+                        </w:txbxContent>
+                      </wps:txbx>
+                      <wps:bodyPr rot="0" spcFirstLastPara="0" vertOverflow="overflow" horzOverflow="overflow" vert="horz" wrap="square" lIns="91440" tIns="45720" rIns="91440" bIns="45720" numCol="1" spcCol="0" rtlCol="0" fromWordArt="0" anchor="ctr" anchorCtr="0" forceAA="0" compatLnSpc="1">
+                        <a:prstTxWarp prst="textNoShape">
+                          <a:avLst/>
+                        </a:prstTxWarp>
+                        <a:noAutofit/>
+                      </wps:bodyPr>
+                    </wps:wsp>
+                  </a:graphicData>
+                </a:graphic>
+                <wp14:sizeRelH relativeFrom="margin">
+                  <wp14:pctWidth>0</wp14:pctWidth>
+                </wp14:sizeRelH>
+                <wp14:sizeRelV relativeFrom="margin">
+                  <wp14:pctHeight>0</wp14:pctHeight>
+                </wp14:sizeRelV>
+              </wp:anchor>
+            </w:drawing>
+          </mc:Choice>
+          <mc:Fallback>
+            <w:pict>
+              <v:oval w14:anchorId="2E1ABA12" id="Oval 210" o:spid="_x0000_s1092" style="position:absolute;margin-left:193.3pt;margin-top:537.9pt;width:115.5pt;height:110.5pt;z-index:251894784;visibility:visible;mso-wrap-style:square;mso-width-percent:0;mso-height-percent:0;mso-wrap-distance-left:9pt;mso-wrap-distance-top:0;mso-wrap-distance-right:9pt;mso-wrap-distance-bottom:0;mso-position-horizontal:absolute;mso-position-horizontal-relative:margin;mso-position-vertical:absolute;mso-position-vertical-relative:page;mso-width-percent:0;mso-height-percent:0;mso-width-relative:margin;mso-height-relative:margin;v-text-anchor:middle" o:gfxdata="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" fillcolor="white [3212]" strokecolor="black [3213]" strokeweight="1pt">
+                <v:stroke joinstyle="miter"/>
+                <v:textbox>
+                  <w:txbxContent>
+                    <w:p>
+                      <w:pPr>
+                        <w:jc w:val="center"/>
+                        <w:rPr>
+                          <w:sz w:val="28"/>
+                          <w:szCs w:val="28"/>
+                        </w:rPr>
+                      </w:pPr>
+                    </w:p>
+                    <w:p>
+                      <w:pPr>
+                        <w:jc w:val="center"/>
+                        <w:rPr>
+                          <w:sz w:val="28"/>
+                          <w:szCs w:val="28"/>
+                        </w:rPr>
+                      </w:pPr>
+                      <w:r>
+                        <w:rPr>
+                          <w:sz w:val="28"/>
+                          <w:szCs w:val="28"/>
+                        </w:rPr>
+                        <w:t xml:space="preserve"> Feedback</w:t>
+                      </w:r>
+                    </w:p>
+                  </w:txbxContent>
+                </v:textbox>
+                <w10:wrap anchorx="margin" anchory="page"/>
+              </v:oval>
+            </w:pict>
+          </mc:Fallback>
+        </mc:AlternateContent>
+      </w:r>
+      <w:r>
+        <w:rPr>
+          <w:noProof/>
+          <w:sz w:val="36"/>
+          <w:szCs w:val="36"/>
+        </w:rPr>
+        <mc:AlternateContent>
+          <mc:Choice Requires="wps">
+            <w:drawing>
+              <wp:anchor distT="0" distB="0" distL="114300" distR="114300" simplePos="0" relativeHeight="251865088" behindDoc="0" locked="0" layoutInCell="1" allowOverlap="1" wp14:anchorId="07660475" wp14:editId="6FC5C076">
+                <wp:simplePos x="0" y="0"/>
+                <wp:positionH relativeFrom="margin">
+                  <wp:posOffset>2327910</wp:posOffset>
+                </wp:positionH>
+                <wp:positionV relativeFrom="page">
+                  <wp:posOffset>2019639</wp:posOffset>
+                </wp:positionV>
+                <wp:extent cx="1466850" cy="1403350"/>
+                <wp:effectExtent l="0" t="0" r="19050" b="25400"/>
+                <wp:wrapNone/>
+                <wp:docPr id="218" name="Oval 218"/>
+                <wp:cNvGraphicFramePr/>
+                <a:graphic xmlns:a="http://schemas.openxmlformats.org/drawingml/2006/main">
+                  <a:graphicData uri="http://schemas.microsoft.com/office/word/2010/wordprocessingShape">
+                    <wps:wsp>
+                      <wps:cNvSpPr/>
+                      <wps:spPr>
+                        <a:xfrm>
+                          <a:off x="0" y="0"/>
+                          <a:ext cx="1466850" cy="1403350"/>
+                        </a:xfrm>
+                        <a:prstGeom prst="ellipse">
+                          <a:avLst/>
+                        </a:prstGeom>
+                        <a:solidFill>
+                          <a:schemeClr val="bg1"/>
+                        </a:solidFill>
+                        <a:ln>
+                          <a:solidFill>
+                            <a:schemeClr val="tx1"/>
+                          </a:solidFill>
+                        </a:ln>
+                      </wps:spPr>
+                      <wps:style>
+                        <a:lnRef idx="2">
+                          <a:schemeClr val="accent6"/>
+                        </a:lnRef>
+                        <a:fillRef idx="1">
+                          <a:schemeClr val="lt1"/>
+                        </a:fillRef>
+                        <a:effectRef idx="0">
+                          <a:schemeClr val="accent6"/>
+                        </a:effectRef>
+                        <a:fontRef idx="minor">
+                          <a:schemeClr val="dk1"/>
+                        </a:fontRef>
+                      </wps:style>
+                      <wps:txbx>
+                        <w:txbxContent>
+                          <w:p>
+                            <w:pPr>
+                              <w:jc w:val="center"/>
+                              <w:rPr>
+                                <w:sz w:val="28"/>
+                                <w:szCs w:val="28"/>
+                              </w:rPr>
+                            </w:pPr>
+                          </w:p>
+                          <w:p>
+                            <w:pPr>
+                              <w:jc w:val="center"/>
+                              <w:rPr>
+                                <w:sz w:val="28"/>
+                                <w:szCs w:val="28"/>
+                              </w:rPr>
+                            </w:pPr>
+                            <w:r>
+                              <w:rPr>
+                                <w:sz w:val="28"/>
+                                <w:szCs w:val="28"/>
+                              </w:rPr>
+                              <w:t xml:space="preserve"> </w:t>
+                            </w:r>
+                          </w:p>
+                        </w:txbxContent>
+                      </wps:txbx>
+                      <wps:bodyPr rot="0" spcFirstLastPara="0" vertOverflow="overflow" horzOverflow="overflow" vert="horz" wrap="square" lIns="91440" tIns="45720" rIns="91440" bIns="45720" numCol="1" spcCol="0" rtlCol="0" fromWordArt="0" anchor="ctr" anchorCtr="0" forceAA="0" compatLnSpc="1">
+                        <a:prstTxWarp prst="textNoShape">
+                          <a:avLst/>
+                        </a:prstTxWarp>
+                        <a:noAutofit/>
+                      </wps:bodyPr>
+                    </wps:wsp>
+                  </a:graphicData>
+                </a:graphic>
+                <wp14:sizeRelH relativeFrom="margin">
+                  <wp14:pctWidth>0</wp14:pctWidth>
+                </wp14:sizeRelH>
+                <wp14:sizeRelV relativeFrom="margin">
+                  <wp14:pctHeight>0</wp14:pctHeight>
+                </wp14:sizeRelV>
+              </wp:anchor>
+            </w:drawing>
+          </mc:Choice>
+          <mc:Fallback>
+            <w:pict>
+              <v:oval w14:anchorId="07660475" id="Oval 218" o:spid="_x0000_s1093" style="position:absolute;margin-left:183.3pt;margin-top:159.05pt;width:115.5pt;height:110.5pt;z-index:251865088;visibility:visible;mso-wrap-style:square;mso-width-percent:0;mso-height-percent:0;mso-wrap-distance-left:9pt;mso-wrap-distance-top:0;mso-wrap-distance-right:9pt;mso-wrap-distance-bottom:0;mso-position-horizontal:absolute;mso-position-horizontal-relative:margin;mso-position-vertical:absolute;mso-position-vertical-relative:page;mso-width-percent:0;mso-height-percent:0;mso-width-relative:margin;mso-height-relative:margin;v-text-anchor:middle" o:gfxdata="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" fillcolor="white [3212]" strokecolor="black [3213]" strokeweight="1pt">
+                <v:stroke joinstyle="miter"/>
+                <v:textbox>
+                  <w:txbxContent>
+                    <w:p>
+                      <w:pPr>
+                        <w:jc w:val="center"/>
+                        <w:rPr>
+                          <w:sz w:val="28"/>
+                          <w:szCs w:val="28"/>
+                        </w:rPr>
+                      </w:pPr>
+                    </w:p>
+                    <w:p>
+                      <w:pPr>
+                        <w:jc w:val="center"/>
+                        <w:rPr>
+                          <w:sz w:val="28"/>
+                          <w:szCs w:val="28"/>
+                        </w:rPr>
+                      </w:pPr>
+                      <w:r>
+                        <w:rPr>
+                          <w:sz w:val="28"/>
+                          <w:szCs w:val="28"/>
+                        </w:rPr>
+                        <w:t xml:space="preserve"> </w:t>
+                      </w:r>
+                    </w:p>
+                  </w:txbxContent>
+                </v:textbox>
+                <w10:wrap anchorx="margin" anchory="page"/>
+              </v:oval>
+            </w:pict>
+          </mc:Fallback>
+        </mc:AlternateContent>
+      </w:r>
+      <w:r>
+        <w:rPr>
+          <w:noProof/>
+        </w:rPr>
+        <mc:AlternateContent>
+          <mc:Choice Requires="wps">
+            <w:drawing>
+              <wp:anchor distT="45720" distB="45720" distL="114300" distR="114300" simplePos="0" relativeHeight="251914240" behindDoc="1" locked="0" layoutInCell="1" allowOverlap="1" wp14:anchorId="1AB06B34" wp14:editId="7D0D70D8">
+                <wp:simplePos x="0" y="0"/>
+                <wp:positionH relativeFrom="margin">
+                  <wp:posOffset>4146653</wp:posOffset>
+                </wp:positionH>
+                <wp:positionV relativeFrom="paragraph">
+                  <wp:posOffset>3551732</wp:posOffset>
+                </wp:positionV>
+                <wp:extent cx="1073889" cy="233916"/>
+                <wp:effectExtent l="0" t="0" r="0" b="0"/>
+                <wp:wrapNone/>
+                <wp:docPr id="224" name="Text Box 2"/>
+                <wp:cNvGraphicFramePr>
+                  <a:graphicFrameLocks xmlns:a="http://schemas.openxmlformats.org/drawingml/2006/main"/>
+                </wp:cNvGraphicFramePr>
+                <a:graphic xmlns:a="http://schemas.openxmlformats.org/drawingml/2006/main">
+                  <a:graphicData uri="http://schemas.microsoft.com/office/word/2010/wordprocessingShape">
+                    <wps:wsp>
+                      <wps:cNvSpPr txBox="1">
+                        <a:spLocks noChangeArrowheads="1"/>
+                      </wps:cNvSpPr>
+                      <wps:spPr bwMode="auto">
+                        <a:xfrm>
+                          <a:off x="0" y="0"/>
+                          <a:ext cx="1073889" cy="233916"/>
+                        </a:xfrm>
+                        <a:prstGeom prst="rect">
+                          <a:avLst/>
+                        </a:prstGeom>
+                        <a:solidFill>
+                          <a:srgbClr val="FFFFFF"/>
+                        </a:solidFill>
+                        <a:ln w="9525">
+                          <a:noFill/>
+                          <a:miter lim="800000"/>
+                          <a:headEnd/>
+                          <a:tailEnd/>
+                        </a:ln>
+                      </wps:spPr>
+                      <wps:txbx>
+                        <w:txbxContent>
+                          <w:p>
+                            <w:pPr>
+                              <w:pStyle w:val="NoSpacing"/>
+                              <w:rPr>
+                                <w:sz w:val="20"/>
+                                <w:szCs w:val="20"/>
+                              </w:rPr>
+                            </w:pPr>
+                            <w:r>
+                              <w:rPr>
+                                <w:sz w:val="20"/>
+                                <w:szCs w:val="20"/>
+                              </w:rPr>
+                              <w:t>Manage Client</w:t>
+                            </w:r>
+                          </w:p>
+                        </w:txbxContent>
+                      </wps:txbx>
+                      <wps:bodyPr rot="0" vert="horz" wrap="square" lIns="91440" tIns="45720" rIns="91440" bIns="45720" anchor="t" anchorCtr="0">
+                        <a:noAutofit/>
+                      </wps:bodyPr>
+                    </wps:wsp>
+                  </a:graphicData>
+                </a:graphic>
+                <wp14:sizeRelH relativeFrom="margin">
+                  <wp14:pctWidth>0</wp14:pctWidth>
+                </wp14:sizeRelH>
+                <wp14:sizeRelV relativeFrom="margin">
+                  <wp14:pctHeight>0</wp14:pctHeight>
+                </wp14:sizeRelV>
+              </wp:anchor>
+            </w:drawing>
+          </mc:Choice>
+          <mc:Fallback>
+            <w:pict>
+              <v:shape w14:anchorId="1AB06B34" id="_x0000_s1094" type="#_x0000_t202" style="position:absolute;margin-left:326.5pt;margin-top:279.65pt;width:84.55pt;height:18.4pt;z-index:-251402240;visibility:visible;mso-wrap-style:square;mso-width-percent:0;mso-height-percent:0;mso-wrap-distance-left:9pt;mso-wrap-distance-top:3.6pt;mso-wrap-distance-right:9pt;mso-wrap-distance-bottom:3.6pt;mso-position-horizontal:absolute;mso-position-horizontal-relative:margin;mso-position-vertical:absolute;mso-position-vertical-relative:text;mso-width-percent:0;mso-height-percent:0;mso-width-relative:margin;mso-height-relative:margin;v-text-anchor:top" o:gfxdata="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" stroked="f">
+                <v:textbox>
+                  <w:txbxContent>
+                    <w:p>
+                      <w:pPr>
+                        <w:pStyle w:val="NoSpacing"/>
+                        <w:rPr>
+                          <w:sz w:val="20"/>
+                          <w:szCs w:val="20"/>
+                        </w:rPr>
+                      </w:pPr>
+                      <w:r>
+                        <w:rPr>
+                          <w:sz w:val="20"/>
+                          <w:szCs w:val="20"/>
+                        </w:rPr>
+                        <w:t>Manage Client</w:t>
+                      </w:r>
+                    </w:p>
+                  </w:txbxContent>
+                </v:textbox>
+                <w10:wrap anchorx="margin"/>
+              </v:shape>
+            </w:pict>
+          </mc:Fallback>
+        </mc:AlternateContent>
+      </w:r>
+      <w:r>
+        <w:rPr>
+          <w:noProof/>
+          <w:sz w:val="36"/>
+          <w:szCs w:val="36"/>
+        </w:rPr>
+        <mc:AlternateContent>
+          <mc:Choice Requires="wps">
+            <w:drawing>
+              <wp:anchor distT="0" distB="0" distL="114300" distR="114300" simplePos="0" relativeHeight="251907072" behindDoc="0" locked="0" layoutInCell="1" allowOverlap="1" wp14:anchorId="33D767D4" wp14:editId="69B7007D">
+                <wp:simplePos x="0" y="0"/>
+                <wp:positionH relativeFrom="column">
+                  <wp:posOffset>4958080</wp:posOffset>
+                </wp:positionH>
+                <wp:positionV relativeFrom="paragraph">
+                  <wp:posOffset>4156075</wp:posOffset>
+                </wp:positionV>
+                <wp:extent cx="1573530" cy="0"/>
+                <wp:effectExtent l="0" t="0" r="26670" b="19050"/>
+                <wp:wrapNone/>
+                <wp:docPr id="229" name="Straight Connector 229"/>
+                <wp:cNvGraphicFramePr/>
+                <a:graphic xmlns:a="http://schemas.openxmlformats.org/drawingml/2006/main">
+                  <a:graphicData uri="http://schemas.microsoft.com/office/word/2010/wordprocessingShape">
+                    <wps:wsp>
+                      <wps:cNvCnPr/>
+                      <wps:spPr>
+                        <a:xfrm>
+                          <a:off x="0" y="0"/>
+                          <a:ext cx="1573530" cy="0"/>
+                        </a:xfrm>
+                        <a:prstGeom prst="line">
+                          <a:avLst/>
+                        </a:prstGeom>
+                      </wps:spPr>
+                      <wps:style>
+                        <a:lnRef idx="1">
+                          <a:schemeClr val="dk1"/>
+                        </a:lnRef>
+                        <a:fillRef idx="0">
+                          <a:schemeClr val="dk1"/>
+                        </a:fillRef>
+                        <a:effectRef idx="0">
+                          <a:schemeClr val="dk1"/>
+                        </a:effectRef>
+                        <a:fontRef idx="minor">
+                          <a:schemeClr val="tx1"/>
+                        </a:fontRef>
+                      </wps:style>
+                      <wps:bodyPr/>
+                    </wps:wsp>
+                  </a:graphicData>
+                </a:graphic>
+              </wp:anchor>
+            </w:drawing>
+          </mc:Choice>
+          <mc:Fallback>
+            <w:pict>
+              <v:line w14:anchorId="070FA8D8" id="Straight Connector 229" o:spid="_x0000_s1026" style="position:absolute;z-index:251907072;visibility:visible;mso-wrap-style:square;mso-wrap-distance-left:9pt;mso-wrap-distance-top:0;mso-wrap-distance-right:9pt;mso-wrap-distance-bottom:0;mso-position-horizontal:absolute;mso-position-horizontal-relative:text;mso-position-vertical:absolute;mso-position-vertical-relative:text" from="390.4pt,327.25pt" to="514.3pt,327.25pt" o:gfxdata="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" strokecolor="black [3200]" strokeweight=".5pt">
+                <v:stroke joinstyle="miter"/>
+              </v:line>
+            </w:pict>
+          </mc:Fallback>
+        </mc:AlternateContent>
+      </w:r>
+      <w:r>
+        <w:rPr>
+          <w:noProof/>
+          <w:sz w:val="36"/>
+          <w:szCs w:val="36"/>
+        </w:rPr>
+        <mc:AlternateContent>
+          <mc:Choice Requires="wps">
+            <w:drawing>
+              <wp:anchor distT="0" distB="0" distL="114300" distR="114300" simplePos="0" relativeHeight="251908096" behindDoc="0" locked="0" layoutInCell="1" allowOverlap="1" wp14:anchorId="2C9A9866" wp14:editId="41D5447E">
+                <wp:simplePos x="0" y="0"/>
+                <wp:positionH relativeFrom="column">
+                  <wp:posOffset>4975860</wp:posOffset>
+                </wp:positionH>
+                <wp:positionV relativeFrom="paragraph">
+                  <wp:posOffset>4592320</wp:posOffset>
+                </wp:positionV>
+                <wp:extent cx="1573530" cy="0"/>
+                <wp:effectExtent l="0" t="0" r="26670" b="19050"/>
+                <wp:wrapNone/>
+                <wp:docPr id="230" name="Straight Connector 230"/>
+                <wp:cNvGraphicFramePr/>
+                <a:graphic xmlns:a="http://schemas.openxmlformats.org/drawingml/2006/main">
+                  <a:graphicData uri="http://schemas.microsoft.com/office/word/2010/wordprocessingShape">
+                    <wps:wsp>
+                      <wps:cNvCnPr/>
+                      <wps:spPr>
+                        <a:xfrm>
+                          <a:off x="0" y="0"/>
+                          <a:ext cx="1573530" cy="0"/>
+                        </a:xfrm>
+                        <a:prstGeom prst="line">
+                          <a:avLst/>
+                        </a:prstGeom>
+                      </wps:spPr>
+                      <wps:style>
+                        <a:lnRef idx="1">
+                          <a:schemeClr val="dk1"/>
+                        </a:lnRef>
+                        <a:fillRef idx="0">
+                          <a:schemeClr val="dk1"/>
+                        </a:fillRef>
+                        <a:effectRef idx="0">
+                          <a:schemeClr val="dk1"/>
+                        </a:effectRef>
+                        <a:fontRef idx="minor">
+                          <a:schemeClr val="tx1"/>
+                        </a:fontRef>
+                      </wps:style>
+                      <wps:bodyPr/>
+                    </wps:wsp>
+                  </a:graphicData>
+                </a:graphic>
+              </wp:anchor>
+            </w:drawing>
+          </mc:Choice>
+          <mc:Fallback>
+            <w:pict>
+              <v:line w14:anchorId="6AE86035" id="Straight Connector 230" o:spid="_x0000_s1026" style="position:absolute;z-index:251908096;visibility:visible;mso-wrap-style:square;mso-wrap-distance-left:9pt;mso-wrap-distance-top:0;mso-wrap-distance-right:9pt;mso-wrap-distance-bottom:0;mso-position-horizontal:absolute;mso-position-horizontal-relative:text;mso-position-vertical:absolute;mso-position-vertical-relative:text" from="391.8pt,361.6pt" to="515.7pt,361.6pt" o:gfxdata="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" strokecolor="black [3200]" strokeweight=".5pt">
+                <v:stroke joinstyle="miter"/>
+              </v:line>
+            </w:pict>
+          </mc:Fallback>
+        </mc:AlternateContent>
+      </w:r>
+      <w:r>
+        <w:rPr>
+          <w:noProof/>
+          <w:sz w:val="36"/>
+          <w:szCs w:val="36"/>
+        </w:rPr>
+        <mc:AlternateContent>
+          <mc:Choice Requires="wps">
+            <w:drawing>
+              <wp:anchor distT="0" distB="0" distL="114300" distR="114300" simplePos="0" relativeHeight="251909120" behindDoc="1" locked="0" layoutInCell="1" allowOverlap="1" wp14:anchorId="2DB15B88" wp14:editId="08114E5F">
+                <wp:simplePos x="0" y="0"/>
+                <wp:positionH relativeFrom="column">
+                  <wp:posOffset>4975949</wp:posOffset>
+                </wp:positionH>
+                <wp:positionV relativeFrom="paragraph">
+                  <wp:posOffset>4199225</wp:posOffset>
+                </wp:positionV>
+                <wp:extent cx="1583690" cy="361315"/>
+                <wp:effectExtent l="0" t="0" r="0" b="635"/>
+                <wp:wrapNone/>
+                <wp:docPr id="231" name="Text Box 231"/>
+                <wp:cNvGraphicFramePr/>
+                <a:graphic xmlns:a="http://schemas.openxmlformats.org/drawingml/2006/main">
+                  <a:graphicData uri="http://schemas.microsoft.com/office/word/2010/wordprocessingShape">
+                    <wps:wsp>
+                      <wps:cNvSpPr txBox="1"/>
+                      <wps:spPr>
+                        <a:xfrm>
+                          <a:off x="0" y="0"/>
+                          <a:ext cx="1583690" cy="361315"/>
+                        </a:xfrm>
+                        <a:prstGeom prst="rect">
+                          <a:avLst/>
+                        </a:prstGeom>
+                        <a:solidFill>
+                          <a:schemeClr val="lt1"/>
+                        </a:solidFill>
+                        <a:ln w="6350">
+                          <a:noFill/>
+                        </a:ln>
+                      </wps:spPr>
+                      <wps:txbx>
+                        <w:txbxContent>
+                          <w:p>
+                            <w:pPr>
+                              <w:rPr>
+                                <w:sz w:val="36"/>
+                                <w:szCs w:val="36"/>
+                              </w:rPr>
+                            </w:pPr>
+                            <w:r>
+                              <w:rPr>
+                                <w:sz w:val="36"/>
+                                <w:szCs w:val="36"/>
+                              </w:rPr>
+                              <w:t xml:space="preserve">        CLIENT</w:t>
+                            </w:r>
+                          </w:p>
+                        </w:txbxContent>
+                      </wps:txbx>
+                      <wps:bodyPr rot="0" spcFirstLastPara="0" vertOverflow="overflow" horzOverflow="overflow" vert="horz" wrap="square" lIns="91440" tIns="45720" rIns="91440" bIns="45720" numCol="1" spcCol="0" rtlCol="0" fromWordArt="0" anchor="t" anchorCtr="0" forceAA="0" compatLnSpc="1">
+                        <a:prstTxWarp prst="textNoShape">
+                          <a:avLst/>
+                        </a:prstTxWarp>
+                        <a:noAutofit/>
+                      </wps:bodyPr>
+                    </wps:wsp>
+                  </a:graphicData>
+                </a:graphic>
+              </wp:anchor>
+            </w:drawing>
+          </mc:Choice>
+          <mc:Fallback>
+            <w:pict>
+              <v:shape w14:anchorId="2DB15B88" id="Text Box 231" o:spid="_x0000_s1095" type="#_x0000_t202" style="position:absolute;margin-left:391.8pt;margin-top:330.65pt;width:124.7pt;height:28.45pt;z-index:-251407360;visibility:visible;mso-wrap-style:square;mso-wrap-distance-left:9pt;mso-wrap-distance-top:0;mso-wrap-distance-right:9pt;mso-wrap-distance-bottom:0;mso-position-horizontal:absolute;mso-position-horizontal-relative:text;mso-position-vertical:absolute;mso-position-vertical-relative:text;v-text-anchor:top" o:gfxdata="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" fillcolor="white [3201]" stroked="f" strokeweight=".5pt">
+                <v:textbox>
+                  <w:txbxContent>
+                    <w:p>
+                      <w:pPr>
+                        <w:rPr>
+                          <w:sz w:val="36"/>
+                          <w:szCs w:val="36"/>
+                        </w:rPr>
+                      </w:pPr>
+                      <w:r>
+                        <w:rPr>
+                          <w:sz w:val="36"/>
+                          <w:szCs w:val="36"/>
+                        </w:rPr>
+                        <w:t xml:space="preserve">        CLIENT</w:t>
+                      </w:r>
+                    </w:p>
+                  </w:txbxContent>
+                </v:textbox>
+              </v:shape>
+            </w:pict>
+          </mc:Fallback>
+        </mc:AlternateContent>
+      </w:r>
+      <w:r>
+        <w:rPr>
+          <w:noProof/>
+          <w:sz w:val="36"/>
+          <w:szCs w:val="36"/>
+        </w:rPr>
+        <mc:AlternateContent>
+          <mc:Choice Requires="wps">
+            <w:drawing>
+              <wp:anchor distT="0" distB="0" distL="114300" distR="114300" simplePos="0" relativeHeight="251884544" behindDoc="0" locked="0" layoutInCell="1" allowOverlap="1" wp14:anchorId="111DB392" wp14:editId="3B7E90A7">
+                <wp:simplePos x="0" y="0"/>
+                <wp:positionH relativeFrom="column">
+                  <wp:posOffset>2508738</wp:posOffset>
+                </wp:positionH>
+                <wp:positionV relativeFrom="paragraph">
+                  <wp:posOffset>532204</wp:posOffset>
+                </wp:positionV>
+                <wp:extent cx="1073889" cy="308344"/>
+                <wp:effectExtent l="0" t="0" r="0" b="0"/>
+                <wp:wrapNone/>
+                <wp:docPr id="247" name="Text Box 247"/>
+                <wp:cNvGraphicFramePr/>
+                <a:graphic xmlns:a="http://schemas.openxmlformats.org/drawingml/2006/main">
+                  <a:graphicData uri="http://schemas.microsoft.com/office/word/2010/wordprocessingShape">
+                    <wps:wsp>
+                      <wps:cNvSpPr txBox="1"/>
+                      <wps:spPr>
+                        <a:xfrm>
+                          <a:off x="0" y="0"/>
+                          <a:ext cx="1073889" cy="308344"/>
+                        </a:xfrm>
+                        <a:prstGeom prst="rect">
+                          <a:avLst/>
+                        </a:prstGeom>
+                        <a:solidFill>
+                          <a:schemeClr val="lt1"/>
+                        </a:solidFill>
+                        <a:ln w="6350">
+                          <a:noFill/>
+                        </a:ln>
+                      </wps:spPr>
+                      <wps:txbx>
+                        <w:txbxContent>
+                          <w:p>
+                            <w:pPr>
+                              <w:rPr>
+                                <w:sz w:val="28"/>
+                                <w:szCs w:val="28"/>
+                              </w:rPr>
+                            </w:pPr>
+                            <w:r>
+                              <w:rPr>
+                                <w:sz w:val="28"/>
+                                <w:szCs w:val="28"/>
+                              </w:rPr>
+                              <w:t xml:space="preserve">      Log In</w:t>
+                            </w:r>
+                          </w:p>
+                        </w:txbxContent>
+                      </wps:txbx>
+                      <wps:bodyPr rot="0" spcFirstLastPara="0" vertOverflow="overflow" horzOverflow="overflow" vert="horz" wrap="square" lIns="91440" tIns="45720" rIns="91440" bIns="45720" numCol="1" spcCol="0" rtlCol="0" fromWordArt="0" anchor="t" anchorCtr="0" forceAA="0" compatLnSpc="1">
+                        <a:prstTxWarp prst="textNoShape">
+                          <a:avLst/>
+                        </a:prstTxWarp>
+                        <a:noAutofit/>
+                      </wps:bodyPr>
+                    </wps:wsp>
+                  </a:graphicData>
+                </a:graphic>
+                <wp14:sizeRelH relativeFrom="margin">
+                  <wp14:pctWidth>0</wp14:pctWidth>
+                </wp14:sizeRelH>
+                <wp14:sizeRelV relativeFrom="margin">
+                  <wp14:pctHeight>0</wp14:pctHeight>
+                </wp14:sizeRelV>
+              </wp:anchor>
+            </w:drawing>
+          </mc:Choice>
+          <mc:Fallback>
+            <w:pict>
+              <v:shape w14:anchorId="111DB392" id="Text Box 247" o:spid="_x0000_s1096" type="#_x0000_t202" style="position:absolute;margin-left:197.55pt;margin-top:41.9pt;width:84.55pt;height:24.3pt;z-index:251884544;visibility:visible;mso-wrap-style:square;mso-width-percent:0;mso-height-percent:0;mso-wrap-distance-left:9pt;mso-wrap-distance-top:0;mso-wrap-distance-right:9pt;mso-wrap-distance-bottom:0;mso-position-horizontal:absolute;mso-position-horizontal-relative:text;mso-position-vertical:absolute;mso-position-vertical-relative:text;mso-width-percent:0;mso-height-percent:0;mso-width-relative:margin;mso-height-relative:margin;v-text-anchor:top" o:gfxdata="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" fillcolor="white [3201]" stroked="f" strokeweight=".5pt">
+                <v:textbox>
+                  <w:txbxContent>
+                    <w:p>
+                      <w:pPr>
+                        <w:rPr>
+                          <w:sz w:val="28"/>
+                          <w:szCs w:val="28"/>
+                        </w:rPr>
+                      </w:pPr>
+                      <w:r>
+                        <w:rPr>
+                          <w:sz w:val="28"/>
+                          <w:szCs w:val="28"/>
+                        </w:rPr>
+                        <w:t xml:space="preserve">      Log In</w:t>
+                      </w:r>
+                    </w:p>
+                  </w:txbxContent>
+                </v:textbox>
+              </v:shape>
+            </w:pict>
+          </mc:Fallback>
+        </mc:AlternateContent>
+      </w:r>
+      <w:r>
+        <w:rPr>
+          <w:noProof/>
+        </w:rPr>
+        <mc:AlternateContent>
+          <mc:Choice Requires="wps">
+            <w:drawing>
+              <wp:anchor distT="45720" distB="45720" distL="114300" distR="114300" simplePos="0" relativeHeight="251868160" behindDoc="1" locked="0" layoutInCell="1" allowOverlap="1" wp14:anchorId="01801B62" wp14:editId="2AA7215F">
+                <wp:simplePos x="0" y="0"/>
+                <wp:positionH relativeFrom="margin">
+                  <wp:posOffset>711835</wp:posOffset>
+                </wp:positionH>
+                <wp:positionV relativeFrom="paragraph">
+                  <wp:posOffset>476250</wp:posOffset>
+                </wp:positionV>
+                <wp:extent cx="1371600" cy="257175"/>
+                <wp:effectExtent l="0" t="0" r="0" b="9525"/>
+                <wp:wrapNone/>
+                <wp:docPr id="248" name="Text Box 2"/>
+                <wp:cNvGraphicFramePr>
+                  <a:graphicFrameLocks xmlns:a="http://schemas.openxmlformats.org/drawingml/2006/main"/>
+                </wp:cNvGraphicFramePr>
+                <a:graphic xmlns:a="http://schemas.openxmlformats.org/drawingml/2006/main">
+                  <a:graphicData uri="http://schemas.microsoft.com/office/word/2010/wordprocessingShape">
+                    <wps:wsp>
+                      <wps:cNvSpPr txBox="1">
+                        <a:spLocks noChangeArrowheads="1"/>
+                      </wps:cNvSpPr>
+                      <wps:spPr bwMode="auto">
+                        <a:xfrm>
+                          <a:off x="0" y="0"/>
+                          <a:ext cx="1371600" cy="257175"/>
+                        </a:xfrm>
+                        <a:prstGeom prst="rect">
+                          <a:avLst/>
+                        </a:prstGeom>
+                        <a:solidFill>
+                          <a:srgbClr val="FFFFFF"/>
+                        </a:solidFill>
+                        <a:ln w="9525">
+                          <a:noFill/>
+                          <a:miter lim="800000"/>
+                          <a:headEnd/>
+                          <a:tailEnd/>
+                        </a:ln>
+                      </wps:spPr>
+                      <wps:txbx>
+                        <w:txbxContent>
+                          <w:p>
+                            <w:pPr>
+                              <w:pStyle w:val="NoSpacing"/>
+                              <w:rPr>
+                                <w:sz w:val="20"/>
+                                <w:szCs w:val="20"/>
+                              </w:rPr>
+                            </w:pPr>
+                            <w:r>
+                              <w:rPr>
+                                <w:sz w:val="20"/>
+                                <w:szCs w:val="20"/>
+                              </w:rPr>
+                              <w:t xml:space="preserve">        ID &amp; Password</w:t>
+                            </w:r>
+                          </w:p>
+                        </w:txbxContent>
+                      </wps:txbx>
+                      <wps:bodyPr rot="0" vert="horz" wrap="square" lIns="91440" tIns="45720" rIns="91440" bIns="45720" anchor="t" anchorCtr="0">
+                        <a:noAutofit/>
+                      </wps:bodyPr>
+                    </wps:wsp>
+                  </a:graphicData>
+                </a:graphic>
+                <wp14:sizeRelH relativeFrom="margin">
+                  <wp14:pctWidth>0</wp14:pctWidth>
+                </wp14:sizeRelH>
+                <wp14:sizeRelV relativeFrom="margin">
+                  <wp14:pctHeight>0</wp14:pctHeight>
+                </wp14:sizeRelV>
+              </wp:anchor>
+            </w:drawing>
+          </mc:Choice>
+          <mc:Fallback>
+            <w:pict>
+              <v:shape w14:anchorId="01801B62" id="_x0000_s1094" type="#_x0000_t202" style="position:absolute;margin-left:56.05pt;margin-top:37.5pt;width:108pt;height:20.25pt;z-index:-251448320;visibility:visible;mso-wrap-style:square;mso-width-percent:0;mso-height-percent:0;mso-wrap-distance-left:9pt;mso-wrap-distance-top:3.6pt;mso-wrap-distance-right:9pt;mso-wrap-distance-bottom:3.6pt;mso-position-horizontal:absolute;mso-position-horizontal-relative:margin;mso-position-vertical:absolute;mso-position-vertical-relative:text;mso-width-percent:0;mso-height-percent:0;mso-width-relative:margin;mso-height-relative:margin;v-text-anchor:top" o:gfxdata="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" stroked="f">
+                <v:textbox>
+                  <w:txbxContent>
+                    <w:p>
+                      <w:pPr>
+                        <w:pStyle w:val="NoSpacing"/>
+                        <w:rPr>
+                          <w:sz w:val="20"/>
+                          <w:szCs w:val="20"/>
+                        </w:rPr>
+                      </w:pPr>
+                      <w:r>
+                        <w:rPr>
+                          <w:sz w:val="20"/>
+                          <w:szCs w:val="20"/>
+                        </w:rPr>
+                        <w:t xml:space="preserve">        ID &amp; Password</w:t>
+                      </w:r>
+                    </w:p>
+                  </w:txbxContent>
+                </v:textbox>
+                <w10:wrap anchorx="margin"/>
+              </v:shape>
+            </w:pict>
+          </mc:Fallback>
+        </mc:AlternateContent>
+      </w:r>
+      <w:r>
+        <w:rPr>
+          <w:noProof/>
+          <w:sz w:val="36"/>
+          <w:szCs w:val="36"/>
+        </w:rPr>
+        <mc:AlternateContent>
+          <mc:Choice Requires="wps">
+            <w:drawing>
+              <wp:anchor distT="0" distB="0" distL="114300" distR="114300" simplePos="0" relativeHeight="251867136" behindDoc="0" locked="0" layoutInCell="1" allowOverlap="1" wp14:anchorId="68B7F7C7" wp14:editId="74A97075">
+                <wp:simplePos x="0" y="0"/>
+                <wp:positionH relativeFrom="column">
+                  <wp:posOffset>584200</wp:posOffset>
+                </wp:positionH>
+                <wp:positionV relativeFrom="paragraph">
+                  <wp:posOffset>212725</wp:posOffset>
+                </wp:positionV>
+                <wp:extent cx="0" cy="467360"/>
+                <wp:effectExtent l="0" t="0" r="19050" b="27940"/>
+                <wp:wrapNone/>
+                <wp:docPr id="249" name="Straight Connector 249"/>
+                <wp:cNvGraphicFramePr/>
+                <a:graphic xmlns:a="http://schemas.openxmlformats.org/drawingml/2006/main">
+                  <a:graphicData uri="http://schemas.microsoft.com/office/word/2010/wordprocessingShape">
+                    <wps:wsp>
+                      <wps:cNvCnPr/>
+                      <wps:spPr>
+                        <a:xfrm flipH="1">
+                          <a:off x="0" y="0"/>
+                          <a:ext cx="0" cy="467360"/>
+                        </a:xfrm>
+                        <a:prstGeom prst="line">
+                          <a:avLst/>
+                        </a:prstGeom>
+                      </wps:spPr>
+                      <wps:style>
+                        <a:lnRef idx="1">
+                          <a:schemeClr val="dk1"/>
+                        </a:lnRef>
+                        <a:fillRef idx="0">
+                          <a:schemeClr val="dk1"/>
+                        </a:fillRef>
+                        <a:effectRef idx="0">
+                          <a:schemeClr val="dk1"/>
+                        </a:effectRef>
+                        <a:fontRef idx="minor">
+                          <a:schemeClr val="tx1"/>
+                        </a:fontRef>
+                      </wps:style>
+                      <wps:bodyPr/>
+                    </wps:wsp>
+                  </a:graphicData>
+                </a:graphic>
+                <wp14:sizeRelH relativeFrom="margin">
+                  <wp14:pctWidth>0</wp14:pctWidth>
+                </wp14:sizeRelH>
+                <wp14:sizeRelV relativeFrom="margin">
+                  <wp14:pctHeight>0</wp14:pctHeight>
+                </wp14:sizeRelV>
+              </wp:anchor>
+            </w:drawing>
+          </mc:Choice>
+          <mc:Fallback>
+            <w:pict>
+              <v:line w14:anchorId="0B833978" id="Straight Connector 249" o:spid="_x0000_s1026" style="position:absolute;flip:x;z-index:251867136;visibility:visible;mso-wrap-style:square;mso-width-percent:0;mso-height-percent:0;mso-wrap-distance-left:9pt;mso-wrap-distance-top:0;mso-wrap-distance-right:9pt;mso-wrap-distance-bottom:0;mso-position-horizontal:absolute;mso-position-horizontal-relative:text;mso-position-vertical:absolute;mso-position-vertical-relative:text;mso-width-percent:0;mso-height-percent:0;mso-width-relative:margin;mso-height-relative:margin" from="46pt,16.75pt" to="46pt,53.55pt" o:gfxdata="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" strokecolor="black [3200]" strokeweight=".5pt">
+                <v:stroke joinstyle="miter"/>
+              </v:line>
+            </w:pict>
+          </mc:Fallback>
+        </mc:AlternateContent>
+      </w:r>
+      <w:r>
+        <w:rPr>
+          <w:noProof/>
+          <w:sz w:val="36"/>
+          <w:szCs w:val="36"/>
+        </w:rPr>
+        <mc:AlternateContent>
+          <mc:Choice Requires="wps">
+            <w:drawing>
+              <wp:anchor distT="0" distB="0" distL="114300" distR="114300" simplePos="0" relativeHeight="251883520" behindDoc="0" locked="0" layoutInCell="1" allowOverlap="1" wp14:anchorId="234C34E3" wp14:editId="3D95B006">
+                <wp:simplePos x="0" y="0"/>
+                <wp:positionH relativeFrom="column">
+                  <wp:posOffset>594995</wp:posOffset>
+                </wp:positionH>
+                <wp:positionV relativeFrom="paragraph">
+                  <wp:posOffset>680085</wp:posOffset>
+                </wp:positionV>
+                <wp:extent cx="1764665" cy="0"/>
+                <wp:effectExtent l="0" t="76200" r="26035" b="95250"/>
+                <wp:wrapNone/>
+                <wp:docPr id="250" name="Straight Arrow Connector 250"/>
+                <wp:cNvGraphicFramePr/>
+                <a:graphic xmlns:a="http://schemas.openxmlformats.org/drawingml/2006/main">
+                  <a:graphicData uri="http://schemas.microsoft.com/office/word/2010/wordprocessingShape">
+                    <wps:wsp>
+                      <wps:cNvCnPr/>
+                      <wps:spPr>
+                        <a:xfrm>
+                          <a:off x="0" y="0"/>
+                          <a:ext cx="1764665" cy="0"/>
+                        </a:xfrm>
+                        <a:prstGeom prst="straightConnector1">
+                          <a:avLst/>
+                        </a:prstGeom>
+                        <a:ln>
+                          <a:tailEnd type="triangle"/>
+                        </a:ln>
+                      </wps:spPr>
+                      <wps:style>
+                        <a:lnRef idx="1">
+                          <a:schemeClr val="dk1"/>
+                        </a:lnRef>
+                        <a:fillRef idx="0">
+                          <a:schemeClr val="dk1"/>
+                        </a:fillRef>
+                        <a:effectRef idx="0">
+                          <a:schemeClr val="dk1"/>
+                        </a:effectRef>
+                        <a:fontRef idx="minor">
+                          <a:schemeClr val="tx1"/>
+                        </a:fontRef>
+                      </wps:style>
+                      <wps:bodyPr/>
+                    </wps:wsp>
+                  </a:graphicData>
+                </a:graphic>
+              </wp:anchor>
+            </w:drawing>
+          </mc:Choice>
+          <mc:Fallback>
+            <w:pict>
+              <v:shape w14:anchorId="4D756697" id="Straight Arrow Connector 250" o:spid="_x0000_s1026" type="#_x0000_t32" style="position:absolute;margin-left:46.85pt;margin-top:53.55pt;width:138.95pt;height:0;z-index:251883520;visibility:visible;mso-wrap-style:square;mso-wrap-distance-left:9pt;mso-wrap-distance-top:0;mso-wrap-distance-right:9pt;mso-wrap-distance-bottom:0;mso-position-horizontal:absolute;mso-position-horizontal-relative:text;mso-position-vertical:absolute;mso-position-vertical-relative:text" o:gfxdata="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" strokecolor="black [3200]" strokeweight=".5pt">
+                <v:stroke endarrow="block" joinstyle="miter"/>
+              </v:shape>
+            </w:pict>
+          </mc:Fallback>
+        </mc:AlternateContent>
+      </w:r>
+      <w:r>
+        <w:rPr>
+          <w:noProof/>
+          <w:sz w:val="36"/>
+          <w:szCs w:val="36"/>
+        </w:rPr>
+        <mc:AlternateContent>
+          <mc:Choice Requires="wps">
+            <w:drawing>
+              <wp:anchor distT="45720" distB="45720" distL="114300" distR="114300" simplePos="0" relativeHeight="251866112" behindDoc="1" locked="0" layoutInCell="1" allowOverlap="1" wp14:anchorId="52745149" wp14:editId="535F3B54">
+                <wp:simplePos x="0" y="0"/>
+                <wp:positionH relativeFrom="column">
+                  <wp:posOffset>4039560</wp:posOffset>
+                </wp:positionH>
+                <wp:positionV relativeFrom="paragraph">
+                  <wp:posOffset>427710</wp:posOffset>
+                </wp:positionV>
+                <wp:extent cx="1466850" cy="274320"/>
+                <wp:effectExtent l="0" t="0" r="19050" b="11430"/>
+                <wp:wrapNone/>
+                <wp:docPr id="256" name="Text Box 2"/>
+                <wp:cNvGraphicFramePr>
+                  <a:graphicFrameLocks xmlns:a="http://schemas.openxmlformats.org/drawingml/2006/main"/>
+                </wp:cNvGraphicFramePr>
+                <a:graphic xmlns:a="http://schemas.openxmlformats.org/drawingml/2006/main">
+                  <a:graphicData uri="http://schemas.microsoft.com/office/word/2010/wordprocessingShape">
+                    <wps:wsp>
+                      <wps:cNvSpPr txBox="1">
+                        <a:spLocks noChangeArrowheads="1"/>
+                      </wps:cNvSpPr>
+                      <wps:spPr bwMode="auto">
+                        <a:xfrm>
+                          <a:off x="0" y="0"/>
+                          <a:ext cx="1466850" cy="274320"/>
+                        </a:xfrm>
+                        <a:prstGeom prst="rect">
+                          <a:avLst/>
+                        </a:prstGeom>
+                        <a:solidFill>
+                          <a:srgbClr val="FFFFFF"/>
+                        </a:solidFill>
+                        <a:ln w="9525">
+                          <a:solidFill>
+                            <a:schemeClr val="bg1"/>
+                          </a:solidFill>
+                          <a:miter lim="800000"/>
+                          <a:headEnd/>
+                          <a:tailEnd/>
+                        </a:ln>
+                      </wps:spPr>
+                      <wps:txbx>
+                        <w:txbxContent>
+                          <w:p>
+                            <w:pPr>
+                              <w:pStyle w:val="NoSpacing"/>
+                              <w:rPr>
+                                <w:sz w:val="20"/>
+                                <w:szCs w:val="20"/>
+                              </w:rPr>
+                            </w:pPr>
+                            <w:r>
+                              <w:rPr>
+                                <w:sz w:val="20"/>
+                                <w:szCs w:val="20"/>
+                              </w:rPr>
+                              <w:t>ID &amp; Password</w:t>
+                            </w:r>
+                          </w:p>
+                        </w:txbxContent>
+                      </wps:txbx>
+                      <wps:bodyPr rot="0" vert="horz" wrap="square" lIns="91440" tIns="45720" rIns="91440" bIns="45720" anchor="t" anchorCtr="0">
+                        <a:noAutofit/>
+                      </wps:bodyPr>
+                    </wps:wsp>
+                  </a:graphicData>
+                </a:graphic>
+                <wp14:sizeRelH relativeFrom="margin">
+                  <wp14:pctWidth>0</wp14:pctWidth>
+                </wp14:sizeRelH>
+                <wp14:sizeRelV relativeFrom="margin">
+                  <wp14:pctHeight>0</wp14:pctHeight>
+                </wp14:sizeRelV>
+              </wp:anchor>
+            </w:drawing>
+          </mc:Choice>
+          <mc:Fallback>
+            <w:pict>
+              <v:shape w14:anchorId="52745149" id="_x0000_s1098" type="#_x0000_t202" style="position:absolute;margin-left:318.1pt;margin-top:33.7pt;width:115.5pt;height:21.6pt;z-index:-251450368;visibility:visible;mso-wrap-style:square;mso-width-percent:0;mso-height-percent:0;mso-wrap-distance-left:9pt;mso-wrap-distance-top:3.6pt;mso-wrap-distance-right:9pt;mso-wrap-distance-bottom:3.6pt;mso-position-horizontal:absolute;mso-position-horizontal-relative:text;mso-position-vertical:absolute;mso-position-vertical-relative:text;mso-width-percent:0;mso-height-percent:0;mso-width-relative:margin;mso-height-relative:margin;v-text-anchor:top" o:gfxdata="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" strokecolor="white [3212]">
+                <v:textbox>
+                  <w:txbxContent>
+                    <w:p>
+                      <w:pPr>
+                        <w:pStyle w:val="NoSpacing"/>
+                        <w:rPr>
+                          <w:sz w:val="20"/>
+                          <w:szCs w:val="20"/>
+                        </w:rPr>
+                      </w:pPr>
+                      <w:r>
+                        <w:rPr>
+                          <w:sz w:val="20"/>
+                          <w:szCs w:val="20"/>
+                        </w:rPr>
+                        <w:t>ID &amp; Password</w:t>
+                      </w:r>
+                    </w:p>
+                  </w:txbxContent>
+                </v:textbox>
+              </v:shape>
+            </w:pict>
+          </mc:Fallback>
+        </mc:AlternateContent>
+      </w:r>
+      <w:r>
+        <w:rPr>
+          <w:noProof/>
+          <w:sz w:val="36"/>
+          <w:szCs w:val="36"/>
+        </w:rPr>
+        <mc:AlternateContent>
+          <mc:Choice Requires="wps">
+            <w:drawing>
+              <wp:anchor distT="0" distB="0" distL="114300" distR="114300" simplePos="0" relativeHeight="251869184" behindDoc="0" locked="0" layoutInCell="1" allowOverlap="1" wp14:anchorId="72DD9F37" wp14:editId="3B31F86B">
+                <wp:simplePos x="0" y="0"/>
+                <wp:positionH relativeFrom="column">
+                  <wp:posOffset>5542280</wp:posOffset>
+                </wp:positionH>
+                <wp:positionV relativeFrom="paragraph">
+                  <wp:posOffset>74576</wp:posOffset>
+                </wp:positionV>
+                <wp:extent cx="10795" cy="563245"/>
+                <wp:effectExtent l="57150" t="38100" r="65405" b="27305"/>
+                <wp:wrapNone/>
+                <wp:docPr id="259" name="Straight Arrow Connector 259"/>
+                <wp:cNvGraphicFramePr/>
+                <a:graphic xmlns:a="http://schemas.openxmlformats.org/drawingml/2006/main">
+                  <a:graphicData uri="http://schemas.microsoft.com/office/word/2010/wordprocessingShape">
+                    <wps:wsp>
+                      <wps:cNvCnPr/>
+                      <wps:spPr>
+                        <a:xfrm flipV="1">
+                          <a:off x="0" y="0"/>
+                          <a:ext cx="10795" cy="563245"/>
+                        </a:xfrm>
+                        <a:prstGeom prst="straightConnector1">
+                          <a:avLst/>
+                        </a:prstGeom>
+                        <a:ln>
+                          <a:tailEnd type="triangle"/>
+                        </a:ln>
+                      </wps:spPr>
+                      <wps:style>
+                        <a:lnRef idx="1">
+                          <a:schemeClr val="dk1"/>
+                        </a:lnRef>
+                        <a:fillRef idx="0">
+                          <a:schemeClr val="dk1"/>
+                        </a:fillRef>
+                        <a:effectRef idx="0">
+                          <a:schemeClr val="dk1"/>
+                        </a:effectRef>
+                        <a:fontRef idx="minor">
+                          <a:schemeClr val="tx1"/>
+                        </a:fontRef>
+                      </wps:style>
+                      <wps:bodyPr/>
+                    </wps:wsp>
+                  </a:graphicData>
+                </a:graphic>
+                <wp14:sizeRelH relativeFrom="margin">
+                  <wp14:pctWidth>0</wp14:pctWidth>
+                </wp14:sizeRelH>
+                <wp14:sizeRelV relativeFrom="margin">
+                  <wp14:pctHeight>0</wp14:pctHeight>
+                </wp14:sizeRelV>
+              </wp:anchor>
+            </w:drawing>
+          </mc:Choice>
+          <mc:Fallback>
+            <w:pict>
+              <v:shape w14:anchorId="4D7717AB" id="Straight Arrow Connector 259" o:spid="_x0000_s1026" type="#_x0000_t32" style="position:absolute;margin-left:436.4pt;margin-top:5.85pt;width:.85pt;height:44.35pt;flip:y;z-index:251869184;visibility:visible;mso-wrap-style:square;mso-width-percent:0;mso-height-percent:0;mso-wrap-distance-left:9pt;mso-wrap-distance-top:0;mso-wrap-distance-right:9pt;mso-wrap-distance-bottom:0;mso-position-horizontal:absolute;mso-position-horizontal-relative:text;mso-position-vertical:absolute;mso-position-vertical-relative:text;mso-width-percent:0;mso-height-percent:0;mso-width-relative:margin;mso-height-relative:margin" o:gfxdata="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" strokecolor="black [3200]" strokeweight=".5pt">
+                <v:stroke endarrow="block" joinstyle="miter"/>
+              </v:shape>
+            </w:pict>
+          </mc:Fallback>
+        </mc:AlternateContent>
+      </w:r>
+      <w:r>
+        <w:rPr>
+          <w:sz w:val="36"/>
+          <w:szCs w:val="36"/>
+        </w:rPr>
+        <w:br w:type="page"/>
+      </w:r>
+      <w:bookmarkStart w:id="0" w:name="_GoBack"/>
+      <w:bookmarkEnd w:id="0"/>
+    </w:p>
+    <w:p>
+      <w:pPr>
+        <w:rPr>
+          <w:sz w:val="36"/>
+          <w:szCs w:val="36"/>
+        </w:rPr>
+      </w:pPr>
     </w:p>
     <w:sectPr>
-      <w:headerReference w:type="default" r:id="rId8"/>
-      <w:footerReference w:type="default" r:id="rId9"/>
+      <w:headerReference w:type="default" r:id="rId10"/>
+      <w:footerReference w:type="default" r:id="rId11"/>
       <w:pgSz w:w="12240" w:h="15840"/>
       <w:pgMar w:top="1440" w:right="1440" w:bottom="1440" w:left="1440" w:header="720" w:footer="720" w:gutter="0"/>
       <w:cols w:space="720"/>
@@ -11218,7 +16262,7 @@
                               <w:sz w:val="28"/>
                               <w:szCs w:val="28"/>
                             </w:rPr>
-                            <w:t>3</w:t>
+                            <w:t>4</w:t>
                           </w:r>
                           <w:r>
                             <w:rPr>
@@ -11252,7 +16296,7 @@
         </mc:Choice>
         <mc:Fallback>
           <w:pict>
-            <v:rect id="Rectangle 40" o:spid="_x0000_s1079" style="position:absolute;margin-left:0;margin-top:0;width:36pt;height:25.2pt;z-index:251659264;visibility:visible;mso-wrap-style:square;mso-width-percent:0;mso-height-percent:0;mso-top-percent:200;mso-wrap-distance-left:0;mso-wrap-distance-top:0;mso-wrap-distance-right:0;mso-wrap-distance-bottom:0;mso-position-horizontal:left;mso-position-horizontal-relative:right-margin-area;mso-position-vertical-relative:bottom-margin-area;mso-width-percent:0;mso-height-percent:0;mso-top-percent:200;mso-width-relative:margin;mso-height-relative:margin;v-text-anchor:bottom" o:gfxdata="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" fillcolor="black [3213]" stroked="f" strokeweight="3pt">
+            <v:rect id="Rectangle 40" o:spid="_x0000_s1103" style="position:absolute;margin-left:0;margin-top:0;width:36pt;height:25.2pt;z-index:251659264;visibility:visible;mso-wrap-style:square;mso-width-percent:0;mso-height-percent:0;mso-top-percent:200;mso-wrap-distance-left:0;mso-wrap-distance-top:0;mso-wrap-distance-right:0;mso-wrap-distance-bottom:0;mso-position-horizontal:left;mso-position-horizontal-relative:right-margin-area;mso-position-vertical-relative:bottom-margin-area;mso-width-percent:0;mso-height-percent:0;mso-top-percent:200;mso-width-relative:margin;mso-height-relative:margin;v-text-anchor:bottom" o:gfxdata="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" fillcolor="black [3213]" stroked="f" strokeweight="3pt">
               <v:textbox>
                 <w:txbxContent>
                   <w:p>
@@ -11295,7 +16339,7 @@
                         <w:sz w:val="28"/>
                         <w:szCs w:val="28"/>
                       </w:rPr>
-                      <w:t>3</w:t>
+                      <w:t>4</w:t>
                     </w:r>
                     <w:r>
                       <w:rPr>
@@ -11525,6 +16569,127 @@
     </w:r>
   </w:p>
 </w:hdr>
+</file>
+
+<file path=word/numbering.xml><?xml version="1.0" encoding="utf-8"?>
+<w:numbering xmlns:wpc="http://schemas.microsoft.com/office/word/2010/wordprocessingCanvas" xmlns:cx="http://schemas.microsoft.com/office/drawing/2014/chartex" xmlns:cx1="http://schemas.microsoft.com/office/drawing/2015/9/8/chartex" xmlns:mc="http://schemas.openxmlformats.org/markup-compatibility/2006" xmlns:o="urn:schemas-microsoft-com:office:office" xmlns:r="http://schemas.openxmlformats.org/officeDocument/2006/relationships" xmlns:m="http://schemas.openxmlformats.org/officeDocument/2006/math" xmlns:v="urn:schemas-microsoft-com:vml" xmlns:wp14="http://schemas.microsoft.com/office/word/2010/wordprocessingDrawing" xmlns:wp="http://schemas.openxmlformats.org/drawingml/2006/wordprocessingDrawing" xmlns:w10="urn:schemas-microsoft-com:office:word" xmlns:w="http://schemas.openxmlformats.org/wordprocessingml/2006/main" xmlns:w14="http://schemas.microsoft.com/office/word/2010/wordml" xmlns:w15="http://schemas.microsoft.com/office/word/2012/wordml" xmlns:w16se="http://schemas.microsoft.com/office/word/2015/wordml/symex" xmlns:wpg="http://schemas.microsoft.com/office/word/2010/wordprocessingGroup" xmlns:wpi="http://schemas.microsoft.com/office/word/2010/wordprocessingInk" xmlns:wne="http://schemas.microsoft.com/office/word/2006/wordml" xmlns:wps="http://schemas.microsoft.com/office/word/2010/wordprocessingShape" mc:Ignorable="w14 w15 w16se wp14">
+  <w:abstractNum w:abstractNumId="0" w15:restartNumberingAfterBreak="0">
+    <w:nsid w:val="61D15490"/>
+    <w:multiLevelType w:val="hybridMultilevel"/>
+    <w:tmpl w:val="D14AA682"/>
+    <w:lvl w:ilvl="0" w:tplc="0409000B">
+      <w:start w:val="1"/>
+      <w:numFmt w:val="bullet"/>
+      <w:lvlText w:val=""/>
+      <w:lvlJc w:val="left"/>
+      <w:pPr>
+        <w:ind w:left="720" w:hanging="360"/>
+      </w:pPr>
+      <w:rPr>
+        <w:rFonts w:ascii="Wingdings" w:hAnsi="Wingdings" w:hint="default"/>
+      </w:rPr>
+    </w:lvl>
+    <w:lvl w:ilvl="1" w:tplc="04090003" w:tentative="1">
+      <w:start w:val="1"/>
+      <w:numFmt w:val="bullet"/>
+      <w:lvlText w:val="o"/>
+      <w:lvlJc w:val="left"/>
+      <w:pPr>
+        <w:ind w:left="1440" w:hanging="360"/>
+      </w:pPr>
+      <w:rPr>
+        <w:rFonts w:ascii="Courier New" w:hAnsi="Courier New" w:cs="Courier New" w:hint="default"/>
+      </w:rPr>
+    </w:lvl>
+    <w:lvl w:ilvl="2" w:tplc="04090005" w:tentative="1">
+      <w:start w:val="1"/>
+      <w:numFmt w:val="bullet"/>
+      <w:lvlText w:val=""/>
+      <w:lvlJc w:val="left"/>
+      <w:pPr>
+        <w:ind w:left="2160" w:hanging="360"/>
+      </w:pPr>
+      <w:rPr>
+        <w:rFonts w:ascii="Wingdings" w:hAnsi="Wingdings" w:hint="default"/>
+      </w:rPr>
+    </w:lvl>
+    <w:lvl w:ilvl="3" w:tplc="04090001" w:tentative="1">
+      <w:start w:val="1"/>
+      <w:numFmt w:val="bullet"/>
+      <w:lvlText w:val=""/>
+      <w:lvlJc w:val="left"/>
+      <w:pPr>
+        <w:ind w:left="2880" w:hanging="360"/>
+      </w:pPr>
+      <w:rPr>
+        <w:rFonts w:ascii="Symbol" w:hAnsi="Symbol" w:hint="default"/>
+      </w:rPr>
+    </w:lvl>
+    <w:lvl w:ilvl="4" w:tplc="04090003" w:tentative="1">
+      <w:start w:val="1"/>
+      <w:numFmt w:val="bullet"/>
+      <w:lvlText w:val="o"/>
+      <w:lvlJc w:val="left"/>
+      <w:pPr>
+        <w:ind w:left="3600" w:hanging="360"/>
+      </w:pPr>
+      <w:rPr>
+        <w:rFonts w:ascii="Courier New" w:hAnsi="Courier New" w:cs="Courier New" w:hint="default"/>
+      </w:rPr>
+    </w:lvl>
+    <w:lvl w:ilvl="5" w:tplc="04090005" w:tentative="1">
+      <w:start w:val="1"/>
+      <w:numFmt w:val="bullet"/>
+      <w:lvlText w:val=""/>
+      <w:lvlJc w:val="left"/>
+      <w:pPr>
+        <w:ind w:left="4320" w:hanging="360"/>
+      </w:pPr>
+      <w:rPr>
+        <w:rFonts w:ascii="Wingdings" w:hAnsi="Wingdings" w:hint="default"/>
+      </w:rPr>
+    </w:lvl>
+    <w:lvl w:ilvl="6" w:tplc="04090001" w:tentative="1">
+      <w:start w:val="1"/>
+      <w:numFmt w:val="bullet"/>
+      <w:lvlText w:val=""/>
+      <w:lvlJc w:val="left"/>
+      <w:pPr>
+        <w:ind w:left="5040" w:hanging="360"/>
+      </w:pPr>
+      <w:rPr>
+        <w:rFonts w:ascii="Symbol" w:hAnsi="Symbol" w:hint="default"/>
+      </w:rPr>
+    </w:lvl>
+    <w:lvl w:ilvl="7" w:tplc="04090003" w:tentative="1">
+      <w:start w:val="1"/>
+      <w:numFmt w:val="bullet"/>
+      <w:lvlText w:val="o"/>
+      <w:lvlJc w:val="left"/>
+      <w:pPr>
+        <w:ind w:left="5760" w:hanging="360"/>
+      </w:pPr>
+      <w:rPr>
+        <w:rFonts w:ascii="Courier New" w:hAnsi="Courier New" w:cs="Courier New" w:hint="default"/>
+      </w:rPr>
+    </w:lvl>
+    <w:lvl w:ilvl="8" w:tplc="04090005" w:tentative="1">
+      <w:start w:val="1"/>
+      <w:numFmt w:val="bullet"/>
+      <w:lvlText w:val=""/>
+      <w:lvlJc w:val="left"/>
+      <w:pPr>
+        <w:ind w:left="6480" w:hanging="360"/>
+      </w:pPr>
+      <w:rPr>
+        <w:rFonts w:ascii="Wingdings" w:hAnsi="Wingdings" w:hint="default"/>
+      </w:rPr>
+    </w:lvl>
+  </w:abstractNum>
+  <w:num w:numId="1">
+    <w:abstractNumId w:val="0"/>
+  </w:num>
+</w:numbering>
 </file>
 
 <file path=word/styles.xml><?xml version="1.0" encoding="utf-8"?>
@@ -12099,6 +17264,17 @@
       <w:szCs w:val="18"/>
     </w:rPr>
   </w:style>
+  <w:style w:type="paragraph" w:styleId="ListParagraph">
+    <w:name w:val="List Paragraph"/>
+    <w:basedOn w:val="Normal"/>
+    <w:uiPriority w:val="34"/>
+    <w:qFormat/>
+    <w:rsid w:val="000674EA"/>
+    <w:pPr>
+      <w:ind w:left="720"/>
+      <w:contextualSpacing/>
+    </w:pPr>
+  </w:style>
 </w:styles>
 </file>
 
@@ -12368,7 +17544,7 @@
 </file>
 
 <file path=customXml/itemProps1.xml><?xml version="1.0" encoding="utf-8"?>
-<ds:datastoreItem xmlns:ds="http://schemas.openxmlformats.org/officeDocument/2006/customXml" ds:itemID="{7941553E-E129-4F64-86BB-D4DFD84718B1}">
+<ds:datastoreItem xmlns:ds="http://schemas.openxmlformats.org/officeDocument/2006/customXml" ds:itemID="{C642D74F-FE76-43AE-85B5-2CC9A7C7A23C}">
   <ds:schemaRefs>
     <ds:schemaRef ds:uri="http://schemas.openxmlformats.org/officeDocument/2006/bibliography"/>
   </ds:schemaRefs>

--- a/document/ALL DFD.docx
+++ b/document/ALL DFD.docx
@@ -9,12 +9,14 @@
         <w:rPr>
           <w:sz w:val="44"/>
           <w:szCs w:val="44"/>
+          <w:u w:val="single"/>
         </w:rPr>
       </w:pPr>
       <w:r>
         <w:rPr>
           <w:sz w:val="44"/>
           <w:szCs w:val="44"/>
+          <w:u w:val="single"/>
         </w:rPr>
         <w:t>CONTEX LEVEL DIAGRAM</w:t>
       </w:r>
@@ -95,7 +97,14 @@
                                 <w:sz w:val="36"/>
                                 <w:szCs w:val="36"/>
                               </w:rPr>
-                              <w:t>FREELENCER</w:t>
+                              <w:t>FREELA</w:t>
+                            </w:r>
+                            <w:r>
+                              <w:rPr>
+                                <w:sz w:val="36"/>
+                                <w:szCs w:val="36"/>
+                              </w:rPr>
+                              <w:t>NCER</w:t>
                             </w:r>
                           </w:p>
                         </w:txbxContent>
@@ -136,7 +145,14 @@
                           <w:sz w:val="36"/>
                           <w:szCs w:val="36"/>
                         </w:rPr>
-                        <w:t>FREELENCER</w:t>
+                        <w:t>FREELA</w:t>
+                      </w:r>
+                      <w:r>
+                        <w:rPr>
+                          <w:sz w:val="36"/>
+                          <w:szCs w:val="36"/>
+                        </w:rPr>
+                        <w:t>NCER</w:t>
                       </w:r>
                     </w:p>
                   </w:txbxContent>
@@ -189,6 +205,281 @@
       <w:r>
         <w:rPr>
           <w:noProof/>
+        </w:rPr>
+        <mc:AlternateContent>
+          <mc:Choice Requires="wps">
+            <w:drawing>
+              <wp:anchor distT="0" distB="0" distL="114300" distR="114300" simplePos="0" relativeHeight="251692032" behindDoc="1" locked="0" layoutInCell="1" allowOverlap="1">
+                <wp:simplePos x="0" y="0"/>
+                <wp:positionH relativeFrom="column">
+                  <wp:posOffset>593060</wp:posOffset>
+                </wp:positionH>
+                <wp:positionV relativeFrom="paragraph">
+                  <wp:posOffset>1885315</wp:posOffset>
+                </wp:positionV>
+                <wp:extent cx="1337094" cy="232914"/>
+                <wp:effectExtent l="0" t="0" r="0" b="0"/>
+                <wp:wrapNone/>
+                <wp:docPr id="34" name="Text Box 34"/>
+                <wp:cNvGraphicFramePr/>
+                <a:graphic xmlns:a="http://schemas.openxmlformats.org/drawingml/2006/main">
+                  <a:graphicData uri="http://schemas.microsoft.com/office/word/2010/wordprocessingShape">
+                    <wps:wsp>
+                      <wps:cNvSpPr txBox="1"/>
+                      <wps:spPr>
+                        <a:xfrm>
+                          <a:off x="0" y="0"/>
+                          <a:ext cx="1337094" cy="232914"/>
+                        </a:xfrm>
+                        <a:prstGeom prst="rect">
+                          <a:avLst/>
+                        </a:prstGeom>
+                        <a:solidFill>
+                          <a:schemeClr val="lt1"/>
+                        </a:solidFill>
+                        <a:ln w="6350">
+                          <a:noFill/>
+                        </a:ln>
+                      </wps:spPr>
+                      <wps:txbx>
+                        <w:txbxContent>
+                          <w:p>
+                            <w:pPr>
+                              <w:rPr>
+                                <w:sz w:val="20"/>
+                                <w:szCs w:val="20"/>
+                              </w:rPr>
+                            </w:pPr>
+                            <w:r>
+                              <w:rPr>
+                                <w:sz w:val="20"/>
+                                <w:szCs w:val="20"/>
+                              </w:rPr>
+                              <w:t>Freel</w:t>
+                            </w:r>
+                            <w:r>
+                              <w:rPr>
+                                <w:sz w:val="20"/>
+                                <w:szCs w:val="20"/>
+                              </w:rPr>
+                              <w:t>a</w:t>
+                            </w:r>
+                            <w:r>
+                              <w:rPr>
+                                <w:sz w:val="20"/>
+                                <w:szCs w:val="20"/>
+                              </w:rPr>
+                              <w:t>ncer Details</w:t>
+                            </w:r>
+                          </w:p>
+                        </w:txbxContent>
+                      </wps:txbx>
+                      <wps:bodyPr rot="0" spcFirstLastPara="0" vertOverflow="overflow" horzOverflow="overflow" vert="horz" wrap="square" lIns="91440" tIns="45720" rIns="91440" bIns="45720" numCol="1" spcCol="0" rtlCol="0" fromWordArt="0" anchor="t" anchorCtr="0" forceAA="0" compatLnSpc="1">
+                        <a:prstTxWarp prst="textNoShape">
+                          <a:avLst/>
+                        </a:prstTxWarp>
+                        <a:noAutofit/>
+                      </wps:bodyPr>
+                    </wps:wsp>
+                  </a:graphicData>
+                </a:graphic>
+              </wp:anchor>
+            </w:drawing>
+          </mc:Choice>
+          <mc:Fallback>
+            <w:pict>
+              <v:shapetype id="_x0000_t202" coordsize="21600,21600" o:spt="202" path="m,l,21600r21600,l21600,xe">
+                <v:stroke joinstyle="miter"/>
+                <v:path gradientshapeok="t" o:connecttype="rect"/>
+              </v:shapetype>
+              <v:shape id="Text Box 34" o:spid="_x0000_s1027" type="#_x0000_t202" style="position:absolute;margin-left:46.7pt;margin-top:148.45pt;width:105.3pt;height:18.35pt;z-index:-251624448;visibility:visible;mso-wrap-style:square;mso-wrap-distance-left:9pt;mso-wrap-distance-top:0;mso-wrap-distance-right:9pt;mso-wrap-distance-bottom:0;mso-position-horizontal:absolute;mso-position-horizontal-relative:text;mso-position-vertical:absolute;mso-position-vertical-relative:text;v-text-anchor:top" o:gfxdata="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" fillcolor="white [3201]" stroked="f" strokeweight=".5pt">
+                <v:textbox>
+                  <w:txbxContent>
+                    <w:p>
+                      <w:pPr>
+                        <w:rPr>
+                          <w:sz w:val="20"/>
+                          <w:szCs w:val="20"/>
+                        </w:rPr>
+                      </w:pPr>
+                      <w:r>
+                        <w:rPr>
+                          <w:sz w:val="20"/>
+                          <w:szCs w:val="20"/>
+                        </w:rPr>
+                        <w:t>Freel</w:t>
+                      </w:r>
+                      <w:r>
+                        <w:rPr>
+                          <w:sz w:val="20"/>
+                          <w:szCs w:val="20"/>
+                        </w:rPr>
+                        <w:t>a</w:t>
+                      </w:r>
+                      <w:r>
+                        <w:rPr>
+                          <w:sz w:val="20"/>
+                          <w:szCs w:val="20"/>
+                        </w:rPr>
+                        <w:t>ncer Details</w:t>
+                      </w:r>
+                    </w:p>
+                  </w:txbxContent>
+                </v:textbox>
+              </v:shape>
+            </w:pict>
+          </mc:Fallback>
+        </mc:AlternateContent>
+      </w:r>
+      <w:r>
+        <w:rPr>
+          <w:noProof/>
+        </w:rPr>
+        <mc:AlternateContent>
+          <mc:Choice Requires="wps">
+            <w:drawing>
+              <wp:anchor distT="45720" distB="45720" distL="114300" distR="114300" simplePos="0" relativeHeight="251671552" behindDoc="1" locked="0" layoutInCell="1" allowOverlap="1">
+                <wp:simplePos x="0" y="0"/>
+                <wp:positionH relativeFrom="margin">
+                  <wp:posOffset>646430</wp:posOffset>
+                </wp:positionH>
+                <wp:positionV relativeFrom="paragraph">
+                  <wp:posOffset>1286909</wp:posOffset>
+                </wp:positionV>
+                <wp:extent cx="1371600" cy="257175"/>
+                <wp:effectExtent l="0" t="0" r="0" b="9525"/>
+                <wp:wrapNone/>
+                <wp:docPr id="17" name="Text Box 2"/>
+                <wp:cNvGraphicFramePr>
+                  <a:graphicFrameLocks xmlns:a="http://schemas.openxmlformats.org/drawingml/2006/main"/>
+                </wp:cNvGraphicFramePr>
+                <a:graphic xmlns:a="http://schemas.openxmlformats.org/drawingml/2006/main">
+                  <a:graphicData uri="http://schemas.microsoft.com/office/word/2010/wordprocessingShape">
+                    <wps:wsp>
+                      <wps:cNvSpPr txBox="1">
+                        <a:spLocks noChangeArrowheads="1"/>
+                      </wps:cNvSpPr>
+                      <wps:spPr bwMode="auto">
+                        <a:xfrm>
+                          <a:off x="0" y="0"/>
+                          <a:ext cx="1371600" cy="257175"/>
+                        </a:xfrm>
+                        <a:prstGeom prst="rect">
+                          <a:avLst/>
+                        </a:prstGeom>
+                        <a:solidFill>
+                          <a:srgbClr val="FFFFFF"/>
+                        </a:solidFill>
+                        <a:ln w="9525">
+                          <a:noFill/>
+                          <a:miter lim="800000"/>
+                          <a:headEnd/>
+                          <a:tailEnd/>
+                        </a:ln>
+                      </wps:spPr>
+                      <wps:txbx>
+                        <w:txbxContent>
+                          <w:p>
+                            <w:pPr>
+                              <w:pStyle w:val="NoSpacing"/>
+                              <w:rPr>
+                                <w:sz w:val="20"/>
+                                <w:szCs w:val="20"/>
+                              </w:rPr>
+                            </w:pPr>
+                            <w:r>
+                              <w:rPr>
+                                <w:sz w:val="20"/>
+                                <w:szCs w:val="20"/>
+                              </w:rPr>
+                              <w:t xml:space="preserve">Request </w:t>
+                            </w:r>
+                            <w:proofErr w:type="gramStart"/>
+                            <w:r>
+                              <w:rPr>
+                                <w:sz w:val="20"/>
+                                <w:szCs w:val="20"/>
+                              </w:rPr>
+                              <w:t>For</w:t>
+                            </w:r>
+                            <w:proofErr w:type="gramEnd"/>
+                            <w:r>
+                              <w:rPr>
+                                <w:sz w:val="20"/>
+                                <w:szCs w:val="20"/>
+                              </w:rPr>
+                              <w:t xml:space="preserve"> Project</w:t>
+                            </w:r>
+                          </w:p>
+                        </w:txbxContent>
+                      </wps:txbx>
+                      <wps:bodyPr rot="0" vert="horz" wrap="square" lIns="91440" tIns="45720" rIns="91440" bIns="45720" anchor="t" anchorCtr="0">
+                        <a:noAutofit/>
+                      </wps:bodyPr>
+                    </wps:wsp>
+                  </a:graphicData>
+                </a:graphic>
+                <wp14:sizeRelH relativeFrom="margin">
+                  <wp14:pctWidth>0</wp14:pctWidth>
+                </wp14:sizeRelH>
+                <wp14:sizeRelV relativeFrom="margin">
+                  <wp14:pctHeight>0</wp14:pctHeight>
+                </wp14:sizeRelV>
+              </wp:anchor>
+            </w:drawing>
+          </mc:Choice>
+          <mc:Fallback>
+            <w:pict>
+              <v:shapetype id="_x0000_t202" coordsize="21600,21600" o:spt="202" path="m,l,21600r21600,l21600,xe">
+                <v:stroke joinstyle="miter"/>
+                <v:path gradientshapeok="t" o:connecttype="rect"/>
+              </v:shapetype>
+              <v:shape id="Text Box 2" o:spid="_x0000_s1027" type="#_x0000_t202" style="position:absolute;margin-left:50.9pt;margin-top:101.35pt;width:108pt;height:20.25pt;z-index:-251644928;visibility:visible;mso-wrap-style:square;mso-width-percent:0;mso-height-percent:0;mso-wrap-distance-left:9pt;mso-wrap-distance-top:3.6pt;mso-wrap-distance-right:9pt;mso-wrap-distance-bottom:3.6pt;mso-position-horizontal:absolute;mso-position-horizontal-relative:margin;mso-position-vertical:absolute;mso-position-vertical-relative:text;mso-width-percent:0;mso-height-percent:0;mso-width-relative:margin;mso-height-relative:margin;v-text-anchor:top" o:gfxdata="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" stroked="f">
+                <v:textbox>
+                  <w:txbxContent>
+                    <w:p>
+                      <w:pPr>
+                        <w:pStyle w:val="NoSpacing"/>
+                        <w:rPr>
+                          <w:sz w:val="20"/>
+                          <w:szCs w:val="20"/>
+                        </w:rPr>
+                      </w:pPr>
+                      <w:r>
+                        <w:rPr>
+                          <w:sz w:val="20"/>
+                          <w:szCs w:val="20"/>
+                        </w:rPr>
+                        <w:t xml:space="preserve">Request </w:t>
+                      </w:r>
+                      <w:proofErr w:type="gramStart"/>
+                      <w:r>
+                        <w:rPr>
+                          <w:sz w:val="20"/>
+                          <w:szCs w:val="20"/>
+                        </w:rPr>
+                        <w:t>For</w:t>
+                      </w:r>
+                      <w:proofErr w:type="gramEnd"/>
+                      <w:r>
+                        <w:rPr>
+                          <w:sz w:val="20"/>
+                          <w:szCs w:val="20"/>
+                        </w:rPr>
+                        <w:t xml:space="preserve"> Project</w:t>
+                      </w:r>
+                    </w:p>
+                  </w:txbxContent>
+                </v:textbox>
+                <w10:wrap anchorx="margin"/>
+              </v:shape>
+            </w:pict>
+          </mc:Fallback>
+        </mc:AlternateContent>
+      </w:r>
+      <w:r>
+        <w:rPr>
+          <w:noProof/>
           <w:sz w:val="36"/>
           <w:szCs w:val="36"/>
         </w:rPr>
@@ -262,37 +553,12 @@
                                 <w:szCs w:val="28"/>
                               </w:rPr>
                             </w:pPr>
-                            <w:proofErr w:type="spellStart"/>
                             <w:r>
                               <w:rPr>
                                 <w:sz w:val="28"/>
                                 <w:szCs w:val="28"/>
                               </w:rPr>
-                              <w:t>Codework</w:t>
-                            </w:r>
-                            <w:proofErr w:type="spellEnd"/>
-                            <w:r>
-                              <w:rPr>
-                                <w:sz w:val="28"/>
-                                <w:szCs w:val="28"/>
-                              </w:rPr>
-                              <w:t xml:space="preserve"> </w:t>
-                            </w:r>
-                            <w:proofErr w:type="spellStart"/>
-                            <w:r>
-                              <w:rPr>
-                                <w:sz w:val="28"/>
-                                <w:szCs w:val="28"/>
-                              </w:rPr>
-                              <w:t>Freelencer</w:t>
-                            </w:r>
-                            <w:proofErr w:type="spellEnd"/>
-                            <w:r>
-                              <w:rPr>
-                                <w:sz w:val="28"/>
-                                <w:szCs w:val="28"/>
-                              </w:rPr>
-                              <w:t xml:space="preserve"> Management System</w:t>
+                              <w:t>CODEWORK FREELANCER MANAGEMENT SYSTEM</w:t>
                             </w:r>
                           </w:p>
                         </w:txbxContent>
@@ -338,37 +604,12 @@
                           <w:szCs w:val="28"/>
                         </w:rPr>
                       </w:pPr>
-                      <w:proofErr w:type="spellStart"/>
                       <w:r>
                         <w:rPr>
                           <w:sz w:val="28"/>
                           <w:szCs w:val="28"/>
                         </w:rPr>
-                        <w:t>Codework</w:t>
-                      </w:r>
-                      <w:proofErr w:type="spellEnd"/>
-                      <w:r>
-                        <w:rPr>
-                          <w:sz w:val="28"/>
-                          <w:szCs w:val="28"/>
-                        </w:rPr>
-                        <w:t xml:space="preserve"> </w:t>
-                      </w:r>
-                      <w:proofErr w:type="spellStart"/>
-                      <w:r>
-                        <w:rPr>
-                          <w:sz w:val="28"/>
-                          <w:szCs w:val="28"/>
-                        </w:rPr>
-                        <w:t>Freelencer</w:t>
-                      </w:r>
-                      <w:proofErr w:type="spellEnd"/>
-                      <w:r>
-                        <w:rPr>
-                          <w:sz w:val="28"/>
-                          <w:szCs w:val="28"/>
-                        </w:rPr>
-                        <w:t xml:space="preserve"> Management System</w:t>
+                        <w:t>CODEWORK FREELANCER MANAGEMENT SYSTEM</w:t>
                       </w:r>
                     </w:p>
                   </w:txbxContent>
@@ -1071,23 +1312,14 @@
                                 <w:sz w:val="20"/>
                                 <w:szCs w:val="20"/>
                               </w:rPr>
-                              <w:t xml:space="preserve">Client </w:t>
+                              <w:t>Client Re</w:t>
                             </w:r>
-                            <w:proofErr w:type="spellStart"/>
                             <w:r>
                               <w:rPr>
                                 <w:sz w:val="20"/>
                                 <w:szCs w:val="20"/>
                               </w:rPr>
-                              <w:t>Ragistration</w:t>
-                            </w:r>
-                            <w:proofErr w:type="spellEnd"/>
-                            <w:r>
-                              <w:rPr>
-                                <w:sz w:val="20"/>
-                                <w:szCs w:val="20"/>
-                              </w:rPr>
-                              <w:t xml:space="preserve"> Details</w:t>
+                              <w:t>gistration Details</w:t>
                             </w:r>
                           </w:p>
                         </w:txbxContent>
@@ -1112,7 +1344,7 @@
           </mc:Choice>
           <mc:Fallback>
             <w:pict>
-              <v:shape id="Text Box 11" o:spid="_x0000_s1030" type="#_x0000_t202" style="position:absolute;margin-left:300.05pt;margin-top:371.8pt;width:130.2pt;height:19.55pt;z-index:-251600896;visibility:visible;mso-wrap-style:square;mso-width-percent:0;mso-height-percent:0;mso-wrap-distance-left:9pt;mso-wrap-distance-top:0;mso-wrap-distance-right:9pt;mso-wrap-distance-bottom:0;mso-position-horizontal:absolute;mso-position-horizontal-relative:text;mso-position-vertical:absolute;mso-position-vertical-relative:text;mso-width-percent:0;mso-height-percent:0;mso-width-relative:margin;mso-height-relative:margin;v-text-anchor:top" o:gfxdata="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" fillcolor="white [3201]" stroked="f" strokeweight=".5pt">
+              <v:shape id="Text Box 11" o:spid="_x0000_s1031" type="#_x0000_t202" style="position:absolute;margin-left:300.05pt;margin-top:371.8pt;width:130.2pt;height:19.55pt;z-index:-251600896;visibility:visible;mso-wrap-style:square;mso-width-percent:0;mso-height-percent:0;mso-wrap-distance-left:9pt;mso-wrap-distance-top:0;mso-wrap-distance-right:9pt;mso-wrap-distance-bottom:0;mso-position-horizontal:absolute;mso-position-horizontal-relative:text;mso-position-vertical:absolute;mso-position-vertical-relative:text;mso-width-percent:0;mso-height-percent:0;mso-width-relative:margin;mso-height-relative:margin;v-text-anchor:top" o:gfxdata="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" fillcolor="white [3201]" stroked="f" strokeweight=".5pt">
                 <v:textbox>
                   <w:txbxContent>
                     <w:p>
@@ -1127,23 +1359,14 @@
                           <w:sz w:val="20"/>
                           <w:szCs w:val="20"/>
                         </w:rPr>
-                        <w:t xml:space="preserve">Client </w:t>
+                        <w:t>Client Re</w:t>
                       </w:r>
-                      <w:proofErr w:type="spellStart"/>
                       <w:r>
                         <w:rPr>
                           <w:sz w:val="20"/>
                           <w:szCs w:val="20"/>
                         </w:rPr>
-                        <w:t>Ragistration</w:t>
-                      </w:r>
-                      <w:proofErr w:type="spellEnd"/>
-                      <w:r>
-                        <w:rPr>
-                          <w:sz w:val="20"/>
-                          <w:szCs w:val="20"/>
-                        </w:rPr>
-                        <w:t xml:space="preserve"> Details</w:t>
+                        <w:t>gistration Details</w:t>
                       </w:r>
                     </w:p>
                   </w:txbxContent>
@@ -1313,7 +1536,14 @@
                                 <w:sz w:val="20"/>
                                 <w:szCs w:val="20"/>
                               </w:rPr>
-                              <w:t>Free Lancer Details</w:t>
+                              <w:t>Freel</w:t>
+                            </w:r>
+                            <w:r>
+                              <w:rPr>
+                                <w:sz w:val="20"/>
+                                <w:szCs w:val="20"/>
+                              </w:rPr>
+                              <w:t>ancer Details</w:t>
                             </w:r>
                           </w:p>
                         </w:txbxContent>
@@ -1338,7 +1568,7 @@
           </mc:Choice>
           <mc:Fallback>
             <w:pict>
-              <v:shape id="Text Box 33" o:spid="_x0000_s1032" type="#_x0000_t202" style="position:absolute;margin-left:55.05pt;margin-top:387.15pt;width:100.8pt;height:18.15pt;z-index:-251592704;visibility:visible;mso-wrap-style:square;mso-width-percent:0;mso-height-percent:0;mso-wrap-distance-left:9pt;mso-wrap-distance-top:0;mso-wrap-distance-right:9pt;mso-wrap-distance-bottom:0;mso-position-horizontal:absolute;mso-position-horizontal-relative:text;mso-position-vertical:absolute;mso-position-vertical-relative:text;mso-width-percent:0;mso-height-percent:0;mso-width-relative:margin;mso-height-relative:margin;v-text-anchor:top" o:gfxdata="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" fillcolor="white [3201]" stroked="f" strokeweight=".5pt">
+              <v:shape id="Text Box 33" o:spid="_x0000_s1034" type="#_x0000_t202" style="position:absolute;margin-left:55.05pt;margin-top:387.15pt;width:100.8pt;height:18.15pt;z-index:-251592704;visibility:visible;mso-wrap-style:square;mso-width-percent:0;mso-height-percent:0;mso-wrap-distance-left:9pt;mso-wrap-distance-top:0;mso-wrap-distance-right:9pt;mso-wrap-distance-bottom:0;mso-position-horizontal:absolute;mso-position-horizontal-relative:text;mso-position-vertical:absolute;mso-position-vertical-relative:text;mso-width-percent:0;mso-height-percent:0;mso-width-relative:margin;mso-height-relative:margin;v-text-anchor:top" o:gfxdata="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" fillcolor="white [3201]" stroked="f" strokeweight=".5pt">
                 <v:textbox>
                   <w:txbxContent>
                     <w:p>
@@ -1353,7 +1583,14 @@
                           <w:sz w:val="20"/>
                           <w:szCs w:val="20"/>
                         </w:rPr>
-                        <w:t>Free Lancer Details</w:t>
+                        <w:t>Freel</w:t>
+                      </w:r>
+                      <w:r>
+                        <w:rPr>
+                          <w:sz w:val="20"/>
+                          <w:szCs w:val="20"/>
+                        </w:rPr>
+                        <w:t>ancer Details</w:t>
                       </w:r>
                     </w:p>
                   </w:txbxContent>
@@ -1848,138 +2085,9 @@
           </mc:Choice>
           <mc:Fallback>
             <w:pict>
-              <v:line w14:anchorId="570E3E25" id="Straight Connector 31" o:spid="_x0000_s1026" style="position:absolute;z-index:251689984;visibility:visible;mso-wrap-style:square;mso-height-percent:0;mso-wrap-distance-left:9pt;mso-wrap-distance-top:0;mso-wrap-distance-right:9pt;mso-wrap-distance-bottom:0;mso-position-horizontal:absolute;mso-position-horizontal-relative:text;mso-position-vertical:absolute;mso-position-vertical-relative:text;mso-height-percent:0;mso-height-relative:margin" from="9.4pt,45.9pt" to="9.4pt,165.5pt" o:gfxdata="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" strokecolor="black [3200]" strokeweight=".5pt">
+              <v:line w14:anchorId="7E97B1B3" id="Straight Connector 31" o:spid="_x0000_s1026" style="position:absolute;z-index:251689984;visibility:visible;mso-wrap-style:square;mso-height-percent:0;mso-wrap-distance-left:9pt;mso-wrap-distance-top:0;mso-wrap-distance-right:9pt;mso-wrap-distance-bottom:0;mso-position-horizontal:absolute;mso-position-horizontal-relative:text;mso-position-vertical:absolute;mso-position-vertical-relative:text;mso-height-percent:0;mso-height-relative:margin" from="9.4pt,45.9pt" to="9.4pt,165.5pt" o:gfxdata="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" strokecolor="black [3200]" strokeweight=".5pt">
                 <v:stroke joinstyle="miter"/>
               </v:line>
-            </w:pict>
-          </mc:Fallback>
-        </mc:AlternateContent>
-      </w:r>
-      <w:r>
-        <w:rPr>
-          <w:noProof/>
-        </w:rPr>
-        <mc:AlternateContent>
-          <mc:Choice Requires="wps">
-            <w:drawing>
-              <wp:anchor distT="0" distB="0" distL="114300" distR="114300" simplePos="0" relativeHeight="251692032" behindDoc="1" locked="0" layoutInCell="1" allowOverlap="1">
-                <wp:simplePos x="0" y="0"/>
-                <wp:positionH relativeFrom="column">
-                  <wp:posOffset>508000</wp:posOffset>
-                </wp:positionH>
-                <wp:positionV relativeFrom="paragraph">
-                  <wp:posOffset>1885343</wp:posOffset>
-                </wp:positionV>
-                <wp:extent cx="1337094" cy="232914"/>
-                <wp:effectExtent l="0" t="0" r="0" b="0"/>
-                <wp:wrapNone/>
-                <wp:docPr id="34" name="Text Box 34"/>
-                <wp:cNvGraphicFramePr/>
-                <a:graphic xmlns:a="http://schemas.openxmlformats.org/drawingml/2006/main">
-                  <a:graphicData uri="http://schemas.microsoft.com/office/word/2010/wordprocessingShape">
-                    <wps:wsp>
-                      <wps:cNvSpPr txBox="1"/>
-                      <wps:spPr>
-                        <a:xfrm>
-                          <a:off x="0" y="0"/>
-                          <a:ext cx="1337094" cy="232914"/>
-                        </a:xfrm>
-                        <a:prstGeom prst="rect">
-                          <a:avLst/>
-                        </a:prstGeom>
-                        <a:solidFill>
-                          <a:schemeClr val="lt1"/>
-                        </a:solidFill>
-                        <a:ln w="6350">
-                          <a:noFill/>
-                        </a:ln>
-                      </wps:spPr>
-                      <wps:txbx>
-                        <w:txbxContent>
-                          <w:p>
-                            <w:pPr>
-                              <w:rPr>
-                                <w:sz w:val="20"/>
-                                <w:szCs w:val="20"/>
-                              </w:rPr>
-                            </w:pPr>
-                            <w:r>
-                              <w:rPr>
-                                <w:sz w:val="20"/>
-                                <w:szCs w:val="20"/>
-                              </w:rPr>
-                              <w:t xml:space="preserve">Free </w:t>
-                            </w:r>
-                            <w:proofErr w:type="spellStart"/>
-                            <w:r>
-                              <w:rPr>
-                                <w:sz w:val="20"/>
-                                <w:szCs w:val="20"/>
-                              </w:rPr>
-                              <w:t>Lencer</w:t>
-                            </w:r>
-                            <w:proofErr w:type="spellEnd"/>
-                            <w:r>
-                              <w:rPr>
-                                <w:sz w:val="20"/>
-                                <w:szCs w:val="20"/>
-                              </w:rPr>
-                              <w:t xml:space="preserve"> Details</w:t>
-                            </w:r>
-                          </w:p>
-                        </w:txbxContent>
-                      </wps:txbx>
-                      <wps:bodyPr rot="0" spcFirstLastPara="0" vertOverflow="overflow" horzOverflow="overflow" vert="horz" wrap="square" lIns="91440" tIns="45720" rIns="91440" bIns="45720" numCol="1" spcCol="0" rtlCol="0" fromWordArt="0" anchor="t" anchorCtr="0" forceAA="0" compatLnSpc="1">
-                        <a:prstTxWarp prst="textNoShape">
-                          <a:avLst/>
-                        </a:prstTxWarp>
-                        <a:noAutofit/>
-                      </wps:bodyPr>
-                    </wps:wsp>
-                  </a:graphicData>
-                </a:graphic>
-              </wp:anchor>
-            </w:drawing>
-          </mc:Choice>
-          <mc:Fallback>
-            <w:pict>
-              <v:shape id="Text Box 34" o:spid="_x0000_s1035" type="#_x0000_t202" style="position:absolute;margin-left:40pt;margin-top:148.45pt;width:105.3pt;height:18.35pt;z-index:-251624448;visibility:visible;mso-wrap-style:square;mso-wrap-distance-left:9pt;mso-wrap-distance-top:0;mso-wrap-distance-right:9pt;mso-wrap-distance-bottom:0;mso-position-horizontal:absolute;mso-position-horizontal-relative:text;mso-position-vertical:absolute;mso-position-vertical-relative:text;v-text-anchor:top" o:gfxdata="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" fillcolor="white [3201]" stroked="f" strokeweight=".5pt">
-                <v:textbox>
-                  <w:txbxContent>
-                    <w:p>
-                      <w:pPr>
-                        <w:rPr>
-                          <w:sz w:val="20"/>
-                          <w:szCs w:val="20"/>
-                        </w:rPr>
-                      </w:pPr>
-                      <w:r>
-                        <w:rPr>
-                          <w:sz w:val="20"/>
-                          <w:szCs w:val="20"/>
-                        </w:rPr>
-                        <w:t xml:space="preserve">Free </w:t>
-                      </w:r>
-                      <w:proofErr w:type="spellStart"/>
-                      <w:r>
-                        <w:rPr>
-                          <w:sz w:val="20"/>
-                          <w:szCs w:val="20"/>
-                        </w:rPr>
-                        <w:t>Lencer</w:t>
-                      </w:r>
-                      <w:proofErr w:type="spellEnd"/>
-                      <w:r>
-                        <w:rPr>
-                          <w:sz w:val="20"/>
-                          <w:szCs w:val="20"/>
-                        </w:rPr>
-                        <w:t xml:space="preserve"> Details</w:t>
-                      </w:r>
-                    </w:p>
-                  </w:txbxContent>
-                </v:textbox>
-              </v:shape>
             </w:pict>
           </mc:Fallback>
         </mc:AlternateContent>
@@ -2595,151 +2703,9 @@
           </mc:Choice>
           <mc:Fallback>
             <w:pict>
-              <v:line w14:anchorId="7A52C934" id="Straight Connector 13" o:spid="_x0000_s1026" style="position:absolute;flip:x;z-index:251668480;visibility:visible;mso-wrap-style:square;mso-width-percent:0;mso-height-percent:0;mso-wrap-distance-left:9pt;mso-wrap-distance-top:0;mso-wrap-distance-right:9pt;mso-wrap-distance-bottom:0;mso-position-horizontal:absolute;mso-position-horizontal-relative:text;mso-position-vertical:absolute;mso-position-vertical-relative:text;mso-width-percent:0;mso-height-percent:0;mso-width-relative:margin;mso-height-relative:margin" from="46.95pt,47.8pt" to="46.95pt,119.15pt" o:gfxdata="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" strokecolor="black [3200]" strokeweight=".5pt">
+              <v:line w14:anchorId="2F98B7F9" id="Straight Connector 13" o:spid="_x0000_s1026" style="position:absolute;flip:x;z-index:251668480;visibility:visible;mso-wrap-style:square;mso-width-percent:0;mso-height-percent:0;mso-wrap-distance-left:9pt;mso-wrap-distance-top:0;mso-wrap-distance-right:9pt;mso-wrap-distance-bottom:0;mso-position-horizontal:absolute;mso-position-horizontal-relative:text;mso-position-vertical:absolute;mso-position-vertical-relative:text;mso-width-percent:0;mso-height-percent:0;mso-width-relative:margin;mso-height-relative:margin" from="46.95pt,47.8pt" to="46.95pt,119.15pt" o:gfxdata="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" strokecolor="black [3200]" strokeweight=".5pt">
                 <v:stroke joinstyle="miter"/>
               </v:line>
-            </w:pict>
-          </mc:Fallback>
-        </mc:AlternateContent>
-      </w:r>
-      <w:r>
-        <w:rPr>
-          <w:noProof/>
-        </w:rPr>
-        <mc:AlternateContent>
-          <mc:Choice Requires="wps">
-            <w:drawing>
-              <wp:anchor distT="45720" distB="45720" distL="114300" distR="114300" simplePos="0" relativeHeight="251671552" behindDoc="1" locked="0" layoutInCell="1" allowOverlap="1">
-                <wp:simplePos x="0" y="0"/>
-                <wp:positionH relativeFrom="margin">
-                  <wp:posOffset>646955</wp:posOffset>
-                </wp:positionH>
-                <wp:positionV relativeFrom="paragraph">
-                  <wp:posOffset>1321324</wp:posOffset>
-                </wp:positionV>
-                <wp:extent cx="1371600" cy="257175"/>
-                <wp:effectExtent l="0" t="0" r="0" b="9525"/>
-                <wp:wrapNone/>
-                <wp:docPr id="17" name="Text Box 2"/>
-                <wp:cNvGraphicFramePr>
-                  <a:graphicFrameLocks xmlns:a="http://schemas.openxmlformats.org/drawingml/2006/main"/>
-                </wp:cNvGraphicFramePr>
-                <a:graphic xmlns:a="http://schemas.openxmlformats.org/drawingml/2006/main">
-                  <a:graphicData uri="http://schemas.microsoft.com/office/word/2010/wordprocessingShape">
-                    <wps:wsp>
-                      <wps:cNvSpPr txBox="1">
-                        <a:spLocks noChangeArrowheads="1"/>
-                      </wps:cNvSpPr>
-                      <wps:spPr bwMode="auto">
-                        <a:xfrm>
-                          <a:off x="0" y="0"/>
-                          <a:ext cx="1371600" cy="257175"/>
-                        </a:xfrm>
-                        <a:prstGeom prst="rect">
-                          <a:avLst/>
-                        </a:prstGeom>
-                        <a:solidFill>
-                          <a:srgbClr val="FFFFFF"/>
-                        </a:solidFill>
-                        <a:ln w="9525">
-                          <a:noFill/>
-                          <a:miter lim="800000"/>
-                          <a:headEnd/>
-                          <a:tailEnd/>
-                        </a:ln>
-                      </wps:spPr>
-                      <wps:txbx>
-                        <w:txbxContent>
-                          <w:p>
-                            <w:pPr>
-                              <w:pStyle w:val="NoSpacing"/>
-                              <w:rPr>
-                                <w:sz w:val="20"/>
-                                <w:szCs w:val="20"/>
-                              </w:rPr>
-                            </w:pPr>
-                            <w:r>
-                              <w:rPr>
-                                <w:sz w:val="20"/>
-                                <w:szCs w:val="20"/>
-                              </w:rPr>
-                              <w:t xml:space="preserve">Request </w:t>
-                            </w:r>
-                            <w:proofErr w:type="gramStart"/>
-                            <w:r>
-                              <w:rPr>
-                                <w:sz w:val="20"/>
-                                <w:szCs w:val="20"/>
-                              </w:rPr>
-                              <w:t>For</w:t>
-                            </w:r>
-                            <w:proofErr w:type="gramEnd"/>
-                            <w:r>
-                              <w:rPr>
-                                <w:sz w:val="20"/>
-                                <w:szCs w:val="20"/>
-                              </w:rPr>
-                              <w:t xml:space="preserve"> Project</w:t>
-                            </w:r>
-                          </w:p>
-                        </w:txbxContent>
-                      </wps:txbx>
-                      <wps:bodyPr rot="0" vert="horz" wrap="square" lIns="91440" tIns="45720" rIns="91440" bIns="45720" anchor="t" anchorCtr="0">
-                        <a:noAutofit/>
-                      </wps:bodyPr>
-                    </wps:wsp>
-                  </a:graphicData>
-                </a:graphic>
-                <wp14:sizeRelH relativeFrom="margin">
-                  <wp14:pctWidth>0</wp14:pctWidth>
-                </wp14:sizeRelH>
-                <wp14:sizeRelV relativeFrom="margin">
-                  <wp14:pctHeight>0</wp14:pctHeight>
-                </wp14:sizeRelV>
-              </wp:anchor>
-            </w:drawing>
-          </mc:Choice>
-          <mc:Fallback>
-            <w:pict>
-              <v:shape id="_x0000_s1038" type="#_x0000_t202" style="position:absolute;margin-left:50.95pt;margin-top:104.05pt;width:108pt;height:20.25pt;z-index:-251644928;visibility:visible;mso-wrap-style:square;mso-width-percent:0;mso-height-percent:0;mso-wrap-distance-left:9pt;mso-wrap-distance-top:3.6pt;mso-wrap-distance-right:9pt;mso-wrap-distance-bottom:3.6pt;mso-position-horizontal:absolute;mso-position-horizontal-relative:margin;mso-position-vertical:absolute;mso-position-vertical-relative:text;mso-width-percent:0;mso-height-percent:0;mso-width-relative:margin;mso-height-relative:margin;v-text-anchor:top" o:gfxdata="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" stroked="f">
-                <v:textbox>
-                  <w:txbxContent>
-                    <w:p>
-                      <w:pPr>
-                        <w:pStyle w:val="NoSpacing"/>
-                        <w:rPr>
-                          <w:sz w:val="20"/>
-                          <w:szCs w:val="20"/>
-                        </w:rPr>
-                      </w:pPr>
-                      <w:r>
-                        <w:rPr>
-                          <w:sz w:val="20"/>
-                          <w:szCs w:val="20"/>
-                        </w:rPr>
-                        <w:t xml:space="preserve">Request </w:t>
-                      </w:r>
-                      <w:proofErr w:type="gramStart"/>
-                      <w:r>
-                        <w:rPr>
-                          <w:sz w:val="20"/>
-                          <w:szCs w:val="20"/>
-                        </w:rPr>
-                        <w:t>For</w:t>
-                      </w:r>
-                      <w:proofErr w:type="gramEnd"/>
-                      <w:r>
-                        <w:rPr>
-                          <w:sz w:val="20"/>
-                          <w:szCs w:val="20"/>
-                        </w:rPr>
-                        <w:t xml:space="preserve"> Project</w:t>
-                      </w:r>
-                    </w:p>
-                  </w:txbxContent>
-                </v:textbox>
-                <w10:wrap anchorx="margin"/>
-              </v:shape>
             </w:pict>
           </mc:Fallback>
         </mc:AlternateContent>
@@ -4331,7 +4297,7 @@
                                 <w:sz w:val="36"/>
                                 <w:szCs w:val="36"/>
                               </w:rPr>
-                              <w:t>ADMINE</w:t>
+                              <w:t>ADMIN</w:t>
                             </w:r>
                           </w:p>
                         </w:txbxContent>
@@ -4372,8 +4338,10 @@
                           <w:sz w:val="36"/>
                           <w:szCs w:val="36"/>
                         </w:rPr>
-                        <w:t>ADMINE</w:t>
+                        <w:t>ADMIN</w:t>
                       </w:r>
+                      <w:bookmarkStart w:id="1" w:name="_GoBack"/>
+                      <w:bookmarkEnd w:id="1"/>
                     </w:p>
                   </w:txbxContent>
                 </v:textbox>
@@ -4493,7 +4461,19 @@
         <w:br w:type="page"/>
       </w:r>
     </w:p>
-    <w:p/>
+    <w:p>
+      <w:pPr>
+        <w:tabs>
+          <w:tab w:val="left" w:pos="1557"/>
+        </w:tabs>
+      </w:pPr>
+      <w:r>
+        <w:lastRenderedPageBreak/>
+        <w:tab/>
+      </w:r>
+      <w:bookmarkStart w:id="0" w:name="_GoBack"/>
+      <w:bookmarkEnd w:id="0"/>
+    </w:p>
     <w:p>
       <w:pPr>
         <w:jc w:val="center"/>
@@ -4572,7 +4552,14 @@
                                 <w:sz w:val="36"/>
                                 <w:szCs w:val="36"/>
                               </w:rPr>
-                              <w:t>FREELENCER</w:t>
+                              <w:t>FREELA</w:t>
+                            </w:r>
+                            <w:r>
+                              <w:rPr>
+                                <w:sz w:val="36"/>
+                                <w:szCs w:val="36"/>
+                              </w:rPr>
+                              <w:t>NCER</w:t>
                             </w:r>
                           </w:p>
                         </w:txbxContent>
@@ -4613,7 +4600,14 @@
                           <w:sz w:val="36"/>
                           <w:szCs w:val="36"/>
                         </w:rPr>
-                        <w:t>FREELENCER</w:t>
+                        <w:t>FREELA</w:t>
+                      </w:r>
+                      <w:r>
+                        <w:rPr>
+                          <w:sz w:val="36"/>
+                          <w:szCs w:val="36"/>
+                        </w:rPr>
+                        <w:t>NCER</w:t>
                       </w:r>
                     </w:p>
                   </w:txbxContent>
@@ -4929,6 +4923,79 @@
         <mc:AlternateContent>
           <mc:Choice Requires="wps">
             <w:drawing>
+              <wp:anchor distT="0" distB="0" distL="114300" distR="114300" simplePos="0" relativeHeight="251801600" behindDoc="0" locked="0" layoutInCell="1" allowOverlap="1">
+                <wp:simplePos x="0" y="0"/>
+                <wp:positionH relativeFrom="column">
+                  <wp:posOffset>467360</wp:posOffset>
+                </wp:positionH>
+                <wp:positionV relativeFrom="paragraph">
+                  <wp:posOffset>1934683</wp:posOffset>
+                </wp:positionV>
+                <wp:extent cx="1934845" cy="0"/>
+                <wp:effectExtent l="0" t="76200" r="27305" b="95250"/>
+                <wp:wrapNone/>
+                <wp:docPr id="309" name="Straight Arrow Connector 309"/>
+                <wp:cNvGraphicFramePr/>
+                <a:graphic xmlns:a="http://schemas.openxmlformats.org/drawingml/2006/main">
+                  <a:graphicData uri="http://schemas.microsoft.com/office/word/2010/wordprocessingShape">
+                    <wps:wsp>
+                      <wps:cNvCnPr/>
+                      <wps:spPr>
+                        <a:xfrm>
+                          <a:off x="0" y="0"/>
+                          <a:ext cx="1934845" cy="0"/>
+                        </a:xfrm>
+                        <a:prstGeom prst="straightConnector1">
+                          <a:avLst/>
+                        </a:prstGeom>
+                        <a:ln>
+                          <a:tailEnd type="triangle"/>
+                        </a:ln>
+                      </wps:spPr>
+                      <wps:style>
+                        <a:lnRef idx="1">
+                          <a:schemeClr val="dk1"/>
+                        </a:lnRef>
+                        <a:fillRef idx="0">
+                          <a:schemeClr val="dk1"/>
+                        </a:fillRef>
+                        <a:effectRef idx="0">
+                          <a:schemeClr val="dk1"/>
+                        </a:effectRef>
+                        <a:fontRef idx="minor">
+                          <a:schemeClr val="tx1"/>
+                        </a:fontRef>
+                      </wps:style>
+                      <wps:bodyPr/>
+                    </wps:wsp>
+                  </a:graphicData>
+                </a:graphic>
+                <wp14:sizeRelH relativeFrom="margin">
+                  <wp14:pctWidth>0</wp14:pctWidth>
+                </wp14:sizeRelH>
+              </wp:anchor>
+            </w:drawing>
+          </mc:Choice>
+          <mc:Fallback>
+            <w:pict>
+              <v:shapetype w14:anchorId="3B5A0962" id="_x0000_t32" coordsize="21600,21600" o:spt="32" o:oned="t" path="m,l21600,21600e" filled="f">
+                <v:path arrowok="t" fillok="f" o:connecttype="none"/>
+                <o:lock v:ext="edit" shapetype="t"/>
+              </v:shapetype>
+              <v:shape id="Straight Arrow Connector 309" o:spid="_x0000_s1026" type="#_x0000_t32" style="position:absolute;margin-left:36.8pt;margin-top:152.35pt;width:152.35pt;height:0;z-index:251801600;visibility:visible;mso-wrap-style:square;mso-width-percent:0;mso-wrap-distance-left:9pt;mso-wrap-distance-top:0;mso-wrap-distance-right:9pt;mso-wrap-distance-bottom:0;mso-position-horizontal:absolute;mso-position-horizontal-relative:text;mso-position-vertical:absolute;mso-position-vertical-relative:text;mso-width-percent:0;mso-width-relative:margin" o:gfxdata="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" strokecolor="black [3200]" strokeweight=".5pt">
+                <v:stroke endarrow="block" joinstyle="miter"/>
+              </v:shape>
+            </w:pict>
+          </mc:Fallback>
+        </mc:AlternateContent>
+      </w:r>
+      <w:r>
+        <w:rPr>
+          <w:noProof/>
+        </w:rPr>
+        <mc:AlternateContent>
+          <mc:Choice Requires="wps">
+            <w:drawing>
               <wp:anchor distT="45720" distB="45720" distL="114300" distR="114300" simplePos="0" relativeHeight="251852800" behindDoc="1" locked="0" layoutInCell="1" allowOverlap="1" wp14:anchorId="7E45F8C2" wp14:editId="5D651BC4">
                 <wp:simplePos x="0" y="0"/>
                 <wp:positionH relativeFrom="margin">
@@ -4983,7 +5050,14 @@
                                 <w:sz w:val="20"/>
                                 <w:szCs w:val="20"/>
                               </w:rPr>
-                              <w:t>Freelancer feedback</w:t>
+                              <w:t>Freelancer F</w:t>
+                            </w:r>
+                            <w:r>
+                              <w:rPr>
+                                <w:sz w:val="20"/>
+                                <w:szCs w:val="20"/>
+                              </w:rPr>
+                              <w:t>eedback</w:t>
                             </w:r>
                           </w:p>
                         </w:txbxContent>
@@ -5005,11 +5079,7 @@
           </mc:Choice>
           <mc:Fallback>
             <w:pict>
-              <v:shapetype w14:anchorId="7E45F8C2" id="_x0000_t202" coordsize="21600,21600" o:spt="202" path="m,l,21600r21600,l21600,xe">
-                <v:stroke joinstyle="miter"/>
-                <v:path gradientshapeok="t" o:connecttype="rect"/>
-              </v:shapetype>
-              <v:shape id="_x0000_s1049" type="#_x0000_t202" style="position:absolute;margin-left:65.3pt;margin-top:404.4pt;width:111.35pt;height:27.6pt;z-index:-251463680;visibility:visible;mso-wrap-style:square;mso-width-percent:0;mso-height-percent:0;mso-wrap-distance-left:9pt;mso-wrap-distance-top:3.6pt;mso-wrap-distance-right:9pt;mso-wrap-distance-bottom:3.6pt;mso-position-horizontal:absolute;mso-position-horizontal-relative:margin;mso-position-vertical:absolute;mso-position-vertical-relative:text;mso-width-percent:0;mso-height-percent:0;mso-width-relative:margin;mso-height-relative:margin;v-text-anchor:top" o:gfxdata="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" stroked="f">
+              <v:shape w14:anchorId="7E45F8C2" id="_x0000_s1049" type="#_x0000_t202" style="position:absolute;margin-left:65.3pt;margin-top:404.4pt;width:111.35pt;height:27.6pt;z-index:-251463680;visibility:visible;mso-wrap-style:square;mso-width-percent:0;mso-height-percent:0;mso-wrap-distance-left:9pt;mso-wrap-distance-top:3.6pt;mso-wrap-distance-right:9pt;mso-wrap-distance-bottom:3.6pt;mso-position-horizontal:absolute;mso-position-horizontal-relative:margin;mso-position-vertical:absolute;mso-position-vertical-relative:text;mso-width-percent:0;mso-height-percent:0;mso-width-relative:margin;mso-height-relative:margin;v-text-anchor:top" o:gfxdata="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" stroked="f">
                 <v:textbox>
                   <w:txbxContent>
                     <w:p>
@@ -5025,7 +5095,14 @@
                           <w:sz w:val="20"/>
                           <w:szCs w:val="20"/>
                         </w:rPr>
-                        <w:t>Freelancer feedback</w:t>
+                        <w:t>Freelancer F</w:t>
+                      </w:r>
+                      <w:r>
+                        <w:rPr>
+                          <w:sz w:val="20"/>
+                          <w:szCs w:val="20"/>
+                        </w:rPr>
+                        <w:t>eedback</w:t>
                       </w:r>
                     </w:p>
                   </w:txbxContent>
@@ -9323,7 +9400,14 @@
                                 <w:sz w:val="20"/>
                                 <w:szCs w:val="20"/>
                               </w:rPr>
-                              <w:t>Registration details</w:t>
+                              <w:t>Registration D</w:t>
+                            </w:r>
+                            <w:r>
+                              <w:rPr>
+                                <w:sz w:val="20"/>
+                                <w:szCs w:val="20"/>
+                              </w:rPr>
+                              <w:t>etails</w:t>
                             </w:r>
                           </w:p>
                         </w:txbxContent>
@@ -9361,7 +9445,14 @@
                           <w:sz w:val="20"/>
                           <w:szCs w:val="20"/>
                         </w:rPr>
-                        <w:t>Registration details</w:t>
+                        <w:t>Registration D</w:t>
+                      </w:r>
+                      <w:r>
+                        <w:rPr>
+                          <w:sz w:val="20"/>
+                          <w:szCs w:val="20"/>
+                        </w:rPr>
+                        <w:t>etails</w:t>
                       </w:r>
                     </w:p>
                   </w:txbxContent>
@@ -9504,76 +9595,7 @@
           </mc:Choice>
           <mc:Fallback>
             <w:pict>
-              <v:shape w14:anchorId="723C425C" id="Straight Arrow Connector 307" o:spid="_x0000_s1026" type="#_x0000_t32" style="position:absolute;margin-left:46.85pt;margin-top:53.55pt;width:138.95pt;height:0;z-index:251799552;visibility:visible;mso-wrap-style:square;mso-wrap-distance-left:9pt;mso-wrap-distance-top:0;mso-wrap-distance-right:9pt;mso-wrap-distance-bottom:0;mso-position-horizontal:absolute;mso-position-horizontal-relative:text;mso-position-vertical:absolute;mso-position-vertical-relative:text" o:gfxdata="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" strokecolor="black [3200]" strokeweight=".5pt">
-                <v:stroke endarrow="block" joinstyle="miter"/>
-              </v:shape>
-            </w:pict>
-          </mc:Fallback>
-        </mc:AlternateContent>
-      </w:r>
-      <w:r>
-        <w:rPr>
-          <w:noProof/>
-        </w:rPr>
-        <mc:AlternateContent>
-          <mc:Choice Requires="wps">
-            <w:drawing>
-              <wp:anchor distT="0" distB="0" distL="114300" distR="114300" simplePos="0" relativeHeight="251801600" behindDoc="0" locked="0" layoutInCell="1" allowOverlap="1">
-                <wp:simplePos x="0" y="0"/>
-                <wp:positionH relativeFrom="column">
-                  <wp:posOffset>467360</wp:posOffset>
-                </wp:positionH>
-                <wp:positionV relativeFrom="paragraph">
-                  <wp:posOffset>1913890</wp:posOffset>
-                </wp:positionV>
-                <wp:extent cx="1934845" cy="0"/>
-                <wp:effectExtent l="0" t="76200" r="27305" b="95250"/>
-                <wp:wrapNone/>
-                <wp:docPr id="309" name="Straight Arrow Connector 309"/>
-                <wp:cNvGraphicFramePr/>
-                <a:graphic xmlns:a="http://schemas.openxmlformats.org/drawingml/2006/main">
-                  <a:graphicData uri="http://schemas.microsoft.com/office/word/2010/wordprocessingShape">
-                    <wps:wsp>
-                      <wps:cNvCnPr/>
-                      <wps:spPr>
-                        <a:xfrm>
-                          <a:off x="0" y="0"/>
-                          <a:ext cx="1934845" cy="0"/>
-                        </a:xfrm>
-                        <a:prstGeom prst="straightConnector1">
-                          <a:avLst/>
-                        </a:prstGeom>
-                        <a:ln>
-                          <a:tailEnd type="triangle"/>
-                        </a:ln>
-                      </wps:spPr>
-                      <wps:style>
-                        <a:lnRef idx="1">
-                          <a:schemeClr val="dk1"/>
-                        </a:lnRef>
-                        <a:fillRef idx="0">
-                          <a:schemeClr val="dk1"/>
-                        </a:fillRef>
-                        <a:effectRef idx="0">
-                          <a:schemeClr val="dk1"/>
-                        </a:effectRef>
-                        <a:fontRef idx="minor">
-                          <a:schemeClr val="tx1"/>
-                        </a:fontRef>
-                      </wps:style>
-                      <wps:bodyPr/>
-                    </wps:wsp>
-                  </a:graphicData>
-                </a:graphic>
-                <wp14:sizeRelH relativeFrom="margin">
-                  <wp14:pctWidth>0</wp14:pctWidth>
-                </wp14:sizeRelH>
-              </wp:anchor>
-            </w:drawing>
-          </mc:Choice>
-          <mc:Fallback>
-            <w:pict>
-              <v:shape w14:anchorId="042FEB49" id="Straight Arrow Connector 309" o:spid="_x0000_s1026" type="#_x0000_t32" style="position:absolute;margin-left:36.8pt;margin-top:150.7pt;width:152.35pt;height:0;z-index:251801600;visibility:visible;mso-wrap-style:square;mso-width-percent:0;mso-wrap-distance-left:9pt;mso-wrap-distance-top:0;mso-wrap-distance-right:9pt;mso-wrap-distance-bottom:0;mso-position-horizontal:absolute;mso-position-horizontal-relative:text;mso-position-vertical:absolute;mso-position-vertical-relative:text;mso-width-percent:0;mso-width-relative:margin" o:gfxdata="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" strokecolor="black [3200]" strokeweight=".5pt">
+              <v:shape w14:anchorId="11F186AE" id="Straight Arrow Connector 307" o:spid="_x0000_s1026" type="#_x0000_t32" style="position:absolute;margin-left:46.85pt;margin-top:53.55pt;width:138.95pt;height:0;z-index:251799552;visibility:visible;mso-wrap-style:square;mso-wrap-distance-left:9pt;mso-wrap-distance-top:0;mso-wrap-distance-right:9pt;mso-wrap-distance-bottom:0;mso-position-horizontal:absolute;mso-position-horizontal-relative:text;mso-position-vertical:absolute;mso-position-vertical-relative:text" o:gfxdata="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" strokecolor="black [3200]" strokeweight=".5pt">
                 <v:stroke endarrow="block" joinstyle="miter"/>
               </v:shape>
             </w:pict>
@@ -9921,7 +9943,14 @@
                                 <w:sz w:val="20"/>
                                 <w:szCs w:val="20"/>
                               </w:rPr>
-                              <w:t xml:space="preserve"> information</w:t>
+                              <w:t xml:space="preserve"> I</w:t>
+                            </w:r>
+                            <w:r>
+                              <w:rPr>
+                                <w:sz w:val="20"/>
+                                <w:szCs w:val="20"/>
+                              </w:rPr>
+                              <w:t>nformation</w:t>
                             </w:r>
                           </w:p>
                         </w:txbxContent>
@@ -9974,7 +10003,14 @@
                           <w:sz w:val="20"/>
                           <w:szCs w:val="20"/>
                         </w:rPr>
-                        <w:t xml:space="preserve"> information</w:t>
+                        <w:t xml:space="preserve"> I</w:t>
+                      </w:r>
+                      <w:r>
+                        <w:rPr>
+                          <w:sz w:val="20"/>
+                          <w:szCs w:val="20"/>
+                        </w:rPr>
+                        <w:t>nformation</w:t>
                       </w:r>
                     </w:p>
                   </w:txbxContent>
@@ -10049,7 +10085,14 @@
                                 <w:sz w:val="20"/>
                                 <w:szCs w:val="20"/>
                               </w:rPr>
-                              <w:t>Registration information</w:t>
+                              <w:t>Registration I</w:t>
+                            </w:r>
+                            <w:r>
+                              <w:rPr>
+                                <w:sz w:val="20"/>
+                                <w:szCs w:val="20"/>
+                              </w:rPr>
+                              <w:t>nformation</w:t>
                             </w:r>
                           </w:p>
                         </w:txbxContent>
@@ -10087,7 +10130,14 @@
                           <w:sz w:val="20"/>
                           <w:szCs w:val="20"/>
                         </w:rPr>
-                        <w:t>Registration information</w:t>
+                        <w:t>Registration I</w:t>
+                      </w:r>
+                      <w:r>
+                        <w:rPr>
+                          <w:sz w:val="20"/>
+                          <w:szCs w:val="20"/>
+                        </w:rPr>
+                        <w:t>nformation</w:t>
                       </w:r>
                     </w:p>
                   </w:txbxContent>
@@ -10333,6 +10383,13 @@
         </w:rPr>
         <w:lastRenderedPageBreak/>
         <w:t xml:space="preserve">                      </w:t>
+      </w:r>
+      <w:r>
+        <w:rPr>
+          <w:sz w:val="36"/>
+          <w:szCs w:val="36"/>
+        </w:rPr>
+        <w:t xml:space="preserve">    </w:t>
       </w:r>
       <w:r>
         <w:rPr>
@@ -10939,14 +10996,28 @@
                                 <w:sz w:val="20"/>
                                 <w:szCs w:val="20"/>
                               </w:rPr>
-                              <w:t>view</w:t>
+                              <w:t>V</w:t>
                             </w:r>
                             <w:r>
                               <w:rPr>
                                 <w:sz w:val="20"/>
                                 <w:szCs w:val="20"/>
                               </w:rPr>
-                              <w:t xml:space="preserve"> feedback</w:t>
+                              <w:t>iew</w:t>
+                            </w:r>
+                            <w:r>
+                              <w:rPr>
+                                <w:sz w:val="20"/>
+                                <w:szCs w:val="20"/>
+                              </w:rPr>
+                              <w:t xml:space="preserve"> F</w:t>
+                            </w:r>
+                            <w:r>
+                              <w:rPr>
+                                <w:sz w:val="20"/>
+                                <w:szCs w:val="20"/>
+                              </w:rPr>
+                              <w:t>eedback</w:t>
                             </w:r>
                           </w:p>
                         </w:txbxContent>
@@ -10984,14 +11055,28 @@
                           <w:sz w:val="20"/>
                           <w:szCs w:val="20"/>
                         </w:rPr>
-                        <w:t>view</w:t>
+                        <w:t>V</w:t>
                       </w:r>
                       <w:r>
                         <w:rPr>
                           <w:sz w:val="20"/>
                           <w:szCs w:val="20"/>
                         </w:rPr>
-                        <w:t xml:space="preserve"> feedback</w:t>
+                        <w:t>iew</w:t>
+                      </w:r>
+                      <w:r>
+                        <w:rPr>
+                          <w:sz w:val="20"/>
+                          <w:szCs w:val="20"/>
+                        </w:rPr>
+                        <w:t xml:space="preserve"> F</w:t>
+                      </w:r>
+                      <w:r>
+                        <w:rPr>
+                          <w:sz w:val="20"/>
+                          <w:szCs w:val="20"/>
+                        </w:rPr>
+                        <w:t>eedback</w:t>
                       </w:r>
                     </w:p>
                   </w:txbxContent>
@@ -12176,7 +12261,14 @@
                                 <w:sz w:val="20"/>
                                 <w:szCs w:val="20"/>
                               </w:rPr>
-                              <w:t>ncer registration details</w:t>
+                              <w:t>ncer R</w:t>
+                            </w:r>
+                            <w:r>
+                              <w:rPr>
+                                <w:sz w:val="20"/>
+                                <w:szCs w:val="20"/>
+                              </w:rPr>
+                              <w:t>egistration details</w:t>
                             </w:r>
                           </w:p>
                         </w:txbxContent>
@@ -12230,7 +12322,14 @@
                           <w:sz w:val="20"/>
                           <w:szCs w:val="20"/>
                         </w:rPr>
-                        <w:t>ncer registration details</w:t>
+                        <w:t>ncer R</w:t>
+                      </w:r>
+                      <w:r>
+                        <w:rPr>
+                          <w:sz w:val="20"/>
+                          <w:szCs w:val="20"/>
+                        </w:rPr>
+                        <w:t>egistration details</w:t>
                       </w:r>
                     </w:p>
                   </w:txbxContent>
@@ -15499,7 +15598,11 @@
           </mc:Choice>
           <mc:Fallback>
             <w:pict>
-              <v:shape w14:anchorId="01801B62" id="_x0000_s1094" type="#_x0000_t202" style="position:absolute;margin-left:56.05pt;margin-top:37.5pt;width:108pt;height:20.25pt;z-index:-251448320;visibility:visible;mso-wrap-style:square;mso-width-percent:0;mso-height-percent:0;mso-wrap-distance-left:9pt;mso-wrap-distance-top:3.6pt;mso-wrap-distance-right:9pt;mso-wrap-distance-bottom:3.6pt;mso-position-horizontal:absolute;mso-position-horizontal-relative:margin;mso-position-vertical:absolute;mso-position-vertical-relative:text;mso-width-percent:0;mso-height-percent:0;mso-width-relative:margin;mso-height-relative:margin;v-text-anchor:top" o:gfxdata="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" stroked="f">
+              <v:shapetype w14:anchorId="01801B62" id="_x0000_t202" coordsize="21600,21600" o:spt="202" path="m,l,21600r21600,l21600,xe">
+                <v:stroke joinstyle="miter"/>
+                <v:path gradientshapeok="t" o:connecttype="rect"/>
+              </v:shapetype>
+              <v:shape id="_x0000_s1097" type="#_x0000_t202" style="position:absolute;margin-left:56.05pt;margin-top:37.5pt;width:108pt;height:20.25pt;z-index:-251448320;visibility:visible;mso-wrap-style:square;mso-width-percent:0;mso-height-percent:0;mso-wrap-distance-left:9pt;mso-wrap-distance-top:3.6pt;mso-wrap-distance-right:9pt;mso-wrap-distance-bottom:3.6pt;mso-position-horizontal:absolute;mso-position-horizontal-relative:margin;mso-position-vertical:absolute;mso-position-vertical-relative:text;mso-width-percent:0;mso-height-percent:0;mso-width-relative:margin;mso-height-relative:margin;v-text-anchor:top" o:gfxdata="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" stroked="f">
                 <v:textbox>
                   <w:txbxContent>
                     <w:p>
@@ -15859,16 +15962,7006 @@
         </w:rPr>
         <w:br w:type="page"/>
       </w:r>
-      <w:bookmarkStart w:id="0" w:name="_GoBack"/>
-      <w:bookmarkEnd w:id="0"/>
     </w:p>
     <w:p>
       <w:pPr>
         <w:rPr>
+          <w:sz w:val="44"/>
+          <w:szCs w:val="44"/>
+          <w:u w:val="single"/>
+        </w:rPr>
+      </w:pPr>
+      <w:r>
+        <w:rPr>
+          <w:noProof/>
           <w:sz w:val="36"/>
           <w:szCs w:val="36"/>
+          <w:u w:val="single"/>
+        </w:rPr>
+        <w:lastRenderedPageBreak/>
+        <mc:AlternateContent>
+          <mc:Choice Requires="wps">
+            <w:drawing>
+              <wp:anchor distT="0" distB="0" distL="114300" distR="114300" simplePos="0" relativeHeight="251986944" behindDoc="0" locked="0" layoutInCell="1" allowOverlap="1">
+                <wp:simplePos x="0" y="0"/>
+                <wp:positionH relativeFrom="column">
+                  <wp:posOffset>3508744</wp:posOffset>
+                </wp:positionH>
+                <wp:positionV relativeFrom="paragraph">
+                  <wp:posOffset>1786270</wp:posOffset>
+                </wp:positionV>
+                <wp:extent cx="2275368" cy="0"/>
+                <wp:effectExtent l="38100" t="76200" r="0" b="95250"/>
+                <wp:wrapNone/>
+                <wp:docPr id="269" name="Straight Arrow Connector 269"/>
+                <wp:cNvGraphicFramePr/>
+                <a:graphic xmlns:a="http://schemas.openxmlformats.org/drawingml/2006/main">
+                  <a:graphicData uri="http://schemas.microsoft.com/office/word/2010/wordprocessingShape">
+                    <wps:wsp>
+                      <wps:cNvCnPr/>
+                      <wps:spPr>
+                        <a:xfrm flipH="1">
+                          <a:off x="0" y="0"/>
+                          <a:ext cx="2275368" cy="0"/>
+                        </a:xfrm>
+                        <a:prstGeom prst="straightConnector1">
+                          <a:avLst/>
+                        </a:prstGeom>
+                        <a:ln>
+                          <a:tailEnd type="triangle"/>
+                        </a:ln>
+                      </wps:spPr>
+                      <wps:style>
+                        <a:lnRef idx="1">
+                          <a:schemeClr val="dk1"/>
+                        </a:lnRef>
+                        <a:fillRef idx="0">
+                          <a:schemeClr val="dk1"/>
+                        </a:fillRef>
+                        <a:effectRef idx="0">
+                          <a:schemeClr val="dk1"/>
+                        </a:effectRef>
+                        <a:fontRef idx="minor">
+                          <a:schemeClr val="tx1"/>
+                        </a:fontRef>
+                      </wps:style>
+                      <wps:bodyPr/>
+                    </wps:wsp>
+                  </a:graphicData>
+                </a:graphic>
+              </wp:anchor>
+            </w:drawing>
+          </mc:Choice>
+          <mc:Fallback>
+            <w:pict>
+              <v:shapetype w14:anchorId="769408F7" id="_x0000_t32" coordsize="21600,21600" o:spt="32" o:oned="t" path="m,l21600,21600e" filled="f">
+                <v:path arrowok="t" fillok="f" o:connecttype="none"/>
+                <o:lock v:ext="edit" shapetype="t"/>
+              </v:shapetype>
+              <v:shape id="Straight Arrow Connector 269" o:spid="_x0000_s1026" type="#_x0000_t32" style="position:absolute;margin-left:276.3pt;margin-top:140.65pt;width:179.15pt;height:0;flip:x;z-index:251986944;visibility:visible;mso-wrap-style:square;mso-wrap-distance-left:9pt;mso-wrap-distance-top:0;mso-wrap-distance-right:9pt;mso-wrap-distance-bottom:0;mso-position-horizontal:absolute;mso-position-horizontal-relative:text;mso-position-vertical:absolute;mso-position-vertical-relative:text" o:gfxdata="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" strokecolor="black [3200]" strokeweight=".5pt">
+                <v:stroke endarrow="block" joinstyle="miter"/>
+              </v:shape>
+            </w:pict>
+          </mc:Fallback>
+        </mc:AlternateContent>
+      </w:r>
+      <w:r>
+        <w:rPr>
+          <w:noProof/>
+          <w:sz w:val="36"/>
+          <w:szCs w:val="36"/>
+          <w:u w:val="single"/>
+        </w:rPr>
+        <mc:AlternateContent>
+          <mc:Choice Requires="wps">
+            <w:drawing>
+              <wp:anchor distT="0" distB="0" distL="114300" distR="114300" simplePos="0" relativeHeight="251984896" behindDoc="0" locked="0" layoutInCell="1" allowOverlap="1">
+                <wp:simplePos x="0" y="0"/>
+                <wp:positionH relativeFrom="column">
+                  <wp:posOffset>5667153</wp:posOffset>
+                </wp:positionH>
+                <wp:positionV relativeFrom="paragraph">
+                  <wp:posOffset>1212112</wp:posOffset>
+                </wp:positionV>
+                <wp:extent cx="0" cy="308344"/>
+                <wp:effectExtent l="76200" t="38100" r="57150" b="15875"/>
+                <wp:wrapNone/>
+                <wp:docPr id="258" name="Straight Arrow Connector 258"/>
+                <wp:cNvGraphicFramePr/>
+                <a:graphic xmlns:a="http://schemas.openxmlformats.org/drawingml/2006/main">
+                  <a:graphicData uri="http://schemas.microsoft.com/office/word/2010/wordprocessingShape">
+                    <wps:wsp>
+                      <wps:cNvCnPr/>
+                      <wps:spPr>
+                        <a:xfrm flipV="1">
+                          <a:off x="0" y="0"/>
+                          <a:ext cx="0" cy="308344"/>
+                        </a:xfrm>
+                        <a:prstGeom prst="straightConnector1">
+                          <a:avLst/>
+                        </a:prstGeom>
+                        <a:ln>
+                          <a:tailEnd type="triangle"/>
+                        </a:ln>
+                      </wps:spPr>
+                      <wps:style>
+                        <a:lnRef idx="1">
+                          <a:schemeClr val="dk1"/>
+                        </a:lnRef>
+                        <a:fillRef idx="0">
+                          <a:schemeClr val="dk1"/>
+                        </a:fillRef>
+                        <a:effectRef idx="0">
+                          <a:schemeClr val="dk1"/>
+                        </a:effectRef>
+                        <a:fontRef idx="minor">
+                          <a:schemeClr val="tx1"/>
+                        </a:fontRef>
+                      </wps:style>
+                      <wps:bodyPr/>
+                    </wps:wsp>
+                  </a:graphicData>
+                </a:graphic>
+              </wp:anchor>
+            </w:drawing>
+          </mc:Choice>
+          <mc:Fallback>
+            <w:pict>
+              <v:shape w14:anchorId="5C81A993" id="Straight Arrow Connector 258" o:spid="_x0000_s1026" type="#_x0000_t32" style="position:absolute;margin-left:446.25pt;margin-top:95.45pt;width:0;height:24.3pt;flip:y;z-index:251984896;visibility:visible;mso-wrap-style:square;mso-wrap-distance-left:9pt;mso-wrap-distance-top:0;mso-wrap-distance-right:9pt;mso-wrap-distance-bottom:0;mso-position-horizontal:absolute;mso-position-horizontal-relative:text;mso-position-vertical:absolute;mso-position-vertical-relative:text" o:gfxdata="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" strokecolor="black [3200]" strokeweight=".5pt">
+                <v:stroke endarrow="block" joinstyle="miter"/>
+              </v:shape>
+            </w:pict>
+          </mc:Fallback>
+        </mc:AlternateContent>
+      </w:r>
+      <w:r>
+        <w:rPr>
+          <w:noProof/>
+          <w:sz w:val="36"/>
+          <w:szCs w:val="36"/>
+          <w:u w:val="single"/>
+        </w:rPr>
+        <mc:AlternateContent>
+          <mc:Choice Requires="wps">
+            <w:drawing>
+              <wp:anchor distT="0" distB="0" distL="114300" distR="114300" simplePos="0" relativeHeight="251983872" behindDoc="0" locked="0" layoutInCell="1" allowOverlap="1">
+                <wp:simplePos x="0" y="0"/>
+                <wp:positionH relativeFrom="column">
+                  <wp:posOffset>3582758</wp:posOffset>
+                </wp:positionH>
+                <wp:positionV relativeFrom="paragraph">
+                  <wp:posOffset>1509691</wp:posOffset>
+                </wp:positionV>
+                <wp:extent cx="2073348" cy="0"/>
+                <wp:effectExtent l="0" t="0" r="22225" b="19050"/>
+                <wp:wrapNone/>
+                <wp:docPr id="254" name="Straight Connector 254"/>
+                <wp:cNvGraphicFramePr/>
+                <a:graphic xmlns:a="http://schemas.openxmlformats.org/drawingml/2006/main">
+                  <a:graphicData uri="http://schemas.microsoft.com/office/word/2010/wordprocessingShape">
+                    <wps:wsp>
+                      <wps:cNvCnPr/>
+                      <wps:spPr>
+                        <a:xfrm>
+                          <a:off x="0" y="0"/>
+                          <a:ext cx="2073348" cy="0"/>
+                        </a:xfrm>
+                        <a:prstGeom prst="line">
+                          <a:avLst/>
+                        </a:prstGeom>
+                      </wps:spPr>
+                      <wps:style>
+                        <a:lnRef idx="1">
+                          <a:schemeClr val="dk1"/>
+                        </a:lnRef>
+                        <a:fillRef idx="0">
+                          <a:schemeClr val="dk1"/>
+                        </a:fillRef>
+                        <a:effectRef idx="0">
+                          <a:schemeClr val="dk1"/>
+                        </a:effectRef>
+                        <a:fontRef idx="minor">
+                          <a:schemeClr val="tx1"/>
+                        </a:fontRef>
+                      </wps:style>
+                      <wps:bodyPr/>
+                    </wps:wsp>
+                  </a:graphicData>
+                </a:graphic>
+              </wp:anchor>
+            </w:drawing>
+          </mc:Choice>
+          <mc:Fallback>
+            <w:pict>
+              <v:line w14:anchorId="611343B5" id="Straight Connector 254" o:spid="_x0000_s1026" style="position:absolute;z-index:251983872;visibility:visible;mso-wrap-style:square;mso-wrap-distance-left:9pt;mso-wrap-distance-top:0;mso-wrap-distance-right:9pt;mso-wrap-distance-bottom:0;mso-position-horizontal:absolute;mso-position-horizontal-relative:text;mso-position-vertical:absolute;mso-position-vertical-relative:text" from="282.1pt,118.85pt" to="445.35pt,118.85pt" o:gfxdata="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" strokecolor="black [3200]" strokeweight=".5pt">
+                <v:stroke joinstyle="miter"/>
+              </v:line>
+            </w:pict>
+          </mc:Fallback>
+        </mc:AlternateContent>
+      </w:r>
+      <w:r>
+        <w:rPr>
+          <w:noProof/>
+          <w:sz w:val="36"/>
+          <w:szCs w:val="36"/>
+          <w:u w:val="single"/>
+        </w:rPr>
+        <mc:AlternateContent>
+          <mc:Choice Requires="wps">
+            <w:drawing>
+              <wp:anchor distT="0" distB="0" distL="114300" distR="114300" simplePos="0" relativeHeight="251982848" behindDoc="0" locked="0" layoutInCell="1" allowOverlap="1">
+                <wp:simplePos x="0" y="0"/>
+                <wp:positionH relativeFrom="column">
+                  <wp:posOffset>-393789</wp:posOffset>
+                </wp:positionH>
+                <wp:positionV relativeFrom="paragraph">
+                  <wp:posOffset>860454</wp:posOffset>
+                </wp:positionV>
+                <wp:extent cx="1371600" cy="404038"/>
+                <wp:effectExtent l="0" t="0" r="19050" b="15240"/>
+                <wp:wrapNone/>
+                <wp:docPr id="234" name="Rectangle 234"/>
+                <wp:cNvGraphicFramePr/>
+                <a:graphic xmlns:a="http://schemas.openxmlformats.org/drawingml/2006/main">
+                  <a:graphicData uri="http://schemas.microsoft.com/office/word/2010/wordprocessingShape">
+                    <wps:wsp>
+                      <wps:cNvSpPr/>
+                      <wps:spPr>
+                        <a:xfrm>
+                          <a:off x="0" y="0"/>
+                          <a:ext cx="1371600" cy="404038"/>
+                        </a:xfrm>
+                        <a:prstGeom prst="rect">
+                          <a:avLst/>
+                        </a:prstGeom>
+                        <a:ln>
+                          <a:solidFill>
+                            <a:schemeClr val="tx1"/>
+                          </a:solidFill>
+                        </a:ln>
+                      </wps:spPr>
+                      <wps:style>
+                        <a:lnRef idx="2">
+                          <a:schemeClr val="accent6"/>
+                        </a:lnRef>
+                        <a:fillRef idx="1">
+                          <a:schemeClr val="lt1"/>
+                        </a:fillRef>
+                        <a:effectRef idx="0">
+                          <a:schemeClr val="accent6"/>
+                        </a:effectRef>
+                        <a:fontRef idx="minor">
+                          <a:schemeClr val="dk1"/>
+                        </a:fontRef>
+                      </wps:style>
+                      <wps:bodyPr rot="0" spcFirstLastPara="0" vertOverflow="overflow" horzOverflow="overflow" vert="horz" wrap="square" lIns="91440" tIns="45720" rIns="91440" bIns="45720" numCol="1" spcCol="0" rtlCol="0" fromWordArt="0" anchor="ctr" anchorCtr="0" forceAA="0" compatLnSpc="1">
+                        <a:prstTxWarp prst="textNoShape">
+                          <a:avLst/>
+                        </a:prstTxWarp>
+                        <a:noAutofit/>
+                      </wps:bodyPr>
+                    </wps:wsp>
+                  </a:graphicData>
+                </a:graphic>
+              </wp:anchor>
+            </w:drawing>
+          </mc:Choice>
+          <mc:Fallback>
+            <w:pict>
+              <v:rect w14:anchorId="5C88B56E" id="Rectangle 234" o:spid="_x0000_s1026" style="position:absolute;margin-left:-31pt;margin-top:67.75pt;width:108pt;height:31.8pt;z-index:251982848;visibility:visible;mso-wrap-style:square;mso-wrap-distance-left:9pt;mso-wrap-distance-top:0;mso-wrap-distance-right:9pt;mso-wrap-distance-bottom:0;mso-position-horizontal:absolute;mso-position-horizontal-relative:text;mso-position-vertical:absolute;mso-position-vertical-relative:text;v-text-anchor:middle" o:gfxdata="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" fillcolor="white [3201]" strokecolor="black [3213]" strokeweight="1pt"/>
+            </w:pict>
+          </mc:Fallback>
+        </mc:AlternateContent>
+      </w:r>
+      <w:r>
+        <w:rPr>
+          <w:noProof/>
+          <w:sz w:val="36"/>
+          <w:szCs w:val="36"/>
+          <w:u w:val="single"/>
+        </w:rPr>
+        <mc:AlternateContent>
+          <mc:Choice Requires="wps">
+            <w:drawing>
+              <wp:anchor distT="0" distB="0" distL="114300" distR="114300" simplePos="0" relativeHeight="251981824" behindDoc="0" locked="0" layoutInCell="1" allowOverlap="1">
+                <wp:simplePos x="0" y="0"/>
+                <wp:positionH relativeFrom="column">
+                  <wp:posOffset>5305587</wp:posOffset>
+                </wp:positionH>
+                <wp:positionV relativeFrom="paragraph">
+                  <wp:posOffset>861060</wp:posOffset>
+                </wp:positionV>
+                <wp:extent cx="1297172" cy="318977"/>
+                <wp:effectExtent l="0" t="0" r="0" b="5080"/>
+                <wp:wrapNone/>
+                <wp:docPr id="228" name="Text Box 228"/>
+                <wp:cNvGraphicFramePr/>
+                <a:graphic xmlns:a="http://schemas.openxmlformats.org/drawingml/2006/main">
+                  <a:graphicData uri="http://schemas.microsoft.com/office/word/2010/wordprocessingShape">
+                    <wps:wsp>
+                      <wps:cNvSpPr txBox="1"/>
+                      <wps:spPr>
+                        <a:xfrm>
+                          <a:off x="0" y="0"/>
+                          <a:ext cx="1297172" cy="318977"/>
+                        </a:xfrm>
+                        <a:prstGeom prst="rect">
+                          <a:avLst/>
+                        </a:prstGeom>
+                        <a:solidFill>
+                          <a:schemeClr val="lt1"/>
+                        </a:solidFill>
+                        <a:ln w="6350">
+                          <a:noFill/>
+                        </a:ln>
+                      </wps:spPr>
+                      <wps:txbx>
+                        <w:txbxContent>
+                          <w:p>
+                            <w:pPr>
+                              <w:rPr>
+                                <w:sz w:val="36"/>
+                                <w:szCs w:val="36"/>
+                              </w:rPr>
+                            </w:pPr>
+                            <w:r>
+                              <w:rPr>
+                                <w:sz w:val="36"/>
+                                <w:szCs w:val="36"/>
+                              </w:rPr>
+                              <w:t xml:space="preserve">     CLIENT</w:t>
+                            </w:r>
+                          </w:p>
+                        </w:txbxContent>
+                      </wps:txbx>
+                      <wps:bodyPr rot="0" spcFirstLastPara="0" vertOverflow="overflow" horzOverflow="overflow" vert="horz" wrap="square" lIns="91440" tIns="45720" rIns="91440" bIns="45720" numCol="1" spcCol="0" rtlCol="0" fromWordArt="0" anchor="t" anchorCtr="0" forceAA="0" compatLnSpc="1">
+                        <a:prstTxWarp prst="textNoShape">
+                          <a:avLst/>
+                        </a:prstTxWarp>
+                        <a:noAutofit/>
+                      </wps:bodyPr>
+                    </wps:wsp>
+                  </a:graphicData>
+                </a:graphic>
+              </wp:anchor>
+            </w:drawing>
+          </mc:Choice>
+          <mc:Fallback>
+            <w:pict>
+              <v:shape id="Text Box 228" o:spid="_x0000_s1099" type="#_x0000_t202" style="position:absolute;margin-left:417.75pt;margin-top:67.8pt;width:102.15pt;height:25.1pt;z-index:251981824;visibility:visible;mso-wrap-style:square;mso-wrap-distance-left:9pt;mso-wrap-distance-top:0;mso-wrap-distance-right:9pt;mso-wrap-distance-bottom:0;mso-position-horizontal:absolute;mso-position-horizontal-relative:text;mso-position-vertical:absolute;mso-position-vertical-relative:text;v-text-anchor:top" o:gfxdata="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" fillcolor="white [3201]" stroked="f" strokeweight=".5pt">
+                <v:textbox>
+                  <w:txbxContent>
+                    <w:p>
+                      <w:pPr>
+                        <w:rPr>
+                          <w:sz w:val="36"/>
+                          <w:szCs w:val="36"/>
+                        </w:rPr>
+                      </w:pPr>
+                      <w:r>
+                        <w:rPr>
+                          <w:sz w:val="36"/>
+                          <w:szCs w:val="36"/>
+                        </w:rPr>
+                        <w:t xml:space="preserve">     CLIENT</w:t>
+                      </w:r>
+                    </w:p>
+                  </w:txbxContent>
+                </v:textbox>
+              </v:shape>
+            </w:pict>
+          </mc:Fallback>
+        </mc:AlternateContent>
+      </w:r>
+      <w:r>
+        <w:rPr>
+          <w:noProof/>
+          <w:sz w:val="36"/>
+          <w:szCs w:val="36"/>
+          <w:u w:val="single"/>
+        </w:rPr>
+        <mc:AlternateContent>
+          <mc:Choice Requires="wps">
+            <w:drawing>
+              <wp:anchor distT="0" distB="0" distL="114300" distR="114300" simplePos="0" relativeHeight="251980800" behindDoc="0" locked="0" layoutInCell="1" allowOverlap="1">
+                <wp:simplePos x="0" y="0"/>
+                <wp:positionH relativeFrom="column">
+                  <wp:posOffset>5273675</wp:posOffset>
+                </wp:positionH>
+                <wp:positionV relativeFrom="paragraph">
+                  <wp:posOffset>1211507</wp:posOffset>
+                </wp:positionV>
+                <wp:extent cx="1297172" cy="0"/>
+                <wp:effectExtent l="0" t="0" r="36830" b="19050"/>
+                <wp:wrapNone/>
+                <wp:docPr id="227" name="Straight Connector 227"/>
+                <wp:cNvGraphicFramePr/>
+                <a:graphic xmlns:a="http://schemas.openxmlformats.org/drawingml/2006/main">
+                  <a:graphicData uri="http://schemas.microsoft.com/office/word/2010/wordprocessingShape">
+                    <wps:wsp>
+                      <wps:cNvCnPr/>
+                      <wps:spPr>
+                        <a:xfrm>
+                          <a:off x="0" y="0"/>
+                          <a:ext cx="1297172" cy="0"/>
+                        </a:xfrm>
+                        <a:prstGeom prst="line">
+                          <a:avLst/>
+                        </a:prstGeom>
+                      </wps:spPr>
+                      <wps:style>
+                        <a:lnRef idx="1">
+                          <a:schemeClr val="dk1"/>
+                        </a:lnRef>
+                        <a:fillRef idx="0">
+                          <a:schemeClr val="dk1"/>
+                        </a:fillRef>
+                        <a:effectRef idx="0">
+                          <a:schemeClr val="dk1"/>
+                        </a:effectRef>
+                        <a:fontRef idx="minor">
+                          <a:schemeClr val="tx1"/>
+                        </a:fontRef>
+                      </wps:style>
+                      <wps:bodyPr/>
+                    </wps:wsp>
+                  </a:graphicData>
+                </a:graphic>
+              </wp:anchor>
+            </w:drawing>
+          </mc:Choice>
+          <mc:Fallback>
+            <w:pict>
+              <v:line w14:anchorId="66617EBF" id="Straight Connector 227" o:spid="_x0000_s1026" style="position:absolute;z-index:251980800;visibility:visible;mso-wrap-style:square;mso-wrap-distance-left:9pt;mso-wrap-distance-top:0;mso-wrap-distance-right:9pt;mso-wrap-distance-bottom:0;mso-position-horizontal:absolute;mso-position-horizontal-relative:text;mso-position-vertical:absolute;mso-position-vertical-relative:text" from="415.25pt,95.4pt" to="517.4pt,95.4pt" o:gfxdata="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" strokecolor="black [3200]" strokeweight=".5pt">
+                <v:stroke joinstyle="miter"/>
+              </v:line>
+            </w:pict>
+          </mc:Fallback>
+        </mc:AlternateContent>
+      </w:r>
+      <w:r>
+        <w:rPr>
+          <w:noProof/>
+          <w:sz w:val="36"/>
+          <w:szCs w:val="36"/>
+          <w:u w:val="single"/>
+        </w:rPr>
+        <mc:AlternateContent>
+          <mc:Choice Requires="wps">
+            <w:drawing>
+              <wp:anchor distT="0" distB="0" distL="114300" distR="114300" simplePos="0" relativeHeight="251979776" behindDoc="0" locked="0" layoutInCell="1" allowOverlap="1">
+                <wp:simplePos x="0" y="0"/>
+                <wp:positionH relativeFrom="column">
+                  <wp:posOffset>5273748</wp:posOffset>
+                </wp:positionH>
+                <wp:positionV relativeFrom="paragraph">
+                  <wp:posOffset>818707</wp:posOffset>
+                </wp:positionV>
+                <wp:extent cx="1275907" cy="0"/>
+                <wp:effectExtent l="0" t="0" r="19685" b="19050"/>
+                <wp:wrapNone/>
+                <wp:docPr id="205" name="Straight Connector 205"/>
+                <wp:cNvGraphicFramePr/>
+                <a:graphic xmlns:a="http://schemas.openxmlformats.org/drawingml/2006/main">
+                  <a:graphicData uri="http://schemas.microsoft.com/office/word/2010/wordprocessingShape">
+                    <wps:wsp>
+                      <wps:cNvCnPr/>
+                      <wps:spPr>
+                        <a:xfrm>
+                          <a:off x="0" y="0"/>
+                          <a:ext cx="1275907" cy="0"/>
+                        </a:xfrm>
+                        <a:prstGeom prst="line">
+                          <a:avLst/>
+                        </a:prstGeom>
+                      </wps:spPr>
+                      <wps:style>
+                        <a:lnRef idx="1">
+                          <a:schemeClr val="dk1"/>
+                        </a:lnRef>
+                        <a:fillRef idx="0">
+                          <a:schemeClr val="dk1"/>
+                        </a:fillRef>
+                        <a:effectRef idx="0">
+                          <a:schemeClr val="dk1"/>
+                        </a:effectRef>
+                        <a:fontRef idx="minor">
+                          <a:schemeClr val="tx1"/>
+                        </a:fontRef>
+                      </wps:style>
+                      <wps:bodyPr/>
+                    </wps:wsp>
+                  </a:graphicData>
+                </a:graphic>
+              </wp:anchor>
+            </w:drawing>
+          </mc:Choice>
+          <mc:Fallback>
+            <w:pict>
+              <v:line w14:anchorId="479CD62A" id="Straight Connector 205" o:spid="_x0000_s1026" style="position:absolute;z-index:251979776;visibility:visible;mso-wrap-style:square;mso-wrap-distance-left:9pt;mso-wrap-distance-top:0;mso-wrap-distance-right:9pt;mso-wrap-distance-bottom:0;mso-position-horizontal:absolute;mso-position-horizontal-relative:text;mso-position-vertical:absolute;mso-position-vertical-relative:text" from="415.25pt,64.45pt" to="515.7pt,64.45pt" o:gfxdata="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" strokecolor="black [3200]" strokeweight=".5pt">
+                <v:stroke joinstyle="miter"/>
+              </v:line>
+            </w:pict>
+          </mc:Fallback>
+        </mc:AlternateContent>
+      </w:r>
+      <w:r>
+        <w:rPr>
+          <w:noProof/>
+          <w:sz w:val="36"/>
+          <w:szCs w:val="36"/>
+          <w:u w:val="single"/>
+        </w:rPr>
+        <mc:AlternateContent>
+          <mc:Choice Requires="wps">
+            <w:drawing>
+              <wp:anchor distT="0" distB="0" distL="114300" distR="114300" simplePos="0" relativeHeight="251953152" behindDoc="0" locked="0" layoutInCell="1" allowOverlap="1">
+                <wp:simplePos x="0" y="0"/>
+                <wp:positionH relativeFrom="margin">
+                  <wp:align>center</wp:align>
+                </wp:positionH>
+                <wp:positionV relativeFrom="paragraph">
+                  <wp:posOffset>1381760</wp:posOffset>
+                </wp:positionV>
+                <wp:extent cx="946298" cy="318770"/>
+                <wp:effectExtent l="0" t="0" r="6350" b="5080"/>
+                <wp:wrapNone/>
+                <wp:docPr id="268" name="Text Box 268"/>
+                <wp:cNvGraphicFramePr/>
+                <a:graphic xmlns:a="http://schemas.openxmlformats.org/drawingml/2006/main">
+                  <a:graphicData uri="http://schemas.microsoft.com/office/word/2010/wordprocessingShape">
+                    <wps:wsp>
+                      <wps:cNvSpPr txBox="1"/>
+                      <wps:spPr>
+                        <a:xfrm>
+                          <a:off x="0" y="0"/>
+                          <a:ext cx="946298" cy="318770"/>
+                        </a:xfrm>
+                        <a:prstGeom prst="rect">
+                          <a:avLst/>
+                        </a:prstGeom>
+                        <a:solidFill>
+                          <a:schemeClr val="lt1"/>
+                        </a:solidFill>
+                        <a:ln w="6350">
+                          <a:noFill/>
+                        </a:ln>
+                      </wps:spPr>
+                      <wps:txbx>
+                        <w:txbxContent>
+                          <w:p>
+                            <w:pPr>
+                              <w:rPr>
+                                <w:sz w:val="24"/>
+                                <w:szCs w:val="24"/>
+                              </w:rPr>
+                            </w:pPr>
+                            <w:r>
+                              <w:rPr>
+                                <w:sz w:val="24"/>
+                                <w:szCs w:val="24"/>
+                              </w:rPr>
+                              <w:t>Registration</w:t>
+                            </w:r>
+                          </w:p>
+                        </w:txbxContent>
+                      </wps:txbx>
+                      <wps:bodyPr rot="0" spcFirstLastPara="0" vertOverflow="overflow" horzOverflow="overflow" vert="horz" wrap="square" lIns="91440" tIns="45720" rIns="91440" bIns="45720" numCol="1" spcCol="0" rtlCol="0" fromWordArt="0" anchor="t" anchorCtr="0" forceAA="0" compatLnSpc="1">
+                        <a:prstTxWarp prst="textNoShape">
+                          <a:avLst/>
+                        </a:prstTxWarp>
+                        <a:noAutofit/>
+                      </wps:bodyPr>
+                    </wps:wsp>
+                  </a:graphicData>
+                </a:graphic>
+                <wp14:sizeRelH relativeFrom="margin">
+                  <wp14:pctWidth>0</wp14:pctWidth>
+                </wp14:sizeRelH>
+                <wp14:sizeRelV relativeFrom="margin">
+                  <wp14:pctHeight>0</wp14:pctHeight>
+                </wp14:sizeRelV>
+              </wp:anchor>
+            </w:drawing>
+          </mc:Choice>
+          <mc:Fallback>
+            <w:pict>
+              <v:shape id="Text Box 268" o:spid="_x0000_s1099" type="#_x0000_t202" style="position:absolute;margin-left:0;margin-top:108.8pt;width:74.5pt;height:25.1pt;z-index:251953152;visibility:visible;mso-wrap-style:square;mso-width-percent:0;mso-height-percent:0;mso-wrap-distance-left:9pt;mso-wrap-distance-top:0;mso-wrap-distance-right:9pt;mso-wrap-distance-bottom:0;mso-position-horizontal:center;mso-position-horizontal-relative:margin;mso-position-vertical:absolute;mso-position-vertical-relative:text;mso-width-percent:0;mso-height-percent:0;mso-width-relative:margin;mso-height-relative:margin;v-text-anchor:top" o:gfxdata="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" fillcolor="white [3201]" stroked="f" strokeweight=".5pt">
+                <v:textbox>
+                  <w:txbxContent>
+                    <w:p>
+                      <w:pPr>
+                        <w:rPr>
+                          <w:sz w:val="24"/>
+                          <w:szCs w:val="24"/>
+                        </w:rPr>
+                      </w:pPr>
+                      <w:r>
+                        <w:rPr>
+                          <w:sz w:val="24"/>
+                          <w:szCs w:val="24"/>
+                        </w:rPr>
+                        <w:t>Registration</w:t>
+                      </w:r>
+                    </w:p>
+                  </w:txbxContent>
+                </v:textbox>
+                <w10:wrap anchorx="margin"/>
+              </v:shape>
+            </w:pict>
+          </mc:Fallback>
+        </mc:AlternateContent>
+      </w:r>
+      <w:r>
+        <w:rPr>
+          <w:noProof/>
+          <w:sz w:val="36"/>
+          <w:szCs w:val="36"/>
+          <w:u w:val="single"/>
+        </w:rPr>
+        <mc:AlternateContent>
+          <mc:Choice Requires="wps">
+            <w:drawing>
+              <wp:anchor distT="0" distB="0" distL="114300" distR="114300" simplePos="0" relativeHeight="251978752" behindDoc="0" locked="0" layoutInCell="1" allowOverlap="1" wp14:anchorId="212D586F" wp14:editId="63A668EC">
+                <wp:simplePos x="0" y="0"/>
+                <wp:positionH relativeFrom="column">
+                  <wp:posOffset>2700035</wp:posOffset>
+                </wp:positionH>
+                <wp:positionV relativeFrom="paragraph">
+                  <wp:posOffset>7260885</wp:posOffset>
+                </wp:positionV>
+                <wp:extent cx="786646" cy="318976"/>
+                <wp:effectExtent l="0" t="0" r="0" b="5080"/>
+                <wp:wrapNone/>
+                <wp:docPr id="284" name="Text Box 284"/>
+                <wp:cNvGraphicFramePr/>
+                <a:graphic xmlns:a="http://schemas.openxmlformats.org/drawingml/2006/main">
+                  <a:graphicData uri="http://schemas.microsoft.com/office/word/2010/wordprocessingShape">
+                    <wps:wsp>
+                      <wps:cNvSpPr txBox="1"/>
+                      <wps:spPr>
+                        <a:xfrm>
+                          <a:off x="0" y="0"/>
+                          <a:ext cx="786646" cy="318976"/>
+                        </a:xfrm>
+                        <a:prstGeom prst="rect">
+                          <a:avLst/>
+                        </a:prstGeom>
+                        <a:solidFill>
+                          <a:schemeClr val="lt1"/>
+                        </a:solidFill>
+                        <a:ln w="6350">
+                          <a:noFill/>
+                        </a:ln>
+                      </wps:spPr>
+                      <wps:txbx>
+                        <w:txbxContent>
+                          <w:p>
+                            <w:pPr>
+                              <w:rPr>
+                                <w:sz w:val="24"/>
+                                <w:szCs w:val="24"/>
+                              </w:rPr>
+                            </w:pPr>
+                            <w:r>
+                              <w:rPr>
+                                <w:sz w:val="24"/>
+                                <w:szCs w:val="24"/>
+                              </w:rPr>
+                              <w:t>Feedback</w:t>
+                            </w:r>
+                          </w:p>
+                        </w:txbxContent>
+                      </wps:txbx>
+                      <wps:bodyPr rot="0" spcFirstLastPara="0" vertOverflow="overflow" horzOverflow="overflow" vert="horz" wrap="square" lIns="91440" tIns="45720" rIns="91440" bIns="45720" numCol="1" spcCol="0" rtlCol="0" fromWordArt="0" anchor="t" anchorCtr="0" forceAA="0" compatLnSpc="1">
+                        <a:prstTxWarp prst="textNoShape">
+                          <a:avLst/>
+                        </a:prstTxWarp>
+                        <a:noAutofit/>
+                      </wps:bodyPr>
+                    </wps:wsp>
+                  </a:graphicData>
+                </a:graphic>
+                <wp14:sizeRelH relativeFrom="margin">
+                  <wp14:pctWidth>0</wp14:pctWidth>
+                </wp14:sizeRelH>
+                <wp14:sizeRelV relativeFrom="margin">
+                  <wp14:pctHeight>0</wp14:pctHeight>
+                </wp14:sizeRelV>
+              </wp:anchor>
+            </w:drawing>
+          </mc:Choice>
+          <mc:Fallback>
+            <w:pict>
+              <v:shape w14:anchorId="212D586F" id="Text Box 284" o:spid="_x0000_s1100" type="#_x0000_t202" style="position:absolute;margin-left:212.6pt;margin-top:571.7pt;width:61.95pt;height:25.1pt;z-index:251978752;visibility:visible;mso-wrap-style:square;mso-width-percent:0;mso-height-percent:0;mso-wrap-distance-left:9pt;mso-wrap-distance-top:0;mso-wrap-distance-right:9pt;mso-wrap-distance-bottom:0;mso-position-horizontal:absolute;mso-position-horizontal-relative:text;mso-position-vertical:absolute;mso-position-vertical-relative:text;mso-width-percent:0;mso-height-percent:0;mso-width-relative:margin;mso-height-relative:margin;v-text-anchor:top" o:gfxdata="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" fillcolor="white [3201]" stroked="f" strokeweight=".5pt">
+                <v:textbox>
+                  <w:txbxContent>
+                    <w:p>
+                      <w:pPr>
+                        <w:rPr>
+                          <w:sz w:val="24"/>
+                          <w:szCs w:val="24"/>
+                        </w:rPr>
+                      </w:pPr>
+                      <w:r>
+                        <w:rPr>
+                          <w:sz w:val="24"/>
+                          <w:szCs w:val="24"/>
+                        </w:rPr>
+                        <w:t>Feedback</w:t>
+                      </w:r>
+                    </w:p>
+                  </w:txbxContent>
+                </v:textbox>
+              </v:shape>
+            </w:pict>
+          </mc:Fallback>
+        </mc:AlternateContent>
+      </w:r>
+      <w:r>
+        <w:rPr>
+          <w:noProof/>
+          <w:sz w:val="36"/>
+          <w:szCs w:val="36"/>
+          <w:u w:val="single"/>
+        </w:rPr>
+        <mc:AlternateContent>
+          <mc:Choice Requires="wps">
+            <w:drawing>
+              <wp:anchor distT="0" distB="0" distL="114300" distR="114300" simplePos="0" relativeHeight="251976704" behindDoc="0" locked="0" layoutInCell="1" allowOverlap="1" wp14:anchorId="56B3C1A7" wp14:editId="4919140F">
+                <wp:simplePos x="0" y="0"/>
+                <wp:positionH relativeFrom="margin">
+                  <wp:posOffset>2795713</wp:posOffset>
+                </wp:positionH>
+                <wp:positionV relativeFrom="paragraph">
+                  <wp:posOffset>4305757</wp:posOffset>
+                </wp:positionV>
+                <wp:extent cx="478465" cy="318976"/>
+                <wp:effectExtent l="0" t="0" r="0" b="5080"/>
+                <wp:wrapNone/>
+                <wp:docPr id="283" name="Text Box 283"/>
+                <wp:cNvGraphicFramePr/>
+                <a:graphic xmlns:a="http://schemas.openxmlformats.org/drawingml/2006/main">
+                  <a:graphicData uri="http://schemas.microsoft.com/office/word/2010/wordprocessingShape">
+                    <wps:wsp>
+                      <wps:cNvSpPr txBox="1"/>
+                      <wps:spPr>
+                        <a:xfrm>
+                          <a:off x="0" y="0"/>
+                          <a:ext cx="478465" cy="318976"/>
+                        </a:xfrm>
+                        <a:prstGeom prst="rect">
+                          <a:avLst/>
+                        </a:prstGeom>
+                        <a:solidFill>
+                          <a:schemeClr val="lt1"/>
+                        </a:solidFill>
+                        <a:ln w="6350">
+                          <a:noFill/>
+                        </a:ln>
+                      </wps:spPr>
+                      <wps:txbx>
+                        <w:txbxContent>
+                          <w:p>
+                            <w:pPr>
+                              <w:rPr>
+                                <w:sz w:val="24"/>
+                                <w:szCs w:val="24"/>
+                              </w:rPr>
+                            </w:pPr>
+                            <w:r>
+                              <w:rPr>
+                                <w:sz w:val="24"/>
+                                <w:szCs w:val="24"/>
+                              </w:rPr>
+                              <w:t>Post</w:t>
+                            </w:r>
+                          </w:p>
+                        </w:txbxContent>
+                      </wps:txbx>
+                      <wps:bodyPr rot="0" spcFirstLastPara="0" vertOverflow="overflow" horzOverflow="overflow" vert="horz" wrap="square" lIns="91440" tIns="45720" rIns="91440" bIns="45720" numCol="1" spcCol="0" rtlCol="0" fromWordArt="0" anchor="t" anchorCtr="0" forceAA="0" compatLnSpc="1">
+                        <a:prstTxWarp prst="textNoShape">
+                          <a:avLst/>
+                        </a:prstTxWarp>
+                        <a:noAutofit/>
+                      </wps:bodyPr>
+                    </wps:wsp>
+                  </a:graphicData>
+                </a:graphic>
+                <wp14:sizeRelH relativeFrom="margin">
+                  <wp14:pctWidth>0</wp14:pctWidth>
+                </wp14:sizeRelH>
+                <wp14:sizeRelV relativeFrom="margin">
+                  <wp14:pctHeight>0</wp14:pctHeight>
+                </wp14:sizeRelV>
+              </wp:anchor>
+            </w:drawing>
+          </mc:Choice>
+          <mc:Fallback>
+            <w:pict>
+              <v:shape w14:anchorId="56B3C1A7" id="Text Box 283" o:spid="_x0000_s1101" type="#_x0000_t202" style="position:absolute;margin-left:220.15pt;margin-top:339.05pt;width:37.65pt;height:25.1pt;z-index:251976704;visibility:visible;mso-wrap-style:square;mso-width-percent:0;mso-height-percent:0;mso-wrap-distance-left:9pt;mso-wrap-distance-top:0;mso-wrap-distance-right:9pt;mso-wrap-distance-bottom:0;mso-position-horizontal:absolute;mso-position-horizontal-relative:margin;mso-position-vertical:absolute;mso-position-vertical-relative:text;mso-width-percent:0;mso-height-percent:0;mso-width-relative:margin;mso-height-relative:margin;v-text-anchor:top" o:gfxdata="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" fillcolor="white [3201]" stroked="f" strokeweight=".5pt">
+                <v:textbox>
+                  <w:txbxContent>
+                    <w:p>
+                      <w:pPr>
+                        <w:rPr>
+                          <w:sz w:val="24"/>
+                          <w:szCs w:val="24"/>
+                        </w:rPr>
+                      </w:pPr>
+                      <w:r>
+                        <w:rPr>
+                          <w:sz w:val="24"/>
+                          <w:szCs w:val="24"/>
+                        </w:rPr>
+                        <w:t>Post</w:t>
+                      </w:r>
+                    </w:p>
+                  </w:txbxContent>
+                </v:textbox>
+                <w10:wrap anchorx="margin"/>
+              </v:shape>
+            </w:pict>
+          </mc:Fallback>
+        </mc:AlternateContent>
+      </w:r>
+      <w:r>
+        <w:rPr>
+          <w:noProof/>
+          <w:sz w:val="36"/>
+          <w:szCs w:val="36"/>
+          <w:u w:val="single"/>
+        </w:rPr>
+        <mc:AlternateContent>
+          <mc:Choice Requires="wps">
+            <w:drawing>
+              <wp:anchor distT="0" distB="0" distL="114300" distR="114300" simplePos="0" relativeHeight="251974656" behindDoc="0" locked="0" layoutInCell="1" allowOverlap="1" wp14:anchorId="0887AF02" wp14:editId="58519F7D">
+                <wp:simplePos x="0" y="0"/>
+                <wp:positionH relativeFrom="margin">
+                  <wp:align>center</wp:align>
+                </wp:positionH>
+                <wp:positionV relativeFrom="paragraph">
+                  <wp:posOffset>2838435</wp:posOffset>
+                </wp:positionV>
+                <wp:extent cx="563526" cy="318976"/>
+                <wp:effectExtent l="0" t="0" r="8255" b="5080"/>
+                <wp:wrapNone/>
+                <wp:docPr id="282" name="Text Box 282"/>
+                <wp:cNvGraphicFramePr/>
+                <a:graphic xmlns:a="http://schemas.openxmlformats.org/drawingml/2006/main">
+                  <a:graphicData uri="http://schemas.microsoft.com/office/word/2010/wordprocessingShape">
+                    <wps:wsp>
+                      <wps:cNvSpPr txBox="1"/>
+                      <wps:spPr>
+                        <a:xfrm>
+                          <a:off x="0" y="0"/>
+                          <a:ext cx="563526" cy="318976"/>
+                        </a:xfrm>
+                        <a:prstGeom prst="rect">
+                          <a:avLst/>
+                        </a:prstGeom>
+                        <a:solidFill>
+                          <a:schemeClr val="lt1"/>
+                        </a:solidFill>
+                        <a:ln w="6350">
+                          <a:noFill/>
+                        </a:ln>
+                      </wps:spPr>
+                      <wps:txbx>
+                        <w:txbxContent>
+                          <w:p>
+                            <w:pPr>
+                              <w:rPr>
+                                <w:sz w:val="24"/>
+                                <w:szCs w:val="24"/>
+                              </w:rPr>
+                            </w:pPr>
+                            <w:r>
+                              <w:rPr>
+                                <w:sz w:val="24"/>
+                                <w:szCs w:val="24"/>
+                              </w:rPr>
+                              <w:t>Log In</w:t>
+                            </w:r>
+                          </w:p>
+                        </w:txbxContent>
+                      </wps:txbx>
+                      <wps:bodyPr rot="0" spcFirstLastPara="0" vertOverflow="overflow" horzOverflow="overflow" vert="horz" wrap="square" lIns="91440" tIns="45720" rIns="91440" bIns="45720" numCol="1" spcCol="0" rtlCol="0" fromWordArt="0" anchor="t" anchorCtr="0" forceAA="0" compatLnSpc="1">
+                        <a:prstTxWarp prst="textNoShape">
+                          <a:avLst/>
+                        </a:prstTxWarp>
+                        <a:noAutofit/>
+                      </wps:bodyPr>
+                    </wps:wsp>
+                  </a:graphicData>
+                </a:graphic>
+                <wp14:sizeRelH relativeFrom="margin">
+                  <wp14:pctWidth>0</wp14:pctWidth>
+                </wp14:sizeRelH>
+                <wp14:sizeRelV relativeFrom="margin">
+                  <wp14:pctHeight>0</wp14:pctHeight>
+                </wp14:sizeRelV>
+              </wp:anchor>
+            </w:drawing>
+          </mc:Choice>
+          <mc:Fallback>
+            <w:pict>
+              <v:shape w14:anchorId="0887AF02" id="Text Box 282" o:spid="_x0000_s1102" type="#_x0000_t202" style="position:absolute;margin-left:0;margin-top:223.5pt;width:44.35pt;height:25.1pt;z-index:251974656;visibility:visible;mso-wrap-style:square;mso-width-percent:0;mso-height-percent:0;mso-wrap-distance-left:9pt;mso-wrap-distance-top:0;mso-wrap-distance-right:9pt;mso-wrap-distance-bottom:0;mso-position-horizontal:center;mso-position-horizontal-relative:margin;mso-position-vertical:absolute;mso-position-vertical-relative:text;mso-width-percent:0;mso-height-percent:0;mso-width-relative:margin;mso-height-relative:margin;v-text-anchor:top" o:gfxdata="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" fillcolor="white [3201]" stroked="f" strokeweight=".5pt">
+                <v:textbox>
+                  <w:txbxContent>
+                    <w:p>
+                      <w:pPr>
+                        <w:rPr>
+                          <w:sz w:val="24"/>
+                          <w:szCs w:val="24"/>
+                        </w:rPr>
+                      </w:pPr>
+                      <w:r>
+                        <w:rPr>
+                          <w:sz w:val="24"/>
+                          <w:szCs w:val="24"/>
+                        </w:rPr>
+                        <w:t>Log In</w:t>
+                      </w:r>
+                    </w:p>
+                  </w:txbxContent>
+                </v:textbox>
+                <w10:wrap anchorx="margin"/>
+              </v:shape>
+            </w:pict>
+          </mc:Fallback>
+        </mc:AlternateContent>
+      </w:r>
+      <w:r>
+        <w:rPr>
+          <w:noProof/>
+          <w:sz w:val="36"/>
+          <w:szCs w:val="36"/>
+          <w:u w:val="single"/>
+        </w:rPr>
+        <mc:AlternateContent>
+          <mc:Choice Requires="wps">
+            <w:drawing>
+              <wp:anchor distT="0" distB="0" distL="114300" distR="114300" simplePos="0" relativeHeight="251972608" behindDoc="1" locked="0" layoutInCell="1" allowOverlap="1" wp14:anchorId="7F023BFF" wp14:editId="13C4AC96">
+                <wp:simplePos x="0" y="0"/>
+                <wp:positionH relativeFrom="margin">
+                  <wp:posOffset>2598893</wp:posOffset>
+                </wp:positionH>
+                <wp:positionV relativeFrom="paragraph">
+                  <wp:posOffset>5590363</wp:posOffset>
+                </wp:positionV>
+                <wp:extent cx="914400" cy="648335"/>
+                <wp:effectExtent l="0" t="0" r="0" b="0"/>
+                <wp:wrapThrough wrapText="bothSides">
+                  <wp:wrapPolygon edited="0">
+                    <wp:start x="0" y="0"/>
+                    <wp:lineTo x="0" y="20944"/>
+                    <wp:lineTo x="21150" y="20944"/>
+                    <wp:lineTo x="21150" y="0"/>
+                    <wp:lineTo x="0" y="0"/>
+                  </wp:wrapPolygon>
+                </wp:wrapThrough>
+                <wp:docPr id="281" name="Text Box 281"/>
+                <wp:cNvGraphicFramePr/>
+                <a:graphic xmlns:a="http://schemas.openxmlformats.org/drawingml/2006/main">
+                  <a:graphicData uri="http://schemas.microsoft.com/office/word/2010/wordprocessingShape">
+                    <wps:wsp>
+                      <wps:cNvSpPr txBox="1"/>
+                      <wps:spPr>
+                        <a:xfrm>
+                          <a:off x="0" y="0"/>
+                          <a:ext cx="914400" cy="648335"/>
+                        </a:xfrm>
+                        <a:prstGeom prst="rect">
+                          <a:avLst/>
+                        </a:prstGeom>
+                        <a:solidFill>
+                          <a:schemeClr val="lt1"/>
+                        </a:solidFill>
+                        <a:ln w="6350">
+                          <a:noFill/>
+                        </a:ln>
+                      </wps:spPr>
+                      <wps:txbx>
+                        <w:txbxContent>
+                          <w:p>
+                            <w:pPr>
+                              <w:rPr>
+                                <w:sz w:val="24"/>
+                                <w:szCs w:val="24"/>
+                              </w:rPr>
+                            </w:pPr>
+                            <w:r>
+                              <w:rPr>
+                                <w:sz w:val="24"/>
+                                <w:szCs w:val="24"/>
+                              </w:rPr>
+                              <w:t>Project Request Verification</w:t>
+                            </w:r>
+                          </w:p>
+                        </w:txbxContent>
+                      </wps:txbx>
+                      <wps:bodyPr rot="0" spcFirstLastPara="0" vertOverflow="overflow" horzOverflow="overflow" vert="horz" wrap="square" lIns="91440" tIns="45720" rIns="91440" bIns="45720" numCol="1" spcCol="0" rtlCol="0" fromWordArt="0" anchor="t" anchorCtr="0" forceAA="0" compatLnSpc="1">
+                        <a:prstTxWarp prst="textNoShape">
+                          <a:avLst/>
+                        </a:prstTxWarp>
+                        <a:noAutofit/>
+                      </wps:bodyPr>
+                    </wps:wsp>
+                  </a:graphicData>
+                </a:graphic>
+                <wp14:sizeRelH relativeFrom="margin">
+                  <wp14:pctWidth>0</wp14:pctWidth>
+                </wp14:sizeRelH>
+                <wp14:sizeRelV relativeFrom="margin">
+                  <wp14:pctHeight>0</wp14:pctHeight>
+                </wp14:sizeRelV>
+              </wp:anchor>
+            </w:drawing>
+          </mc:Choice>
+          <mc:Fallback>
+            <w:pict>
+              <v:shape w14:anchorId="7F023BFF" id="Text Box 281" o:spid="_x0000_s1103" type="#_x0000_t202" style="position:absolute;margin-left:204.65pt;margin-top:440.2pt;width:1in;height:51.05pt;z-index:-251343872;visibility:visible;mso-wrap-style:square;mso-width-percent:0;mso-height-percent:0;mso-wrap-distance-left:9pt;mso-wrap-distance-top:0;mso-wrap-distance-right:9pt;mso-wrap-distance-bottom:0;mso-position-horizontal:absolute;mso-position-horizontal-relative:margin;mso-position-vertical:absolute;mso-position-vertical-relative:text;mso-width-percent:0;mso-height-percent:0;mso-width-relative:margin;mso-height-relative:margin;v-text-anchor:top" o:gfxdata="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" fillcolor="white [3201]" stroked="f" strokeweight=".5pt">
+                <v:textbox>
+                  <w:txbxContent>
+                    <w:p>
+                      <w:pPr>
+                        <w:rPr>
+                          <w:sz w:val="24"/>
+                          <w:szCs w:val="24"/>
+                        </w:rPr>
+                      </w:pPr>
+                      <w:r>
+                        <w:rPr>
+                          <w:sz w:val="24"/>
+                          <w:szCs w:val="24"/>
+                        </w:rPr>
+                        <w:t>Project Request Verification</w:t>
+                      </w:r>
+                    </w:p>
+                  </w:txbxContent>
+                </v:textbox>
+                <w10:wrap type="through" anchorx="margin"/>
+              </v:shape>
+            </w:pict>
+          </mc:Fallback>
+        </mc:AlternateContent>
+      </w:r>
+      <w:r>
+        <w:rPr>
+          <w:noProof/>
+          <w:sz w:val="36"/>
+          <w:szCs w:val="36"/>
+          <w:u w:val="single"/>
+        </w:rPr>
+        <mc:AlternateContent>
+          <mc:Choice Requires="wps">
+            <w:drawing>
+              <wp:anchor distT="0" distB="0" distL="114300" distR="114300" simplePos="0" relativeHeight="251970560" behindDoc="0" locked="0" layoutInCell="1" allowOverlap="1">
+                <wp:simplePos x="0" y="0"/>
+                <wp:positionH relativeFrom="column">
+                  <wp:posOffset>2593753</wp:posOffset>
+                </wp:positionH>
+                <wp:positionV relativeFrom="paragraph">
+                  <wp:posOffset>6964207</wp:posOffset>
+                </wp:positionV>
+                <wp:extent cx="988827" cy="0"/>
+                <wp:effectExtent l="0" t="0" r="20955" b="19050"/>
+                <wp:wrapNone/>
+                <wp:docPr id="280" name="Straight Connector 280"/>
+                <wp:cNvGraphicFramePr/>
+                <a:graphic xmlns:a="http://schemas.openxmlformats.org/drawingml/2006/main">
+                  <a:graphicData uri="http://schemas.microsoft.com/office/word/2010/wordprocessingShape">
+                    <wps:wsp>
+                      <wps:cNvCnPr/>
+                      <wps:spPr>
+                        <a:xfrm>
+                          <a:off x="0" y="0"/>
+                          <a:ext cx="988827" cy="0"/>
+                        </a:xfrm>
+                        <a:prstGeom prst="line">
+                          <a:avLst/>
+                        </a:prstGeom>
+                      </wps:spPr>
+                      <wps:style>
+                        <a:lnRef idx="1">
+                          <a:schemeClr val="dk1"/>
+                        </a:lnRef>
+                        <a:fillRef idx="0">
+                          <a:schemeClr val="dk1"/>
+                        </a:fillRef>
+                        <a:effectRef idx="0">
+                          <a:schemeClr val="dk1"/>
+                        </a:effectRef>
+                        <a:fontRef idx="minor">
+                          <a:schemeClr val="tx1"/>
+                        </a:fontRef>
+                      </wps:style>
+                      <wps:bodyPr/>
+                    </wps:wsp>
+                  </a:graphicData>
+                </a:graphic>
+              </wp:anchor>
+            </w:drawing>
+          </mc:Choice>
+          <mc:Fallback>
+            <w:pict>
+              <v:line w14:anchorId="1BF5F735" id="Straight Connector 280" o:spid="_x0000_s1026" style="position:absolute;z-index:251970560;visibility:visible;mso-wrap-style:square;mso-wrap-distance-left:9pt;mso-wrap-distance-top:0;mso-wrap-distance-right:9pt;mso-wrap-distance-bottom:0;mso-position-horizontal:absolute;mso-position-horizontal-relative:text;mso-position-vertical:absolute;mso-position-vertical-relative:text" from="204.25pt,548.35pt" to="282.1pt,548.35pt" o:gfxdata="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" strokecolor="black [3200]" strokeweight=".5pt">
+                <v:stroke joinstyle="miter"/>
+              </v:line>
+            </w:pict>
+          </mc:Fallback>
+        </mc:AlternateContent>
+      </w:r>
+      <w:r>
+        <w:rPr>
+          <w:noProof/>
+          <w:sz w:val="36"/>
+          <w:szCs w:val="36"/>
+          <w:u w:val="single"/>
+        </w:rPr>
+        <mc:AlternateContent>
+          <mc:Choice Requires="wps">
+            <w:drawing>
+              <wp:anchor distT="0" distB="0" distL="114300" distR="114300" simplePos="0" relativeHeight="251969536" behindDoc="0" locked="0" layoutInCell="1" allowOverlap="1" wp14:anchorId="200D9892" wp14:editId="44A2E2D8">
+                <wp:simplePos x="0" y="0"/>
+                <wp:positionH relativeFrom="margin">
+                  <wp:posOffset>2902585</wp:posOffset>
+                </wp:positionH>
+                <wp:positionV relativeFrom="paragraph">
+                  <wp:posOffset>6740835</wp:posOffset>
+                </wp:positionV>
+                <wp:extent cx="446568" cy="296397"/>
+                <wp:effectExtent l="0" t="0" r="0" b="8890"/>
+                <wp:wrapNone/>
+                <wp:docPr id="279" name="Text Box 279"/>
+                <wp:cNvGraphicFramePr/>
+                <a:graphic xmlns:a="http://schemas.openxmlformats.org/drawingml/2006/main">
+                  <a:graphicData uri="http://schemas.microsoft.com/office/word/2010/wordprocessingShape">
+                    <wps:wsp>
+                      <wps:cNvSpPr txBox="1"/>
+                      <wps:spPr>
+                        <a:xfrm>
+                          <a:off x="0" y="0"/>
+                          <a:ext cx="446568" cy="296397"/>
+                        </a:xfrm>
+                        <a:prstGeom prst="rect">
+                          <a:avLst/>
+                        </a:prstGeom>
+                        <a:ln>
+                          <a:noFill/>
+                        </a:ln>
+                      </wps:spPr>
+                      <wps:style>
+                        <a:lnRef idx="2">
+                          <a:schemeClr val="dk1"/>
+                        </a:lnRef>
+                        <a:fillRef idx="1">
+                          <a:schemeClr val="lt1"/>
+                        </a:fillRef>
+                        <a:effectRef idx="0">
+                          <a:schemeClr val="dk1"/>
+                        </a:effectRef>
+                        <a:fontRef idx="minor">
+                          <a:schemeClr val="dk1"/>
+                        </a:fontRef>
+                      </wps:style>
+                      <wps:txbx>
+                        <w:txbxContent>
+                          <w:p>
+                            <w:pPr>
+                              <w:rPr>
+                                <w:sz w:val="28"/>
+                                <w:szCs w:val="28"/>
+                              </w:rPr>
+                            </w:pPr>
+                            <w:r>
+                              <w:rPr>
+                                <w:sz w:val="28"/>
+                                <w:szCs w:val="28"/>
+                              </w:rPr>
+                              <w:t>5</w:t>
+                            </w:r>
+                            <w:r>
+                              <w:rPr>
+                                <w:sz w:val="28"/>
+                                <w:szCs w:val="28"/>
+                              </w:rPr>
+                              <w:t>.0</w:t>
+                            </w:r>
+                          </w:p>
+                        </w:txbxContent>
+                      </wps:txbx>
+                      <wps:bodyPr rot="0" spcFirstLastPara="0" vertOverflow="overflow" horzOverflow="overflow" vert="horz" wrap="square" lIns="91440" tIns="45720" rIns="91440" bIns="45720" numCol="1" spcCol="0" rtlCol="0" fromWordArt="0" anchor="t" anchorCtr="0" forceAA="0" compatLnSpc="1">
+                        <a:prstTxWarp prst="textNoShape">
+                          <a:avLst/>
+                        </a:prstTxWarp>
+                        <a:noAutofit/>
+                      </wps:bodyPr>
+                    </wps:wsp>
+                  </a:graphicData>
+                </a:graphic>
+                <wp14:sizeRelH relativeFrom="margin">
+                  <wp14:pctWidth>0</wp14:pctWidth>
+                </wp14:sizeRelH>
+                <wp14:sizeRelV relativeFrom="margin">
+                  <wp14:pctHeight>0</wp14:pctHeight>
+                </wp14:sizeRelV>
+              </wp:anchor>
+            </w:drawing>
+          </mc:Choice>
+          <mc:Fallback>
+            <w:pict>
+              <v:shape w14:anchorId="200D9892" id="Text Box 279" o:spid="_x0000_s1104" type="#_x0000_t202" style="position:absolute;margin-left:228.55pt;margin-top:530.75pt;width:35.15pt;height:23.35pt;z-index:251969536;visibility:visible;mso-wrap-style:square;mso-width-percent:0;mso-height-percent:0;mso-wrap-distance-left:9pt;mso-wrap-distance-top:0;mso-wrap-distance-right:9pt;mso-wrap-distance-bottom:0;mso-position-horizontal:absolute;mso-position-horizontal-relative:margin;mso-position-vertical:absolute;mso-position-vertical-relative:text;mso-width-percent:0;mso-height-percent:0;mso-width-relative:margin;mso-height-relative:margin;v-text-anchor:top" o:gfxdata="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" fillcolor="white [3201]" stroked="f" strokeweight="1pt">
+                <v:textbox>
+                  <w:txbxContent>
+                    <w:p>
+                      <w:pPr>
+                        <w:rPr>
+                          <w:sz w:val="28"/>
+                          <w:szCs w:val="28"/>
+                        </w:rPr>
+                      </w:pPr>
+                      <w:r>
+                        <w:rPr>
+                          <w:sz w:val="28"/>
+                          <w:szCs w:val="28"/>
+                        </w:rPr>
+                        <w:t>5</w:t>
+                      </w:r>
+                      <w:r>
+                        <w:rPr>
+                          <w:sz w:val="28"/>
+                          <w:szCs w:val="28"/>
+                        </w:rPr>
+                        <w:t>.0</w:t>
+                      </w:r>
+                    </w:p>
+                  </w:txbxContent>
+                </v:textbox>
+                <w10:wrap anchorx="margin"/>
+              </v:shape>
+            </w:pict>
+          </mc:Fallback>
+        </mc:AlternateContent>
+      </w:r>
+      <w:r>
+        <w:rPr>
+          <w:noProof/>
+          <w:sz w:val="36"/>
+          <w:szCs w:val="36"/>
+          <w:u w:val="single"/>
+        </w:rPr>
+        <mc:AlternateContent>
+          <mc:Choice Requires="wps">
+            <w:drawing>
+              <wp:anchor distT="0" distB="0" distL="114300" distR="114300" simplePos="0" relativeHeight="251967488" behindDoc="0" locked="0" layoutInCell="1" allowOverlap="1">
+                <wp:simplePos x="0" y="0"/>
+                <wp:positionH relativeFrom="column">
+                  <wp:posOffset>2530209</wp:posOffset>
+                </wp:positionH>
+                <wp:positionV relativeFrom="paragraph">
+                  <wp:posOffset>5538958</wp:posOffset>
+                </wp:positionV>
+                <wp:extent cx="1031358" cy="0"/>
+                <wp:effectExtent l="0" t="0" r="35560" b="19050"/>
+                <wp:wrapNone/>
+                <wp:docPr id="278" name="Straight Connector 278"/>
+                <wp:cNvGraphicFramePr/>
+                <a:graphic xmlns:a="http://schemas.openxmlformats.org/drawingml/2006/main">
+                  <a:graphicData uri="http://schemas.microsoft.com/office/word/2010/wordprocessingShape">
+                    <wps:wsp>
+                      <wps:cNvCnPr/>
+                      <wps:spPr>
+                        <a:xfrm>
+                          <a:off x="0" y="0"/>
+                          <a:ext cx="1031358" cy="0"/>
+                        </a:xfrm>
+                        <a:prstGeom prst="line">
+                          <a:avLst/>
+                        </a:prstGeom>
+                      </wps:spPr>
+                      <wps:style>
+                        <a:lnRef idx="1">
+                          <a:schemeClr val="dk1"/>
+                        </a:lnRef>
+                        <a:fillRef idx="0">
+                          <a:schemeClr val="dk1"/>
+                        </a:fillRef>
+                        <a:effectRef idx="0">
+                          <a:schemeClr val="dk1"/>
+                        </a:effectRef>
+                        <a:fontRef idx="minor">
+                          <a:schemeClr val="tx1"/>
+                        </a:fontRef>
+                      </wps:style>
+                      <wps:bodyPr/>
+                    </wps:wsp>
+                  </a:graphicData>
+                </a:graphic>
+              </wp:anchor>
+            </w:drawing>
+          </mc:Choice>
+          <mc:Fallback>
+            <w:pict>
+              <v:line w14:anchorId="26C91A4A" id="Straight Connector 278" o:spid="_x0000_s1026" style="position:absolute;z-index:251967488;visibility:visible;mso-wrap-style:square;mso-wrap-distance-left:9pt;mso-wrap-distance-top:0;mso-wrap-distance-right:9pt;mso-wrap-distance-bottom:0;mso-position-horizontal:absolute;mso-position-horizontal-relative:text;mso-position-vertical:absolute;mso-position-vertical-relative:text" from="199.25pt,436.15pt" to="280.45pt,436.15pt" o:gfxdata="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" strokecolor="black [3200]" strokeweight=".5pt">
+                <v:stroke joinstyle="miter"/>
+              </v:line>
+            </w:pict>
+          </mc:Fallback>
+        </mc:AlternateContent>
+      </w:r>
+      <w:r>
+        <w:rPr>
+          <w:noProof/>
+          <w:sz w:val="36"/>
+          <w:szCs w:val="36"/>
+          <w:u w:val="single"/>
+        </w:rPr>
+        <mc:AlternateContent>
+          <mc:Choice Requires="wps">
+            <w:drawing>
+              <wp:anchor distT="0" distB="0" distL="114300" distR="114300" simplePos="0" relativeHeight="251952128" behindDoc="0" locked="0" layoutInCell="1" allowOverlap="1">
+                <wp:simplePos x="0" y="0"/>
+                <wp:positionH relativeFrom="margin">
+                  <wp:posOffset>2466753</wp:posOffset>
+                </wp:positionH>
+                <wp:positionV relativeFrom="paragraph">
+                  <wp:posOffset>1212112</wp:posOffset>
+                </wp:positionV>
+                <wp:extent cx="1052033" cy="0"/>
+                <wp:effectExtent l="0" t="0" r="34290" b="19050"/>
+                <wp:wrapNone/>
+                <wp:docPr id="261" name="Straight Connector 261"/>
+                <wp:cNvGraphicFramePr/>
+                <a:graphic xmlns:a="http://schemas.openxmlformats.org/drawingml/2006/main">
+                  <a:graphicData uri="http://schemas.microsoft.com/office/word/2010/wordprocessingShape">
+                    <wps:wsp>
+                      <wps:cNvCnPr/>
+                      <wps:spPr>
+                        <a:xfrm>
+                          <a:off x="0" y="0"/>
+                          <a:ext cx="1052033" cy="0"/>
+                        </a:xfrm>
+                        <a:prstGeom prst="line">
+                          <a:avLst/>
+                        </a:prstGeom>
+                      </wps:spPr>
+                      <wps:style>
+                        <a:lnRef idx="1">
+                          <a:schemeClr val="dk1"/>
+                        </a:lnRef>
+                        <a:fillRef idx="0">
+                          <a:schemeClr val="dk1"/>
+                        </a:fillRef>
+                        <a:effectRef idx="0">
+                          <a:schemeClr val="dk1"/>
+                        </a:effectRef>
+                        <a:fontRef idx="minor">
+                          <a:schemeClr val="tx1"/>
+                        </a:fontRef>
+                      </wps:style>
+                      <wps:bodyPr/>
+                    </wps:wsp>
+                  </a:graphicData>
+                </a:graphic>
+                <wp14:sizeRelH relativeFrom="margin">
+                  <wp14:pctWidth>0</wp14:pctWidth>
+                </wp14:sizeRelH>
+              </wp:anchor>
+            </w:drawing>
+          </mc:Choice>
+          <mc:Fallback>
+            <w:pict>
+              <v:line w14:anchorId="7AAC6E05" id="Straight Connector 261" o:spid="_x0000_s1026" style="position:absolute;z-index:251952128;visibility:visible;mso-wrap-style:square;mso-width-percent:0;mso-wrap-distance-left:9pt;mso-wrap-distance-top:0;mso-wrap-distance-right:9pt;mso-wrap-distance-bottom:0;mso-position-horizontal:absolute;mso-position-horizontal-relative:margin;mso-position-vertical:absolute;mso-position-vertical-relative:text;mso-width-percent:0;mso-width-relative:margin" from="194.25pt,95.45pt" to="277.1pt,95.45pt" o:gfxdata="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" strokecolor="black [3200]" strokeweight=".5pt">
+                <v:stroke joinstyle="miter"/>
+                <w10:wrap anchorx="margin"/>
+              </v:line>
+            </w:pict>
+          </mc:Fallback>
+        </mc:AlternateContent>
+      </w:r>
+      <w:r>
+        <w:rPr>
+          <w:noProof/>
+          <w:sz w:val="36"/>
+          <w:szCs w:val="36"/>
+          <w:u w:val="single"/>
+        </w:rPr>
+        <mc:AlternateContent>
+          <mc:Choice Requires="wps">
+            <w:drawing>
+              <wp:anchor distT="0" distB="0" distL="114300" distR="114300" simplePos="0" relativeHeight="251965440" behindDoc="0" locked="0" layoutInCell="1" allowOverlap="1" wp14:anchorId="4B68BFC5" wp14:editId="0C91C40F">
+                <wp:simplePos x="0" y="0"/>
+                <wp:positionH relativeFrom="margin">
+                  <wp:posOffset>2773858</wp:posOffset>
+                </wp:positionH>
+                <wp:positionV relativeFrom="paragraph">
+                  <wp:posOffset>937940</wp:posOffset>
+                </wp:positionV>
+                <wp:extent cx="446567" cy="274305"/>
+                <wp:effectExtent l="0" t="0" r="0" b="0"/>
+                <wp:wrapNone/>
+                <wp:docPr id="275" name="Text Box 275"/>
+                <wp:cNvGraphicFramePr/>
+                <a:graphic xmlns:a="http://schemas.openxmlformats.org/drawingml/2006/main">
+                  <a:graphicData uri="http://schemas.microsoft.com/office/word/2010/wordprocessingShape">
+                    <wps:wsp>
+                      <wps:cNvSpPr txBox="1"/>
+                      <wps:spPr>
+                        <a:xfrm>
+                          <a:off x="0" y="0"/>
+                          <a:ext cx="446567" cy="274305"/>
+                        </a:xfrm>
+                        <a:prstGeom prst="rect">
+                          <a:avLst/>
+                        </a:prstGeom>
+                        <a:ln>
+                          <a:noFill/>
+                        </a:ln>
+                      </wps:spPr>
+                      <wps:style>
+                        <a:lnRef idx="2">
+                          <a:schemeClr val="dk1"/>
+                        </a:lnRef>
+                        <a:fillRef idx="1">
+                          <a:schemeClr val="lt1"/>
+                        </a:fillRef>
+                        <a:effectRef idx="0">
+                          <a:schemeClr val="dk1"/>
+                        </a:effectRef>
+                        <a:fontRef idx="minor">
+                          <a:schemeClr val="dk1"/>
+                        </a:fontRef>
+                      </wps:style>
+                      <wps:txbx>
+                        <w:txbxContent>
+                          <w:p>
+                            <w:pPr>
+                              <w:rPr>
+                                <w:sz w:val="28"/>
+                                <w:szCs w:val="28"/>
+                              </w:rPr>
+                            </w:pPr>
+                            <w:r>
+                              <w:rPr>
+                                <w:sz w:val="28"/>
+                                <w:szCs w:val="28"/>
+                              </w:rPr>
+                              <w:t>1</w:t>
+                            </w:r>
+                            <w:r>
+                              <w:rPr>
+                                <w:sz w:val="28"/>
+                                <w:szCs w:val="28"/>
+                              </w:rPr>
+                              <w:t>.0</w:t>
+                            </w:r>
+                          </w:p>
+                        </w:txbxContent>
+                      </wps:txbx>
+                      <wps:bodyPr rot="0" spcFirstLastPara="0" vertOverflow="overflow" horzOverflow="overflow" vert="horz" wrap="square" lIns="91440" tIns="45720" rIns="91440" bIns="45720" numCol="1" spcCol="0" rtlCol="0" fromWordArt="0" anchor="t" anchorCtr="0" forceAA="0" compatLnSpc="1">
+                        <a:prstTxWarp prst="textNoShape">
+                          <a:avLst/>
+                        </a:prstTxWarp>
+                        <a:noAutofit/>
+                      </wps:bodyPr>
+                    </wps:wsp>
+                  </a:graphicData>
+                </a:graphic>
+                <wp14:sizeRelH relativeFrom="margin">
+                  <wp14:pctWidth>0</wp14:pctWidth>
+                </wp14:sizeRelH>
+                <wp14:sizeRelV relativeFrom="margin">
+                  <wp14:pctHeight>0</wp14:pctHeight>
+                </wp14:sizeRelV>
+              </wp:anchor>
+            </w:drawing>
+          </mc:Choice>
+          <mc:Fallback>
+            <w:pict>
+              <v:shape w14:anchorId="4B68BFC5" id="Text Box 275" o:spid="_x0000_s1105" type="#_x0000_t202" style="position:absolute;margin-left:218.4pt;margin-top:73.85pt;width:35.15pt;height:21.6pt;z-index:251965440;visibility:visible;mso-wrap-style:square;mso-width-percent:0;mso-height-percent:0;mso-wrap-distance-left:9pt;mso-wrap-distance-top:0;mso-wrap-distance-right:9pt;mso-wrap-distance-bottom:0;mso-position-horizontal:absolute;mso-position-horizontal-relative:margin;mso-position-vertical:absolute;mso-position-vertical-relative:text;mso-width-percent:0;mso-height-percent:0;mso-width-relative:margin;mso-height-relative:margin;v-text-anchor:top" o:gfxdata="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" fillcolor="white [3201]" stroked="f" strokeweight="1pt">
+                <v:textbox>
+                  <w:txbxContent>
+                    <w:p>
+                      <w:pPr>
+                        <w:rPr>
+                          <w:sz w:val="28"/>
+                          <w:szCs w:val="28"/>
+                        </w:rPr>
+                      </w:pPr>
+                      <w:r>
+                        <w:rPr>
+                          <w:sz w:val="28"/>
+                          <w:szCs w:val="28"/>
+                        </w:rPr>
+                        <w:t>1</w:t>
+                      </w:r>
+                      <w:r>
+                        <w:rPr>
+                          <w:sz w:val="28"/>
+                          <w:szCs w:val="28"/>
+                        </w:rPr>
+                        <w:t>.0</w:t>
+                      </w:r>
+                    </w:p>
+                  </w:txbxContent>
+                </v:textbox>
+                <w10:wrap anchorx="margin"/>
+              </v:shape>
+            </w:pict>
+          </mc:Fallback>
+        </mc:AlternateContent>
+      </w:r>
+      <w:r>
+        <w:rPr>
+          <w:noProof/>
+          <w:sz w:val="36"/>
+          <w:szCs w:val="36"/>
+          <w:u w:val="single"/>
+        </w:rPr>
+        <mc:AlternateContent>
+          <mc:Choice Requires="wps">
+            <w:drawing>
+              <wp:anchor distT="0" distB="0" distL="114300" distR="114300" simplePos="0" relativeHeight="251966464" behindDoc="0" locked="0" layoutInCell="1" allowOverlap="1">
+                <wp:simplePos x="0" y="0"/>
+                <wp:positionH relativeFrom="column">
+                  <wp:posOffset>2477386</wp:posOffset>
+                </wp:positionH>
+                <wp:positionV relativeFrom="paragraph">
+                  <wp:posOffset>2647507</wp:posOffset>
+                </wp:positionV>
+                <wp:extent cx="988533" cy="0"/>
+                <wp:effectExtent l="0" t="0" r="21590" b="19050"/>
+                <wp:wrapNone/>
+                <wp:docPr id="277" name="Straight Connector 277"/>
+                <wp:cNvGraphicFramePr/>
+                <a:graphic xmlns:a="http://schemas.openxmlformats.org/drawingml/2006/main">
+                  <a:graphicData uri="http://schemas.microsoft.com/office/word/2010/wordprocessingShape">
+                    <wps:wsp>
+                      <wps:cNvCnPr/>
+                      <wps:spPr>
+                        <a:xfrm>
+                          <a:off x="0" y="0"/>
+                          <a:ext cx="988533" cy="0"/>
+                        </a:xfrm>
+                        <a:prstGeom prst="line">
+                          <a:avLst/>
+                        </a:prstGeom>
+                      </wps:spPr>
+                      <wps:style>
+                        <a:lnRef idx="1">
+                          <a:schemeClr val="dk1"/>
+                        </a:lnRef>
+                        <a:fillRef idx="0">
+                          <a:schemeClr val="dk1"/>
+                        </a:fillRef>
+                        <a:effectRef idx="0">
+                          <a:schemeClr val="dk1"/>
+                        </a:effectRef>
+                        <a:fontRef idx="minor">
+                          <a:schemeClr val="tx1"/>
+                        </a:fontRef>
+                      </wps:style>
+                      <wps:bodyPr/>
+                    </wps:wsp>
+                  </a:graphicData>
+                </a:graphic>
+                <wp14:sizeRelH relativeFrom="margin">
+                  <wp14:pctWidth>0</wp14:pctWidth>
+                </wp14:sizeRelH>
+              </wp:anchor>
+            </w:drawing>
+          </mc:Choice>
+          <mc:Fallback>
+            <w:pict>
+              <v:line w14:anchorId="08206AA5" id="Straight Connector 277" o:spid="_x0000_s1026" style="position:absolute;z-index:251966464;visibility:visible;mso-wrap-style:square;mso-width-percent:0;mso-wrap-distance-left:9pt;mso-wrap-distance-top:0;mso-wrap-distance-right:9pt;mso-wrap-distance-bottom:0;mso-position-horizontal:absolute;mso-position-horizontal-relative:text;mso-position-vertical:absolute;mso-position-vertical-relative:text;mso-width-percent:0;mso-width-relative:margin" from="195.05pt,208.45pt" to="272.9pt,208.45pt" o:gfxdata="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" strokecolor="black [3200]" strokeweight=".5pt">
+                <v:stroke joinstyle="miter"/>
+              </v:line>
+            </w:pict>
+          </mc:Fallback>
+        </mc:AlternateContent>
+      </w:r>
+      <w:r>
+        <w:rPr>
+          <w:noProof/>
+          <w:sz w:val="36"/>
+          <w:szCs w:val="36"/>
+          <w:u w:val="single"/>
+        </w:rPr>
+        <mc:AlternateContent>
+          <mc:Choice Requires="wps">
+            <w:drawing>
+              <wp:anchor distT="0" distB="0" distL="114300" distR="114300" simplePos="0" relativeHeight="251963392" behindDoc="0" locked="0" layoutInCell="1" allowOverlap="1" wp14:anchorId="4B68BFC5" wp14:editId="0C91C40F">
+                <wp:simplePos x="0" y="0"/>
+                <wp:positionH relativeFrom="margin">
+                  <wp:align>center</wp:align>
+                </wp:positionH>
+                <wp:positionV relativeFrom="paragraph">
+                  <wp:posOffset>2413148</wp:posOffset>
+                </wp:positionV>
+                <wp:extent cx="435935" cy="306543"/>
+                <wp:effectExtent l="0" t="0" r="2540" b="0"/>
+                <wp:wrapNone/>
+                <wp:docPr id="274" name="Text Box 274"/>
+                <wp:cNvGraphicFramePr/>
+                <a:graphic xmlns:a="http://schemas.openxmlformats.org/drawingml/2006/main">
+                  <a:graphicData uri="http://schemas.microsoft.com/office/word/2010/wordprocessingShape">
+                    <wps:wsp>
+                      <wps:cNvSpPr txBox="1"/>
+                      <wps:spPr>
+                        <a:xfrm>
+                          <a:off x="0" y="0"/>
+                          <a:ext cx="435935" cy="306543"/>
+                        </a:xfrm>
+                        <a:prstGeom prst="rect">
+                          <a:avLst/>
+                        </a:prstGeom>
+                        <a:ln>
+                          <a:noFill/>
+                        </a:ln>
+                      </wps:spPr>
+                      <wps:style>
+                        <a:lnRef idx="2">
+                          <a:schemeClr val="dk1"/>
+                        </a:lnRef>
+                        <a:fillRef idx="1">
+                          <a:schemeClr val="lt1"/>
+                        </a:fillRef>
+                        <a:effectRef idx="0">
+                          <a:schemeClr val="dk1"/>
+                        </a:effectRef>
+                        <a:fontRef idx="minor">
+                          <a:schemeClr val="dk1"/>
+                        </a:fontRef>
+                      </wps:style>
+                      <wps:txbx>
+                        <w:txbxContent>
+                          <w:p>
+                            <w:pPr>
+                              <w:rPr>
+                                <w:sz w:val="28"/>
+                                <w:szCs w:val="28"/>
+                              </w:rPr>
+                            </w:pPr>
+                            <w:r>
+                              <w:rPr>
+                                <w:sz w:val="28"/>
+                                <w:szCs w:val="28"/>
+                              </w:rPr>
+                              <w:t>2</w:t>
+                            </w:r>
+                            <w:r>
+                              <w:rPr>
+                                <w:sz w:val="28"/>
+                                <w:szCs w:val="28"/>
+                              </w:rPr>
+                              <w:t>.0</w:t>
+                            </w:r>
+                          </w:p>
+                        </w:txbxContent>
+                      </wps:txbx>
+                      <wps:bodyPr rot="0" spcFirstLastPara="0" vertOverflow="overflow" horzOverflow="overflow" vert="horz" wrap="square" lIns="91440" tIns="45720" rIns="91440" bIns="45720" numCol="1" spcCol="0" rtlCol="0" fromWordArt="0" anchor="t" anchorCtr="0" forceAA="0" compatLnSpc="1">
+                        <a:prstTxWarp prst="textNoShape">
+                          <a:avLst/>
+                        </a:prstTxWarp>
+                        <a:noAutofit/>
+                      </wps:bodyPr>
+                    </wps:wsp>
+                  </a:graphicData>
+                </a:graphic>
+                <wp14:sizeRelH relativeFrom="margin">
+                  <wp14:pctWidth>0</wp14:pctWidth>
+                </wp14:sizeRelH>
+                <wp14:sizeRelV relativeFrom="margin">
+                  <wp14:pctHeight>0</wp14:pctHeight>
+                </wp14:sizeRelV>
+              </wp:anchor>
+            </w:drawing>
+          </mc:Choice>
+          <mc:Fallback>
+            <w:pict>
+              <v:shape w14:anchorId="4B68BFC5" id="Text Box 274" o:spid="_x0000_s1106" type="#_x0000_t202" style="position:absolute;margin-left:0;margin-top:190pt;width:34.35pt;height:24.15pt;z-index:251963392;visibility:visible;mso-wrap-style:square;mso-width-percent:0;mso-height-percent:0;mso-wrap-distance-left:9pt;mso-wrap-distance-top:0;mso-wrap-distance-right:9pt;mso-wrap-distance-bottom:0;mso-position-horizontal:center;mso-position-horizontal-relative:margin;mso-position-vertical:absolute;mso-position-vertical-relative:text;mso-width-percent:0;mso-height-percent:0;mso-width-relative:margin;mso-height-relative:margin;v-text-anchor:top" o:gfxdata="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" fillcolor="white [3201]" stroked="f" strokeweight="1pt">
+                <v:textbox>
+                  <w:txbxContent>
+                    <w:p>
+                      <w:pPr>
+                        <w:rPr>
+                          <w:sz w:val="28"/>
+                          <w:szCs w:val="28"/>
+                        </w:rPr>
+                      </w:pPr>
+                      <w:r>
+                        <w:rPr>
+                          <w:sz w:val="28"/>
+                          <w:szCs w:val="28"/>
+                        </w:rPr>
+                        <w:t>2</w:t>
+                      </w:r>
+                      <w:r>
+                        <w:rPr>
+                          <w:sz w:val="28"/>
+                          <w:szCs w:val="28"/>
+                        </w:rPr>
+                        <w:t>.0</w:t>
+                      </w:r>
+                    </w:p>
+                  </w:txbxContent>
+                </v:textbox>
+                <w10:wrap anchorx="margin"/>
+              </v:shape>
+            </w:pict>
+          </mc:Fallback>
+        </mc:AlternateContent>
+      </w:r>
+      <w:r>
+        <w:rPr>
+          <w:noProof/>
+          <w:sz w:val="36"/>
+          <w:szCs w:val="36"/>
+          <w:u w:val="single"/>
+        </w:rPr>
+        <mc:AlternateContent>
+          <mc:Choice Requires="wps">
+            <w:drawing>
+              <wp:anchor distT="0" distB="0" distL="114300" distR="114300" simplePos="0" relativeHeight="251958272" behindDoc="0" locked="0" layoutInCell="1" allowOverlap="1" wp14:anchorId="39635094" wp14:editId="3217186E">
+                <wp:simplePos x="0" y="0"/>
+                <wp:positionH relativeFrom="margin">
+                  <wp:posOffset>2817008</wp:posOffset>
+                </wp:positionH>
+                <wp:positionV relativeFrom="paragraph">
+                  <wp:posOffset>3838251</wp:posOffset>
+                </wp:positionV>
+                <wp:extent cx="425303" cy="274645"/>
+                <wp:effectExtent l="0" t="0" r="0" b="0"/>
+                <wp:wrapNone/>
+                <wp:docPr id="271" name="Text Box 271"/>
+                <wp:cNvGraphicFramePr/>
+                <a:graphic xmlns:a="http://schemas.openxmlformats.org/drawingml/2006/main">
+                  <a:graphicData uri="http://schemas.microsoft.com/office/word/2010/wordprocessingShape">
+                    <wps:wsp>
+                      <wps:cNvSpPr txBox="1"/>
+                      <wps:spPr>
+                        <a:xfrm>
+                          <a:off x="0" y="0"/>
+                          <a:ext cx="425303" cy="274645"/>
+                        </a:xfrm>
+                        <a:prstGeom prst="rect">
+                          <a:avLst/>
+                        </a:prstGeom>
+                        <a:ln>
+                          <a:noFill/>
+                        </a:ln>
+                      </wps:spPr>
+                      <wps:style>
+                        <a:lnRef idx="2">
+                          <a:schemeClr val="dk1"/>
+                        </a:lnRef>
+                        <a:fillRef idx="1">
+                          <a:schemeClr val="lt1"/>
+                        </a:fillRef>
+                        <a:effectRef idx="0">
+                          <a:schemeClr val="dk1"/>
+                        </a:effectRef>
+                        <a:fontRef idx="minor">
+                          <a:schemeClr val="dk1"/>
+                        </a:fontRef>
+                      </wps:style>
+                      <wps:txbx>
+                        <w:txbxContent>
+                          <w:p>
+                            <w:pPr>
+                              <w:rPr>
+                                <w:sz w:val="28"/>
+                                <w:szCs w:val="28"/>
+                              </w:rPr>
+                            </w:pPr>
+                            <w:r>
+                              <w:rPr>
+                                <w:sz w:val="28"/>
+                                <w:szCs w:val="28"/>
+                              </w:rPr>
+                              <w:t>3.0</w:t>
+                            </w:r>
+                          </w:p>
+                        </w:txbxContent>
+                      </wps:txbx>
+                      <wps:bodyPr rot="0" spcFirstLastPara="0" vertOverflow="overflow" horzOverflow="overflow" vert="horz" wrap="square" lIns="91440" tIns="45720" rIns="91440" bIns="45720" numCol="1" spcCol="0" rtlCol="0" fromWordArt="0" anchor="t" anchorCtr="0" forceAA="0" compatLnSpc="1">
+                        <a:prstTxWarp prst="textNoShape">
+                          <a:avLst/>
+                        </a:prstTxWarp>
+                        <a:noAutofit/>
+                      </wps:bodyPr>
+                    </wps:wsp>
+                  </a:graphicData>
+                </a:graphic>
+                <wp14:sizeRelH relativeFrom="margin">
+                  <wp14:pctWidth>0</wp14:pctWidth>
+                </wp14:sizeRelH>
+                <wp14:sizeRelV relativeFrom="margin">
+                  <wp14:pctHeight>0</wp14:pctHeight>
+                </wp14:sizeRelV>
+              </wp:anchor>
+            </w:drawing>
+          </mc:Choice>
+          <mc:Fallback>
+            <w:pict>
+              <v:shape w14:anchorId="39635094" id="Text Box 271" o:spid="_x0000_s1107" type="#_x0000_t202" style="position:absolute;margin-left:221.8pt;margin-top:302.2pt;width:33.5pt;height:21.65pt;z-index:251958272;visibility:visible;mso-wrap-style:square;mso-width-percent:0;mso-height-percent:0;mso-wrap-distance-left:9pt;mso-wrap-distance-top:0;mso-wrap-distance-right:9pt;mso-wrap-distance-bottom:0;mso-position-horizontal:absolute;mso-position-horizontal-relative:margin;mso-position-vertical:absolute;mso-position-vertical-relative:text;mso-width-percent:0;mso-height-percent:0;mso-width-relative:margin;mso-height-relative:margin;v-text-anchor:top" o:gfxdata="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" fillcolor="white [3201]" stroked="f" strokeweight="1pt">
+                <v:textbox>
+                  <w:txbxContent>
+                    <w:p>
+                      <w:pPr>
+                        <w:rPr>
+                          <w:sz w:val="28"/>
+                          <w:szCs w:val="28"/>
+                        </w:rPr>
+                      </w:pPr>
+                      <w:r>
+                        <w:rPr>
+                          <w:sz w:val="28"/>
+                          <w:szCs w:val="28"/>
+                        </w:rPr>
+                        <w:t>3</w:t>
+                      </w:r>
+                      <w:r>
+                        <w:rPr>
+                          <w:sz w:val="28"/>
+                          <w:szCs w:val="28"/>
+                        </w:rPr>
+                        <w:t>.0</w:t>
+                      </w:r>
+                    </w:p>
+                  </w:txbxContent>
+                </v:textbox>
+                <w10:wrap anchorx="margin"/>
+              </v:shape>
+            </w:pict>
+          </mc:Fallback>
+        </mc:AlternateContent>
+      </w:r>
+      <w:r>
+        <w:rPr>
+          <w:noProof/>
+          <w:sz w:val="36"/>
+          <w:szCs w:val="36"/>
+          <w:u w:val="single"/>
+        </w:rPr>
+        <mc:AlternateContent>
+          <mc:Choice Requires="wps">
+            <w:drawing>
+              <wp:anchor distT="0" distB="0" distL="114300" distR="114300" simplePos="0" relativeHeight="251961344" behindDoc="0" locked="0" layoutInCell="1" allowOverlap="1" wp14:anchorId="4B68BFC5" wp14:editId="0C91C40F">
+                <wp:simplePos x="0" y="0"/>
+                <wp:positionH relativeFrom="margin">
+                  <wp:posOffset>2839100</wp:posOffset>
+                </wp:positionH>
+                <wp:positionV relativeFrom="paragraph">
+                  <wp:posOffset>5294630</wp:posOffset>
+                </wp:positionV>
+                <wp:extent cx="435462" cy="296397"/>
+                <wp:effectExtent l="0" t="0" r="3175" b="8890"/>
+                <wp:wrapNone/>
+                <wp:docPr id="273" name="Text Box 273"/>
+                <wp:cNvGraphicFramePr/>
+                <a:graphic xmlns:a="http://schemas.openxmlformats.org/drawingml/2006/main">
+                  <a:graphicData uri="http://schemas.microsoft.com/office/word/2010/wordprocessingShape">
+                    <wps:wsp>
+                      <wps:cNvSpPr txBox="1"/>
+                      <wps:spPr>
+                        <a:xfrm>
+                          <a:off x="0" y="0"/>
+                          <a:ext cx="435462" cy="296397"/>
+                        </a:xfrm>
+                        <a:prstGeom prst="rect">
+                          <a:avLst/>
+                        </a:prstGeom>
+                        <a:ln>
+                          <a:noFill/>
+                        </a:ln>
+                      </wps:spPr>
+                      <wps:style>
+                        <a:lnRef idx="2">
+                          <a:schemeClr val="dk1"/>
+                        </a:lnRef>
+                        <a:fillRef idx="1">
+                          <a:schemeClr val="lt1"/>
+                        </a:fillRef>
+                        <a:effectRef idx="0">
+                          <a:schemeClr val="dk1"/>
+                        </a:effectRef>
+                        <a:fontRef idx="minor">
+                          <a:schemeClr val="dk1"/>
+                        </a:fontRef>
+                      </wps:style>
+                      <wps:txbx>
+                        <w:txbxContent>
+                          <w:p>
+                            <w:pPr>
+                              <w:rPr>
+                                <w:sz w:val="28"/>
+                                <w:szCs w:val="28"/>
+                              </w:rPr>
+                            </w:pPr>
+                            <w:r>
+                              <w:rPr>
+                                <w:sz w:val="28"/>
+                                <w:szCs w:val="28"/>
+                              </w:rPr>
+                              <w:t>4</w:t>
+                            </w:r>
+                            <w:r>
+                              <w:rPr>
+                                <w:sz w:val="28"/>
+                                <w:szCs w:val="28"/>
+                              </w:rPr>
+                              <w:t>.0</w:t>
+                            </w:r>
+                          </w:p>
+                        </w:txbxContent>
+                      </wps:txbx>
+                      <wps:bodyPr rot="0" spcFirstLastPara="0" vertOverflow="overflow" horzOverflow="overflow" vert="horz" wrap="square" lIns="91440" tIns="45720" rIns="91440" bIns="45720" numCol="1" spcCol="0" rtlCol="0" fromWordArt="0" anchor="t" anchorCtr="0" forceAA="0" compatLnSpc="1">
+                        <a:prstTxWarp prst="textNoShape">
+                          <a:avLst/>
+                        </a:prstTxWarp>
+                        <a:noAutofit/>
+                      </wps:bodyPr>
+                    </wps:wsp>
+                  </a:graphicData>
+                </a:graphic>
+                <wp14:sizeRelH relativeFrom="margin">
+                  <wp14:pctWidth>0</wp14:pctWidth>
+                </wp14:sizeRelH>
+                <wp14:sizeRelV relativeFrom="margin">
+                  <wp14:pctHeight>0</wp14:pctHeight>
+                </wp14:sizeRelV>
+              </wp:anchor>
+            </w:drawing>
+          </mc:Choice>
+          <mc:Fallback>
+            <w:pict>
+              <v:shape w14:anchorId="4B68BFC5" id="Text Box 273" o:spid="_x0000_s1108" type="#_x0000_t202" style="position:absolute;margin-left:223.55pt;margin-top:416.9pt;width:34.3pt;height:23.35pt;z-index:251961344;visibility:visible;mso-wrap-style:square;mso-width-percent:0;mso-height-percent:0;mso-wrap-distance-left:9pt;mso-wrap-distance-top:0;mso-wrap-distance-right:9pt;mso-wrap-distance-bottom:0;mso-position-horizontal:absolute;mso-position-horizontal-relative:margin;mso-position-vertical:absolute;mso-position-vertical-relative:text;mso-width-percent:0;mso-height-percent:0;mso-width-relative:margin;mso-height-relative:margin;v-text-anchor:top" o:gfxdata="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" fillcolor="white [3201]" stroked="f" strokeweight="1pt">
+                <v:textbox>
+                  <w:txbxContent>
+                    <w:p>
+                      <w:pPr>
+                        <w:rPr>
+                          <w:sz w:val="28"/>
+                          <w:szCs w:val="28"/>
+                        </w:rPr>
+                      </w:pPr>
+                      <w:r>
+                        <w:rPr>
+                          <w:sz w:val="28"/>
+                          <w:szCs w:val="28"/>
+                        </w:rPr>
+                        <w:t>4</w:t>
+                      </w:r>
+                      <w:r>
+                        <w:rPr>
+                          <w:sz w:val="28"/>
+                          <w:szCs w:val="28"/>
+                        </w:rPr>
+                        <w:t>.0</w:t>
+                      </w:r>
+                    </w:p>
+                  </w:txbxContent>
+                </v:textbox>
+                <w10:wrap anchorx="margin"/>
+              </v:shape>
+            </w:pict>
+          </mc:Fallback>
+        </mc:AlternateContent>
+      </w:r>
+      <w:r>
+        <w:rPr>
+          <w:noProof/>
+          <w:sz w:val="36"/>
+          <w:szCs w:val="36"/>
+          <w:u w:val="single"/>
+        </w:rPr>
+        <mc:AlternateContent>
+          <mc:Choice Requires="wps">
+            <w:drawing>
+              <wp:anchor distT="0" distB="0" distL="114300" distR="114300" simplePos="0" relativeHeight="251959296" behindDoc="0" locked="0" layoutInCell="1" allowOverlap="1">
+                <wp:simplePos x="0" y="0"/>
+                <wp:positionH relativeFrom="column">
+                  <wp:posOffset>2519680</wp:posOffset>
+                </wp:positionH>
+                <wp:positionV relativeFrom="paragraph">
+                  <wp:posOffset>4061313</wp:posOffset>
+                </wp:positionV>
+                <wp:extent cx="988828" cy="0"/>
+                <wp:effectExtent l="0" t="0" r="20955" b="19050"/>
+                <wp:wrapNone/>
+                <wp:docPr id="272" name="Straight Connector 272"/>
+                <wp:cNvGraphicFramePr/>
+                <a:graphic xmlns:a="http://schemas.openxmlformats.org/drawingml/2006/main">
+                  <a:graphicData uri="http://schemas.microsoft.com/office/word/2010/wordprocessingShape">
+                    <wps:wsp>
+                      <wps:cNvCnPr/>
+                      <wps:spPr>
+                        <a:xfrm>
+                          <a:off x="0" y="0"/>
+                          <a:ext cx="988828" cy="0"/>
+                        </a:xfrm>
+                        <a:prstGeom prst="line">
+                          <a:avLst/>
+                        </a:prstGeom>
+                      </wps:spPr>
+                      <wps:style>
+                        <a:lnRef idx="1">
+                          <a:schemeClr val="dk1"/>
+                        </a:lnRef>
+                        <a:fillRef idx="0">
+                          <a:schemeClr val="dk1"/>
+                        </a:fillRef>
+                        <a:effectRef idx="0">
+                          <a:schemeClr val="dk1"/>
+                        </a:effectRef>
+                        <a:fontRef idx="minor">
+                          <a:schemeClr val="tx1"/>
+                        </a:fontRef>
+                      </wps:style>
+                      <wps:bodyPr/>
+                    </wps:wsp>
+                  </a:graphicData>
+                </a:graphic>
+                <wp14:sizeRelH relativeFrom="margin">
+                  <wp14:pctWidth>0</wp14:pctWidth>
+                </wp14:sizeRelH>
+              </wp:anchor>
+            </w:drawing>
+          </mc:Choice>
+          <mc:Fallback>
+            <w:pict>
+              <v:line w14:anchorId="25D29430" id="Straight Connector 272" o:spid="_x0000_s1026" style="position:absolute;z-index:251959296;visibility:visible;mso-wrap-style:square;mso-width-percent:0;mso-wrap-distance-left:9pt;mso-wrap-distance-top:0;mso-wrap-distance-right:9pt;mso-wrap-distance-bottom:0;mso-position-horizontal:absolute;mso-position-horizontal-relative:text;mso-position-vertical:absolute;mso-position-vertical-relative:text;mso-width-percent:0;mso-width-relative:margin" from="198.4pt,319.8pt" to="276.25pt,319.8pt" o:gfxdata="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" strokecolor="black [3200]" strokeweight=".5pt">
+                <v:stroke joinstyle="miter"/>
+              </v:line>
+            </w:pict>
+          </mc:Fallback>
+        </mc:AlternateContent>
+      </w:r>
+      <w:r>
+        <w:rPr>
+          <w:noProof/>
+          <w:sz w:val="36"/>
+          <w:szCs w:val="36"/>
+          <w:u w:val="single"/>
+        </w:rPr>
+        <mc:AlternateContent>
+          <mc:Choice Requires="wps">
+            <w:drawing>
+              <wp:anchor distT="0" distB="0" distL="114300" distR="114300" simplePos="0" relativeHeight="251941888" behindDoc="0" locked="0" layoutInCell="1" allowOverlap="1" wp14:anchorId="75F7F202" wp14:editId="440C2373">
+                <wp:simplePos x="0" y="0"/>
+                <wp:positionH relativeFrom="margin">
+                  <wp:posOffset>2381693</wp:posOffset>
+                </wp:positionH>
+                <wp:positionV relativeFrom="paragraph">
+                  <wp:posOffset>861237</wp:posOffset>
+                </wp:positionV>
+                <wp:extent cx="1201405" cy="1265275"/>
+                <wp:effectExtent l="0" t="0" r="18415" b="11430"/>
+                <wp:wrapNone/>
+                <wp:docPr id="201" name="Oval 201"/>
+                <wp:cNvGraphicFramePr/>
+                <a:graphic xmlns:a="http://schemas.openxmlformats.org/drawingml/2006/main">
+                  <a:graphicData uri="http://schemas.microsoft.com/office/word/2010/wordprocessingShape">
+                    <wps:wsp>
+                      <wps:cNvSpPr/>
+                      <wps:spPr>
+                        <a:xfrm>
+                          <a:off x="0" y="0"/>
+                          <a:ext cx="1201405" cy="1265275"/>
+                        </a:xfrm>
+                        <a:prstGeom prst="ellipse">
+                          <a:avLst/>
+                        </a:prstGeom>
+                        <a:ln/>
+                      </wps:spPr>
+                      <wps:style>
+                        <a:lnRef idx="2">
+                          <a:schemeClr val="dk1"/>
+                        </a:lnRef>
+                        <a:fillRef idx="1">
+                          <a:schemeClr val="lt1"/>
+                        </a:fillRef>
+                        <a:effectRef idx="0">
+                          <a:schemeClr val="dk1"/>
+                        </a:effectRef>
+                        <a:fontRef idx="minor">
+                          <a:schemeClr val="dk1"/>
+                        </a:fontRef>
+                      </wps:style>
+                      <wps:txbx>
+                        <w:txbxContent>
+                          <w:p>
+                            <w:pPr>
+                              <w:rPr>
+                                <w:sz w:val="28"/>
+                                <w:szCs w:val="28"/>
+                              </w:rPr>
+                            </w:pPr>
+                          </w:p>
+                        </w:txbxContent>
+                      </wps:txbx>
+                      <wps:bodyPr rot="0" spcFirstLastPara="0" vertOverflow="overflow" horzOverflow="overflow" vert="horz" wrap="square" lIns="91440" tIns="45720" rIns="91440" bIns="45720" numCol="1" spcCol="0" rtlCol="0" fromWordArt="0" anchor="ctr" anchorCtr="0" forceAA="0" compatLnSpc="1">
+                        <a:prstTxWarp prst="textNoShape">
+                          <a:avLst/>
+                        </a:prstTxWarp>
+                        <a:noAutofit/>
+                      </wps:bodyPr>
+                    </wps:wsp>
+                  </a:graphicData>
+                </a:graphic>
+                <wp14:sizeRelH relativeFrom="margin">
+                  <wp14:pctWidth>0</wp14:pctWidth>
+                </wp14:sizeRelH>
+                <wp14:sizeRelV relativeFrom="margin">
+                  <wp14:pctHeight>0</wp14:pctHeight>
+                </wp14:sizeRelV>
+              </wp:anchor>
+            </w:drawing>
+          </mc:Choice>
+          <mc:Fallback>
+            <w:pict>
+              <v:oval w14:anchorId="75F7F202" id="Oval 201" o:spid="_x0000_s1109" style="position:absolute;margin-left:187.55pt;margin-top:67.8pt;width:94.6pt;height:99.65pt;z-index:251941888;visibility:visible;mso-wrap-style:square;mso-width-percent:0;mso-height-percent:0;mso-wrap-distance-left:9pt;mso-wrap-distance-top:0;mso-wrap-distance-right:9pt;mso-wrap-distance-bottom:0;mso-position-horizontal:absolute;mso-position-horizontal-relative:margin;mso-position-vertical:absolute;mso-position-vertical-relative:text;mso-width-percent:0;mso-height-percent:0;mso-width-relative:margin;mso-height-relative:margin;v-text-anchor:middle" o:gfxdata="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" fillcolor="white [3201]" strokecolor="black [3200]" strokeweight="1pt">
+                <v:stroke joinstyle="miter"/>
+                <v:textbox>
+                  <w:txbxContent>
+                    <w:p>
+                      <w:pPr>
+                        <w:rPr>
+                          <w:sz w:val="28"/>
+                          <w:szCs w:val="28"/>
+                        </w:rPr>
+                      </w:pPr>
+                    </w:p>
+                  </w:txbxContent>
+                </v:textbox>
+                <w10:wrap anchorx="margin"/>
+              </v:oval>
+            </w:pict>
+          </mc:Fallback>
+        </mc:AlternateContent>
+      </w:r>
+      <w:r>
+        <w:rPr>
+          <w:noProof/>
+          <w:sz w:val="36"/>
+          <w:szCs w:val="36"/>
+          <w:u w:val="single"/>
+        </w:rPr>
+        <mc:AlternateContent>
+          <mc:Choice Requires="wps">
+            <w:drawing>
+              <wp:anchor distT="0" distB="0" distL="114300" distR="114300" simplePos="0" relativeHeight="251950080" behindDoc="0" locked="0" layoutInCell="1" allowOverlap="1" wp14:anchorId="65BB7080" wp14:editId="62D7C633">
+                <wp:simplePos x="0" y="0"/>
+                <wp:positionH relativeFrom="margin">
+                  <wp:posOffset>2523047</wp:posOffset>
+                </wp:positionH>
+                <wp:positionV relativeFrom="paragraph">
+                  <wp:posOffset>6680702</wp:posOffset>
+                </wp:positionV>
+                <wp:extent cx="1158949" cy="1265275"/>
+                <wp:effectExtent l="0" t="0" r="22225" b="11430"/>
+                <wp:wrapNone/>
+                <wp:docPr id="251" name="Oval 251"/>
+                <wp:cNvGraphicFramePr/>
+                <a:graphic xmlns:a="http://schemas.openxmlformats.org/drawingml/2006/main">
+                  <a:graphicData uri="http://schemas.microsoft.com/office/word/2010/wordprocessingShape">
+                    <wps:wsp>
+                      <wps:cNvSpPr/>
+                      <wps:spPr>
+                        <a:xfrm>
+                          <a:off x="0" y="0"/>
+                          <a:ext cx="1158949" cy="1265275"/>
+                        </a:xfrm>
+                        <a:prstGeom prst="ellipse">
+                          <a:avLst/>
+                        </a:prstGeom>
+                        <a:ln/>
+                      </wps:spPr>
+                      <wps:style>
+                        <a:lnRef idx="2">
+                          <a:schemeClr val="dk1"/>
+                        </a:lnRef>
+                        <a:fillRef idx="1">
+                          <a:schemeClr val="lt1"/>
+                        </a:fillRef>
+                        <a:effectRef idx="0">
+                          <a:schemeClr val="dk1"/>
+                        </a:effectRef>
+                        <a:fontRef idx="minor">
+                          <a:schemeClr val="dk1"/>
+                        </a:fontRef>
+                      </wps:style>
+                      <wps:bodyPr rot="0" spcFirstLastPara="0" vertOverflow="overflow" horzOverflow="overflow" vert="horz" wrap="square" lIns="91440" tIns="45720" rIns="91440" bIns="45720" numCol="1" spcCol="0" rtlCol="0" fromWordArt="0" anchor="ctr" anchorCtr="0" forceAA="0" compatLnSpc="1">
+                        <a:prstTxWarp prst="textNoShape">
+                          <a:avLst/>
+                        </a:prstTxWarp>
+                        <a:noAutofit/>
+                      </wps:bodyPr>
+                    </wps:wsp>
+                  </a:graphicData>
+                </a:graphic>
+                <wp14:sizeRelH relativeFrom="margin">
+                  <wp14:pctWidth>0</wp14:pctWidth>
+                </wp14:sizeRelH>
+                <wp14:sizeRelV relativeFrom="margin">
+                  <wp14:pctHeight>0</wp14:pctHeight>
+                </wp14:sizeRelV>
+              </wp:anchor>
+            </w:drawing>
+          </mc:Choice>
+          <mc:Fallback>
+            <w:pict>
+              <v:oval w14:anchorId="6DAD15FB" id="Oval 251" o:spid="_x0000_s1026" style="position:absolute;margin-left:198.65pt;margin-top:526.05pt;width:91.25pt;height:99.65pt;z-index:251950080;visibility:visible;mso-wrap-style:square;mso-width-percent:0;mso-height-percent:0;mso-wrap-distance-left:9pt;mso-wrap-distance-top:0;mso-wrap-distance-right:9pt;mso-wrap-distance-bottom:0;mso-position-horizontal:absolute;mso-position-horizontal-relative:margin;mso-position-vertical:absolute;mso-position-vertical-relative:text;mso-width-percent:0;mso-height-percent:0;mso-width-relative:margin;mso-height-relative:margin;v-text-anchor:middle" o:gfxdata="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" fillcolor="white [3201]" strokecolor="black [3200]" strokeweight="1pt">
+                <v:stroke joinstyle="miter"/>
+                <w10:wrap anchorx="margin"/>
+              </v:oval>
+            </w:pict>
+          </mc:Fallback>
+        </mc:AlternateContent>
+      </w:r>
+      <w:r>
+        <w:rPr>
+          <w:noProof/>
+          <w:sz w:val="36"/>
+          <w:szCs w:val="36"/>
+          <w:u w:val="single"/>
+        </w:rPr>
+        <mc:AlternateContent>
+          <mc:Choice Requires="wps">
+            <w:drawing>
+              <wp:anchor distT="0" distB="0" distL="114300" distR="114300" simplePos="0" relativeHeight="251948032" behindDoc="0" locked="0" layoutInCell="1" allowOverlap="1" wp14:anchorId="65BB7080" wp14:editId="62D7C633">
+                <wp:simplePos x="0" y="0"/>
+                <wp:positionH relativeFrom="margin">
+                  <wp:posOffset>2469869</wp:posOffset>
+                </wp:positionH>
+                <wp:positionV relativeFrom="paragraph">
+                  <wp:posOffset>5234482</wp:posOffset>
+                </wp:positionV>
+                <wp:extent cx="1158949" cy="1265275"/>
+                <wp:effectExtent l="0" t="0" r="22225" b="11430"/>
+                <wp:wrapNone/>
+                <wp:docPr id="245" name="Oval 245"/>
+                <wp:cNvGraphicFramePr/>
+                <a:graphic xmlns:a="http://schemas.openxmlformats.org/drawingml/2006/main">
+                  <a:graphicData uri="http://schemas.microsoft.com/office/word/2010/wordprocessingShape">
+                    <wps:wsp>
+                      <wps:cNvSpPr/>
+                      <wps:spPr>
+                        <a:xfrm>
+                          <a:off x="0" y="0"/>
+                          <a:ext cx="1158949" cy="1265275"/>
+                        </a:xfrm>
+                        <a:prstGeom prst="ellipse">
+                          <a:avLst/>
+                        </a:prstGeom>
+                        <a:ln/>
+                      </wps:spPr>
+                      <wps:style>
+                        <a:lnRef idx="2">
+                          <a:schemeClr val="dk1"/>
+                        </a:lnRef>
+                        <a:fillRef idx="1">
+                          <a:schemeClr val="lt1"/>
+                        </a:fillRef>
+                        <a:effectRef idx="0">
+                          <a:schemeClr val="dk1"/>
+                        </a:effectRef>
+                        <a:fontRef idx="minor">
+                          <a:schemeClr val="dk1"/>
+                        </a:fontRef>
+                      </wps:style>
+                      <wps:bodyPr rot="0" spcFirstLastPara="0" vertOverflow="overflow" horzOverflow="overflow" vert="horz" wrap="square" lIns="91440" tIns="45720" rIns="91440" bIns="45720" numCol="1" spcCol="0" rtlCol="0" fromWordArt="0" anchor="ctr" anchorCtr="0" forceAA="0" compatLnSpc="1">
+                        <a:prstTxWarp prst="textNoShape">
+                          <a:avLst/>
+                        </a:prstTxWarp>
+                        <a:noAutofit/>
+                      </wps:bodyPr>
+                    </wps:wsp>
+                  </a:graphicData>
+                </a:graphic>
+                <wp14:sizeRelH relativeFrom="margin">
+                  <wp14:pctWidth>0</wp14:pctWidth>
+                </wp14:sizeRelH>
+                <wp14:sizeRelV relativeFrom="margin">
+                  <wp14:pctHeight>0</wp14:pctHeight>
+                </wp14:sizeRelV>
+              </wp:anchor>
+            </w:drawing>
+          </mc:Choice>
+          <mc:Fallback>
+            <w:pict>
+              <v:oval w14:anchorId="31E57CA0" id="Oval 245" o:spid="_x0000_s1026" style="position:absolute;margin-left:194.5pt;margin-top:412.15pt;width:91.25pt;height:99.65pt;z-index:251948032;visibility:visible;mso-wrap-style:square;mso-width-percent:0;mso-height-percent:0;mso-wrap-distance-left:9pt;mso-wrap-distance-top:0;mso-wrap-distance-right:9pt;mso-wrap-distance-bottom:0;mso-position-horizontal:absolute;mso-position-horizontal-relative:margin;mso-position-vertical:absolute;mso-position-vertical-relative:text;mso-width-percent:0;mso-height-percent:0;mso-width-relative:margin;mso-height-relative:margin;v-text-anchor:middle" o:gfxdata="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" fillcolor="white [3201]" strokecolor="black [3200]" strokeweight="1pt">
+                <v:stroke joinstyle="miter"/>
+                <w10:wrap anchorx="margin"/>
+              </v:oval>
+            </w:pict>
+          </mc:Fallback>
+        </mc:AlternateContent>
+      </w:r>
+      <w:r>
+        <w:rPr>
+          <w:noProof/>
+          <w:sz w:val="36"/>
+          <w:szCs w:val="36"/>
+          <w:u w:val="single"/>
+        </w:rPr>
+        <mc:AlternateContent>
+          <mc:Choice Requires="wps">
+            <w:drawing>
+              <wp:anchor distT="0" distB="0" distL="114300" distR="114300" simplePos="0" relativeHeight="251945984" behindDoc="0" locked="0" layoutInCell="1" allowOverlap="1" wp14:anchorId="65BB7080" wp14:editId="62D7C633">
+                <wp:simplePos x="0" y="0"/>
+                <wp:positionH relativeFrom="margin">
+                  <wp:posOffset>2427324</wp:posOffset>
+                </wp:positionH>
+                <wp:positionV relativeFrom="paragraph">
+                  <wp:posOffset>3767322</wp:posOffset>
+                </wp:positionV>
+                <wp:extent cx="1158949" cy="1265275"/>
+                <wp:effectExtent l="0" t="0" r="22225" b="11430"/>
+                <wp:wrapNone/>
+                <wp:docPr id="244" name="Oval 244"/>
+                <wp:cNvGraphicFramePr/>
+                <a:graphic xmlns:a="http://schemas.openxmlformats.org/drawingml/2006/main">
+                  <a:graphicData uri="http://schemas.microsoft.com/office/word/2010/wordprocessingShape">
+                    <wps:wsp>
+                      <wps:cNvSpPr/>
+                      <wps:spPr>
+                        <a:xfrm>
+                          <a:off x="0" y="0"/>
+                          <a:ext cx="1158949" cy="1265275"/>
+                        </a:xfrm>
+                        <a:prstGeom prst="ellipse">
+                          <a:avLst/>
+                        </a:prstGeom>
+                        <a:ln/>
+                      </wps:spPr>
+                      <wps:style>
+                        <a:lnRef idx="2">
+                          <a:schemeClr val="dk1"/>
+                        </a:lnRef>
+                        <a:fillRef idx="1">
+                          <a:schemeClr val="lt1"/>
+                        </a:fillRef>
+                        <a:effectRef idx="0">
+                          <a:schemeClr val="dk1"/>
+                        </a:effectRef>
+                        <a:fontRef idx="minor">
+                          <a:schemeClr val="dk1"/>
+                        </a:fontRef>
+                      </wps:style>
+                      <wps:bodyPr rot="0" spcFirstLastPara="0" vertOverflow="overflow" horzOverflow="overflow" vert="horz" wrap="square" lIns="91440" tIns="45720" rIns="91440" bIns="45720" numCol="1" spcCol="0" rtlCol="0" fromWordArt="0" anchor="ctr" anchorCtr="0" forceAA="0" compatLnSpc="1">
+                        <a:prstTxWarp prst="textNoShape">
+                          <a:avLst/>
+                        </a:prstTxWarp>
+                        <a:noAutofit/>
+                      </wps:bodyPr>
+                    </wps:wsp>
+                  </a:graphicData>
+                </a:graphic>
+                <wp14:sizeRelH relativeFrom="margin">
+                  <wp14:pctWidth>0</wp14:pctWidth>
+                </wp14:sizeRelH>
+                <wp14:sizeRelV relativeFrom="margin">
+                  <wp14:pctHeight>0</wp14:pctHeight>
+                </wp14:sizeRelV>
+              </wp:anchor>
+            </w:drawing>
+          </mc:Choice>
+          <mc:Fallback>
+            <w:pict>
+              <v:oval w14:anchorId="4BB3A348" id="Oval 244" o:spid="_x0000_s1026" style="position:absolute;margin-left:191.15pt;margin-top:296.65pt;width:91.25pt;height:99.65pt;z-index:251945984;visibility:visible;mso-wrap-style:square;mso-width-percent:0;mso-height-percent:0;mso-wrap-distance-left:9pt;mso-wrap-distance-top:0;mso-wrap-distance-right:9pt;mso-wrap-distance-bottom:0;mso-position-horizontal:absolute;mso-position-horizontal-relative:margin;mso-position-vertical:absolute;mso-position-vertical-relative:text;mso-width-percent:0;mso-height-percent:0;mso-width-relative:margin;mso-height-relative:margin;v-text-anchor:middle" o:gfxdata="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" fillcolor="white [3201]" strokecolor="black [3200]" strokeweight="1pt">
+                <v:stroke joinstyle="miter"/>
+                <w10:wrap anchorx="margin"/>
+              </v:oval>
+            </w:pict>
+          </mc:Fallback>
+        </mc:AlternateContent>
+      </w:r>
+      <w:r>
+        <w:rPr>
+          <w:noProof/>
+          <w:sz w:val="36"/>
+          <w:szCs w:val="36"/>
+          <w:u w:val="single"/>
+        </w:rPr>
+        <mc:AlternateContent>
+          <mc:Choice Requires="wps">
+            <w:drawing>
+              <wp:anchor distT="0" distB="0" distL="114300" distR="114300" simplePos="0" relativeHeight="251943936" behindDoc="0" locked="0" layoutInCell="1" allowOverlap="1" wp14:anchorId="65BB7080" wp14:editId="62D7C633">
+                <wp:simplePos x="0" y="0"/>
+                <wp:positionH relativeFrom="margin">
+                  <wp:align>center</wp:align>
+                </wp:positionH>
+                <wp:positionV relativeFrom="paragraph">
+                  <wp:posOffset>2317750</wp:posOffset>
+                </wp:positionV>
+                <wp:extent cx="1158949" cy="1265275"/>
+                <wp:effectExtent l="0" t="0" r="15875" b="16510"/>
+                <wp:wrapNone/>
+                <wp:docPr id="236" name="Oval 236"/>
+                <wp:cNvGraphicFramePr/>
+                <a:graphic xmlns:a="http://schemas.openxmlformats.org/drawingml/2006/main">
+                  <a:graphicData uri="http://schemas.microsoft.com/office/word/2010/wordprocessingShape">
+                    <wps:wsp>
+                      <wps:cNvSpPr/>
+                      <wps:spPr>
+                        <a:xfrm>
+                          <a:off x="0" y="0"/>
+                          <a:ext cx="1158949" cy="1265275"/>
+                        </a:xfrm>
+                        <a:prstGeom prst="ellipse">
+                          <a:avLst/>
+                        </a:prstGeom>
+                        <a:ln/>
+                      </wps:spPr>
+                      <wps:style>
+                        <a:lnRef idx="2">
+                          <a:schemeClr val="dk1"/>
+                        </a:lnRef>
+                        <a:fillRef idx="1">
+                          <a:schemeClr val="lt1"/>
+                        </a:fillRef>
+                        <a:effectRef idx="0">
+                          <a:schemeClr val="dk1"/>
+                        </a:effectRef>
+                        <a:fontRef idx="minor">
+                          <a:schemeClr val="dk1"/>
+                        </a:fontRef>
+                      </wps:style>
+                      <wps:bodyPr rot="0" spcFirstLastPara="0" vertOverflow="overflow" horzOverflow="overflow" vert="horz" wrap="square" lIns="91440" tIns="45720" rIns="91440" bIns="45720" numCol="1" spcCol="0" rtlCol="0" fromWordArt="0" anchor="ctr" anchorCtr="0" forceAA="0" compatLnSpc="1">
+                        <a:prstTxWarp prst="textNoShape">
+                          <a:avLst/>
+                        </a:prstTxWarp>
+                        <a:noAutofit/>
+                      </wps:bodyPr>
+                    </wps:wsp>
+                  </a:graphicData>
+                </a:graphic>
+                <wp14:sizeRelH relativeFrom="margin">
+                  <wp14:pctWidth>0</wp14:pctWidth>
+                </wp14:sizeRelH>
+                <wp14:sizeRelV relativeFrom="margin">
+                  <wp14:pctHeight>0</wp14:pctHeight>
+                </wp14:sizeRelV>
+              </wp:anchor>
+            </w:drawing>
+          </mc:Choice>
+          <mc:Fallback>
+            <w:pict>
+              <v:oval w14:anchorId="14A2AF79" id="Oval 236" o:spid="_x0000_s1026" style="position:absolute;margin-left:0;margin-top:182.5pt;width:91.25pt;height:99.65pt;z-index:251943936;visibility:visible;mso-wrap-style:square;mso-width-percent:0;mso-height-percent:0;mso-wrap-distance-left:9pt;mso-wrap-distance-top:0;mso-wrap-distance-right:9pt;mso-wrap-distance-bottom:0;mso-position-horizontal:center;mso-position-horizontal-relative:margin;mso-position-vertical:absolute;mso-position-vertical-relative:text;mso-width-percent:0;mso-height-percent:0;mso-width-relative:margin;mso-height-relative:margin;v-text-anchor:middle" o:gfxdata="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" fillcolor="white [3201]" strokecolor="black [3200]" strokeweight="1pt">
+                <v:stroke joinstyle="miter"/>
+                <w10:wrap anchorx="margin"/>
+              </v:oval>
+            </w:pict>
+          </mc:Fallback>
+        </mc:AlternateContent>
+      </w:r>
+      <w:r>
+        <w:rPr>
+          <w:sz w:val="44"/>
+          <w:szCs w:val="44"/>
+        </w:rPr>
+        <w:t xml:space="preserve">                      </w:t>
+      </w:r>
+      <w:r>
+        <w:rPr>
+          <w:sz w:val="44"/>
+          <w:szCs w:val="44"/>
+          <w:u w:val="single"/>
+        </w:rPr>
+        <w:t>FIRST LEVEL DIAGRAM CLIENT</w:t>
+      </w:r>
+    </w:p>
+    <w:p>
+      <w:pPr>
+        <w:rPr>
+          <w:sz w:val="44"/>
+          <w:szCs w:val="44"/>
         </w:rPr>
       </w:pPr>
+      <w:r>
+        <w:rPr>
+          <w:noProof/>
+          <w:sz w:val="44"/>
+          <w:szCs w:val="44"/>
+        </w:rPr>
+        <mc:AlternateContent>
+          <mc:Choice Requires="wps">
+            <w:drawing>
+              <wp:anchor distT="0" distB="0" distL="114300" distR="114300" simplePos="0" relativeHeight="251992064" behindDoc="0" locked="0" layoutInCell="1" allowOverlap="1">
+                <wp:simplePos x="0" y="0"/>
+                <wp:positionH relativeFrom="column">
+                  <wp:posOffset>-350874</wp:posOffset>
+                </wp:positionH>
+                <wp:positionV relativeFrom="paragraph">
+                  <wp:posOffset>423235</wp:posOffset>
+                </wp:positionV>
+                <wp:extent cx="1297172" cy="318977"/>
+                <wp:effectExtent l="0" t="0" r="0" b="5080"/>
+                <wp:wrapNone/>
+                <wp:docPr id="285" name="Text Box 285"/>
+                <wp:cNvGraphicFramePr/>
+                <a:graphic xmlns:a="http://schemas.openxmlformats.org/drawingml/2006/main">
+                  <a:graphicData uri="http://schemas.microsoft.com/office/word/2010/wordprocessingShape">
+                    <wps:wsp>
+                      <wps:cNvSpPr txBox="1"/>
+                      <wps:spPr>
+                        <a:xfrm>
+                          <a:off x="0" y="0"/>
+                          <a:ext cx="1297172" cy="318977"/>
+                        </a:xfrm>
+                        <a:prstGeom prst="rect">
+                          <a:avLst/>
+                        </a:prstGeom>
+                        <a:solidFill>
+                          <a:schemeClr val="lt1"/>
+                        </a:solidFill>
+                        <a:ln w="6350">
+                          <a:noFill/>
+                        </a:ln>
+                      </wps:spPr>
+                      <wps:txbx>
+                        <w:txbxContent>
+                          <w:p>
+                            <w:pPr>
+                              <w:rPr>
+                                <w:sz w:val="36"/>
+                                <w:szCs w:val="36"/>
+                              </w:rPr>
+                            </w:pPr>
+                            <w:r>
+                              <w:rPr>
+                                <w:sz w:val="36"/>
+                                <w:szCs w:val="36"/>
+                              </w:rPr>
+                              <w:t xml:space="preserve">    </w:t>
+                            </w:r>
+                            <w:r>
+                              <w:rPr>
+                                <w:sz w:val="36"/>
+                                <w:szCs w:val="36"/>
+                              </w:rPr>
+                              <w:t>CLIENT</w:t>
+                            </w:r>
+                          </w:p>
+                          <w:p/>
+                        </w:txbxContent>
+                      </wps:txbx>
+                      <wps:bodyPr rot="0" spcFirstLastPara="0" vertOverflow="overflow" horzOverflow="overflow" vert="horz" wrap="square" lIns="91440" tIns="45720" rIns="91440" bIns="45720" numCol="1" spcCol="0" rtlCol="0" fromWordArt="0" anchor="t" anchorCtr="0" forceAA="0" compatLnSpc="1">
+                        <a:prstTxWarp prst="textNoShape">
+                          <a:avLst/>
+                        </a:prstTxWarp>
+                        <a:noAutofit/>
+                      </wps:bodyPr>
+                    </wps:wsp>
+                  </a:graphicData>
+                </a:graphic>
+              </wp:anchor>
+            </w:drawing>
+          </mc:Choice>
+          <mc:Fallback>
+            <w:pict>
+              <v:shape id="Text Box 285" o:spid="_x0000_s1111" type="#_x0000_t202" style="position:absolute;margin-left:-27.65pt;margin-top:33.35pt;width:102.15pt;height:25.1pt;z-index:251992064;visibility:visible;mso-wrap-style:square;mso-wrap-distance-left:9pt;mso-wrap-distance-top:0;mso-wrap-distance-right:9pt;mso-wrap-distance-bottom:0;mso-position-horizontal:absolute;mso-position-horizontal-relative:text;mso-position-vertical:absolute;mso-position-vertical-relative:text;v-text-anchor:top" o:gfxdata="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" fillcolor="white [3201]" stroked="f" strokeweight=".5pt">
+                <v:textbox>
+                  <w:txbxContent>
+                    <w:p>
+                      <w:pPr>
+                        <w:rPr>
+                          <w:sz w:val="36"/>
+                          <w:szCs w:val="36"/>
+                        </w:rPr>
+                      </w:pPr>
+                      <w:r>
+                        <w:rPr>
+                          <w:sz w:val="36"/>
+                          <w:szCs w:val="36"/>
+                        </w:rPr>
+                        <w:t xml:space="preserve">    </w:t>
+                      </w:r>
+                      <w:r>
+                        <w:rPr>
+                          <w:sz w:val="36"/>
+                          <w:szCs w:val="36"/>
+                        </w:rPr>
+                        <w:t>CLIENT</w:t>
+                      </w:r>
+                    </w:p>
+                    <w:p/>
+                  </w:txbxContent>
+                </v:textbox>
+              </v:shape>
+            </w:pict>
+          </mc:Fallback>
+        </mc:AlternateContent>
+      </w:r>
+    </w:p>
+    <w:p>
+      <w:pPr>
+        <w:tabs>
+          <w:tab w:val="left" w:pos="2227"/>
+          <w:tab w:val="left" w:pos="2897"/>
+        </w:tabs>
+        <w:rPr>
+          <w:sz w:val="44"/>
+          <w:szCs w:val="44"/>
+        </w:rPr>
+      </w:pPr>
+      <w:r>
+        <w:rPr>
+          <w:noProof/>
+          <w:sz w:val="36"/>
+          <w:szCs w:val="36"/>
+          <w:u w:val="single"/>
+        </w:rPr>
+        <mc:AlternateContent>
+          <mc:Choice Requires="wps">
+            <w:drawing>
+              <wp:anchor distT="0" distB="0" distL="114300" distR="114300" simplePos="0" relativeHeight="252048384" behindDoc="0" locked="0" layoutInCell="1" allowOverlap="1">
+                <wp:simplePos x="0" y="0"/>
+                <wp:positionH relativeFrom="column">
+                  <wp:posOffset>-148856</wp:posOffset>
+                </wp:positionH>
+                <wp:positionV relativeFrom="paragraph">
+                  <wp:posOffset>336742</wp:posOffset>
+                </wp:positionV>
+                <wp:extent cx="0" cy="6018028"/>
+                <wp:effectExtent l="0" t="0" r="19050" b="20955"/>
+                <wp:wrapNone/>
+                <wp:docPr id="383" name="Straight Connector 383"/>
+                <wp:cNvGraphicFramePr/>
+                <a:graphic xmlns:a="http://schemas.openxmlformats.org/drawingml/2006/main">
+                  <a:graphicData uri="http://schemas.microsoft.com/office/word/2010/wordprocessingShape">
+                    <wps:wsp>
+                      <wps:cNvCnPr/>
+                      <wps:spPr>
+                        <a:xfrm>
+                          <a:off x="0" y="0"/>
+                          <a:ext cx="0" cy="6018028"/>
+                        </a:xfrm>
+                        <a:prstGeom prst="line">
+                          <a:avLst/>
+                        </a:prstGeom>
+                      </wps:spPr>
+                      <wps:style>
+                        <a:lnRef idx="1">
+                          <a:schemeClr val="dk1"/>
+                        </a:lnRef>
+                        <a:fillRef idx="0">
+                          <a:schemeClr val="dk1"/>
+                        </a:fillRef>
+                        <a:effectRef idx="0">
+                          <a:schemeClr val="dk1"/>
+                        </a:effectRef>
+                        <a:fontRef idx="minor">
+                          <a:schemeClr val="tx1"/>
+                        </a:fontRef>
+                      </wps:style>
+                      <wps:bodyPr/>
+                    </wps:wsp>
+                  </a:graphicData>
+                </a:graphic>
+                <wp14:sizeRelV relativeFrom="margin">
+                  <wp14:pctHeight>0</wp14:pctHeight>
+                </wp14:sizeRelV>
+              </wp:anchor>
+            </w:drawing>
+          </mc:Choice>
+          <mc:Fallback>
+            <w:pict>
+              <v:line w14:anchorId="3BFAD1CA" id="Straight Connector 383" o:spid="_x0000_s1026" style="position:absolute;z-index:252048384;visibility:visible;mso-wrap-style:square;mso-height-percent:0;mso-wrap-distance-left:9pt;mso-wrap-distance-top:0;mso-wrap-distance-right:9pt;mso-wrap-distance-bottom:0;mso-position-horizontal:absolute;mso-position-horizontal-relative:text;mso-position-vertical:absolute;mso-position-vertical-relative:text;mso-height-percent:0;mso-height-relative:margin" from="-11.7pt,26.5pt" to="-11.7pt,500.35pt" o:gfxdata="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" strokecolor="black [3200]" strokeweight=".5pt">
+                <v:stroke joinstyle="miter"/>
+              </v:line>
+            </w:pict>
+          </mc:Fallback>
+        </mc:AlternateContent>
+      </w:r>
+      <w:r>
+        <w:rPr>
+          <w:noProof/>
+          <w:sz w:val="36"/>
+          <w:szCs w:val="36"/>
+          <w:u w:val="single"/>
+        </w:rPr>
+        <mc:AlternateContent>
+          <mc:Choice Requires="wps">
+            <w:drawing>
+              <wp:anchor distT="0" distB="0" distL="114300" distR="114300" simplePos="0" relativeHeight="252044288" behindDoc="0" locked="0" layoutInCell="1" allowOverlap="1">
+                <wp:simplePos x="0" y="0"/>
+                <wp:positionH relativeFrom="column">
+                  <wp:posOffset>-31898</wp:posOffset>
+                </wp:positionH>
+                <wp:positionV relativeFrom="paragraph">
+                  <wp:posOffset>336742</wp:posOffset>
+                </wp:positionV>
+                <wp:extent cx="0" cy="4657060"/>
+                <wp:effectExtent l="0" t="0" r="19050" b="29845"/>
+                <wp:wrapNone/>
+                <wp:docPr id="368" name="Straight Connector 368"/>
+                <wp:cNvGraphicFramePr/>
+                <a:graphic xmlns:a="http://schemas.openxmlformats.org/drawingml/2006/main">
+                  <a:graphicData uri="http://schemas.microsoft.com/office/word/2010/wordprocessingShape">
+                    <wps:wsp>
+                      <wps:cNvCnPr/>
+                      <wps:spPr>
+                        <a:xfrm>
+                          <a:off x="0" y="0"/>
+                          <a:ext cx="0" cy="4657060"/>
+                        </a:xfrm>
+                        <a:prstGeom prst="line">
+                          <a:avLst/>
+                        </a:prstGeom>
+                      </wps:spPr>
+                      <wps:style>
+                        <a:lnRef idx="1">
+                          <a:schemeClr val="dk1"/>
+                        </a:lnRef>
+                        <a:fillRef idx="0">
+                          <a:schemeClr val="dk1"/>
+                        </a:fillRef>
+                        <a:effectRef idx="0">
+                          <a:schemeClr val="dk1"/>
+                        </a:effectRef>
+                        <a:fontRef idx="minor">
+                          <a:schemeClr val="tx1"/>
+                        </a:fontRef>
+                      </wps:style>
+                      <wps:bodyPr/>
+                    </wps:wsp>
+                  </a:graphicData>
+                </a:graphic>
+              </wp:anchor>
+            </w:drawing>
+          </mc:Choice>
+          <mc:Fallback>
+            <w:pict>
+              <v:line w14:anchorId="0C5B957E" id="Straight Connector 368" o:spid="_x0000_s1026" style="position:absolute;z-index:252044288;visibility:visible;mso-wrap-style:square;mso-wrap-distance-left:9pt;mso-wrap-distance-top:0;mso-wrap-distance-right:9pt;mso-wrap-distance-bottom:0;mso-position-horizontal:absolute;mso-position-horizontal-relative:text;mso-position-vertical:absolute;mso-position-vertical-relative:text" from="-2.5pt,26.5pt" to="-2.5pt,393.2pt" o:gfxdata="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" strokecolor="black [3200]" strokeweight=".5pt">
+                <v:stroke joinstyle="miter"/>
+              </v:line>
+            </w:pict>
+          </mc:Fallback>
+        </mc:AlternateContent>
+      </w:r>
+      <w:r>
+        <w:rPr>
+          <w:noProof/>
+          <w:sz w:val="36"/>
+          <w:szCs w:val="36"/>
+          <w:u w:val="single"/>
+        </w:rPr>
+        <mc:AlternateContent>
+          <mc:Choice Requires="wps">
+            <w:drawing>
+              <wp:anchor distT="0" distB="0" distL="114300" distR="114300" simplePos="0" relativeHeight="252041216" behindDoc="0" locked="0" layoutInCell="1" allowOverlap="1">
+                <wp:simplePos x="0" y="0"/>
+                <wp:positionH relativeFrom="margin">
+                  <wp:align>left</wp:align>
+                </wp:positionH>
+                <wp:positionV relativeFrom="paragraph">
+                  <wp:posOffset>326110</wp:posOffset>
+                </wp:positionV>
+                <wp:extent cx="0" cy="4465852"/>
+                <wp:effectExtent l="76200" t="38100" r="57150" b="11430"/>
+                <wp:wrapNone/>
+                <wp:docPr id="364" name="Straight Arrow Connector 364"/>
+                <wp:cNvGraphicFramePr/>
+                <a:graphic xmlns:a="http://schemas.openxmlformats.org/drawingml/2006/main">
+                  <a:graphicData uri="http://schemas.microsoft.com/office/word/2010/wordprocessingShape">
+                    <wps:wsp>
+                      <wps:cNvCnPr/>
+                      <wps:spPr>
+                        <a:xfrm flipV="1">
+                          <a:off x="0" y="0"/>
+                          <a:ext cx="0" cy="4465852"/>
+                        </a:xfrm>
+                        <a:prstGeom prst="straightConnector1">
+                          <a:avLst/>
+                        </a:prstGeom>
+                        <a:ln>
+                          <a:tailEnd type="triangle"/>
+                        </a:ln>
+                      </wps:spPr>
+                      <wps:style>
+                        <a:lnRef idx="1">
+                          <a:schemeClr val="dk1"/>
+                        </a:lnRef>
+                        <a:fillRef idx="0">
+                          <a:schemeClr val="dk1"/>
+                        </a:fillRef>
+                        <a:effectRef idx="0">
+                          <a:schemeClr val="dk1"/>
+                        </a:effectRef>
+                        <a:fontRef idx="minor">
+                          <a:schemeClr val="tx1"/>
+                        </a:fontRef>
+                      </wps:style>
+                      <wps:bodyPr/>
+                    </wps:wsp>
+                  </a:graphicData>
+                </a:graphic>
+              </wp:anchor>
+            </w:drawing>
+          </mc:Choice>
+          <mc:Fallback>
+            <w:pict>
+              <v:shapetype w14:anchorId="7A6F797B" id="_x0000_t32" coordsize="21600,21600" o:spt="32" o:oned="t" path="m,l21600,21600e" filled="f">
+                <v:path arrowok="t" fillok="f" o:connecttype="none"/>
+                <o:lock v:ext="edit" shapetype="t"/>
+              </v:shapetype>
+              <v:shape id="Straight Arrow Connector 364" o:spid="_x0000_s1026" type="#_x0000_t32" style="position:absolute;margin-left:0;margin-top:25.7pt;width:0;height:351.65pt;flip:y;z-index:252041216;visibility:visible;mso-wrap-style:square;mso-wrap-distance-left:9pt;mso-wrap-distance-top:0;mso-wrap-distance-right:9pt;mso-wrap-distance-bottom:0;mso-position-horizontal:left;mso-position-horizontal-relative:margin;mso-position-vertical:absolute;mso-position-vertical-relative:text" o:gfxdata="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" strokecolor="black [3200]" strokeweight=".5pt">
+                <v:stroke endarrow="block" joinstyle="miter"/>
+                <w10:wrap anchorx="margin"/>
+              </v:shape>
+            </w:pict>
+          </mc:Fallback>
+        </mc:AlternateContent>
+      </w:r>
+      <w:r>
+        <w:rPr>
+          <w:noProof/>
+          <w:sz w:val="36"/>
+          <w:szCs w:val="36"/>
+          <w:u w:val="single"/>
+        </w:rPr>
+        <mc:AlternateContent>
+          <mc:Choice Requires="wps">
+            <w:drawing>
+              <wp:anchor distT="0" distB="0" distL="114300" distR="114300" simplePos="0" relativeHeight="252025856" behindDoc="0" locked="0" layoutInCell="1" allowOverlap="1">
+                <wp:simplePos x="0" y="0"/>
+                <wp:positionH relativeFrom="column">
+                  <wp:posOffset>170121</wp:posOffset>
+                </wp:positionH>
+                <wp:positionV relativeFrom="paragraph">
+                  <wp:posOffset>347374</wp:posOffset>
+                </wp:positionV>
+                <wp:extent cx="0" cy="3040911"/>
+                <wp:effectExtent l="0" t="0" r="19050" b="26670"/>
+                <wp:wrapNone/>
+                <wp:docPr id="371" name="Straight Connector 371"/>
+                <wp:cNvGraphicFramePr/>
+                <a:graphic xmlns:a="http://schemas.openxmlformats.org/drawingml/2006/main">
+                  <a:graphicData uri="http://schemas.microsoft.com/office/word/2010/wordprocessingShape">
+                    <wps:wsp>
+                      <wps:cNvCnPr/>
+                      <wps:spPr>
+                        <a:xfrm>
+                          <a:off x="0" y="0"/>
+                          <a:ext cx="0" cy="3040911"/>
+                        </a:xfrm>
+                        <a:prstGeom prst="line">
+                          <a:avLst/>
+                        </a:prstGeom>
+                      </wps:spPr>
+                      <wps:style>
+                        <a:lnRef idx="1">
+                          <a:schemeClr val="dk1"/>
+                        </a:lnRef>
+                        <a:fillRef idx="0">
+                          <a:schemeClr val="dk1"/>
+                        </a:fillRef>
+                        <a:effectRef idx="0">
+                          <a:schemeClr val="dk1"/>
+                        </a:effectRef>
+                        <a:fontRef idx="minor">
+                          <a:schemeClr val="tx1"/>
+                        </a:fontRef>
+                      </wps:style>
+                      <wps:bodyPr/>
+                    </wps:wsp>
+                  </a:graphicData>
+                </a:graphic>
+              </wp:anchor>
+            </w:drawing>
+          </mc:Choice>
+          <mc:Fallback>
+            <w:pict>
+              <v:line w14:anchorId="048C2661" id="Straight Connector 371" o:spid="_x0000_s1026" style="position:absolute;z-index:252025856;visibility:visible;mso-wrap-style:square;mso-wrap-distance-left:9pt;mso-wrap-distance-top:0;mso-wrap-distance-right:9pt;mso-wrap-distance-bottom:0;mso-position-horizontal:absolute;mso-position-horizontal-relative:text;mso-position-vertical:absolute;mso-position-vertical-relative:text" from="13.4pt,27.35pt" to="13.4pt,266.8pt" o:gfxdata="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" strokecolor="black [3200]" strokeweight=".5pt">
+                <v:stroke joinstyle="miter"/>
+              </v:line>
+            </w:pict>
+          </mc:Fallback>
+        </mc:AlternateContent>
+      </w:r>
+      <w:r>
+        <w:rPr>
+          <w:noProof/>
+          <w:sz w:val="36"/>
+          <w:szCs w:val="36"/>
+          <w:u w:val="single"/>
+        </w:rPr>
+        <mc:AlternateContent>
+          <mc:Choice Requires="wps">
+            <w:drawing>
+              <wp:anchor distT="0" distB="0" distL="114300" distR="114300" simplePos="0" relativeHeight="252014592" behindDoc="0" locked="0" layoutInCell="1" allowOverlap="1">
+                <wp:simplePos x="0" y="0"/>
+                <wp:positionH relativeFrom="column">
+                  <wp:posOffset>308344</wp:posOffset>
+                </wp:positionH>
+                <wp:positionV relativeFrom="paragraph">
+                  <wp:posOffset>326109</wp:posOffset>
+                </wp:positionV>
+                <wp:extent cx="0" cy="1850066"/>
+                <wp:effectExtent l="76200" t="38100" r="57150" b="17145"/>
+                <wp:wrapNone/>
+                <wp:docPr id="344" name="Straight Arrow Connector 344"/>
+                <wp:cNvGraphicFramePr/>
+                <a:graphic xmlns:a="http://schemas.openxmlformats.org/drawingml/2006/main">
+                  <a:graphicData uri="http://schemas.microsoft.com/office/word/2010/wordprocessingShape">
+                    <wps:wsp>
+                      <wps:cNvCnPr/>
+                      <wps:spPr>
+                        <a:xfrm flipV="1">
+                          <a:off x="0" y="0"/>
+                          <a:ext cx="0" cy="1850066"/>
+                        </a:xfrm>
+                        <a:prstGeom prst="straightConnector1">
+                          <a:avLst/>
+                        </a:prstGeom>
+                        <a:ln>
+                          <a:tailEnd type="triangle"/>
+                        </a:ln>
+                      </wps:spPr>
+                      <wps:style>
+                        <a:lnRef idx="1">
+                          <a:schemeClr val="dk1"/>
+                        </a:lnRef>
+                        <a:fillRef idx="0">
+                          <a:schemeClr val="dk1"/>
+                        </a:fillRef>
+                        <a:effectRef idx="0">
+                          <a:schemeClr val="dk1"/>
+                        </a:effectRef>
+                        <a:fontRef idx="minor">
+                          <a:schemeClr val="tx1"/>
+                        </a:fontRef>
+                      </wps:style>
+                      <wps:bodyPr/>
+                    </wps:wsp>
+                  </a:graphicData>
+                </a:graphic>
+              </wp:anchor>
+            </w:drawing>
+          </mc:Choice>
+          <mc:Fallback>
+            <w:pict>
+              <v:shape w14:anchorId="06DDCD33" id="Straight Arrow Connector 344" o:spid="_x0000_s1026" type="#_x0000_t32" style="position:absolute;margin-left:24.3pt;margin-top:25.7pt;width:0;height:145.65pt;flip:y;z-index:252014592;visibility:visible;mso-wrap-style:square;mso-wrap-distance-left:9pt;mso-wrap-distance-top:0;mso-wrap-distance-right:9pt;mso-wrap-distance-bottom:0;mso-position-horizontal:absolute;mso-position-horizontal-relative:text;mso-position-vertical:absolute;mso-position-vertical-relative:text" o:gfxdata="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" strokecolor="black [3200]" strokeweight=".5pt">
+                <v:stroke endarrow="block" joinstyle="miter"/>
+              </v:shape>
+            </w:pict>
+          </mc:Fallback>
+        </mc:AlternateContent>
+      </w:r>
+      <w:r>
+        <w:rPr>
+          <w:noProof/>
+          <w:sz w:val="36"/>
+          <w:szCs w:val="36"/>
+          <w:u w:val="single"/>
+        </w:rPr>
+        <mc:AlternateContent>
+          <mc:Choice Requires="wps">
+            <w:drawing>
+              <wp:anchor distT="0" distB="0" distL="114300" distR="114300" simplePos="0" relativeHeight="252009472" behindDoc="0" locked="0" layoutInCell="1" allowOverlap="1">
+                <wp:simplePos x="0" y="0"/>
+                <wp:positionH relativeFrom="column">
+                  <wp:posOffset>6049926</wp:posOffset>
+                </wp:positionH>
+                <wp:positionV relativeFrom="paragraph">
+                  <wp:posOffset>283579</wp:posOffset>
+                </wp:positionV>
+                <wp:extent cx="0" cy="1818168"/>
+                <wp:effectExtent l="0" t="0" r="19050" b="29845"/>
+                <wp:wrapNone/>
+                <wp:docPr id="322" name="Straight Connector 322"/>
+                <wp:cNvGraphicFramePr/>
+                <a:graphic xmlns:a="http://schemas.openxmlformats.org/drawingml/2006/main">
+                  <a:graphicData uri="http://schemas.microsoft.com/office/word/2010/wordprocessingShape">
+                    <wps:wsp>
+                      <wps:cNvCnPr/>
+                      <wps:spPr>
+                        <a:xfrm>
+                          <a:off x="0" y="0"/>
+                          <a:ext cx="0" cy="1818168"/>
+                        </a:xfrm>
+                        <a:prstGeom prst="line">
+                          <a:avLst/>
+                        </a:prstGeom>
+                      </wps:spPr>
+                      <wps:style>
+                        <a:lnRef idx="1">
+                          <a:schemeClr val="dk1"/>
+                        </a:lnRef>
+                        <a:fillRef idx="0">
+                          <a:schemeClr val="dk1"/>
+                        </a:fillRef>
+                        <a:effectRef idx="0">
+                          <a:schemeClr val="dk1"/>
+                        </a:effectRef>
+                        <a:fontRef idx="minor">
+                          <a:schemeClr val="tx1"/>
+                        </a:fontRef>
+                      </wps:style>
+                      <wps:bodyPr/>
+                    </wps:wsp>
+                  </a:graphicData>
+                </a:graphic>
+              </wp:anchor>
+            </w:drawing>
+          </mc:Choice>
+          <mc:Fallback>
+            <w:pict>
+              <v:line w14:anchorId="78B7887A" id="Straight Connector 322" o:spid="_x0000_s1026" style="position:absolute;z-index:252009472;visibility:visible;mso-wrap-style:square;mso-wrap-distance-left:9pt;mso-wrap-distance-top:0;mso-wrap-distance-right:9pt;mso-wrap-distance-bottom:0;mso-position-horizontal:absolute;mso-position-horizontal-relative:text;mso-position-vertical:absolute;mso-position-vertical-relative:text" from="476.35pt,22.35pt" to="476.35pt,165.5pt" o:gfxdata="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" strokecolor="black [3200]" strokeweight=".5pt">
+                <v:stroke joinstyle="miter"/>
+              </v:line>
+            </w:pict>
+          </mc:Fallback>
+        </mc:AlternateContent>
+      </w:r>
+      <w:r>
+        <w:rPr>
+          <w:noProof/>
+          <w:sz w:val="36"/>
+          <w:szCs w:val="36"/>
+          <w:u w:val="single"/>
+        </w:rPr>
+        <mc:AlternateContent>
+          <mc:Choice Requires="wps">
+            <w:drawing>
+              <wp:anchor distT="0" distB="0" distL="114300" distR="114300" simplePos="0" relativeHeight="252004352" behindDoc="0" locked="0" layoutInCell="1" allowOverlap="1">
+                <wp:simplePos x="0" y="0"/>
+                <wp:positionH relativeFrom="column">
+                  <wp:posOffset>446566</wp:posOffset>
+                </wp:positionH>
+                <wp:positionV relativeFrom="paragraph">
+                  <wp:posOffset>1973610</wp:posOffset>
+                </wp:positionV>
+                <wp:extent cx="1955919" cy="0"/>
+                <wp:effectExtent l="0" t="76200" r="25400" b="95250"/>
+                <wp:wrapNone/>
+                <wp:docPr id="305" name="Straight Arrow Connector 305"/>
+                <wp:cNvGraphicFramePr/>
+                <a:graphic xmlns:a="http://schemas.openxmlformats.org/drawingml/2006/main">
+                  <a:graphicData uri="http://schemas.microsoft.com/office/word/2010/wordprocessingShape">
+                    <wps:wsp>
+                      <wps:cNvCnPr/>
+                      <wps:spPr>
+                        <a:xfrm>
+                          <a:off x="0" y="0"/>
+                          <a:ext cx="1955919" cy="0"/>
+                        </a:xfrm>
+                        <a:prstGeom prst="straightConnector1">
+                          <a:avLst/>
+                        </a:prstGeom>
+                        <a:ln>
+                          <a:tailEnd type="triangle"/>
+                        </a:ln>
+                      </wps:spPr>
+                      <wps:style>
+                        <a:lnRef idx="1">
+                          <a:schemeClr val="dk1"/>
+                        </a:lnRef>
+                        <a:fillRef idx="0">
+                          <a:schemeClr val="dk1"/>
+                        </a:fillRef>
+                        <a:effectRef idx="0">
+                          <a:schemeClr val="dk1"/>
+                        </a:effectRef>
+                        <a:fontRef idx="minor">
+                          <a:schemeClr val="tx1"/>
+                        </a:fontRef>
+                      </wps:style>
+                      <wps:bodyPr/>
+                    </wps:wsp>
+                  </a:graphicData>
+                </a:graphic>
+              </wp:anchor>
+            </w:drawing>
+          </mc:Choice>
+          <mc:Fallback>
+            <w:pict>
+              <v:shape w14:anchorId="4B428B13" id="Straight Arrow Connector 305" o:spid="_x0000_s1026" type="#_x0000_t32" style="position:absolute;margin-left:35.15pt;margin-top:155.4pt;width:154pt;height:0;z-index:252004352;visibility:visible;mso-wrap-style:square;mso-wrap-distance-left:9pt;mso-wrap-distance-top:0;mso-wrap-distance-right:9pt;mso-wrap-distance-bottom:0;mso-position-horizontal:absolute;mso-position-horizontal-relative:text;mso-position-vertical:absolute;mso-position-vertical-relative:text" o:gfxdata="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" strokecolor="black [3200]" strokeweight=".5pt">
+                <v:stroke endarrow="block" joinstyle="miter"/>
+              </v:shape>
+            </w:pict>
+          </mc:Fallback>
+        </mc:AlternateContent>
+      </w:r>
+      <w:r>
+        <w:rPr>
+          <w:noProof/>
+          <w:sz w:val="36"/>
+          <w:szCs w:val="36"/>
+          <w:u w:val="single"/>
+        </w:rPr>
+        <mc:AlternateContent>
+          <mc:Choice Requires="wps">
+            <w:drawing>
+              <wp:anchor distT="0" distB="0" distL="114300" distR="114300" simplePos="0" relativeHeight="252003328" behindDoc="0" locked="0" layoutInCell="1" allowOverlap="1">
+                <wp:simplePos x="0" y="0"/>
+                <wp:positionH relativeFrom="column">
+                  <wp:posOffset>446567</wp:posOffset>
+                </wp:positionH>
+                <wp:positionV relativeFrom="paragraph">
+                  <wp:posOffset>347374</wp:posOffset>
+                </wp:positionV>
+                <wp:extent cx="0" cy="1626781"/>
+                <wp:effectExtent l="0" t="0" r="19050" b="31115"/>
+                <wp:wrapNone/>
+                <wp:docPr id="300" name="Straight Connector 300"/>
+                <wp:cNvGraphicFramePr/>
+                <a:graphic xmlns:a="http://schemas.openxmlformats.org/drawingml/2006/main">
+                  <a:graphicData uri="http://schemas.microsoft.com/office/word/2010/wordprocessingShape">
+                    <wps:wsp>
+                      <wps:cNvCnPr/>
+                      <wps:spPr>
+                        <a:xfrm>
+                          <a:off x="0" y="0"/>
+                          <a:ext cx="0" cy="1626781"/>
+                        </a:xfrm>
+                        <a:prstGeom prst="line">
+                          <a:avLst/>
+                        </a:prstGeom>
+                      </wps:spPr>
+                      <wps:style>
+                        <a:lnRef idx="1">
+                          <a:schemeClr val="dk1"/>
+                        </a:lnRef>
+                        <a:fillRef idx="0">
+                          <a:schemeClr val="dk1"/>
+                        </a:fillRef>
+                        <a:effectRef idx="0">
+                          <a:schemeClr val="dk1"/>
+                        </a:effectRef>
+                        <a:fontRef idx="minor">
+                          <a:schemeClr val="tx1"/>
+                        </a:fontRef>
+                      </wps:style>
+                      <wps:bodyPr/>
+                    </wps:wsp>
+                  </a:graphicData>
+                </a:graphic>
+              </wp:anchor>
+            </w:drawing>
+          </mc:Choice>
+          <mc:Fallback>
+            <w:pict>
+              <v:line w14:anchorId="0E8FBC9F" id="Straight Connector 300" o:spid="_x0000_s1026" style="position:absolute;z-index:252003328;visibility:visible;mso-wrap-style:square;mso-wrap-distance-left:9pt;mso-wrap-distance-top:0;mso-wrap-distance-right:9pt;mso-wrap-distance-bottom:0;mso-position-horizontal:absolute;mso-position-horizontal-relative:text;mso-position-vertical:absolute;mso-position-vertical-relative:text" from="35.15pt,27.35pt" to="35.15pt,155.45pt" o:gfxdata="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" strokecolor="black [3200]" strokeweight=".5pt">
+                <v:stroke joinstyle="miter"/>
+              </v:line>
+            </w:pict>
+          </mc:Fallback>
+        </mc:AlternateContent>
+      </w:r>
+      <w:r>
+        <w:rPr>
+          <w:noProof/>
+          <w:sz w:val="36"/>
+          <w:szCs w:val="36"/>
+          <w:u w:val="single"/>
+        </w:rPr>
+        <mc:AlternateContent>
+          <mc:Choice Requires="wps">
+            <w:drawing>
+              <wp:anchor distT="0" distB="0" distL="114300" distR="114300" simplePos="0" relativeHeight="252002304" behindDoc="0" locked="0" layoutInCell="1" allowOverlap="1">
+                <wp:simplePos x="0" y="0"/>
+                <wp:positionH relativeFrom="column">
+                  <wp:posOffset>5890142</wp:posOffset>
+                </wp:positionH>
+                <wp:positionV relativeFrom="paragraph">
+                  <wp:posOffset>283048</wp:posOffset>
+                </wp:positionV>
+                <wp:extent cx="0" cy="1637414"/>
+                <wp:effectExtent l="76200" t="38100" r="57150" b="20320"/>
+                <wp:wrapNone/>
+                <wp:docPr id="299" name="Straight Arrow Connector 299"/>
+                <wp:cNvGraphicFramePr/>
+                <a:graphic xmlns:a="http://schemas.openxmlformats.org/drawingml/2006/main">
+                  <a:graphicData uri="http://schemas.microsoft.com/office/word/2010/wordprocessingShape">
+                    <wps:wsp>
+                      <wps:cNvCnPr/>
+                      <wps:spPr>
+                        <a:xfrm flipV="1">
+                          <a:off x="0" y="0"/>
+                          <a:ext cx="0" cy="1637414"/>
+                        </a:xfrm>
+                        <a:prstGeom prst="straightConnector1">
+                          <a:avLst/>
+                        </a:prstGeom>
+                        <a:ln>
+                          <a:tailEnd type="triangle"/>
+                        </a:ln>
+                      </wps:spPr>
+                      <wps:style>
+                        <a:lnRef idx="1">
+                          <a:schemeClr val="dk1"/>
+                        </a:lnRef>
+                        <a:fillRef idx="0">
+                          <a:schemeClr val="dk1"/>
+                        </a:fillRef>
+                        <a:effectRef idx="0">
+                          <a:schemeClr val="dk1"/>
+                        </a:effectRef>
+                        <a:fontRef idx="minor">
+                          <a:schemeClr val="tx1"/>
+                        </a:fontRef>
+                      </wps:style>
+                      <wps:bodyPr/>
+                    </wps:wsp>
+                  </a:graphicData>
+                </a:graphic>
+              </wp:anchor>
+            </w:drawing>
+          </mc:Choice>
+          <mc:Fallback>
+            <w:pict>
+              <v:shape w14:anchorId="73D83057" id="Straight Arrow Connector 299" o:spid="_x0000_s1026" type="#_x0000_t32" style="position:absolute;margin-left:463.8pt;margin-top:22.3pt;width:0;height:128.95pt;flip:y;z-index:252002304;visibility:visible;mso-wrap-style:square;mso-wrap-distance-left:9pt;mso-wrap-distance-top:0;mso-wrap-distance-right:9pt;mso-wrap-distance-bottom:0;mso-position-horizontal:absolute;mso-position-horizontal-relative:text;mso-position-vertical:absolute;mso-position-vertical-relative:text" o:gfxdata="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" strokecolor="black [3200]" strokeweight=".5pt">
+                <v:stroke endarrow="block" joinstyle="miter"/>
+              </v:shape>
+            </w:pict>
+          </mc:Fallback>
+        </mc:AlternateContent>
+      </w:r>
+      <w:r>
+        <w:rPr>
+          <w:noProof/>
+          <w:sz w:val="36"/>
+          <w:szCs w:val="36"/>
+          <w:u w:val="single"/>
+        </w:rPr>
+        <mc:AlternateContent>
+          <mc:Choice Requires="wps">
+            <w:drawing>
+              <wp:anchor distT="0" distB="0" distL="114300" distR="114300" simplePos="0" relativeHeight="251985920" behindDoc="0" locked="0" layoutInCell="1" allowOverlap="1">
+                <wp:simplePos x="0" y="0"/>
+                <wp:positionH relativeFrom="column">
+                  <wp:posOffset>5773420</wp:posOffset>
+                </wp:positionH>
+                <wp:positionV relativeFrom="paragraph">
+                  <wp:posOffset>272903</wp:posOffset>
+                </wp:positionV>
+                <wp:extent cx="0" cy="563392"/>
+                <wp:effectExtent l="0" t="0" r="19050" b="27305"/>
+                <wp:wrapNone/>
+                <wp:docPr id="260" name="Straight Connector 260"/>
+                <wp:cNvGraphicFramePr/>
+                <a:graphic xmlns:a="http://schemas.openxmlformats.org/drawingml/2006/main">
+                  <a:graphicData uri="http://schemas.microsoft.com/office/word/2010/wordprocessingShape">
+                    <wps:wsp>
+                      <wps:cNvCnPr/>
+                      <wps:spPr>
+                        <a:xfrm>
+                          <a:off x="0" y="0"/>
+                          <a:ext cx="0" cy="563392"/>
+                        </a:xfrm>
+                        <a:prstGeom prst="line">
+                          <a:avLst/>
+                        </a:prstGeom>
+                      </wps:spPr>
+                      <wps:style>
+                        <a:lnRef idx="1">
+                          <a:schemeClr val="dk1"/>
+                        </a:lnRef>
+                        <a:fillRef idx="0">
+                          <a:schemeClr val="dk1"/>
+                        </a:fillRef>
+                        <a:effectRef idx="0">
+                          <a:schemeClr val="dk1"/>
+                        </a:effectRef>
+                        <a:fontRef idx="minor">
+                          <a:schemeClr val="tx1"/>
+                        </a:fontRef>
+                      </wps:style>
+                      <wps:bodyPr/>
+                    </wps:wsp>
+                  </a:graphicData>
+                </a:graphic>
+                <wp14:sizeRelV relativeFrom="margin">
+                  <wp14:pctHeight>0</wp14:pctHeight>
+                </wp14:sizeRelV>
+              </wp:anchor>
+            </w:drawing>
+          </mc:Choice>
+          <mc:Fallback>
+            <w:pict>
+              <v:line w14:anchorId="48F63642" id="Straight Connector 260" o:spid="_x0000_s1026" style="position:absolute;z-index:251985920;visibility:visible;mso-wrap-style:square;mso-height-percent:0;mso-wrap-distance-left:9pt;mso-wrap-distance-top:0;mso-wrap-distance-right:9pt;mso-wrap-distance-bottom:0;mso-position-horizontal:absolute;mso-position-horizontal-relative:text;mso-position-vertical:absolute;mso-position-vertical-relative:text;mso-height-percent:0;mso-height-relative:margin" from="454.6pt,21.5pt" to="454.6pt,65.85pt" o:gfxdata="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" strokecolor="black [3200]" strokeweight=".5pt">
+                <v:stroke joinstyle="miter"/>
+              </v:line>
+            </w:pict>
+          </mc:Fallback>
+        </mc:AlternateContent>
+      </w:r>
+      <w:r>
+        <w:rPr>
+          <w:noProof/>
+          <w:sz w:val="36"/>
+          <w:szCs w:val="36"/>
+        </w:rPr>
+        <mc:AlternateContent>
+          <mc:Choice Requires="wps">
+            <w:drawing>
+              <wp:anchor distT="0" distB="0" distL="114300" distR="114300" simplePos="0" relativeHeight="252000256" behindDoc="1" locked="0" layoutInCell="1" allowOverlap="1" wp14:anchorId="3EDDF0AA" wp14:editId="63668385">
+                <wp:simplePos x="0" y="0"/>
+                <wp:positionH relativeFrom="column">
+                  <wp:posOffset>1113583</wp:posOffset>
+                </wp:positionH>
+                <wp:positionV relativeFrom="paragraph">
+                  <wp:posOffset>584422</wp:posOffset>
+                </wp:positionV>
+                <wp:extent cx="1311215" cy="232566"/>
+                <wp:effectExtent l="0" t="0" r="3810" b="0"/>
+                <wp:wrapNone/>
+                <wp:docPr id="297" name="Text Box 297"/>
+                <wp:cNvGraphicFramePr/>
+                <a:graphic xmlns:a="http://schemas.openxmlformats.org/drawingml/2006/main">
+                  <a:graphicData uri="http://schemas.microsoft.com/office/word/2010/wordprocessingShape">
+                    <wps:wsp>
+                      <wps:cNvSpPr txBox="1"/>
+                      <wps:spPr>
+                        <a:xfrm>
+                          <a:off x="0" y="0"/>
+                          <a:ext cx="1311215" cy="232566"/>
+                        </a:xfrm>
+                        <a:prstGeom prst="rect">
+                          <a:avLst/>
+                        </a:prstGeom>
+                        <a:solidFill>
+                          <a:schemeClr val="lt1"/>
+                        </a:solidFill>
+                        <a:ln w="6350">
+                          <a:noFill/>
+                        </a:ln>
+                      </wps:spPr>
+                      <wps:txbx>
+                        <w:txbxContent>
+                          <w:p>
+                            <w:pPr>
+                              <w:rPr>
+                                <w:sz w:val="20"/>
+                                <w:szCs w:val="20"/>
+                              </w:rPr>
+                            </w:pPr>
+                            <w:r>
+                              <w:rPr>
+                                <w:sz w:val="20"/>
+                                <w:szCs w:val="20"/>
+                              </w:rPr>
+                              <w:t>Success &amp; Reject</w:t>
+                            </w:r>
+                          </w:p>
+                        </w:txbxContent>
+                      </wps:txbx>
+                      <wps:bodyPr rot="0" spcFirstLastPara="0" vertOverflow="overflow" horzOverflow="overflow" vert="horz" wrap="square" lIns="91440" tIns="45720" rIns="91440" bIns="45720" numCol="1" spcCol="0" rtlCol="0" fromWordArt="0" anchor="t" anchorCtr="0" forceAA="0" compatLnSpc="1">
+                        <a:prstTxWarp prst="textNoShape">
+                          <a:avLst/>
+                        </a:prstTxWarp>
+                        <a:noAutofit/>
+                      </wps:bodyPr>
+                    </wps:wsp>
+                  </a:graphicData>
+                </a:graphic>
+                <wp14:sizeRelH relativeFrom="margin">
+                  <wp14:pctWidth>0</wp14:pctWidth>
+                </wp14:sizeRelH>
+                <wp14:sizeRelV relativeFrom="margin">
+                  <wp14:pctHeight>0</wp14:pctHeight>
+                </wp14:sizeRelV>
+              </wp:anchor>
+            </w:drawing>
+          </mc:Choice>
+          <mc:Fallback>
+            <w:pict>
+              <v:shape w14:anchorId="3EDDF0AA" id="Text Box 297" o:spid="_x0000_s1112" type="#_x0000_t202" style="position:absolute;margin-left:87.7pt;margin-top:46pt;width:103.25pt;height:18.3pt;z-index:-251316224;visibility:visible;mso-wrap-style:square;mso-width-percent:0;mso-height-percent:0;mso-wrap-distance-left:9pt;mso-wrap-distance-top:0;mso-wrap-distance-right:9pt;mso-wrap-distance-bottom:0;mso-position-horizontal:absolute;mso-position-horizontal-relative:text;mso-position-vertical:absolute;mso-position-vertical-relative:text;mso-width-percent:0;mso-height-percent:0;mso-width-relative:margin;mso-height-relative:margin;v-text-anchor:top" o:gfxdata="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" fillcolor="white [3201]" stroked="f" strokeweight=".5pt">
+                <v:textbox>
+                  <w:txbxContent>
+                    <w:p>
+                      <w:pPr>
+                        <w:rPr>
+                          <w:sz w:val="20"/>
+                          <w:szCs w:val="20"/>
+                        </w:rPr>
+                      </w:pPr>
+                      <w:r>
+                        <w:rPr>
+                          <w:sz w:val="20"/>
+                          <w:szCs w:val="20"/>
+                        </w:rPr>
+                        <w:t>Success &amp; Reject</w:t>
+                      </w:r>
+                    </w:p>
+                  </w:txbxContent>
+                </v:textbox>
+              </v:shape>
+            </w:pict>
+          </mc:Fallback>
+        </mc:AlternateContent>
+      </w:r>
+      <w:r>
+        <w:rPr>
+          <w:noProof/>
+          <w:sz w:val="36"/>
+          <w:szCs w:val="36"/>
+        </w:rPr>
+        <mc:AlternateContent>
+          <mc:Choice Requires="wps">
+            <w:drawing>
+              <wp:anchor distT="0" distB="0" distL="114300" distR="114300" simplePos="0" relativeHeight="251998208" behindDoc="0" locked="0" layoutInCell="1" allowOverlap="1">
+                <wp:simplePos x="0" y="0"/>
+                <wp:positionH relativeFrom="column">
+                  <wp:posOffset>563526</wp:posOffset>
+                </wp:positionH>
+                <wp:positionV relativeFrom="paragraph">
+                  <wp:posOffset>304844</wp:posOffset>
+                </wp:positionV>
+                <wp:extent cx="0" cy="467833"/>
+                <wp:effectExtent l="76200" t="38100" r="57150" b="27940"/>
+                <wp:wrapNone/>
+                <wp:docPr id="292" name="Straight Arrow Connector 292"/>
+                <wp:cNvGraphicFramePr/>
+                <a:graphic xmlns:a="http://schemas.openxmlformats.org/drawingml/2006/main">
+                  <a:graphicData uri="http://schemas.microsoft.com/office/word/2010/wordprocessingShape">
+                    <wps:wsp>
+                      <wps:cNvCnPr/>
+                      <wps:spPr>
+                        <a:xfrm flipV="1">
+                          <a:off x="0" y="0"/>
+                          <a:ext cx="0" cy="467833"/>
+                        </a:xfrm>
+                        <a:prstGeom prst="straightConnector1">
+                          <a:avLst/>
+                        </a:prstGeom>
+                        <a:ln>
+                          <a:tailEnd type="triangle"/>
+                        </a:ln>
+                      </wps:spPr>
+                      <wps:style>
+                        <a:lnRef idx="1">
+                          <a:schemeClr val="dk1"/>
+                        </a:lnRef>
+                        <a:fillRef idx="0">
+                          <a:schemeClr val="dk1"/>
+                        </a:fillRef>
+                        <a:effectRef idx="0">
+                          <a:schemeClr val="dk1"/>
+                        </a:effectRef>
+                        <a:fontRef idx="minor">
+                          <a:schemeClr val="tx1"/>
+                        </a:fontRef>
+                      </wps:style>
+                      <wps:bodyPr/>
+                    </wps:wsp>
+                  </a:graphicData>
+                </a:graphic>
+              </wp:anchor>
+            </w:drawing>
+          </mc:Choice>
+          <mc:Fallback>
+            <w:pict>
+              <v:shape w14:anchorId="53C3F7E6" id="Straight Arrow Connector 292" o:spid="_x0000_s1026" type="#_x0000_t32" style="position:absolute;margin-left:44.35pt;margin-top:24pt;width:0;height:36.85pt;flip:y;z-index:251998208;visibility:visible;mso-wrap-style:square;mso-wrap-distance-left:9pt;mso-wrap-distance-top:0;mso-wrap-distance-right:9pt;mso-wrap-distance-bottom:0;mso-position-horizontal:absolute;mso-position-horizontal-relative:text;mso-position-vertical:absolute;mso-position-vertical-relative:text" o:gfxdata="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" strokecolor="black [3200]" strokeweight=".5pt">
+                <v:stroke endarrow="block" joinstyle="miter"/>
+              </v:shape>
+            </w:pict>
+          </mc:Fallback>
+        </mc:AlternateContent>
+      </w:r>
+      <w:r>
+        <w:rPr>
+          <w:noProof/>
+          <w:sz w:val="36"/>
+          <w:szCs w:val="36"/>
+        </w:rPr>
+        <mc:AlternateContent>
+          <mc:Choice Requires="wps">
+            <w:drawing>
+              <wp:anchor distT="0" distB="0" distL="114300" distR="114300" simplePos="0" relativeHeight="251993088" behindDoc="0" locked="0" layoutInCell="1" allowOverlap="1">
+                <wp:simplePos x="0" y="0"/>
+                <wp:positionH relativeFrom="column">
+                  <wp:posOffset>765544</wp:posOffset>
+                </wp:positionH>
+                <wp:positionV relativeFrom="paragraph">
+                  <wp:posOffset>326109</wp:posOffset>
+                </wp:positionV>
+                <wp:extent cx="0" cy="244549"/>
+                <wp:effectExtent l="0" t="0" r="19050" b="22225"/>
+                <wp:wrapNone/>
+                <wp:docPr id="286" name="Straight Connector 286"/>
+                <wp:cNvGraphicFramePr/>
+                <a:graphic xmlns:a="http://schemas.openxmlformats.org/drawingml/2006/main">
+                  <a:graphicData uri="http://schemas.microsoft.com/office/word/2010/wordprocessingShape">
+                    <wps:wsp>
+                      <wps:cNvCnPr/>
+                      <wps:spPr>
+                        <a:xfrm>
+                          <a:off x="0" y="0"/>
+                          <a:ext cx="0" cy="244549"/>
+                        </a:xfrm>
+                        <a:prstGeom prst="line">
+                          <a:avLst/>
+                        </a:prstGeom>
+                      </wps:spPr>
+                      <wps:style>
+                        <a:lnRef idx="1">
+                          <a:schemeClr val="dk1"/>
+                        </a:lnRef>
+                        <a:fillRef idx="0">
+                          <a:schemeClr val="dk1"/>
+                        </a:fillRef>
+                        <a:effectRef idx="0">
+                          <a:schemeClr val="dk1"/>
+                        </a:effectRef>
+                        <a:fontRef idx="minor">
+                          <a:schemeClr val="tx1"/>
+                        </a:fontRef>
+                      </wps:style>
+                      <wps:bodyPr/>
+                    </wps:wsp>
+                  </a:graphicData>
+                </a:graphic>
+                <wp14:sizeRelV relativeFrom="margin">
+                  <wp14:pctHeight>0</wp14:pctHeight>
+                </wp14:sizeRelV>
+              </wp:anchor>
+            </w:drawing>
+          </mc:Choice>
+          <mc:Fallback>
+            <w:pict>
+              <v:line w14:anchorId="55A4F113" id="Straight Connector 286" o:spid="_x0000_s1026" style="position:absolute;z-index:251993088;visibility:visible;mso-wrap-style:square;mso-height-percent:0;mso-wrap-distance-left:9pt;mso-wrap-distance-top:0;mso-wrap-distance-right:9pt;mso-wrap-distance-bottom:0;mso-position-horizontal:absolute;mso-position-horizontal-relative:text;mso-position-vertical:absolute;mso-position-vertical-relative:text;mso-height-percent:0;mso-height-relative:margin" from="60.3pt,25.7pt" to="60.3pt,44.95pt" o:gfxdata="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" strokecolor="black [3200]" strokeweight=".5pt">
+                <v:stroke joinstyle="miter"/>
+              </v:line>
+            </w:pict>
+          </mc:Fallback>
+        </mc:AlternateContent>
+      </w:r>
+      <w:r>
+        <w:rPr>
+          <w:noProof/>
+          <w:sz w:val="36"/>
+          <w:szCs w:val="36"/>
+        </w:rPr>
+        <mc:AlternateContent>
+          <mc:Choice Requires="wps">
+            <w:drawing>
+              <wp:anchor distT="0" distB="0" distL="114300" distR="114300" simplePos="0" relativeHeight="251994112" behindDoc="0" locked="0" layoutInCell="1" allowOverlap="1">
+                <wp:simplePos x="0" y="0"/>
+                <wp:positionH relativeFrom="column">
+                  <wp:posOffset>765175</wp:posOffset>
+                </wp:positionH>
+                <wp:positionV relativeFrom="paragraph">
+                  <wp:posOffset>570407</wp:posOffset>
+                </wp:positionV>
+                <wp:extent cx="1594884" cy="0"/>
+                <wp:effectExtent l="0" t="76200" r="24765" b="95250"/>
+                <wp:wrapNone/>
+                <wp:docPr id="287" name="Straight Arrow Connector 287"/>
+                <wp:cNvGraphicFramePr/>
+                <a:graphic xmlns:a="http://schemas.openxmlformats.org/drawingml/2006/main">
+                  <a:graphicData uri="http://schemas.microsoft.com/office/word/2010/wordprocessingShape">
+                    <wps:wsp>
+                      <wps:cNvCnPr/>
+                      <wps:spPr>
+                        <a:xfrm>
+                          <a:off x="0" y="0"/>
+                          <a:ext cx="1594884" cy="0"/>
+                        </a:xfrm>
+                        <a:prstGeom prst="straightConnector1">
+                          <a:avLst/>
+                        </a:prstGeom>
+                        <a:ln>
+                          <a:tailEnd type="triangle"/>
+                        </a:ln>
+                      </wps:spPr>
+                      <wps:style>
+                        <a:lnRef idx="1">
+                          <a:schemeClr val="dk1"/>
+                        </a:lnRef>
+                        <a:fillRef idx="0">
+                          <a:schemeClr val="dk1"/>
+                        </a:fillRef>
+                        <a:effectRef idx="0">
+                          <a:schemeClr val="dk1"/>
+                        </a:effectRef>
+                        <a:fontRef idx="minor">
+                          <a:schemeClr val="tx1"/>
+                        </a:fontRef>
+                      </wps:style>
+                      <wps:bodyPr/>
+                    </wps:wsp>
+                  </a:graphicData>
+                </a:graphic>
+              </wp:anchor>
+            </w:drawing>
+          </mc:Choice>
+          <mc:Fallback>
+            <w:pict>
+              <v:shape w14:anchorId="0F6E515D" id="Straight Arrow Connector 287" o:spid="_x0000_s1026" type="#_x0000_t32" style="position:absolute;margin-left:60.25pt;margin-top:44.9pt;width:125.6pt;height:0;z-index:251994112;visibility:visible;mso-wrap-style:square;mso-wrap-distance-left:9pt;mso-wrap-distance-top:0;mso-wrap-distance-right:9pt;mso-wrap-distance-bottom:0;mso-position-horizontal:absolute;mso-position-horizontal-relative:text;mso-position-vertical:absolute;mso-position-vertical-relative:text" o:gfxdata="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" strokecolor="black [3200]" strokeweight=".5pt">
+                <v:stroke endarrow="block" joinstyle="miter"/>
+              </v:shape>
+            </w:pict>
+          </mc:Fallback>
+        </mc:AlternateContent>
+      </w:r>
+      <w:r>
+        <w:rPr>
+          <w:noProof/>
+          <w:sz w:val="36"/>
+          <w:szCs w:val="36"/>
+        </w:rPr>
+        <mc:AlternateContent>
+          <mc:Choice Requires="wps">
+            <w:drawing>
+              <wp:anchor distT="0" distB="0" distL="114300" distR="114300" simplePos="0" relativeHeight="251996160" behindDoc="1" locked="0" layoutInCell="1" allowOverlap="1" wp14:anchorId="3EDDF0AA" wp14:editId="63668385">
+                <wp:simplePos x="0" y="0"/>
+                <wp:positionH relativeFrom="column">
+                  <wp:posOffset>1047750</wp:posOffset>
+                </wp:positionH>
+                <wp:positionV relativeFrom="paragraph">
+                  <wp:posOffset>386080</wp:posOffset>
+                </wp:positionV>
+                <wp:extent cx="1310640" cy="232410"/>
+                <wp:effectExtent l="0" t="0" r="3810" b="0"/>
+                <wp:wrapNone/>
+                <wp:docPr id="288" name="Text Box 288"/>
+                <wp:cNvGraphicFramePr/>
+                <a:graphic xmlns:a="http://schemas.openxmlformats.org/drawingml/2006/main">
+                  <a:graphicData uri="http://schemas.microsoft.com/office/word/2010/wordprocessingShape">
+                    <wps:wsp>
+                      <wps:cNvSpPr txBox="1"/>
+                      <wps:spPr>
+                        <a:xfrm>
+                          <a:off x="0" y="0"/>
+                          <a:ext cx="1310640" cy="232410"/>
+                        </a:xfrm>
+                        <a:prstGeom prst="rect">
+                          <a:avLst/>
+                        </a:prstGeom>
+                        <a:solidFill>
+                          <a:schemeClr val="lt1"/>
+                        </a:solidFill>
+                        <a:ln w="6350">
+                          <a:noFill/>
+                        </a:ln>
+                      </wps:spPr>
+                      <wps:txbx>
+                        <w:txbxContent>
+                          <w:p>
+                            <w:pPr>
+                              <w:rPr>
+                                <w:sz w:val="20"/>
+                                <w:szCs w:val="20"/>
+                              </w:rPr>
+                            </w:pPr>
+                            <w:r>
+                              <w:rPr>
+                                <w:sz w:val="20"/>
+                                <w:szCs w:val="20"/>
+                              </w:rPr>
+                              <w:t xml:space="preserve">   Client Details</w:t>
+                            </w:r>
+                          </w:p>
+                        </w:txbxContent>
+                      </wps:txbx>
+                      <wps:bodyPr rot="0" spcFirstLastPara="0" vertOverflow="overflow" horzOverflow="overflow" vert="horz" wrap="square" lIns="91440" tIns="45720" rIns="91440" bIns="45720" numCol="1" spcCol="0" rtlCol="0" fromWordArt="0" anchor="t" anchorCtr="0" forceAA="0" compatLnSpc="1">
+                        <a:prstTxWarp prst="textNoShape">
+                          <a:avLst/>
+                        </a:prstTxWarp>
+                        <a:noAutofit/>
+                      </wps:bodyPr>
+                    </wps:wsp>
+                  </a:graphicData>
+                </a:graphic>
+                <wp14:sizeRelH relativeFrom="margin">
+                  <wp14:pctWidth>0</wp14:pctWidth>
+                </wp14:sizeRelH>
+                <wp14:sizeRelV relativeFrom="margin">
+                  <wp14:pctHeight>0</wp14:pctHeight>
+                </wp14:sizeRelV>
+              </wp:anchor>
+            </w:drawing>
+          </mc:Choice>
+          <mc:Fallback>
+            <w:pict>
+              <v:shape w14:anchorId="3EDDF0AA" id="Text Box 288" o:spid="_x0000_s1113" type="#_x0000_t202" style="position:absolute;margin-left:82.5pt;margin-top:30.4pt;width:103.2pt;height:18.3pt;z-index:-251320320;visibility:visible;mso-wrap-style:square;mso-width-percent:0;mso-height-percent:0;mso-wrap-distance-left:9pt;mso-wrap-distance-top:0;mso-wrap-distance-right:9pt;mso-wrap-distance-bottom:0;mso-position-horizontal:absolute;mso-position-horizontal-relative:text;mso-position-vertical:absolute;mso-position-vertical-relative:text;mso-width-percent:0;mso-height-percent:0;mso-width-relative:margin;mso-height-relative:margin;v-text-anchor:top" o:gfxdata="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" fillcolor="white [3201]" stroked="f" strokeweight=".5pt">
+                <v:textbox>
+                  <w:txbxContent>
+                    <w:p>
+                      <w:pPr>
+                        <w:rPr>
+                          <w:sz w:val="20"/>
+                          <w:szCs w:val="20"/>
+                        </w:rPr>
+                      </w:pPr>
+                      <w:r>
+                        <w:rPr>
+                          <w:sz w:val="20"/>
+                          <w:szCs w:val="20"/>
+                        </w:rPr>
+                        <w:t xml:space="preserve">   Client Details</w:t>
+                      </w:r>
+                    </w:p>
+                  </w:txbxContent>
+                </v:textbox>
+              </v:shape>
+            </w:pict>
+          </mc:Fallback>
+        </mc:AlternateContent>
+      </w:r>
+      <w:r>
+        <w:rPr>
+          <w:noProof/>
+          <w:sz w:val="36"/>
+          <w:szCs w:val="36"/>
+        </w:rPr>
+        <mc:AlternateContent>
+          <mc:Choice Requires="wps">
+            <w:drawing>
+              <wp:anchor distT="0" distB="0" distL="114300" distR="114300" simplePos="0" relativeHeight="251997184" behindDoc="0" locked="0" layoutInCell="1" allowOverlap="1">
+                <wp:simplePos x="0" y="0"/>
+                <wp:positionH relativeFrom="column">
+                  <wp:posOffset>563526</wp:posOffset>
+                </wp:positionH>
+                <wp:positionV relativeFrom="paragraph">
+                  <wp:posOffset>761838</wp:posOffset>
+                </wp:positionV>
+                <wp:extent cx="1839432" cy="0"/>
+                <wp:effectExtent l="0" t="0" r="27940" b="19050"/>
+                <wp:wrapNone/>
+                <wp:docPr id="289" name="Straight Connector 289"/>
+                <wp:cNvGraphicFramePr/>
+                <a:graphic xmlns:a="http://schemas.openxmlformats.org/drawingml/2006/main">
+                  <a:graphicData uri="http://schemas.microsoft.com/office/word/2010/wordprocessingShape">
+                    <wps:wsp>
+                      <wps:cNvCnPr/>
+                      <wps:spPr>
+                        <a:xfrm flipH="1">
+                          <a:off x="0" y="0"/>
+                          <a:ext cx="1839432" cy="0"/>
+                        </a:xfrm>
+                        <a:prstGeom prst="line">
+                          <a:avLst/>
+                        </a:prstGeom>
+                        <a:ln/>
+                      </wps:spPr>
+                      <wps:style>
+                        <a:lnRef idx="1">
+                          <a:schemeClr val="dk1"/>
+                        </a:lnRef>
+                        <a:fillRef idx="0">
+                          <a:schemeClr val="dk1"/>
+                        </a:fillRef>
+                        <a:effectRef idx="0">
+                          <a:schemeClr val="dk1"/>
+                        </a:effectRef>
+                        <a:fontRef idx="minor">
+                          <a:schemeClr val="tx1"/>
+                        </a:fontRef>
+                      </wps:style>
+                      <wps:bodyPr/>
+                    </wps:wsp>
+                  </a:graphicData>
+                </a:graphic>
+              </wp:anchor>
+            </w:drawing>
+          </mc:Choice>
+          <mc:Fallback>
+            <w:pict>
+              <v:line w14:anchorId="63FBCF25" id="Straight Connector 289" o:spid="_x0000_s1026" style="position:absolute;flip:x;z-index:251997184;visibility:visible;mso-wrap-style:square;mso-wrap-distance-left:9pt;mso-wrap-distance-top:0;mso-wrap-distance-right:9pt;mso-wrap-distance-bottom:0;mso-position-horizontal:absolute;mso-position-horizontal-relative:text;mso-position-vertical:absolute;mso-position-vertical-relative:text" from="44.35pt,60pt" to="189.2pt,60pt" o:gfxdata="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" strokecolor="black [3200]" strokeweight=".5pt">
+                <v:stroke joinstyle="miter"/>
+              </v:line>
+            </w:pict>
+          </mc:Fallback>
+        </mc:AlternateContent>
+      </w:r>
+      <w:r>
+        <w:rPr>
+          <w:noProof/>
+          <w:sz w:val="36"/>
+          <w:szCs w:val="36"/>
+        </w:rPr>
+        <mc:AlternateContent>
+          <mc:Choice Requires="wps">
+            <w:drawing>
+              <wp:anchor distT="0" distB="0" distL="114300" distR="114300" simplePos="0" relativeHeight="251991040" behindDoc="1" locked="0" layoutInCell="1" allowOverlap="1" wp14:anchorId="3EDDF0AA" wp14:editId="63668385">
+                <wp:simplePos x="0" y="0"/>
+                <wp:positionH relativeFrom="column">
+                  <wp:posOffset>3933028</wp:posOffset>
+                </wp:positionH>
+                <wp:positionV relativeFrom="paragraph">
+                  <wp:posOffset>383687</wp:posOffset>
+                </wp:positionV>
+                <wp:extent cx="1311215" cy="232566"/>
+                <wp:effectExtent l="0" t="0" r="3810" b="0"/>
+                <wp:wrapNone/>
+                <wp:docPr id="276" name="Text Box 276"/>
+                <wp:cNvGraphicFramePr/>
+                <a:graphic xmlns:a="http://schemas.openxmlformats.org/drawingml/2006/main">
+                  <a:graphicData uri="http://schemas.microsoft.com/office/word/2010/wordprocessingShape">
+                    <wps:wsp>
+                      <wps:cNvSpPr txBox="1"/>
+                      <wps:spPr>
+                        <a:xfrm>
+                          <a:off x="0" y="0"/>
+                          <a:ext cx="1311215" cy="232566"/>
+                        </a:xfrm>
+                        <a:prstGeom prst="rect">
+                          <a:avLst/>
+                        </a:prstGeom>
+                        <a:solidFill>
+                          <a:schemeClr val="lt1"/>
+                        </a:solidFill>
+                        <a:ln w="6350">
+                          <a:noFill/>
+                        </a:ln>
+                      </wps:spPr>
+                      <wps:txbx>
+                        <w:txbxContent>
+                          <w:p>
+                            <w:pPr>
+                              <w:rPr>
+                                <w:sz w:val="20"/>
+                                <w:szCs w:val="20"/>
+                              </w:rPr>
+                            </w:pPr>
+                            <w:r>
+                              <w:rPr>
+                                <w:sz w:val="20"/>
+                                <w:szCs w:val="20"/>
+                              </w:rPr>
+                              <w:t xml:space="preserve"> Client details</w:t>
+                            </w:r>
+                          </w:p>
+                        </w:txbxContent>
+                      </wps:txbx>
+                      <wps:bodyPr rot="0" spcFirstLastPara="0" vertOverflow="overflow" horzOverflow="overflow" vert="horz" wrap="square" lIns="91440" tIns="45720" rIns="91440" bIns="45720" numCol="1" spcCol="0" rtlCol="0" fromWordArt="0" anchor="t" anchorCtr="0" forceAA="0" compatLnSpc="1">
+                        <a:prstTxWarp prst="textNoShape">
+                          <a:avLst/>
+                        </a:prstTxWarp>
+                        <a:noAutofit/>
+                      </wps:bodyPr>
+                    </wps:wsp>
+                  </a:graphicData>
+                </a:graphic>
+                <wp14:sizeRelH relativeFrom="margin">
+                  <wp14:pctWidth>0</wp14:pctWidth>
+                </wp14:sizeRelH>
+                <wp14:sizeRelV relativeFrom="margin">
+                  <wp14:pctHeight>0</wp14:pctHeight>
+                </wp14:sizeRelV>
+              </wp:anchor>
+            </w:drawing>
+          </mc:Choice>
+          <mc:Fallback>
+            <w:pict>
+              <v:shape w14:anchorId="3EDDF0AA" id="Text Box 276" o:spid="_x0000_s1114" type="#_x0000_t202" style="position:absolute;margin-left:309.7pt;margin-top:30.2pt;width:103.25pt;height:18.3pt;z-index:-251325440;visibility:visible;mso-wrap-style:square;mso-width-percent:0;mso-height-percent:0;mso-wrap-distance-left:9pt;mso-wrap-distance-top:0;mso-wrap-distance-right:9pt;mso-wrap-distance-bottom:0;mso-position-horizontal:absolute;mso-position-horizontal-relative:text;mso-position-vertical:absolute;mso-position-vertical-relative:text;mso-width-percent:0;mso-height-percent:0;mso-width-relative:margin;mso-height-relative:margin;v-text-anchor:top" o:gfxdata="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" fillcolor="white [3201]" stroked="f" strokeweight=".5pt">
+                <v:textbox>
+                  <w:txbxContent>
+                    <w:p>
+                      <w:pPr>
+                        <w:rPr>
+                          <w:sz w:val="20"/>
+                          <w:szCs w:val="20"/>
+                        </w:rPr>
+                      </w:pPr>
+                      <w:r>
+                        <w:rPr>
+                          <w:sz w:val="20"/>
+                          <w:szCs w:val="20"/>
+                        </w:rPr>
+                        <w:t xml:space="preserve"> Client details</w:t>
+                      </w:r>
+                    </w:p>
+                  </w:txbxContent>
+                </v:textbox>
+              </v:shape>
+            </w:pict>
+          </mc:Fallback>
+        </mc:AlternateContent>
+      </w:r>
+      <w:r>
+        <w:rPr>
+          <w:noProof/>
+          <w:sz w:val="36"/>
+          <w:szCs w:val="36"/>
+        </w:rPr>
+        <mc:AlternateContent>
+          <mc:Choice Requires="wps">
+            <w:drawing>
+              <wp:anchor distT="0" distB="0" distL="114300" distR="114300" simplePos="0" relativeHeight="251988992" behindDoc="1" locked="0" layoutInCell="1" allowOverlap="1" wp14:anchorId="3EDDF0AA" wp14:editId="63668385">
+                <wp:simplePos x="0" y="0"/>
+                <wp:positionH relativeFrom="column">
+                  <wp:posOffset>3930650</wp:posOffset>
+                </wp:positionH>
+                <wp:positionV relativeFrom="paragraph">
+                  <wp:posOffset>661020</wp:posOffset>
+                </wp:positionV>
+                <wp:extent cx="1311215" cy="232566"/>
+                <wp:effectExtent l="0" t="0" r="3810" b="0"/>
+                <wp:wrapNone/>
+                <wp:docPr id="270" name="Text Box 270"/>
+                <wp:cNvGraphicFramePr/>
+                <a:graphic xmlns:a="http://schemas.openxmlformats.org/drawingml/2006/main">
+                  <a:graphicData uri="http://schemas.microsoft.com/office/word/2010/wordprocessingShape">
+                    <wps:wsp>
+                      <wps:cNvSpPr txBox="1"/>
+                      <wps:spPr>
+                        <a:xfrm>
+                          <a:off x="0" y="0"/>
+                          <a:ext cx="1311215" cy="232566"/>
+                        </a:xfrm>
+                        <a:prstGeom prst="rect">
+                          <a:avLst/>
+                        </a:prstGeom>
+                        <a:solidFill>
+                          <a:schemeClr val="lt1"/>
+                        </a:solidFill>
+                        <a:ln w="6350">
+                          <a:noFill/>
+                        </a:ln>
+                      </wps:spPr>
+                      <wps:txbx>
+                        <w:txbxContent>
+                          <w:p>
+                            <w:pPr>
+                              <w:rPr>
+                                <w:sz w:val="20"/>
+                                <w:szCs w:val="20"/>
+                              </w:rPr>
+                            </w:pPr>
+                            <w:r>
+                              <w:rPr>
+                                <w:sz w:val="20"/>
+                                <w:szCs w:val="20"/>
+                              </w:rPr>
+                              <w:t>Success &amp; Reject</w:t>
+                            </w:r>
+                          </w:p>
+                        </w:txbxContent>
+                      </wps:txbx>
+                      <wps:bodyPr rot="0" spcFirstLastPara="0" vertOverflow="overflow" horzOverflow="overflow" vert="horz" wrap="square" lIns="91440" tIns="45720" rIns="91440" bIns="45720" numCol="1" spcCol="0" rtlCol="0" fromWordArt="0" anchor="t" anchorCtr="0" forceAA="0" compatLnSpc="1">
+                        <a:prstTxWarp prst="textNoShape">
+                          <a:avLst/>
+                        </a:prstTxWarp>
+                        <a:noAutofit/>
+                      </wps:bodyPr>
+                    </wps:wsp>
+                  </a:graphicData>
+                </a:graphic>
+                <wp14:sizeRelH relativeFrom="margin">
+                  <wp14:pctWidth>0</wp14:pctWidth>
+                </wp14:sizeRelH>
+                <wp14:sizeRelV relativeFrom="margin">
+                  <wp14:pctHeight>0</wp14:pctHeight>
+                </wp14:sizeRelV>
+              </wp:anchor>
+            </w:drawing>
+          </mc:Choice>
+          <mc:Fallback>
+            <w:pict>
+              <v:shape w14:anchorId="3EDDF0AA" id="Text Box 270" o:spid="_x0000_s1115" type="#_x0000_t202" style="position:absolute;margin-left:309.5pt;margin-top:52.05pt;width:103.25pt;height:18.3pt;z-index:-251327488;visibility:visible;mso-wrap-style:square;mso-width-percent:0;mso-height-percent:0;mso-wrap-distance-left:9pt;mso-wrap-distance-top:0;mso-wrap-distance-right:9pt;mso-wrap-distance-bottom:0;mso-position-horizontal:absolute;mso-position-horizontal-relative:text;mso-position-vertical:absolute;mso-position-vertical-relative:text;mso-width-percent:0;mso-height-percent:0;mso-width-relative:margin;mso-height-relative:margin;v-text-anchor:top" o:gfxdata="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" fillcolor="white [3201]" stroked="f" strokeweight=".5pt">
+                <v:textbox>
+                  <w:txbxContent>
+                    <w:p>
+                      <w:pPr>
+                        <w:rPr>
+                          <w:sz w:val="20"/>
+                          <w:szCs w:val="20"/>
+                        </w:rPr>
+                      </w:pPr>
+                      <w:r>
+                        <w:rPr>
+                          <w:sz w:val="20"/>
+                          <w:szCs w:val="20"/>
+                        </w:rPr>
+                        <w:t>Success &amp; Reject</w:t>
+                      </w:r>
+                    </w:p>
+                  </w:txbxContent>
+                </v:textbox>
+              </v:shape>
+            </w:pict>
+          </mc:Fallback>
+        </mc:AlternateContent>
+      </w:r>
+      <w:r>
+        <w:rPr>
+          <w:sz w:val="44"/>
+          <w:szCs w:val="44"/>
+        </w:rPr>
+        <w:tab/>
+      </w:r>
+      <w:r>
+        <w:rPr>
+          <w:sz w:val="44"/>
+          <w:szCs w:val="44"/>
+        </w:rPr>
+        <w:tab/>
+      </w:r>
+    </w:p>
+    <w:p>
+      <w:pPr>
+        <w:rPr>
+          <w:sz w:val="44"/>
+          <w:szCs w:val="44"/>
+        </w:rPr>
+      </w:pPr>
+    </w:p>
+    <w:p>
+      <w:pPr>
+        <w:rPr>
+          <w:sz w:val="44"/>
+          <w:szCs w:val="44"/>
+        </w:rPr>
+      </w:pPr>
+    </w:p>
+    <w:p>
+      <w:pPr>
+        <w:tabs>
+          <w:tab w:val="left" w:pos="1792"/>
+          <w:tab w:val="left" w:pos="6564"/>
+        </w:tabs>
+        <w:rPr>
+          <w:sz w:val="44"/>
+          <w:szCs w:val="44"/>
+        </w:rPr>
+      </w:pPr>
+      <w:r>
+        <w:rPr>
+          <w:noProof/>
+          <w:sz w:val="44"/>
+          <w:szCs w:val="44"/>
+        </w:rPr>
+        <mc:AlternateContent>
+          <mc:Choice Requires="wps">
+            <w:drawing>
+              <wp:anchor distT="0" distB="0" distL="114300" distR="114300" simplePos="0" relativeHeight="252022784" behindDoc="0" locked="0" layoutInCell="1" allowOverlap="1">
+                <wp:simplePos x="0" y="0"/>
+                <wp:positionH relativeFrom="column">
+                  <wp:posOffset>5826642</wp:posOffset>
+                </wp:positionH>
+                <wp:positionV relativeFrom="paragraph">
+                  <wp:posOffset>1436961</wp:posOffset>
+                </wp:positionV>
+                <wp:extent cx="0" cy="520995"/>
+                <wp:effectExtent l="76200" t="38100" r="57150" b="12700"/>
+                <wp:wrapNone/>
+                <wp:docPr id="360" name="Straight Arrow Connector 360"/>
+                <wp:cNvGraphicFramePr/>
+                <a:graphic xmlns:a="http://schemas.openxmlformats.org/drawingml/2006/main">
+                  <a:graphicData uri="http://schemas.microsoft.com/office/word/2010/wordprocessingShape">
+                    <wps:wsp>
+                      <wps:cNvCnPr/>
+                      <wps:spPr>
+                        <a:xfrm flipV="1">
+                          <a:off x="0" y="0"/>
+                          <a:ext cx="0" cy="520995"/>
+                        </a:xfrm>
+                        <a:prstGeom prst="straightConnector1">
+                          <a:avLst/>
+                        </a:prstGeom>
+                        <a:ln>
+                          <a:tailEnd type="triangle"/>
+                        </a:ln>
+                      </wps:spPr>
+                      <wps:style>
+                        <a:lnRef idx="1">
+                          <a:schemeClr val="dk1"/>
+                        </a:lnRef>
+                        <a:fillRef idx="0">
+                          <a:schemeClr val="dk1"/>
+                        </a:fillRef>
+                        <a:effectRef idx="0">
+                          <a:schemeClr val="dk1"/>
+                        </a:effectRef>
+                        <a:fontRef idx="minor">
+                          <a:schemeClr val="tx1"/>
+                        </a:fontRef>
+                      </wps:style>
+                      <wps:bodyPr/>
+                    </wps:wsp>
+                  </a:graphicData>
+                </a:graphic>
+              </wp:anchor>
+            </w:drawing>
+          </mc:Choice>
+          <mc:Fallback>
+            <w:pict>
+              <v:shape w14:anchorId="5CF518AA" id="Straight Arrow Connector 360" o:spid="_x0000_s1026" type="#_x0000_t32" style="position:absolute;margin-left:458.8pt;margin-top:113.15pt;width:0;height:41pt;flip:y;z-index:252022784;visibility:visible;mso-wrap-style:square;mso-wrap-distance-left:9pt;mso-wrap-distance-top:0;mso-wrap-distance-right:9pt;mso-wrap-distance-bottom:0;mso-position-horizontal:absolute;mso-position-horizontal-relative:text;mso-position-vertical:absolute;mso-position-vertical-relative:text" o:gfxdata="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" strokecolor="black [3200]" strokeweight=".5pt">
+                <v:stroke endarrow="block" joinstyle="miter"/>
+              </v:shape>
+            </w:pict>
+          </mc:Fallback>
+        </mc:AlternateContent>
+      </w:r>
+      <w:r>
+        <w:rPr>
+          <w:noProof/>
+          <w:sz w:val="44"/>
+          <w:szCs w:val="44"/>
+        </w:rPr>
+        <mc:AlternateContent>
+          <mc:Choice Requires="wps">
+            <w:drawing>
+              <wp:anchor distT="0" distB="0" distL="114300" distR="114300" simplePos="0" relativeHeight="252021760" behindDoc="0" locked="0" layoutInCell="1" allowOverlap="1">
+                <wp:simplePos x="0" y="0"/>
+                <wp:positionH relativeFrom="column">
+                  <wp:posOffset>3593805</wp:posOffset>
+                </wp:positionH>
+                <wp:positionV relativeFrom="paragraph">
+                  <wp:posOffset>1957956</wp:posOffset>
+                </wp:positionV>
+                <wp:extent cx="2222204" cy="0"/>
+                <wp:effectExtent l="0" t="0" r="26035" b="19050"/>
+                <wp:wrapNone/>
+                <wp:docPr id="359" name="Straight Connector 359"/>
+                <wp:cNvGraphicFramePr/>
+                <a:graphic xmlns:a="http://schemas.openxmlformats.org/drawingml/2006/main">
+                  <a:graphicData uri="http://schemas.microsoft.com/office/word/2010/wordprocessingShape">
+                    <wps:wsp>
+                      <wps:cNvCnPr/>
+                      <wps:spPr>
+                        <a:xfrm>
+                          <a:off x="0" y="0"/>
+                          <a:ext cx="2222204" cy="0"/>
+                        </a:xfrm>
+                        <a:prstGeom prst="line">
+                          <a:avLst/>
+                        </a:prstGeom>
+                      </wps:spPr>
+                      <wps:style>
+                        <a:lnRef idx="1">
+                          <a:schemeClr val="dk1"/>
+                        </a:lnRef>
+                        <a:fillRef idx="0">
+                          <a:schemeClr val="dk1"/>
+                        </a:fillRef>
+                        <a:effectRef idx="0">
+                          <a:schemeClr val="dk1"/>
+                        </a:effectRef>
+                        <a:fontRef idx="minor">
+                          <a:schemeClr val="tx1"/>
+                        </a:fontRef>
+                      </wps:style>
+                      <wps:bodyPr/>
+                    </wps:wsp>
+                  </a:graphicData>
+                </a:graphic>
+              </wp:anchor>
+            </w:drawing>
+          </mc:Choice>
+          <mc:Fallback>
+            <w:pict>
+              <v:line w14:anchorId="6BBB32E1" id="Straight Connector 359" o:spid="_x0000_s1026" style="position:absolute;z-index:252021760;visibility:visible;mso-wrap-style:square;mso-wrap-distance-left:9pt;mso-wrap-distance-top:0;mso-wrap-distance-right:9pt;mso-wrap-distance-bottom:0;mso-position-horizontal:absolute;mso-position-horizontal-relative:text;mso-position-vertical:absolute;mso-position-vertical-relative:text" from="283pt,154.15pt" to="458pt,154.15pt" o:gfxdata="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" strokecolor="black [3200]" strokeweight=".5pt">
+                <v:stroke joinstyle="miter"/>
+              </v:line>
+            </w:pict>
+          </mc:Fallback>
+        </mc:AlternateContent>
+      </w:r>
+      <w:r>
+        <w:rPr>
+          <w:noProof/>
+          <w:sz w:val="44"/>
+          <w:szCs w:val="44"/>
+        </w:rPr>
+        <mc:AlternateContent>
+          <mc:Choice Requires="wps">
+            <w:drawing>
+              <wp:anchor distT="0" distB="0" distL="114300" distR="114300" simplePos="0" relativeHeight="252020736" behindDoc="0" locked="0" layoutInCell="1" allowOverlap="1" wp14:anchorId="78C8D9FE" wp14:editId="4C5FE21B">
+                <wp:simplePos x="0" y="0"/>
+                <wp:positionH relativeFrom="column">
+                  <wp:posOffset>5252484</wp:posOffset>
+                </wp:positionH>
+                <wp:positionV relativeFrom="paragraph">
+                  <wp:posOffset>1054189</wp:posOffset>
+                </wp:positionV>
+                <wp:extent cx="1296670" cy="361507"/>
+                <wp:effectExtent l="0" t="0" r="0" b="635"/>
+                <wp:wrapNone/>
+                <wp:docPr id="358" name="Text Box 358"/>
+                <wp:cNvGraphicFramePr/>
+                <a:graphic xmlns:a="http://schemas.openxmlformats.org/drawingml/2006/main">
+                  <a:graphicData uri="http://schemas.microsoft.com/office/word/2010/wordprocessingShape">
+                    <wps:wsp>
+                      <wps:cNvSpPr txBox="1"/>
+                      <wps:spPr>
+                        <a:xfrm>
+                          <a:off x="0" y="0"/>
+                          <a:ext cx="1296670" cy="361507"/>
+                        </a:xfrm>
+                        <a:prstGeom prst="rect">
+                          <a:avLst/>
+                        </a:prstGeom>
+                        <a:solidFill>
+                          <a:schemeClr val="lt1"/>
+                        </a:solidFill>
+                        <a:ln w="6350">
+                          <a:noFill/>
+                        </a:ln>
+                      </wps:spPr>
+                      <wps:txbx>
+                        <w:txbxContent>
+                          <w:p>
+                            <w:pPr>
+                              <w:rPr>
+                                <w:sz w:val="36"/>
+                                <w:szCs w:val="36"/>
+                              </w:rPr>
+                            </w:pPr>
+                            <w:r>
+                              <w:rPr>
+                                <w:sz w:val="36"/>
+                                <w:szCs w:val="36"/>
+                              </w:rPr>
+                              <w:t xml:space="preserve">  </w:t>
+                            </w:r>
+                            <w:r>
+                              <w:rPr>
+                                <w:sz w:val="36"/>
+                                <w:szCs w:val="36"/>
+                              </w:rPr>
+                              <w:t>P</w:t>
+                            </w:r>
+                            <w:r>
+                              <w:rPr>
+                                <w:sz w:val="36"/>
+                                <w:szCs w:val="36"/>
+                              </w:rPr>
+                              <w:t>OST_PRJ</w:t>
+                            </w:r>
+                          </w:p>
+                        </w:txbxContent>
+                      </wps:txbx>
+                      <wps:bodyPr rot="0" spcFirstLastPara="0" vertOverflow="overflow" horzOverflow="overflow" vert="horz" wrap="square" lIns="91440" tIns="45720" rIns="91440" bIns="45720" numCol="1" spcCol="0" rtlCol="0" fromWordArt="0" anchor="t" anchorCtr="0" forceAA="0" compatLnSpc="1">
+                        <a:prstTxWarp prst="textNoShape">
+                          <a:avLst/>
+                        </a:prstTxWarp>
+                        <a:noAutofit/>
+                      </wps:bodyPr>
+                    </wps:wsp>
+                  </a:graphicData>
+                </a:graphic>
+                <wp14:sizeRelV relativeFrom="margin">
+                  <wp14:pctHeight>0</wp14:pctHeight>
+                </wp14:sizeRelV>
+              </wp:anchor>
+            </w:drawing>
+          </mc:Choice>
+          <mc:Fallback>
+            <w:pict>
+              <v:shape w14:anchorId="78C8D9FE" id="Text Box 358" o:spid="_x0000_s1116" type="#_x0000_t202" style="position:absolute;margin-left:413.6pt;margin-top:83pt;width:102.1pt;height:28.45pt;z-index:252020736;visibility:visible;mso-wrap-style:square;mso-height-percent:0;mso-wrap-distance-left:9pt;mso-wrap-distance-top:0;mso-wrap-distance-right:9pt;mso-wrap-distance-bottom:0;mso-position-horizontal:absolute;mso-position-horizontal-relative:text;mso-position-vertical:absolute;mso-position-vertical-relative:text;mso-height-percent:0;mso-height-relative:margin;v-text-anchor:top" o:gfxdata="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" fillcolor="white [3201]" stroked="f" strokeweight=".5pt">
+                <v:textbox>
+                  <w:txbxContent>
+                    <w:p>
+                      <w:pPr>
+                        <w:rPr>
+                          <w:sz w:val="36"/>
+                          <w:szCs w:val="36"/>
+                        </w:rPr>
+                      </w:pPr>
+                      <w:r>
+                        <w:rPr>
+                          <w:sz w:val="36"/>
+                          <w:szCs w:val="36"/>
+                        </w:rPr>
+                        <w:t xml:space="preserve">  </w:t>
+                      </w:r>
+                      <w:r>
+                        <w:rPr>
+                          <w:sz w:val="36"/>
+                          <w:szCs w:val="36"/>
+                        </w:rPr>
+                        <w:t>P</w:t>
+                      </w:r>
+                      <w:r>
+                        <w:rPr>
+                          <w:sz w:val="36"/>
+                          <w:szCs w:val="36"/>
+                        </w:rPr>
+                        <w:t>OST_PRJ</w:t>
+                      </w:r>
+                    </w:p>
+                  </w:txbxContent>
+                </v:textbox>
+              </v:shape>
+            </w:pict>
+          </mc:Fallback>
+        </mc:AlternateContent>
+      </w:r>
+      <w:r>
+        <w:rPr>
+          <w:noProof/>
+          <w:sz w:val="44"/>
+          <w:szCs w:val="44"/>
+        </w:rPr>
+        <mc:AlternateContent>
+          <mc:Choice Requires="wps">
+            <w:drawing>
+              <wp:anchor distT="0" distB="0" distL="114300" distR="114300" simplePos="0" relativeHeight="252018688" behindDoc="0" locked="0" layoutInCell="1" allowOverlap="1" wp14:anchorId="436BB2DE" wp14:editId="15B9C378">
+                <wp:simplePos x="0" y="0"/>
+                <wp:positionH relativeFrom="column">
+                  <wp:posOffset>5220970</wp:posOffset>
+                </wp:positionH>
+                <wp:positionV relativeFrom="paragraph">
+                  <wp:posOffset>1031240</wp:posOffset>
+                </wp:positionV>
+                <wp:extent cx="1275715" cy="0"/>
+                <wp:effectExtent l="0" t="0" r="19685" b="19050"/>
+                <wp:wrapNone/>
+                <wp:docPr id="348" name="Straight Connector 348"/>
+                <wp:cNvGraphicFramePr/>
+                <a:graphic xmlns:a="http://schemas.openxmlformats.org/drawingml/2006/main">
+                  <a:graphicData uri="http://schemas.microsoft.com/office/word/2010/wordprocessingShape">
+                    <wps:wsp>
+                      <wps:cNvCnPr/>
+                      <wps:spPr>
+                        <a:xfrm>
+                          <a:off x="0" y="0"/>
+                          <a:ext cx="1275715" cy="0"/>
+                        </a:xfrm>
+                        <a:prstGeom prst="line">
+                          <a:avLst/>
+                        </a:prstGeom>
+                      </wps:spPr>
+                      <wps:style>
+                        <a:lnRef idx="1">
+                          <a:schemeClr val="dk1"/>
+                        </a:lnRef>
+                        <a:fillRef idx="0">
+                          <a:schemeClr val="dk1"/>
+                        </a:fillRef>
+                        <a:effectRef idx="0">
+                          <a:schemeClr val="dk1"/>
+                        </a:effectRef>
+                        <a:fontRef idx="minor">
+                          <a:schemeClr val="tx1"/>
+                        </a:fontRef>
+                      </wps:style>
+                      <wps:bodyPr/>
+                    </wps:wsp>
+                  </a:graphicData>
+                </a:graphic>
+              </wp:anchor>
+            </w:drawing>
+          </mc:Choice>
+          <mc:Fallback>
+            <w:pict>
+              <v:line w14:anchorId="1F13EBB3" id="Straight Connector 348" o:spid="_x0000_s1026" style="position:absolute;z-index:252018688;visibility:visible;mso-wrap-style:square;mso-wrap-distance-left:9pt;mso-wrap-distance-top:0;mso-wrap-distance-right:9pt;mso-wrap-distance-bottom:0;mso-position-horizontal:absolute;mso-position-horizontal-relative:text;mso-position-vertical:absolute;mso-position-vertical-relative:text" from="411.1pt,81.2pt" to="511.55pt,81.2pt" o:gfxdata="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" strokecolor="black [3200]" strokeweight=".5pt">
+                <v:stroke joinstyle="miter"/>
+              </v:line>
+            </w:pict>
+          </mc:Fallback>
+        </mc:AlternateContent>
+      </w:r>
+      <w:r>
+        <w:rPr>
+          <w:noProof/>
+          <w:sz w:val="44"/>
+          <w:szCs w:val="44"/>
+        </w:rPr>
+        <mc:AlternateContent>
+          <mc:Choice Requires="wps">
+            <w:drawing>
+              <wp:anchor distT="0" distB="0" distL="114300" distR="114300" simplePos="0" relativeHeight="252019712" behindDoc="0" locked="0" layoutInCell="1" allowOverlap="1" wp14:anchorId="378C8958" wp14:editId="257DD075">
+                <wp:simplePos x="0" y="0"/>
+                <wp:positionH relativeFrom="column">
+                  <wp:posOffset>5220970</wp:posOffset>
+                </wp:positionH>
+                <wp:positionV relativeFrom="paragraph">
+                  <wp:posOffset>1423670</wp:posOffset>
+                </wp:positionV>
+                <wp:extent cx="1296670" cy="0"/>
+                <wp:effectExtent l="0" t="0" r="36830" b="19050"/>
+                <wp:wrapNone/>
+                <wp:docPr id="352" name="Straight Connector 352"/>
+                <wp:cNvGraphicFramePr/>
+                <a:graphic xmlns:a="http://schemas.openxmlformats.org/drawingml/2006/main">
+                  <a:graphicData uri="http://schemas.microsoft.com/office/word/2010/wordprocessingShape">
+                    <wps:wsp>
+                      <wps:cNvCnPr/>
+                      <wps:spPr>
+                        <a:xfrm>
+                          <a:off x="0" y="0"/>
+                          <a:ext cx="1296670" cy="0"/>
+                        </a:xfrm>
+                        <a:prstGeom prst="line">
+                          <a:avLst/>
+                        </a:prstGeom>
+                      </wps:spPr>
+                      <wps:style>
+                        <a:lnRef idx="1">
+                          <a:schemeClr val="dk1"/>
+                        </a:lnRef>
+                        <a:fillRef idx="0">
+                          <a:schemeClr val="dk1"/>
+                        </a:fillRef>
+                        <a:effectRef idx="0">
+                          <a:schemeClr val="dk1"/>
+                        </a:effectRef>
+                        <a:fontRef idx="minor">
+                          <a:schemeClr val="tx1"/>
+                        </a:fontRef>
+                      </wps:style>
+                      <wps:bodyPr/>
+                    </wps:wsp>
+                  </a:graphicData>
+                </a:graphic>
+              </wp:anchor>
+            </w:drawing>
+          </mc:Choice>
+          <mc:Fallback>
+            <w:pict>
+              <v:line w14:anchorId="271C4C4E" id="Straight Connector 352" o:spid="_x0000_s1026" style="position:absolute;z-index:252019712;visibility:visible;mso-wrap-style:square;mso-wrap-distance-left:9pt;mso-wrap-distance-top:0;mso-wrap-distance-right:9pt;mso-wrap-distance-bottom:0;mso-position-horizontal:absolute;mso-position-horizontal-relative:text;mso-position-vertical:absolute;mso-position-vertical-relative:text" from="411.1pt,112.1pt" to="513.2pt,112.1pt" o:gfxdata="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" strokecolor="black [3200]" strokeweight=".5pt">
+                <v:stroke joinstyle="miter"/>
+              </v:line>
+            </w:pict>
+          </mc:Fallback>
+        </mc:AlternateContent>
+      </w:r>
+      <w:r>
+        <w:rPr>
+          <w:noProof/>
+          <w:sz w:val="36"/>
+          <w:szCs w:val="36"/>
+        </w:rPr>
+        <mc:AlternateContent>
+          <mc:Choice Requires="wps">
+            <w:drawing>
+              <wp:anchor distT="0" distB="0" distL="114300" distR="114300" simplePos="0" relativeHeight="252016640" behindDoc="1" locked="0" layoutInCell="1" allowOverlap="1" wp14:anchorId="3EDDF0AA" wp14:editId="63668385">
+                <wp:simplePos x="0" y="0"/>
+                <wp:positionH relativeFrom="column">
+                  <wp:posOffset>1006475</wp:posOffset>
+                </wp:positionH>
+                <wp:positionV relativeFrom="paragraph">
+                  <wp:posOffset>561355</wp:posOffset>
+                </wp:positionV>
+                <wp:extent cx="1311215" cy="232566"/>
+                <wp:effectExtent l="0" t="0" r="3810" b="0"/>
+                <wp:wrapNone/>
+                <wp:docPr id="345" name="Text Box 345"/>
+                <wp:cNvGraphicFramePr/>
+                <a:graphic xmlns:a="http://schemas.openxmlformats.org/drawingml/2006/main">
+                  <a:graphicData uri="http://schemas.microsoft.com/office/word/2010/wordprocessingShape">
+                    <wps:wsp>
+                      <wps:cNvSpPr txBox="1"/>
+                      <wps:spPr>
+                        <a:xfrm>
+                          <a:off x="0" y="0"/>
+                          <a:ext cx="1311215" cy="232566"/>
+                        </a:xfrm>
+                        <a:prstGeom prst="rect">
+                          <a:avLst/>
+                        </a:prstGeom>
+                        <a:solidFill>
+                          <a:schemeClr val="lt1"/>
+                        </a:solidFill>
+                        <a:ln w="6350">
+                          <a:noFill/>
+                        </a:ln>
+                      </wps:spPr>
+                      <wps:txbx>
+                        <w:txbxContent>
+                          <w:p>
+                            <w:pPr>
+                              <w:rPr>
+                                <w:sz w:val="20"/>
+                                <w:szCs w:val="20"/>
+                              </w:rPr>
+                            </w:pPr>
+                            <w:r>
+                              <w:rPr>
+                                <w:sz w:val="20"/>
+                                <w:szCs w:val="20"/>
+                              </w:rPr>
+                              <w:t>Accept &amp; Reject</w:t>
+                            </w:r>
+                          </w:p>
+                        </w:txbxContent>
+                      </wps:txbx>
+                      <wps:bodyPr rot="0" spcFirstLastPara="0" vertOverflow="overflow" horzOverflow="overflow" vert="horz" wrap="square" lIns="91440" tIns="45720" rIns="91440" bIns="45720" numCol="1" spcCol="0" rtlCol="0" fromWordArt="0" anchor="t" anchorCtr="0" forceAA="0" compatLnSpc="1">
+                        <a:prstTxWarp prst="textNoShape">
+                          <a:avLst/>
+                        </a:prstTxWarp>
+                        <a:noAutofit/>
+                      </wps:bodyPr>
+                    </wps:wsp>
+                  </a:graphicData>
+                </a:graphic>
+                <wp14:sizeRelH relativeFrom="margin">
+                  <wp14:pctWidth>0</wp14:pctWidth>
+                </wp14:sizeRelH>
+                <wp14:sizeRelV relativeFrom="margin">
+                  <wp14:pctHeight>0</wp14:pctHeight>
+                </wp14:sizeRelV>
+              </wp:anchor>
+            </w:drawing>
+          </mc:Choice>
+          <mc:Fallback>
+            <w:pict>
+              <v:shape w14:anchorId="3EDDF0AA" id="Text Box 345" o:spid="_x0000_s1117" type="#_x0000_t202" style="position:absolute;margin-left:79.25pt;margin-top:44.2pt;width:103.25pt;height:18.3pt;z-index:-251299840;visibility:visible;mso-wrap-style:square;mso-width-percent:0;mso-height-percent:0;mso-wrap-distance-left:9pt;mso-wrap-distance-top:0;mso-wrap-distance-right:9pt;mso-wrap-distance-bottom:0;mso-position-horizontal:absolute;mso-position-horizontal-relative:text;mso-position-vertical:absolute;mso-position-vertical-relative:text;mso-width-percent:0;mso-height-percent:0;mso-width-relative:margin;mso-height-relative:margin;v-text-anchor:top" o:gfxdata="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" fillcolor="white [3201]" stroked="f" strokeweight=".5pt">
+                <v:textbox>
+                  <w:txbxContent>
+                    <w:p>
+                      <w:pPr>
+                        <w:rPr>
+                          <w:sz w:val="20"/>
+                          <w:szCs w:val="20"/>
+                        </w:rPr>
+                      </w:pPr>
+                      <w:r>
+                        <w:rPr>
+                          <w:sz w:val="20"/>
+                          <w:szCs w:val="20"/>
+                        </w:rPr>
+                        <w:t>Accept &amp; Reject</w:t>
+                      </w:r>
+                    </w:p>
+                  </w:txbxContent>
+                </v:textbox>
+              </v:shape>
+            </w:pict>
+          </mc:Fallback>
+        </mc:AlternateContent>
+      </w:r>
+      <w:r>
+        <w:rPr>
+          <w:noProof/>
+          <w:sz w:val="36"/>
+          <w:szCs w:val="36"/>
+        </w:rPr>
+        <mc:AlternateContent>
+          <mc:Choice Requires="wps">
+            <w:drawing>
+              <wp:anchor distT="0" distB="0" distL="114300" distR="114300" simplePos="0" relativeHeight="252013568" behindDoc="0" locked="0" layoutInCell="1" allowOverlap="1">
+                <wp:simplePos x="0" y="0"/>
+                <wp:positionH relativeFrom="column">
+                  <wp:posOffset>308344</wp:posOffset>
+                </wp:positionH>
+                <wp:positionV relativeFrom="paragraph">
+                  <wp:posOffset>754971</wp:posOffset>
+                </wp:positionV>
+                <wp:extent cx="2073349" cy="0"/>
+                <wp:effectExtent l="0" t="0" r="22225" b="19050"/>
+                <wp:wrapNone/>
+                <wp:docPr id="342" name="Straight Connector 342"/>
+                <wp:cNvGraphicFramePr/>
+                <a:graphic xmlns:a="http://schemas.openxmlformats.org/drawingml/2006/main">
+                  <a:graphicData uri="http://schemas.microsoft.com/office/word/2010/wordprocessingShape">
+                    <wps:wsp>
+                      <wps:cNvCnPr/>
+                      <wps:spPr>
+                        <a:xfrm flipH="1">
+                          <a:off x="0" y="0"/>
+                          <a:ext cx="2073349" cy="0"/>
+                        </a:xfrm>
+                        <a:prstGeom prst="line">
+                          <a:avLst/>
+                        </a:prstGeom>
+                      </wps:spPr>
+                      <wps:style>
+                        <a:lnRef idx="1">
+                          <a:schemeClr val="dk1"/>
+                        </a:lnRef>
+                        <a:fillRef idx="0">
+                          <a:schemeClr val="dk1"/>
+                        </a:fillRef>
+                        <a:effectRef idx="0">
+                          <a:schemeClr val="dk1"/>
+                        </a:effectRef>
+                        <a:fontRef idx="minor">
+                          <a:schemeClr val="tx1"/>
+                        </a:fontRef>
+                      </wps:style>
+                      <wps:bodyPr/>
+                    </wps:wsp>
+                  </a:graphicData>
+                </a:graphic>
+              </wp:anchor>
+            </w:drawing>
+          </mc:Choice>
+          <mc:Fallback>
+            <w:pict>
+              <v:line w14:anchorId="43FA2914" id="Straight Connector 342" o:spid="_x0000_s1026" style="position:absolute;flip:x;z-index:252013568;visibility:visible;mso-wrap-style:square;mso-wrap-distance-left:9pt;mso-wrap-distance-top:0;mso-wrap-distance-right:9pt;mso-wrap-distance-bottom:0;mso-position-horizontal:absolute;mso-position-horizontal-relative:text;mso-position-vertical:absolute;mso-position-vertical-relative:text" from="24.3pt,59.45pt" to="187.55pt,59.45pt" o:gfxdata="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" strokecolor="black [3200]" strokeweight=".5pt">
+                <v:stroke joinstyle="miter"/>
+              </v:line>
+            </w:pict>
+          </mc:Fallback>
+        </mc:AlternateContent>
+      </w:r>
+      <w:r>
+        <w:rPr>
+          <w:noProof/>
+          <w:sz w:val="36"/>
+          <w:szCs w:val="36"/>
+        </w:rPr>
+        <mc:AlternateContent>
+          <mc:Choice Requires="wps">
+            <w:drawing>
+              <wp:anchor distT="0" distB="0" distL="114300" distR="114300" simplePos="0" relativeHeight="252012544" behindDoc="1" locked="0" layoutInCell="1" allowOverlap="1" wp14:anchorId="3EDDF0AA" wp14:editId="63668385">
+                <wp:simplePos x="0" y="0"/>
+                <wp:positionH relativeFrom="column">
+                  <wp:posOffset>3976577</wp:posOffset>
+                </wp:positionH>
+                <wp:positionV relativeFrom="paragraph">
+                  <wp:posOffset>520995</wp:posOffset>
+                </wp:positionV>
+                <wp:extent cx="1311215" cy="232566"/>
+                <wp:effectExtent l="0" t="0" r="3810" b="0"/>
+                <wp:wrapNone/>
+                <wp:docPr id="340" name="Text Box 340"/>
+                <wp:cNvGraphicFramePr/>
+                <a:graphic xmlns:a="http://schemas.openxmlformats.org/drawingml/2006/main">
+                  <a:graphicData uri="http://schemas.microsoft.com/office/word/2010/wordprocessingShape">
+                    <wps:wsp>
+                      <wps:cNvSpPr txBox="1"/>
+                      <wps:spPr>
+                        <a:xfrm>
+                          <a:off x="0" y="0"/>
+                          <a:ext cx="1311215" cy="232566"/>
+                        </a:xfrm>
+                        <a:prstGeom prst="rect">
+                          <a:avLst/>
+                        </a:prstGeom>
+                        <a:solidFill>
+                          <a:schemeClr val="lt1"/>
+                        </a:solidFill>
+                        <a:ln w="6350">
+                          <a:noFill/>
+                        </a:ln>
+                      </wps:spPr>
+                      <wps:txbx>
+                        <w:txbxContent>
+                          <w:p>
+                            <w:pPr>
+                              <w:rPr>
+                                <w:sz w:val="20"/>
+                                <w:szCs w:val="20"/>
+                              </w:rPr>
+                            </w:pPr>
+                            <w:r>
+                              <w:rPr>
+                                <w:sz w:val="20"/>
+                                <w:szCs w:val="20"/>
+                              </w:rPr>
+                              <w:t>Accept &amp; Reject</w:t>
+                            </w:r>
+                          </w:p>
+                        </w:txbxContent>
+                      </wps:txbx>
+                      <wps:bodyPr rot="0" spcFirstLastPara="0" vertOverflow="overflow" horzOverflow="overflow" vert="horz" wrap="square" lIns="91440" tIns="45720" rIns="91440" bIns="45720" numCol="1" spcCol="0" rtlCol="0" fromWordArt="0" anchor="t" anchorCtr="0" forceAA="0" compatLnSpc="1">
+                        <a:prstTxWarp prst="textNoShape">
+                          <a:avLst/>
+                        </a:prstTxWarp>
+                        <a:noAutofit/>
+                      </wps:bodyPr>
+                    </wps:wsp>
+                  </a:graphicData>
+                </a:graphic>
+                <wp14:sizeRelH relativeFrom="margin">
+                  <wp14:pctWidth>0</wp14:pctWidth>
+                </wp14:sizeRelH>
+                <wp14:sizeRelV relativeFrom="margin">
+                  <wp14:pctHeight>0</wp14:pctHeight>
+                </wp14:sizeRelV>
+              </wp:anchor>
+            </w:drawing>
+          </mc:Choice>
+          <mc:Fallback>
+            <w:pict>
+              <v:shape w14:anchorId="3EDDF0AA" id="Text Box 340" o:spid="_x0000_s1118" type="#_x0000_t202" style="position:absolute;margin-left:313.1pt;margin-top:41pt;width:103.25pt;height:18.3pt;z-index:-251303936;visibility:visible;mso-wrap-style:square;mso-width-percent:0;mso-height-percent:0;mso-wrap-distance-left:9pt;mso-wrap-distance-top:0;mso-wrap-distance-right:9pt;mso-wrap-distance-bottom:0;mso-position-horizontal:absolute;mso-position-horizontal-relative:text;mso-position-vertical:absolute;mso-position-vertical-relative:text;mso-width-percent:0;mso-height-percent:0;mso-width-relative:margin;mso-height-relative:margin;v-text-anchor:top" o:gfxdata="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" fillcolor="white [3201]" stroked="f" strokeweight=".5pt">
+                <v:textbox>
+                  <w:txbxContent>
+                    <w:p>
+                      <w:pPr>
+                        <w:rPr>
+                          <w:sz w:val="20"/>
+                          <w:szCs w:val="20"/>
+                        </w:rPr>
+                      </w:pPr>
+                      <w:r>
+                        <w:rPr>
+                          <w:sz w:val="20"/>
+                          <w:szCs w:val="20"/>
+                        </w:rPr>
+                        <w:t>Accept &amp; Reject</w:t>
+                      </w:r>
+                    </w:p>
+                  </w:txbxContent>
+                </v:textbox>
+              </v:shape>
+            </w:pict>
+          </mc:Fallback>
+        </mc:AlternateContent>
+      </w:r>
+      <w:r>
+        <w:rPr>
+          <w:noProof/>
+          <w:sz w:val="36"/>
+          <w:szCs w:val="36"/>
+          <w:u w:val="single"/>
+        </w:rPr>
+        <mc:AlternateContent>
+          <mc:Choice Requires="wps">
+            <w:drawing>
+              <wp:anchor distT="0" distB="0" distL="114300" distR="114300" simplePos="0" relativeHeight="252010496" behindDoc="0" locked="0" layoutInCell="1" allowOverlap="1">
+                <wp:simplePos x="0" y="0"/>
+                <wp:positionH relativeFrom="column">
+                  <wp:posOffset>3540568</wp:posOffset>
+                </wp:positionH>
+                <wp:positionV relativeFrom="paragraph">
+                  <wp:posOffset>692519</wp:posOffset>
+                </wp:positionV>
+                <wp:extent cx="2509358" cy="0"/>
+                <wp:effectExtent l="38100" t="76200" r="0" b="95250"/>
+                <wp:wrapNone/>
+                <wp:docPr id="324" name="Straight Arrow Connector 324"/>
+                <wp:cNvGraphicFramePr/>
+                <a:graphic xmlns:a="http://schemas.openxmlformats.org/drawingml/2006/main">
+                  <a:graphicData uri="http://schemas.microsoft.com/office/word/2010/wordprocessingShape">
+                    <wps:wsp>
+                      <wps:cNvCnPr/>
+                      <wps:spPr>
+                        <a:xfrm flipH="1">
+                          <a:off x="0" y="0"/>
+                          <a:ext cx="2509358" cy="0"/>
+                        </a:xfrm>
+                        <a:prstGeom prst="straightConnector1">
+                          <a:avLst/>
+                        </a:prstGeom>
+                        <a:ln>
+                          <a:tailEnd type="triangle"/>
+                        </a:ln>
+                      </wps:spPr>
+                      <wps:style>
+                        <a:lnRef idx="1">
+                          <a:schemeClr val="dk1"/>
+                        </a:lnRef>
+                        <a:fillRef idx="0">
+                          <a:schemeClr val="dk1"/>
+                        </a:fillRef>
+                        <a:effectRef idx="0">
+                          <a:schemeClr val="dk1"/>
+                        </a:effectRef>
+                        <a:fontRef idx="minor">
+                          <a:schemeClr val="tx1"/>
+                        </a:fontRef>
+                      </wps:style>
+                      <wps:bodyPr/>
+                    </wps:wsp>
+                  </a:graphicData>
+                </a:graphic>
+              </wp:anchor>
+            </w:drawing>
+          </mc:Choice>
+          <mc:Fallback>
+            <w:pict>
+              <v:shape w14:anchorId="395D862A" id="Straight Arrow Connector 324" o:spid="_x0000_s1026" type="#_x0000_t32" style="position:absolute;margin-left:278.8pt;margin-top:54.55pt;width:197.6pt;height:0;flip:x;z-index:252010496;visibility:visible;mso-wrap-style:square;mso-wrap-distance-left:9pt;mso-wrap-distance-top:0;mso-wrap-distance-right:9pt;mso-wrap-distance-bottom:0;mso-position-horizontal:absolute;mso-position-horizontal-relative:text;mso-position-vertical:absolute;mso-position-vertical-relative:text" o:gfxdata="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" strokecolor="black [3200]" strokeweight=".5pt">
+                <v:stroke endarrow="block" joinstyle="miter"/>
+              </v:shape>
+            </w:pict>
+          </mc:Fallback>
+        </mc:AlternateContent>
+      </w:r>
+      <w:r>
+        <w:rPr>
+          <w:noProof/>
+          <w:sz w:val="36"/>
+          <w:szCs w:val="36"/>
+          <w:u w:val="single"/>
+        </w:rPr>
+        <mc:AlternateContent>
+          <mc:Choice Requires="wps">
+            <w:drawing>
+              <wp:anchor distT="0" distB="0" distL="114300" distR="114300" simplePos="0" relativeHeight="252001280" behindDoc="0" locked="0" layoutInCell="1" allowOverlap="1">
+                <wp:simplePos x="0" y="0"/>
+                <wp:positionH relativeFrom="margin">
+                  <wp:align>right</wp:align>
+                </wp:positionH>
+                <wp:positionV relativeFrom="paragraph">
+                  <wp:posOffset>490663</wp:posOffset>
+                </wp:positionV>
+                <wp:extent cx="2382299" cy="0"/>
+                <wp:effectExtent l="0" t="0" r="37465" b="19050"/>
+                <wp:wrapNone/>
+                <wp:docPr id="298" name="Straight Connector 298"/>
+                <wp:cNvGraphicFramePr/>
+                <a:graphic xmlns:a="http://schemas.openxmlformats.org/drawingml/2006/main">
+                  <a:graphicData uri="http://schemas.microsoft.com/office/word/2010/wordprocessingShape">
+                    <wps:wsp>
+                      <wps:cNvCnPr/>
+                      <wps:spPr>
+                        <a:xfrm>
+                          <a:off x="0" y="0"/>
+                          <a:ext cx="2382299" cy="0"/>
+                        </a:xfrm>
+                        <a:prstGeom prst="line">
+                          <a:avLst/>
+                        </a:prstGeom>
+                      </wps:spPr>
+                      <wps:style>
+                        <a:lnRef idx="1">
+                          <a:schemeClr val="dk1"/>
+                        </a:lnRef>
+                        <a:fillRef idx="0">
+                          <a:schemeClr val="dk1"/>
+                        </a:fillRef>
+                        <a:effectRef idx="0">
+                          <a:schemeClr val="dk1"/>
+                        </a:effectRef>
+                        <a:fontRef idx="minor">
+                          <a:schemeClr val="tx1"/>
+                        </a:fontRef>
+                      </wps:style>
+                      <wps:bodyPr/>
+                    </wps:wsp>
+                  </a:graphicData>
+                </a:graphic>
+                <wp14:sizeRelH relativeFrom="margin">
+                  <wp14:pctWidth>0</wp14:pctWidth>
+                </wp14:sizeRelH>
+              </wp:anchor>
+            </w:drawing>
+          </mc:Choice>
+          <mc:Fallback>
+            <w:pict>
+              <v:line w14:anchorId="432BE531" id="Straight Connector 298" o:spid="_x0000_s1026" style="position:absolute;z-index:252001280;visibility:visible;mso-wrap-style:square;mso-width-percent:0;mso-wrap-distance-left:9pt;mso-wrap-distance-top:0;mso-wrap-distance-right:9pt;mso-wrap-distance-bottom:0;mso-position-horizontal:right;mso-position-horizontal-relative:margin;mso-position-vertical:absolute;mso-position-vertical-relative:text;mso-width-percent:0;mso-width-relative:margin" from="136.4pt,38.65pt" to="324pt,38.65pt" o:gfxdata="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" strokecolor="black [3200]" strokeweight=".5pt">
+                <v:stroke joinstyle="miter"/>
+                <w10:wrap anchorx="margin"/>
+              </v:line>
+            </w:pict>
+          </mc:Fallback>
+        </mc:AlternateContent>
+      </w:r>
+      <w:r>
+        <w:rPr>
+          <w:noProof/>
+          <w:sz w:val="36"/>
+          <w:szCs w:val="36"/>
+        </w:rPr>
+        <mc:AlternateContent>
+          <mc:Choice Requires="wps">
+            <w:drawing>
+              <wp:anchor distT="0" distB="0" distL="114300" distR="114300" simplePos="0" relativeHeight="252008448" behindDoc="1" locked="0" layoutInCell="1" allowOverlap="1" wp14:anchorId="3EDDF0AA" wp14:editId="63668385">
+                <wp:simplePos x="0" y="0"/>
+                <wp:positionH relativeFrom="column">
+                  <wp:posOffset>3994594</wp:posOffset>
+                </wp:positionH>
+                <wp:positionV relativeFrom="paragraph">
+                  <wp:posOffset>318770</wp:posOffset>
+                </wp:positionV>
+                <wp:extent cx="1311215" cy="232566"/>
+                <wp:effectExtent l="0" t="0" r="3810" b="0"/>
+                <wp:wrapNone/>
+                <wp:docPr id="321" name="Text Box 321"/>
+                <wp:cNvGraphicFramePr/>
+                <a:graphic xmlns:a="http://schemas.openxmlformats.org/drawingml/2006/main">
+                  <a:graphicData uri="http://schemas.microsoft.com/office/word/2010/wordprocessingShape">
+                    <wps:wsp>
+                      <wps:cNvSpPr txBox="1"/>
+                      <wps:spPr>
+                        <a:xfrm>
+                          <a:off x="0" y="0"/>
+                          <a:ext cx="1311215" cy="232566"/>
+                        </a:xfrm>
+                        <a:prstGeom prst="rect">
+                          <a:avLst/>
+                        </a:prstGeom>
+                        <a:solidFill>
+                          <a:schemeClr val="lt1"/>
+                        </a:solidFill>
+                        <a:ln w="6350">
+                          <a:noFill/>
+                        </a:ln>
+                      </wps:spPr>
+                      <wps:txbx>
+                        <w:txbxContent>
+                          <w:p>
+                            <w:pPr>
+                              <w:rPr>
+                                <w:sz w:val="20"/>
+                                <w:szCs w:val="20"/>
+                              </w:rPr>
+                            </w:pPr>
+                            <w:r>
+                              <w:rPr>
+                                <w:sz w:val="20"/>
+                                <w:szCs w:val="20"/>
+                              </w:rPr>
+                              <w:t xml:space="preserve">Log </w:t>
+                            </w:r>
+                            <w:proofErr w:type="gramStart"/>
+                            <w:r>
+                              <w:rPr>
+                                <w:sz w:val="20"/>
+                                <w:szCs w:val="20"/>
+                              </w:rPr>
+                              <w:t>In</w:t>
+                            </w:r>
+                            <w:proofErr w:type="gramEnd"/>
+                            <w:r>
+                              <w:rPr>
+                                <w:sz w:val="20"/>
+                                <w:szCs w:val="20"/>
+                              </w:rPr>
+                              <w:t xml:space="preserve"> Details</w:t>
+                            </w:r>
+                          </w:p>
+                        </w:txbxContent>
+                      </wps:txbx>
+                      <wps:bodyPr rot="0" spcFirstLastPara="0" vertOverflow="overflow" horzOverflow="overflow" vert="horz" wrap="square" lIns="91440" tIns="45720" rIns="91440" bIns="45720" numCol="1" spcCol="0" rtlCol="0" fromWordArt="0" anchor="t" anchorCtr="0" forceAA="0" compatLnSpc="1">
+                        <a:prstTxWarp prst="textNoShape">
+                          <a:avLst/>
+                        </a:prstTxWarp>
+                        <a:noAutofit/>
+                      </wps:bodyPr>
+                    </wps:wsp>
+                  </a:graphicData>
+                </a:graphic>
+                <wp14:sizeRelH relativeFrom="margin">
+                  <wp14:pctWidth>0</wp14:pctWidth>
+                </wp14:sizeRelH>
+                <wp14:sizeRelV relativeFrom="margin">
+                  <wp14:pctHeight>0</wp14:pctHeight>
+                </wp14:sizeRelV>
+              </wp:anchor>
+            </w:drawing>
+          </mc:Choice>
+          <mc:Fallback>
+            <w:pict>
+              <v:shape w14:anchorId="3EDDF0AA" id="Text Box 321" o:spid="_x0000_s1119" type="#_x0000_t202" style="position:absolute;margin-left:314.55pt;margin-top:25.1pt;width:103.25pt;height:18.3pt;z-index:-251308032;visibility:visible;mso-wrap-style:square;mso-width-percent:0;mso-height-percent:0;mso-wrap-distance-left:9pt;mso-wrap-distance-top:0;mso-wrap-distance-right:9pt;mso-wrap-distance-bottom:0;mso-position-horizontal:absolute;mso-position-horizontal-relative:text;mso-position-vertical:absolute;mso-position-vertical-relative:text;mso-width-percent:0;mso-height-percent:0;mso-width-relative:margin;mso-height-relative:margin;v-text-anchor:top" o:gfxdata="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" fillcolor="white [3201]" stroked="f" strokeweight=".5pt">
+                <v:textbox>
+                  <w:txbxContent>
+                    <w:p>
+                      <w:pPr>
+                        <w:rPr>
+                          <w:sz w:val="20"/>
+                          <w:szCs w:val="20"/>
+                        </w:rPr>
+                      </w:pPr>
+                      <w:r>
+                        <w:rPr>
+                          <w:sz w:val="20"/>
+                          <w:szCs w:val="20"/>
+                        </w:rPr>
+                        <w:t xml:space="preserve">Log </w:t>
+                      </w:r>
+                      <w:proofErr w:type="gramStart"/>
+                      <w:r>
+                        <w:rPr>
+                          <w:sz w:val="20"/>
+                          <w:szCs w:val="20"/>
+                        </w:rPr>
+                        <w:t>In</w:t>
+                      </w:r>
+                      <w:proofErr w:type="gramEnd"/>
+                      <w:r>
+                        <w:rPr>
+                          <w:sz w:val="20"/>
+                          <w:szCs w:val="20"/>
+                        </w:rPr>
+                        <w:t xml:space="preserve"> Details</w:t>
+                      </w:r>
+                    </w:p>
+                  </w:txbxContent>
+                </v:textbox>
+              </v:shape>
+            </w:pict>
+          </mc:Fallback>
+        </mc:AlternateContent>
+      </w:r>
+      <w:r>
+        <w:rPr>
+          <w:noProof/>
+          <w:sz w:val="36"/>
+          <w:szCs w:val="36"/>
+        </w:rPr>
+        <mc:AlternateContent>
+          <mc:Choice Requires="wps">
+            <w:drawing>
+              <wp:anchor distT="0" distB="0" distL="114300" distR="114300" simplePos="0" relativeHeight="252006400" behindDoc="1" locked="0" layoutInCell="1" allowOverlap="1" wp14:anchorId="3EDDF0AA" wp14:editId="63668385">
+                <wp:simplePos x="0" y="0"/>
+                <wp:positionH relativeFrom="column">
+                  <wp:posOffset>1071053</wp:posOffset>
+                </wp:positionH>
+                <wp:positionV relativeFrom="paragraph">
+                  <wp:posOffset>369866</wp:posOffset>
+                </wp:positionV>
+                <wp:extent cx="1311215" cy="232566"/>
+                <wp:effectExtent l="0" t="0" r="3810" b="0"/>
+                <wp:wrapNone/>
+                <wp:docPr id="320" name="Text Box 320"/>
+                <wp:cNvGraphicFramePr/>
+                <a:graphic xmlns:a="http://schemas.openxmlformats.org/drawingml/2006/main">
+                  <a:graphicData uri="http://schemas.microsoft.com/office/word/2010/wordprocessingShape">
+                    <wps:wsp>
+                      <wps:cNvSpPr txBox="1"/>
+                      <wps:spPr>
+                        <a:xfrm>
+                          <a:off x="0" y="0"/>
+                          <a:ext cx="1311215" cy="232566"/>
+                        </a:xfrm>
+                        <a:prstGeom prst="rect">
+                          <a:avLst/>
+                        </a:prstGeom>
+                        <a:solidFill>
+                          <a:schemeClr val="lt1"/>
+                        </a:solidFill>
+                        <a:ln w="6350">
+                          <a:noFill/>
+                        </a:ln>
+                      </wps:spPr>
+                      <wps:txbx>
+                        <w:txbxContent>
+                          <w:p>
+                            <w:pPr>
+                              <w:rPr>
+                                <w:sz w:val="20"/>
+                                <w:szCs w:val="20"/>
+                              </w:rPr>
+                            </w:pPr>
+                            <w:r>
+                              <w:rPr>
+                                <w:sz w:val="20"/>
+                                <w:szCs w:val="20"/>
+                              </w:rPr>
+                              <w:t>ID &amp; password</w:t>
+                            </w:r>
+                          </w:p>
+                        </w:txbxContent>
+                      </wps:txbx>
+                      <wps:bodyPr rot="0" spcFirstLastPara="0" vertOverflow="overflow" horzOverflow="overflow" vert="horz" wrap="square" lIns="91440" tIns="45720" rIns="91440" bIns="45720" numCol="1" spcCol="0" rtlCol="0" fromWordArt="0" anchor="t" anchorCtr="0" forceAA="0" compatLnSpc="1">
+                        <a:prstTxWarp prst="textNoShape">
+                          <a:avLst/>
+                        </a:prstTxWarp>
+                        <a:noAutofit/>
+                      </wps:bodyPr>
+                    </wps:wsp>
+                  </a:graphicData>
+                </a:graphic>
+                <wp14:sizeRelH relativeFrom="margin">
+                  <wp14:pctWidth>0</wp14:pctWidth>
+                </wp14:sizeRelH>
+                <wp14:sizeRelV relativeFrom="margin">
+                  <wp14:pctHeight>0</wp14:pctHeight>
+                </wp14:sizeRelV>
+              </wp:anchor>
+            </w:drawing>
+          </mc:Choice>
+          <mc:Fallback>
+            <w:pict>
+              <v:shape w14:anchorId="3EDDF0AA" id="Text Box 320" o:spid="_x0000_s1120" type="#_x0000_t202" style="position:absolute;margin-left:84.35pt;margin-top:29.1pt;width:103.25pt;height:18.3pt;z-index:-251310080;visibility:visible;mso-wrap-style:square;mso-width-percent:0;mso-height-percent:0;mso-wrap-distance-left:9pt;mso-wrap-distance-top:0;mso-wrap-distance-right:9pt;mso-wrap-distance-bottom:0;mso-position-horizontal:absolute;mso-position-horizontal-relative:text;mso-position-vertical:absolute;mso-position-vertical-relative:text;mso-width-percent:0;mso-height-percent:0;mso-width-relative:margin;mso-height-relative:margin;v-text-anchor:top" o:gfxdata="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" fillcolor="white [3201]" stroked="f" strokeweight=".5pt">
+                <v:textbox>
+                  <w:txbxContent>
+                    <w:p>
+                      <w:pPr>
+                        <w:rPr>
+                          <w:sz w:val="20"/>
+                          <w:szCs w:val="20"/>
+                        </w:rPr>
+                      </w:pPr>
+                      <w:r>
+                        <w:rPr>
+                          <w:sz w:val="20"/>
+                          <w:szCs w:val="20"/>
+                        </w:rPr>
+                        <w:t>ID &amp; password</w:t>
+                      </w:r>
+                    </w:p>
+                  </w:txbxContent>
+                </v:textbox>
+              </v:shape>
+            </w:pict>
+          </mc:Fallback>
+        </mc:AlternateContent>
+      </w:r>
+      <w:r>
+        <w:rPr>
+          <w:sz w:val="44"/>
+          <w:szCs w:val="44"/>
+        </w:rPr>
+        <w:tab/>
+      </w:r>
+      <w:r>
+        <w:rPr>
+          <w:sz w:val="44"/>
+          <w:szCs w:val="44"/>
+        </w:rPr>
+        <w:tab/>
+      </w:r>
+    </w:p>
+    <w:p>
+      <w:pPr>
+        <w:rPr>
+          <w:sz w:val="44"/>
+          <w:szCs w:val="44"/>
+        </w:rPr>
+      </w:pPr>
+    </w:p>
+    <w:p>
+      <w:pPr>
+        <w:rPr>
+          <w:sz w:val="44"/>
+          <w:szCs w:val="44"/>
+        </w:rPr>
+      </w:pPr>
+    </w:p>
+    <w:p>
+      <w:pPr>
+        <w:tabs>
+          <w:tab w:val="left" w:pos="6145"/>
+        </w:tabs>
+        <w:rPr>
+          <w:sz w:val="44"/>
+          <w:szCs w:val="44"/>
+        </w:rPr>
+      </w:pPr>
+      <w:r>
+        <w:rPr>
+          <w:noProof/>
+          <w:sz w:val="44"/>
+          <w:szCs w:val="44"/>
+        </w:rPr>
+        <mc:AlternateContent>
+          <mc:Choice Requires="wps">
+            <w:drawing>
+              <wp:anchor distT="0" distB="0" distL="114300" distR="114300" simplePos="0" relativeHeight="252030976" behindDoc="0" locked="0" layoutInCell="1" allowOverlap="1" wp14:anchorId="61F26F1B" wp14:editId="2C9D4AB5">
+                <wp:simplePos x="0" y="0"/>
+                <wp:positionH relativeFrom="column">
+                  <wp:posOffset>5168265</wp:posOffset>
+                </wp:positionH>
+                <wp:positionV relativeFrom="paragraph">
+                  <wp:posOffset>944245</wp:posOffset>
+                </wp:positionV>
+                <wp:extent cx="1275715" cy="0"/>
+                <wp:effectExtent l="0" t="0" r="19685" b="19050"/>
+                <wp:wrapNone/>
+                <wp:docPr id="376" name="Straight Connector 376"/>
+                <wp:cNvGraphicFramePr/>
+                <a:graphic xmlns:a="http://schemas.openxmlformats.org/drawingml/2006/main">
+                  <a:graphicData uri="http://schemas.microsoft.com/office/word/2010/wordprocessingShape">
+                    <wps:wsp>
+                      <wps:cNvCnPr/>
+                      <wps:spPr>
+                        <a:xfrm>
+                          <a:off x="0" y="0"/>
+                          <a:ext cx="1275715" cy="0"/>
+                        </a:xfrm>
+                        <a:prstGeom prst="line">
+                          <a:avLst/>
+                        </a:prstGeom>
+                      </wps:spPr>
+                      <wps:style>
+                        <a:lnRef idx="1">
+                          <a:schemeClr val="dk1"/>
+                        </a:lnRef>
+                        <a:fillRef idx="0">
+                          <a:schemeClr val="dk1"/>
+                        </a:fillRef>
+                        <a:effectRef idx="0">
+                          <a:schemeClr val="dk1"/>
+                        </a:effectRef>
+                        <a:fontRef idx="minor">
+                          <a:schemeClr val="tx1"/>
+                        </a:fontRef>
+                      </wps:style>
+                      <wps:bodyPr/>
+                    </wps:wsp>
+                  </a:graphicData>
+                </a:graphic>
+              </wp:anchor>
+            </w:drawing>
+          </mc:Choice>
+          <mc:Fallback>
+            <w:pict>
+              <v:line w14:anchorId="48DFF41F" id="Straight Connector 376" o:spid="_x0000_s1026" style="position:absolute;z-index:252030976;visibility:visible;mso-wrap-style:square;mso-wrap-distance-left:9pt;mso-wrap-distance-top:0;mso-wrap-distance-right:9pt;mso-wrap-distance-bottom:0;mso-position-horizontal:absolute;mso-position-horizontal-relative:text;mso-position-vertical:absolute;mso-position-vertical-relative:text" from="406.95pt,74.35pt" to="507.4pt,74.35pt" o:gfxdata="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" strokecolor="black [3200]" strokeweight=".5pt">
+                <v:stroke joinstyle="miter"/>
+              </v:line>
+            </w:pict>
+          </mc:Fallback>
+        </mc:AlternateContent>
+      </w:r>
+      <w:r>
+        <w:rPr>
+          <w:noProof/>
+          <w:sz w:val="44"/>
+          <w:szCs w:val="44"/>
+        </w:rPr>
+        <mc:AlternateContent>
+          <mc:Choice Requires="wps">
+            <w:drawing>
+              <wp:anchor distT="0" distB="0" distL="114300" distR="114300" simplePos="0" relativeHeight="252032000" behindDoc="0" locked="0" layoutInCell="1" allowOverlap="1" wp14:anchorId="423C44DC" wp14:editId="1D2A87B6">
+                <wp:simplePos x="0" y="0"/>
+                <wp:positionH relativeFrom="column">
+                  <wp:posOffset>5168265</wp:posOffset>
+                </wp:positionH>
+                <wp:positionV relativeFrom="paragraph">
+                  <wp:posOffset>1336675</wp:posOffset>
+                </wp:positionV>
+                <wp:extent cx="1296670" cy="0"/>
+                <wp:effectExtent l="0" t="0" r="36830" b="19050"/>
+                <wp:wrapNone/>
+                <wp:docPr id="377" name="Straight Connector 377"/>
+                <wp:cNvGraphicFramePr/>
+                <a:graphic xmlns:a="http://schemas.openxmlformats.org/drawingml/2006/main">
+                  <a:graphicData uri="http://schemas.microsoft.com/office/word/2010/wordprocessingShape">
+                    <wps:wsp>
+                      <wps:cNvCnPr/>
+                      <wps:spPr>
+                        <a:xfrm>
+                          <a:off x="0" y="0"/>
+                          <a:ext cx="1296670" cy="0"/>
+                        </a:xfrm>
+                        <a:prstGeom prst="line">
+                          <a:avLst/>
+                        </a:prstGeom>
+                      </wps:spPr>
+                      <wps:style>
+                        <a:lnRef idx="1">
+                          <a:schemeClr val="dk1"/>
+                        </a:lnRef>
+                        <a:fillRef idx="0">
+                          <a:schemeClr val="dk1"/>
+                        </a:fillRef>
+                        <a:effectRef idx="0">
+                          <a:schemeClr val="dk1"/>
+                        </a:effectRef>
+                        <a:fontRef idx="minor">
+                          <a:schemeClr val="tx1"/>
+                        </a:fontRef>
+                      </wps:style>
+                      <wps:bodyPr/>
+                    </wps:wsp>
+                  </a:graphicData>
+                </a:graphic>
+              </wp:anchor>
+            </w:drawing>
+          </mc:Choice>
+          <mc:Fallback>
+            <w:pict>
+              <v:line w14:anchorId="3E025531" id="Straight Connector 377" o:spid="_x0000_s1026" style="position:absolute;z-index:252032000;visibility:visible;mso-wrap-style:square;mso-wrap-distance-left:9pt;mso-wrap-distance-top:0;mso-wrap-distance-right:9pt;mso-wrap-distance-bottom:0;mso-position-horizontal:absolute;mso-position-horizontal-relative:text;mso-position-vertical:absolute;mso-position-vertical-relative:text" from="406.95pt,105.25pt" to="509.05pt,105.25pt" o:gfxdata="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" strokecolor="black [3200]" strokeweight=".5pt">
+                <v:stroke joinstyle="miter"/>
+              </v:line>
+            </w:pict>
+          </mc:Fallback>
+        </mc:AlternateContent>
+      </w:r>
+      <w:r>
+        <w:rPr>
+          <w:noProof/>
+          <w:sz w:val="44"/>
+          <w:szCs w:val="44"/>
+        </w:rPr>
+        <mc:AlternateContent>
+          <mc:Choice Requires="wps">
+            <w:drawing>
+              <wp:anchor distT="0" distB="0" distL="114300" distR="114300" simplePos="0" relativeHeight="252033024" behindDoc="0" locked="0" layoutInCell="1" allowOverlap="1" wp14:anchorId="6F9C4B22" wp14:editId="59FB55AE">
+                <wp:simplePos x="0" y="0"/>
+                <wp:positionH relativeFrom="column">
+                  <wp:posOffset>5199380</wp:posOffset>
+                </wp:positionH>
+                <wp:positionV relativeFrom="paragraph">
+                  <wp:posOffset>967445</wp:posOffset>
+                </wp:positionV>
+                <wp:extent cx="1296670" cy="361507"/>
+                <wp:effectExtent l="0" t="0" r="0" b="635"/>
+                <wp:wrapNone/>
+                <wp:docPr id="378" name="Text Box 378"/>
+                <wp:cNvGraphicFramePr/>
+                <a:graphic xmlns:a="http://schemas.openxmlformats.org/drawingml/2006/main">
+                  <a:graphicData uri="http://schemas.microsoft.com/office/word/2010/wordprocessingShape">
+                    <wps:wsp>
+                      <wps:cNvSpPr txBox="1"/>
+                      <wps:spPr>
+                        <a:xfrm>
+                          <a:off x="0" y="0"/>
+                          <a:ext cx="1296670" cy="361507"/>
+                        </a:xfrm>
+                        <a:prstGeom prst="rect">
+                          <a:avLst/>
+                        </a:prstGeom>
+                        <a:solidFill>
+                          <a:schemeClr val="lt1"/>
+                        </a:solidFill>
+                        <a:ln w="6350">
+                          <a:noFill/>
+                        </a:ln>
+                      </wps:spPr>
+                      <wps:txbx>
+                        <w:txbxContent>
+                          <w:p>
+                            <w:pPr>
+                              <w:rPr>
+                                <w:sz w:val="36"/>
+                                <w:szCs w:val="36"/>
+                              </w:rPr>
+                            </w:pPr>
+                            <w:r>
+                              <w:rPr>
+                                <w:sz w:val="36"/>
+                                <w:szCs w:val="36"/>
+                              </w:rPr>
+                              <w:t xml:space="preserve">   REQ</w:t>
+                            </w:r>
+                            <w:r>
+                              <w:rPr>
+                                <w:sz w:val="36"/>
+                                <w:szCs w:val="36"/>
+                              </w:rPr>
+                              <w:t>_PRJ</w:t>
+                            </w:r>
+                          </w:p>
+                        </w:txbxContent>
+                      </wps:txbx>
+                      <wps:bodyPr rot="0" spcFirstLastPara="0" vertOverflow="overflow" horzOverflow="overflow" vert="horz" wrap="square" lIns="91440" tIns="45720" rIns="91440" bIns="45720" numCol="1" spcCol="0" rtlCol="0" fromWordArt="0" anchor="t" anchorCtr="0" forceAA="0" compatLnSpc="1">
+                        <a:prstTxWarp prst="textNoShape">
+                          <a:avLst/>
+                        </a:prstTxWarp>
+                        <a:noAutofit/>
+                      </wps:bodyPr>
+                    </wps:wsp>
+                  </a:graphicData>
+                </a:graphic>
+                <wp14:sizeRelV relativeFrom="margin">
+                  <wp14:pctHeight>0</wp14:pctHeight>
+                </wp14:sizeRelV>
+              </wp:anchor>
+            </w:drawing>
+          </mc:Choice>
+          <mc:Fallback>
+            <w:pict>
+              <v:shape w14:anchorId="6F9C4B22" id="Text Box 378" o:spid="_x0000_s1121" type="#_x0000_t202" style="position:absolute;margin-left:409.4pt;margin-top:76.2pt;width:102.1pt;height:28.45pt;z-index:252033024;visibility:visible;mso-wrap-style:square;mso-height-percent:0;mso-wrap-distance-left:9pt;mso-wrap-distance-top:0;mso-wrap-distance-right:9pt;mso-wrap-distance-bottom:0;mso-position-horizontal:absolute;mso-position-horizontal-relative:text;mso-position-vertical:absolute;mso-position-vertical-relative:text;mso-height-percent:0;mso-height-relative:margin;v-text-anchor:top" o:gfxdata="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" fillcolor="white [3201]" stroked="f" strokeweight=".5pt">
+                <v:textbox>
+                  <w:txbxContent>
+                    <w:p>
+                      <w:pPr>
+                        <w:rPr>
+                          <w:sz w:val="36"/>
+                          <w:szCs w:val="36"/>
+                        </w:rPr>
+                      </w:pPr>
+                      <w:r>
+                        <w:rPr>
+                          <w:sz w:val="36"/>
+                          <w:szCs w:val="36"/>
+                        </w:rPr>
+                        <w:t xml:space="preserve">   REQ</w:t>
+                      </w:r>
+                      <w:r>
+                        <w:rPr>
+                          <w:sz w:val="36"/>
+                          <w:szCs w:val="36"/>
+                        </w:rPr>
+                        <w:t>_PRJ</w:t>
+                      </w:r>
+                    </w:p>
+                  </w:txbxContent>
+                </v:textbox>
+              </v:shape>
+            </w:pict>
+          </mc:Fallback>
+        </mc:AlternateContent>
+      </w:r>
+      <w:r>
+        <w:rPr>
+          <w:noProof/>
+          <w:sz w:val="36"/>
+          <w:szCs w:val="36"/>
+        </w:rPr>
+        <mc:AlternateContent>
+          <mc:Choice Requires="wps">
+            <w:drawing>
+              <wp:anchor distT="0" distB="0" distL="114300" distR="114300" simplePos="0" relativeHeight="252028928" behindDoc="1" locked="0" layoutInCell="1" allowOverlap="1" wp14:anchorId="42DBFA63" wp14:editId="0C217CA3">
+                <wp:simplePos x="0" y="0"/>
+                <wp:positionH relativeFrom="margin">
+                  <wp:posOffset>1052623</wp:posOffset>
+                </wp:positionH>
+                <wp:positionV relativeFrom="paragraph">
+                  <wp:posOffset>371667</wp:posOffset>
+                </wp:positionV>
+                <wp:extent cx="1311215" cy="232566"/>
+                <wp:effectExtent l="0" t="0" r="3810" b="0"/>
+                <wp:wrapNone/>
+                <wp:docPr id="374" name="Text Box 374"/>
+                <wp:cNvGraphicFramePr/>
+                <a:graphic xmlns:a="http://schemas.openxmlformats.org/drawingml/2006/main">
+                  <a:graphicData uri="http://schemas.microsoft.com/office/word/2010/wordprocessingShape">
+                    <wps:wsp>
+                      <wps:cNvSpPr txBox="1"/>
+                      <wps:spPr>
+                        <a:xfrm>
+                          <a:off x="0" y="0"/>
+                          <a:ext cx="1311215" cy="232566"/>
+                        </a:xfrm>
+                        <a:prstGeom prst="rect">
+                          <a:avLst/>
+                        </a:prstGeom>
+                        <a:solidFill>
+                          <a:schemeClr val="lt1"/>
+                        </a:solidFill>
+                        <a:ln w="6350">
+                          <a:noFill/>
+                        </a:ln>
+                      </wps:spPr>
+                      <wps:txbx>
+                        <w:txbxContent>
+                          <w:p>
+                            <w:pPr>
+                              <w:rPr>
+                                <w:sz w:val="20"/>
+                                <w:szCs w:val="20"/>
+                              </w:rPr>
+                            </w:pPr>
+                            <w:r>
+                              <w:rPr>
+                                <w:sz w:val="20"/>
+                                <w:szCs w:val="20"/>
+                              </w:rPr>
+                              <w:t xml:space="preserve">  Post Project</w:t>
+                            </w:r>
+                          </w:p>
+                        </w:txbxContent>
+                      </wps:txbx>
+                      <wps:bodyPr rot="0" spcFirstLastPara="0" vertOverflow="overflow" horzOverflow="overflow" vert="horz" wrap="square" lIns="91440" tIns="45720" rIns="91440" bIns="45720" numCol="1" spcCol="0" rtlCol="0" fromWordArt="0" anchor="t" anchorCtr="0" forceAA="0" compatLnSpc="1">
+                        <a:prstTxWarp prst="textNoShape">
+                          <a:avLst/>
+                        </a:prstTxWarp>
+                        <a:noAutofit/>
+                      </wps:bodyPr>
+                    </wps:wsp>
+                  </a:graphicData>
+                </a:graphic>
+                <wp14:sizeRelH relativeFrom="margin">
+                  <wp14:pctWidth>0</wp14:pctWidth>
+                </wp14:sizeRelH>
+                <wp14:sizeRelV relativeFrom="margin">
+                  <wp14:pctHeight>0</wp14:pctHeight>
+                </wp14:sizeRelV>
+              </wp:anchor>
+            </w:drawing>
+          </mc:Choice>
+          <mc:Fallback>
+            <w:pict>
+              <v:shape w14:anchorId="42DBFA63" id="Text Box 374" o:spid="_x0000_s1122" type="#_x0000_t202" style="position:absolute;margin-left:82.9pt;margin-top:29.25pt;width:103.25pt;height:18.3pt;z-index:-251287552;visibility:visible;mso-wrap-style:square;mso-width-percent:0;mso-height-percent:0;mso-wrap-distance-left:9pt;mso-wrap-distance-top:0;mso-wrap-distance-right:9pt;mso-wrap-distance-bottom:0;mso-position-horizontal:absolute;mso-position-horizontal-relative:margin;mso-position-vertical:absolute;mso-position-vertical-relative:text;mso-width-percent:0;mso-height-percent:0;mso-width-relative:margin;mso-height-relative:margin;v-text-anchor:top" o:gfxdata="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" fillcolor="white [3201]" stroked="f" strokeweight=".5pt">
+                <v:textbox>
+                  <w:txbxContent>
+                    <w:p>
+                      <w:pPr>
+                        <w:rPr>
+                          <w:sz w:val="20"/>
+                          <w:szCs w:val="20"/>
+                        </w:rPr>
+                      </w:pPr>
+                      <w:r>
+                        <w:rPr>
+                          <w:sz w:val="20"/>
+                          <w:szCs w:val="20"/>
+                        </w:rPr>
+                        <w:t xml:space="preserve">  Post Project</w:t>
+                      </w:r>
+                    </w:p>
+                  </w:txbxContent>
+                </v:textbox>
+                <w10:wrap anchorx="margin"/>
+              </v:shape>
+            </w:pict>
+          </mc:Fallback>
+        </mc:AlternateContent>
+      </w:r>
+      <w:r>
+        <w:rPr>
+          <w:noProof/>
+          <w:sz w:val="36"/>
+          <w:szCs w:val="36"/>
+        </w:rPr>
+        <mc:AlternateContent>
+          <mc:Choice Requires="wps">
+            <w:drawing>
+              <wp:anchor distT="0" distB="0" distL="114300" distR="114300" simplePos="0" relativeHeight="252026880" behindDoc="0" locked="0" layoutInCell="1" allowOverlap="1">
+                <wp:simplePos x="0" y="0"/>
+                <wp:positionH relativeFrom="column">
+                  <wp:posOffset>170120</wp:posOffset>
+                </wp:positionH>
+                <wp:positionV relativeFrom="paragraph">
+                  <wp:posOffset>569625</wp:posOffset>
+                </wp:positionV>
+                <wp:extent cx="2275367" cy="0"/>
+                <wp:effectExtent l="0" t="76200" r="10795" b="95250"/>
+                <wp:wrapNone/>
+                <wp:docPr id="373" name="Straight Arrow Connector 373"/>
+                <wp:cNvGraphicFramePr/>
+                <a:graphic xmlns:a="http://schemas.openxmlformats.org/drawingml/2006/main">
+                  <a:graphicData uri="http://schemas.microsoft.com/office/word/2010/wordprocessingShape">
+                    <wps:wsp>
+                      <wps:cNvCnPr/>
+                      <wps:spPr>
+                        <a:xfrm>
+                          <a:off x="0" y="0"/>
+                          <a:ext cx="2275367" cy="0"/>
+                        </a:xfrm>
+                        <a:prstGeom prst="straightConnector1">
+                          <a:avLst/>
+                        </a:prstGeom>
+                        <a:ln>
+                          <a:tailEnd type="triangle"/>
+                        </a:ln>
+                      </wps:spPr>
+                      <wps:style>
+                        <a:lnRef idx="1">
+                          <a:schemeClr val="dk1"/>
+                        </a:lnRef>
+                        <a:fillRef idx="0">
+                          <a:schemeClr val="dk1"/>
+                        </a:fillRef>
+                        <a:effectRef idx="0">
+                          <a:schemeClr val="dk1"/>
+                        </a:effectRef>
+                        <a:fontRef idx="minor">
+                          <a:schemeClr val="tx1"/>
+                        </a:fontRef>
+                      </wps:style>
+                      <wps:bodyPr/>
+                    </wps:wsp>
+                  </a:graphicData>
+                </a:graphic>
+              </wp:anchor>
+            </w:drawing>
+          </mc:Choice>
+          <mc:Fallback>
+            <w:pict>
+              <v:shape w14:anchorId="381C1791" id="Straight Arrow Connector 373" o:spid="_x0000_s1026" type="#_x0000_t32" style="position:absolute;margin-left:13.4pt;margin-top:44.85pt;width:179.15pt;height:0;z-index:252026880;visibility:visible;mso-wrap-style:square;mso-wrap-distance-left:9pt;mso-wrap-distance-top:0;mso-wrap-distance-right:9pt;mso-wrap-distance-bottom:0;mso-position-horizontal:absolute;mso-position-horizontal-relative:text;mso-position-vertical:absolute;mso-position-vertical-relative:text" o:gfxdata="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" strokecolor="black [3200]" strokeweight=".5pt">
+                <v:stroke endarrow="block" joinstyle="miter"/>
+              </v:shape>
+            </w:pict>
+          </mc:Fallback>
+        </mc:AlternateContent>
+      </w:r>
+      <w:r>
+        <w:rPr>
+          <w:noProof/>
+          <w:sz w:val="36"/>
+          <w:szCs w:val="36"/>
+        </w:rPr>
+        <mc:AlternateContent>
+          <mc:Choice Requires="wps">
+            <w:drawing>
+              <wp:anchor distT="0" distB="0" distL="114300" distR="114300" simplePos="0" relativeHeight="252024832" behindDoc="1" locked="0" layoutInCell="1" allowOverlap="1" wp14:anchorId="42DBFA63" wp14:editId="0C217CA3">
+                <wp:simplePos x="0" y="0"/>
+                <wp:positionH relativeFrom="column">
+                  <wp:posOffset>3944679</wp:posOffset>
+                </wp:positionH>
+                <wp:positionV relativeFrom="paragraph">
+                  <wp:posOffset>359380</wp:posOffset>
+                </wp:positionV>
+                <wp:extent cx="1311215" cy="232566"/>
+                <wp:effectExtent l="0" t="0" r="3810" b="0"/>
+                <wp:wrapNone/>
+                <wp:docPr id="369" name="Text Box 369"/>
+                <wp:cNvGraphicFramePr/>
+                <a:graphic xmlns:a="http://schemas.openxmlformats.org/drawingml/2006/main">
+                  <a:graphicData uri="http://schemas.microsoft.com/office/word/2010/wordprocessingShape">
+                    <wps:wsp>
+                      <wps:cNvSpPr txBox="1"/>
+                      <wps:spPr>
+                        <a:xfrm>
+                          <a:off x="0" y="0"/>
+                          <a:ext cx="1311215" cy="232566"/>
+                        </a:xfrm>
+                        <a:prstGeom prst="rect">
+                          <a:avLst/>
+                        </a:prstGeom>
+                        <a:solidFill>
+                          <a:schemeClr val="lt1"/>
+                        </a:solidFill>
+                        <a:ln w="6350">
+                          <a:noFill/>
+                        </a:ln>
+                      </wps:spPr>
+                      <wps:txbx>
+                        <w:txbxContent>
+                          <w:p>
+                            <w:pPr>
+                              <w:rPr>
+                                <w:sz w:val="20"/>
+                                <w:szCs w:val="20"/>
+                              </w:rPr>
+                            </w:pPr>
+                            <w:r>
+                              <w:rPr>
+                                <w:sz w:val="20"/>
+                                <w:szCs w:val="20"/>
+                              </w:rPr>
+                              <w:t>Project Details</w:t>
+                            </w:r>
+                          </w:p>
+                        </w:txbxContent>
+                      </wps:txbx>
+                      <wps:bodyPr rot="0" spcFirstLastPara="0" vertOverflow="overflow" horzOverflow="overflow" vert="horz" wrap="square" lIns="91440" tIns="45720" rIns="91440" bIns="45720" numCol="1" spcCol="0" rtlCol="0" fromWordArt="0" anchor="t" anchorCtr="0" forceAA="0" compatLnSpc="1">
+                        <a:prstTxWarp prst="textNoShape">
+                          <a:avLst/>
+                        </a:prstTxWarp>
+                        <a:noAutofit/>
+                      </wps:bodyPr>
+                    </wps:wsp>
+                  </a:graphicData>
+                </a:graphic>
+                <wp14:sizeRelH relativeFrom="margin">
+                  <wp14:pctWidth>0</wp14:pctWidth>
+                </wp14:sizeRelH>
+                <wp14:sizeRelV relativeFrom="margin">
+                  <wp14:pctHeight>0</wp14:pctHeight>
+                </wp14:sizeRelV>
+              </wp:anchor>
+            </w:drawing>
+          </mc:Choice>
+          <mc:Fallback>
+            <w:pict>
+              <v:shape w14:anchorId="42DBFA63" id="Text Box 369" o:spid="_x0000_s1123" type="#_x0000_t202" style="position:absolute;margin-left:310.6pt;margin-top:28.3pt;width:103.25pt;height:18.3pt;z-index:-251291648;visibility:visible;mso-wrap-style:square;mso-width-percent:0;mso-height-percent:0;mso-wrap-distance-left:9pt;mso-wrap-distance-top:0;mso-wrap-distance-right:9pt;mso-wrap-distance-bottom:0;mso-position-horizontal:absolute;mso-position-horizontal-relative:text;mso-position-vertical:absolute;mso-position-vertical-relative:text;mso-width-percent:0;mso-height-percent:0;mso-width-relative:margin;mso-height-relative:margin;v-text-anchor:top" o:gfxdata="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" fillcolor="white [3201]" stroked="f" strokeweight=".5pt">
+                <v:textbox>
+                  <w:txbxContent>
+                    <w:p>
+                      <w:pPr>
+                        <w:rPr>
+                          <w:sz w:val="20"/>
+                          <w:szCs w:val="20"/>
+                        </w:rPr>
+                      </w:pPr>
+                      <w:r>
+                        <w:rPr>
+                          <w:sz w:val="20"/>
+                          <w:szCs w:val="20"/>
+                        </w:rPr>
+                        <w:t>Project Details</w:t>
+                      </w:r>
+                    </w:p>
+                  </w:txbxContent>
+                </v:textbox>
+              </v:shape>
+            </w:pict>
+          </mc:Fallback>
+        </mc:AlternateContent>
+      </w:r>
+      <w:r>
+        <w:rPr>
+          <w:sz w:val="44"/>
+          <w:szCs w:val="44"/>
+        </w:rPr>
+        <w:tab/>
+      </w:r>
+    </w:p>
+    <w:p>
+      <w:pPr>
+        <w:rPr>
+          <w:sz w:val="44"/>
+          <w:szCs w:val="44"/>
+        </w:rPr>
+      </w:pPr>
+    </w:p>
+    <w:p>
+      <w:pPr>
+        <w:rPr>
+          <w:sz w:val="44"/>
+          <w:szCs w:val="44"/>
+        </w:rPr>
+      </w:pPr>
+      <w:r>
+        <w:rPr>
+          <w:noProof/>
+          <w:sz w:val="44"/>
+          <w:szCs w:val="44"/>
+        </w:rPr>
+        <mc:AlternateContent>
+          <mc:Choice Requires="wps">
+            <w:drawing>
+              <wp:anchor distT="0" distB="0" distL="114300" distR="114300" simplePos="0" relativeHeight="252038144" behindDoc="0" locked="0" layoutInCell="1" allowOverlap="1">
+                <wp:simplePos x="0" y="0"/>
+                <wp:positionH relativeFrom="column">
+                  <wp:posOffset>5826642</wp:posOffset>
+                </wp:positionH>
+                <wp:positionV relativeFrom="paragraph">
+                  <wp:posOffset>396535</wp:posOffset>
+                </wp:positionV>
+                <wp:extent cx="0" cy="669852"/>
+                <wp:effectExtent l="0" t="0" r="19050" b="16510"/>
+                <wp:wrapNone/>
+                <wp:docPr id="291" name="Straight Connector 291"/>
+                <wp:cNvGraphicFramePr/>
+                <a:graphic xmlns:a="http://schemas.openxmlformats.org/drawingml/2006/main">
+                  <a:graphicData uri="http://schemas.microsoft.com/office/word/2010/wordprocessingShape">
+                    <wps:wsp>
+                      <wps:cNvCnPr/>
+                      <wps:spPr>
+                        <a:xfrm flipV="1">
+                          <a:off x="0" y="0"/>
+                          <a:ext cx="0" cy="669852"/>
+                        </a:xfrm>
+                        <a:prstGeom prst="line">
+                          <a:avLst/>
+                        </a:prstGeom>
+                      </wps:spPr>
+                      <wps:style>
+                        <a:lnRef idx="1">
+                          <a:schemeClr val="dk1"/>
+                        </a:lnRef>
+                        <a:fillRef idx="0">
+                          <a:schemeClr val="dk1"/>
+                        </a:fillRef>
+                        <a:effectRef idx="0">
+                          <a:schemeClr val="dk1"/>
+                        </a:effectRef>
+                        <a:fontRef idx="minor">
+                          <a:schemeClr val="tx1"/>
+                        </a:fontRef>
+                      </wps:style>
+                      <wps:bodyPr/>
+                    </wps:wsp>
+                  </a:graphicData>
+                </a:graphic>
+                <wp14:sizeRelV relativeFrom="margin">
+                  <wp14:pctHeight>0</wp14:pctHeight>
+                </wp14:sizeRelV>
+              </wp:anchor>
+            </w:drawing>
+          </mc:Choice>
+          <mc:Fallback>
+            <w:pict>
+              <v:line w14:anchorId="6956576E" id="Straight Connector 291" o:spid="_x0000_s1026" style="position:absolute;flip:y;z-index:252038144;visibility:visible;mso-wrap-style:square;mso-height-percent:0;mso-wrap-distance-left:9pt;mso-wrap-distance-top:0;mso-wrap-distance-right:9pt;mso-wrap-distance-bottom:0;mso-position-horizontal:absolute;mso-position-horizontal-relative:text;mso-position-vertical:absolute;mso-position-vertical-relative:text;mso-height-percent:0;mso-height-relative:margin" from="458.8pt,31.2pt" to="458.8pt,83.95pt" o:gfxdata="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" strokecolor="black [3200]" strokeweight=".5pt">
+                <v:stroke joinstyle="miter"/>
+              </v:line>
+            </w:pict>
+          </mc:Fallback>
+        </mc:AlternateContent>
+      </w:r>
+    </w:p>
+    <w:p>
+      <w:pPr>
+        <w:rPr>
+          <w:sz w:val="44"/>
+          <w:szCs w:val="44"/>
+        </w:rPr>
+      </w:pPr>
+      <w:r>
+        <w:rPr>
+          <w:noProof/>
+          <w:sz w:val="36"/>
+          <w:szCs w:val="36"/>
+        </w:rPr>
+        <mc:AlternateContent>
+          <mc:Choice Requires="wps">
+            <w:drawing>
+              <wp:anchor distT="0" distB="0" distL="114300" distR="114300" simplePos="0" relativeHeight="252057600" behindDoc="0" locked="0" layoutInCell="1" allowOverlap="1">
+                <wp:simplePos x="0" y="0"/>
+                <wp:positionH relativeFrom="column">
+                  <wp:posOffset>5815670</wp:posOffset>
+                </wp:positionH>
+                <wp:positionV relativeFrom="paragraph">
+                  <wp:posOffset>1478989</wp:posOffset>
+                </wp:positionV>
+                <wp:extent cx="0" cy="680484"/>
+                <wp:effectExtent l="76200" t="38100" r="57150" b="24765"/>
+                <wp:wrapNone/>
+                <wp:docPr id="391" name="Straight Arrow Connector 391"/>
+                <wp:cNvGraphicFramePr/>
+                <a:graphic xmlns:a="http://schemas.openxmlformats.org/drawingml/2006/main">
+                  <a:graphicData uri="http://schemas.microsoft.com/office/word/2010/wordprocessingShape">
+                    <wps:wsp>
+                      <wps:cNvCnPr/>
+                      <wps:spPr>
+                        <a:xfrm flipV="1">
+                          <a:off x="0" y="0"/>
+                          <a:ext cx="0" cy="680484"/>
+                        </a:xfrm>
+                        <a:prstGeom prst="straightConnector1">
+                          <a:avLst/>
+                        </a:prstGeom>
+                        <a:ln>
+                          <a:tailEnd type="triangle"/>
+                        </a:ln>
+                      </wps:spPr>
+                      <wps:style>
+                        <a:lnRef idx="1">
+                          <a:schemeClr val="dk1"/>
+                        </a:lnRef>
+                        <a:fillRef idx="0">
+                          <a:schemeClr val="dk1"/>
+                        </a:fillRef>
+                        <a:effectRef idx="0">
+                          <a:schemeClr val="dk1"/>
+                        </a:effectRef>
+                        <a:fontRef idx="minor">
+                          <a:schemeClr val="tx1"/>
+                        </a:fontRef>
+                      </wps:style>
+                      <wps:bodyPr/>
+                    </wps:wsp>
+                  </a:graphicData>
+                </a:graphic>
+              </wp:anchor>
+            </w:drawing>
+          </mc:Choice>
+          <mc:Fallback>
+            <w:pict>
+              <v:shape w14:anchorId="2D255F0D" id="Straight Arrow Connector 391" o:spid="_x0000_s1026" type="#_x0000_t32" style="position:absolute;margin-left:457.95pt;margin-top:116.45pt;width:0;height:53.6pt;flip:y;z-index:252057600;visibility:visible;mso-wrap-style:square;mso-wrap-distance-left:9pt;mso-wrap-distance-top:0;mso-wrap-distance-right:9pt;mso-wrap-distance-bottom:0;mso-position-horizontal:absolute;mso-position-horizontal-relative:text;mso-position-vertical:absolute;mso-position-vertical-relative:text" o:gfxdata="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" strokecolor="black [3200]" strokeweight=".5pt">
+                <v:stroke endarrow="block" joinstyle="miter"/>
+              </v:shape>
+            </w:pict>
+          </mc:Fallback>
+        </mc:AlternateContent>
+      </w:r>
+      <w:r>
+        <w:rPr>
+          <w:noProof/>
+          <w:sz w:val="36"/>
+          <w:szCs w:val="36"/>
+        </w:rPr>
+        <mc:AlternateContent>
+          <mc:Choice Requires="wps">
+            <w:drawing>
+              <wp:anchor distT="0" distB="0" distL="114300" distR="114300" simplePos="0" relativeHeight="252056576" behindDoc="0" locked="0" layoutInCell="1" allowOverlap="1">
+                <wp:simplePos x="0" y="0"/>
+                <wp:positionH relativeFrom="column">
+                  <wp:posOffset>3700129</wp:posOffset>
+                </wp:positionH>
+                <wp:positionV relativeFrom="paragraph">
+                  <wp:posOffset>2148840</wp:posOffset>
+                </wp:positionV>
+                <wp:extent cx="2115185" cy="0"/>
+                <wp:effectExtent l="0" t="0" r="37465" b="19050"/>
+                <wp:wrapNone/>
+                <wp:docPr id="390" name="Straight Connector 390"/>
+                <wp:cNvGraphicFramePr/>
+                <a:graphic xmlns:a="http://schemas.openxmlformats.org/drawingml/2006/main">
+                  <a:graphicData uri="http://schemas.microsoft.com/office/word/2010/wordprocessingShape">
+                    <wps:wsp>
+                      <wps:cNvCnPr/>
+                      <wps:spPr>
+                        <a:xfrm>
+                          <a:off x="0" y="0"/>
+                          <a:ext cx="2115185" cy="0"/>
+                        </a:xfrm>
+                        <a:prstGeom prst="line">
+                          <a:avLst/>
+                        </a:prstGeom>
+                      </wps:spPr>
+                      <wps:style>
+                        <a:lnRef idx="1">
+                          <a:schemeClr val="dk1"/>
+                        </a:lnRef>
+                        <a:fillRef idx="0">
+                          <a:schemeClr val="dk1"/>
+                        </a:fillRef>
+                        <a:effectRef idx="0">
+                          <a:schemeClr val="dk1"/>
+                        </a:effectRef>
+                        <a:fontRef idx="minor">
+                          <a:schemeClr val="tx1"/>
+                        </a:fontRef>
+                      </wps:style>
+                      <wps:bodyPr/>
+                    </wps:wsp>
+                  </a:graphicData>
+                </a:graphic>
+              </wp:anchor>
+            </w:drawing>
+          </mc:Choice>
+          <mc:Fallback>
+            <w:pict>
+              <v:line w14:anchorId="0F2150D3" id="Straight Connector 390" o:spid="_x0000_s1026" style="position:absolute;z-index:252056576;visibility:visible;mso-wrap-style:square;mso-wrap-distance-left:9pt;mso-wrap-distance-top:0;mso-wrap-distance-right:9pt;mso-wrap-distance-bottom:0;mso-position-horizontal:absolute;mso-position-horizontal-relative:text;mso-position-vertical:absolute;mso-position-vertical-relative:text" from="291.35pt,169.2pt" to="457.9pt,169.2pt" o:gfxdata="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" strokecolor="black [3200]" strokeweight=".5pt">
+                <v:stroke joinstyle="miter"/>
+              </v:line>
+            </w:pict>
+          </mc:Fallback>
+        </mc:AlternateContent>
+      </w:r>
+      <w:r>
+        <w:rPr>
+          <w:noProof/>
+          <w:sz w:val="36"/>
+          <w:szCs w:val="36"/>
+        </w:rPr>
+        <mc:AlternateContent>
+          <mc:Choice Requires="wps">
+            <w:drawing>
+              <wp:anchor distT="0" distB="0" distL="114300" distR="114300" simplePos="0" relativeHeight="252055552" behindDoc="1" locked="0" layoutInCell="1" allowOverlap="1" wp14:anchorId="4647C706" wp14:editId="4AAB1C8D">
+                <wp:simplePos x="0" y="0"/>
+                <wp:positionH relativeFrom="margin">
+                  <wp:posOffset>871870</wp:posOffset>
+                </wp:positionH>
+                <wp:positionV relativeFrom="paragraph">
+                  <wp:posOffset>1945123</wp:posOffset>
+                </wp:positionV>
+                <wp:extent cx="1311215" cy="232566"/>
+                <wp:effectExtent l="0" t="0" r="3810" b="0"/>
+                <wp:wrapNone/>
+                <wp:docPr id="389" name="Text Box 389"/>
+                <wp:cNvGraphicFramePr/>
+                <a:graphic xmlns:a="http://schemas.openxmlformats.org/drawingml/2006/main">
+                  <a:graphicData uri="http://schemas.microsoft.com/office/word/2010/wordprocessingShape">
+                    <wps:wsp>
+                      <wps:cNvSpPr txBox="1"/>
+                      <wps:spPr>
+                        <a:xfrm>
+                          <a:off x="0" y="0"/>
+                          <a:ext cx="1311215" cy="232566"/>
+                        </a:xfrm>
+                        <a:prstGeom prst="rect">
+                          <a:avLst/>
+                        </a:prstGeom>
+                        <a:solidFill>
+                          <a:schemeClr val="lt1"/>
+                        </a:solidFill>
+                        <a:ln w="6350">
+                          <a:noFill/>
+                        </a:ln>
+                      </wps:spPr>
+                      <wps:txbx>
+                        <w:txbxContent>
+                          <w:p>
+                            <w:pPr>
+                              <w:rPr>
+                                <w:sz w:val="20"/>
+                                <w:szCs w:val="20"/>
+                              </w:rPr>
+                            </w:pPr>
+                            <w:r>
+                              <w:rPr>
+                                <w:sz w:val="20"/>
+                                <w:szCs w:val="20"/>
+                              </w:rPr>
+                              <w:t xml:space="preserve">  Submit Feedback</w:t>
+                            </w:r>
+                          </w:p>
+                        </w:txbxContent>
+                      </wps:txbx>
+                      <wps:bodyPr rot="0" spcFirstLastPara="0" vertOverflow="overflow" horzOverflow="overflow" vert="horz" wrap="square" lIns="91440" tIns="45720" rIns="91440" bIns="45720" numCol="1" spcCol="0" rtlCol="0" fromWordArt="0" anchor="t" anchorCtr="0" forceAA="0" compatLnSpc="1">
+                        <a:prstTxWarp prst="textNoShape">
+                          <a:avLst/>
+                        </a:prstTxWarp>
+                        <a:noAutofit/>
+                      </wps:bodyPr>
+                    </wps:wsp>
+                  </a:graphicData>
+                </a:graphic>
+                <wp14:sizeRelH relativeFrom="margin">
+                  <wp14:pctWidth>0</wp14:pctWidth>
+                </wp14:sizeRelH>
+                <wp14:sizeRelV relativeFrom="margin">
+                  <wp14:pctHeight>0</wp14:pctHeight>
+                </wp14:sizeRelV>
+              </wp:anchor>
+            </w:drawing>
+          </mc:Choice>
+          <mc:Fallback>
+            <w:pict>
+              <v:shape w14:anchorId="4647C706" id="Text Box 389" o:spid="_x0000_s1124" type="#_x0000_t202" style="position:absolute;margin-left:68.65pt;margin-top:153.15pt;width:103.25pt;height:18.3pt;z-index:-251260928;visibility:visible;mso-wrap-style:square;mso-width-percent:0;mso-height-percent:0;mso-wrap-distance-left:9pt;mso-wrap-distance-top:0;mso-wrap-distance-right:9pt;mso-wrap-distance-bottom:0;mso-position-horizontal:absolute;mso-position-horizontal-relative:margin;mso-position-vertical:absolute;mso-position-vertical-relative:text;mso-width-percent:0;mso-height-percent:0;mso-width-relative:margin;mso-height-relative:margin;v-text-anchor:top" o:gfxdata="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" fillcolor="white [3201]" stroked="f" strokeweight=".5pt">
+                <v:textbox>
+                  <w:txbxContent>
+                    <w:p>
+                      <w:pPr>
+                        <w:rPr>
+                          <w:sz w:val="20"/>
+                          <w:szCs w:val="20"/>
+                        </w:rPr>
+                      </w:pPr>
+                      <w:r>
+                        <w:rPr>
+                          <w:sz w:val="20"/>
+                          <w:szCs w:val="20"/>
+                        </w:rPr>
+                        <w:t xml:space="preserve">  Submit Feedback</w:t>
+                      </w:r>
+                    </w:p>
+                  </w:txbxContent>
+                </v:textbox>
+                <w10:wrap anchorx="margin"/>
+              </v:shape>
+            </w:pict>
+          </mc:Fallback>
+        </mc:AlternateContent>
+      </w:r>
+      <w:r>
+        <w:rPr>
+          <w:sz w:val="44"/>
+          <w:szCs w:val="44"/>
+        </w:rPr>
+        <mc:AlternateContent>
+          <mc:Choice Requires="wps">
+            <w:drawing>
+              <wp:anchor distT="0" distB="0" distL="114300" distR="114300" simplePos="0" relativeHeight="252053504" behindDoc="0" locked="0" layoutInCell="1" allowOverlap="1" wp14:anchorId="53BF53F9" wp14:editId="6E055EA1">
+                <wp:simplePos x="0" y="0"/>
+                <wp:positionH relativeFrom="column">
+                  <wp:posOffset>5188585</wp:posOffset>
+                </wp:positionH>
+                <wp:positionV relativeFrom="paragraph">
+                  <wp:posOffset>1094105</wp:posOffset>
+                </wp:positionV>
+                <wp:extent cx="1296670" cy="361315"/>
+                <wp:effectExtent l="0" t="0" r="0" b="635"/>
+                <wp:wrapNone/>
+                <wp:docPr id="388" name="Text Box 388"/>
+                <wp:cNvGraphicFramePr/>
+                <a:graphic xmlns:a="http://schemas.openxmlformats.org/drawingml/2006/main">
+                  <a:graphicData uri="http://schemas.microsoft.com/office/word/2010/wordprocessingShape">
+                    <wps:wsp>
+                      <wps:cNvSpPr txBox="1"/>
+                      <wps:spPr>
+                        <a:xfrm>
+                          <a:off x="0" y="0"/>
+                          <a:ext cx="1296670" cy="361315"/>
+                        </a:xfrm>
+                        <a:prstGeom prst="rect">
+                          <a:avLst/>
+                        </a:prstGeom>
+                        <a:solidFill>
+                          <a:schemeClr val="lt1"/>
+                        </a:solidFill>
+                        <a:ln w="6350">
+                          <a:noFill/>
+                        </a:ln>
+                      </wps:spPr>
+                      <wps:txbx>
+                        <w:txbxContent>
+                          <w:p>
+                            <w:pPr>
+                              <w:rPr>
+                                <w:sz w:val="36"/>
+                                <w:szCs w:val="36"/>
+                              </w:rPr>
+                            </w:pPr>
+                            <w:r>
+                              <w:rPr>
+                                <w:sz w:val="36"/>
+                                <w:szCs w:val="36"/>
+                              </w:rPr>
+                              <w:t xml:space="preserve">  FEEDBACK</w:t>
+                            </w:r>
+                          </w:p>
+                        </w:txbxContent>
+                      </wps:txbx>
+                      <wps:bodyPr rot="0" spcFirstLastPara="0" vertOverflow="overflow" horzOverflow="overflow" vert="horz" wrap="square" lIns="91440" tIns="45720" rIns="91440" bIns="45720" numCol="1" spcCol="0" rtlCol="0" fromWordArt="0" anchor="t" anchorCtr="0" forceAA="0" compatLnSpc="1">
+                        <a:prstTxWarp prst="textNoShape">
+                          <a:avLst/>
+                        </a:prstTxWarp>
+                        <a:noAutofit/>
+                      </wps:bodyPr>
+                    </wps:wsp>
+                  </a:graphicData>
+                </a:graphic>
+                <wp14:sizeRelV relativeFrom="margin">
+                  <wp14:pctHeight>0</wp14:pctHeight>
+                </wp14:sizeRelV>
+              </wp:anchor>
+            </w:drawing>
+          </mc:Choice>
+          <mc:Fallback>
+            <w:pict>
+              <v:shape w14:anchorId="53BF53F9" id="Text Box 388" o:spid="_x0000_s1125" type="#_x0000_t202" style="position:absolute;margin-left:408.55pt;margin-top:86.15pt;width:102.1pt;height:28.45pt;z-index:252053504;visibility:visible;mso-wrap-style:square;mso-height-percent:0;mso-wrap-distance-left:9pt;mso-wrap-distance-top:0;mso-wrap-distance-right:9pt;mso-wrap-distance-bottom:0;mso-position-horizontal:absolute;mso-position-horizontal-relative:text;mso-position-vertical:absolute;mso-position-vertical-relative:text;mso-height-percent:0;mso-height-relative:margin;v-text-anchor:top" o:gfxdata="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" fillcolor="white [3201]" stroked="f" strokeweight=".5pt">
+                <v:textbox>
+                  <w:txbxContent>
+                    <w:p>
+                      <w:pPr>
+                        <w:rPr>
+                          <w:sz w:val="36"/>
+                          <w:szCs w:val="36"/>
+                        </w:rPr>
+                      </w:pPr>
+                      <w:r>
+                        <w:rPr>
+                          <w:sz w:val="36"/>
+                          <w:szCs w:val="36"/>
+                        </w:rPr>
+                        <w:t xml:space="preserve">  FEEDBACK</w:t>
+                      </w:r>
+                    </w:p>
+                  </w:txbxContent>
+                </v:textbox>
+              </v:shape>
+            </w:pict>
+          </mc:Fallback>
+        </mc:AlternateContent>
+      </w:r>
+      <w:r>
+        <w:rPr>
+          <w:sz w:val="44"/>
+          <w:szCs w:val="44"/>
+        </w:rPr>
+        <mc:AlternateContent>
+          <mc:Choice Requires="wps">
+            <w:drawing>
+              <wp:anchor distT="0" distB="0" distL="114300" distR="114300" simplePos="0" relativeHeight="252052480" behindDoc="0" locked="0" layoutInCell="1" allowOverlap="1" wp14:anchorId="473843C1" wp14:editId="548C299D">
+                <wp:simplePos x="0" y="0"/>
+                <wp:positionH relativeFrom="column">
+                  <wp:posOffset>5157470</wp:posOffset>
+                </wp:positionH>
+                <wp:positionV relativeFrom="paragraph">
+                  <wp:posOffset>1463675</wp:posOffset>
+                </wp:positionV>
+                <wp:extent cx="1296670" cy="0"/>
+                <wp:effectExtent l="0" t="0" r="36830" b="19050"/>
+                <wp:wrapNone/>
+                <wp:docPr id="387" name="Straight Connector 387"/>
+                <wp:cNvGraphicFramePr/>
+                <a:graphic xmlns:a="http://schemas.openxmlformats.org/drawingml/2006/main">
+                  <a:graphicData uri="http://schemas.microsoft.com/office/word/2010/wordprocessingShape">
+                    <wps:wsp>
+                      <wps:cNvCnPr/>
+                      <wps:spPr>
+                        <a:xfrm>
+                          <a:off x="0" y="0"/>
+                          <a:ext cx="1296670" cy="0"/>
+                        </a:xfrm>
+                        <a:prstGeom prst="line">
+                          <a:avLst/>
+                        </a:prstGeom>
+                      </wps:spPr>
+                      <wps:style>
+                        <a:lnRef idx="1">
+                          <a:schemeClr val="dk1"/>
+                        </a:lnRef>
+                        <a:fillRef idx="0">
+                          <a:schemeClr val="dk1"/>
+                        </a:fillRef>
+                        <a:effectRef idx="0">
+                          <a:schemeClr val="dk1"/>
+                        </a:effectRef>
+                        <a:fontRef idx="minor">
+                          <a:schemeClr val="tx1"/>
+                        </a:fontRef>
+                      </wps:style>
+                      <wps:bodyPr/>
+                    </wps:wsp>
+                  </a:graphicData>
+                </a:graphic>
+              </wp:anchor>
+            </w:drawing>
+          </mc:Choice>
+          <mc:Fallback>
+            <w:pict>
+              <v:line w14:anchorId="144DCBCE" id="Straight Connector 387" o:spid="_x0000_s1026" style="position:absolute;z-index:252052480;visibility:visible;mso-wrap-style:square;mso-wrap-distance-left:9pt;mso-wrap-distance-top:0;mso-wrap-distance-right:9pt;mso-wrap-distance-bottom:0;mso-position-horizontal:absolute;mso-position-horizontal-relative:text;mso-position-vertical:absolute;mso-position-vertical-relative:text" from="406.1pt,115.25pt" to="508.2pt,115.25pt" o:gfxdata="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" strokecolor="black [3200]" strokeweight=".5pt">
+                <v:stroke joinstyle="miter"/>
+              </v:line>
+            </w:pict>
+          </mc:Fallback>
+        </mc:AlternateContent>
+      </w:r>
+      <w:r>
+        <w:rPr>
+          <w:sz w:val="44"/>
+          <w:szCs w:val="44"/>
+        </w:rPr>
+        <mc:AlternateContent>
+          <mc:Choice Requires="wps">
+            <w:drawing>
+              <wp:anchor distT="0" distB="0" distL="114300" distR="114300" simplePos="0" relativeHeight="252051456" behindDoc="0" locked="0" layoutInCell="1" allowOverlap="1" wp14:anchorId="2B0E3EF4" wp14:editId="5C91E5FD">
+                <wp:simplePos x="0" y="0"/>
+                <wp:positionH relativeFrom="column">
+                  <wp:posOffset>5157574</wp:posOffset>
+                </wp:positionH>
+                <wp:positionV relativeFrom="paragraph">
+                  <wp:posOffset>1071658</wp:posOffset>
+                </wp:positionV>
+                <wp:extent cx="1275715" cy="0"/>
+                <wp:effectExtent l="0" t="0" r="19685" b="19050"/>
+                <wp:wrapNone/>
+                <wp:docPr id="386" name="Straight Connector 386"/>
+                <wp:cNvGraphicFramePr/>
+                <a:graphic xmlns:a="http://schemas.openxmlformats.org/drawingml/2006/main">
+                  <a:graphicData uri="http://schemas.microsoft.com/office/word/2010/wordprocessingShape">
+                    <wps:wsp>
+                      <wps:cNvCnPr/>
+                      <wps:spPr>
+                        <a:xfrm>
+                          <a:off x="0" y="0"/>
+                          <a:ext cx="1275715" cy="0"/>
+                        </a:xfrm>
+                        <a:prstGeom prst="line">
+                          <a:avLst/>
+                        </a:prstGeom>
+                      </wps:spPr>
+                      <wps:style>
+                        <a:lnRef idx="1">
+                          <a:schemeClr val="dk1"/>
+                        </a:lnRef>
+                        <a:fillRef idx="0">
+                          <a:schemeClr val="dk1"/>
+                        </a:fillRef>
+                        <a:effectRef idx="0">
+                          <a:schemeClr val="dk1"/>
+                        </a:effectRef>
+                        <a:fontRef idx="minor">
+                          <a:schemeClr val="tx1"/>
+                        </a:fontRef>
+                      </wps:style>
+                      <wps:bodyPr/>
+                    </wps:wsp>
+                  </a:graphicData>
+                </a:graphic>
+              </wp:anchor>
+            </w:drawing>
+          </mc:Choice>
+          <mc:Fallback>
+            <w:pict>
+              <v:line w14:anchorId="62E1EFD9" id="Straight Connector 386" o:spid="_x0000_s1026" style="position:absolute;z-index:252051456;visibility:visible;mso-wrap-style:square;mso-wrap-distance-left:9pt;mso-wrap-distance-top:0;mso-wrap-distance-right:9pt;mso-wrap-distance-bottom:0;mso-position-horizontal:absolute;mso-position-horizontal-relative:text;mso-position-vertical:absolute;mso-position-vertical-relative:text" from="406.1pt,84.4pt" to="506.55pt,84.4pt" o:gfxdata="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" strokecolor="black [3200]" strokeweight=".5pt">
+                <v:stroke joinstyle="miter"/>
+              </v:line>
+            </w:pict>
+          </mc:Fallback>
+        </mc:AlternateContent>
+      </w:r>
+      <w:r>
+        <w:rPr>
+          <w:noProof/>
+          <w:sz w:val="36"/>
+          <w:szCs w:val="36"/>
+        </w:rPr>
+        <mc:AlternateContent>
+          <mc:Choice Requires="wps">
+            <w:drawing>
+              <wp:anchor distT="0" distB="0" distL="114300" distR="114300" simplePos="0" relativeHeight="252049408" behindDoc="0" locked="0" layoutInCell="1" allowOverlap="1">
+                <wp:simplePos x="0" y="0"/>
+                <wp:positionH relativeFrom="column">
+                  <wp:posOffset>-138224</wp:posOffset>
+                </wp:positionH>
+                <wp:positionV relativeFrom="paragraph">
+                  <wp:posOffset>2127575</wp:posOffset>
+                </wp:positionV>
+                <wp:extent cx="2658139" cy="0"/>
+                <wp:effectExtent l="0" t="76200" r="27940" b="95250"/>
+                <wp:wrapNone/>
+                <wp:docPr id="384" name="Straight Arrow Connector 384"/>
+                <wp:cNvGraphicFramePr/>
+                <a:graphic xmlns:a="http://schemas.openxmlformats.org/drawingml/2006/main">
+                  <a:graphicData uri="http://schemas.microsoft.com/office/word/2010/wordprocessingShape">
+                    <wps:wsp>
+                      <wps:cNvCnPr/>
+                      <wps:spPr>
+                        <a:xfrm>
+                          <a:off x="0" y="0"/>
+                          <a:ext cx="2658139" cy="0"/>
+                        </a:xfrm>
+                        <a:prstGeom prst="straightConnector1">
+                          <a:avLst/>
+                        </a:prstGeom>
+                        <a:ln>
+                          <a:tailEnd type="triangle"/>
+                        </a:ln>
+                      </wps:spPr>
+                      <wps:style>
+                        <a:lnRef idx="1">
+                          <a:schemeClr val="dk1"/>
+                        </a:lnRef>
+                        <a:fillRef idx="0">
+                          <a:schemeClr val="dk1"/>
+                        </a:fillRef>
+                        <a:effectRef idx="0">
+                          <a:schemeClr val="dk1"/>
+                        </a:effectRef>
+                        <a:fontRef idx="minor">
+                          <a:schemeClr val="tx1"/>
+                        </a:fontRef>
+                      </wps:style>
+                      <wps:bodyPr/>
+                    </wps:wsp>
+                  </a:graphicData>
+                </a:graphic>
+              </wp:anchor>
+            </w:drawing>
+          </mc:Choice>
+          <mc:Fallback>
+            <w:pict>
+              <v:shape w14:anchorId="0C5CD3CE" id="Straight Arrow Connector 384" o:spid="_x0000_s1026" type="#_x0000_t32" style="position:absolute;margin-left:-10.9pt;margin-top:167.55pt;width:209.3pt;height:0;z-index:252049408;visibility:visible;mso-wrap-style:square;mso-wrap-distance-left:9pt;mso-wrap-distance-top:0;mso-wrap-distance-right:9pt;mso-wrap-distance-bottom:0;mso-position-horizontal:absolute;mso-position-horizontal-relative:text;mso-position-vertical:absolute;mso-position-vertical-relative:text" o:gfxdata="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" strokecolor="black [3200]" strokeweight=".5pt">
+                <v:stroke endarrow="block" joinstyle="miter"/>
+              </v:shape>
+            </w:pict>
+          </mc:Fallback>
+        </mc:AlternateContent>
+      </w:r>
+      <w:r>
+        <w:rPr>
+          <w:noProof/>
+          <w:sz w:val="36"/>
+          <w:szCs w:val="36"/>
+        </w:rPr>
+        <mc:AlternateContent>
+          <mc:Choice Requires="wps">
+            <w:drawing>
+              <wp:anchor distT="0" distB="0" distL="114300" distR="114300" simplePos="0" relativeHeight="252037120" behindDoc="1" locked="0" layoutInCell="1" allowOverlap="1" wp14:anchorId="252C6591" wp14:editId="334134E2">
+                <wp:simplePos x="0" y="0"/>
+                <wp:positionH relativeFrom="column">
+                  <wp:posOffset>3699510</wp:posOffset>
+                </wp:positionH>
+                <wp:positionV relativeFrom="paragraph">
+                  <wp:posOffset>405085</wp:posOffset>
+                </wp:positionV>
+                <wp:extent cx="2115540" cy="233916"/>
+                <wp:effectExtent l="0" t="0" r="0" b="0"/>
+                <wp:wrapNone/>
+                <wp:docPr id="381" name="Text Box 381"/>
+                <wp:cNvGraphicFramePr/>
+                <a:graphic xmlns:a="http://schemas.openxmlformats.org/drawingml/2006/main">
+                  <a:graphicData uri="http://schemas.microsoft.com/office/word/2010/wordprocessingShape">
+                    <wps:wsp>
+                      <wps:cNvSpPr txBox="1"/>
+                      <wps:spPr>
+                        <a:xfrm>
+                          <a:off x="0" y="0"/>
+                          <a:ext cx="2115540" cy="233916"/>
+                        </a:xfrm>
+                        <a:prstGeom prst="rect">
+                          <a:avLst/>
+                        </a:prstGeom>
+                        <a:solidFill>
+                          <a:schemeClr val="lt1"/>
+                        </a:solidFill>
+                        <a:ln w="6350">
+                          <a:noFill/>
+                        </a:ln>
+                      </wps:spPr>
+                      <wps:txbx>
+                        <w:txbxContent>
+                          <w:p>
+                            <w:pPr>
+                              <w:rPr>
+                                <w:sz w:val="20"/>
+                                <w:szCs w:val="20"/>
+                              </w:rPr>
+                            </w:pPr>
+                            <w:r>
+                              <w:rPr>
+                                <w:sz w:val="20"/>
+                                <w:szCs w:val="20"/>
+                              </w:rPr>
+                              <w:t xml:space="preserve">     </w:t>
+                            </w:r>
+                            <w:proofErr w:type="spellStart"/>
+                            <w:r>
+                              <w:rPr>
+                                <w:sz w:val="20"/>
+                                <w:szCs w:val="20"/>
+                              </w:rPr>
+                              <w:t>Freel</w:t>
+                            </w:r>
+                            <w:r>
+                              <w:rPr>
+                                <w:sz w:val="20"/>
+                                <w:szCs w:val="20"/>
+                              </w:rPr>
+                              <w:t>anceer</w:t>
+                            </w:r>
+                            <w:proofErr w:type="spellEnd"/>
+                            <w:r>
+                              <w:rPr>
+                                <w:sz w:val="20"/>
+                                <w:szCs w:val="20"/>
+                              </w:rPr>
+                              <w:t xml:space="preserve"> Request</w:t>
+                            </w:r>
+                          </w:p>
+                        </w:txbxContent>
+                      </wps:txbx>
+                      <wps:bodyPr rot="0" spcFirstLastPara="0" vertOverflow="overflow" horzOverflow="overflow" vert="horz" wrap="square" lIns="91440" tIns="45720" rIns="91440" bIns="45720" numCol="1" spcCol="0" rtlCol="0" fromWordArt="0" anchor="t" anchorCtr="0" forceAA="0" compatLnSpc="1">
+                        <a:prstTxWarp prst="textNoShape">
+                          <a:avLst/>
+                        </a:prstTxWarp>
+                        <a:noAutofit/>
+                      </wps:bodyPr>
+                    </wps:wsp>
+                  </a:graphicData>
+                </a:graphic>
+                <wp14:sizeRelH relativeFrom="margin">
+                  <wp14:pctWidth>0</wp14:pctWidth>
+                </wp14:sizeRelH>
+                <wp14:sizeRelV relativeFrom="margin">
+                  <wp14:pctHeight>0</wp14:pctHeight>
+                </wp14:sizeRelV>
+              </wp:anchor>
+            </w:drawing>
+          </mc:Choice>
+          <mc:Fallback>
+            <w:pict>
+              <v:shape w14:anchorId="252C6591" id="Text Box 381" o:spid="_x0000_s1126" type="#_x0000_t202" style="position:absolute;margin-left:291.3pt;margin-top:31.9pt;width:166.6pt;height:18.4pt;z-index:-251279360;visibility:visible;mso-wrap-style:square;mso-width-percent:0;mso-height-percent:0;mso-wrap-distance-left:9pt;mso-wrap-distance-top:0;mso-wrap-distance-right:9pt;mso-wrap-distance-bottom:0;mso-position-horizontal:absolute;mso-position-horizontal-relative:text;mso-position-vertical:absolute;mso-position-vertical-relative:text;mso-width-percent:0;mso-height-percent:0;mso-width-relative:margin;mso-height-relative:margin;v-text-anchor:top" o:gfxdata="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" fillcolor="white [3201]" stroked="f" strokeweight=".5pt">
+                <v:textbox>
+                  <w:txbxContent>
+                    <w:p>
+                      <w:pPr>
+                        <w:rPr>
+                          <w:sz w:val="20"/>
+                          <w:szCs w:val="20"/>
+                        </w:rPr>
+                      </w:pPr>
+                      <w:r>
+                        <w:rPr>
+                          <w:sz w:val="20"/>
+                          <w:szCs w:val="20"/>
+                        </w:rPr>
+                        <w:t xml:space="preserve">     </w:t>
+                      </w:r>
+                      <w:proofErr w:type="spellStart"/>
+                      <w:r>
+                        <w:rPr>
+                          <w:sz w:val="20"/>
+                          <w:szCs w:val="20"/>
+                        </w:rPr>
+                        <w:t>Freel</w:t>
+                      </w:r>
+                      <w:r>
+                        <w:rPr>
+                          <w:sz w:val="20"/>
+                          <w:szCs w:val="20"/>
+                        </w:rPr>
+                        <w:t>anceer</w:t>
+                      </w:r>
+                      <w:proofErr w:type="spellEnd"/>
+                      <w:r>
+                        <w:rPr>
+                          <w:sz w:val="20"/>
+                          <w:szCs w:val="20"/>
+                        </w:rPr>
+                        <w:t xml:space="preserve"> Request</w:t>
+                      </w:r>
+                    </w:p>
+                  </w:txbxContent>
+                </v:textbox>
+              </v:shape>
+            </w:pict>
+          </mc:Fallback>
+        </mc:AlternateContent>
+      </w:r>
+      <w:r>
+        <w:rPr>
+          <w:noProof/>
+          <w:sz w:val="36"/>
+          <w:szCs w:val="36"/>
+        </w:rPr>
+        <mc:AlternateContent>
+          <mc:Choice Requires="wps">
+            <w:drawing>
+              <wp:anchor distT="0" distB="0" distL="114300" distR="114300" simplePos="0" relativeHeight="252039168" behindDoc="0" locked="0" layoutInCell="1" allowOverlap="1">
+                <wp:simplePos x="0" y="0"/>
+                <wp:positionH relativeFrom="column">
+                  <wp:posOffset>3593465</wp:posOffset>
+                </wp:positionH>
+                <wp:positionV relativeFrom="paragraph">
+                  <wp:posOffset>607016</wp:posOffset>
+                </wp:positionV>
+                <wp:extent cx="2232837" cy="0"/>
+                <wp:effectExtent l="38100" t="76200" r="0" b="95250"/>
+                <wp:wrapNone/>
+                <wp:docPr id="302" name="Straight Arrow Connector 302"/>
+                <wp:cNvGraphicFramePr/>
+                <a:graphic xmlns:a="http://schemas.openxmlformats.org/drawingml/2006/main">
+                  <a:graphicData uri="http://schemas.microsoft.com/office/word/2010/wordprocessingShape">
+                    <wps:wsp>
+                      <wps:cNvCnPr/>
+                      <wps:spPr>
+                        <a:xfrm flipH="1">
+                          <a:off x="0" y="0"/>
+                          <a:ext cx="2232837" cy="0"/>
+                        </a:xfrm>
+                        <a:prstGeom prst="straightConnector1">
+                          <a:avLst/>
+                        </a:prstGeom>
+                        <a:ln>
+                          <a:tailEnd type="triangle"/>
+                        </a:ln>
+                      </wps:spPr>
+                      <wps:style>
+                        <a:lnRef idx="1">
+                          <a:schemeClr val="dk1"/>
+                        </a:lnRef>
+                        <a:fillRef idx="0">
+                          <a:schemeClr val="dk1"/>
+                        </a:fillRef>
+                        <a:effectRef idx="0">
+                          <a:schemeClr val="dk1"/>
+                        </a:effectRef>
+                        <a:fontRef idx="minor">
+                          <a:schemeClr val="tx1"/>
+                        </a:fontRef>
+                      </wps:style>
+                      <wps:bodyPr/>
+                    </wps:wsp>
+                  </a:graphicData>
+                </a:graphic>
+              </wp:anchor>
+            </w:drawing>
+          </mc:Choice>
+          <mc:Fallback>
+            <w:pict>
+              <v:shape w14:anchorId="096750B3" id="Straight Arrow Connector 302" o:spid="_x0000_s1026" type="#_x0000_t32" style="position:absolute;margin-left:282.95pt;margin-top:47.8pt;width:175.8pt;height:0;flip:x;z-index:252039168;visibility:visible;mso-wrap-style:square;mso-wrap-distance-left:9pt;mso-wrap-distance-top:0;mso-wrap-distance-right:9pt;mso-wrap-distance-bottom:0;mso-position-horizontal:absolute;mso-position-horizontal-relative:text;mso-position-vertical:absolute;mso-position-vertical-relative:text" o:gfxdata="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" strokecolor="black [3200]" strokeweight=".5pt">
+                <v:stroke endarrow="block" joinstyle="miter"/>
+              </v:shape>
+            </w:pict>
+          </mc:Fallback>
+        </mc:AlternateContent>
+      </w:r>
+      <w:r>
+        <w:rPr>
+          <w:noProof/>
+          <w:sz w:val="36"/>
+          <w:szCs w:val="36"/>
+        </w:rPr>
+        <mc:AlternateContent>
+          <mc:Choice Requires="wps">
+            <w:drawing>
+              <wp:anchor distT="0" distB="0" distL="114300" distR="114300" simplePos="0" relativeHeight="252047360" behindDoc="1" locked="0" layoutInCell="1" allowOverlap="1" wp14:anchorId="1715284D" wp14:editId="21B7BEA2">
+                <wp:simplePos x="0" y="0"/>
+                <wp:positionH relativeFrom="margin">
+                  <wp:posOffset>914208</wp:posOffset>
+                </wp:positionH>
+                <wp:positionV relativeFrom="paragraph">
+                  <wp:posOffset>593090</wp:posOffset>
+                </wp:positionV>
+                <wp:extent cx="1311215" cy="232566"/>
+                <wp:effectExtent l="0" t="0" r="3810" b="0"/>
+                <wp:wrapNone/>
+                <wp:docPr id="372" name="Text Box 372"/>
+                <wp:cNvGraphicFramePr/>
+                <a:graphic xmlns:a="http://schemas.openxmlformats.org/drawingml/2006/main">
+                  <a:graphicData uri="http://schemas.microsoft.com/office/word/2010/wordprocessingShape">
+                    <wps:wsp>
+                      <wps:cNvSpPr txBox="1"/>
+                      <wps:spPr>
+                        <a:xfrm>
+                          <a:off x="0" y="0"/>
+                          <a:ext cx="1311215" cy="232566"/>
+                        </a:xfrm>
+                        <a:prstGeom prst="rect">
+                          <a:avLst/>
+                        </a:prstGeom>
+                        <a:solidFill>
+                          <a:schemeClr val="lt1"/>
+                        </a:solidFill>
+                        <a:ln w="6350">
+                          <a:noFill/>
+                        </a:ln>
+                      </wps:spPr>
+                      <wps:txbx>
+                        <w:txbxContent>
+                          <w:p>
+                            <w:pPr>
+                              <w:rPr>
+                                <w:sz w:val="20"/>
+                                <w:szCs w:val="20"/>
+                              </w:rPr>
+                            </w:pPr>
+                            <w:r>
+                              <w:rPr>
+                                <w:sz w:val="20"/>
+                                <w:szCs w:val="20"/>
+                              </w:rPr>
+                              <w:t xml:space="preserve">  Accept &amp; Reject</w:t>
+                            </w:r>
+                          </w:p>
+                        </w:txbxContent>
+                      </wps:txbx>
+                      <wps:bodyPr rot="0" spcFirstLastPara="0" vertOverflow="overflow" horzOverflow="overflow" vert="horz" wrap="square" lIns="91440" tIns="45720" rIns="91440" bIns="45720" numCol="1" spcCol="0" rtlCol="0" fromWordArt="0" anchor="t" anchorCtr="0" forceAA="0" compatLnSpc="1">
+                        <a:prstTxWarp prst="textNoShape">
+                          <a:avLst/>
+                        </a:prstTxWarp>
+                        <a:noAutofit/>
+                      </wps:bodyPr>
+                    </wps:wsp>
+                  </a:graphicData>
+                </a:graphic>
+                <wp14:sizeRelH relativeFrom="margin">
+                  <wp14:pctWidth>0</wp14:pctWidth>
+                </wp14:sizeRelH>
+                <wp14:sizeRelV relativeFrom="margin">
+                  <wp14:pctHeight>0</wp14:pctHeight>
+                </wp14:sizeRelV>
+              </wp:anchor>
+            </w:drawing>
+          </mc:Choice>
+          <mc:Fallback>
+            <w:pict>
+              <v:shape w14:anchorId="1715284D" id="Text Box 372" o:spid="_x0000_s1127" type="#_x0000_t202" style="position:absolute;margin-left:1in;margin-top:46.7pt;width:103.25pt;height:18.3pt;z-index:-251269120;visibility:visible;mso-wrap-style:square;mso-width-percent:0;mso-height-percent:0;mso-wrap-distance-left:9pt;mso-wrap-distance-top:0;mso-wrap-distance-right:9pt;mso-wrap-distance-bottom:0;mso-position-horizontal:absolute;mso-position-horizontal-relative:margin;mso-position-vertical:absolute;mso-position-vertical-relative:text;mso-width-percent:0;mso-height-percent:0;mso-width-relative:margin;mso-height-relative:margin;v-text-anchor:top" o:gfxdata="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" fillcolor="white [3201]" stroked="f" strokeweight=".5pt">
+                <v:textbox>
+                  <w:txbxContent>
+                    <w:p>
+                      <w:pPr>
+                        <w:rPr>
+                          <w:sz w:val="20"/>
+                          <w:szCs w:val="20"/>
+                        </w:rPr>
+                      </w:pPr>
+                      <w:r>
+                        <w:rPr>
+                          <w:sz w:val="20"/>
+                          <w:szCs w:val="20"/>
+                        </w:rPr>
+                        <w:t xml:space="preserve">  Accept &amp; Reject</w:t>
+                      </w:r>
+                    </w:p>
+                  </w:txbxContent>
+                </v:textbox>
+                <w10:wrap anchorx="margin"/>
+              </v:shape>
+            </w:pict>
+          </mc:Fallback>
+        </mc:AlternateContent>
+      </w:r>
+      <w:r>
+        <w:rPr>
+          <w:noProof/>
+          <w:sz w:val="36"/>
+          <w:szCs w:val="36"/>
+        </w:rPr>
+        <mc:AlternateContent>
+          <mc:Choice Requires="wps">
+            <w:drawing>
+              <wp:anchor distT="0" distB="0" distL="114300" distR="114300" simplePos="0" relativeHeight="252045312" behindDoc="0" locked="0" layoutInCell="1" allowOverlap="1">
+                <wp:simplePos x="0" y="0"/>
+                <wp:positionH relativeFrom="column">
+                  <wp:posOffset>-21266</wp:posOffset>
+                </wp:positionH>
+                <wp:positionV relativeFrom="paragraph">
+                  <wp:posOffset>777240</wp:posOffset>
+                </wp:positionV>
+                <wp:extent cx="2498651" cy="0"/>
+                <wp:effectExtent l="0" t="76200" r="16510" b="95250"/>
+                <wp:wrapNone/>
+                <wp:docPr id="370" name="Straight Arrow Connector 370"/>
+                <wp:cNvGraphicFramePr/>
+                <a:graphic xmlns:a="http://schemas.openxmlformats.org/drawingml/2006/main">
+                  <a:graphicData uri="http://schemas.microsoft.com/office/word/2010/wordprocessingShape">
+                    <wps:wsp>
+                      <wps:cNvCnPr/>
+                      <wps:spPr>
+                        <a:xfrm>
+                          <a:off x="0" y="0"/>
+                          <a:ext cx="2498651" cy="0"/>
+                        </a:xfrm>
+                        <a:prstGeom prst="straightConnector1">
+                          <a:avLst/>
+                        </a:prstGeom>
+                        <a:ln>
+                          <a:tailEnd type="triangle"/>
+                        </a:ln>
+                      </wps:spPr>
+                      <wps:style>
+                        <a:lnRef idx="1">
+                          <a:schemeClr val="dk1"/>
+                        </a:lnRef>
+                        <a:fillRef idx="0">
+                          <a:schemeClr val="dk1"/>
+                        </a:fillRef>
+                        <a:effectRef idx="0">
+                          <a:schemeClr val="dk1"/>
+                        </a:effectRef>
+                        <a:fontRef idx="minor">
+                          <a:schemeClr val="tx1"/>
+                        </a:fontRef>
+                      </wps:style>
+                      <wps:bodyPr/>
+                    </wps:wsp>
+                  </a:graphicData>
+                </a:graphic>
+              </wp:anchor>
+            </w:drawing>
+          </mc:Choice>
+          <mc:Fallback>
+            <w:pict>
+              <v:shape w14:anchorId="742F6254" id="Straight Arrow Connector 370" o:spid="_x0000_s1026" type="#_x0000_t32" style="position:absolute;margin-left:-1.65pt;margin-top:61.2pt;width:196.75pt;height:0;z-index:252045312;visibility:visible;mso-wrap-style:square;mso-wrap-distance-left:9pt;mso-wrap-distance-top:0;mso-wrap-distance-right:9pt;mso-wrap-distance-bottom:0;mso-position-horizontal:absolute;mso-position-horizontal-relative:text;mso-position-vertical:absolute;mso-position-vertical-relative:text" o:gfxdata="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" strokecolor="black [3200]" strokeweight=".5pt">
+                <v:stroke endarrow="block" joinstyle="miter"/>
+              </v:shape>
+            </w:pict>
+          </mc:Fallback>
+        </mc:AlternateContent>
+      </w:r>
+      <w:r>
+        <w:rPr>
+          <w:noProof/>
+          <w:sz w:val="36"/>
+          <w:szCs w:val="36"/>
+        </w:rPr>
+        <mc:AlternateContent>
+          <mc:Choice Requires="wps">
+            <w:drawing>
+              <wp:anchor distT="0" distB="0" distL="114300" distR="114300" simplePos="0" relativeHeight="252043264" behindDoc="1" locked="0" layoutInCell="1" allowOverlap="1" wp14:anchorId="1DDD7391" wp14:editId="53A74CC1">
+                <wp:simplePos x="0" y="0"/>
+                <wp:positionH relativeFrom="margin">
+                  <wp:posOffset>839676</wp:posOffset>
+                </wp:positionH>
+                <wp:positionV relativeFrom="paragraph">
+                  <wp:posOffset>366558</wp:posOffset>
+                </wp:positionV>
+                <wp:extent cx="1311215" cy="232566"/>
+                <wp:effectExtent l="0" t="0" r="3810" b="0"/>
+                <wp:wrapNone/>
+                <wp:docPr id="367" name="Text Box 367"/>
+                <wp:cNvGraphicFramePr/>
+                <a:graphic xmlns:a="http://schemas.openxmlformats.org/drawingml/2006/main">
+                  <a:graphicData uri="http://schemas.microsoft.com/office/word/2010/wordprocessingShape">
+                    <wps:wsp>
+                      <wps:cNvSpPr txBox="1"/>
+                      <wps:spPr>
+                        <a:xfrm>
+                          <a:off x="0" y="0"/>
+                          <a:ext cx="1311215" cy="232566"/>
+                        </a:xfrm>
+                        <a:prstGeom prst="rect">
+                          <a:avLst/>
+                        </a:prstGeom>
+                        <a:solidFill>
+                          <a:schemeClr val="lt1"/>
+                        </a:solidFill>
+                        <a:ln w="6350">
+                          <a:noFill/>
+                        </a:ln>
+                      </wps:spPr>
+                      <wps:txbx>
+                        <w:txbxContent>
+                          <w:p>
+                            <w:pPr>
+                              <w:rPr>
+                                <w:sz w:val="20"/>
+                                <w:szCs w:val="20"/>
+                              </w:rPr>
+                            </w:pPr>
+                            <w:r>
+                              <w:rPr>
+                                <w:sz w:val="20"/>
+                                <w:szCs w:val="20"/>
+                              </w:rPr>
+                              <w:t xml:space="preserve">  Freelancer Request</w:t>
+                            </w:r>
+                          </w:p>
+                        </w:txbxContent>
+                      </wps:txbx>
+                      <wps:bodyPr rot="0" spcFirstLastPara="0" vertOverflow="overflow" horzOverflow="overflow" vert="horz" wrap="square" lIns="91440" tIns="45720" rIns="91440" bIns="45720" numCol="1" spcCol="0" rtlCol="0" fromWordArt="0" anchor="t" anchorCtr="0" forceAA="0" compatLnSpc="1">
+                        <a:prstTxWarp prst="textNoShape">
+                          <a:avLst/>
+                        </a:prstTxWarp>
+                        <a:noAutofit/>
+                      </wps:bodyPr>
+                    </wps:wsp>
+                  </a:graphicData>
+                </a:graphic>
+                <wp14:sizeRelH relativeFrom="margin">
+                  <wp14:pctWidth>0</wp14:pctWidth>
+                </wp14:sizeRelH>
+                <wp14:sizeRelV relativeFrom="margin">
+                  <wp14:pctHeight>0</wp14:pctHeight>
+                </wp14:sizeRelV>
+              </wp:anchor>
+            </w:drawing>
+          </mc:Choice>
+          <mc:Fallback>
+            <w:pict>
+              <v:shape w14:anchorId="1DDD7391" id="Text Box 367" o:spid="_x0000_s1128" type="#_x0000_t202" style="position:absolute;margin-left:66.1pt;margin-top:28.85pt;width:103.25pt;height:18.3pt;z-index:-251273216;visibility:visible;mso-wrap-style:square;mso-width-percent:0;mso-height-percent:0;mso-wrap-distance-left:9pt;mso-wrap-distance-top:0;mso-wrap-distance-right:9pt;mso-wrap-distance-bottom:0;mso-position-horizontal:absolute;mso-position-horizontal-relative:margin;mso-position-vertical:absolute;mso-position-vertical-relative:text;mso-width-percent:0;mso-height-percent:0;mso-width-relative:margin;mso-height-relative:margin;v-text-anchor:top" o:gfxdata="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" fillcolor="white [3201]" stroked="f" strokeweight=".5pt">
+                <v:textbox>
+                  <w:txbxContent>
+                    <w:p>
+                      <w:pPr>
+                        <w:rPr>
+                          <w:sz w:val="20"/>
+                          <w:szCs w:val="20"/>
+                        </w:rPr>
+                      </w:pPr>
+                      <w:r>
+                        <w:rPr>
+                          <w:sz w:val="20"/>
+                          <w:szCs w:val="20"/>
+                        </w:rPr>
+                        <w:t xml:space="preserve">  Freelancer Request</w:t>
+                      </w:r>
+                    </w:p>
+                  </w:txbxContent>
+                </v:textbox>
+                <w10:wrap anchorx="margin"/>
+              </v:shape>
+            </w:pict>
+          </mc:Fallback>
+        </mc:AlternateContent>
+      </w:r>
+      <w:r>
+        <w:rPr>
+          <w:noProof/>
+          <w:sz w:val="36"/>
+          <w:szCs w:val="36"/>
+        </w:rPr>
+        <mc:AlternateContent>
+          <mc:Choice Requires="wps">
+            <w:drawing>
+              <wp:anchor distT="0" distB="0" distL="114300" distR="114300" simplePos="0" relativeHeight="252040192" behindDoc="0" locked="0" layoutInCell="1" allowOverlap="1">
+                <wp:simplePos x="0" y="0"/>
+                <wp:positionH relativeFrom="column">
+                  <wp:posOffset>74428</wp:posOffset>
+                </wp:positionH>
+                <wp:positionV relativeFrom="paragraph">
+                  <wp:posOffset>564589</wp:posOffset>
+                </wp:positionV>
+                <wp:extent cx="2402426" cy="0"/>
+                <wp:effectExtent l="0" t="0" r="17145" b="19050"/>
+                <wp:wrapNone/>
+                <wp:docPr id="347" name="Straight Connector 347"/>
+                <wp:cNvGraphicFramePr/>
+                <a:graphic xmlns:a="http://schemas.openxmlformats.org/drawingml/2006/main">
+                  <a:graphicData uri="http://schemas.microsoft.com/office/word/2010/wordprocessingShape">
+                    <wps:wsp>
+                      <wps:cNvCnPr/>
+                      <wps:spPr>
+                        <a:xfrm flipH="1">
+                          <a:off x="0" y="0"/>
+                          <a:ext cx="2402426" cy="0"/>
+                        </a:xfrm>
+                        <a:prstGeom prst="line">
+                          <a:avLst/>
+                        </a:prstGeom>
+                      </wps:spPr>
+                      <wps:style>
+                        <a:lnRef idx="1">
+                          <a:schemeClr val="dk1"/>
+                        </a:lnRef>
+                        <a:fillRef idx="0">
+                          <a:schemeClr val="dk1"/>
+                        </a:fillRef>
+                        <a:effectRef idx="0">
+                          <a:schemeClr val="dk1"/>
+                        </a:effectRef>
+                        <a:fontRef idx="minor">
+                          <a:schemeClr val="tx1"/>
+                        </a:fontRef>
+                      </wps:style>
+                      <wps:bodyPr/>
+                    </wps:wsp>
+                  </a:graphicData>
+                </a:graphic>
+                <wp14:sizeRelH relativeFrom="margin">
+                  <wp14:pctWidth>0</wp14:pctWidth>
+                </wp14:sizeRelH>
+              </wp:anchor>
+            </w:drawing>
+          </mc:Choice>
+          <mc:Fallback>
+            <w:pict>
+              <v:line w14:anchorId="75153DB2" id="Straight Connector 347" o:spid="_x0000_s1026" style="position:absolute;flip:x;z-index:252040192;visibility:visible;mso-wrap-style:square;mso-width-percent:0;mso-wrap-distance-left:9pt;mso-wrap-distance-top:0;mso-wrap-distance-right:9pt;mso-wrap-distance-bottom:0;mso-position-horizontal:absolute;mso-position-horizontal-relative:text;mso-position-vertical:absolute;mso-position-vertical-relative:text;mso-width-percent:0;mso-width-relative:margin" from="5.85pt,44.45pt" to="195pt,44.45pt" o:gfxdata="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" strokecolor="black [3200]" strokeweight=".5pt">
+                <v:stroke joinstyle="miter"/>
+              </v:line>
+            </w:pict>
+          </mc:Fallback>
+        </mc:AlternateContent>
+      </w:r>
+    </w:p>
+    <w:p>
+      <w:pPr>
+        <w:rPr>
+          <w:sz w:val="44"/>
+          <w:szCs w:val="44"/>
+        </w:rPr>
+      </w:pPr>
+    </w:p>
+    <w:p>
+      <w:pPr>
+        <w:rPr>
+          <w:sz w:val="44"/>
+          <w:szCs w:val="44"/>
+        </w:rPr>
+      </w:pPr>
+    </w:p>
+    <w:p>
+      <w:pPr>
+        <w:tabs>
+          <w:tab w:val="left" w:pos="6396"/>
+        </w:tabs>
+        <w:rPr>
+          <w:sz w:val="44"/>
+          <w:szCs w:val="44"/>
+        </w:rPr>
+      </w:pPr>
+      <w:r>
+        <w:rPr>
+          <w:noProof/>
+          <w:sz w:val="36"/>
+          <w:szCs w:val="36"/>
+        </w:rPr>
+        <mc:AlternateContent>
+          <mc:Choice Requires="wps">
+            <w:drawing>
+              <wp:anchor distT="0" distB="0" distL="114300" distR="114300" simplePos="0" relativeHeight="252059648" behindDoc="1" locked="0" layoutInCell="1" allowOverlap="1" wp14:anchorId="4647C706" wp14:editId="4AAB1C8D">
+                <wp:simplePos x="0" y="0"/>
+                <wp:positionH relativeFrom="margin">
+                  <wp:posOffset>3934047</wp:posOffset>
+                </wp:positionH>
+                <wp:positionV relativeFrom="paragraph">
+                  <wp:posOffset>552258</wp:posOffset>
+                </wp:positionV>
+                <wp:extent cx="1311215" cy="232566"/>
+                <wp:effectExtent l="0" t="0" r="3810" b="0"/>
+                <wp:wrapNone/>
+                <wp:docPr id="392" name="Text Box 392"/>
+                <wp:cNvGraphicFramePr/>
+                <a:graphic xmlns:a="http://schemas.openxmlformats.org/drawingml/2006/main">
+                  <a:graphicData uri="http://schemas.microsoft.com/office/word/2010/wordprocessingShape">
+                    <wps:wsp>
+                      <wps:cNvSpPr txBox="1"/>
+                      <wps:spPr>
+                        <a:xfrm>
+                          <a:off x="0" y="0"/>
+                          <a:ext cx="1311215" cy="232566"/>
+                        </a:xfrm>
+                        <a:prstGeom prst="rect">
+                          <a:avLst/>
+                        </a:prstGeom>
+                        <a:solidFill>
+                          <a:schemeClr val="lt1"/>
+                        </a:solidFill>
+                        <a:ln w="6350">
+                          <a:noFill/>
+                        </a:ln>
+                      </wps:spPr>
+                      <wps:txbx>
+                        <w:txbxContent>
+                          <w:p>
+                            <w:pPr>
+                              <w:rPr>
+                                <w:sz w:val="20"/>
+                                <w:szCs w:val="20"/>
+                              </w:rPr>
+                            </w:pPr>
+                            <w:r>
+                              <w:rPr>
+                                <w:sz w:val="20"/>
+                                <w:szCs w:val="20"/>
+                              </w:rPr>
+                              <w:t xml:space="preserve">  Client Feedback</w:t>
+                            </w:r>
+                          </w:p>
+                        </w:txbxContent>
+                      </wps:txbx>
+                      <wps:bodyPr rot="0" spcFirstLastPara="0" vertOverflow="overflow" horzOverflow="overflow" vert="horz" wrap="square" lIns="91440" tIns="45720" rIns="91440" bIns="45720" numCol="1" spcCol="0" rtlCol="0" fromWordArt="0" anchor="t" anchorCtr="0" forceAA="0" compatLnSpc="1">
+                        <a:prstTxWarp prst="textNoShape">
+                          <a:avLst/>
+                        </a:prstTxWarp>
+                        <a:noAutofit/>
+                      </wps:bodyPr>
+                    </wps:wsp>
+                  </a:graphicData>
+                </a:graphic>
+                <wp14:sizeRelH relativeFrom="margin">
+                  <wp14:pctWidth>0</wp14:pctWidth>
+                </wp14:sizeRelH>
+                <wp14:sizeRelV relativeFrom="margin">
+                  <wp14:pctHeight>0</wp14:pctHeight>
+                </wp14:sizeRelV>
+              </wp:anchor>
+            </w:drawing>
+          </mc:Choice>
+          <mc:Fallback>
+            <w:pict>
+              <v:shape w14:anchorId="4647C706" id="Text Box 392" o:spid="_x0000_s1129" type="#_x0000_t202" style="position:absolute;margin-left:309.75pt;margin-top:43.5pt;width:103.25pt;height:18.3pt;z-index:-251256832;visibility:visible;mso-wrap-style:square;mso-width-percent:0;mso-height-percent:0;mso-wrap-distance-left:9pt;mso-wrap-distance-top:0;mso-wrap-distance-right:9pt;mso-wrap-distance-bottom:0;mso-position-horizontal:absolute;mso-position-horizontal-relative:margin;mso-position-vertical:absolute;mso-position-vertical-relative:text;mso-width-percent:0;mso-height-percent:0;mso-width-relative:margin;mso-height-relative:margin;v-text-anchor:top" o:gfxdata="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" fillcolor="white [3201]" stroked="f" strokeweight=".5pt">
+                <v:textbox>
+                  <w:txbxContent>
+                    <w:p>
+                      <w:pPr>
+                        <w:rPr>
+                          <w:sz w:val="20"/>
+                          <w:szCs w:val="20"/>
+                        </w:rPr>
+                      </w:pPr>
+                      <w:r>
+                        <w:rPr>
+                          <w:sz w:val="20"/>
+                          <w:szCs w:val="20"/>
+                        </w:rPr>
+                        <w:t xml:space="preserve">  Client Feedback</w:t>
+                      </w:r>
+                    </w:p>
+                  </w:txbxContent>
+                </v:textbox>
+                <w10:wrap anchorx="margin"/>
+              </v:shape>
+            </w:pict>
+          </mc:Fallback>
+        </mc:AlternateContent>
+      </w:r>
+      <w:r>
+        <w:rPr>
+          <w:sz w:val="44"/>
+          <w:szCs w:val="44"/>
+        </w:rPr>
+        <w:tab/>
+      </w:r>
     </w:p>
     <w:sectPr>
       <w:headerReference w:type="default" r:id="rId10"/>
@@ -16095,13 +23188,13 @@
         </mc:Choice>
         <mc:Fallback>
           <w:pict>
-            <v:group id="Group 37" o:spid="_x0000_s1076" style="position:absolute;margin-left:416.8pt;margin-top:0;width:468pt;height:25.2pt;z-index:251660288;mso-width-percent:1000;mso-top-percent:200;mso-wrap-distance-left:0;mso-wrap-distance-right:0;mso-position-horizontal:right;mso-position-horizontal-relative:margin;mso-position-vertical-relative:bottom-margin-area;mso-width-percent:1000;mso-top-percent:200;mso-width-relative:margin;mso-height-relative:margin" coordsize="59626,3238" o:gfxdata="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">
-              <v:rect id="Rectangle 38" o:spid="_x0000_s1077" style="position:absolute;left:190;width:59436;height:188;visibility:visible;mso-wrap-style:square;v-text-anchor:middle" o:gfxdata="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" fillcolor="black [3213]" stroked="f" strokeweight="1pt"/>
+            <v:group id="Group 37" o:spid="_x0000_s1111" style="position:absolute;margin-left:416.8pt;margin-top:0;width:468pt;height:25.2pt;z-index:251660288;mso-width-percent:1000;mso-top-percent:200;mso-wrap-distance-left:0;mso-wrap-distance-right:0;mso-position-horizontal:right;mso-position-horizontal-relative:margin;mso-position-vertical-relative:bottom-margin-area;mso-width-percent:1000;mso-top-percent:200;mso-width-relative:margin;mso-height-relative:margin" coordsize="59626,3238" o:gfxdata="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">
+              <v:rect id="Rectangle 38" o:spid="_x0000_s1112" style="position:absolute;left:190;width:59436;height:188;visibility:visible;mso-wrap-style:square;v-text-anchor:middle" o:gfxdata="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" fillcolor="black [3213]" stroked="f" strokeweight="1pt"/>
               <v:shapetype id="_x0000_t202" coordsize="21600,21600" o:spt="202" path="m,l,21600r21600,l21600,xe">
                 <v:stroke joinstyle="miter"/>
                 <v:path gradientshapeok="t" o:connecttype="rect"/>
               </v:shapetype>
-              <v:shape id="Text Box 39" o:spid="_x0000_s1078" type="#_x0000_t202" style="position:absolute;top:666;width:59436;height:2572;visibility:visible;mso-wrap-style:square;v-text-anchor:bottom" o:gfxdata="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" filled="f" stroked="f" strokeweight=".5pt">
+              <v:shape id="Text Box 39" o:spid="_x0000_s1113" type="#_x0000_t202" style="position:absolute;top:666;width:59436;height:2572;visibility:visible;mso-wrap-style:square;v-text-anchor:bottom" o:gfxdata="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" filled="f" stroked="f" strokeweight=".5pt">
                 <v:textbox inset=",,,0">
                   <w:txbxContent>
                     <w:sdt>
@@ -16262,7 +23355,7 @@
                               <w:sz w:val="28"/>
                               <w:szCs w:val="28"/>
                             </w:rPr>
-                            <w:t>4</w:t>
+                            <w:t>3</w:t>
                           </w:r>
                           <w:r>
                             <w:rPr>
@@ -16296,7 +23389,7 @@
         </mc:Choice>
         <mc:Fallback>
           <w:pict>
-            <v:rect id="Rectangle 40" o:spid="_x0000_s1103" style="position:absolute;margin-left:0;margin-top:0;width:36pt;height:25.2pt;z-index:251659264;visibility:visible;mso-wrap-style:square;mso-width-percent:0;mso-height-percent:0;mso-top-percent:200;mso-wrap-distance-left:0;mso-wrap-distance-top:0;mso-wrap-distance-right:0;mso-wrap-distance-bottom:0;mso-position-horizontal:left;mso-position-horizontal-relative:right-margin-area;mso-position-vertical-relative:bottom-margin-area;mso-width-percent:0;mso-height-percent:0;mso-top-percent:200;mso-width-relative:margin;mso-height-relative:margin;v-text-anchor:bottom" o:gfxdata="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" fillcolor="black [3213]" stroked="f" strokeweight="3pt">
+            <v:rect id="Rectangle 40" o:spid="_x0000_s1134" style="position:absolute;margin-left:0;margin-top:0;width:36pt;height:25.2pt;z-index:251659264;visibility:visible;mso-wrap-style:square;mso-width-percent:0;mso-height-percent:0;mso-top-percent:200;mso-wrap-distance-left:0;mso-wrap-distance-top:0;mso-wrap-distance-right:0;mso-wrap-distance-bottom:0;mso-position-horizontal:left;mso-position-horizontal-relative:right-margin-area;mso-position-vertical-relative:bottom-margin-area;mso-width-percent:0;mso-height-percent:0;mso-top-percent:200;mso-width-relative:margin;mso-height-relative:margin;v-text-anchor:bottom" o:gfxdata="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" fillcolor="black [3213]" stroked="f" strokeweight="3pt">
               <v:textbox>
                 <w:txbxContent>
                   <w:p>
@@ -16339,7 +23432,7 @@
                         <w:sz w:val="28"/>
                         <w:szCs w:val="28"/>
                       </w:rPr>
-                      <w:t>4</w:t>
+                      <w:t>3</w:t>
                     </w:r>
                     <w:r>
                       <w:rPr>
@@ -16519,7 +23612,7 @@
         </mc:Choice>
         <mc:Fallback>
           <w:pict>
-            <v:rect id="Rectangle 197" o:spid="_x0000_s1075" style="position:absolute;margin-left:0;margin-top:0;width:468.5pt;height:21.3pt;z-index:-251654144;visibility:visible;mso-wrap-style:square;mso-width-percent:1000;mso-height-percent:27;mso-top-percent:45;mso-wrap-distance-left:9.35pt;mso-wrap-distance-top:0;mso-wrap-distance-right:9.35pt;mso-wrap-distance-bottom:0;mso-position-horizontal:center;mso-position-horizontal-relative:margin;mso-position-vertical-relative:page;mso-width-percent:1000;mso-height-percent:27;mso-top-percent:45;mso-width-relative:margin;mso-height-relative:page;v-text-anchor:middle" o:gfxdata="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" o:allowoverlap="f" fillcolor="black [3213]" stroked="f" strokeweight="1pt">
+            <v:rect id="Rectangle 197" o:spid="_x0000_s1110" style="position:absolute;margin-left:0;margin-top:0;width:468.5pt;height:21.3pt;z-index:-251654144;visibility:visible;mso-wrap-style:square;mso-width-percent:1000;mso-height-percent:27;mso-top-percent:45;mso-wrap-distance-left:9.35pt;mso-wrap-distance-top:0;mso-wrap-distance-right:9.35pt;mso-wrap-distance-bottom:0;mso-position-horizontal:center;mso-position-horizontal-relative:margin;mso-position-vertical-relative:page;mso-width-percent:1000;mso-height-percent:27;mso-top-percent:45;mso-width-relative:margin;mso-height-relative:page;v-text-anchor:middle" o:gfxdata="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" o:allowoverlap="f" fillcolor="black [3213]" stroked="f" strokeweight="1pt">
               <v:textbox style="mso-fit-shape-to-text:t">
                 <w:txbxContent>
                   <w:sdt>
@@ -17544,7 +24637,7 @@
 </file>
 
 <file path=customXml/itemProps1.xml><?xml version="1.0" encoding="utf-8"?>
-<ds:datastoreItem xmlns:ds="http://schemas.openxmlformats.org/officeDocument/2006/customXml" ds:itemID="{C642D74F-FE76-43AE-85B5-2CC9A7C7A23C}">
+<ds:datastoreItem xmlns:ds="http://schemas.openxmlformats.org/officeDocument/2006/customXml" ds:itemID="{58CB44B9-950C-428D-92EE-30EA2E377EF6}">
   <ds:schemaRefs>
     <ds:schemaRef ds:uri="http://schemas.openxmlformats.org/officeDocument/2006/bibliography"/>
   </ds:schemaRefs>

--- a/document/ALL DFD.docx
+++ b/document/ALL DFD.docx
@@ -66,6 +66,87 @@
           </w14:textOutline>
         </w:rPr>
       </w:pPr>
+      <w:bookmarkStart w:id="0" w:name="_GoBack"/>
+      <w:r>
+        <w:rPr>
+          <w:noProof/>
+          <w:sz w:val="36"/>
+          <w:szCs w:val="36"/>
+          <w:lang w:val="en-IN" w:eastAsia="en-IN"/>
+        </w:rPr>
+        <mc:AlternateContent>
+          <mc:Choice Requires="wps">
+            <w:drawing>
+              <wp:anchor distT="0" distB="0" distL="114300" distR="114300" simplePos="0" relativeHeight="251679744" behindDoc="0" locked="0" layoutInCell="1" allowOverlap="1">
+                <wp:simplePos x="0" y="0"/>
+                <wp:positionH relativeFrom="column">
+                  <wp:posOffset>5384165</wp:posOffset>
+                </wp:positionH>
+                <wp:positionV relativeFrom="paragraph">
+                  <wp:posOffset>626110</wp:posOffset>
+                </wp:positionV>
+                <wp:extent cx="7214" cy="1104595"/>
+                <wp:effectExtent l="76200" t="38100" r="69215" b="19685"/>
+                <wp:wrapNone/>
+                <wp:docPr id="12" name="Straight Arrow Connector 12"/>
+                <wp:cNvGraphicFramePr/>
+                <a:graphic xmlns:a="http://schemas.openxmlformats.org/drawingml/2006/main">
+                  <a:graphicData uri="http://schemas.microsoft.com/office/word/2010/wordprocessingShape">
+                    <wps:wsp>
+                      <wps:cNvCnPr/>
+                      <wps:spPr>
+                        <a:xfrm flipH="1" flipV="1">
+                          <a:off x="0" y="0"/>
+                          <a:ext cx="7214" cy="1104595"/>
+                        </a:xfrm>
+                        <a:prstGeom prst="straightConnector1">
+                          <a:avLst/>
+                        </a:prstGeom>
+                        <a:ln>
+                          <a:tailEnd type="triangle"/>
+                        </a:ln>
+                      </wps:spPr>
+                      <wps:style>
+                        <a:lnRef idx="1">
+                          <a:schemeClr val="dk1"/>
+                        </a:lnRef>
+                        <a:fillRef idx="0">
+                          <a:schemeClr val="dk1"/>
+                        </a:fillRef>
+                        <a:effectRef idx="0">
+                          <a:schemeClr val="dk1"/>
+                        </a:effectRef>
+                        <a:fontRef idx="minor">
+                          <a:schemeClr val="tx1"/>
+                        </a:fontRef>
+                      </wps:style>
+                      <wps:bodyPr/>
+                    </wps:wsp>
+                  </a:graphicData>
+                </a:graphic>
+                <wp14:sizeRelH relativeFrom="margin">
+                  <wp14:pctWidth>0</wp14:pctWidth>
+                </wp14:sizeRelH>
+                <wp14:sizeRelV relativeFrom="margin">
+                  <wp14:pctHeight>0</wp14:pctHeight>
+                </wp14:sizeRelV>
+              </wp:anchor>
+            </w:drawing>
+          </mc:Choice>
+          <mc:Fallback>
+            <w:pict>
+              <v:shapetype w14:anchorId="04C77A59" id="_x0000_t32" coordsize="21600,21600" o:spt="32" o:oned="t" path="m,l21600,21600e" filled="f">
+                <v:path arrowok="t" fillok="f" o:connecttype="none"/>
+                <o:lock v:ext="edit" shapetype="t"/>
+              </v:shapetype>
+              <v:shape id="Straight Arrow Connector 12" o:spid="_x0000_s1026" type="#_x0000_t32" style="position:absolute;margin-left:423.95pt;margin-top:49.3pt;width:.55pt;height:87pt;flip:x y;z-index:251679744;visibility:visible;mso-wrap-style:square;mso-width-percent:0;mso-height-percent:0;mso-wrap-distance-left:9pt;mso-wrap-distance-top:0;mso-wrap-distance-right:9pt;mso-wrap-distance-bottom:0;mso-position-horizontal:absolute;mso-position-horizontal-relative:text;mso-position-vertical:absolute;mso-position-vertical-relative:text;mso-width-percent:0;mso-height-percent:0;mso-width-relative:margin;mso-height-relative:margin" o:gfxdata="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" strokecolor="black [3200]" strokeweight=".5pt">
+                <v:stroke endarrow="block" joinstyle="miter"/>
+              </v:shape>
+            </w:pict>
+          </mc:Fallback>
+        </mc:AlternateContent>
+      </w:r>
+      <w:bookmarkEnd w:id="0"/>
       <w:r>
         <w:rPr>
           <w:noProof/>
@@ -1015,16 +1096,7 @@
                                 <w:sz w:val="20"/>
                                 <w:szCs w:val="20"/>
                               </w:rPr>
-                              <w:t>Regi</w:t>
-                            </w:r>
-                            <w:bookmarkStart w:id="0" w:name="_GoBack"/>
-                            <w:bookmarkEnd w:id="0"/>
-                            <w:r>
-                              <w:rPr>
-                                <w:sz w:val="20"/>
-                                <w:szCs w:val="20"/>
-                              </w:rPr>
-                              <w:t>stration</w:t>
+                              <w:t>Registration</w:t>
                             </w:r>
                             <w:r>
                               <w:rPr>
@@ -1082,16 +1154,7 @@
                           <w:sz w:val="20"/>
                           <w:szCs w:val="20"/>
                         </w:rPr>
-                        <w:t>Regi</w:t>
-                      </w:r>
-                      <w:bookmarkStart w:id="1" w:name="_GoBack"/>
-                      <w:bookmarkEnd w:id="1"/>
-                      <w:r>
-                        <w:rPr>
-                          <w:sz w:val="20"/>
-                          <w:szCs w:val="20"/>
-                        </w:rPr>
-                        <w:t>stration</w:t>
+                        <w:t>Registration</w:t>
                       </w:r>
                       <w:r>
                         <w:rPr>
@@ -3712,7 +3775,7 @@
           </mc:Choice>
           <mc:Fallback>
             <w:pict>
-              <v:shape id="Text Box 42" o:spid="_x0000_s1041" type="#_x0000_t202" style="position:absolute;margin-left:322.7pt;margin-top:139.35pt;width:108.7pt;height:19.7pt;z-index:-251620352;visibility:visible;mso-wrap-style:square;mso-width-percent:0;mso-height-percent:0;mso-wrap-distance-left:9pt;mso-wrap-distance-top:0;mso-wrap-distance-right:9pt;mso-wrap-distance-bottom:0;mso-position-horizontal:absolute;mso-position-horizontal-relative:text;mso-position-vertical:absolute;mso-position-vertical-relative:text;mso-width-percent:0;mso-height-percent:0;mso-width-relative:margin;mso-height-relative:margin;v-text-anchor:top" o:gfxdata="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" fillcolor="white [3201]" stroked="f" strokeweight=".5pt">
+              <v:shape id="Text Box 42" o:spid="_x0000_s1042" type="#_x0000_t202" style="position:absolute;margin-left:322.7pt;margin-top:139.35pt;width:108.7pt;height:19.7pt;z-index:-251620352;visibility:visible;mso-wrap-style:square;mso-width-percent:0;mso-height-percent:0;mso-wrap-distance-left:9pt;mso-wrap-distance-top:0;mso-wrap-distance-right:9pt;mso-wrap-distance-bottom:0;mso-position-horizontal:absolute;mso-position-horizontal-relative:text;mso-position-vertical:absolute;mso-position-vertical-relative:text;mso-width-percent:0;mso-height-percent:0;mso-width-relative:margin;mso-height-relative:margin;v-text-anchor:top" o:gfxdata="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" fillcolor="white [3201]" stroked="f" strokeweight=".5pt">
                 <v:textbox>
                   <w:txbxContent>
                     <w:p>
@@ -3732,81 +3795,6 @@
                     </w:p>
                   </w:txbxContent>
                 </v:textbox>
-              </v:shape>
-            </w:pict>
-          </mc:Fallback>
-        </mc:AlternateContent>
-      </w:r>
-      <w:r>
-        <w:rPr>
-          <w:noProof/>
-          <w:sz w:val="36"/>
-          <w:szCs w:val="36"/>
-          <w:lang w:val="en-IN" w:eastAsia="en-IN"/>
-        </w:rPr>
-        <mc:AlternateContent>
-          <mc:Choice Requires="wps">
-            <w:drawing>
-              <wp:anchor distT="0" distB="0" distL="114300" distR="114300" simplePos="0" relativeHeight="251679744" behindDoc="0" locked="0" layoutInCell="1" allowOverlap="1">
-                <wp:simplePos x="0" y="0"/>
-                <wp:positionH relativeFrom="column">
-                  <wp:posOffset>5391302</wp:posOffset>
-                </wp:positionH>
-                <wp:positionV relativeFrom="paragraph">
-                  <wp:posOffset>626668</wp:posOffset>
-                </wp:positionV>
-                <wp:extent cx="7214" cy="1104595"/>
-                <wp:effectExtent l="76200" t="38100" r="69215" b="19685"/>
-                <wp:wrapNone/>
-                <wp:docPr id="12" name="Straight Arrow Connector 12"/>
-                <wp:cNvGraphicFramePr/>
-                <a:graphic xmlns:a="http://schemas.openxmlformats.org/drawingml/2006/main">
-                  <a:graphicData uri="http://schemas.microsoft.com/office/word/2010/wordprocessingShape">
-                    <wps:wsp>
-                      <wps:cNvCnPr/>
-                      <wps:spPr>
-                        <a:xfrm flipH="1" flipV="1">
-                          <a:off x="0" y="0"/>
-                          <a:ext cx="7214" cy="1104595"/>
-                        </a:xfrm>
-                        <a:prstGeom prst="straightConnector1">
-                          <a:avLst/>
-                        </a:prstGeom>
-                        <a:ln>
-                          <a:tailEnd type="triangle"/>
-                        </a:ln>
-                      </wps:spPr>
-                      <wps:style>
-                        <a:lnRef idx="1">
-                          <a:schemeClr val="dk1"/>
-                        </a:lnRef>
-                        <a:fillRef idx="0">
-                          <a:schemeClr val="dk1"/>
-                        </a:fillRef>
-                        <a:effectRef idx="0">
-                          <a:schemeClr val="dk1"/>
-                        </a:effectRef>
-                        <a:fontRef idx="minor">
-                          <a:schemeClr val="tx1"/>
-                        </a:fontRef>
-                      </wps:style>
-                      <wps:bodyPr/>
-                    </wps:wsp>
-                  </a:graphicData>
-                </a:graphic>
-                <wp14:sizeRelH relativeFrom="margin">
-                  <wp14:pctWidth>0</wp14:pctWidth>
-                </wp14:sizeRelH>
-                <wp14:sizeRelV relativeFrom="margin">
-                  <wp14:pctHeight>0</wp14:pctHeight>
-                </wp14:sizeRelV>
-              </wp:anchor>
-            </w:drawing>
-          </mc:Choice>
-          <mc:Fallback>
-            <w:pict>
-              <v:shape w14:anchorId="3D42997B" id="Straight Arrow Connector 12" o:spid="_x0000_s1026" type="#_x0000_t32" style="position:absolute;margin-left:424.5pt;margin-top:49.35pt;width:.55pt;height:87pt;flip:x y;z-index:251679744;visibility:visible;mso-wrap-style:square;mso-width-percent:0;mso-height-percent:0;mso-wrap-distance-left:9pt;mso-wrap-distance-top:0;mso-wrap-distance-right:9pt;mso-wrap-distance-bottom:0;mso-position-horizontal:absolute;mso-position-horizontal-relative:text;mso-position-vertical:absolute;mso-position-vertical-relative:text;mso-width-percent:0;mso-height-percent:0;mso-width-relative:margin;mso-height-relative:margin" o:gfxdata="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" strokecolor="black [3200]" strokeweight=".5pt">
-                <v:stroke endarrow="block" joinstyle="miter"/>
               </v:shape>
             </w:pict>
           </mc:Fallback>
@@ -4125,11 +4113,7 @@
           </mc:Choice>
           <mc:Fallback>
             <w:pict>
-              <v:shapetype w14:anchorId="5D8B2245" id="_x0000_t32" coordsize="21600,21600" o:spt="32" o:oned="t" path="m,l21600,21600e" filled="f">
-                <v:path arrowok="t" fillok="f" o:connecttype="none"/>
-                <o:lock v:ext="edit" shapetype="t"/>
-              </v:shapetype>
-              <v:shape id="Straight Arrow Connector 48" o:spid="_x0000_s1026" type="#_x0000_t32" style="position:absolute;margin-left:300.3pt;margin-top:119.2pt;width:114.1pt;height:0;flip:x;z-index:251700224;visibility:visible;mso-wrap-style:square;mso-wrap-distance-left:9pt;mso-wrap-distance-top:0;mso-wrap-distance-right:9pt;mso-wrap-distance-bottom:0;mso-position-horizontal:absolute;mso-position-horizontal-relative:text;mso-position-vertical:absolute;mso-position-vertical-relative:text" o:gfxdata="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" strokecolor="black [3200]" strokeweight=".5pt">
+              <v:shape w14:anchorId="753088DE" id="Straight Arrow Connector 48" o:spid="_x0000_s1026" type="#_x0000_t32" style="position:absolute;margin-left:300.3pt;margin-top:119.2pt;width:114.1pt;height:0;flip:x;z-index:251700224;visibility:visible;mso-wrap-style:square;mso-wrap-distance-left:9pt;mso-wrap-distance-top:0;mso-wrap-distance-right:9pt;mso-wrap-distance-bottom:0;mso-position-horizontal:absolute;mso-position-horizontal-relative:text;mso-position-vertical:absolute;mso-position-vertical-relative:text" o:gfxdata="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" strokecolor="black [3200]" strokeweight=".5pt">
                 <v:stroke endarrow="block" joinstyle="miter"/>
               </v:shape>
             </w:pict>
@@ -6092,7 +6076,7 @@
 </file>
 
 <file path=customXml/itemProps1.xml><?xml version="1.0" encoding="utf-8"?>
-<ds:datastoreItem xmlns:ds="http://schemas.openxmlformats.org/officeDocument/2006/customXml" ds:itemID="{1802C855-5D46-4DAE-AF70-6251259A75A4}">
+<ds:datastoreItem xmlns:ds="http://schemas.openxmlformats.org/officeDocument/2006/customXml" ds:itemID="{792C0E96-C12B-4C6F-94B5-A1217885D07C}">
   <ds:schemaRefs>
     <ds:schemaRef ds:uri="http://schemas.openxmlformats.org/officeDocument/2006/bibliography"/>
   </ds:schemaRefs>
